--- a/doc/用例列表.docx
+++ b/doc/用例列表.docx
@@ -640,13 +640,7 @@
         <w:rPr>
           <w:rFonts w:hint="eastAsia"/>
         </w:rPr>
-        <w:t>用户</w:t>
-      </w:r>
-      <w:r>
-        <w:rPr>
-          <w:rFonts w:hint="eastAsia"/>
-        </w:rPr>
-        <w:t>进入停车场</w:t>
+        <w:t>用户进入停车场</w:t>
       </w:r>
     </w:p>
     <w:tbl>
@@ -942,19 +936,8 @@
                 <w:sz w:val="21"/>
                 <w:szCs w:val="22"/>
               </w:rPr>
-              <w:t>用户进入停车场入口后扫描</w:t>
-            </w:r>
-            <w:proofErr w:type="gramStart"/>
-            <w:r>
-              <w:rPr>
-                <w:rFonts w:hAnsi="Calibri" w:hint="eastAsia"/>
-                <w:kern w:val="2"/>
-                <w:sz w:val="21"/>
-                <w:szCs w:val="22"/>
-              </w:rPr>
-              <w:t>二维码</w:t>
-            </w:r>
-            <w:proofErr w:type="gramEnd"/>
+              <w:t>用户进入停车场入口后扫描二维码</w:t>
+            </w:r>
           </w:p>
         </w:tc>
       </w:tr>
@@ -1074,7 +1057,7 @@
           <w:p>
             <w:pPr>
               <w:rPr>
-                <w:rFonts w:hAnsi="Calibri" w:hint="eastAsia"/>
+                <w:rFonts w:hAnsi="Calibri"/>
                 <w:kern w:val="2"/>
                 <w:sz w:val="21"/>
                 <w:szCs w:val="22"/>
@@ -1124,27 +1107,7 @@
                 <w:sz w:val="21"/>
                 <w:szCs w:val="22"/>
               </w:rPr>
-              <w:t>入口控制器根据解析的控制命令产生</w:t>
-            </w:r>
-            <w:proofErr w:type="gramStart"/>
-            <w:r>
-              <w:rPr>
-                <w:rFonts w:hAnsi="Calibri" w:hint="eastAsia"/>
-                <w:kern w:val="2"/>
-                <w:sz w:val="21"/>
-                <w:szCs w:val="22"/>
-              </w:rPr>
-              <w:t>控制信号给闸机</w:t>
-            </w:r>
-            <w:proofErr w:type="gramEnd"/>
-            <w:r>
-              <w:rPr>
-                <w:rFonts w:hAnsi="Calibri" w:hint="eastAsia"/>
-                <w:kern w:val="2"/>
-                <w:sz w:val="21"/>
-                <w:szCs w:val="22"/>
-              </w:rPr>
-              <w:t>系统，开启闸机，让车辆进入</w:t>
+              <w:t>入口控制器根据解析的控制命令产生控制信号给闸机系统，开启闸机，让车辆进入</w:t>
             </w:r>
           </w:p>
         </w:tc>
@@ -1317,13 +1280,7 @@
         <w:rPr>
           <w:rFonts w:hint="eastAsia"/>
         </w:rPr>
-        <w:t>用户</w:t>
-      </w:r>
-      <w:r>
-        <w:rPr>
-          <w:rFonts w:hint="eastAsia"/>
-        </w:rPr>
-        <w:t>停车诱导</w:t>
+        <w:t>用户停车诱导</w:t>
       </w:r>
     </w:p>
     <w:tbl>
@@ -1712,7 +1669,7 @@
           <w:p>
             <w:pPr>
               <w:rPr>
-                <w:rFonts w:hAnsi="Calibri" w:hint="eastAsia"/>
+                <w:rFonts w:hAnsi="Calibri"/>
                 <w:kern w:val="2"/>
                 <w:sz w:val="21"/>
                 <w:szCs w:val="22"/>
@@ -1758,7 +1715,7 @@
           <w:p>
             <w:pPr>
               <w:rPr>
-                <w:rFonts w:hAnsi="Calibri" w:hint="eastAsia"/>
+                <w:rFonts w:hAnsi="Calibri"/>
                 <w:kern w:val="2"/>
                 <w:sz w:val="21"/>
                 <w:szCs w:val="22"/>
@@ -1990,13 +1947,7 @@
         <w:rPr>
           <w:rFonts w:hint="eastAsia"/>
         </w:rPr>
-        <w:t>用户</w:t>
-      </w:r>
-      <w:r>
-        <w:rPr>
-          <w:rFonts w:hint="eastAsia"/>
-        </w:rPr>
-        <w:t>离开停车场</w:t>
+        <w:t>用户离开停车场</w:t>
       </w:r>
     </w:p>
     <w:tbl>
@@ -2395,7 +2346,7 @@
           <w:p>
             <w:pPr>
               <w:rPr>
-                <w:rFonts w:hAnsi="Calibri" w:hint="eastAsia"/>
+                <w:rFonts w:hAnsi="Calibri"/>
                 <w:kern w:val="2"/>
                 <w:sz w:val="21"/>
                 <w:szCs w:val="22"/>
@@ -2423,7 +2374,7 @@
           <w:p>
             <w:pPr>
               <w:rPr>
-                <w:rFonts w:hAnsi="Calibri" w:hint="eastAsia"/>
+                <w:rFonts w:hAnsi="Calibri"/>
                 <w:kern w:val="2"/>
                 <w:sz w:val="21"/>
                 <w:szCs w:val="22"/>
@@ -2445,33 +2396,13 @@
                 <w:sz w:val="21"/>
                 <w:szCs w:val="22"/>
               </w:rPr>
-              <w:t>系统显示用户停车的时间</w:t>
-            </w:r>
-            <w:proofErr w:type="gramStart"/>
-            <w:r>
-              <w:rPr>
-                <w:rFonts w:hAnsi="Calibri" w:hint="eastAsia"/>
-                <w:kern w:val="2"/>
-                <w:sz w:val="21"/>
-                <w:szCs w:val="22"/>
-              </w:rPr>
-              <w:t>以及扣费的</w:t>
-            </w:r>
-            <w:proofErr w:type="gramEnd"/>
-            <w:r>
-              <w:rPr>
-                <w:rFonts w:hAnsi="Calibri" w:hint="eastAsia"/>
-                <w:kern w:val="2"/>
-                <w:sz w:val="21"/>
-                <w:szCs w:val="22"/>
-              </w:rPr>
-              <w:t>信息</w:t>
-            </w:r>
-          </w:p>
-          <w:p>
-            <w:pPr>
-              <w:rPr>
-                <w:rFonts w:hAnsi="Calibri" w:hint="eastAsia"/>
+              <w:t>系统显示用户停车的时间以及扣费的信息</w:t>
+            </w:r>
+          </w:p>
+          <w:p>
+            <w:pPr>
+              <w:rPr>
+                <w:rFonts w:hAnsi="Calibri"/>
                 <w:kern w:val="2"/>
                 <w:sz w:val="21"/>
                 <w:szCs w:val="22"/>
@@ -2521,27 +2452,7 @@
                 <w:sz w:val="21"/>
                 <w:szCs w:val="22"/>
               </w:rPr>
-              <w:t>出口控制器产生</w:t>
-            </w:r>
-            <w:proofErr w:type="gramStart"/>
-            <w:r>
-              <w:rPr>
-                <w:rFonts w:hAnsi="Calibri" w:hint="eastAsia"/>
-                <w:kern w:val="2"/>
-                <w:sz w:val="21"/>
-                <w:szCs w:val="22"/>
-              </w:rPr>
-              <w:t>控制信号给闸机</w:t>
-            </w:r>
-            <w:proofErr w:type="gramEnd"/>
-            <w:r>
-              <w:rPr>
-                <w:rFonts w:hAnsi="Calibri" w:hint="eastAsia"/>
-                <w:kern w:val="2"/>
-                <w:sz w:val="21"/>
-                <w:szCs w:val="22"/>
-              </w:rPr>
-              <w:t>系统，开启闸机，让车辆驶离停车场。</w:t>
+              <w:t>出口控制器产生控制信号给闸机系统，开启闸机，让车辆驶离停车场。</w:t>
             </w:r>
           </w:p>
         </w:tc>
@@ -2714,13 +2625,7 @@
         <w:rPr>
           <w:rFonts w:hint="eastAsia"/>
         </w:rPr>
-        <w:t>用户</w:t>
-      </w:r>
-      <w:r>
-        <w:rPr>
-          <w:rFonts w:hint="eastAsia"/>
-        </w:rPr>
-        <w:t>个人信息</w:t>
+        <w:t>用户个人信息</w:t>
       </w:r>
       <w:r>
         <w:rPr>
@@ -2945,8 +2850,6 @@
               </w:rPr>
               <w:t>管理</w:t>
             </w:r>
-            <w:bookmarkStart w:id="0" w:name="_GoBack"/>
-            <w:bookmarkEnd w:id="0"/>
           </w:p>
         </w:tc>
       </w:tr>
@@ -3144,7 +3047,7 @@
           <w:p>
             <w:pPr>
               <w:rPr>
-                <w:rFonts w:hAnsi="Calibri" w:hint="eastAsia"/>
+                <w:rFonts w:hAnsi="Calibri"/>
                 <w:kern w:val="2"/>
                 <w:sz w:val="21"/>
                 <w:szCs w:val="22"/>
@@ -3163,7 +3066,7 @@
           <w:p>
             <w:pPr>
               <w:rPr>
-                <w:rFonts w:hAnsi="Calibri" w:hint="eastAsia"/>
+                <w:rFonts w:hAnsi="Calibri"/>
                 <w:kern w:val="2"/>
                 <w:sz w:val="21"/>
                 <w:szCs w:val="22"/>
@@ -3191,7 +3094,7 @@
           <w:p>
             <w:pPr>
               <w:rPr>
-                <w:rFonts w:hAnsi="Calibri" w:hint="eastAsia"/>
+                <w:rFonts w:hAnsi="Calibri"/>
                 <w:kern w:val="2"/>
                 <w:sz w:val="21"/>
                 <w:szCs w:val="22"/>
@@ -3800,7 +3703,7 @@
           <w:p>
             <w:pPr>
               <w:rPr>
-                <w:rFonts w:hAnsi="Calibri" w:hint="eastAsia"/>
+                <w:rFonts w:hAnsi="Calibri"/>
                 <w:kern w:val="2"/>
                 <w:sz w:val="21"/>
                 <w:szCs w:val="22"/>
@@ -3828,7 +3731,7 @@
           <w:p>
             <w:pPr>
               <w:rPr>
-                <w:rFonts w:hAnsi="Calibri" w:hint="eastAsia"/>
+                <w:rFonts w:hAnsi="Calibri"/>
                 <w:kern w:val="2"/>
                 <w:sz w:val="21"/>
                 <w:szCs w:val="22"/>
@@ -4464,7 +4367,7 @@
           <w:p>
             <w:pPr>
               <w:rPr>
-                <w:rFonts w:hAnsi="Calibri" w:hint="eastAsia"/>
+                <w:rFonts w:hAnsi="Calibri"/>
                 <w:kern w:val="2"/>
                 <w:sz w:val="21"/>
                 <w:szCs w:val="22"/>
@@ -4483,66 +4386,39 @@
           <w:p>
             <w:pPr>
               <w:rPr>
-                <w:rFonts w:hAnsi="Calibri" w:hint="eastAsia"/>
-                <w:kern w:val="2"/>
-                <w:sz w:val="21"/>
-                <w:szCs w:val="22"/>
-              </w:rPr>
-            </w:pPr>
-            <w:r>
-              <w:rPr>
-                <w:rFonts w:hAnsi="Calibri" w:hint="eastAsia"/>
-                <w:kern w:val="2"/>
-                <w:sz w:val="21"/>
-                <w:szCs w:val="22"/>
-              </w:rPr>
-              <w:t>2 系统显示用户的</w:t>
-            </w:r>
-            <w:r>
-              <w:rPr>
-                <w:rFonts w:hAnsi="Calibri" w:hint="eastAsia"/>
-                <w:kern w:val="2"/>
-                <w:sz w:val="21"/>
-                <w:szCs w:val="22"/>
-              </w:rPr>
-              <w:t>余额</w:t>
-            </w:r>
-          </w:p>
-          <w:p>
-            <w:pPr>
-              <w:rPr>
-                <w:rFonts w:hAnsi="Calibri" w:hint="eastAsia"/>
-                <w:kern w:val="2"/>
-                <w:sz w:val="21"/>
-                <w:szCs w:val="22"/>
-              </w:rPr>
-            </w:pPr>
-            <w:r>
-              <w:rPr>
-                <w:rFonts w:hAnsi="Calibri" w:hint="eastAsia"/>
-                <w:kern w:val="2"/>
-                <w:sz w:val="21"/>
-                <w:szCs w:val="22"/>
-              </w:rPr>
-              <w:t>3</w:t>
-            </w:r>
-            <w:r>
-              <w:rPr>
-                <w:rFonts w:hAnsi="Calibri" w:hint="eastAsia"/>
-                <w:kern w:val="2"/>
-                <w:sz w:val="21"/>
-                <w:szCs w:val="22"/>
-              </w:rPr>
-              <w:t xml:space="preserve"> </w:t>
-            </w:r>
-            <w:r>
-              <w:rPr>
-                <w:rFonts w:hAnsi="Calibri" w:hint="eastAsia"/>
-                <w:kern w:val="2"/>
-                <w:sz w:val="21"/>
-                <w:szCs w:val="22"/>
-              </w:rPr>
-              <w:t>用户点击充值</w:t>
+                <w:rFonts w:hAnsi="Calibri"/>
+                <w:kern w:val="2"/>
+                <w:sz w:val="21"/>
+                <w:szCs w:val="22"/>
+              </w:rPr>
+            </w:pPr>
+            <w:r>
+              <w:rPr>
+                <w:rFonts w:hAnsi="Calibri" w:hint="eastAsia"/>
+                <w:kern w:val="2"/>
+                <w:sz w:val="21"/>
+                <w:szCs w:val="22"/>
+              </w:rPr>
+              <w:t>2 系统显示用户的余额</w:t>
+            </w:r>
+          </w:p>
+          <w:p>
+            <w:pPr>
+              <w:rPr>
+                <w:rFonts w:hAnsi="Calibri"/>
+                <w:kern w:val="2"/>
+                <w:sz w:val="21"/>
+                <w:szCs w:val="22"/>
+              </w:rPr>
+            </w:pPr>
+            <w:r>
+              <w:rPr>
+                <w:rFonts w:hAnsi="Calibri" w:hint="eastAsia"/>
+                <w:kern w:val="2"/>
+                <w:sz w:val="21"/>
+                <w:szCs w:val="22"/>
+              </w:rPr>
+              <w:t>3 用户点击充值</w:t>
             </w:r>
           </w:p>
           <w:p>
@@ -4562,19 +4438,8 @@
                 <w:szCs w:val="22"/>
               </w:rPr>
               <w:lastRenderedPageBreak/>
-              <w:t>4 系统提示充</w:t>
-            </w:r>
-            <w:proofErr w:type="gramStart"/>
-            <w:r>
-              <w:rPr>
-                <w:rFonts w:hAnsi="Calibri" w:hint="eastAsia"/>
-                <w:kern w:val="2"/>
-                <w:sz w:val="21"/>
-                <w:szCs w:val="22"/>
-              </w:rPr>
-              <w:t>值成功</w:t>
-            </w:r>
-            <w:proofErr w:type="gramEnd"/>
+              <w:t>4 系统提示充值成功</w:t>
+            </w:r>
           </w:p>
         </w:tc>
       </w:tr>
@@ -4601,6 +4466,1394 @@
                 <w:szCs w:val="22"/>
               </w:rPr>
               <w:lastRenderedPageBreak/>
+              <w:t>备选流</w:t>
+            </w:r>
+          </w:p>
+        </w:tc>
+        <w:tc>
+          <w:tcPr>
+            <w:tcW w:w="8222" w:type="dxa"/>
+            <w:gridSpan w:val="3"/>
+            <w:shd w:val="clear" w:color="auto" w:fill="auto"/>
+          </w:tcPr>
+          <w:p>
+            <w:pPr>
+              <w:rPr>
+                <w:rFonts w:hAnsi="Calibri"/>
+                <w:kern w:val="2"/>
+                <w:sz w:val="21"/>
+                <w:szCs w:val="22"/>
+              </w:rPr>
+            </w:pPr>
+            <w:r>
+              <w:rPr>
+                <w:rFonts w:hAnsi="Calibri" w:hint="eastAsia"/>
+                <w:kern w:val="2"/>
+                <w:sz w:val="21"/>
+                <w:szCs w:val="22"/>
+              </w:rPr>
+              <w:t>无</w:t>
+            </w:r>
+          </w:p>
+        </w:tc>
+      </w:tr>
+      <w:tr>
+        <w:tc>
+          <w:tcPr>
+            <w:tcW w:w="1384" w:type="dxa"/>
+            <w:shd w:val="clear" w:color="auto" w:fill="auto"/>
+          </w:tcPr>
+          <w:p>
+            <w:pPr>
+              <w:rPr>
+                <w:rFonts w:hAnsi="Calibri"/>
+                <w:kern w:val="2"/>
+                <w:sz w:val="21"/>
+                <w:szCs w:val="22"/>
+              </w:rPr>
+            </w:pPr>
+            <w:r>
+              <w:rPr>
+                <w:rFonts w:hAnsi="Calibri" w:hint="eastAsia"/>
+                <w:kern w:val="2"/>
+                <w:sz w:val="21"/>
+                <w:szCs w:val="22"/>
+              </w:rPr>
+              <w:t>非功能需求</w:t>
+            </w:r>
+          </w:p>
+        </w:tc>
+        <w:tc>
+          <w:tcPr>
+            <w:tcW w:w="8222" w:type="dxa"/>
+            <w:gridSpan w:val="3"/>
+            <w:shd w:val="clear" w:color="auto" w:fill="auto"/>
+          </w:tcPr>
+          <w:p>
+            <w:pPr>
+              <w:rPr>
+                <w:rFonts w:hAnsi="Calibri"/>
+                <w:kern w:val="2"/>
+                <w:sz w:val="21"/>
+                <w:szCs w:val="22"/>
+              </w:rPr>
+            </w:pPr>
+            <w:r>
+              <w:rPr>
+                <w:rFonts w:hAnsi="Calibri" w:hint="eastAsia"/>
+                <w:kern w:val="2"/>
+                <w:sz w:val="21"/>
+                <w:szCs w:val="22"/>
+              </w:rPr>
+              <w:t>无</w:t>
+            </w:r>
+          </w:p>
+        </w:tc>
+      </w:tr>
+      <w:tr>
+        <w:tc>
+          <w:tcPr>
+            <w:tcW w:w="1384" w:type="dxa"/>
+            <w:shd w:val="clear" w:color="auto" w:fill="auto"/>
+          </w:tcPr>
+          <w:p>
+            <w:pPr>
+              <w:rPr>
+                <w:rFonts w:hAnsi="Calibri"/>
+                <w:kern w:val="2"/>
+                <w:sz w:val="21"/>
+                <w:szCs w:val="22"/>
+              </w:rPr>
+            </w:pPr>
+            <w:r>
+              <w:rPr>
+                <w:rFonts w:hAnsi="Calibri" w:hint="eastAsia"/>
+                <w:kern w:val="2"/>
+                <w:sz w:val="21"/>
+                <w:szCs w:val="22"/>
+              </w:rPr>
+              <w:t>业务规则</w:t>
+            </w:r>
+          </w:p>
+        </w:tc>
+        <w:tc>
+          <w:tcPr>
+            <w:tcW w:w="8222" w:type="dxa"/>
+            <w:gridSpan w:val="3"/>
+            <w:shd w:val="clear" w:color="auto" w:fill="auto"/>
+          </w:tcPr>
+          <w:p>
+            <w:pPr>
+              <w:rPr>
+                <w:rFonts w:hAnsi="Calibri"/>
+                <w:kern w:val="2"/>
+                <w:sz w:val="21"/>
+                <w:szCs w:val="22"/>
+              </w:rPr>
+            </w:pPr>
+            <w:r>
+              <w:rPr>
+                <w:rFonts w:hAnsi="Calibri" w:hint="eastAsia"/>
+                <w:kern w:val="2"/>
+                <w:sz w:val="21"/>
+                <w:szCs w:val="22"/>
+              </w:rPr>
+              <w:t>无</w:t>
+            </w:r>
+          </w:p>
+        </w:tc>
+      </w:tr>
+    </w:tbl>
+    <w:p>
+      <w:pPr>
+        <w:pStyle w:val="3"/>
+        <w:numPr>
+          <w:ilvl w:val="0"/>
+          <w:numId w:val="0"/>
+        </w:numPr>
+      </w:pPr>
+      <w:r>
+        <w:rPr>
+          <w:rFonts w:hint="eastAsia"/>
+        </w:rPr>
+        <w:t>2.1.1 管理员</w:t>
+      </w:r>
+      <w:r>
+        <w:rPr>
+          <w:rFonts w:hint="eastAsia"/>
+        </w:rPr>
+        <w:t>管理停车场</w:t>
+      </w:r>
+    </w:p>
+    <w:tbl>
+      <w:tblPr>
+        <w:tblW w:w="9606" w:type="dxa"/>
+        <w:tblBorders>
+          <w:top w:val="single" w:sz="4" w:space="0" w:color="auto"/>
+          <w:left w:val="single" w:sz="4" w:space="0" w:color="auto"/>
+          <w:bottom w:val="single" w:sz="4" w:space="0" w:color="auto"/>
+          <w:right w:val="single" w:sz="4" w:space="0" w:color="auto"/>
+          <w:insideH w:val="single" w:sz="4" w:space="0" w:color="auto"/>
+          <w:insideV w:val="single" w:sz="4" w:space="0" w:color="auto"/>
+        </w:tblBorders>
+        <w:tblLook w:val="04A0" w:firstRow="1" w:lastRow="0" w:firstColumn="1" w:lastColumn="0" w:noHBand="0" w:noVBand="1"/>
+      </w:tblPr>
+      <w:tblGrid>
+        <w:gridCol w:w="1384"/>
+        <w:gridCol w:w="2876"/>
+        <w:gridCol w:w="2131"/>
+        <w:gridCol w:w="3215"/>
+      </w:tblGrid>
+      <w:tr>
+        <w:tc>
+          <w:tcPr>
+            <w:tcW w:w="1384" w:type="dxa"/>
+            <w:shd w:val="clear" w:color="auto" w:fill="auto"/>
+          </w:tcPr>
+          <w:p>
+            <w:pPr>
+              <w:rPr>
+                <w:rFonts w:hAnsi="Calibri"/>
+                <w:kern w:val="2"/>
+                <w:sz w:val="21"/>
+                <w:szCs w:val="22"/>
+              </w:rPr>
+            </w:pPr>
+            <w:r>
+              <w:rPr>
+                <w:rFonts w:hAnsi="Calibri" w:hint="eastAsia"/>
+                <w:kern w:val="2"/>
+                <w:sz w:val="21"/>
+                <w:szCs w:val="22"/>
+              </w:rPr>
+              <w:t>用例编号</w:t>
+            </w:r>
+          </w:p>
+        </w:tc>
+        <w:tc>
+          <w:tcPr>
+            <w:tcW w:w="2876" w:type="dxa"/>
+            <w:shd w:val="clear" w:color="auto" w:fill="auto"/>
+          </w:tcPr>
+          <w:p>
+            <w:pPr>
+              <w:rPr>
+                <w:rFonts w:hAnsi="Calibri"/>
+                <w:kern w:val="2"/>
+                <w:sz w:val="21"/>
+                <w:szCs w:val="22"/>
+              </w:rPr>
+            </w:pPr>
+            <w:r>
+              <w:rPr>
+                <w:rFonts w:hAnsi="Calibri" w:hint="eastAsia"/>
+                <w:kern w:val="2"/>
+                <w:sz w:val="21"/>
+                <w:szCs w:val="22"/>
+              </w:rPr>
+              <w:t>UC</w:t>
+            </w:r>
+            <w:r>
+              <w:rPr>
+                <w:rFonts w:hAnsi="Calibri" w:hint="eastAsia"/>
+                <w:kern w:val="2"/>
+                <w:sz w:val="21"/>
+                <w:szCs w:val="22"/>
+              </w:rPr>
+              <w:t>201</w:t>
+            </w:r>
+          </w:p>
+        </w:tc>
+        <w:tc>
+          <w:tcPr>
+            <w:tcW w:w="2131" w:type="dxa"/>
+            <w:shd w:val="clear" w:color="auto" w:fill="auto"/>
+          </w:tcPr>
+          <w:p>
+            <w:pPr>
+              <w:rPr>
+                <w:rFonts w:hAnsi="Calibri"/>
+                <w:kern w:val="2"/>
+                <w:sz w:val="21"/>
+                <w:szCs w:val="22"/>
+              </w:rPr>
+            </w:pPr>
+            <w:r>
+              <w:rPr>
+                <w:rFonts w:hAnsi="Calibri" w:hint="eastAsia"/>
+                <w:kern w:val="2"/>
+                <w:sz w:val="21"/>
+                <w:szCs w:val="22"/>
+              </w:rPr>
+              <w:t>用例名称</w:t>
+            </w:r>
+          </w:p>
+        </w:tc>
+        <w:tc>
+          <w:tcPr>
+            <w:tcW w:w="3215" w:type="dxa"/>
+            <w:shd w:val="clear" w:color="auto" w:fill="auto"/>
+          </w:tcPr>
+          <w:p>
+            <w:pPr>
+              <w:rPr>
+                <w:rFonts w:hAnsi="Calibri"/>
+                <w:kern w:val="2"/>
+                <w:sz w:val="21"/>
+                <w:szCs w:val="22"/>
+              </w:rPr>
+            </w:pPr>
+            <w:r>
+              <w:rPr>
+                <w:rFonts w:hAnsi="Calibri" w:hint="eastAsia"/>
+                <w:kern w:val="2"/>
+                <w:sz w:val="21"/>
+                <w:szCs w:val="22"/>
+              </w:rPr>
+              <w:t>管理员管理停车场</w:t>
+            </w:r>
+          </w:p>
+        </w:tc>
+      </w:tr>
+      <w:tr>
+        <w:tc>
+          <w:tcPr>
+            <w:tcW w:w="1384" w:type="dxa"/>
+            <w:shd w:val="clear" w:color="auto" w:fill="auto"/>
+          </w:tcPr>
+          <w:p>
+            <w:pPr>
+              <w:rPr>
+                <w:rFonts w:hAnsi="Calibri"/>
+                <w:kern w:val="2"/>
+                <w:sz w:val="21"/>
+                <w:szCs w:val="22"/>
+              </w:rPr>
+            </w:pPr>
+            <w:r>
+              <w:rPr>
+                <w:rFonts w:hAnsi="Calibri" w:hint="eastAsia"/>
+                <w:kern w:val="2"/>
+                <w:sz w:val="21"/>
+                <w:szCs w:val="22"/>
+              </w:rPr>
+              <w:t>描述</w:t>
+            </w:r>
+          </w:p>
+        </w:tc>
+        <w:tc>
+          <w:tcPr>
+            <w:tcW w:w="8222" w:type="dxa"/>
+            <w:gridSpan w:val="3"/>
+            <w:shd w:val="clear" w:color="auto" w:fill="auto"/>
+          </w:tcPr>
+          <w:p>
+            <w:pPr>
+              <w:rPr>
+                <w:rFonts w:hAnsi="Calibri"/>
+                <w:kern w:val="2"/>
+                <w:sz w:val="21"/>
+                <w:szCs w:val="22"/>
+              </w:rPr>
+            </w:pPr>
+            <w:r>
+              <w:rPr>
+                <w:rFonts w:hAnsi="Calibri" w:hint="eastAsia"/>
+                <w:kern w:val="2"/>
+                <w:sz w:val="21"/>
+                <w:szCs w:val="22"/>
+              </w:rPr>
+              <w:t>管理员对停车场信息进行增删改查</w:t>
+            </w:r>
+          </w:p>
+        </w:tc>
+      </w:tr>
+      <w:tr>
+        <w:tc>
+          <w:tcPr>
+            <w:tcW w:w="1384" w:type="dxa"/>
+            <w:shd w:val="clear" w:color="auto" w:fill="auto"/>
+          </w:tcPr>
+          <w:p>
+            <w:pPr>
+              <w:rPr>
+                <w:rFonts w:hAnsi="Calibri"/>
+                <w:kern w:val="2"/>
+                <w:sz w:val="21"/>
+                <w:szCs w:val="22"/>
+              </w:rPr>
+            </w:pPr>
+            <w:r>
+              <w:rPr>
+                <w:rFonts w:hAnsi="Calibri" w:hint="eastAsia"/>
+                <w:kern w:val="2"/>
+                <w:sz w:val="21"/>
+                <w:szCs w:val="22"/>
+              </w:rPr>
+              <w:t>执行者</w:t>
+            </w:r>
+          </w:p>
+        </w:tc>
+        <w:tc>
+          <w:tcPr>
+            <w:tcW w:w="8222" w:type="dxa"/>
+            <w:gridSpan w:val="3"/>
+            <w:shd w:val="clear" w:color="auto" w:fill="auto"/>
+          </w:tcPr>
+          <w:p>
+            <w:pPr>
+              <w:rPr>
+                <w:rFonts w:hAnsi="Calibri"/>
+                <w:kern w:val="2"/>
+                <w:sz w:val="21"/>
+                <w:szCs w:val="22"/>
+              </w:rPr>
+            </w:pPr>
+            <w:r>
+              <w:rPr>
+                <w:rFonts w:hAnsi="Calibri" w:hint="eastAsia"/>
+                <w:kern w:val="2"/>
+                <w:sz w:val="21"/>
+                <w:szCs w:val="22"/>
+              </w:rPr>
+              <w:t>管理员</w:t>
+            </w:r>
+          </w:p>
+        </w:tc>
+      </w:tr>
+      <w:tr>
+        <w:tc>
+          <w:tcPr>
+            <w:tcW w:w="1384" w:type="dxa"/>
+            <w:shd w:val="clear" w:color="auto" w:fill="auto"/>
+          </w:tcPr>
+          <w:p>
+            <w:pPr>
+              <w:rPr>
+                <w:rFonts w:hAnsi="Calibri"/>
+                <w:kern w:val="2"/>
+                <w:sz w:val="21"/>
+                <w:szCs w:val="22"/>
+              </w:rPr>
+            </w:pPr>
+            <w:r>
+              <w:rPr>
+                <w:rFonts w:hAnsi="Calibri" w:hint="eastAsia"/>
+                <w:kern w:val="2"/>
+                <w:sz w:val="21"/>
+                <w:szCs w:val="22"/>
+              </w:rPr>
+              <w:t>前置条件</w:t>
+            </w:r>
+          </w:p>
+        </w:tc>
+        <w:tc>
+          <w:tcPr>
+            <w:tcW w:w="8222" w:type="dxa"/>
+            <w:gridSpan w:val="3"/>
+            <w:shd w:val="clear" w:color="auto" w:fill="auto"/>
+          </w:tcPr>
+          <w:p>
+            <w:pPr>
+              <w:rPr>
+                <w:rFonts w:hAnsi="Calibri"/>
+                <w:kern w:val="2"/>
+                <w:sz w:val="21"/>
+                <w:szCs w:val="22"/>
+              </w:rPr>
+            </w:pPr>
+            <w:r>
+              <w:rPr>
+                <w:rFonts w:hAnsi="Calibri" w:hint="eastAsia"/>
+                <w:kern w:val="2"/>
+                <w:sz w:val="21"/>
+                <w:szCs w:val="22"/>
+              </w:rPr>
+              <w:t>管理员</w:t>
+            </w:r>
+            <w:r>
+              <w:rPr>
+                <w:rFonts w:hAnsi="Calibri" w:hint="eastAsia"/>
+                <w:kern w:val="2"/>
+                <w:sz w:val="21"/>
+                <w:szCs w:val="22"/>
+              </w:rPr>
+              <w:t>登录系统</w:t>
+            </w:r>
+          </w:p>
+        </w:tc>
+      </w:tr>
+      <w:tr>
+        <w:tc>
+          <w:tcPr>
+            <w:tcW w:w="1384" w:type="dxa"/>
+            <w:shd w:val="clear" w:color="auto" w:fill="auto"/>
+          </w:tcPr>
+          <w:p>
+            <w:pPr>
+              <w:rPr>
+                <w:rFonts w:hAnsi="Calibri"/>
+                <w:kern w:val="2"/>
+                <w:sz w:val="21"/>
+                <w:szCs w:val="22"/>
+              </w:rPr>
+            </w:pPr>
+            <w:r>
+              <w:rPr>
+                <w:rFonts w:hAnsi="Calibri" w:hint="eastAsia"/>
+                <w:kern w:val="2"/>
+                <w:sz w:val="21"/>
+                <w:szCs w:val="22"/>
+              </w:rPr>
+              <w:t>后置条件</w:t>
+            </w:r>
+          </w:p>
+        </w:tc>
+        <w:tc>
+          <w:tcPr>
+            <w:tcW w:w="8222" w:type="dxa"/>
+            <w:gridSpan w:val="3"/>
+            <w:shd w:val="clear" w:color="auto" w:fill="auto"/>
+          </w:tcPr>
+          <w:p>
+            <w:pPr>
+              <w:rPr>
+                <w:rFonts w:hAnsi="Calibri"/>
+                <w:kern w:val="2"/>
+                <w:sz w:val="21"/>
+                <w:szCs w:val="22"/>
+              </w:rPr>
+            </w:pPr>
+            <w:r>
+              <w:rPr>
+                <w:rFonts w:hAnsi="Calibri" w:hint="eastAsia"/>
+                <w:kern w:val="2"/>
+                <w:sz w:val="21"/>
+                <w:szCs w:val="22"/>
+              </w:rPr>
+              <w:t>管理员</w:t>
+            </w:r>
+            <w:r>
+              <w:rPr>
+                <w:rFonts w:hAnsi="Calibri" w:hint="eastAsia"/>
+                <w:kern w:val="2"/>
+                <w:sz w:val="21"/>
+                <w:szCs w:val="22"/>
+              </w:rPr>
+              <w:t>的操作被系统记录</w:t>
+            </w:r>
+          </w:p>
+        </w:tc>
+      </w:tr>
+      <w:tr>
+        <w:tc>
+          <w:tcPr>
+            <w:tcW w:w="1384" w:type="dxa"/>
+            <w:shd w:val="clear" w:color="auto" w:fill="auto"/>
+          </w:tcPr>
+          <w:p>
+            <w:pPr>
+              <w:rPr>
+                <w:rFonts w:hAnsi="Calibri"/>
+                <w:kern w:val="2"/>
+                <w:sz w:val="21"/>
+                <w:szCs w:val="22"/>
+              </w:rPr>
+            </w:pPr>
+            <w:r>
+              <w:rPr>
+                <w:rFonts w:hAnsi="Calibri" w:hint="eastAsia"/>
+                <w:kern w:val="2"/>
+                <w:sz w:val="21"/>
+                <w:szCs w:val="22"/>
+              </w:rPr>
+              <w:t>基本流</w:t>
+            </w:r>
+          </w:p>
+        </w:tc>
+        <w:tc>
+          <w:tcPr>
+            <w:tcW w:w="8222" w:type="dxa"/>
+            <w:gridSpan w:val="3"/>
+            <w:shd w:val="clear" w:color="auto" w:fill="auto"/>
+          </w:tcPr>
+          <w:p>
+            <w:pPr>
+              <w:rPr>
+                <w:rFonts w:hAnsi="Calibri"/>
+                <w:kern w:val="2"/>
+                <w:sz w:val="21"/>
+                <w:szCs w:val="22"/>
+              </w:rPr>
+            </w:pPr>
+            <w:r>
+              <w:rPr>
+                <w:rFonts w:hAnsi="Calibri" w:hint="eastAsia"/>
+                <w:kern w:val="2"/>
+                <w:sz w:val="21"/>
+                <w:szCs w:val="22"/>
+              </w:rPr>
+              <w:t xml:space="preserve">1 </w:t>
+            </w:r>
+            <w:r>
+              <w:rPr>
+                <w:rFonts w:hAnsi="Calibri" w:hint="eastAsia"/>
+                <w:kern w:val="2"/>
+                <w:sz w:val="21"/>
+                <w:szCs w:val="22"/>
+              </w:rPr>
+              <w:t>管理员点击停车场管理</w:t>
+            </w:r>
+          </w:p>
+          <w:p>
+            <w:pPr>
+              <w:rPr>
+                <w:rFonts w:hAnsi="Calibri"/>
+                <w:kern w:val="2"/>
+                <w:sz w:val="21"/>
+                <w:szCs w:val="22"/>
+              </w:rPr>
+            </w:pPr>
+            <w:r>
+              <w:rPr>
+                <w:rFonts w:hAnsi="Calibri" w:hint="eastAsia"/>
+                <w:kern w:val="2"/>
+                <w:sz w:val="21"/>
+                <w:szCs w:val="22"/>
+              </w:rPr>
+              <w:t xml:space="preserve">2 </w:t>
+            </w:r>
+            <w:r>
+              <w:rPr>
+                <w:rFonts w:hAnsi="Calibri" w:hint="eastAsia"/>
+                <w:kern w:val="2"/>
+                <w:sz w:val="21"/>
+                <w:szCs w:val="22"/>
+              </w:rPr>
+              <w:t>管理员选择新增停车场、删除停车场、修改停车场</w:t>
+            </w:r>
+          </w:p>
+          <w:p>
+            <w:pPr>
+              <w:rPr>
+                <w:rFonts w:hAnsi="Calibri"/>
+                <w:kern w:val="2"/>
+                <w:sz w:val="21"/>
+                <w:szCs w:val="22"/>
+              </w:rPr>
+            </w:pPr>
+            <w:r>
+              <w:rPr>
+                <w:rFonts w:hAnsi="Calibri" w:hint="eastAsia"/>
+                <w:kern w:val="2"/>
+                <w:sz w:val="21"/>
+                <w:szCs w:val="22"/>
+              </w:rPr>
+              <w:t xml:space="preserve">3 </w:t>
+            </w:r>
+            <w:r>
+              <w:rPr>
+                <w:rFonts w:hAnsi="Calibri" w:hint="eastAsia"/>
+                <w:kern w:val="2"/>
+                <w:sz w:val="21"/>
+                <w:szCs w:val="22"/>
+              </w:rPr>
+              <w:t>管理员点击确定</w:t>
+            </w:r>
+          </w:p>
+          <w:p>
+            <w:pPr>
+              <w:rPr>
+                <w:rFonts w:hAnsi="Calibri"/>
+                <w:kern w:val="2"/>
+                <w:sz w:val="21"/>
+                <w:szCs w:val="22"/>
+              </w:rPr>
+            </w:pPr>
+            <w:r>
+              <w:rPr>
+                <w:rFonts w:hAnsi="Calibri" w:hint="eastAsia"/>
+                <w:kern w:val="2"/>
+                <w:sz w:val="21"/>
+                <w:szCs w:val="22"/>
+              </w:rPr>
+              <w:t xml:space="preserve">4 </w:t>
+            </w:r>
+            <w:r>
+              <w:rPr>
+                <w:rFonts w:hAnsi="Calibri" w:hint="eastAsia"/>
+                <w:kern w:val="2"/>
+                <w:sz w:val="21"/>
+                <w:szCs w:val="22"/>
+              </w:rPr>
+              <w:t>系统提示修改</w:t>
+            </w:r>
+            <w:r>
+              <w:rPr>
+                <w:rFonts w:hAnsi="Calibri" w:hint="eastAsia"/>
+                <w:kern w:val="2"/>
+                <w:sz w:val="21"/>
+                <w:szCs w:val="22"/>
+              </w:rPr>
+              <w:t>成功</w:t>
+            </w:r>
+          </w:p>
+        </w:tc>
+      </w:tr>
+      <w:tr>
+        <w:tc>
+          <w:tcPr>
+            <w:tcW w:w="1384" w:type="dxa"/>
+            <w:shd w:val="clear" w:color="auto" w:fill="auto"/>
+          </w:tcPr>
+          <w:p>
+            <w:pPr>
+              <w:rPr>
+                <w:rFonts w:hAnsi="Calibri"/>
+                <w:kern w:val="2"/>
+                <w:sz w:val="21"/>
+                <w:szCs w:val="22"/>
+              </w:rPr>
+            </w:pPr>
+            <w:r>
+              <w:rPr>
+                <w:rFonts w:hAnsi="Calibri" w:hint="eastAsia"/>
+                <w:kern w:val="2"/>
+                <w:sz w:val="21"/>
+                <w:szCs w:val="22"/>
+              </w:rPr>
+              <w:t>备选流</w:t>
+            </w:r>
+          </w:p>
+        </w:tc>
+        <w:tc>
+          <w:tcPr>
+            <w:tcW w:w="8222" w:type="dxa"/>
+            <w:gridSpan w:val="3"/>
+            <w:shd w:val="clear" w:color="auto" w:fill="auto"/>
+          </w:tcPr>
+          <w:p>
+            <w:pPr>
+              <w:rPr>
+                <w:rFonts w:hAnsi="Calibri"/>
+                <w:kern w:val="2"/>
+                <w:sz w:val="21"/>
+                <w:szCs w:val="22"/>
+              </w:rPr>
+            </w:pPr>
+            <w:r>
+              <w:rPr>
+                <w:rFonts w:hAnsi="Calibri" w:hint="eastAsia"/>
+                <w:kern w:val="2"/>
+                <w:sz w:val="21"/>
+                <w:szCs w:val="22"/>
+              </w:rPr>
+              <w:t>无</w:t>
+            </w:r>
+          </w:p>
+        </w:tc>
+      </w:tr>
+      <w:tr>
+        <w:tc>
+          <w:tcPr>
+            <w:tcW w:w="1384" w:type="dxa"/>
+            <w:shd w:val="clear" w:color="auto" w:fill="auto"/>
+          </w:tcPr>
+          <w:p>
+            <w:pPr>
+              <w:rPr>
+                <w:rFonts w:hAnsi="Calibri"/>
+                <w:kern w:val="2"/>
+                <w:sz w:val="21"/>
+                <w:szCs w:val="22"/>
+              </w:rPr>
+            </w:pPr>
+            <w:r>
+              <w:rPr>
+                <w:rFonts w:hAnsi="Calibri" w:hint="eastAsia"/>
+                <w:kern w:val="2"/>
+                <w:sz w:val="21"/>
+                <w:szCs w:val="22"/>
+              </w:rPr>
+              <w:t>非功能需求</w:t>
+            </w:r>
+          </w:p>
+        </w:tc>
+        <w:tc>
+          <w:tcPr>
+            <w:tcW w:w="8222" w:type="dxa"/>
+            <w:gridSpan w:val="3"/>
+            <w:shd w:val="clear" w:color="auto" w:fill="auto"/>
+          </w:tcPr>
+          <w:p>
+            <w:pPr>
+              <w:rPr>
+                <w:rFonts w:hAnsi="Calibri"/>
+                <w:kern w:val="2"/>
+                <w:sz w:val="21"/>
+                <w:szCs w:val="22"/>
+              </w:rPr>
+            </w:pPr>
+            <w:r>
+              <w:rPr>
+                <w:rFonts w:hAnsi="Calibri" w:hint="eastAsia"/>
+                <w:kern w:val="2"/>
+                <w:sz w:val="21"/>
+                <w:szCs w:val="22"/>
+              </w:rPr>
+              <w:t>无</w:t>
+            </w:r>
+          </w:p>
+        </w:tc>
+      </w:tr>
+      <w:tr>
+        <w:tc>
+          <w:tcPr>
+            <w:tcW w:w="1384" w:type="dxa"/>
+            <w:shd w:val="clear" w:color="auto" w:fill="auto"/>
+          </w:tcPr>
+          <w:p>
+            <w:pPr>
+              <w:rPr>
+                <w:rFonts w:hAnsi="Calibri"/>
+                <w:kern w:val="2"/>
+                <w:sz w:val="21"/>
+                <w:szCs w:val="22"/>
+              </w:rPr>
+            </w:pPr>
+            <w:r>
+              <w:rPr>
+                <w:rFonts w:hAnsi="Calibri" w:hint="eastAsia"/>
+                <w:kern w:val="2"/>
+                <w:sz w:val="21"/>
+                <w:szCs w:val="22"/>
+              </w:rPr>
+              <w:t>业务规则</w:t>
+            </w:r>
+          </w:p>
+        </w:tc>
+        <w:tc>
+          <w:tcPr>
+            <w:tcW w:w="8222" w:type="dxa"/>
+            <w:gridSpan w:val="3"/>
+            <w:shd w:val="clear" w:color="auto" w:fill="auto"/>
+          </w:tcPr>
+          <w:p>
+            <w:pPr>
+              <w:rPr>
+                <w:rFonts w:hAnsi="Calibri"/>
+                <w:kern w:val="2"/>
+                <w:sz w:val="21"/>
+                <w:szCs w:val="22"/>
+              </w:rPr>
+            </w:pPr>
+            <w:r>
+              <w:rPr>
+                <w:rFonts w:hAnsi="Calibri" w:hint="eastAsia"/>
+                <w:kern w:val="2"/>
+                <w:sz w:val="21"/>
+                <w:szCs w:val="22"/>
+              </w:rPr>
+              <w:t>无</w:t>
+            </w:r>
+          </w:p>
+        </w:tc>
+      </w:tr>
+    </w:tbl>
+    <w:p>
+      <w:pPr>
+        <w:pStyle w:val="3"/>
+        <w:numPr>
+          <w:ilvl w:val="0"/>
+          <w:numId w:val="0"/>
+        </w:numPr>
+      </w:pPr>
+      <w:r>
+        <w:rPr>
+          <w:rFonts w:hint="eastAsia"/>
+        </w:rPr>
+        <w:t>2.1.</w:t>
+      </w:r>
+      <w:r>
+        <w:rPr>
+          <w:rFonts w:hint="eastAsia"/>
+        </w:rPr>
+        <w:t>2</w:t>
+      </w:r>
+      <w:r>
+        <w:rPr>
+          <w:rFonts w:hint="eastAsia"/>
+        </w:rPr>
+        <w:t xml:space="preserve"> 管理员管理停车场</w:t>
+      </w:r>
+      <w:r>
+        <w:rPr>
+          <w:rFonts w:hint="eastAsia"/>
+        </w:rPr>
+        <w:t>车位</w:t>
+      </w:r>
+    </w:p>
+    <w:tbl>
+      <w:tblPr>
+        <w:tblW w:w="9606" w:type="dxa"/>
+        <w:tblBorders>
+          <w:top w:val="single" w:sz="4" w:space="0" w:color="auto"/>
+          <w:left w:val="single" w:sz="4" w:space="0" w:color="auto"/>
+          <w:bottom w:val="single" w:sz="4" w:space="0" w:color="auto"/>
+          <w:right w:val="single" w:sz="4" w:space="0" w:color="auto"/>
+          <w:insideH w:val="single" w:sz="4" w:space="0" w:color="auto"/>
+          <w:insideV w:val="single" w:sz="4" w:space="0" w:color="auto"/>
+        </w:tblBorders>
+        <w:tblLook w:val="04A0" w:firstRow="1" w:lastRow="0" w:firstColumn="1" w:lastColumn="0" w:noHBand="0" w:noVBand="1"/>
+      </w:tblPr>
+      <w:tblGrid>
+        <w:gridCol w:w="1384"/>
+        <w:gridCol w:w="2876"/>
+        <w:gridCol w:w="2131"/>
+        <w:gridCol w:w="3215"/>
+      </w:tblGrid>
+      <w:tr>
+        <w:tc>
+          <w:tcPr>
+            <w:tcW w:w="1384" w:type="dxa"/>
+            <w:shd w:val="clear" w:color="auto" w:fill="auto"/>
+          </w:tcPr>
+          <w:p>
+            <w:pPr>
+              <w:rPr>
+                <w:rFonts w:hAnsi="Calibri"/>
+                <w:kern w:val="2"/>
+                <w:sz w:val="21"/>
+                <w:szCs w:val="22"/>
+              </w:rPr>
+            </w:pPr>
+            <w:r>
+              <w:rPr>
+                <w:rFonts w:hAnsi="Calibri" w:hint="eastAsia"/>
+                <w:kern w:val="2"/>
+                <w:sz w:val="21"/>
+                <w:szCs w:val="22"/>
+              </w:rPr>
+              <w:t>用例编号</w:t>
+            </w:r>
+          </w:p>
+        </w:tc>
+        <w:tc>
+          <w:tcPr>
+            <w:tcW w:w="2876" w:type="dxa"/>
+            <w:shd w:val="clear" w:color="auto" w:fill="auto"/>
+          </w:tcPr>
+          <w:p>
+            <w:pPr>
+              <w:rPr>
+                <w:rFonts w:hAnsi="Calibri"/>
+                <w:kern w:val="2"/>
+                <w:sz w:val="21"/>
+                <w:szCs w:val="22"/>
+              </w:rPr>
+            </w:pPr>
+            <w:r>
+              <w:rPr>
+                <w:rFonts w:hAnsi="Calibri" w:hint="eastAsia"/>
+                <w:kern w:val="2"/>
+                <w:sz w:val="21"/>
+                <w:szCs w:val="22"/>
+              </w:rPr>
+              <w:t>UC</w:t>
+            </w:r>
+            <w:r>
+              <w:rPr>
+                <w:rFonts w:hAnsi="Calibri" w:hint="eastAsia"/>
+                <w:kern w:val="2"/>
+                <w:sz w:val="21"/>
+                <w:szCs w:val="22"/>
+              </w:rPr>
+              <w:t>202</w:t>
+            </w:r>
+            <w:bookmarkStart w:id="0" w:name="_GoBack"/>
+            <w:bookmarkEnd w:id="0"/>
+          </w:p>
+        </w:tc>
+        <w:tc>
+          <w:tcPr>
+            <w:tcW w:w="2131" w:type="dxa"/>
+            <w:shd w:val="clear" w:color="auto" w:fill="auto"/>
+          </w:tcPr>
+          <w:p>
+            <w:pPr>
+              <w:rPr>
+                <w:rFonts w:hAnsi="Calibri"/>
+                <w:kern w:val="2"/>
+                <w:sz w:val="21"/>
+                <w:szCs w:val="22"/>
+              </w:rPr>
+            </w:pPr>
+            <w:r>
+              <w:rPr>
+                <w:rFonts w:hAnsi="Calibri" w:hint="eastAsia"/>
+                <w:kern w:val="2"/>
+                <w:sz w:val="21"/>
+                <w:szCs w:val="22"/>
+              </w:rPr>
+              <w:t>用例名称</w:t>
+            </w:r>
+          </w:p>
+        </w:tc>
+        <w:tc>
+          <w:tcPr>
+            <w:tcW w:w="3215" w:type="dxa"/>
+            <w:shd w:val="clear" w:color="auto" w:fill="auto"/>
+          </w:tcPr>
+          <w:p>
+            <w:pPr>
+              <w:rPr>
+                <w:rFonts w:hAnsi="Calibri"/>
+                <w:kern w:val="2"/>
+                <w:sz w:val="21"/>
+                <w:szCs w:val="22"/>
+              </w:rPr>
+            </w:pPr>
+            <w:r>
+              <w:rPr>
+                <w:rFonts w:hAnsi="Calibri" w:hint="eastAsia"/>
+                <w:kern w:val="2"/>
+                <w:sz w:val="21"/>
+                <w:szCs w:val="22"/>
+              </w:rPr>
+              <w:t>管理员管理停车场</w:t>
+            </w:r>
+            <w:r>
+              <w:rPr>
+                <w:rFonts w:hAnsi="Calibri" w:hint="eastAsia"/>
+                <w:kern w:val="2"/>
+                <w:sz w:val="21"/>
+                <w:szCs w:val="22"/>
+              </w:rPr>
+              <w:t>车位</w:t>
+            </w:r>
+          </w:p>
+        </w:tc>
+      </w:tr>
+      <w:tr>
+        <w:tc>
+          <w:tcPr>
+            <w:tcW w:w="1384" w:type="dxa"/>
+            <w:shd w:val="clear" w:color="auto" w:fill="auto"/>
+          </w:tcPr>
+          <w:p>
+            <w:pPr>
+              <w:rPr>
+                <w:rFonts w:hAnsi="Calibri"/>
+                <w:kern w:val="2"/>
+                <w:sz w:val="21"/>
+                <w:szCs w:val="22"/>
+              </w:rPr>
+            </w:pPr>
+            <w:r>
+              <w:rPr>
+                <w:rFonts w:hAnsi="Calibri" w:hint="eastAsia"/>
+                <w:kern w:val="2"/>
+                <w:sz w:val="21"/>
+                <w:szCs w:val="22"/>
+              </w:rPr>
+              <w:t>描述</w:t>
+            </w:r>
+          </w:p>
+        </w:tc>
+        <w:tc>
+          <w:tcPr>
+            <w:tcW w:w="8222" w:type="dxa"/>
+            <w:gridSpan w:val="3"/>
+            <w:shd w:val="clear" w:color="auto" w:fill="auto"/>
+          </w:tcPr>
+          <w:p>
+            <w:pPr>
+              <w:rPr>
+                <w:rFonts w:hAnsi="Calibri"/>
+                <w:kern w:val="2"/>
+                <w:sz w:val="21"/>
+                <w:szCs w:val="22"/>
+              </w:rPr>
+            </w:pPr>
+            <w:r>
+              <w:rPr>
+                <w:rFonts w:hAnsi="Calibri" w:hint="eastAsia"/>
+                <w:kern w:val="2"/>
+                <w:sz w:val="21"/>
+                <w:szCs w:val="22"/>
+              </w:rPr>
+              <w:t>管理员对停车场</w:t>
+            </w:r>
+            <w:r>
+              <w:rPr>
+                <w:rFonts w:hAnsi="Calibri" w:hint="eastAsia"/>
+                <w:kern w:val="2"/>
+                <w:sz w:val="21"/>
+                <w:szCs w:val="22"/>
+              </w:rPr>
+              <w:t>车位</w:t>
+            </w:r>
+            <w:r>
+              <w:rPr>
+                <w:rFonts w:hAnsi="Calibri" w:hint="eastAsia"/>
+                <w:kern w:val="2"/>
+                <w:sz w:val="21"/>
+                <w:szCs w:val="22"/>
+              </w:rPr>
+              <w:t>信息进行增删改查</w:t>
+            </w:r>
+          </w:p>
+        </w:tc>
+      </w:tr>
+      <w:tr>
+        <w:tc>
+          <w:tcPr>
+            <w:tcW w:w="1384" w:type="dxa"/>
+            <w:shd w:val="clear" w:color="auto" w:fill="auto"/>
+          </w:tcPr>
+          <w:p>
+            <w:pPr>
+              <w:rPr>
+                <w:rFonts w:hAnsi="Calibri"/>
+                <w:kern w:val="2"/>
+                <w:sz w:val="21"/>
+                <w:szCs w:val="22"/>
+              </w:rPr>
+            </w:pPr>
+            <w:r>
+              <w:rPr>
+                <w:rFonts w:hAnsi="Calibri" w:hint="eastAsia"/>
+                <w:kern w:val="2"/>
+                <w:sz w:val="21"/>
+                <w:szCs w:val="22"/>
+              </w:rPr>
+              <w:t>执行者</w:t>
+            </w:r>
+          </w:p>
+        </w:tc>
+        <w:tc>
+          <w:tcPr>
+            <w:tcW w:w="8222" w:type="dxa"/>
+            <w:gridSpan w:val="3"/>
+            <w:shd w:val="clear" w:color="auto" w:fill="auto"/>
+          </w:tcPr>
+          <w:p>
+            <w:pPr>
+              <w:rPr>
+                <w:rFonts w:hAnsi="Calibri"/>
+                <w:kern w:val="2"/>
+                <w:sz w:val="21"/>
+                <w:szCs w:val="22"/>
+              </w:rPr>
+            </w:pPr>
+            <w:r>
+              <w:rPr>
+                <w:rFonts w:hAnsi="Calibri" w:hint="eastAsia"/>
+                <w:kern w:val="2"/>
+                <w:sz w:val="21"/>
+                <w:szCs w:val="22"/>
+              </w:rPr>
+              <w:t>管理员</w:t>
+            </w:r>
+          </w:p>
+        </w:tc>
+      </w:tr>
+      <w:tr>
+        <w:tc>
+          <w:tcPr>
+            <w:tcW w:w="1384" w:type="dxa"/>
+            <w:shd w:val="clear" w:color="auto" w:fill="auto"/>
+          </w:tcPr>
+          <w:p>
+            <w:pPr>
+              <w:rPr>
+                <w:rFonts w:hAnsi="Calibri"/>
+                <w:kern w:val="2"/>
+                <w:sz w:val="21"/>
+                <w:szCs w:val="22"/>
+              </w:rPr>
+            </w:pPr>
+            <w:r>
+              <w:rPr>
+                <w:rFonts w:hAnsi="Calibri" w:hint="eastAsia"/>
+                <w:kern w:val="2"/>
+                <w:sz w:val="21"/>
+                <w:szCs w:val="22"/>
+              </w:rPr>
+              <w:t>前置条件</w:t>
+            </w:r>
+          </w:p>
+        </w:tc>
+        <w:tc>
+          <w:tcPr>
+            <w:tcW w:w="8222" w:type="dxa"/>
+            <w:gridSpan w:val="3"/>
+            <w:shd w:val="clear" w:color="auto" w:fill="auto"/>
+          </w:tcPr>
+          <w:p>
+            <w:pPr>
+              <w:rPr>
+                <w:rFonts w:hAnsi="Calibri"/>
+                <w:kern w:val="2"/>
+                <w:sz w:val="21"/>
+                <w:szCs w:val="22"/>
+              </w:rPr>
+            </w:pPr>
+            <w:r>
+              <w:rPr>
+                <w:rFonts w:hAnsi="Calibri" w:hint="eastAsia"/>
+                <w:kern w:val="2"/>
+                <w:sz w:val="21"/>
+                <w:szCs w:val="22"/>
+              </w:rPr>
+              <w:t>管理员登录系统</w:t>
+            </w:r>
+          </w:p>
+        </w:tc>
+      </w:tr>
+      <w:tr>
+        <w:tc>
+          <w:tcPr>
+            <w:tcW w:w="1384" w:type="dxa"/>
+            <w:shd w:val="clear" w:color="auto" w:fill="auto"/>
+          </w:tcPr>
+          <w:p>
+            <w:pPr>
+              <w:rPr>
+                <w:rFonts w:hAnsi="Calibri"/>
+                <w:kern w:val="2"/>
+                <w:sz w:val="21"/>
+                <w:szCs w:val="22"/>
+              </w:rPr>
+            </w:pPr>
+            <w:r>
+              <w:rPr>
+                <w:rFonts w:hAnsi="Calibri" w:hint="eastAsia"/>
+                <w:kern w:val="2"/>
+                <w:sz w:val="21"/>
+                <w:szCs w:val="22"/>
+              </w:rPr>
+              <w:t>后置条件</w:t>
+            </w:r>
+          </w:p>
+        </w:tc>
+        <w:tc>
+          <w:tcPr>
+            <w:tcW w:w="8222" w:type="dxa"/>
+            <w:gridSpan w:val="3"/>
+            <w:shd w:val="clear" w:color="auto" w:fill="auto"/>
+          </w:tcPr>
+          <w:p>
+            <w:pPr>
+              <w:rPr>
+                <w:rFonts w:hAnsi="Calibri"/>
+                <w:kern w:val="2"/>
+                <w:sz w:val="21"/>
+                <w:szCs w:val="22"/>
+              </w:rPr>
+            </w:pPr>
+            <w:r>
+              <w:rPr>
+                <w:rFonts w:hAnsi="Calibri" w:hint="eastAsia"/>
+                <w:kern w:val="2"/>
+                <w:sz w:val="21"/>
+                <w:szCs w:val="22"/>
+              </w:rPr>
+              <w:t>管理员的操作被系统记录</w:t>
+            </w:r>
+          </w:p>
+        </w:tc>
+      </w:tr>
+      <w:tr>
+        <w:tc>
+          <w:tcPr>
+            <w:tcW w:w="1384" w:type="dxa"/>
+            <w:shd w:val="clear" w:color="auto" w:fill="auto"/>
+          </w:tcPr>
+          <w:p>
+            <w:pPr>
+              <w:rPr>
+                <w:rFonts w:hAnsi="Calibri"/>
+                <w:kern w:val="2"/>
+                <w:sz w:val="21"/>
+                <w:szCs w:val="22"/>
+              </w:rPr>
+            </w:pPr>
+            <w:r>
+              <w:rPr>
+                <w:rFonts w:hAnsi="Calibri" w:hint="eastAsia"/>
+                <w:kern w:val="2"/>
+                <w:sz w:val="21"/>
+                <w:szCs w:val="22"/>
+              </w:rPr>
+              <w:t>基本流</w:t>
+            </w:r>
+          </w:p>
+        </w:tc>
+        <w:tc>
+          <w:tcPr>
+            <w:tcW w:w="8222" w:type="dxa"/>
+            <w:gridSpan w:val="3"/>
+            <w:shd w:val="clear" w:color="auto" w:fill="auto"/>
+          </w:tcPr>
+          <w:p>
+            <w:pPr>
+              <w:rPr>
+                <w:rFonts w:hAnsi="Calibri"/>
+                <w:kern w:val="2"/>
+                <w:sz w:val="21"/>
+                <w:szCs w:val="22"/>
+              </w:rPr>
+            </w:pPr>
+            <w:r>
+              <w:rPr>
+                <w:rFonts w:hAnsi="Calibri" w:hint="eastAsia"/>
+                <w:kern w:val="2"/>
+                <w:sz w:val="21"/>
+                <w:szCs w:val="22"/>
+              </w:rPr>
+              <w:t xml:space="preserve">1 </w:t>
+            </w:r>
+            <w:r>
+              <w:rPr>
+                <w:rFonts w:hAnsi="Calibri" w:hint="eastAsia"/>
+                <w:kern w:val="2"/>
+                <w:sz w:val="21"/>
+                <w:szCs w:val="22"/>
+              </w:rPr>
+              <w:t>管理员点击某一停车场</w:t>
+            </w:r>
+          </w:p>
+          <w:p>
+            <w:pPr>
+              <w:rPr>
+                <w:rFonts w:hAnsi="Calibri"/>
+                <w:kern w:val="2"/>
+                <w:sz w:val="21"/>
+                <w:szCs w:val="22"/>
+              </w:rPr>
+            </w:pPr>
+            <w:r>
+              <w:rPr>
+                <w:rFonts w:hAnsi="Calibri" w:hint="eastAsia"/>
+                <w:kern w:val="2"/>
+                <w:sz w:val="21"/>
+                <w:szCs w:val="22"/>
+              </w:rPr>
+              <w:t xml:space="preserve">2 </w:t>
+            </w:r>
+            <w:r>
+              <w:rPr>
+                <w:rFonts w:hAnsi="Calibri" w:hint="eastAsia"/>
+                <w:kern w:val="2"/>
+                <w:sz w:val="21"/>
+                <w:szCs w:val="22"/>
+              </w:rPr>
+              <w:t>管理员选择新增车位、删除车位、修改车位信息</w:t>
+            </w:r>
+          </w:p>
+          <w:p>
+            <w:pPr>
+              <w:rPr>
+                <w:rFonts w:hAnsi="Calibri"/>
+                <w:kern w:val="2"/>
+                <w:sz w:val="21"/>
+                <w:szCs w:val="22"/>
+              </w:rPr>
+            </w:pPr>
+            <w:r>
+              <w:rPr>
+                <w:rFonts w:hAnsi="Calibri" w:hint="eastAsia"/>
+                <w:kern w:val="2"/>
+                <w:sz w:val="21"/>
+                <w:szCs w:val="22"/>
+              </w:rPr>
+              <w:t>3 管理员点击确定</w:t>
+            </w:r>
+          </w:p>
+          <w:p>
+            <w:pPr>
+              <w:rPr>
+                <w:rFonts w:hAnsi="Calibri"/>
+                <w:kern w:val="2"/>
+                <w:sz w:val="21"/>
+                <w:szCs w:val="22"/>
+              </w:rPr>
+            </w:pPr>
+            <w:r>
+              <w:rPr>
+                <w:rFonts w:hAnsi="Calibri" w:hint="eastAsia"/>
+                <w:kern w:val="2"/>
+                <w:sz w:val="21"/>
+                <w:szCs w:val="22"/>
+              </w:rPr>
+              <w:t>4 系统提示修改成功</w:t>
+            </w:r>
+          </w:p>
+        </w:tc>
+      </w:tr>
+      <w:tr>
+        <w:tc>
+          <w:tcPr>
+            <w:tcW w:w="1384" w:type="dxa"/>
+            <w:shd w:val="clear" w:color="auto" w:fill="auto"/>
+          </w:tcPr>
+          <w:p>
+            <w:pPr>
+              <w:rPr>
+                <w:rFonts w:hAnsi="Calibri"/>
+                <w:kern w:val="2"/>
+                <w:sz w:val="21"/>
+                <w:szCs w:val="22"/>
+              </w:rPr>
+            </w:pPr>
+            <w:r>
+              <w:rPr>
+                <w:rFonts w:hAnsi="Calibri" w:hint="eastAsia"/>
+                <w:kern w:val="2"/>
+                <w:sz w:val="21"/>
+                <w:szCs w:val="22"/>
+              </w:rPr>
               <w:t>备选流</w:t>
             </w:r>
           </w:p>

--- a/doc/用例列表.docx
+++ b/doc/用例列表.docx
@@ -640,6 +640,687 @@
         <w:rPr>
           <w:rFonts w:hint="eastAsia"/>
         </w:rPr>
+        <w:t>用户</w:t>
+      </w:r>
+      <w:r>
+        <w:rPr>
+          <w:rFonts w:hint="eastAsia"/>
+        </w:rPr>
+        <w:t>查找停车场</w:t>
+      </w:r>
+    </w:p>
+    <w:tbl>
+      <w:tblPr>
+        <w:tblW w:w="9606" w:type="dxa"/>
+        <w:tblBorders>
+          <w:top w:val="single" w:sz="4" w:space="0" w:color="auto"/>
+          <w:left w:val="single" w:sz="4" w:space="0" w:color="auto"/>
+          <w:bottom w:val="single" w:sz="4" w:space="0" w:color="auto"/>
+          <w:right w:val="single" w:sz="4" w:space="0" w:color="auto"/>
+          <w:insideH w:val="single" w:sz="4" w:space="0" w:color="auto"/>
+          <w:insideV w:val="single" w:sz="4" w:space="0" w:color="auto"/>
+        </w:tblBorders>
+        <w:tblLook w:val="04A0" w:firstRow="1" w:lastRow="0" w:firstColumn="1" w:lastColumn="0" w:noHBand="0" w:noVBand="1"/>
+      </w:tblPr>
+      <w:tblGrid>
+        <w:gridCol w:w="1384"/>
+        <w:gridCol w:w="2876"/>
+        <w:gridCol w:w="2131"/>
+        <w:gridCol w:w="3215"/>
+      </w:tblGrid>
+      <w:tr>
+        <w:tc>
+          <w:tcPr>
+            <w:tcW w:w="1384" w:type="dxa"/>
+            <w:shd w:val="clear" w:color="auto" w:fill="auto"/>
+          </w:tcPr>
+          <w:p>
+            <w:pPr>
+              <w:rPr>
+                <w:rFonts w:hAnsi="Calibri"/>
+                <w:kern w:val="2"/>
+                <w:sz w:val="21"/>
+                <w:szCs w:val="22"/>
+              </w:rPr>
+            </w:pPr>
+            <w:r>
+              <w:rPr>
+                <w:rFonts w:hAnsi="Calibri" w:hint="eastAsia"/>
+                <w:kern w:val="2"/>
+                <w:sz w:val="21"/>
+                <w:szCs w:val="22"/>
+              </w:rPr>
+              <w:t>用例编号</w:t>
+            </w:r>
+          </w:p>
+        </w:tc>
+        <w:tc>
+          <w:tcPr>
+            <w:tcW w:w="2876" w:type="dxa"/>
+            <w:shd w:val="clear" w:color="auto" w:fill="auto"/>
+          </w:tcPr>
+          <w:p>
+            <w:pPr>
+              <w:rPr>
+                <w:rFonts w:hAnsi="Calibri"/>
+                <w:kern w:val="2"/>
+                <w:sz w:val="21"/>
+                <w:szCs w:val="22"/>
+              </w:rPr>
+            </w:pPr>
+            <w:r>
+              <w:rPr>
+                <w:rFonts w:hAnsi="Calibri" w:hint="eastAsia"/>
+                <w:kern w:val="2"/>
+                <w:sz w:val="21"/>
+                <w:szCs w:val="22"/>
+              </w:rPr>
+              <w:t>UC</w:t>
+            </w:r>
+            <w:r>
+              <w:rPr>
+                <w:rFonts w:hAnsi="Calibri" w:hint="eastAsia"/>
+                <w:kern w:val="2"/>
+                <w:sz w:val="21"/>
+                <w:szCs w:val="22"/>
+              </w:rPr>
+              <w:t>10</w:t>
+            </w:r>
+            <w:r>
+              <w:rPr>
+                <w:rFonts w:hAnsi="Calibri" w:hint="eastAsia"/>
+                <w:kern w:val="2"/>
+                <w:sz w:val="21"/>
+                <w:szCs w:val="22"/>
+              </w:rPr>
+              <w:t>2</w:t>
+            </w:r>
+          </w:p>
+        </w:tc>
+        <w:tc>
+          <w:tcPr>
+            <w:tcW w:w="2131" w:type="dxa"/>
+            <w:shd w:val="clear" w:color="auto" w:fill="auto"/>
+          </w:tcPr>
+          <w:p>
+            <w:pPr>
+              <w:rPr>
+                <w:rFonts w:hAnsi="Calibri"/>
+                <w:kern w:val="2"/>
+                <w:sz w:val="21"/>
+                <w:szCs w:val="22"/>
+              </w:rPr>
+            </w:pPr>
+            <w:r>
+              <w:rPr>
+                <w:rFonts w:hAnsi="Calibri" w:hint="eastAsia"/>
+                <w:kern w:val="2"/>
+                <w:sz w:val="21"/>
+                <w:szCs w:val="22"/>
+              </w:rPr>
+              <w:t>用例名称</w:t>
+            </w:r>
+          </w:p>
+        </w:tc>
+        <w:tc>
+          <w:tcPr>
+            <w:tcW w:w="3215" w:type="dxa"/>
+            <w:shd w:val="clear" w:color="auto" w:fill="auto"/>
+          </w:tcPr>
+          <w:p>
+            <w:pPr>
+              <w:rPr>
+                <w:rFonts w:hAnsi="Calibri"/>
+                <w:kern w:val="2"/>
+                <w:sz w:val="21"/>
+                <w:szCs w:val="22"/>
+              </w:rPr>
+            </w:pPr>
+            <w:r>
+              <w:rPr>
+                <w:rFonts w:hAnsi="Calibri" w:hint="eastAsia"/>
+                <w:kern w:val="2"/>
+                <w:sz w:val="21"/>
+                <w:szCs w:val="22"/>
+              </w:rPr>
+              <w:t>用户</w:t>
+            </w:r>
+            <w:r>
+              <w:rPr>
+                <w:rFonts w:hAnsi="Calibri" w:hint="eastAsia"/>
+                <w:kern w:val="2"/>
+                <w:sz w:val="21"/>
+                <w:szCs w:val="22"/>
+              </w:rPr>
+              <w:t>查找</w:t>
+            </w:r>
+            <w:r>
+              <w:rPr>
+                <w:rFonts w:hAnsi="Calibri" w:hint="eastAsia"/>
+                <w:kern w:val="2"/>
+                <w:sz w:val="21"/>
+                <w:szCs w:val="22"/>
+              </w:rPr>
+              <w:t>停车场</w:t>
+            </w:r>
+          </w:p>
+        </w:tc>
+      </w:tr>
+      <w:tr>
+        <w:tc>
+          <w:tcPr>
+            <w:tcW w:w="1384" w:type="dxa"/>
+            <w:shd w:val="clear" w:color="auto" w:fill="auto"/>
+          </w:tcPr>
+          <w:p>
+            <w:pPr>
+              <w:rPr>
+                <w:rFonts w:hAnsi="Calibri"/>
+                <w:kern w:val="2"/>
+                <w:sz w:val="21"/>
+                <w:szCs w:val="22"/>
+              </w:rPr>
+            </w:pPr>
+            <w:r>
+              <w:rPr>
+                <w:rFonts w:hAnsi="Calibri" w:hint="eastAsia"/>
+                <w:kern w:val="2"/>
+                <w:sz w:val="21"/>
+                <w:szCs w:val="22"/>
+              </w:rPr>
+              <w:t>描述</w:t>
+            </w:r>
+          </w:p>
+        </w:tc>
+        <w:tc>
+          <w:tcPr>
+            <w:tcW w:w="8222" w:type="dxa"/>
+            <w:gridSpan w:val="3"/>
+            <w:shd w:val="clear" w:color="auto" w:fill="auto"/>
+          </w:tcPr>
+          <w:p>
+            <w:pPr>
+              <w:rPr>
+                <w:rFonts w:hAnsi="Calibri"/>
+                <w:kern w:val="2"/>
+                <w:sz w:val="21"/>
+                <w:szCs w:val="22"/>
+              </w:rPr>
+            </w:pPr>
+            <w:r>
+              <w:rPr>
+                <w:rFonts w:hAnsi="Calibri" w:hint="eastAsia"/>
+                <w:kern w:val="2"/>
+                <w:sz w:val="21"/>
+                <w:szCs w:val="22"/>
+              </w:rPr>
+              <w:t>用户</w:t>
+            </w:r>
+            <w:r>
+              <w:rPr>
+                <w:rFonts w:hAnsi="Calibri" w:hint="eastAsia"/>
+                <w:kern w:val="2"/>
+                <w:sz w:val="21"/>
+                <w:szCs w:val="22"/>
+              </w:rPr>
+              <w:t>查找</w:t>
+            </w:r>
+            <w:r>
+              <w:rPr>
+                <w:rFonts w:hAnsi="Calibri" w:hint="eastAsia"/>
+                <w:kern w:val="2"/>
+                <w:sz w:val="21"/>
+                <w:szCs w:val="22"/>
+              </w:rPr>
+              <w:t>停车场</w:t>
+            </w:r>
+          </w:p>
+        </w:tc>
+      </w:tr>
+      <w:tr>
+        <w:tc>
+          <w:tcPr>
+            <w:tcW w:w="1384" w:type="dxa"/>
+            <w:shd w:val="clear" w:color="auto" w:fill="auto"/>
+          </w:tcPr>
+          <w:p>
+            <w:pPr>
+              <w:rPr>
+                <w:rFonts w:hAnsi="Calibri"/>
+                <w:kern w:val="2"/>
+                <w:sz w:val="21"/>
+                <w:szCs w:val="22"/>
+              </w:rPr>
+            </w:pPr>
+            <w:r>
+              <w:rPr>
+                <w:rFonts w:hAnsi="Calibri" w:hint="eastAsia"/>
+                <w:kern w:val="2"/>
+                <w:sz w:val="21"/>
+                <w:szCs w:val="22"/>
+              </w:rPr>
+              <w:t>执行者</w:t>
+            </w:r>
+          </w:p>
+        </w:tc>
+        <w:tc>
+          <w:tcPr>
+            <w:tcW w:w="8222" w:type="dxa"/>
+            <w:gridSpan w:val="3"/>
+            <w:shd w:val="clear" w:color="auto" w:fill="auto"/>
+          </w:tcPr>
+          <w:p>
+            <w:pPr>
+              <w:rPr>
+                <w:rFonts w:hAnsi="Calibri"/>
+                <w:kern w:val="2"/>
+                <w:sz w:val="21"/>
+                <w:szCs w:val="22"/>
+              </w:rPr>
+            </w:pPr>
+            <w:r>
+              <w:rPr>
+                <w:rFonts w:hAnsi="Calibri" w:hint="eastAsia"/>
+                <w:kern w:val="2"/>
+                <w:sz w:val="21"/>
+                <w:szCs w:val="22"/>
+              </w:rPr>
+              <w:t>用户</w:t>
+            </w:r>
+          </w:p>
+        </w:tc>
+      </w:tr>
+      <w:tr>
+        <w:tc>
+          <w:tcPr>
+            <w:tcW w:w="1384" w:type="dxa"/>
+            <w:shd w:val="clear" w:color="auto" w:fill="auto"/>
+          </w:tcPr>
+          <w:p>
+            <w:pPr>
+              <w:rPr>
+                <w:rFonts w:hAnsi="Calibri"/>
+                <w:kern w:val="2"/>
+                <w:sz w:val="21"/>
+                <w:szCs w:val="22"/>
+              </w:rPr>
+            </w:pPr>
+            <w:r>
+              <w:rPr>
+                <w:rFonts w:hAnsi="Calibri" w:hint="eastAsia"/>
+                <w:kern w:val="2"/>
+                <w:sz w:val="21"/>
+                <w:szCs w:val="22"/>
+              </w:rPr>
+              <w:t>前置条件</w:t>
+            </w:r>
+          </w:p>
+        </w:tc>
+        <w:tc>
+          <w:tcPr>
+            <w:tcW w:w="8222" w:type="dxa"/>
+            <w:gridSpan w:val="3"/>
+            <w:shd w:val="clear" w:color="auto" w:fill="auto"/>
+          </w:tcPr>
+          <w:p>
+            <w:pPr>
+              <w:rPr>
+                <w:rFonts w:hAnsi="Calibri"/>
+                <w:kern w:val="2"/>
+                <w:sz w:val="21"/>
+                <w:szCs w:val="22"/>
+              </w:rPr>
+            </w:pPr>
+            <w:r>
+              <w:rPr>
+                <w:rFonts w:hAnsi="Calibri" w:hint="eastAsia"/>
+                <w:kern w:val="2"/>
+                <w:sz w:val="21"/>
+                <w:szCs w:val="22"/>
+              </w:rPr>
+              <w:t>用户</w:t>
+            </w:r>
+            <w:r>
+              <w:rPr>
+                <w:rFonts w:hAnsi="Calibri" w:hint="eastAsia"/>
+                <w:kern w:val="2"/>
+                <w:sz w:val="21"/>
+                <w:szCs w:val="22"/>
+              </w:rPr>
+              <w:t>登录系统</w:t>
+            </w:r>
+          </w:p>
+        </w:tc>
+      </w:tr>
+      <w:tr>
+        <w:tc>
+          <w:tcPr>
+            <w:tcW w:w="1384" w:type="dxa"/>
+            <w:shd w:val="clear" w:color="auto" w:fill="auto"/>
+          </w:tcPr>
+          <w:p>
+            <w:pPr>
+              <w:rPr>
+                <w:rFonts w:hAnsi="Calibri"/>
+                <w:kern w:val="2"/>
+                <w:sz w:val="21"/>
+                <w:szCs w:val="22"/>
+              </w:rPr>
+            </w:pPr>
+            <w:r>
+              <w:rPr>
+                <w:rFonts w:hAnsi="Calibri" w:hint="eastAsia"/>
+                <w:kern w:val="2"/>
+                <w:sz w:val="21"/>
+                <w:szCs w:val="22"/>
+              </w:rPr>
+              <w:t>后置条件</w:t>
+            </w:r>
+          </w:p>
+        </w:tc>
+        <w:tc>
+          <w:tcPr>
+            <w:tcW w:w="8222" w:type="dxa"/>
+            <w:gridSpan w:val="3"/>
+            <w:shd w:val="clear" w:color="auto" w:fill="auto"/>
+          </w:tcPr>
+          <w:p>
+            <w:pPr>
+              <w:rPr>
+                <w:rFonts w:hAnsi="Calibri"/>
+                <w:kern w:val="2"/>
+                <w:sz w:val="21"/>
+                <w:szCs w:val="22"/>
+              </w:rPr>
+            </w:pPr>
+            <w:r>
+              <w:rPr>
+                <w:rFonts w:hAnsi="Calibri" w:hint="eastAsia"/>
+                <w:kern w:val="2"/>
+                <w:sz w:val="21"/>
+                <w:szCs w:val="22"/>
+              </w:rPr>
+              <w:t>用户的操作被系统记录</w:t>
+            </w:r>
+          </w:p>
+        </w:tc>
+      </w:tr>
+      <w:tr>
+        <w:tc>
+          <w:tcPr>
+            <w:tcW w:w="1384" w:type="dxa"/>
+            <w:shd w:val="clear" w:color="auto" w:fill="auto"/>
+          </w:tcPr>
+          <w:p>
+            <w:pPr>
+              <w:rPr>
+                <w:rFonts w:hAnsi="Calibri"/>
+                <w:kern w:val="2"/>
+                <w:sz w:val="21"/>
+                <w:szCs w:val="22"/>
+              </w:rPr>
+            </w:pPr>
+            <w:r>
+              <w:rPr>
+                <w:rFonts w:hAnsi="Calibri" w:hint="eastAsia"/>
+                <w:kern w:val="2"/>
+                <w:sz w:val="21"/>
+                <w:szCs w:val="22"/>
+              </w:rPr>
+              <w:t>基本流</w:t>
+            </w:r>
+          </w:p>
+        </w:tc>
+        <w:tc>
+          <w:tcPr>
+            <w:tcW w:w="8222" w:type="dxa"/>
+            <w:gridSpan w:val="3"/>
+            <w:shd w:val="clear" w:color="auto" w:fill="auto"/>
+          </w:tcPr>
+          <w:p>
+            <w:pPr>
+              <w:rPr>
+                <w:rFonts w:hAnsi="Calibri"/>
+                <w:kern w:val="2"/>
+                <w:sz w:val="21"/>
+                <w:szCs w:val="22"/>
+              </w:rPr>
+            </w:pPr>
+            <w:r>
+              <w:rPr>
+                <w:rFonts w:hAnsi="Calibri" w:hint="eastAsia"/>
+                <w:kern w:val="2"/>
+                <w:sz w:val="21"/>
+                <w:szCs w:val="22"/>
+              </w:rPr>
+              <w:t xml:space="preserve">1 </w:t>
+            </w:r>
+            <w:r>
+              <w:rPr>
+                <w:rFonts w:hAnsi="Calibri" w:hint="eastAsia"/>
+                <w:kern w:val="2"/>
+                <w:sz w:val="21"/>
+                <w:szCs w:val="22"/>
+              </w:rPr>
+              <w:t>用户点击</w:t>
+            </w:r>
+            <w:r>
+              <w:rPr>
+                <w:rFonts w:hAnsi="Calibri" w:hint="eastAsia"/>
+                <w:kern w:val="2"/>
+                <w:sz w:val="21"/>
+                <w:szCs w:val="22"/>
+              </w:rPr>
+              <w:t>搜索附近</w:t>
+            </w:r>
+          </w:p>
+          <w:p>
+            <w:pPr>
+              <w:rPr>
+                <w:rFonts w:hAnsi="Calibri"/>
+                <w:kern w:val="2"/>
+                <w:sz w:val="21"/>
+                <w:szCs w:val="22"/>
+              </w:rPr>
+            </w:pPr>
+            <w:r>
+              <w:rPr>
+                <w:rFonts w:hAnsi="Calibri" w:hint="eastAsia"/>
+                <w:kern w:val="2"/>
+                <w:sz w:val="21"/>
+                <w:szCs w:val="22"/>
+              </w:rPr>
+              <w:t xml:space="preserve">2 </w:t>
+            </w:r>
+            <w:r>
+              <w:rPr>
+                <w:rFonts w:hAnsi="Calibri" w:hint="eastAsia"/>
+                <w:kern w:val="2"/>
+                <w:sz w:val="21"/>
+                <w:szCs w:val="22"/>
+              </w:rPr>
+              <w:t>系统</w:t>
+            </w:r>
+            <w:r>
+              <w:rPr>
+                <w:rFonts w:hAnsi="Calibri" w:hint="eastAsia"/>
+                <w:kern w:val="2"/>
+                <w:sz w:val="21"/>
+                <w:szCs w:val="22"/>
+              </w:rPr>
+              <w:t>显示周围停车场的位置以及相关信息</w:t>
+            </w:r>
+          </w:p>
+        </w:tc>
+      </w:tr>
+      <w:tr>
+        <w:tc>
+          <w:tcPr>
+            <w:tcW w:w="1384" w:type="dxa"/>
+            <w:shd w:val="clear" w:color="auto" w:fill="auto"/>
+          </w:tcPr>
+          <w:p>
+            <w:pPr>
+              <w:rPr>
+                <w:rFonts w:hAnsi="Calibri"/>
+                <w:kern w:val="2"/>
+                <w:sz w:val="21"/>
+                <w:szCs w:val="22"/>
+              </w:rPr>
+            </w:pPr>
+            <w:r>
+              <w:rPr>
+                <w:rFonts w:hAnsi="Calibri" w:hint="eastAsia"/>
+                <w:kern w:val="2"/>
+                <w:sz w:val="21"/>
+                <w:szCs w:val="22"/>
+              </w:rPr>
+              <w:t>备选流</w:t>
+            </w:r>
+          </w:p>
+        </w:tc>
+        <w:tc>
+          <w:tcPr>
+            <w:tcW w:w="8222" w:type="dxa"/>
+            <w:gridSpan w:val="3"/>
+            <w:shd w:val="clear" w:color="auto" w:fill="auto"/>
+          </w:tcPr>
+          <w:p>
+            <w:pPr>
+              <w:rPr>
+                <w:rFonts w:hAnsi="Calibri"/>
+                <w:kern w:val="2"/>
+                <w:sz w:val="21"/>
+                <w:szCs w:val="22"/>
+              </w:rPr>
+            </w:pPr>
+            <w:r>
+              <w:rPr>
+                <w:rFonts w:hAnsi="Calibri" w:hint="eastAsia"/>
+                <w:kern w:val="2"/>
+                <w:sz w:val="21"/>
+                <w:szCs w:val="22"/>
+              </w:rPr>
+              <w:t>无</w:t>
+            </w:r>
+          </w:p>
+        </w:tc>
+      </w:tr>
+      <w:tr>
+        <w:tc>
+          <w:tcPr>
+            <w:tcW w:w="1384" w:type="dxa"/>
+            <w:shd w:val="clear" w:color="auto" w:fill="auto"/>
+          </w:tcPr>
+          <w:p>
+            <w:pPr>
+              <w:rPr>
+                <w:rFonts w:hAnsi="Calibri"/>
+                <w:kern w:val="2"/>
+                <w:sz w:val="21"/>
+                <w:szCs w:val="22"/>
+              </w:rPr>
+            </w:pPr>
+            <w:r>
+              <w:rPr>
+                <w:rFonts w:hAnsi="Calibri" w:hint="eastAsia"/>
+                <w:kern w:val="2"/>
+                <w:sz w:val="21"/>
+                <w:szCs w:val="22"/>
+              </w:rPr>
+              <w:t>非功能需求</w:t>
+            </w:r>
+          </w:p>
+        </w:tc>
+        <w:tc>
+          <w:tcPr>
+            <w:tcW w:w="8222" w:type="dxa"/>
+            <w:gridSpan w:val="3"/>
+            <w:shd w:val="clear" w:color="auto" w:fill="auto"/>
+          </w:tcPr>
+          <w:p>
+            <w:pPr>
+              <w:rPr>
+                <w:rFonts w:hAnsi="Calibri"/>
+                <w:kern w:val="2"/>
+                <w:sz w:val="21"/>
+                <w:szCs w:val="22"/>
+              </w:rPr>
+            </w:pPr>
+            <w:r>
+              <w:rPr>
+                <w:rFonts w:hAnsi="Calibri" w:hint="eastAsia"/>
+                <w:kern w:val="2"/>
+                <w:sz w:val="21"/>
+                <w:szCs w:val="22"/>
+              </w:rPr>
+              <w:t>无</w:t>
+            </w:r>
+          </w:p>
+        </w:tc>
+      </w:tr>
+      <w:tr>
+        <w:tc>
+          <w:tcPr>
+            <w:tcW w:w="1384" w:type="dxa"/>
+            <w:shd w:val="clear" w:color="auto" w:fill="auto"/>
+          </w:tcPr>
+          <w:p>
+            <w:pPr>
+              <w:rPr>
+                <w:rFonts w:hAnsi="Calibri"/>
+                <w:kern w:val="2"/>
+                <w:sz w:val="21"/>
+                <w:szCs w:val="22"/>
+              </w:rPr>
+            </w:pPr>
+            <w:r>
+              <w:rPr>
+                <w:rFonts w:hAnsi="Calibri" w:hint="eastAsia"/>
+                <w:kern w:val="2"/>
+                <w:sz w:val="21"/>
+                <w:szCs w:val="22"/>
+              </w:rPr>
+              <w:t>业务规则</w:t>
+            </w:r>
+          </w:p>
+        </w:tc>
+        <w:tc>
+          <w:tcPr>
+            <w:tcW w:w="8222" w:type="dxa"/>
+            <w:gridSpan w:val="3"/>
+            <w:shd w:val="clear" w:color="auto" w:fill="auto"/>
+          </w:tcPr>
+          <w:p>
+            <w:pPr>
+              <w:rPr>
+                <w:rFonts w:hAnsi="Calibri"/>
+                <w:kern w:val="2"/>
+                <w:sz w:val="21"/>
+                <w:szCs w:val="22"/>
+              </w:rPr>
+            </w:pPr>
+            <w:r>
+              <w:rPr>
+                <w:rFonts w:hAnsi="Calibri" w:hint="eastAsia"/>
+                <w:kern w:val="2"/>
+                <w:sz w:val="21"/>
+                <w:szCs w:val="22"/>
+              </w:rPr>
+              <w:t>无</w:t>
+            </w:r>
+          </w:p>
+        </w:tc>
+      </w:tr>
+    </w:tbl>
+    <w:p>
+      <w:pPr>
+        <w:pStyle w:val="3"/>
+      </w:pPr>
+      <w:r>
+        <w:rPr>
+          <w:rFonts w:hint="eastAsia"/>
+        </w:rPr>
         <w:t>用户进入停车场</w:t>
       </w:r>
     </w:p>
@@ -727,7 +1408,7 @@
                 <w:sz w:val="21"/>
                 <w:szCs w:val="22"/>
               </w:rPr>
-              <w:t>2</w:t>
+              <w:t>3</w:t>
             </w:r>
           </w:p>
         </w:tc>
@@ -1367,7 +2048,7 @@
                 <w:sz w:val="21"/>
                 <w:szCs w:val="22"/>
               </w:rPr>
-              <w:t>3</w:t>
+              <w:t>4</w:t>
             </w:r>
           </w:p>
         </w:tc>
@@ -1728,6 +2409,7 @@
                 <w:sz w:val="21"/>
                 <w:szCs w:val="22"/>
               </w:rPr>
+              <w:lastRenderedPageBreak/>
               <w:t xml:space="preserve">2 </w:t>
             </w:r>
             <w:r>
@@ -1801,6 +2483,7 @@
                 <w:sz w:val="21"/>
                 <w:szCs w:val="22"/>
               </w:rPr>
+              <w:lastRenderedPageBreak/>
               <w:t>备选流</w:t>
             </w:r>
           </w:p>
@@ -2034,7 +2717,7 @@
                 <w:sz w:val="21"/>
                 <w:szCs w:val="22"/>
               </w:rPr>
-              <w:t>4</w:t>
+              <w:t>5</w:t>
             </w:r>
           </w:p>
         </w:tc>
@@ -2332,7 +3015,6 @@
                 <w:sz w:val="21"/>
                 <w:szCs w:val="22"/>
               </w:rPr>
-              <w:lastRenderedPageBreak/>
               <w:t>基本流</w:t>
             </w:r>
           </w:p>
@@ -2709,7 +3391,7 @@
                 <w:sz w:val="21"/>
                 <w:szCs w:val="22"/>
               </w:rPr>
-              <w:t>105</w:t>
+              <w:t>106</w:t>
             </w:r>
           </w:p>
         </w:tc>
@@ -3392,7 +4074,7 @@
                 <w:sz w:val="21"/>
                 <w:szCs w:val="22"/>
               </w:rPr>
-              <w:t>6</w:t>
+              <w:t>7</w:t>
             </w:r>
           </w:p>
         </w:tc>
@@ -3861,6 +4543,7 @@
                 <w:sz w:val="21"/>
                 <w:szCs w:val="22"/>
               </w:rPr>
+              <w:lastRenderedPageBreak/>
               <w:t>非功能需求</w:t>
             </w:r>
           </w:p>
@@ -4047,8 +4730,10 @@
                 <w:sz w:val="21"/>
                 <w:szCs w:val="22"/>
               </w:rPr>
-              <w:t>7</w:t>
-            </w:r>
+              <w:t>8</w:t>
+            </w:r>
+            <w:bookmarkStart w:id="0" w:name="_GoBack"/>
+            <w:bookmarkEnd w:id="0"/>
           </w:p>
         </w:tc>
         <w:tc>
@@ -4437,7 +5122,6 @@
                 <w:sz w:val="21"/>
                 <w:szCs w:val="22"/>
               </w:rPr>
-              <w:lastRenderedPageBreak/>
               <w:t>4 系统提示充值成功</w:t>
             </w:r>
           </w:p>
@@ -4465,7 +5149,6 @@
                 <w:sz w:val="21"/>
                 <w:szCs w:val="22"/>
               </w:rPr>
-              <w:lastRenderedPageBreak/>
               <w:t>备选流</w:t>
             </w:r>
           </w:p>
@@ -5312,19 +5995,7 @@
         <w:rPr>
           <w:rFonts w:hint="eastAsia"/>
         </w:rPr>
-        <w:t>2.1.</w:t>
-      </w:r>
-      <w:r>
-        <w:rPr>
-          <w:rFonts w:hint="eastAsia"/>
-        </w:rPr>
-        <w:t>2</w:t>
-      </w:r>
-      <w:r>
-        <w:rPr>
-          <w:rFonts w:hint="eastAsia"/>
-        </w:rPr>
-        <w:t xml:space="preserve"> 管理员管理停车场</w:t>
+        <w:t>2.1.2 管理员管理停车场</w:t>
       </w:r>
       <w:r>
         <w:rPr>
@@ -5410,8 +6081,6 @@
               </w:rPr>
               <w:t>202</w:t>
             </w:r>
-            <w:bookmarkStart w:id="0" w:name="_GoBack"/>
-            <w:bookmarkEnd w:id="0"/>
           </w:p>
         </w:tc>
         <w:tc>
@@ -5828,6 +6497,1343 @@
                 <w:szCs w:val="22"/>
               </w:rPr>
               <w:t>4 系统提示修改成功</w:t>
+            </w:r>
+          </w:p>
+        </w:tc>
+      </w:tr>
+      <w:tr>
+        <w:tc>
+          <w:tcPr>
+            <w:tcW w:w="1384" w:type="dxa"/>
+            <w:shd w:val="clear" w:color="auto" w:fill="auto"/>
+          </w:tcPr>
+          <w:p>
+            <w:pPr>
+              <w:rPr>
+                <w:rFonts w:hAnsi="Calibri"/>
+                <w:kern w:val="2"/>
+                <w:sz w:val="21"/>
+                <w:szCs w:val="22"/>
+              </w:rPr>
+            </w:pPr>
+            <w:r>
+              <w:rPr>
+                <w:rFonts w:hAnsi="Calibri" w:hint="eastAsia"/>
+                <w:kern w:val="2"/>
+                <w:sz w:val="21"/>
+                <w:szCs w:val="22"/>
+              </w:rPr>
+              <w:t>备选流</w:t>
+            </w:r>
+          </w:p>
+        </w:tc>
+        <w:tc>
+          <w:tcPr>
+            <w:tcW w:w="8222" w:type="dxa"/>
+            <w:gridSpan w:val="3"/>
+            <w:shd w:val="clear" w:color="auto" w:fill="auto"/>
+          </w:tcPr>
+          <w:p>
+            <w:pPr>
+              <w:rPr>
+                <w:rFonts w:hAnsi="Calibri"/>
+                <w:kern w:val="2"/>
+                <w:sz w:val="21"/>
+                <w:szCs w:val="22"/>
+              </w:rPr>
+            </w:pPr>
+            <w:r>
+              <w:rPr>
+                <w:rFonts w:hAnsi="Calibri" w:hint="eastAsia"/>
+                <w:kern w:val="2"/>
+                <w:sz w:val="21"/>
+                <w:szCs w:val="22"/>
+              </w:rPr>
+              <w:t>无</w:t>
+            </w:r>
+          </w:p>
+        </w:tc>
+      </w:tr>
+      <w:tr>
+        <w:tc>
+          <w:tcPr>
+            <w:tcW w:w="1384" w:type="dxa"/>
+            <w:shd w:val="clear" w:color="auto" w:fill="auto"/>
+          </w:tcPr>
+          <w:p>
+            <w:pPr>
+              <w:rPr>
+                <w:rFonts w:hAnsi="Calibri"/>
+                <w:kern w:val="2"/>
+                <w:sz w:val="21"/>
+                <w:szCs w:val="22"/>
+              </w:rPr>
+            </w:pPr>
+            <w:r>
+              <w:rPr>
+                <w:rFonts w:hAnsi="Calibri" w:hint="eastAsia"/>
+                <w:kern w:val="2"/>
+                <w:sz w:val="21"/>
+                <w:szCs w:val="22"/>
+              </w:rPr>
+              <w:t>非功能需求</w:t>
+            </w:r>
+          </w:p>
+        </w:tc>
+        <w:tc>
+          <w:tcPr>
+            <w:tcW w:w="8222" w:type="dxa"/>
+            <w:gridSpan w:val="3"/>
+            <w:shd w:val="clear" w:color="auto" w:fill="auto"/>
+          </w:tcPr>
+          <w:p>
+            <w:pPr>
+              <w:rPr>
+                <w:rFonts w:hAnsi="Calibri"/>
+                <w:kern w:val="2"/>
+                <w:sz w:val="21"/>
+                <w:szCs w:val="22"/>
+              </w:rPr>
+            </w:pPr>
+            <w:r>
+              <w:rPr>
+                <w:rFonts w:hAnsi="Calibri" w:hint="eastAsia"/>
+                <w:kern w:val="2"/>
+                <w:sz w:val="21"/>
+                <w:szCs w:val="22"/>
+              </w:rPr>
+              <w:t>无</w:t>
+            </w:r>
+          </w:p>
+        </w:tc>
+      </w:tr>
+      <w:tr>
+        <w:tc>
+          <w:tcPr>
+            <w:tcW w:w="1384" w:type="dxa"/>
+            <w:shd w:val="clear" w:color="auto" w:fill="auto"/>
+          </w:tcPr>
+          <w:p>
+            <w:pPr>
+              <w:rPr>
+                <w:rFonts w:hAnsi="Calibri"/>
+                <w:kern w:val="2"/>
+                <w:sz w:val="21"/>
+                <w:szCs w:val="22"/>
+              </w:rPr>
+            </w:pPr>
+            <w:r>
+              <w:rPr>
+                <w:rFonts w:hAnsi="Calibri" w:hint="eastAsia"/>
+                <w:kern w:val="2"/>
+                <w:sz w:val="21"/>
+                <w:szCs w:val="22"/>
+              </w:rPr>
+              <w:t>业务规则</w:t>
+            </w:r>
+          </w:p>
+        </w:tc>
+        <w:tc>
+          <w:tcPr>
+            <w:tcW w:w="8222" w:type="dxa"/>
+            <w:gridSpan w:val="3"/>
+            <w:shd w:val="clear" w:color="auto" w:fill="auto"/>
+          </w:tcPr>
+          <w:p>
+            <w:pPr>
+              <w:rPr>
+                <w:rFonts w:hAnsi="Calibri"/>
+                <w:kern w:val="2"/>
+                <w:sz w:val="21"/>
+                <w:szCs w:val="22"/>
+              </w:rPr>
+            </w:pPr>
+            <w:r>
+              <w:rPr>
+                <w:rFonts w:hAnsi="Calibri" w:hint="eastAsia"/>
+                <w:kern w:val="2"/>
+                <w:sz w:val="21"/>
+                <w:szCs w:val="22"/>
+              </w:rPr>
+              <w:t>无</w:t>
+            </w:r>
+          </w:p>
+        </w:tc>
+      </w:tr>
+    </w:tbl>
+    <w:p>
+      <w:pPr>
+        <w:pStyle w:val="3"/>
+        <w:numPr>
+          <w:ilvl w:val="0"/>
+          <w:numId w:val="0"/>
+        </w:numPr>
+      </w:pPr>
+      <w:r>
+        <w:rPr>
+          <w:rFonts w:hint="eastAsia"/>
+        </w:rPr>
+        <w:lastRenderedPageBreak/>
+        <w:t>2.1.</w:t>
+      </w:r>
+      <w:r>
+        <w:rPr>
+          <w:rFonts w:hint="eastAsia"/>
+        </w:rPr>
+        <w:t>3</w:t>
+      </w:r>
+      <w:r>
+        <w:rPr>
+          <w:rFonts w:hint="eastAsia"/>
+        </w:rPr>
+        <w:t xml:space="preserve"> 管理员管理</w:t>
+      </w:r>
+      <w:r>
+        <w:rPr>
+          <w:rFonts w:hint="eastAsia"/>
+        </w:rPr>
+        <w:t>用户</w:t>
+      </w:r>
+    </w:p>
+    <w:tbl>
+      <w:tblPr>
+        <w:tblW w:w="9606" w:type="dxa"/>
+        <w:tblBorders>
+          <w:top w:val="single" w:sz="4" w:space="0" w:color="auto"/>
+          <w:left w:val="single" w:sz="4" w:space="0" w:color="auto"/>
+          <w:bottom w:val="single" w:sz="4" w:space="0" w:color="auto"/>
+          <w:right w:val="single" w:sz="4" w:space="0" w:color="auto"/>
+          <w:insideH w:val="single" w:sz="4" w:space="0" w:color="auto"/>
+          <w:insideV w:val="single" w:sz="4" w:space="0" w:color="auto"/>
+        </w:tblBorders>
+        <w:tblLook w:val="04A0" w:firstRow="1" w:lastRow="0" w:firstColumn="1" w:lastColumn="0" w:noHBand="0" w:noVBand="1"/>
+      </w:tblPr>
+      <w:tblGrid>
+        <w:gridCol w:w="1384"/>
+        <w:gridCol w:w="2876"/>
+        <w:gridCol w:w="2131"/>
+        <w:gridCol w:w="3215"/>
+      </w:tblGrid>
+      <w:tr>
+        <w:tc>
+          <w:tcPr>
+            <w:tcW w:w="1384" w:type="dxa"/>
+            <w:shd w:val="clear" w:color="auto" w:fill="auto"/>
+          </w:tcPr>
+          <w:p>
+            <w:pPr>
+              <w:rPr>
+                <w:rFonts w:hAnsi="Calibri"/>
+                <w:kern w:val="2"/>
+                <w:sz w:val="21"/>
+                <w:szCs w:val="22"/>
+              </w:rPr>
+            </w:pPr>
+            <w:r>
+              <w:rPr>
+                <w:rFonts w:hAnsi="Calibri" w:hint="eastAsia"/>
+                <w:kern w:val="2"/>
+                <w:sz w:val="21"/>
+                <w:szCs w:val="22"/>
+              </w:rPr>
+              <w:t>用例编号</w:t>
+            </w:r>
+          </w:p>
+        </w:tc>
+        <w:tc>
+          <w:tcPr>
+            <w:tcW w:w="2876" w:type="dxa"/>
+            <w:shd w:val="clear" w:color="auto" w:fill="auto"/>
+          </w:tcPr>
+          <w:p>
+            <w:pPr>
+              <w:rPr>
+                <w:rFonts w:hAnsi="Calibri"/>
+                <w:kern w:val="2"/>
+                <w:sz w:val="21"/>
+                <w:szCs w:val="22"/>
+              </w:rPr>
+            </w:pPr>
+            <w:r>
+              <w:rPr>
+                <w:rFonts w:hAnsi="Calibri" w:hint="eastAsia"/>
+                <w:kern w:val="2"/>
+                <w:sz w:val="21"/>
+                <w:szCs w:val="22"/>
+              </w:rPr>
+              <w:t>UC</w:t>
+            </w:r>
+            <w:r>
+              <w:rPr>
+                <w:rFonts w:hAnsi="Calibri" w:hint="eastAsia"/>
+                <w:kern w:val="2"/>
+                <w:sz w:val="21"/>
+                <w:szCs w:val="22"/>
+              </w:rPr>
+              <w:t>20</w:t>
+            </w:r>
+            <w:r>
+              <w:rPr>
+                <w:rFonts w:hAnsi="Calibri" w:hint="eastAsia"/>
+                <w:kern w:val="2"/>
+                <w:sz w:val="21"/>
+                <w:szCs w:val="22"/>
+              </w:rPr>
+              <w:t>3</w:t>
+            </w:r>
+          </w:p>
+        </w:tc>
+        <w:tc>
+          <w:tcPr>
+            <w:tcW w:w="2131" w:type="dxa"/>
+            <w:shd w:val="clear" w:color="auto" w:fill="auto"/>
+          </w:tcPr>
+          <w:p>
+            <w:pPr>
+              <w:rPr>
+                <w:rFonts w:hAnsi="Calibri"/>
+                <w:kern w:val="2"/>
+                <w:sz w:val="21"/>
+                <w:szCs w:val="22"/>
+              </w:rPr>
+            </w:pPr>
+            <w:r>
+              <w:rPr>
+                <w:rFonts w:hAnsi="Calibri" w:hint="eastAsia"/>
+                <w:kern w:val="2"/>
+                <w:sz w:val="21"/>
+                <w:szCs w:val="22"/>
+              </w:rPr>
+              <w:t>用例名称</w:t>
+            </w:r>
+          </w:p>
+        </w:tc>
+        <w:tc>
+          <w:tcPr>
+            <w:tcW w:w="3215" w:type="dxa"/>
+            <w:shd w:val="clear" w:color="auto" w:fill="auto"/>
+          </w:tcPr>
+          <w:p>
+            <w:pPr>
+              <w:rPr>
+                <w:rFonts w:hAnsi="Calibri"/>
+                <w:kern w:val="2"/>
+                <w:sz w:val="21"/>
+                <w:szCs w:val="22"/>
+              </w:rPr>
+            </w:pPr>
+            <w:r>
+              <w:rPr>
+                <w:rFonts w:hAnsi="Calibri" w:hint="eastAsia"/>
+                <w:kern w:val="2"/>
+                <w:sz w:val="21"/>
+                <w:szCs w:val="22"/>
+              </w:rPr>
+              <w:t>管理员管理用户</w:t>
+            </w:r>
+          </w:p>
+        </w:tc>
+      </w:tr>
+      <w:tr>
+        <w:tc>
+          <w:tcPr>
+            <w:tcW w:w="1384" w:type="dxa"/>
+            <w:shd w:val="clear" w:color="auto" w:fill="auto"/>
+          </w:tcPr>
+          <w:p>
+            <w:pPr>
+              <w:rPr>
+                <w:rFonts w:hAnsi="Calibri"/>
+                <w:kern w:val="2"/>
+                <w:sz w:val="21"/>
+                <w:szCs w:val="22"/>
+              </w:rPr>
+            </w:pPr>
+            <w:r>
+              <w:rPr>
+                <w:rFonts w:hAnsi="Calibri" w:hint="eastAsia"/>
+                <w:kern w:val="2"/>
+                <w:sz w:val="21"/>
+                <w:szCs w:val="22"/>
+              </w:rPr>
+              <w:t>描述</w:t>
+            </w:r>
+          </w:p>
+        </w:tc>
+        <w:tc>
+          <w:tcPr>
+            <w:tcW w:w="8222" w:type="dxa"/>
+            <w:gridSpan w:val="3"/>
+            <w:shd w:val="clear" w:color="auto" w:fill="auto"/>
+          </w:tcPr>
+          <w:p>
+            <w:pPr>
+              <w:rPr>
+                <w:rFonts w:hAnsi="Calibri"/>
+                <w:kern w:val="2"/>
+                <w:sz w:val="21"/>
+                <w:szCs w:val="22"/>
+              </w:rPr>
+            </w:pPr>
+            <w:r>
+              <w:rPr>
+                <w:rFonts w:hAnsi="Calibri" w:hint="eastAsia"/>
+                <w:kern w:val="2"/>
+                <w:sz w:val="21"/>
+                <w:szCs w:val="22"/>
+              </w:rPr>
+              <w:t>管理员对</w:t>
+            </w:r>
+            <w:r>
+              <w:rPr>
+                <w:rFonts w:hAnsi="Calibri" w:hint="eastAsia"/>
+                <w:kern w:val="2"/>
+                <w:sz w:val="21"/>
+                <w:szCs w:val="22"/>
+              </w:rPr>
+              <w:t>用户</w:t>
+            </w:r>
+            <w:r>
+              <w:rPr>
+                <w:rFonts w:hAnsi="Calibri" w:hint="eastAsia"/>
+                <w:kern w:val="2"/>
+                <w:sz w:val="21"/>
+                <w:szCs w:val="22"/>
+              </w:rPr>
+              <w:t>增删改查</w:t>
+            </w:r>
+          </w:p>
+        </w:tc>
+      </w:tr>
+      <w:tr>
+        <w:tc>
+          <w:tcPr>
+            <w:tcW w:w="1384" w:type="dxa"/>
+            <w:shd w:val="clear" w:color="auto" w:fill="auto"/>
+          </w:tcPr>
+          <w:p>
+            <w:pPr>
+              <w:rPr>
+                <w:rFonts w:hAnsi="Calibri"/>
+                <w:kern w:val="2"/>
+                <w:sz w:val="21"/>
+                <w:szCs w:val="22"/>
+              </w:rPr>
+            </w:pPr>
+            <w:r>
+              <w:rPr>
+                <w:rFonts w:hAnsi="Calibri" w:hint="eastAsia"/>
+                <w:kern w:val="2"/>
+                <w:sz w:val="21"/>
+                <w:szCs w:val="22"/>
+              </w:rPr>
+              <w:t>执行者</w:t>
+            </w:r>
+          </w:p>
+        </w:tc>
+        <w:tc>
+          <w:tcPr>
+            <w:tcW w:w="8222" w:type="dxa"/>
+            <w:gridSpan w:val="3"/>
+            <w:shd w:val="clear" w:color="auto" w:fill="auto"/>
+          </w:tcPr>
+          <w:p>
+            <w:pPr>
+              <w:rPr>
+                <w:rFonts w:hAnsi="Calibri"/>
+                <w:kern w:val="2"/>
+                <w:sz w:val="21"/>
+                <w:szCs w:val="22"/>
+              </w:rPr>
+            </w:pPr>
+            <w:r>
+              <w:rPr>
+                <w:rFonts w:hAnsi="Calibri" w:hint="eastAsia"/>
+                <w:kern w:val="2"/>
+                <w:sz w:val="21"/>
+                <w:szCs w:val="22"/>
+              </w:rPr>
+              <w:t>管理员</w:t>
+            </w:r>
+          </w:p>
+        </w:tc>
+      </w:tr>
+      <w:tr>
+        <w:tc>
+          <w:tcPr>
+            <w:tcW w:w="1384" w:type="dxa"/>
+            <w:shd w:val="clear" w:color="auto" w:fill="auto"/>
+          </w:tcPr>
+          <w:p>
+            <w:pPr>
+              <w:rPr>
+                <w:rFonts w:hAnsi="Calibri"/>
+                <w:kern w:val="2"/>
+                <w:sz w:val="21"/>
+                <w:szCs w:val="22"/>
+              </w:rPr>
+            </w:pPr>
+            <w:r>
+              <w:rPr>
+                <w:rFonts w:hAnsi="Calibri" w:hint="eastAsia"/>
+                <w:kern w:val="2"/>
+                <w:sz w:val="21"/>
+                <w:szCs w:val="22"/>
+              </w:rPr>
+              <w:t>前置条件</w:t>
+            </w:r>
+          </w:p>
+        </w:tc>
+        <w:tc>
+          <w:tcPr>
+            <w:tcW w:w="8222" w:type="dxa"/>
+            <w:gridSpan w:val="3"/>
+            <w:shd w:val="clear" w:color="auto" w:fill="auto"/>
+          </w:tcPr>
+          <w:p>
+            <w:pPr>
+              <w:rPr>
+                <w:rFonts w:hAnsi="Calibri"/>
+                <w:kern w:val="2"/>
+                <w:sz w:val="21"/>
+                <w:szCs w:val="22"/>
+              </w:rPr>
+            </w:pPr>
+            <w:r>
+              <w:rPr>
+                <w:rFonts w:hAnsi="Calibri" w:hint="eastAsia"/>
+                <w:kern w:val="2"/>
+                <w:sz w:val="21"/>
+                <w:szCs w:val="22"/>
+              </w:rPr>
+              <w:t>管理员登录系统</w:t>
+            </w:r>
+          </w:p>
+        </w:tc>
+      </w:tr>
+      <w:tr>
+        <w:tc>
+          <w:tcPr>
+            <w:tcW w:w="1384" w:type="dxa"/>
+            <w:shd w:val="clear" w:color="auto" w:fill="auto"/>
+          </w:tcPr>
+          <w:p>
+            <w:pPr>
+              <w:rPr>
+                <w:rFonts w:hAnsi="Calibri"/>
+                <w:kern w:val="2"/>
+                <w:sz w:val="21"/>
+                <w:szCs w:val="22"/>
+              </w:rPr>
+            </w:pPr>
+            <w:r>
+              <w:rPr>
+                <w:rFonts w:hAnsi="Calibri" w:hint="eastAsia"/>
+                <w:kern w:val="2"/>
+                <w:sz w:val="21"/>
+                <w:szCs w:val="22"/>
+              </w:rPr>
+              <w:t>后置条件</w:t>
+            </w:r>
+          </w:p>
+        </w:tc>
+        <w:tc>
+          <w:tcPr>
+            <w:tcW w:w="8222" w:type="dxa"/>
+            <w:gridSpan w:val="3"/>
+            <w:shd w:val="clear" w:color="auto" w:fill="auto"/>
+          </w:tcPr>
+          <w:p>
+            <w:pPr>
+              <w:rPr>
+                <w:rFonts w:hAnsi="Calibri"/>
+                <w:kern w:val="2"/>
+                <w:sz w:val="21"/>
+                <w:szCs w:val="22"/>
+              </w:rPr>
+            </w:pPr>
+            <w:r>
+              <w:rPr>
+                <w:rFonts w:hAnsi="Calibri" w:hint="eastAsia"/>
+                <w:kern w:val="2"/>
+                <w:sz w:val="21"/>
+                <w:szCs w:val="22"/>
+              </w:rPr>
+              <w:t>管理员的操作被系统记录</w:t>
+            </w:r>
+          </w:p>
+        </w:tc>
+      </w:tr>
+      <w:tr>
+        <w:tc>
+          <w:tcPr>
+            <w:tcW w:w="1384" w:type="dxa"/>
+            <w:shd w:val="clear" w:color="auto" w:fill="auto"/>
+          </w:tcPr>
+          <w:p>
+            <w:pPr>
+              <w:rPr>
+                <w:rFonts w:hAnsi="Calibri"/>
+                <w:kern w:val="2"/>
+                <w:sz w:val="21"/>
+                <w:szCs w:val="22"/>
+              </w:rPr>
+            </w:pPr>
+            <w:r>
+              <w:rPr>
+                <w:rFonts w:hAnsi="Calibri" w:hint="eastAsia"/>
+                <w:kern w:val="2"/>
+                <w:sz w:val="21"/>
+                <w:szCs w:val="22"/>
+              </w:rPr>
+              <w:t>基本流</w:t>
+            </w:r>
+          </w:p>
+        </w:tc>
+        <w:tc>
+          <w:tcPr>
+            <w:tcW w:w="8222" w:type="dxa"/>
+            <w:gridSpan w:val="3"/>
+            <w:shd w:val="clear" w:color="auto" w:fill="auto"/>
+          </w:tcPr>
+          <w:p>
+            <w:pPr>
+              <w:rPr>
+                <w:rFonts w:hAnsi="Calibri"/>
+                <w:kern w:val="2"/>
+                <w:sz w:val="21"/>
+                <w:szCs w:val="22"/>
+              </w:rPr>
+            </w:pPr>
+            <w:r>
+              <w:rPr>
+                <w:rFonts w:hAnsi="Calibri" w:hint="eastAsia"/>
+                <w:kern w:val="2"/>
+                <w:sz w:val="21"/>
+                <w:szCs w:val="22"/>
+              </w:rPr>
+              <w:t>1 管理员点击</w:t>
+            </w:r>
+            <w:r>
+              <w:rPr>
+                <w:rFonts w:hAnsi="Calibri" w:hint="eastAsia"/>
+                <w:kern w:val="2"/>
+                <w:sz w:val="21"/>
+                <w:szCs w:val="22"/>
+              </w:rPr>
+              <w:t>用户管理</w:t>
+            </w:r>
+          </w:p>
+          <w:p>
+            <w:pPr>
+              <w:rPr>
+                <w:rFonts w:hAnsi="Calibri"/>
+                <w:kern w:val="2"/>
+                <w:sz w:val="21"/>
+                <w:szCs w:val="22"/>
+              </w:rPr>
+            </w:pPr>
+            <w:r>
+              <w:rPr>
+                <w:rFonts w:hAnsi="Calibri" w:hint="eastAsia"/>
+                <w:kern w:val="2"/>
+                <w:sz w:val="21"/>
+                <w:szCs w:val="22"/>
+              </w:rPr>
+              <w:t xml:space="preserve">2 </w:t>
+            </w:r>
+            <w:r>
+              <w:rPr>
+                <w:rFonts w:hAnsi="Calibri" w:hint="eastAsia"/>
+                <w:kern w:val="2"/>
+                <w:sz w:val="21"/>
+                <w:szCs w:val="22"/>
+              </w:rPr>
+              <w:t>管理员查看用户列表</w:t>
+            </w:r>
+          </w:p>
+          <w:p>
+            <w:pPr>
+              <w:rPr>
+                <w:rFonts w:hAnsi="Calibri"/>
+                <w:kern w:val="2"/>
+                <w:sz w:val="21"/>
+                <w:szCs w:val="22"/>
+              </w:rPr>
+            </w:pPr>
+            <w:r>
+              <w:rPr>
+                <w:rFonts w:hAnsi="Calibri" w:hint="eastAsia"/>
+                <w:kern w:val="2"/>
+                <w:sz w:val="21"/>
+                <w:szCs w:val="22"/>
+              </w:rPr>
+              <w:t>3 管理员点击</w:t>
+            </w:r>
+            <w:r>
+              <w:rPr>
+                <w:rFonts w:hAnsi="Calibri" w:hint="eastAsia"/>
+                <w:kern w:val="2"/>
+                <w:sz w:val="21"/>
+                <w:szCs w:val="22"/>
+              </w:rPr>
+              <w:t>修改或删除</w:t>
+            </w:r>
+          </w:p>
+          <w:p>
+            <w:pPr>
+              <w:rPr>
+                <w:rFonts w:hAnsi="Calibri"/>
+                <w:kern w:val="2"/>
+                <w:sz w:val="21"/>
+                <w:szCs w:val="22"/>
+              </w:rPr>
+            </w:pPr>
+            <w:r>
+              <w:rPr>
+                <w:rFonts w:hAnsi="Calibri" w:hint="eastAsia"/>
+                <w:kern w:val="2"/>
+                <w:sz w:val="21"/>
+                <w:szCs w:val="22"/>
+              </w:rPr>
+              <w:t>4 系统提示修改成功</w:t>
+            </w:r>
+          </w:p>
+        </w:tc>
+      </w:tr>
+      <w:tr>
+        <w:tc>
+          <w:tcPr>
+            <w:tcW w:w="1384" w:type="dxa"/>
+            <w:shd w:val="clear" w:color="auto" w:fill="auto"/>
+          </w:tcPr>
+          <w:p>
+            <w:pPr>
+              <w:rPr>
+                <w:rFonts w:hAnsi="Calibri"/>
+                <w:kern w:val="2"/>
+                <w:sz w:val="21"/>
+                <w:szCs w:val="22"/>
+              </w:rPr>
+            </w:pPr>
+            <w:r>
+              <w:rPr>
+                <w:rFonts w:hAnsi="Calibri" w:hint="eastAsia"/>
+                <w:kern w:val="2"/>
+                <w:sz w:val="21"/>
+                <w:szCs w:val="22"/>
+              </w:rPr>
+              <w:t>备选流</w:t>
+            </w:r>
+          </w:p>
+        </w:tc>
+        <w:tc>
+          <w:tcPr>
+            <w:tcW w:w="8222" w:type="dxa"/>
+            <w:gridSpan w:val="3"/>
+            <w:shd w:val="clear" w:color="auto" w:fill="auto"/>
+          </w:tcPr>
+          <w:p>
+            <w:pPr>
+              <w:rPr>
+                <w:rFonts w:hAnsi="Calibri"/>
+                <w:kern w:val="2"/>
+                <w:sz w:val="21"/>
+                <w:szCs w:val="22"/>
+              </w:rPr>
+            </w:pPr>
+            <w:r>
+              <w:rPr>
+                <w:rFonts w:hAnsi="Calibri" w:hint="eastAsia"/>
+                <w:kern w:val="2"/>
+                <w:sz w:val="21"/>
+                <w:szCs w:val="22"/>
+              </w:rPr>
+              <w:t>无</w:t>
+            </w:r>
+          </w:p>
+        </w:tc>
+      </w:tr>
+      <w:tr>
+        <w:tc>
+          <w:tcPr>
+            <w:tcW w:w="1384" w:type="dxa"/>
+            <w:shd w:val="clear" w:color="auto" w:fill="auto"/>
+          </w:tcPr>
+          <w:p>
+            <w:pPr>
+              <w:rPr>
+                <w:rFonts w:hAnsi="Calibri"/>
+                <w:kern w:val="2"/>
+                <w:sz w:val="21"/>
+                <w:szCs w:val="22"/>
+              </w:rPr>
+            </w:pPr>
+            <w:r>
+              <w:rPr>
+                <w:rFonts w:hAnsi="Calibri" w:hint="eastAsia"/>
+                <w:kern w:val="2"/>
+                <w:sz w:val="21"/>
+                <w:szCs w:val="22"/>
+              </w:rPr>
+              <w:t>非功能需求</w:t>
+            </w:r>
+          </w:p>
+        </w:tc>
+        <w:tc>
+          <w:tcPr>
+            <w:tcW w:w="8222" w:type="dxa"/>
+            <w:gridSpan w:val="3"/>
+            <w:shd w:val="clear" w:color="auto" w:fill="auto"/>
+          </w:tcPr>
+          <w:p>
+            <w:pPr>
+              <w:rPr>
+                <w:rFonts w:hAnsi="Calibri"/>
+                <w:kern w:val="2"/>
+                <w:sz w:val="21"/>
+                <w:szCs w:val="22"/>
+              </w:rPr>
+            </w:pPr>
+            <w:r>
+              <w:rPr>
+                <w:rFonts w:hAnsi="Calibri" w:hint="eastAsia"/>
+                <w:kern w:val="2"/>
+                <w:sz w:val="21"/>
+                <w:szCs w:val="22"/>
+              </w:rPr>
+              <w:t>无</w:t>
+            </w:r>
+          </w:p>
+        </w:tc>
+      </w:tr>
+      <w:tr>
+        <w:tc>
+          <w:tcPr>
+            <w:tcW w:w="1384" w:type="dxa"/>
+            <w:shd w:val="clear" w:color="auto" w:fill="auto"/>
+          </w:tcPr>
+          <w:p>
+            <w:pPr>
+              <w:rPr>
+                <w:rFonts w:hAnsi="Calibri"/>
+                <w:kern w:val="2"/>
+                <w:sz w:val="21"/>
+                <w:szCs w:val="22"/>
+              </w:rPr>
+            </w:pPr>
+            <w:r>
+              <w:rPr>
+                <w:rFonts w:hAnsi="Calibri" w:hint="eastAsia"/>
+                <w:kern w:val="2"/>
+                <w:sz w:val="21"/>
+                <w:szCs w:val="22"/>
+              </w:rPr>
+              <w:t>业务规则</w:t>
+            </w:r>
+          </w:p>
+        </w:tc>
+        <w:tc>
+          <w:tcPr>
+            <w:tcW w:w="8222" w:type="dxa"/>
+            <w:gridSpan w:val="3"/>
+            <w:shd w:val="clear" w:color="auto" w:fill="auto"/>
+          </w:tcPr>
+          <w:p>
+            <w:pPr>
+              <w:rPr>
+                <w:rFonts w:hAnsi="Calibri"/>
+                <w:kern w:val="2"/>
+                <w:sz w:val="21"/>
+                <w:szCs w:val="22"/>
+              </w:rPr>
+            </w:pPr>
+            <w:r>
+              <w:rPr>
+                <w:rFonts w:hAnsi="Calibri" w:hint="eastAsia"/>
+                <w:kern w:val="2"/>
+                <w:sz w:val="21"/>
+                <w:szCs w:val="22"/>
+              </w:rPr>
+              <w:t>无</w:t>
+            </w:r>
+          </w:p>
+        </w:tc>
+      </w:tr>
+    </w:tbl>
+    <w:p>
+      <w:pPr>
+        <w:pStyle w:val="3"/>
+        <w:numPr>
+          <w:ilvl w:val="0"/>
+          <w:numId w:val="0"/>
+        </w:numPr>
+      </w:pPr>
+      <w:r>
+        <w:rPr>
+          <w:rFonts w:hint="eastAsia"/>
+        </w:rPr>
+        <w:t>2.1.</w:t>
+      </w:r>
+      <w:r>
+        <w:rPr>
+          <w:rFonts w:hint="eastAsia"/>
+        </w:rPr>
+        <w:t>4</w:t>
+      </w:r>
+      <w:r>
+        <w:rPr>
+          <w:rFonts w:hint="eastAsia"/>
+        </w:rPr>
+        <w:t>管理员查看停车记录</w:t>
+      </w:r>
+    </w:p>
+    <w:tbl>
+      <w:tblPr>
+        <w:tblW w:w="9606" w:type="dxa"/>
+        <w:tblBorders>
+          <w:top w:val="single" w:sz="4" w:space="0" w:color="auto"/>
+          <w:left w:val="single" w:sz="4" w:space="0" w:color="auto"/>
+          <w:bottom w:val="single" w:sz="4" w:space="0" w:color="auto"/>
+          <w:right w:val="single" w:sz="4" w:space="0" w:color="auto"/>
+          <w:insideH w:val="single" w:sz="4" w:space="0" w:color="auto"/>
+          <w:insideV w:val="single" w:sz="4" w:space="0" w:color="auto"/>
+        </w:tblBorders>
+        <w:tblLook w:val="04A0" w:firstRow="1" w:lastRow="0" w:firstColumn="1" w:lastColumn="0" w:noHBand="0" w:noVBand="1"/>
+      </w:tblPr>
+      <w:tblGrid>
+        <w:gridCol w:w="1384"/>
+        <w:gridCol w:w="2876"/>
+        <w:gridCol w:w="2131"/>
+        <w:gridCol w:w="3215"/>
+      </w:tblGrid>
+      <w:tr>
+        <w:tc>
+          <w:tcPr>
+            <w:tcW w:w="1384" w:type="dxa"/>
+            <w:shd w:val="clear" w:color="auto" w:fill="auto"/>
+          </w:tcPr>
+          <w:p>
+            <w:pPr>
+              <w:rPr>
+                <w:rFonts w:hAnsi="Calibri"/>
+                <w:kern w:val="2"/>
+                <w:sz w:val="21"/>
+                <w:szCs w:val="22"/>
+              </w:rPr>
+            </w:pPr>
+            <w:r>
+              <w:rPr>
+                <w:rFonts w:hAnsi="Calibri" w:hint="eastAsia"/>
+                <w:kern w:val="2"/>
+                <w:sz w:val="21"/>
+                <w:szCs w:val="22"/>
+              </w:rPr>
+              <w:t>用例编号</w:t>
+            </w:r>
+          </w:p>
+        </w:tc>
+        <w:tc>
+          <w:tcPr>
+            <w:tcW w:w="2876" w:type="dxa"/>
+            <w:shd w:val="clear" w:color="auto" w:fill="auto"/>
+          </w:tcPr>
+          <w:p>
+            <w:pPr>
+              <w:rPr>
+                <w:rFonts w:hAnsi="Calibri"/>
+                <w:kern w:val="2"/>
+                <w:sz w:val="21"/>
+                <w:szCs w:val="22"/>
+              </w:rPr>
+            </w:pPr>
+            <w:r>
+              <w:rPr>
+                <w:rFonts w:hAnsi="Calibri" w:hint="eastAsia"/>
+                <w:kern w:val="2"/>
+                <w:sz w:val="21"/>
+                <w:szCs w:val="22"/>
+              </w:rPr>
+              <w:t>UC</w:t>
+            </w:r>
+            <w:r>
+              <w:rPr>
+                <w:rFonts w:hAnsi="Calibri" w:hint="eastAsia"/>
+                <w:kern w:val="2"/>
+                <w:sz w:val="21"/>
+                <w:szCs w:val="22"/>
+              </w:rPr>
+              <w:t>203</w:t>
+            </w:r>
+          </w:p>
+        </w:tc>
+        <w:tc>
+          <w:tcPr>
+            <w:tcW w:w="2131" w:type="dxa"/>
+            <w:shd w:val="clear" w:color="auto" w:fill="auto"/>
+          </w:tcPr>
+          <w:p>
+            <w:pPr>
+              <w:rPr>
+                <w:rFonts w:hAnsi="Calibri"/>
+                <w:kern w:val="2"/>
+                <w:sz w:val="21"/>
+                <w:szCs w:val="22"/>
+              </w:rPr>
+            </w:pPr>
+            <w:r>
+              <w:rPr>
+                <w:rFonts w:hAnsi="Calibri" w:hint="eastAsia"/>
+                <w:kern w:val="2"/>
+                <w:sz w:val="21"/>
+                <w:szCs w:val="22"/>
+              </w:rPr>
+              <w:t>用例名称</w:t>
+            </w:r>
+          </w:p>
+        </w:tc>
+        <w:tc>
+          <w:tcPr>
+            <w:tcW w:w="3215" w:type="dxa"/>
+            <w:shd w:val="clear" w:color="auto" w:fill="auto"/>
+          </w:tcPr>
+          <w:p>
+            <w:pPr>
+              <w:rPr>
+                <w:rFonts w:hAnsi="Calibri"/>
+                <w:kern w:val="2"/>
+                <w:sz w:val="21"/>
+                <w:szCs w:val="22"/>
+              </w:rPr>
+            </w:pPr>
+            <w:r>
+              <w:rPr>
+                <w:rFonts w:hAnsi="Calibri" w:hint="eastAsia"/>
+                <w:kern w:val="2"/>
+                <w:sz w:val="21"/>
+                <w:szCs w:val="22"/>
+              </w:rPr>
+              <w:t>管理员</w:t>
+            </w:r>
+            <w:r>
+              <w:rPr>
+                <w:rFonts w:hAnsi="Calibri" w:hint="eastAsia"/>
+                <w:kern w:val="2"/>
+                <w:sz w:val="21"/>
+                <w:szCs w:val="22"/>
+              </w:rPr>
+              <w:t>查看停车记录</w:t>
+            </w:r>
+          </w:p>
+        </w:tc>
+      </w:tr>
+      <w:tr>
+        <w:tc>
+          <w:tcPr>
+            <w:tcW w:w="1384" w:type="dxa"/>
+            <w:shd w:val="clear" w:color="auto" w:fill="auto"/>
+          </w:tcPr>
+          <w:p>
+            <w:pPr>
+              <w:rPr>
+                <w:rFonts w:hAnsi="Calibri"/>
+                <w:kern w:val="2"/>
+                <w:sz w:val="21"/>
+                <w:szCs w:val="22"/>
+              </w:rPr>
+            </w:pPr>
+            <w:r>
+              <w:rPr>
+                <w:rFonts w:hAnsi="Calibri" w:hint="eastAsia"/>
+                <w:kern w:val="2"/>
+                <w:sz w:val="21"/>
+                <w:szCs w:val="22"/>
+              </w:rPr>
+              <w:t>描述</w:t>
+            </w:r>
+          </w:p>
+        </w:tc>
+        <w:tc>
+          <w:tcPr>
+            <w:tcW w:w="8222" w:type="dxa"/>
+            <w:gridSpan w:val="3"/>
+            <w:shd w:val="clear" w:color="auto" w:fill="auto"/>
+          </w:tcPr>
+          <w:p>
+            <w:pPr>
+              <w:rPr>
+                <w:rFonts w:hAnsi="Calibri"/>
+                <w:kern w:val="2"/>
+                <w:sz w:val="21"/>
+                <w:szCs w:val="22"/>
+              </w:rPr>
+            </w:pPr>
+            <w:r>
+              <w:rPr>
+                <w:rFonts w:hAnsi="Calibri" w:hint="eastAsia"/>
+                <w:kern w:val="2"/>
+                <w:sz w:val="21"/>
+                <w:szCs w:val="22"/>
+              </w:rPr>
+              <w:t>管理员查看停车记录</w:t>
+            </w:r>
+          </w:p>
+        </w:tc>
+      </w:tr>
+      <w:tr>
+        <w:tc>
+          <w:tcPr>
+            <w:tcW w:w="1384" w:type="dxa"/>
+            <w:shd w:val="clear" w:color="auto" w:fill="auto"/>
+          </w:tcPr>
+          <w:p>
+            <w:pPr>
+              <w:rPr>
+                <w:rFonts w:hAnsi="Calibri"/>
+                <w:kern w:val="2"/>
+                <w:sz w:val="21"/>
+                <w:szCs w:val="22"/>
+              </w:rPr>
+            </w:pPr>
+            <w:r>
+              <w:rPr>
+                <w:rFonts w:hAnsi="Calibri" w:hint="eastAsia"/>
+                <w:kern w:val="2"/>
+                <w:sz w:val="21"/>
+                <w:szCs w:val="22"/>
+              </w:rPr>
+              <w:t>执行者</w:t>
+            </w:r>
+          </w:p>
+        </w:tc>
+        <w:tc>
+          <w:tcPr>
+            <w:tcW w:w="8222" w:type="dxa"/>
+            <w:gridSpan w:val="3"/>
+            <w:shd w:val="clear" w:color="auto" w:fill="auto"/>
+          </w:tcPr>
+          <w:p>
+            <w:pPr>
+              <w:rPr>
+                <w:rFonts w:hAnsi="Calibri"/>
+                <w:kern w:val="2"/>
+                <w:sz w:val="21"/>
+                <w:szCs w:val="22"/>
+              </w:rPr>
+            </w:pPr>
+            <w:r>
+              <w:rPr>
+                <w:rFonts w:hAnsi="Calibri" w:hint="eastAsia"/>
+                <w:kern w:val="2"/>
+                <w:sz w:val="21"/>
+                <w:szCs w:val="22"/>
+              </w:rPr>
+              <w:t>管理员</w:t>
+            </w:r>
+          </w:p>
+        </w:tc>
+      </w:tr>
+      <w:tr>
+        <w:tc>
+          <w:tcPr>
+            <w:tcW w:w="1384" w:type="dxa"/>
+            <w:shd w:val="clear" w:color="auto" w:fill="auto"/>
+          </w:tcPr>
+          <w:p>
+            <w:pPr>
+              <w:rPr>
+                <w:rFonts w:hAnsi="Calibri"/>
+                <w:kern w:val="2"/>
+                <w:sz w:val="21"/>
+                <w:szCs w:val="22"/>
+              </w:rPr>
+            </w:pPr>
+            <w:r>
+              <w:rPr>
+                <w:rFonts w:hAnsi="Calibri" w:hint="eastAsia"/>
+                <w:kern w:val="2"/>
+                <w:sz w:val="21"/>
+                <w:szCs w:val="22"/>
+              </w:rPr>
+              <w:t>前置条件</w:t>
+            </w:r>
+          </w:p>
+        </w:tc>
+        <w:tc>
+          <w:tcPr>
+            <w:tcW w:w="8222" w:type="dxa"/>
+            <w:gridSpan w:val="3"/>
+            <w:shd w:val="clear" w:color="auto" w:fill="auto"/>
+          </w:tcPr>
+          <w:p>
+            <w:pPr>
+              <w:rPr>
+                <w:rFonts w:hAnsi="Calibri"/>
+                <w:kern w:val="2"/>
+                <w:sz w:val="21"/>
+                <w:szCs w:val="22"/>
+              </w:rPr>
+            </w:pPr>
+            <w:r>
+              <w:rPr>
+                <w:rFonts w:hAnsi="Calibri" w:hint="eastAsia"/>
+                <w:kern w:val="2"/>
+                <w:sz w:val="21"/>
+                <w:szCs w:val="22"/>
+              </w:rPr>
+              <w:t>管理员登录系统</w:t>
+            </w:r>
+          </w:p>
+        </w:tc>
+      </w:tr>
+      <w:tr>
+        <w:tc>
+          <w:tcPr>
+            <w:tcW w:w="1384" w:type="dxa"/>
+            <w:shd w:val="clear" w:color="auto" w:fill="auto"/>
+          </w:tcPr>
+          <w:p>
+            <w:pPr>
+              <w:rPr>
+                <w:rFonts w:hAnsi="Calibri"/>
+                <w:kern w:val="2"/>
+                <w:sz w:val="21"/>
+                <w:szCs w:val="22"/>
+              </w:rPr>
+            </w:pPr>
+            <w:r>
+              <w:rPr>
+                <w:rFonts w:hAnsi="Calibri" w:hint="eastAsia"/>
+                <w:kern w:val="2"/>
+                <w:sz w:val="21"/>
+                <w:szCs w:val="22"/>
+              </w:rPr>
+              <w:t>后置条件</w:t>
+            </w:r>
+          </w:p>
+        </w:tc>
+        <w:tc>
+          <w:tcPr>
+            <w:tcW w:w="8222" w:type="dxa"/>
+            <w:gridSpan w:val="3"/>
+            <w:shd w:val="clear" w:color="auto" w:fill="auto"/>
+          </w:tcPr>
+          <w:p>
+            <w:pPr>
+              <w:rPr>
+                <w:rFonts w:hAnsi="Calibri"/>
+                <w:kern w:val="2"/>
+                <w:sz w:val="21"/>
+                <w:szCs w:val="22"/>
+              </w:rPr>
+            </w:pPr>
+            <w:r>
+              <w:rPr>
+                <w:rFonts w:hAnsi="Calibri" w:hint="eastAsia"/>
+                <w:kern w:val="2"/>
+                <w:sz w:val="21"/>
+                <w:szCs w:val="22"/>
+              </w:rPr>
+              <w:t>管理员的操作被系统记录</w:t>
+            </w:r>
+          </w:p>
+        </w:tc>
+      </w:tr>
+      <w:tr>
+        <w:tc>
+          <w:tcPr>
+            <w:tcW w:w="1384" w:type="dxa"/>
+            <w:shd w:val="clear" w:color="auto" w:fill="auto"/>
+          </w:tcPr>
+          <w:p>
+            <w:pPr>
+              <w:rPr>
+                <w:rFonts w:hAnsi="Calibri"/>
+                <w:kern w:val="2"/>
+                <w:sz w:val="21"/>
+                <w:szCs w:val="22"/>
+              </w:rPr>
+            </w:pPr>
+            <w:r>
+              <w:rPr>
+                <w:rFonts w:hAnsi="Calibri" w:hint="eastAsia"/>
+                <w:kern w:val="2"/>
+                <w:sz w:val="21"/>
+                <w:szCs w:val="22"/>
+              </w:rPr>
+              <w:t>基本流</w:t>
+            </w:r>
+          </w:p>
+        </w:tc>
+        <w:tc>
+          <w:tcPr>
+            <w:tcW w:w="8222" w:type="dxa"/>
+            <w:gridSpan w:val="3"/>
+            <w:shd w:val="clear" w:color="auto" w:fill="auto"/>
+          </w:tcPr>
+          <w:p>
+            <w:pPr>
+              <w:rPr>
+                <w:rFonts w:hAnsi="Calibri"/>
+                <w:kern w:val="2"/>
+                <w:sz w:val="21"/>
+                <w:szCs w:val="22"/>
+              </w:rPr>
+            </w:pPr>
+            <w:r>
+              <w:rPr>
+                <w:rFonts w:hAnsi="Calibri" w:hint="eastAsia"/>
+                <w:kern w:val="2"/>
+                <w:sz w:val="21"/>
+                <w:szCs w:val="22"/>
+              </w:rPr>
+              <w:t>1 管理员点击</w:t>
+            </w:r>
+            <w:r>
+              <w:rPr>
+                <w:rFonts w:hAnsi="Calibri" w:hint="eastAsia"/>
+                <w:kern w:val="2"/>
+                <w:sz w:val="21"/>
+                <w:szCs w:val="22"/>
+              </w:rPr>
+              <w:t>停车记录管理</w:t>
+            </w:r>
+          </w:p>
+          <w:p>
+            <w:pPr>
+              <w:rPr>
+                <w:rFonts w:hAnsi="Calibri"/>
+                <w:kern w:val="2"/>
+                <w:sz w:val="21"/>
+                <w:szCs w:val="22"/>
+              </w:rPr>
+            </w:pPr>
+            <w:r>
+              <w:rPr>
+                <w:rFonts w:hAnsi="Calibri" w:hint="eastAsia"/>
+                <w:kern w:val="2"/>
+                <w:sz w:val="21"/>
+                <w:szCs w:val="22"/>
+              </w:rPr>
+              <w:t>2 管理员查看</w:t>
+            </w:r>
+            <w:r>
+              <w:rPr>
+                <w:rFonts w:hAnsi="Calibri" w:hint="eastAsia"/>
+                <w:kern w:val="2"/>
+                <w:sz w:val="21"/>
+                <w:szCs w:val="22"/>
+              </w:rPr>
+              <w:t>停车记录</w:t>
+            </w:r>
+            <w:r>
+              <w:rPr>
+                <w:rFonts w:hAnsi="Calibri" w:hint="eastAsia"/>
+                <w:kern w:val="2"/>
+                <w:sz w:val="21"/>
+                <w:szCs w:val="22"/>
+              </w:rPr>
+              <w:t>列表</w:t>
             </w:r>
           </w:p>
         </w:tc>

--- a/doc/用例列表.docx
+++ b/doc/用例列表.docx
@@ -1,7 +1,178 @@
 
 <file path=word/document.xml><?xml version="1.0" encoding="utf-8"?>
-<w:document xmlns:wpc="http://schemas.microsoft.com/office/word/2010/wordprocessingCanvas" xmlns:mc="http://schemas.openxmlformats.org/markup-compatibility/2006" xmlns:o="urn:schemas-microsoft-com:office:office" xmlns:r="http://schemas.openxmlformats.org/officeDocument/2006/relationships" xmlns:m="http://schemas.openxmlformats.org/officeDocument/2006/math" xmlns:v="urn:schemas-microsoft-com:vml" xmlns:wp14="http://schemas.microsoft.com/office/word/2010/wordprocessingDrawing" xmlns:wp="http://schemas.openxmlformats.org/drawingml/2006/wordprocessingDrawing" xmlns:w10="urn:schemas-microsoft-com:office:word" xmlns:w="http://schemas.openxmlformats.org/wordprocessingml/2006/main" xmlns:w14="http://schemas.microsoft.com/office/word/2010/wordml" xmlns:wpg="http://schemas.microsoft.com/office/word/2010/wordprocessingGroup" xmlns:wpi="http://schemas.microsoft.com/office/word/2010/wordprocessingInk" xmlns:wne="http://schemas.microsoft.com/office/word/2006/wordml" xmlns:wps="http://schemas.microsoft.com/office/word/2010/wordprocessingShape" mc:Ignorable="w14 wp14">
+<w:document xmlns:wpc="http://schemas.microsoft.com/office/word/2010/wordprocessingCanvas" xmlns:mo="http://schemas.microsoft.com/office/mac/office/2008/main" xmlns:mc="http://schemas.openxmlformats.org/markup-compatibility/2006" xmlns:mv="urn:schemas-microsoft-com:mac:vml" xmlns:o="urn:schemas-microsoft-com:office:office" xmlns:r="http://schemas.openxmlformats.org/officeDocument/2006/relationships" xmlns:m="http://schemas.openxmlformats.org/officeDocument/2006/math" xmlns:v="urn:schemas-microsoft-com:vml" xmlns:wp14="http://schemas.microsoft.com/office/word/2010/wordprocessingDrawing" xmlns:wp="http://schemas.openxmlformats.org/drawingml/2006/wordprocessingDrawing" xmlns:w10="urn:schemas-microsoft-com:office:word" xmlns:w="http://schemas.openxmlformats.org/wordprocessingml/2006/main" xmlns:w14="http://schemas.microsoft.com/office/word/2010/wordml" xmlns:w15="http://schemas.microsoft.com/office/word/2012/wordml" xmlns:wpg="http://schemas.microsoft.com/office/word/2010/wordprocessingGroup" xmlns:wpi="http://schemas.microsoft.com/office/word/2010/wordprocessingInk" xmlns:wne="http://schemas.microsoft.com/office/word/2006/wordml" xmlns:wps="http://schemas.microsoft.com/office/word/2010/wordprocessingShape" mc:Ignorable="w14 w15 wp14">
   <w:body>
+    <w:p>
+      <w:pPr>
+        <w:rPr>
+          <w:rFonts w:hint="eastAsia"/>
+          <w:sz w:val="21"/>
+          <w:szCs w:val="21"/>
+        </w:rPr>
+      </w:pPr>
+      <w:r>
+        <w:rPr>
+          <w:rFonts w:hint="eastAsia"/>
+        </w:rPr>
+        <w:t>过程建模作业3:</w:t>
+      </w:r>
+      <w:r>
+        <w:rPr>
+          <w:rFonts w:hint="eastAsia"/>
+          <w:sz w:val="21"/>
+          <w:szCs w:val="21"/>
+        </w:rPr>
+        <w:t xml:space="preserve"> </w:t>
+      </w:r>
+      <w:r>
+        <w:rPr>
+          <w:rFonts w:hint="eastAsia"/>
+          <w:sz w:val="21"/>
+          <w:szCs w:val="21"/>
+        </w:rPr>
+        <w:t>基于</w:t>
+      </w:r>
+      <w:r>
+        <w:rPr>
+          <w:sz w:val="21"/>
+          <w:szCs w:val="21"/>
+        </w:rPr>
+        <w:t>RMP</w:t>
+      </w:r>
+      <w:r>
+        <w:rPr>
+          <w:rFonts w:hint="eastAsia"/>
+          <w:sz w:val="21"/>
+          <w:szCs w:val="21"/>
+        </w:rPr>
+        <w:t>的</w:t>
+      </w:r>
+      <w:r>
+        <w:rPr>
+          <w:sz w:val="21"/>
+          <w:szCs w:val="21"/>
+        </w:rPr>
+        <w:t>Web</w:t>
+      </w:r>
+      <w:r>
+        <w:rPr>
+          <w:rFonts w:hint="eastAsia"/>
+          <w:sz w:val="21"/>
+          <w:szCs w:val="21"/>
+        </w:rPr>
+        <w:t>信息服务</w:t>
+      </w:r>
+      <w:r>
+        <w:rPr>
+          <w:rFonts w:hint="eastAsia"/>
+          <w:sz w:val="21"/>
+          <w:szCs w:val="21"/>
+        </w:rPr>
+        <w:t>构造</w:t>
+      </w:r>
+    </w:p>
+    <w:p>
+      <w:pPr>
+        <w:rPr>
+          <w:rFonts w:hint="eastAsia"/>
+        </w:rPr>
+      </w:pPr>
+      <w:r>
+        <w:rPr>
+          <w:rFonts w:hint="eastAsia"/>
+        </w:rPr>
+        <w:t>参考业务</w:t>
+      </w:r>
+      <w:r>
+        <w:t>3</w:t>
+      </w:r>
+      <w:r>
+        <w:rPr>
+          <w:rFonts w:hint="eastAsia"/>
+        </w:rPr>
+        <w:t>：基于二维码的智能停车场系统</w:t>
+      </w:r>
+    </w:p>
+    <w:p>
+      <w:pPr>
+        <w:rPr>
+          <w:rFonts w:hint="eastAsia"/>
+        </w:rPr>
+      </w:pPr>
+      <w:r>
+        <w:rPr>
+          <w:rFonts w:hint="eastAsia"/>
+        </w:rPr>
+        <w:t>小组成员：  116037910042 孙晏    116037910032 路丽菲</w:t>
+      </w:r>
+    </w:p>
+    <w:p>
+      <w:pPr>
+        <w:rPr>
+          <w:rFonts w:hint="eastAsia"/>
+        </w:rPr>
+      </w:pPr>
+    </w:p>
+    <w:p>
+      <w:pPr>
+        <w:rPr>
+          <w:rFonts w:hint="eastAsia"/>
+          <w:b/>
+          <w:sz w:val="24"/>
+          <w:szCs w:val="24"/>
+        </w:rPr>
+      </w:pPr>
+      <w:r>
+        <w:rPr>
+          <w:rFonts w:hint="eastAsia"/>
+          <w:b/>
+          <w:sz w:val="24"/>
+          <w:szCs w:val="24"/>
+        </w:rPr>
+        <w:t>用例分析</w:t>
+      </w:r>
+      <w:bookmarkStart w:id="0" w:name="_GoBack"/>
+      <w:bookmarkEnd w:id="0"/>
+    </w:p>
+    <w:p>
+      <w:pPr>
+        <w:rPr>
+          <w:rFonts w:hint="eastAsia"/>
+        </w:rPr>
+      </w:pPr>
+      <w:r>
+        <w:rPr>
+          <w:rFonts w:hint="eastAsia"/>
+        </w:rPr>
+        <w:t>用例图如下：</w:t>
+      </w:r>
+    </w:p>
+    <w:p>
+      <w:pPr>
+        <w:rPr>
+          <w:rFonts w:hint="eastAsia"/>
+        </w:rPr>
+      </w:pPr>
+      <w:r>
+        <w:rPr>
+          <w:rFonts w:hint="eastAsia"/>
+        </w:rPr>
+        <w:t>（欠用例图）</w:t>
+      </w:r>
+    </w:p>
+    <w:p>
+      <w:pPr>
+        <w:rPr>
+          <w:rFonts w:hint="eastAsia"/>
+        </w:rPr>
+      </w:pPr>
+      <w:r>
+        <w:rPr>
+          <w:rFonts w:hint="eastAsia"/>
+        </w:rPr>
+        <w:t>用例列表如下</w:t>
+      </w:r>
+    </w:p>
     <w:p>
       <w:pPr>
         <w:pStyle w:val="3"/>
@@ -1907,6 +2078,7 @@
                 <w:sz w:val="21"/>
                 <w:szCs w:val="22"/>
               </w:rPr>
+              <w:lastRenderedPageBreak/>
               <w:t>业务规则</w:t>
             </w:r>
           </w:p>
@@ -2332,7 +2504,6 @@
                 <w:sz w:val="21"/>
                 <w:szCs w:val="22"/>
               </w:rPr>
-              <w:lastRenderedPageBreak/>
               <w:t>基本流</w:t>
             </w:r>
           </w:p>
@@ -4133,6 +4304,7 @@
                 <w:sz w:val="21"/>
                 <w:szCs w:val="22"/>
               </w:rPr>
+              <w:lastRenderedPageBreak/>
               <w:t>描述</w:t>
             </w:r>
           </w:p>
@@ -4437,7 +4609,6 @@
                 <w:sz w:val="21"/>
                 <w:szCs w:val="22"/>
               </w:rPr>
-              <w:lastRenderedPageBreak/>
               <w:t>4 系统提示充值成功</w:t>
             </w:r>
           </w:p>
@@ -4465,7 +4636,6 @@
                 <w:sz w:val="21"/>
                 <w:szCs w:val="22"/>
               </w:rPr>
-              <w:lastRenderedPageBreak/>
               <w:t>备选流</w:t>
             </w:r>
           </w:p>
@@ -5072,6 +5242,15 @@
               </w:rPr>
               <w:t>管理员选择新增停车场、删除停车场、修改停车场</w:t>
             </w:r>
+            <w:r>
+              <w:rPr>
+                <w:rFonts w:hAnsi="Calibri" w:hint="eastAsia"/>
+                <w:kern w:val="2"/>
+                <w:sz w:val="21"/>
+                <w:szCs w:val="22"/>
+              </w:rPr>
+              <w:t>、查看停车场信息</w:t>
+            </w:r>
           </w:p>
           <w:p>
             <w:pPr>
@@ -5126,16 +5305,16 @@
                 <w:sz w:val="21"/>
                 <w:szCs w:val="22"/>
               </w:rPr>
-              <w:t>系统提示修改</w:t>
-            </w:r>
-            <w:r>
-              <w:rPr>
-                <w:rFonts w:hAnsi="Calibri" w:hint="eastAsia"/>
-                <w:kern w:val="2"/>
-                <w:sz w:val="21"/>
-                <w:szCs w:val="22"/>
-              </w:rPr>
-              <w:t>成功</w:t>
+              <w:t>系统提示</w:t>
+            </w:r>
+            <w:r>
+              <w:rPr>
+                <w:rFonts w:hAnsi="Calibri" w:hint="eastAsia"/>
+                <w:kern w:val="2"/>
+                <w:sz w:val="21"/>
+                <w:szCs w:val="22"/>
+              </w:rPr>
+              <w:t>相关信息</w:t>
             </w:r>
           </w:p>
         </w:tc>
@@ -5312,19 +5491,7 @@
         <w:rPr>
           <w:rFonts w:hint="eastAsia"/>
         </w:rPr>
-        <w:t>2.1.</w:t>
-      </w:r>
-      <w:r>
-        <w:rPr>
-          <w:rFonts w:hint="eastAsia"/>
-        </w:rPr>
-        <w:t>2</w:t>
-      </w:r>
-      <w:r>
-        <w:rPr>
-          <w:rFonts w:hint="eastAsia"/>
-        </w:rPr>
-        <w:t xml:space="preserve"> 管理员管理停车场</w:t>
+        <w:t>2.1.2 管理员管理停车场</w:t>
       </w:r>
       <w:r>
         <w:rPr>
@@ -5410,8 +5577,6 @@
               </w:rPr>
               <w:t>202</w:t>
             </w:r>
-            <w:bookmarkStart w:id="0" w:name="_GoBack"/>
-            <w:bookmarkEnd w:id="0"/>
           </w:p>
         </w:tc>
         <w:tc>
@@ -5789,7 +5954,25 @@
                 <w:sz w:val="21"/>
                 <w:szCs w:val="22"/>
               </w:rPr>
-              <w:t>管理员选择新增车位、删除车位、修改车位信息</w:t>
+              <w:t>管理员选择新增车位、删除车位、修改车位</w:t>
+            </w:r>
+            <w:r>
+              <w:rPr>
+                <w:rFonts w:hAnsi="Calibri" w:hint="eastAsia"/>
+                <w:kern w:val="2"/>
+                <w:sz w:val="21"/>
+                <w:szCs w:val="22"/>
+              </w:rPr>
+              <w:t>、查看车位</w:t>
+            </w:r>
+            <w:r>
+              <w:rPr>
+                <w:rFonts w:hAnsi="Calibri" w:hint="eastAsia"/>
+                <w:kern w:val="2"/>
+                <w:sz w:val="21"/>
+                <w:szCs w:val="22"/>
+              </w:rPr>
+              <w:t>信息</w:t>
             </w:r>
           </w:p>
           <w:p>
@@ -5827,7 +6010,2123 @@
                 <w:sz w:val="21"/>
                 <w:szCs w:val="22"/>
               </w:rPr>
-              <w:t>4 系统提示修改成功</w:t>
+              <w:t>4 系统提示</w:t>
+            </w:r>
+            <w:r>
+              <w:rPr>
+                <w:rFonts w:hAnsi="Calibri" w:hint="eastAsia"/>
+                <w:kern w:val="2"/>
+                <w:sz w:val="21"/>
+                <w:szCs w:val="22"/>
+              </w:rPr>
+              <w:t>相关信息</w:t>
+            </w:r>
+          </w:p>
+        </w:tc>
+      </w:tr>
+      <w:tr>
+        <w:tc>
+          <w:tcPr>
+            <w:tcW w:w="1384" w:type="dxa"/>
+            <w:shd w:val="clear" w:color="auto" w:fill="auto"/>
+          </w:tcPr>
+          <w:p>
+            <w:pPr>
+              <w:rPr>
+                <w:rFonts w:hAnsi="Calibri"/>
+                <w:kern w:val="2"/>
+                <w:sz w:val="21"/>
+                <w:szCs w:val="22"/>
+              </w:rPr>
+            </w:pPr>
+            <w:r>
+              <w:rPr>
+                <w:rFonts w:hAnsi="Calibri" w:hint="eastAsia"/>
+                <w:kern w:val="2"/>
+                <w:sz w:val="21"/>
+                <w:szCs w:val="22"/>
+              </w:rPr>
+              <w:t>备选流</w:t>
+            </w:r>
+          </w:p>
+        </w:tc>
+        <w:tc>
+          <w:tcPr>
+            <w:tcW w:w="8222" w:type="dxa"/>
+            <w:gridSpan w:val="3"/>
+            <w:shd w:val="clear" w:color="auto" w:fill="auto"/>
+          </w:tcPr>
+          <w:p>
+            <w:pPr>
+              <w:rPr>
+                <w:rFonts w:hAnsi="Calibri"/>
+                <w:kern w:val="2"/>
+                <w:sz w:val="21"/>
+                <w:szCs w:val="22"/>
+              </w:rPr>
+            </w:pPr>
+            <w:r>
+              <w:rPr>
+                <w:rFonts w:hAnsi="Calibri" w:hint="eastAsia"/>
+                <w:kern w:val="2"/>
+                <w:sz w:val="21"/>
+                <w:szCs w:val="22"/>
+              </w:rPr>
+              <w:t>无</w:t>
+            </w:r>
+          </w:p>
+        </w:tc>
+      </w:tr>
+      <w:tr>
+        <w:tc>
+          <w:tcPr>
+            <w:tcW w:w="1384" w:type="dxa"/>
+            <w:shd w:val="clear" w:color="auto" w:fill="auto"/>
+          </w:tcPr>
+          <w:p>
+            <w:pPr>
+              <w:rPr>
+                <w:rFonts w:hAnsi="Calibri"/>
+                <w:kern w:val="2"/>
+                <w:sz w:val="21"/>
+                <w:szCs w:val="22"/>
+              </w:rPr>
+            </w:pPr>
+            <w:r>
+              <w:rPr>
+                <w:rFonts w:hAnsi="Calibri" w:hint="eastAsia"/>
+                <w:kern w:val="2"/>
+                <w:sz w:val="21"/>
+                <w:szCs w:val="22"/>
+              </w:rPr>
+              <w:t>非功能需求</w:t>
+            </w:r>
+          </w:p>
+        </w:tc>
+        <w:tc>
+          <w:tcPr>
+            <w:tcW w:w="8222" w:type="dxa"/>
+            <w:gridSpan w:val="3"/>
+            <w:shd w:val="clear" w:color="auto" w:fill="auto"/>
+          </w:tcPr>
+          <w:p>
+            <w:pPr>
+              <w:rPr>
+                <w:rFonts w:hAnsi="Calibri"/>
+                <w:kern w:val="2"/>
+                <w:sz w:val="21"/>
+                <w:szCs w:val="22"/>
+              </w:rPr>
+            </w:pPr>
+            <w:r>
+              <w:rPr>
+                <w:rFonts w:hAnsi="Calibri" w:hint="eastAsia"/>
+                <w:kern w:val="2"/>
+                <w:sz w:val="21"/>
+                <w:szCs w:val="22"/>
+              </w:rPr>
+              <w:t>无</w:t>
+            </w:r>
+          </w:p>
+        </w:tc>
+      </w:tr>
+      <w:tr>
+        <w:tc>
+          <w:tcPr>
+            <w:tcW w:w="1384" w:type="dxa"/>
+            <w:shd w:val="clear" w:color="auto" w:fill="auto"/>
+          </w:tcPr>
+          <w:p>
+            <w:pPr>
+              <w:rPr>
+                <w:rFonts w:hAnsi="Calibri"/>
+                <w:kern w:val="2"/>
+                <w:sz w:val="21"/>
+                <w:szCs w:val="22"/>
+              </w:rPr>
+            </w:pPr>
+            <w:r>
+              <w:rPr>
+                <w:rFonts w:hAnsi="Calibri" w:hint="eastAsia"/>
+                <w:kern w:val="2"/>
+                <w:sz w:val="21"/>
+                <w:szCs w:val="22"/>
+              </w:rPr>
+              <w:t>业务规则</w:t>
+            </w:r>
+          </w:p>
+        </w:tc>
+        <w:tc>
+          <w:tcPr>
+            <w:tcW w:w="8222" w:type="dxa"/>
+            <w:gridSpan w:val="3"/>
+            <w:shd w:val="clear" w:color="auto" w:fill="auto"/>
+          </w:tcPr>
+          <w:p>
+            <w:pPr>
+              <w:rPr>
+                <w:rFonts w:hAnsi="Calibri"/>
+                <w:kern w:val="2"/>
+                <w:sz w:val="21"/>
+                <w:szCs w:val="22"/>
+              </w:rPr>
+            </w:pPr>
+            <w:r>
+              <w:rPr>
+                <w:rFonts w:hAnsi="Calibri" w:hint="eastAsia"/>
+                <w:kern w:val="2"/>
+                <w:sz w:val="21"/>
+                <w:szCs w:val="22"/>
+              </w:rPr>
+              <w:t>无</w:t>
+            </w:r>
+          </w:p>
+        </w:tc>
+      </w:tr>
+    </w:tbl>
+    <w:p>
+      <w:pPr>
+        <w:pStyle w:val="3"/>
+        <w:numPr>
+          <w:ilvl w:val="0"/>
+          <w:numId w:val="0"/>
+        </w:numPr>
+      </w:pPr>
+      <w:r>
+        <w:rPr>
+          <w:rFonts w:hint="eastAsia"/>
+        </w:rPr>
+        <w:t>2.1.3</w:t>
+      </w:r>
+      <w:r>
+        <w:rPr>
+          <w:rFonts w:hint="eastAsia"/>
+        </w:rPr>
+        <w:t xml:space="preserve"> 管理员管理</w:t>
+      </w:r>
+      <w:r>
+        <w:rPr>
+          <w:rFonts w:hint="eastAsia"/>
+        </w:rPr>
+        <w:t>用户</w:t>
+      </w:r>
+    </w:p>
+    <w:tbl>
+      <w:tblPr>
+        <w:tblW w:w="9606" w:type="dxa"/>
+        <w:tblBorders>
+          <w:top w:val="single" w:sz="4" w:space="0" w:color="auto"/>
+          <w:left w:val="single" w:sz="4" w:space="0" w:color="auto"/>
+          <w:bottom w:val="single" w:sz="4" w:space="0" w:color="auto"/>
+          <w:right w:val="single" w:sz="4" w:space="0" w:color="auto"/>
+          <w:insideH w:val="single" w:sz="4" w:space="0" w:color="auto"/>
+          <w:insideV w:val="single" w:sz="4" w:space="0" w:color="auto"/>
+        </w:tblBorders>
+        <w:tblLook w:val="04A0" w:firstRow="1" w:lastRow="0" w:firstColumn="1" w:lastColumn="0" w:noHBand="0" w:noVBand="1"/>
+      </w:tblPr>
+      <w:tblGrid>
+        <w:gridCol w:w="1384"/>
+        <w:gridCol w:w="2876"/>
+        <w:gridCol w:w="2131"/>
+        <w:gridCol w:w="3215"/>
+      </w:tblGrid>
+      <w:tr>
+        <w:tc>
+          <w:tcPr>
+            <w:tcW w:w="1384" w:type="dxa"/>
+            <w:shd w:val="clear" w:color="auto" w:fill="auto"/>
+          </w:tcPr>
+          <w:p>
+            <w:pPr>
+              <w:rPr>
+                <w:rFonts w:hAnsi="Calibri"/>
+                <w:kern w:val="2"/>
+                <w:sz w:val="21"/>
+                <w:szCs w:val="22"/>
+              </w:rPr>
+            </w:pPr>
+            <w:r>
+              <w:rPr>
+                <w:rFonts w:hAnsi="Calibri" w:hint="eastAsia"/>
+                <w:kern w:val="2"/>
+                <w:sz w:val="21"/>
+                <w:szCs w:val="22"/>
+              </w:rPr>
+              <w:t>用例编号</w:t>
+            </w:r>
+          </w:p>
+        </w:tc>
+        <w:tc>
+          <w:tcPr>
+            <w:tcW w:w="2876" w:type="dxa"/>
+            <w:shd w:val="clear" w:color="auto" w:fill="auto"/>
+          </w:tcPr>
+          <w:p>
+            <w:pPr>
+              <w:rPr>
+                <w:rFonts w:hAnsi="Calibri"/>
+                <w:kern w:val="2"/>
+                <w:sz w:val="21"/>
+                <w:szCs w:val="22"/>
+              </w:rPr>
+            </w:pPr>
+            <w:r>
+              <w:rPr>
+                <w:rFonts w:hAnsi="Calibri" w:hint="eastAsia"/>
+                <w:kern w:val="2"/>
+                <w:sz w:val="21"/>
+                <w:szCs w:val="22"/>
+              </w:rPr>
+              <w:t>UC</w:t>
+            </w:r>
+            <w:r>
+              <w:rPr>
+                <w:rFonts w:hAnsi="Calibri" w:hint="eastAsia"/>
+                <w:kern w:val="2"/>
+                <w:sz w:val="21"/>
+                <w:szCs w:val="22"/>
+              </w:rPr>
+              <w:t>20</w:t>
+            </w:r>
+            <w:r>
+              <w:rPr>
+                <w:rFonts w:hAnsi="Calibri" w:hint="eastAsia"/>
+                <w:kern w:val="2"/>
+                <w:sz w:val="21"/>
+                <w:szCs w:val="22"/>
+              </w:rPr>
+              <w:t>3</w:t>
+            </w:r>
+          </w:p>
+        </w:tc>
+        <w:tc>
+          <w:tcPr>
+            <w:tcW w:w="2131" w:type="dxa"/>
+            <w:shd w:val="clear" w:color="auto" w:fill="auto"/>
+          </w:tcPr>
+          <w:p>
+            <w:pPr>
+              <w:rPr>
+                <w:rFonts w:hAnsi="Calibri"/>
+                <w:kern w:val="2"/>
+                <w:sz w:val="21"/>
+                <w:szCs w:val="22"/>
+              </w:rPr>
+            </w:pPr>
+            <w:r>
+              <w:rPr>
+                <w:rFonts w:hAnsi="Calibri" w:hint="eastAsia"/>
+                <w:kern w:val="2"/>
+                <w:sz w:val="21"/>
+                <w:szCs w:val="22"/>
+              </w:rPr>
+              <w:t>用例名称</w:t>
+            </w:r>
+          </w:p>
+        </w:tc>
+        <w:tc>
+          <w:tcPr>
+            <w:tcW w:w="3215" w:type="dxa"/>
+            <w:shd w:val="clear" w:color="auto" w:fill="auto"/>
+          </w:tcPr>
+          <w:p>
+            <w:pPr>
+              <w:rPr>
+                <w:rFonts w:hAnsi="Calibri"/>
+                <w:kern w:val="2"/>
+                <w:sz w:val="21"/>
+                <w:szCs w:val="22"/>
+              </w:rPr>
+            </w:pPr>
+            <w:r>
+              <w:rPr>
+                <w:rFonts w:hAnsi="Calibri" w:hint="eastAsia"/>
+                <w:kern w:val="2"/>
+                <w:sz w:val="21"/>
+                <w:szCs w:val="22"/>
+              </w:rPr>
+              <w:t>管理员管理</w:t>
+            </w:r>
+            <w:r>
+              <w:rPr>
+                <w:rFonts w:hAnsi="Calibri" w:hint="eastAsia"/>
+                <w:kern w:val="2"/>
+                <w:sz w:val="21"/>
+                <w:szCs w:val="22"/>
+              </w:rPr>
+              <w:t>用户</w:t>
+            </w:r>
+          </w:p>
+        </w:tc>
+      </w:tr>
+      <w:tr>
+        <w:tc>
+          <w:tcPr>
+            <w:tcW w:w="1384" w:type="dxa"/>
+            <w:shd w:val="clear" w:color="auto" w:fill="auto"/>
+          </w:tcPr>
+          <w:p>
+            <w:pPr>
+              <w:rPr>
+                <w:rFonts w:hAnsi="Calibri"/>
+                <w:kern w:val="2"/>
+                <w:sz w:val="21"/>
+                <w:szCs w:val="22"/>
+              </w:rPr>
+            </w:pPr>
+            <w:r>
+              <w:rPr>
+                <w:rFonts w:hAnsi="Calibri" w:hint="eastAsia"/>
+                <w:kern w:val="2"/>
+                <w:sz w:val="21"/>
+                <w:szCs w:val="22"/>
+              </w:rPr>
+              <w:t>描述</w:t>
+            </w:r>
+          </w:p>
+        </w:tc>
+        <w:tc>
+          <w:tcPr>
+            <w:tcW w:w="8222" w:type="dxa"/>
+            <w:gridSpan w:val="3"/>
+            <w:shd w:val="clear" w:color="auto" w:fill="auto"/>
+          </w:tcPr>
+          <w:p>
+            <w:pPr>
+              <w:rPr>
+                <w:rFonts w:hAnsi="Calibri"/>
+                <w:kern w:val="2"/>
+                <w:sz w:val="21"/>
+                <w:szCs w:val="22"/>
+              </w:rPr>
+            </w:pPr>
+            <w:r>
+              <w:rPr>
+                <w:rFonts w:hAnsi="Calibri" w:hint="eastAsia"/>
+                <w:kern w:val="2"/>
+                <w:sz w:val="21"/>
+                <w:szCs w:val="22"/>
+              </w:rPr>
+              <w:t>管理员对停车场</w:t>
+            </w:r>
+            <w:r>
+              <w:rPr>
+                <w:rFonts w:hAnsi="Calibri" w:hint="eastAsia"/>
+                <w:kern w:val="2"/>
+                <w:sz w:val="21"/>
+                <w:szCs w:val="22"/>
+              </w:rPr>
+              <w:t>用户</w:t>
+            </w:r>
+            <w:r>
+              <w:rPr>
+                <w:rFonts w:hAnsi="Calibri" w:hint="eastAsia"/>
+                <w:kern w:val="2"/>
+                <w:sz w:val="21"/>
+                <w:szCs w:val="22"/>
+              </w:rPr>
+              <w:t>信息进行增删改查</w:t>
+            </w:r>
+          </w:p>
+        </w:tc>
+      </w:tr>
+      <w:tr>
+        <w:tc>
+          <w:tcPr>
+            <w:tcW w:w="1384" w:type="dxa"/>
+            <w:shd w:val="clear" w:color="auto" w:fill="auto"/>
+          </w:tcPr>
+          <w:p>
+            <w:pPr>
+              <w:rPr>
+                <w:rFonts w:hAnsi="Calibri"/>
+                <w:kern w:val="2"/>
+                <w:sz w:val="21"/>
+                <w:szCs w:val="22"/>
+              </w:rPr>
+            </w:pPr>
+            <w:r>
+              <w:rPr>
+                <w:rFonts w:hAnsi="Calibri" w:hint="eastAsia"/>
+                <w:kern w:val="2"/>
+                <w:sz w:val="21"/>
+                <w:szCs w:val="22"/>
+              </w:rPr>
+              <w:t>执行者</w:t>
+            </w:r>
+          </w:p>
+        </w:tc>
+        <w:tc>
+          <w:tcPr>
+            <w:tcW w:w="8222" w:type="dxa"/>
+            <w:gridSpan w:val="3"/>
+            <w:shd w:val="clear" w:color="auto" w:fill="auto"/>
+          </w:tcPr>
+          <w:p>
+            <w:pPr>
+              <w:rPr>
+                <w:rFonts w:hAnsi="Calibri"/>
+                <w:kern w:val="2"/>
+                <w:sz w:val="21"/>
+                <w:szCs w:val="22"/>
+              </w:rPr>
+            </w:pPr>
+            <w:r>
+              <w:rPr>
+                <w:rFonts w:hAnsi="Calibri" w:hint="eastAsia"/>
+                <w:kern w:val="2"/>
+                <w:sz w:val="21"/>
+                <w:szCs w:val="22"/>
+              </w:rPr>
+              <w:t>管理员</w:t>
+            </w:r>
+          </w:p>
+        </w:tc>
+      </w:tr>
+      <w:tr>
+        <w:tc>
+          <w:tcPr>
+            <w:tcW w:w="1384" w:type="dxa"/>
+            <w:shd w:val="clear" w:color="auto" w:fill="auto"/>
+          </w:tcPr>
+          <w:p>
+            <w:pPr>
+              <w:rPr>
+                <w:rFonts w:hAnsi="Calibri"/>
+                <w:kern w:val="2"/>
+                <w:sz w:val="21"/>
+                <w:szCs w:val="22"/>
+              </w:rPr>
+            </w:pPr>
+            <w:r>
+              <w:rPr>
+                <w:rFonts w:hAnsi="Calibri" w:hint="eastAsia"/>
+                <w:kern w:val="2"/>
+                <w:sz w:val="21"/>
+                <w:szCs w:val="22"/>
+              </w:rPr>
+              <w:lastRenderedPageBreak/>
+              <w:t>前置条件</w:t>
+            </w:r>
+          </w:p>
+        </w:tc>
+        <w:tc>
+          <w:tcPr>
+            <w:tcW w:w="8222" w:type="dxa"/>
+            <w:gridSpan w:val="3"/>
+            <w:shd w:val="clear" w:color="auto" w:fill="auto"/>
+          </w:tcPr>
+          <w:p>
+            <w:pPr>
+              <w:rPr>
+                <w:rFonts w:hAnsi="Calibri"/>
+                <w:kern w:val="2"/>
+                <w:sz w:val="21"/>
+                <w:szCs w:val="22"/>
+              </w:rPr>
+            </w:pPr>
+            <w:r>
+              <w:rPr>
+                <w:rFonts w:hAnsi="Calibri" w:hint="eastAsia"/>
+                <w:kern w:val="2"/>
+                <w:sz w:val="21"/>
+                <w:szCs w:val="22"/>
+              </w:rPr>
+              <w:t>管理员登录系统</w:t>
+            </w:r>
+          </w:p>
+        </w:tc>
+      </w:tr>
+      <w:tr>
+        <w:tc>
+          <w:tcPr>
+            <w:tcW w:w="1384" w:type="dxa"/>
+            <w:shd w:val="clear" w:color="auto" w:fill="auto"/>
+          </w:tcPr>
+          <w:p>
+            <w:pPr>
+              <w:rPr>
+                <w:rFonts w:hAnsi="Calibri"/>
+                <w:kern w:val="2"/>
+                <w:sz w:val="21"/>
+                <w:szCs w:val="22"/>
+              </w:rPr>
+            </w:pPr>
+            <w:r>
+              <w:rPr>
+                <w:rFonts w:hAnsi="Calibri" w:hint="eastAsia"/>
+                <w:kern w:val="2"/>
+                <w:sz w:val="21"/>
+                <w:szCs w:val="22"/>
+              </w:rPr>
+              <w:t>后置条件</w:t>
+            </w:r>
+          </w:p>
+        </w:tc>
+        <w:tc>
+          <w:tcPr>
+            <w:tcW w:w="8222" w:type="dxa"/>
+            <w:gridSpan w:val="3"/>
+            <w:shd w:val="clear" w:color="auto" w:fill="auto"/>
+          </w:tcPr>
+          <w:p>
+            <w:pPr>
+              <w:rPr>
+                <w:rFonts w:hAnsi="Calibri"/>
+                <w:kern w:val="2"/>
+                <w:sz w:val="21"/>
+                <w:szCs w:val="22"/>
+              </w:rPr>
+            </w:pPr>
+            <w:r>
+              <w:rPr>
+                <w:rFonts w:hAnsi="Calibri" w:hint="eastAsia"/>
+                <w:kern w:val="2"/>
+                <w:sz w:val="21"/>
+                <w:szCs w:val="22"/>
+              </w:rPr>
+              <w:t>管理员的操作被系统记录</w:t>
+            </w:r>
+          </w:p>
+        </w:tc>
+      </w:tr>
+      <w:tr>
+        <w:tc>
+          <w:tcPr>
+            <w:tcW w:w="1384" w:type="dxa"/>
+            <w:shd w:val="clear" w:color="auto" w:fill="auto"/>
+          </w:tcPr>
+          <w:p>
+            <w:pPr>
+              <w:rPr>
+                <w:rFonts w:hAnsi="Calibri"/>
+                <w:kern w:val="2"/>
+                <w:sz w:val="21"/>
+                <w:szCs w:val="22"/>
+              </w:rPr>
+            </w:pPr>
+            <w:r>
+              <w:rPr>
+                <w:rFonts w:hAnsi="Calibri" w:hint="eastAsia"/>
+                <w:kern w:val="2"/>
+                <w:sz w:val="21"/>
+                <w:szCs w:val="22"/>
+              </w:rPr>
+              <w:t>基本流</w:t>
+            </w:r>
+          </w:p>
+        </w:tc>
+        <w:tc>
+          <w:tcPr>
+            <w:tcW w:w="8222" w:type="dxa"/>
+            <w:gridSpan w:val="3"/>
+            <w:shd w:val="clear" w:color="auto" w:fill="auto"/>
+          </w:tcPr>
+          <w:p>
+            <w:pPr>
+              <w:rPr>
+                <w:rFonts w:hAnsi="Calibri"/>
+                <w:kern w:val="2"/>
+                <w:sz w:val="21"/>
+                <w:szCs w:val="22"/>
+              </w:rPr>
+            </w:pPr>
+            <w:r>
+              <w:rPr>
+                <w:rFonts w:hAnsi="Calibri" w:hint="eastAsia"/>
+                <w:kern w:val="2"/>
+                <w:sz w:val="21"/>
+                <w:szCs w:val="22"/>
+              </w:rPr>
+              <w:t>1 管理员点击某一停车场</w:t>
+            </w:r>
+          </w:p>
+          <w:p>
+            <w:pPr>
+              <w:rPr>
+                <w:rFonts w:hAnsi="Calibri"/>
+                <w:kern w:val="2"/>
+                <w:sz w:val="21"/>
+                <w:szCs w:val="22"/>
+              </w:rPr>
+            </w:pPr>
+            <w:r>
+              <w:rPr>
+                <w:rFonts w:hAnsi="Calibri" w:hint="eastAsia"/>
+                <w:kern w:val="2"/>
+                <w:sz w:val="21"/>
+                <w:szCs w:val="22"/>
+              </w:rPr>
+              <w:t>2 管理员选择</w:t>
+            </w:r>
+            <w:r>
+              <w:rPr>
+                <w:rFonts w:hAnsi="Calibri" w:hint="eastAsia"/>
+                <w:kern w:val="2"/>
+                <w:sz w:val="21"/>
+                <w:szCs w:val="22"/>
+              </w:rPr>
+              <w:t>新建用户，删除用户，修改用户，</w:t>
+            </w:r>
+            <w:r>
+              <w:rPr>
+                <w:rFonts w:hAnsi="Calibri" w:hint="eastAsia"/>
+                <w:kern w:val="2"/>
+                <w:sz w:val="21"/>
+                <w:szCs w:val="22"/>
+              </w:rPr>
+              <w:t>查看</w:t>
+            </w:r>
+            <w:r>
+              <w:rPr>
+                <w:rFonts w:hAnsi="Calibri" w:hint="eastAsia"/>
+                <w:kern w:val="2"/>
+                <w:sz w:val="21"/>
+                <w:szCs w:val="22"/>
+              </w:rPr>
+              <w:t>用户</w:t>
+            </w:r>
+          </w:p>
+          <w:p>
+            <w:pPr>
+              <w:rPr>
+                <w:rFonts w:hAnsi="Calibri"/>
+                <w:kern w:val="2"/>
+                <w:sz w:val="21"/>
+                <w:szCs w:val="22"/>
+              </w:rPr>
+            </w:pPr>
+            <w:r>
+              <w:rPr>
+                <w:rFonts w:hAnsi="Calibri" w:hint="eastAsia"/>
+                <w:kern w:val="2"/>
+                <w:sz w:val="21"/>
+                <w:szCs w:val="22"/>
+              </w:rPr>
+              <w:t>3 管理员点击确定</w:t>
+            </w:r>
+          </w:p>
+          <w:p>
+            <w:pPr>
+              <w:rPr>
+                <w:rFonts w:hAnsi="Calibri"/>
+                <w:kern w:val="2"/>
+                <w:sz w:val="21"/>
+                <w:szCs w:val="22"/>
+              </w:rPr>
+            </w:pPr>
+            <w:r>
+              <w:rPr>
+                <w:rFonts w:hAnsi="Calibri" w:hint="eastAsia"/>
+                <w:kern w:val="2"/>
+                <w:sz w:val="21"/>
+                <w:szCs w:val="22"/>
+              </w:rPr>
+              <w:t>4 系统提示</w:t>
+            </w:r>
+            <w:r>
+              <w:rPr>
+                <w:rFonts w:hAnsi="Calibri" w:hint="eastAsia"/>
+                <w:kern w:val="2"/>
+                <w:sz w:val="21"/>
+                <w:szCs w:val="22"/>
+              </w:rPr>
+              <w:t>相关信息</w:t>
+            </w:r>
+          </w:p>
+        </w:tc>
+      </w:tr>
+      <w:tr>
+        <w:tc>
+          <w:tcPr>
+            <w:tcW w:w="1384" w:type="dxa"/>
+            <w:shd w:val="clear" w:color="auto" w:fill="auto"/>
+          </w:tcPr>
+          <w:p>
+            <w:pPr>
+              <w:rPr>
+                <w:rFonts w:hAnsi="Calibri"/>
+                <w:kern w:val="2"/>
+                <w:sz w:val="21"/>
+                <w:szCs w:val="22"/>
+              </w:rPr>
+            </w:pPr>
+            <w:r>
+              <w:rPr>
+                <w:rFonts w:hAnsi="Calibri" w:hint="eastAsia"/>
+                <w:kern w:val="2"/>
+                <w:sz w:val="21"/>
+                <w:szCs w:val="22"/>
+              </w:rPr>
+              <w:t>备选流</w:t>
+            </w:r>
+          </w:p>
+        </w:tc>
+        <w:tc>
+          <w:tcPr>
+            <w:tcW w:w="8222" w:type="dxa"/>
+            <w:gridSpan w:val="3"/>
+            <w:shd w:val="clear" w:color="auto" w:fill="auto"/>
+          </w:tcPr>
+          <w:p>
+            <w:pPr>
+              <w:rPr>
+                <w:rFonts w:hAnsi="Calibri"/>
+                <w:kern w:val="2"/>
+                <w:sz w:val="21"/>
+                <w:szCs w:val="22"/>
+              </w:rPr>
+            </w:pPr>
+            <w:r>
+              <w:rPr>
+                <w:rFonts w:hAnsi="Calibri" w:hint="eastAsia"/>
+                <w:kern w:val="2"/>
+                <w:sz w:val="21"/>
+                <w:szCs w:val="22"/>
+              </w:rPr>
+              <w:t>无</w:t>
+            </w:r>
+          </w:p>
+        </w:tc>
+      </w:tr>
+      <w:tr>
+        <w:tc>
+          <w:tcPr>
+            <w:tcW w:w="1384" w:type="dxa"/>
+            <w:shd w:val="clear" w:color="auto" w:fill="auto"/>
+          </w:tcPr>
+          <w:p>
+            <w:pPr>
+              <w:rPr>
+                <w:rFonts w:hAnsi="Calibri"/>
+                <w:kern w:val="2"/>
+                <w:sz w:val="21"/>
+                <w:szCs w:val="22"/>
+              </w:rPr>
+            </w:pPr>
+            <w:r>
+              <w:rPr>
+                <w:rFonts w:hAnsi="Calibri" w:hint="eastAsia"/>
+                <w:kern w:val="2"/>
+                <w:sz w:val="21"/>
+                <w:szCs w:val="22"/>
+              </w:rPr>
+              <w:t>非功能需求</w:t>
+            </w:r>
+          </w:p>
+        </w:tc>
+        <w:tc>
+          <w:tcPr>
+            <w:tcW w:w="8222" w:type="dxa"/>
+            <w:gridSpan w:val="3"/>
+            <w:shd w:val="clear" w:color="auto" w:fill="auto"/>
+          </w:tcPr>
+          <w:p>
+            <w:pPr>
+              <w:rPr>
+                <w:rFonts w:hAnsi="Calibri"/>
+                <w:kern w:val="2"/>
+                <w:sz w:val="21"/>
+                <w:szCs w:val="22"/>
+              </w:rPr>
+            </w:pPr>
+            <w:r>
+              <w:rPr>
+                <w:rFonts w:hAnsi="Calibri" w:hint="eastAsia"/>
+                <w:kern w:val="2"/>
+                <w:sz w:val="21"/>
+                <w:szCs w:val="22"/>
+              </w:rPr>
+              <w:t>无</w:t>
+            </w:r>
+          </w:p>
+        </w:tc>
+      </w:tr>
+      <w:tr>
+        <w:tc>
+          <w:tcPr>
+            <w:tcW w:w="1384" w:type="dxa"/>
+            <w:shd w:val="clear" w:color="auto" w:fill="auto"/>
+          </w:tcPr>
+          <w:p>
+            <w:pPr>
+              <w:rPr>
+                <w:rFonts w:hAnsi="Calibri"/>
+                <w:kern w:val="2"/>
+                <w:sz w:val="21"/>
+                <w:szCs w:val="22"/>
+              </w:rPr>
+            </w:pPr>
+            <w:r>
+              <w:rPr>
+                <w:rFonts w:hAnsi="Calibri" w:hint="eastAsia"/>
+                <w:kern w:val="2"/>
+                <w:sz w:val="21"/>
+                <w:szCs w:val="22"/>
+              </w:rPr>
+              <w:t>业务规则</w:t>
+            </w:r>
+          </w:p>
+        </w:tc>
+        <w:tc>
+          <w:tcPr>
+            <w:tcW w:w="8222" w:type="dxa"/>
+            <w:gridSpan w:val="3"/>
+            <w:shd w:val="clear" w:color="auto" w:fill="auto"/>
+          </w:tcPr>
+          <w:p>
+            <w:pPr>
+              <w:rPr>
+                <w:rFonts w:hAnsi="Calibri"/>
+                <w:kern w:val="2"/>
+                <w:sz w:val="21"/>
+                <w:szCs w:val="22"/>
+              </w:rPr>
+            </w:pPr>
+            <w:r>
+              <w:rPr>
+                <w:rFonts w:hAnsi="Calibri" w:hint="eastAsia"/>
+                <w:kern w:val="2"/>
+                <w:sz w:val="21"/>
+                <w:szCs w:val="22"/>
+              </w:rPr>
+              <w:t>无</w:t>
+            </w:r>
+          </w:p>
+        </w:tc>
+      </w:tr>
+    </w:tbl>
+    <w:p>
+      <w:pPr>
+        <w:pStyle w:val="3"/>
+        <w:numPr>
+          <w:ilvl w:val="0"/>
+          <w:numId w:val="0"/>
+        </w:numPr>
+      </w:pPr>
+      <w:r>
+        <w:rPr>
+          <w:rFonts w:hint="eastAsia"/>
+        </w:rPr>
+        <w:t>2.1.4</w:t>
+      </w:r>
+      <w:r>
+        <w:rPr>
+          <w:rFonts w:hint="eastAsia"/>
+        </w:rPr>
+        <w:t xml:space="preserve"> </w:t>
+      </w:r>
+      <w:r>
+        <w:rPr>
+          <w:rFonts w:hint="eastAsia"/>
+        </w:rPr>
+        <w:t>管理员查看订单</w:t>
+      </w:r>
+    </w:p>
+    <w:tbl>
+      <w:tblPr>
+        <w:tblW w:w="9606" w:type="dxa"/>
+        <w:tblBorders>
+          <w:top w:val="single" w:sz="4" w:space="0" w:color="auto"/>
+          <w:left w:val="single" w:sz="4" w:space="0" w:color="auto"/>
+          <w:bottom w:val="single" w:sz="4" w:space="0" w:color="auto"/>
+          <w:right w:val="single" w:sz="4" w:space="0" w:color="auto"/>
+          <w:insideH w:val="single" w:sz="4" w:space="0" w:color="auto"/>
+          <w:insideV w:val="single" w:sz="4" w:space="0" w:color="auto"/>
+        </w:tblBorders>
+        <w:tblLook w:val="04A0" w:firstRow="1" w:lastRow="0" w:firstColumn="1" w:lastColumn="0" w:noHBand="0" w:noVBand="1"/>
+      </w:tblPr>
+      <w:tblGrid>
+        <w:gridCol w:w="1384"/>
+        <w:gridCol w:w="2876"/>
+        <w:gridCol w:w="2131"/>
+        <w:gridCol w:w="3215"/>
+      </w:tblGrid>
+      <w:tr>
+        <w:tc>
+          <w:tcPr>
+            <w:tcW w:w="1384" w:type="dxa"/>
+            <w:shd w:val="clear" w:color="auto" w:fill="auto"/>
+          </w:tcPr>
+          <w:p>
+            <w:pPr>
+              <w:rPr>
+                <w:rFonts w:hAnsi="Calibri"/>
+                <w:kern w:val="2"/>
+                <w:sz w:val="21"/>
+                <w:szCs w:val="22"/>
+              </w:rPr>
+            </w:pPr>
+            <w:r>
+              <w:rPr>
+                <w:rFonts w:hAnsi="Calibri" w:hint="eastAsia"/>
+                <w:kern w:val="2"/>
+                <w:sz w:val="21"/>
+                <w:szCs w:val="22"/>
+              </w:rPr>
+              <w:t>用例编号</w:t>
+            </w:r>
+          </w:p>
+        </w:tc>
+        <w:tc>
+          <w:tcPr>
+            <w:tcW w:w="2876" w:type="dxa"/>
+            <w:shd w:val="clear" w:color="auto" w:fill="auto"/>
+          </w:tcPr>
+          <w:p>
+            <w:pPr>
+              <w:rPr>
+                <w:rFonts w:hAnsi="Calibri"/>
+                <w:kern w:val="2"/>
+                <w:sz w:val="21"/>
+                <w:szCs w:val="22"/>
+              </w:rPr>
+            </w:pPr>
+            <w:r>
+              <w:rPr>
+                <w:rFonts w:hAnsi="Calibri" w:hint="eastAsia"/>
+                <w:kern w:val="2"/>
+                <w:sz w:val="21"/>
+                <w:szCs w:val="22"/>
+              </w:rPr>
+              <w:t>UC</w:t>
+            </w:r>
+            <w:r>
+              <w:rPr>
+                <w:rFonts w:hAnsi="Calibri" w:hint="eastAsia"/>
+                <w:kern w:val="2"/>
+                <w:sz w:val="21"/>
+                <w:szCs w:val="22"/>
+              </w:rPr>
+              <w:t>20</w:t>
+            </w:r>
+            <w:r>
+              <w:rPr>
+                <w:rFonts w:hAnsi="Calibri" w:hint="eastAsia"/>
+                <w:kern w:val="2"/>
+                <w:sz w:val="21"/>
+                <w:szCs w:val="22"/>
+              </w:rPr>
+              <w:t>4</w:t>
+            </w:r>
+          </w:p>
+        </w:tc>
+        <w:tc>
+          <w:tcPr>
+            <w:tcW w:w="2131" w:type="dxa"/>
+            <w:shd w:val="clear" w:color="auto" w:fill="auto"/>
+          </w:tcPr>
+          <w:p>
+            <w:pPr>
+              <w:rPr>
+                <w:rFonts w:hAnsi="Calibri"/>
+                <w:kern w:val="2"/>
+                <w:sz w:val="21"/>
+                <w:szCs w:val="22"/>
+              </w:rPr>
+            </w:pPr>
+            <w:r>
+              <w:rPr>
+                <w:rFonts w:hAnsi="Calibri" w:hint="eastAsia"/>
+                <w:kern w:val="2"/>
+                <w:sz w:val="21"/>
+                <w:szCs w:val="22"/>
+              </w:rPr>
+              <w:t>用例名称</w:t>
+            </w:r>
+          </w:p>
+        </w:tc>
+        <w:tc>
+          <w:tcPr>
+            <w:tcW w:w="3215" w:type="dxa"/>
+            <w:shd w:val="clear" w:color="auto" w:fill="auto"/>
+          </w:tcPr>
+          <w:p>
+            <w:pPr>
+              <w:rPr>
+                <w:rFonts w:hAnsi="Calibri"/>
+                <w:kern w:val="2"/>
+                <w:sz w:val="21"/>
+                <w:szCs w:val="22"/>
+              </w:rPr>
+            </w:pPr>
+            <w:r>
+              <w:rPr>
+                <w:rFonts w:hAnsi="Calibri" w:hint="eastAsia"/>
+                <w:kern w:val="2"/>
+                <w:sz w:val="21"/>
+                <w:szCs w:val="22"/>
+              </w:rPr>
+              <w:t>管理员</w:t>
+            </w:r>
+            <w:r>
+              <w:rPr>
+                <w:rFonts w:hAnsi="Calibri" w:hint="eastAsia"/>
+                <w:kern w:val="2"/>
+                <w:sz w:val="21"/>
+                <w:szCs w:val="22"/>
+              </w:rPr>
+              <w:t>查看订单</w:t>
+            </w:r>
+          </w:p>
+        </w:tc>
+      </w:tr>
+      <w:tr>
+        <w:tc>
+          <w:tcPr>
+            <w:tcW w:w="1384" w:type="dxa"/>
+            <w:shd w:val="clear" w:color="auto" w:fill="auto"/>
+          </w:tcPr>
+          <w:p>
+            <w:pPr>
+              <w:rPr>
+                <w:rFonts w:hAnsi="Calibri"/>
+                <w:kern w:val="2"/>
+                <w:sz w:val="21"/>
+                <w:szCs w:val="22"/>
+              </w:rPr>
+            </w:pPr>
+            <w:r>
+              <w:rPr>
+                <w:rFonts w:hAnsi="Calibri" w:hint="eastAsia"/>
+                <w:kern w:val="2"/>
+                <w:sz w:val="21"/>
+                <w:szCs w:val="22"/>
+              </w:rPr>
+              <w:t>描述</w:t>
+            </w:r>
+          </w:p>
+        </w:tc>
+        <w:tc>
+          <w:tcPr>
+            <w:tcW w:w="8222" w:type="dxa"/>
+            <w:gridSpan w:val="3"/>
+            <w:shd w:val="clear" w:color="auto" w:fill="auto"/>
+          </w:tcPr>
+          <w:p>
+            <w:pPr>
+              <w:rPr>
+                <w:rFonts w:hAnsi="Calibri"/>
+                <w:kern w:val="2"/>
+                <w:sz w:val="21"/>
+                <w:szCs w:val="22"/>
+              </w:rPr>
+            </w:pPr>
+            <w:r>
+              <w:rPr>
+                <w:rFonts w:hAnsi="Calibri" w:hint="eastAsia"/>
+                <w:kern w:val="2"/>
+                <w:sz w:val="21"/>
+                <w:szCs w:val="22"/>
+              </w:rPr>
+              <w:t>管理员对停车场</w:t>
+            </w:r>
+            <w:r>
+              <w:rPr>
+                <w:rFonts w:hAnsi="Calibri" w:hint="eastAsia"/>
+                <w:kern w:val="2"/>
+                <w:sz w:val="21"/>
+                <w:szCs w:val="22"/>
+              </w:rPr>
+              <w:t>订单进行查询</w:t>
+            </w:r>
+          </w:p>
+        </w:tc>
+      </w:tr>
+      <w:tr>
+        <w:tc>
+          <w:tcPr>
+            <w:tcW w:w="1384" w:type="dxa"/>
+            <w:shd w:val="clear" w:color="auto" w:fill="auto"/>
+          </w:tcPr>
+          <w:p>
+            <w:pPr>
+              <w:rPr>
+                <w:rFonts w:hAnsi="Calibri"/>
+                <w:kern w:val="2"/>
+                <w:sz w:val="21"/>
+                <w:szCs w:val="22"/>
+              </w:rPr>
+            </w:pPr>
+            <w:r>
+              <w:rPr>
+                <w:rFonts w:hAnsi="Calibri" w:hint="eastAsia"/>
+                <w:kern w:val="2"/>
+                <w:sz w:val="21"/>
+                <w:szCs w:val="22"/>
+              </w:rPr>
+              <w:t>执行者</w:t>
+            </w:r>
+          </w:p>
+        </w:tc>
+        <w:tc>
+          <w:tcPr>
+            <w:tcW w:w="8222" w:type="dxa"/>
+            <w:gridSpan w:val="3"/>
+            <w:shd w:val="clear" w:color="auto" w:fill="auto"/>
+          </w:tcPr>
+          <w:p>
+            <w:pPr>
+              <w:rPr>
+                <w:rFonts w:hAnsi="Calibri"/>
+                <w:kern w:val="2"/>
+                <w:sz w:val="21"/>
+                <w:szCs w:val="22"/>
+              </w:rPr>
+            </w:pPr>
+            <w:r>
+              <w:rPr>
+                <w:rFonts w:hAnsi="Calibri" w:hint="eastAsia"/>
+                <w:kern w:val="2"/>
+                <w:sz w:val="21"/>
+                <w:szCs w:val="22"/>
+              </w:rPr>
+              <w:t>管理员</w:t>
+            </w:r>
+          </w:p>
+        </w:tc>
+      </w:tr>
+      <w:tr>
+        <w:tc>
+          <w:tcPr>
+            <w:tcW w:w="1384" w:type="dxa"/>
+            <w:shd w:val="clear" w:color="auto" w:fill="auto"/>
+          </w:tcPr>
+          <w:p>
+            <w:pPr>
+              <w:rPr>
+                <w:rFonts w:hAnsi="Calibri"/>
+                <w:kern w:val="2"/>
+                <w:sz w:val="21"/>
+                <w:szCs w:val="22"/>
+              </w:rPr>
+            </w:pPr>
+            <w:r>
+              <w:rPr>
+                <w:rFonts w:hAnsi="Calibri" w:hint="eastAsia"/>
+                <w:kern w:val="2"/>
+                <w:sz w:val="21"/>
+                <w:szCs w:val="22"/>
+              </w:rPr>
+              <w:t>前置条件</w:t>
+            </w:r>
+          </w:p>
+        </w:tc>
+        <w:tc>
+          <w:tcPr>
+            <w:tcW w:w="8222" w:type="dxa"/>
+            <w:gridSpan w:val="3"/>
+            <w:shd w:val="clear" w:color="auto" w:fill="auto"/>
+          </w:tcPr>
+          <w:p>
+            <w:pPr>
+              <w:rPr>
+                <w:rFonts w:hAnsi="Calibri"/>
+                <w:kern w:val="2"/>
+                <w:sz w:val="21"/>
+                <w:szCs w:val="22"/>
+              </w:rPr>
+            </w:pPr>
+            <w:r>
+              <w:rPr>
+                <w:rFonts w:hAnsi="Calibri" w:hint="eastAsia"/>
+                <w:kern w:val="2"/>
+                <w:sz w:val="21"/>
+                <w:szCs w:val="22"/>
+              </w:rPr>
+              <w:t>管理员登录系统</w:t>
+            </w:r>
+          </w:p>
+        </w:tc>
+      </w:tr>
+      <w:tr>
+        <w:tc>
+          <w:tcPr>
+            <w:tcW w:w="1384" w:type="dxa"/>
+            <w:shd w:val="clear" w:color="auto" w:fill="auto"/>
+          </w:tcPr>
+          <w:p>
+            <w:pPr>
+              <w:rPr>
+                <w:rFonts w:hAnsi="Calibri"/>
+                <w:kern w:val="2"/>
+                <w:sz w:val="21"/>
+                <w:szCs w:val="22"/>
+              </w:rPr>
+            </w:pPr>
+            <w:r>
+              <w:rPr>
+                <w:rFonts w:hAnsi="Calibri" w:hint="eastAsia"/>
+                <w:kern w:val="2"/>
+                <w:sz w:val="21"/>
+                <w:szCs w:val="22"/>
+              </w:rPr>
+              <w:t>后置条件</w:t>
+            </w:r>
+          </w:p>
+        </w:tc>
+        <w:tc>
+          <w:tcPr>
+            <w:tcW w:w="8222" w:type="dxa"/>
+            <w:gridSpan w:val="3"/>
+            <w:shd w:val="clear" w:color="auto" w:fill="auto"/>
+          </w:tcPr>
+          <w:p>
+            <w:pPr>
+              <w:rPr>
+                <w:rFonts w:hAnsi="Calibri"/>
+                <w:kern w:val="2"/>
+                <w:sz w:val="21"/>
+                <w:szCs w:val="22"/>
+              </w:rPr>
+            </w:pPr>
+            <w:r>
+              <w:rPr>
+                <w:rFonts w:hAnsi="Calibri" w:hint="eastAsia"/>
+                <w:kern w:val="2"/>
+                <w:sz w:val="21"/>
+                <w:szCs w:val="22"/>
+              </w:rPr>
+              <w:t>管理员的操作被系统记录</w:t>
+            </w:r>
+          </w:p>
+        </w:tc>
+      </w:tr>
+      <w:tr>
+        <w:tc>
+          <w:tcPr>
+            <w:tcW w:w="1384" w:type="dxa"/>
+            <w:shd w:val="clear" w:color="auto" w:fill="auto"/>
+          </w:tcPr>
+          <w:p>
+            <w:pPr>
+              <w:rPr>
+                <w:rFonts w:hAnsi="Calibri"/>
+                <w:kern w:val="2"/>
+                <w:sz w:val="21"/>
+                <w:szCs w:val="22"/>
+              </w:rPr>
+            </w:pPr>
+            <w:r>
+              <w:rPr>
+                <w:rFonts w:hAnsi="Calibri" w:hint="eastAsia"/>
+                <w:kern w:val="2"/>
+                <w:sz w:val="21"/>
+                <w:szCs w:val="22"/>
+              </w:rPr>
+              <w:t>基本流</w:t>
+            </w:r>
+          </w:p>
+        </w:tc>
+        <w:tc>
+          <w:tcPr>
+            <w:tcW w:w="8222" w:type="dxa"/>
+            <w:gridSpan w:val="3"/>
+            <w:shd w:val="clear" w:color="auto" w:fill="auto"/>
+          </w:tcPr>
+          <w:p>
+            <w:pPr>
+              <w:rPr>
+                <w:rFonts w:hAnsi="Calibri"/>
+                <w:kern w:val="2"/>
+                <w:sz w:val="21"/>
+                <w:szCs w:val="22"/>
+              </w:rPr>
+            </w:pPr>
+            <w:r>
+              <w:rPr>
+                <w:rFonts w:hAnsi="Calibri" w:hint="eastAsia"/>
+                <w:kern w:val="2"/>
+                <w:sz w:val="21"/>
+                <w:szCs w:val="22"/>
+              </w:rPr>
+              <w:t>1 管理员点击某一停车场</w:t>
+            </w:r>
+          </w:p>
+          <w:p>
+            <w:pPr>
+              <w:rPr>
+                <w:rFonts w:hAnsi="Calibri"/>
+                <w:kern w:val="2"/>
+                <w:sz w:val="21"/>
+                <w:szCs w:val="22"/>
+              </w:rPr>
+            </w:pPr>
+            <w:r>
+              <w:rPr>
+                <w:rFonts w:hAnsi="Calibri" w:hint="eastAsia"/>
+                <w:kern w:val="2"/>
+                <w:sz w:val="21"/>
+                <w:szCs w:val="22"/>
+              </w:rPr>
+              <w:t>2 管理员选择</w:t>
+            </w:r>
+            <w:r>
+              <w:rPr>
+                <w:rFonts w:hAnsi="Calibri" w:hint="eastAsia"/>
+                <w:kern w:val="2"/>
+                <w:sz w:val="21"/>
+                <w:szCs w:val="22"/>
+              </w:rPr>
+              <w:t>查看订单</w:t>
+            </w:r>
+          </w:p>
+          <w:p>
+            <w:pPr>
+              <w:rPr>
+                <w:rFonts w:hAnsi="Calibri"/>
+                <w:kern w:val="2"/>
+                <w:sz w:val="21"/>
+                <w:szCs w:val="22"/>
+              </w:rPr>
+            </w:pPr>
+            <w:r>
+              <w:rPr>
+                <w:rFonts w:hAnsi="Calibri" w:hint="eastAsia"/>
+                <w:kern w:val="2"/>
+                <w:sz w:val="21"/>
+                <w:szCs w:val="22"/>
+              </w:rPr>
+              <w:t>3 管理员点击确定</w:t>
+            </w:r>
+          </w:p>
+          <w:p>
+            <w:pPr>
+              <w:rPr>
+                <w:rFonts w:hAnsi="Calibri"/>
+                <w:kern w:val="2"/>
+                <w:sz w:val="21"/>
+                <w:szCs w:val="22"/>
+              </w:rPr>
+            </w:pPr>
+            <w:r>
+              <w:rPr>
+                <w:rFonts w:hAnsi="Calibri" w:hint="eastAsia"/>
+                <w:kern w:val="2"/>
+                <w:sz w:val="21"/>
+                <w:szCs w:val="22"/>
+              </w:rPr>
+              <w:t>4 系统提示</w:t>
+            </w:r>
+            <w:r>
+              <w:rPr>
+                <w:rFonts w:hAnsi="Calibri" w:hint="eastAsia"/>
+                <w:kern w:val="2"/>
+                <w:sz w:val="21"/>
+                <w:szCs w:val="22"/>
+              </w:rPr>
+              <w:t>订单情况</w:t>
+            </w:r>
+          </w:p>
+        </w:tc>
+      </w:tr>
+      <w:tr>
+        <w:tc>
+          <w:tcPr>
+            <w:tcW w:w="1384" w:type="dxa"/>
+            <w:shd w:val="clear" w:color="auto" w:fill="auto"/>
+          </w:tcPr>
+          <w:p>
+            <w:pPr>
+              <w:rPr>
+                <w:rFonts w:hAnsi="Calibri"/>
+                <w:kern w:val="2"/>
+                <w:sz w:val="21"/>
+                <w:szCs w:val="22"/>
+              </w:rPr>
+            </w:pPr>
+            <w:r>
+              <w:rPr>
+                <w:rFonts w:hAnsi="Calibri" w:hint="eastAsia"/>
+                <w:kern w:val="2"/>
+                <w:sz w:val="21"/>
+                <w:szCs w:val="22"/>
+              </w:rPr>
+              <w:t>备选流</w:t>
+            </w:r>
+          </w:p>
+        </w:tc>
+        <w:tc>
+          <w:tcPr>
+            <w:tcW w:w="8222" w:type="dxa"/>
+            <w:gridSpan w:val="3"/>
+            <w:shd w:val="clear" w:color="auto" w:fill="auto"/>
+          </w:tcPr>
+          <w:p>
+            <w:pPr>
+              <w:rPr>
+                <w:rFonts w:hAnsi="Calibri"/>
+                <w:kern w:val="2"/>
+                <w:sz w:val="21"/>
+                <w:szCs w:val="22"/>
+              </w:rPr>
+            </w:pPr>
+            <w:r>
+              <w:rPr>
+                <w:rFonts w:hAnsi="Calibri" w:hint="eastAsia"/>
+                <w:kern w:val="2"/>
+                <w:sz w:val="21"/>
+                <w:szCs w:val="22"/>
+              </w:rPr>
+              <w:t>无</w:t>
+            </w:r>
+          </w:p>
+        </w:tc>
+      </w:tr>
+      <w:tr>
+        <w:tc>
+          <w:tcPr>
+            <w:tcW w:w="1384" w:type="dxa"/>
+            <w:shd w:val="clear" w:color="auto" w:fill="auto"/>
+          </w:tcPr>
+          <w:p>
+            <w:pPr>
+              <w:rPr>
+                <w:rFonts w:hAnsi="Calibri"/>
+                <w:kern w:val="2"/>
+                <w:sz w:val="21"/>
+                <w:szCs w:val="22"/>
+              </w:rPr>
+            </w:pPr>
+            <w:r>
+              <w:rPr>
+                <w:rFonts w:hAnsi="Calibri" w:hint="eastAsia"/>
+                <w:kern w:val="2"/>
+                <w:sz w:val="21"/>
+                <w:szCs w:val="22"/>
+              </w:rPr>
+              <w:t>非功能需求</w:t>
+            </w:r>
+          </w:p>
+        </w:tc>
+        <w:tc>
+          <w:tcPr>
+            <w:tcW w:w="8222" w:type="dxa"/>
+            <w:gridSpan w:val="3"/>
+            <w:shd w:val="clear" w:color="auto" w:fill="auto"/>
+          </w:tcPr>
+          <w:p>
+            <w:pPr>
+              <w:rPr>
+                <w:rFonts w:hAnsi="Calibri"/>
+                <w:kern w:val="2"/>
+                <w:sz w:val="21"/>
+                <w:szCs w:val="22"/>
+              </w:rPr>
+            </w:pPr>
+            <w:r>
+              <w:rPr>
+                <w:rFonts w:hAnsi="Calibri" w:hint="eastAsia"/>
+                <w:kern w:val="2"/>
+                <w:sz w:val="21"/>
+                <w:szCs w:val="22"/>
+              </w:rPr>
+              <w:t>无</w:t>
+            </w:r>
+          </w:p>
+        </w:tc>
+      </w:tr>
+      <w:tr>
+        <w:tc>
+          <w:tcPr>
+            <w:tcW w:w="1384" w:type="dxa"/>
+            <w:shd w:val="clear" w:color="auto" w:fill="auto"/>
+          </w:tcPr>
+          <w:p>
+            <w:pPr>
+              <w:rPr>
+                <w:rFonts w:hAnsi="Calibri"/>
+                <w:kern w:val="2"/>
+                <w:sz w:val="21"/>
+                <w:szCs w:val="22"/>
+              </w:rPr>
+            </w:pPr>
+            <w:r>
+              <w:rPr>
+                <w:rFonts w:hAnsi="Calibri" w:hint="eastAsia"/>
+                <w:kern w:val="2"/>
+                <w:sz w:val="21"/>
+                <w:szCs w:val="22"/>
+              </w:rPr>
+              <w:t>业务规则</w:t>
+            </w:r>
+          </w:p>
+        </w:tc>
+        <w:tc>
+          <w:tcPr>
+            <w:tcW w:w="8222" w:type="dxa"/>
+            <w:gridSpan w:val="3"/>
+            <w:shd w:val="clear" w:color="auto" w:fill="auto"/>
+          </w:tcPr>
+          <w:p>
+            <w:pPr>
+              <w:rPr>
+                <w:rFonts w:hAnsi="Calibri"/>
+                <w:kern w:val="2"/>
+                <w:sz w:val="21"/>
+                <w:szCs w:val="22"/>
+              </w:rPr>
+            </w:pPr>
+            <w:r>
+              <w:rPr>
+                <w:rFonts w:hAnsi="Calibri" w:hint="eastAsia"/>
+                <w:kern w:val="2"/>
+                <w:sz w:val="21"/>
+                <w:szCs w:val="22"/>
+              </w:rPr>
+              <w:t>无</w:t>
+            </w:r>
+          </w:p>
+        </w:tc>
+      </w:tr>
+    </w:tbl>
+    <w:p>
+      <w:pPr>
+        <w:pStyle w:val="3"/>
+        <w:numPr>
+          <w:ilvl w:val="0"/>
+          <w:numId w:val="0"/>
+        </w:numPr>
+      </w:pPr>
+      <w:r>
+        <w:rPr>
+          <w:rFonts w:hint="eastAsia"/>
+        </w:rPr>
+        <w:t>2.1.5</w:t>
+      </w:r>
+      <w:r>
+        <w:rPr>
+          <w:rFonts w:hint="eastAsia"/>
+        </w:rPr>
+        <w:t xml:space="preserve"> 管理员</w:t>
+      </w:r>
+      <w:r>
+        <w:rPr>
+          <w:rFonts w:hint="eastAsia"/>
+        </w:rPr>
+        <w:t>生成二维码</w:t>
+      </w:r>
+    </w:p>
+    <w:tbl>
+      <w:tblPr>
+        <w:tblW w:w="9606" w:type="dxa"/>
+        <w:tblBorders>
+          <w:top w:val="single" w:sz="4" w:space="0" w:color="auto"/>
+          <w:left w:val="single" w:sz="4" w:space="0" w:color="auto"/>
+          <w:bottom w:val="single" w:sz="4" w:space="0" w:color="auto"/>
+          <w:right w:val="single" w:sz="4" w:space="0" w:color="auto"/>
+          <w:insideH w:val="single" w:sz="4" w:space="0" w:color="auto"/>
+          <w:insideV w:val="single" w:sz="4" w:space="0" w:color="auto"/>
+        </w:tblBorders>
+        <w:tblLook w:val="04A0" w:firstRow="1" w:lastRow="0" w:firstColumn="1" w:lastColumn="0" w:noHBand="0" w:noVBand="1"/>
+      </w:tblPr>
+      <w:tblGrid>
+        <w:gridCol w:w="1384"/>
+        <w:gridCol w:w="2876"/>
+        <w:gridCol w:w="2131"/>
+        <w:gridCol w:w="3215"/>
+      </w:tblGrid>
+      <w:tr>
+        <w:tc>
+          <w:tcPr>
+            <w:tcW w:w="1384" w:type="dxa"/>
+            <w:shd w:val="clear" w:color="auto" w:fill="auto"/>
+          </w:tcPr>
+          <w:p>
+            <w:pPr>
+              <w:rPr>
+                <w:rFonts w:hAnsi="Calibri"/>
+                <w:kern w:val="2"/>
+                <w:sz w:val="21"/>
+                <w:szCs w:val="22"/>
+              </w:rPr>
+            </w:pPr>
+            <w:r>
+              <w:rPr>
+                <w:rFonts w:hAnsi="Calibri" w:hint="eastAsia"/>
+                <w:kern w:val="2"/>
+                <w:sz w:val="21"/>
+                <w:szCs w:val="22"/>
+              </w:rPr>
+              <w:t>用例编号</w:t>
+            </w:r>
+          </w:p>
+        </w:tc>
+        <w:tc>
+          <w:tcPr>
+            <w:tcW w:w="2876" w:type="dxa"/>
+            <w:shd w:val="clear" w:color="auto" w:fill="auto"/>
+          </w:tcPr>
+          <w:p>
+            <w:pPr>
+              <w:rPr>
+                <w:rFonts w:hAnsi="Calibri"/>
+                <w:kern w:val="2"/>
+                <w:sz w:val="21"/>
+                <w:szCs w:val="22"/>
+              </w:rPr>
+            </w:pPr>
+            <w:r>
+              <w:rPr>
+                <w:rFonts w:hAnsi="Calibri" w:hint="eastAsia"/>
+                <w:kern w:val="2"/>
+                <w:sz w:val="21"/>
+                <w:szCs w:val="22"/>
+              </w:rPr>
+              <w:t>UC</w:t>
+            </w:r>
+            <w:r>
+              <w:rPr>
+                <w:rFonts w:hAnsi="Calibri" w:hint="eastAsia"/>
+                <w:kern w:val="2"/>
+                <w:sz w:val="21"/>
+                <w:szCs w:val="22"/>
+              </w:rPr>
+              <w:t>20</w:t>
+            </w:r>
+            <w:r>
+              <w:rPr>
+                <w:rFonts w:hAnsi="Calibri" w:hint="eastAsia"/>
+                <w:kern w:val="2"/>
+                <w:sz w:val="21"/>
+                <w:szCs w:val="22"/>
+              </w:rPr>
+              <w:t>5</w:t>
+            </w:r>
+          </w:p>
+        </w:tc>
+        <w:tc>
+          <w:tcPr>
+            <w:tcW w:w="2131" w:type="dxa"/>
+            <w:shd w:val="clear" w:color="auto" w:fill="auto"/>
+          </w:tcPr>
+          <w:p>
+            <w:pPr>
+              <w:rPr>
+                <w:rFonts w:hAnsi="Calibri"/>
+                <w:kern w:val="2"/>
+                <w:sz w:val="21"/>
+                <w:szCs w:val="22"/>
+              </w:rPr>
+            </w:pPr>
+            <w:r>
+              <w:rPr>
+                <w:rFonts w:hAnsi="Calibri" w:hint="eastAsia"/>
+                <w:kern w:val="2"/>
+                <w:sz w:val="21"/>
+                <w:szCs w:val="22"/>
+              </w:rPr>
+              <w:t>用例名称</w:t>
+            </w:r>
+          </w:p>
+        </w:tc>
+        <w:tc>
+          <w:tcPr>
+            <w:tcW w:w="3215" w:type="dxa"/>
+            <w:shd w:val="clear" w:color="auto" w:fill="auto"/>
+          </w:tcPr>
+          <w:p>
+            <w:pPr>
+              <w:rPr>
+                <w:rFonts w:hAnsi="Calibri"/>
+                <w:kern w:val="2"/>
+                <w:sz w:val="21"/>
+                <w:szCs w:val="22"/>
+              </w:rPr>
+            </w:pPr>
+            <w:r>
+              <w:rPr>
+                <w:rFonts w:hAnsi="Calibri" w:hint="eastAsia"/>
+                <w:kern w:val="2"/>
+                <w:sz w:val="21"/>
+                <w:szCs w:val="22"/>
+              </w:rPr>
+              <w:t>管理员</w:t>
+            </w:r>
+            <w:r>
+              <w:rPr>
+                <w:rFonts w:hAnsi="Calibri" w:hint="eastAsia"/>
+                <w:kern w:val="2"/>
+                <w:sz w:val="21"/>
+                <w:szCs w:val="22"/>
+              </w:rPr>
+              <w:t>生成停车场二维码</w:t>
+            </w:r>
+          </w:p>
+        </w:tc>
+      </w:tr>
+      <w:tr>
+        <w:tc>
+          <w:tcPr>
+            <w:tcW w:w="1384" w:type="dxa"/>
+            <w:shd w:val="clear" w:color="auto" w:fill="auto"/>
+          </w:tcPr>
+          <w:p>
+            <w:pPr>
+              <w:rPr>
+                <w:rFonts w:hAnsi="Calibri"/>
+                <w:kern w:val="2"/>
+                <w:sz w:val="21"/>
+                <w:szCs w:val="22"/>
+              </w:rPr>
+            </w:pPr>
+            <w:r>
+              <w:rPr>
+                <w:rFonts w:hAnsi="Calibri" w:hint="eastAsia"/>
+                <w:kern w:val="2"/>
+                <w:sz w:val="21"/>
+                <w:szCs w:val="22"/>
+              </w:rPr>
+              <w:t>描述</w:t>
+            </w:r>
+          </w:p>
+        </w:tc>
+        <w:tc>
+          <w:tcPr>
+            <w:tcW w:w="8222" w:type="dxa"/>
+            <w:gridSpan w:val="3"/>
+            <w:shd w:val="clear" w:color="auto" w:fill="auto"/>
+          </w:tcPr>
+          <w:p>
+            <w:pPr>
+              <w:rPr>
+                <w:rFonts w:hAnsi="Calibri"/>
+                <w:kern w:val="2"/>
+                <w:sz w:val="21"/>
+                <w:szCs w:val="22"/>
+              </w:rPr>
+            </w:pPr>
+            <w:r>
+              <w:rPr>
+                <w:rFonts w:hAnsi="Calibri" w:hint="eastAsia"/>
+                <w:kern w:val="2"/>
+                <w:sz w:val="21"/>
+                <w:szCs w:val="22"/>
+              </w:rPr>
+              <w:t>管理员</w:t>
+            </w:r>
+            <w:r>
+              <w:rPr>
+                <w:rFonts w:hAnsi="Calibri" w:hint="eastAsia"/>
+                <w:kern w:val="2"/>
+                <w:sz w:val="21"/>
+                <w:szCs w:val="22"/>
+              </w:rPr>
+              <w:t>选择相应的停车场生成其二维码</w:t>
+            </w:r>
+          </w:p>
+        </w:tc>
+      </w:tr>
+      <w:tr>
+        <w:tc>
+          <w:tcPr>
+            <w:tcW w:w="1384" w:type="dxa"/>
+            <w:shd w:val="clear" w:color="auto" w:fill="auto"/>
+          </w:tcPr>
+          <w:p>
+            <w:pPr>
+              <w:rPr>
+                <w:rFonts w:hAnsi="Calibri"/>
+                <w:kern w:val="2"/>
+                <w:sz w:val="21"/>
+                <w:szCs w:val="22"/>
+              </w:rPr>
+            </w:pPr>
+            <w:r>
+              <w:rPr>
+                <w:rFonts w:hAnsi="Calibri" w:hint="eastAsia"/>
+                <w:kern w:val="2"/>
+                <w:sz w:val="21"/>
+                <w:szCs w:val="22"/>
+              </w:rPr>
+              <w:t>执行者</w:t>
+            </w:r>
+          </w:p>
+        </w:tc>
+        <w:tc>
+          <w:tcPr>
+            <w:tcW w:w="8222" w:type="dxa"/>
+            <w:gridSpan w:val="3"/>
+            <w:shd w:val="clear" w:color="auto" w:fill="auto"/>
+          </w:tcPr>
+          <w:p>
+            <w:pPr>
+              <w:rPr>
+                <w:rFonts w:hAnsi="Calibri"/>
+                <w:kern w:val="2"/>
+                <w:sz w:val="21"/>
+                <w:szCs w:val="22"/>
+              </w:rPr>
+            </w:pPr>
+            <w:r>
+              <w:rPr>
+                <w:rFonts w:hAnsi="Calibri" w:hint="eastAsia"/>
+                <w:kern w:val="2"/>
+                <w:sz w:val="21"/>
+                <w:szCs w:val="22"/>
+              </w:rPr>
+              <w:t>管理员</w:t>
+            </w:r>
+          </w:p>
+        </w:tc>
+      </w:tr>
+      <w:tr>
+        <w:tc>
+          <w:tcPr>
+            <w:tcW w:w="1384" w:type="dxa"/>
+            <w:shd w:val="clear" w:color="auto" w:fill="auto"/>
+          </w:tcPr>
+          <w:p>
+            <w:pPr>
+              <w:rPr>
+                <w:rFonts w:hAnsi="Calibri"/>
+                <w:kern w:val="2"/>
+                <w:sz w:val="21"/>
+                <w:szCs w:val="22"/>
+              </w:rPr>
+            </w:pPr>
+            <w:r>
+              <w:rPr>
+                <w:rFonts w:hAnsi="Calibri" w:hint="eastAsia"/>
+                <w:kern w:val="2"/>
+                <w:sz w:val="21"/>
+                <w:szCs w:val="22"/>
+              </w:rPr>
+              <w:t>前置条件</w:t>
+            </w:r>
+          </w:p>
+        </w:tc>
+        <w:tc>
+          <w:tcPr>
+            <w:tcW w:w="8222" w:type="dxa"/>
+            <w:gridSpan w:val="3"/>
+            <w:shd w:val="clear" w:color="auto" w:fill="auto"/>
+          </w:tcPr>
+          <w:p>
+            <w:pPr>
+              <w:rPr>
+                <w:rFonts w:hAnsi="Calibri"/>
+                <w:kern w:val="2"/>
+                <w:sz w:val="21"/>
+                <w:szCs w:val="22"/>
+              </w:rPr>
+            </w:pPr>
+            <w:r>
+              <w:rPr>
+                <w:rFonts w:hAnsi="Calibri" w:hint="eastAsia"/>
+                <w:kern w:val="2"/>
+                <w:sz w:val="21"/>
+                <w:szCs w:val="22"/>
+              </w:rPr>
+              <w:t>管理员登录系统</w:t>
+            </w:r>
+          </w:p>
+        </w:tc>
+      </w:tr>
+      <w:tr>
+        <w:tc>
+          <w:tcPr>
+            <w:tcW w:w="1384" w:type="dxa"/>
+            <w:shd w:val="clear" w:color="auto" w:fill="auto"/>
+          </w:tcPr>
+          <w:p>
+            <w:pPr>
+              <w:rPr>
+                <w:rFonts w:hAnsi="Calibri"/>
+                <w:kern w:val="2"/>
+                <w:sz w:val="21"/>
+                <w:szCs w:val="22"/>
+              </w:rPr>
+            </w:pPr>
+            <w:r>
+              <w:rPr>
+                <w:rFonts w:hAnsi="Calibri" w:hint="eastAsia"/>
+                <w:kern w:val="2"/>
+                <w:sz w:val="21"/>
+                <w:szCs w:val="22"/>
+              </w:rPr>
+              <w:t>后置条件</w:t>
+            </w:r>
+          </w:p>
+        </w:tc>
+        <w:tc>
+          <w:tcPr>
+            <w:tcW w:w="8222" w:type="dxa"/>
+            <w:gridSpan w:val="3"/>
+            <w:shd w:val="clear" w:color="auto" w:fill="auto"/>
+          </w:tcPr>
+          <w:p>
+            <w:pPr>
+              <w:rPr>
+                <w:rFonts w:hAnsi="Calibri"/>
+                <w:kern w:val="2"/>
+                <w:sz w:val="21"/>
+                <w:szCs w:val="22"/>
+              </w:rPr>
+            </w:pPr>
+            <w:r>
+              <w:rPr>
+                <w:rFonts w:hAnsi="Calibri" w:hint="eastAsia"/>
+                <w:kern w:val="2"/>
+                <w:sz w:val="21"/>
+                <w:szCs w:val="22"/>
+              </w:rPr>
+              <w:t>管理员的操作被系统记录</w:t>
+            </w:r>
+          </w:p>
+        </w:tc>
+      </w:tr>
+      <w:tr>
+        <w:tc>
+          <w:tcPr>
+            <w:tcW w:w="1384" w:type="dxa"/>
+            <w:shd w:val="clear" w:color="auto" w:fill="auto"/>
+          </w:tcPr>
+          <w:p>
+            <w:pPr>
+              <w:rPr>
+                <w:rFonts w:hAnsi="Calibri"/>
+                <w:kern w:val="2"/>
+                <w:sz w:val="21"/>
+                <w:szCs w:val="22"/>
+              </w:rPr>
+            </w:pPr>
+            <w:r>
+              <w:rPr>
+                <w:rFonts w:hAnsi="Calibri" w:hint="eastAsia"/>
+                <w:kern w:val="2"/>
+                <w:sz w:val="21"/>
+                <w:szCs w:val="22"/>
+              </w:rPr>
+              <w:t>基本流</w:t>
+            </w:r>
+          </w:p>
+        </w:tc>
+        <w:tc>
+          <w:tcPr>
+            <w:tcW w:w="8222" w:type="dxa"/>
+            <w:gridSpan w:val="3"/>
+            <w:shd w:val="clear" w:color="auto" w:fill="auto"/>
+          </w:tcPr>
+          <w:p>
+            <w:pPr>
+              <w:rPr>
+                <w:rFonts w:hAnsi="Calibri"/>
+                <w:kern w:val="2"/>
+                <w:sz w:val="21"/>
+                <w:szCs w:val="22"/>
+              </w:rPr>
+            </w:pPr>
+            <w:r>
+              <w:rPr>
+                <w:rFonts w:hAnsi="Calibri" w:hint="eastAsia"/>
+                <w:kern w:val="2"/>
+                <w:sz w:val="21"/>
+                <w:szCs w:val="22"/>
+              </w:rPr>
+              <w:t>1 管理员</w:t>
+            </w:r>
+            <w:r>
+              <w:rPr>
+                <w:rFonts w:hAnsi="Calibri" w:hint="eastAsia"/>
+                <w:kern w:val="2"/>
+                <w:sz w:val="21"/>
+                <w:szCs w:val="22"/>
+              </w:rPr>
+              <w:t>填写</w:t>
+            </w:r>
+            <w:r>
+              <w:rPr>
+                <w:rFonts w:hAnsi="Calibri" w:hint="eastAsia"/>
+                <w:kern w:val="2"/>
+                <w:sz w:val="21"/>
+                <w:szCs w:val="22"/>
+              </w:rPr>
+              <w:t>某一停车场</w:t>
+            </w:r>
+            <w:r>
+              <w:rPr>
+                <w:rFonts w:hAnsi="Calibri" w:hint="eastAsia"/>
+                <w:kern w:val="2"/>
+                <w:sz w:val="21"/>
+                <w:szCs w:val="22"/>
+              </w:rPr>
+              <w:t>信息</w:t>
+            </w:r>
+          </w:p>
+          <w:p>
+            <w:pPr>
+              <w:rPr>
+                <w:rFonts w:hAnsi="Calibri"/>
+                <w:kern w:val="2"/>
+                <w:sz w:val="21"/>
+                <w:szCs w:val="22"/>
+              </w:rPr>
+            </w:pPr>
+            <w:r>
+              <w:rPr>
+                <w:rFonts w:hAnsi="Calibri" w:hint="eastAsia"/>
+                <w:kern w:val="2"/>
+                <w:sz w:val="21"/>
+                <w:szCs w:val="22"/>
+              </w:rPr>
+              <w:t>2 管理员选择</w:t>
+            </w:r>
+            <w:r>
+              <w:rPr>
+                <w:rFonts w:hAnsi="Calibri" w:hint="eastAsia"/>
+                <w:kern w:val="2"/>
+                <w:sz w:val="21"/>
+                <w:szCs w:val="22"/>
+              </w:rPr>
+              <w:t>生成二维码</w:t>
+            </w:r>
+          </w:p>
+          <w:p>
+            <w:pPr>
+              <w:rPr>
+                <w:rFonts w:hAnsi="Calibri"/>
+                <w:kern w:val="2"/>
+                <w:sz w:val="21"/>
+                <w:szCs w:val="22"/>
+              </w:rPr>
+            </w:pPr>
+            <w:r>
+              <w:rPr>
+                <w:rFonts w:hAnsi="Calibri" w:hint="eastAsia"/>
+                <w:kern w:val="2"/>
+                <w:sz w:val="21"/>
+                <w:szCs w:val="22"/>
+              </w:rPr>
+              <w:t>3 管理员点击确定</w:t>
+            </w:r>
+          </w:p>
+          <w:p>
+            <w:pPr>
+              <w:rPr>
+                <w:rFonts w:hAnsi="Calibri"/>
+                <w:kern w:val="2"/>
+                <w:sz w:val="21"/>
+                <w:szCs w:val="22"/>
+              </w:rPr>
+            </w:pPr>
+            <w:r>
+              <w:rPr>
+                <w:rFonts w:hAnsi="Calibri" w:hint="eastAsia"/>
+                <w:kern w:val="2"/>
+                <w:sz w:val="21"/>
+                <w:szCs w:val="22"/>
+              </w:rPr>
+              <w:t>4 系统</w:t>
+            </w:r>
+            <w:r>
+              <w:rPr>
+                <w:rFonts w:hAnsi="Calibri" w:hint="eastAsia"/>
+                <w:kern w:val="2"/>
+                <w:sz w:val="21"/>
+                <w:szCs w:val="22"/>
+              </w:rPr>
+              <w:t>显示相应的二维码信息</w:t>
             </w:r>
           </w:p>
         </w:tc>
@@ -6004,7 +8303,7 @@
 </file>
 
 <file path=word/numbering.xml><?xml version="1.0" encoding="utf-8"?>
-<w:numbering xmlns:wpc="http://schemas.microsoft.com/office/word/2010/wordprocessingCanvas" xmlns:mc="http://schemas.openxmlformats.org/markup-compatibility/2006" xmlns:o="urn:schemas-microsoft-com:office:office" xmlns:r="http://schemas.openxmlformats.org/officeDocument/2006/relationships" xmlns:m="http://schemas.openxmlformats.org/officeDocument/2006/math" xmlns:v="urn:schemas-microsoft-com:vml" xmlns:wp14="http://schemas.microsoft.com/office/word/2010/wordprocessingDrawing" xmlns:wp="http://schemas.openxmlformats.org/drawingml/2006/wordprocessingDrawing" xmlns:w10="urn:schemas-microsoft-com:office:word" xmlns:w="http://schemas.openxmlformats.org/wordprocessingml/2006/main" xmlns:w14="http://schemas.microsoft.com/office/word/2010/wordml" xmlns:wpg="http://schemas.microsoft.com/office/word/2010/wordprocessingGroup" xmlns:wpi="http://schemas.microsoft.com/office/word/2010/wordprocessingInk" xmlns:wne="http://schemas.microsoft.com/office/word/2006/wordml" xmlns:wps="http://schemas.microsoft.com/office/word/2010/wordprocessingShape" mc:Ignorable="w14 wp14">
+<w:numbering xmlns:wpc="http://schemas.microsoft.com/office/word/2010/wordprocessingCanvas" xmlns:mo="http://schemas.microsoft.com/office/mac/office/2008/main" xmlns:mc="http://schemas.openxmlformats.org/markup-compatibility/2006" xmlns:mv="urn:schemas-microsoft-com:mac:vml" xmlns:o="urn:schemas-microsoft-com:office:office" xmlns:r="http://schemas.openxmlformats.org/officeDocument/2006/relationships" xmlns:m="http://schemas.openxmlformats.org/officeDocument/2006/math" xmlns:v="urn:schemas-microsoft-com:vml" xmlns:wp14="http://schemas.microsoft.com/office/word/2010/wordprocessingDrawing" xmlns:wp="http://schemas.openxmlformats.org/drawingml/2006/wordprocessingDrawing" xmlns:w10="urn:schemas-microsoft-com:office:word" xmlns:w="http://schemas.openxmlformats.org/wordprocessingml/2006/main" xmlns:w14="http://schemas.microsoft.com/office/word/2010/wordml" xmlns:w15="http://schemas.microsoft.com/office/word/2012/wordml" xmlns:wpg="http://schemas.microsoft.com/office/word/2010/wordprocessingGroup" xmlns:wpi="http://schemas.microsoft.com/office/word/2010/wordprocessingInk" xmlns:wne="http://schemas.microsoft.com/office/word/2006/wordml" xmlns:wps="http://schemas.microsoft.com/office/word/2010/wordprocessingShape" mc:Ignorable="w14 w15 wp14">
   <w:abstractNum w:abstractNumId="0">
     <w:nsid w:val="FFFFFFFB"/>
     <w:multiLevelType w:val="multilevel"/>
@@ -6089,7 +8388,7 @@
 </file>
 
 <file path=word/styles.xml><?xml version="1.0" encoding="utf-8"?>
-<w:styles xmlns:mc="http://schemas.openxmlformats.org/markup-compatibility/2006" xmlns:r="http://schemas.openxmlformats.org/officeDocument/2006/relationships" xmlns:w="http://schemas.openxmlformats.org/wordprocessingml/2006/main" xmlns:w14="http://schemas.microsoft.com/office/word/2010/wordml" mc:Ignorable="w14">
+<w:styles xmlns:mc="http://schemas.openxmlformats.org/markup-compatibility/2006" xmlns:r="http://schemas.openxmlformats.org/officeDocument/2006/relationships" xmlns:w="http://schemas.openxmlformats.org/wordprocessingml/2006/main" xmlns:w14="http://schemas.microsoft.com/office/word/2010/wordml" xmlns:w15="http://schemas.microsoft.com/office/word/2012/wordml" mc:Ignorable="w14 w15">
   <w:docDefaults>
     <w:rPrDefault>
       <w:rPr>
@@ -6102,144 +8401,388 @@
     </w:rPrDefault>
     <w:pPrDefault/>
   </w:docDefaults>
-  <w:latentStyles w:defLockedState="0" w:defUIPriority="99" w:defSemiHidden="1" w:defUnhideWhenUsed="1" w:defQFormat="0" w:count="267">
-    <w:lsdException w:name="Normal" w:semiHidden="0" w:uiPriority="0" w:unhideWhenUsed="0" w:qFormat="1"/>
-    <w:lsdException w:name="heading 1" w:semiHidden="0" w:uiPriority="0" w:unhideWhenUsed="0" w:qFormat="1"/>
-    <w:lsdException w:name="heading 2" w:uiPriority="0" w:qFormat="1"/>
-    <w:lsdException w:name="heading 3" w:uiPriority="0" w:qFormat="1"/>
-    <w:lsdException w:name="heading 4" w:uiPriority="0" w:qFormat="1"/>
-    <w:lsdException w:name="heading 5" w:uiPriority="0" w:qFormat="1"/>
-    <w:lsdException w:name="heading 6" w:uiPriority="0" w:qFormat="1"/>
-    <w:lsdException w:name="heading 7" w:uiPriority="0" w:qFormat="1"/>
-    <w:lsdException w:name="heading 8" w:uiPriority="0" w:qFormat="1"/>
-    <w:lsdException w:name="heading 9" w:uiPriority="0" w:qFormat="1"/>
-    <w:lsdException w:name="toc 1" w:uiPriority="39"/>
-    <w:lsdException w:name="toc 2" w:uiPriority="39"/>
-    <w:lsdException w:name="toc 3" w:uiPriority="39"/>
-    <w:lsdException w:name="toc 4" w:uiPriority="39"/>
-    <w:lsdException w:name="toc 5" w:uiPriority="39"/>
-    <w:lsdException w:name="toc 6" w:uiPriority="39"/>
-    <w:lsdException w:name="toc 7" w:uiPriority="39"/>
-    <w:lsdException w:name="toc 8" w:uiPriority="39"/>
-    <w:lsdException w:name="toc 9" w:uiPriority="39"/>
-    <w:lsdException w:name="caption" w:uiPriority="35" w:qFormat="1"/>
-    <w:lsdException w:name="Title" w:semiHidden="0" w:uiPriority="10" w:unhideWhenUsed="0" w:qFormat="1"/>
-    <w:lsdException w:name="Default Paragraph Font" w:uiPriority="1"/>
-    <w:lsdException w:name="Subtitle" w:semiHidden="0" w:uiPriority="11" w:unhideWhenUsed="0" w:qFormat="1"/>
-    <w:lsdException w:name="Strong" w:semiHidden="0" w:uiPriority="22" w:unhideWhenUsed="0" w:qFormat="1"/>
-    <w:lsdException w:name="Emphasis" w:semiHidden="0" w:uiPriority="20" w:unhideWhenUsed="0" w:qFormat="1"/>
-    <w:lsdException w:name="Table Grid" w:semiHidden="0" w:uiPriority="59" w:unhideWhenUsed="0"/>
-    <w:lsdException w:name="Placeholder Text" w:unhideWhenUsed="0"/>
-    <w:lsdException w:name="No Spacing" w:semiHidden="0" w:uiPriority="1" w:unhideWhenUsed="0" w:qFormat="1"/>
-    <w:lsdException w:name="Light Shading" w:semiHidden="0" w:uiPriority="60" w:unhideWhenUsed="0"/>
-    <w:lsdException w:name="Light List" w:semiHidden="0" w:uiPriority="61" w:unhideWhenUsed="0"/>
-    <w:lsdException w:name="Light Grid" w:semiHidden="0" w:uiPriority="62" w:unhideWhenUsed="0"/>
-    <w:lsdException w:name="Medium Shading 1" w:semiHidden="0" w:uiPriority="63" w:unhideWhenUsed="0"/>
-    <w:lsdException w:name="Medium Shading 2" w:semiHidden="0" w:uiPriority="64" w:unhideWhenUsed="0"/>
-    <w:lsdException w:name="Medium List 1" w:semiHidden="0" w:uiPriority="65" w:unhideWhenUsed="0"/>
-    <w:lsdException w:name="Medium List 2" w:semiHidden="0" w:uiPriority="66" w:unhideWhenUsed="0"/>
-    <w:lsdException w:name="Medium Grid 1" w:semiHidden="0" w:uiPriority="67" w:unhideWhenUsed="0"/>
-    <w:lsdException w:name="Medium Grid 2" w:semiHidden="0" w:uiPriority="68" w:unhideWhenUsed="0"/>
-    <w:lsdException w:name="Medium Grid 3" w:semiHidden="0" w:uiPriority="69" w:unhideWhenUsed="0"/>
-    <w:lsdException w:name="Dark List" w:semiHidden="0" w:uiPriority="70" w:unhideWhenUsed="0"/>
-    <w:lsdException w:name="Colorful Shading" w:semiHidden="0" w:uiPriority="71" w:unhideWhenUsed="0"/>
-    <w:lsdException w:name="Colorful List" w:semiHidden="0" w:uiPriority="72" w:unhideWhenUsed="0"/>
-    <w:lsdException w:name="Colorful Grid" w:semiHidden="0" w:uiPriority="73" w:unhideWhenUsed="0"/>
-    <w:lsdException w:name="Light Shading Accent 1" w:semiHidden="0" w:uiPriority="60" w:unhideWhenUsed="0"/>
-    <w:lsdException w:name="Light List Accent 1" w:semiHidden="0" w:uiPriority="61" w:unhideWhenUsed="0"/>
-    <w:lsdException w:name="Light Grid Accent 1" w:semiHidden="0" w:uiPriority="62" w:unhideWhenUsed="0"/>
-    <w:lsdException w:name="Medium Shading 1 Accent 1" w:semiHidden="0" w:uiPriority="63" w:unhideWhenUsed="0"/>
-    <w:lsdException w:name="Medium Shading 2 Accent 1" w:semiHidden="0" w:uiPriority="64" w:unhideWhenUsed="0"/>
-    <w:lsdException w:name="Medium List 1 Accent 1" w:semiHidden="0" w:uiPriority="65" w:unhideWhenUsed="0"/>
-    <w:lsdException w:name="Revision" w:unhideWhenUsed="0"/>
-    <w:lsdException w:name="List Paragraph" w:semiHidden="0" w:uiPriority="34" w:unhideWhenUsed="0" w:qFormat="1"/>
-    <w:lsdException w:name="Quote" w:semiHidden="0" w:uiPriority="29" w:unhideWhenUsed="0" w:qFormat="1"/>
-    <w:lsdException w:name="Intense Quote" w:semiHidden="0" w:uiPriority="30" w:unhideWhenUsed="0" w:qFormat="1"/>
-    <w:lsdException w:name="Medium List 2 Accent 1" w:semiHidden="0" w:uiPriority="66" w:unhideWhenUsed="0"/>
-    <w:lsdException w:name="Medium Grid 1 Accent 1" w:semiHidden="0" w:uiPriority="67" w:unhideWhenUsed="0"/>
-    <w:lsdException w:name="Medium Grid 2 Accent 1" w:semiHidden="0" w:uiPriority="68" w:unhideWhenUsed="0"/>
-    <w:lsdException w:name="Medium Grid 3 Accent 1" w:semiHidden="0" w:uiPriority="69" w:unhideWhenUsed="0"/>
-    <w:lsdException w:name="Dark List Accent 1" w:semiHidden="0" w:uiPriority="70" w:unhideWhenUsed="0"/>
-    <w:lsdException w:name="Colorful Shading Accent 1" w:semiHidden="0" w:uiPriority="71" w:unhideWhenUsed="0"/>
-    <w:lsdException w:name="Colorful List Accent 1" w:semiHidden="0" w:uiPriority="72" w:unhideWhenUsed="0"/>
-    <w:lsdException w:name="Colorful Grid Accent 1" w:semiHidden="0" w:uiPriority="73" w:unhideWhenUsed="0"/>
-    <w:lsdException w:name="Light Shading Accent 2" w:semiHidden="0" w:uiPriority="60" w:unhideWhenUsed="0"/>
-    <w:lsdException w:name="Light List Accent 2" w:semiHidden="0" w:uiPriority="61" w:unhideWhenUsed="0"/>
-    <w:lsdException w:name="Light Grid Accent 2" w:semiHidden="0" w:uiPriority="62" w:unhideWhenUsed="0"/>
-    <w:lsdException w:name="Medium Shading 1 Accent 2" w:semiHidden="0" w:uiPriority="63" w:unhideWhenUsed="0"/>
-    <w:lsdException w:name="Medium Shading 2 Accent 2" w:semiHidden="0" w:uiPriority="64" w:unhideWhenUsed="0"/>
-    <w:lsdException w:name="Medium List 1 Accent 2" w:semiHidden="0" w:uiPriority="65" w:unhideWhenUsed="0"/>
-    <w:lsdException w:name="Medium List 2 Accent 2" w:semiHidden="0" w:uiPriority="66" w:unhideWhenUsed="0"/>
-    <w:lsdException w:name="Medium Grid 1 Accent 2" w:semiHidden="0" w:uiPriority="67" w:unhideWhenUsed="0"/>
-    <w:lsdException w:name="Medium Grid 2 Accent 2" w:semiHidden="0" w:uiPriority="68" w:unhideWhenUsed="0"/>
-    <w:lsdException w:name="Medium Grid 3 Accent 2" w:semiHidden="0" w:uiPriority="69" w:unhideWhenUsed="0"/>
-    <w:lsdException w:name="Dark List Accent 2" w:semiHidden="0" w:uiPriority="70" w:unhideWhenUsed="0"/>
-    <w:lsdException w:name="Colorful Shading Accent 2" w:semiHidden="0" w:uiPriority="71" w:unhideWhenUsed="0"/>
-    <w:lsdException w:name="Colorful List Accent 2" w:semiHidden="0" w:uiPriority="72" w:unhideWhenUsed="0"/>
-    <w:lsdException w:name="Colorful Grid Accent 2" w:semiHidden="0" w:uiPriority="73" w:unhideWhenUsed="0"/>
-    <w:lsdException w:name="Light Shading Accent 3" w:semiHidden="0" w:uiPriority="60" w:unhideWhenUsed="0"/>
-    <w:lsdException w:name="Light List Accent 3" w:semiHidden="0" w:uiPriority="61" w:unhideWhenUsed="0"/>
-    <w:lsdException w:name="Light Grid Accent 3" w:semiHidden="0" w:uiPriority="62" w:unhideWhenUsed="0"/>
-    <w:lsdException w:name="Medium Shading 1 Accent 3" w:semiHidden="0" w:uiPriority="63" w:unhideWhenUsed="0"/>
-    <w:lsdException w:name="Medium Shading 2 Accent 3" w:semiHidden="0" w:uiPriority="64" w:unhideWhenUsed="0"/>
-    <w:lsdException w:name="Medium List 1 Accent 3" w:semiHidden="0" w:uiPriority="65" w:unhideWhenUsed="0"/>
-    <w:lsdException w:name="Medium List 2 Accent 3" w:semiHidden="0" w:uiPriority="66" w:unhideWhenUsed="0"/>
-    <w:lsdException w:name="Medium Grid 1 Accent 3" w:semiHidden="0" w:uiPriority="67" w:unhideWhenUsed="0"/>
-    <w:lsdException w:name="Medium Grid 2 Accent 3" w:semiHidden="0" w:uiPriority="68" w:unhideWhenUsed="0"/>
-    <w:lsdException w:name="Medium Grid 3 Accent 3" w:semiHidden="0" w:uiPriority="69" w:unhideWhenUsed="0"/>
-    <w:lsdException w:name="Dark List Accent 3" w:semiHidden="0" w:uiPriority="70" w:unhideWhenUsed="0"/>
-    <w:lsdException w:name="Colorful Shading Accent 3" w:semiHidden="0" w:uiPriority="71" w:unhideWhenUsed="0"/>
-    <w:lsdException w:name="Colorful List Accent 3" w:semiHidden="0" w:uiPriority="72" w:unhideWhenUsed="0"/>
-    <w:lsdException w:name="Colorful Grid Accent 3" w:semiHidden="0" w:uiPriority="73" w:unhideWhenUsed="0"/>
-    <w:lsdException w:name="Light Shading Accent 4" w:semiHidden="0" w:uiPriority="60" w:unhideWhenUsed="0"/>
-    <w:lsdException w:name="Light List Accent 4" w:semiHidden="0" w:uiPriority="61" w:unhideWhenUsed="0"/>
-    <w:lsdException w:name="Light Grid Accent 4" w:semiHidden="0" w:uiPriority="62" w:unhideWhenUsed="0"/>
-    <w:lsdException w:name="Medium Shading 1 Accent 4" w:semiHidden="0" w:uiPriority="63" w:unhideWhenUsed="0"/>
-    <w:lsdException w:name="Medium Shading 2 Accent 4" w:semiHidden="0" w:uiPriority="64" w:unhideWhenUsed="0"/>
-    <w:lsdException w:name="Medium List 1 Accent 4" w:semiHidden="0" w:uiPriority="65" w:unhideWhenUsed="0"/>
-    <w:lsdException w:name="Medium List 2 Accent 4" w:semiHidden="0" w:uiPriority="66" w:unhideWhenUsed="0"/>
-    <w:lsdException w:name="Medium Grid 1 Accent 4" w:semiHidden="0" w:uiPriority="67" w:unhideWhenUsed="0"/>
-    <w:lsdException w:name="Medium Grid 2 Accent 4" w:semiHidden="0" w:uiPriority="68" w:unhideWhenUsed="0"/>
-    <w:lsdException w:name="Medium Grid 3 Accent 4" w:semiHidden="0" w:uiPriority="69" w:unhideWhenUsed="0"/>
-    <w:lsdException w:name="Dark List Accent 4" w:semiHidden="0" w:uiPriority="70" w:unhideWhenUsed="0"/>
-    <w:lsdException w:name="Colorful Shading Accent 4" w:semiHidden="0" w:uiPriority="71" w:unhideWhenUsed="0"/>
-    <w:lsdException w:name="Colorful List Accent 4" w:semiHidden="0" w:uiPriority="72" w:unhideWhenUsed="0"/>
-    <w:lsdException w:name="Colorful Grid Accent 4" w:semiHidden="0" w:uiPriority="73" w:unhideWhenUsed="0"/>
-    <w:lsdException w:name="Light Shading Accent 5" w:semiHidden="0" w:uiPriority="60" w:unhideWhenUsed="0"/>
-    <w:lsdException w:name="Light List Accent 5" w:semiHidden="0" w:uiPriority="61" w:unhideWhenUsed="0"/>
-    <w:lsdException w:name="Light Grid Accent 5" w:semiHidden="0" w:uiPriority="62" w:unhideWhenUsed="0"/>
-    <w:lsdException w:name="Medium Shading 1 Accent 5" w:semiHidden="0" w:uiPriority="63" w:unhideWhenUsed="0"/>
-    <w:lsdException w:name="Medium Shading 2 Accent 5" w:semiHidden="0" w:uiPriority="64" w:unhideWhenUsed="0"/>
-    <w:lsdException w:name="Medium List 1 Accent 5" w:semiHidden="0" w:uiPriority="65" w:unhideWhenUsed="0"/>
-    <w:lsdException w:name="Medium List 2 Accent 5" w:semiHidden="0" w:uiPriority="66" w:unhideWhenUsed="0"/>
-    <w:lsdException w:name="Medium Grid 1 Accent 5" w:semiHidden="0" w:uiPriority="67" w:unhideWhenUsed="0"/>
-    <w:lsdException w:name="Medium Grid 2 Accent 5" w:semiHidden="0" w:uiPriority="68" w:unhideWhenUsed="0"/>
-    <w:lsdException w:name="Medium Grid 3 Accent 5" w:semiHidden="0" w:uiPriority="69" w:unhideWhenUsed="0"/>
-    <w:lsdException w:name="Dark List Accent 5" w:semiHidden="0" w:uiPriority="70" w:unhideWhenUsed="0"/>
-    <w:lsdException w:name="Colorful Shading Accent 5" w:semiHidden="0" w:uiPriority="71" w:unhideWhenUsed="0"/>
-    <w:lsdException w:name="Colorful List Accent 5" w:semiHidden="0" w:uiPriority="72" w:unhideWhenUsed="0"/>
-    <w:lsdException w:name="Colorful Grid Accent 5" w:semiHidden="0" w:uiPriority="73" w:unhideWhenUsed="0"/>
-    <w:lsdException w:name="Light Shading Accent 6" w:semiHidden="0" w:uiPriority="60" w:unhideWhenUsed="0"/>
-    <w:lsdException w:name="Light List Accent 6" w:semiHidden="0" w:uiPriority="61" w:unhideWhenUsed="0"/>
-    <w:lsdException w:name="Light Grid Accent 6" w:semiHidden="0" w:uiPriority="62" w:unhideWhenUsed="0"/>
-    <w:lsdException w:name="Medium Shading 1 Accent 6" w:semiHidden="0" w:uiPriority="63" w:unhideWhenUsed="0"/>
-    <w:lsdException w:name="Medium Shading 2 Accent 6" w:semiHidden="0" w:uiPriority="64" w:unhideWhenUsed="0"/>
-    <w:lsdException w:name="Medium List 1 Accent 6" w:semiHidden="0" w:uiPriority="65" w:unhideWhenUsed="0"/>
-    <w:lsdException w:name="Medium List 2 Accent 6" w:semiHidden="0" w:uiPriority="66" w:unhideWhenUsed="0"/>
-    <w:lsdException w:name="Medium Grid 1 Accent 6" w:semiHidden="0" w:uiPriority="67" w:unhideWhenUsed="0"/>
-    <w:lsdException w:name="Medium Grid 2 Accent 6" w:semiHidden="0" w:uiPriority="68" w:unhideWhenUsed="0"/>
-    <w:lsdException w:name="Medium Grid 3 Accent 6" w:semiHidden="0" w:uiPriority="69" w:unhideWhenUsed="0"/>
-    <w:lsdException w:name="Dark List Accent 6" w:semiHidden="0" w:uiPriority="70" w:unhideWhenUsed="0"/>
-    <w:lsdException w:name="Colorful Shading Accent 6" w:semiHidden="0" w:uiPriority="71" w:unhideWhenUsed="0"/>
-    <w:lsdException w:name="Colorful List Accent 6" w:semiHidden="0" w:uiPriority="72" w:unhideWhenUsed="0"/>
-    <w:lsdException w:name="Colorful Grid Accent 6" w:semiHidden="0" w:uiPriority="73" w:unhideWhenUsed="0"/>
-    <w:lsdException w:name="Subtle Emphasis" w:semiHidden="0" w:uiPriority="19" w:unhideWhenUsed="0" w:qFormat="1"/>
-    <w:lsdException w:name="Intense Emphasis" w:semiHidden="0" w:uiPriority="21" w:unhideWhenUsed="0" w:qFormat="1"/>
-    <w:lsdException w:name="Subtle Reference" w:semiHidden="0" w:uiPriority="31" w:unhideWhenUsed="0" w:qFormat="1"/>
-    <w:lsdException w:name="Intense Reference" w:semiHidden="0" w:uiPriority="32" w:unhideWhenUsed="0" w:qFormat="1"/>
-    <w:lsdException w:name="Book Title" w:semiHidden="0" w:uiPriority="33" w:unhideWhenUsed="0" w:qFormat="1"/>
-    <w:lsdException w:name="Bibliography" w:uiPriority="37"/>
-    <w:lsdException w:name="TOC Heading" w:uiPriority="39" w:qFormat="1"/>
+  <w:latentStyles w:defLockedState="0" w:defUIPriority="99" w:defSemiHidden="0" w:defUnhideWhenUsed="0" w:defQFormat="0" w:count="381">
+    <w:lsdException w:name="Normal" w:uiPriority="0" w:qFormat="1"/>
+    <w:lsdException w:name="heading 1" w:uiPriority="0" w:qFormat="1"/>
+    <w:lsdException w:name="heading 2" w:semiHidden="1" w:uiPriority="0" w:unhideWhenUsed="1" w:qFormat="1"/>
+    <w:lsdException w:name="heading 3" w:semiHidden="1" w:uiPriority="0" w:unhideWhenUsed="1" w:qFormat="1"/>
+    <w:lsdException w:name="heading 4" w:semiHidden="1" w:uiPriority="0" w:unhideWhenUsed="1" w:qFormat="1"/>
+    <w:lsdException w:name="heading 5" w:semiHidden="1" w:uiPriority="0" w:unhideWhenUsed="1" w:qFormat="1"/>
+    <w:lsdException w:name="heading 6" w:semiHidden="1" w:uiPriority="0" w:unhideWhenUsed="1" w:qFormat="1"/>
+    <w:lsdException w:name="heading 7" w:semiHidden="1" w:uiPriority="0" w:unhideWhenUsed="1" w:qFormat="1"/>
+    <w:lsdException w:name="heading 8" w:semiHidden="1" w:uiPriority="0" w:unhideWhenUsed="1" w:qFormat="1"/>
+    <w:lsdException w:name="heading 9" w:semiHidden="1" w:uiPriority="0" w:unhideWhenUsed="1" w:qFormat="1"/>
+    <w:lsdException w:name="index 1" w:semiHidden="1" w:unhideWhenUsed="1"/>
+    <w:lsdException w:name="index 2" w:semiHidden="1" w:unhideWhenUsed="1"/>
+    <w:lsdException w:name="index 3" w:semiHidden="1" w:unhideWhenUsed="1"/>
+    <w:lsdException w:name="index 4" w:semiHidden="1" w:unhideWhenUsed="1"/>
+    <w:lsdException w:name="index 5" w:semiHidden="1" w:unhideWhenUsed="1"/>
+    <w:lsdException w:name="index 6" w:semiHidden="1" w:unhideWhenUsed="1"/>
+    <w:lsdException w:name="index 7" w:semiHidden="1" w:unhideWhenUsed="1"/>
+    <w:lsdException w:name="index 8" w:semiHidden="1" w:unhideWhenUsed="1"/>
+    <w:lsdException w:name="index 9" w:semiHidden="1" w:unhideWhenUsed="1"/>
+    <w:lsdException w:name="toc 1" w:semiHidden="1" w:uiPriority="39" w:unhideWhenUsed="1"/>
+    <w:lsdException w:name="toc 2" w:semiHidden="1" w:uiPriority="39" w:unhideWhenUsed="1"/>
+    <w:lsdException w:name="toc 3" w:semiHidden="1" w:uiPriority="39" w:unhideWhenUsed="1"/>
+    <w:lsdException w:name="toc 4" w:semiHidden="1" w:uiPriority="39" w:unhideWhenUsed="1"/>
+    <w:lsdException w:name="toc 5" w:semiHidden="1" w:uiPriority="39" w:unhideWhenUsed="1"/>
+    <w:lsdException w:name="toc 6" w:semiHidden="1" w:uiPriority="39" w:unhideWhenUsed="1"/>
+    <w:lsdException w:name="toc 7" w:semiHidden="1" w:uiPriority="39" w:unhideWhenUsed="1"/>
+    <w:lsdException w:name="toc 8" w:semiHidden="1" w:uiPriority="39" w:unhideWhenUsed="1"/>
+    <w:lsdException w:name="toc 9" w:semiHidden="1" w:uiPriority="39" w:unhideWhenUsed="1"/>
+    <w:lsdException w:name="Normal Indent" w:semiHidden="1" w:unhideWhenUsed="1"/>
+    <w:lsdException w:name="footnote text" w:semiHidden="1" w:unhideWhenUsed="1"/>
+    <w:lsdException w:name="annotation text" w:semiHidden="1" w:unhideWhenUsed="1"/>
+    <w:lsdException w:name="header" w:semiHidden="1" w:unhideWhenUsed="1"/>
+    <w:lsdException w:name="footer" w:semiHidden="1" w:unhideWhenUsed="1"/>
+    <w:lsdException w:name="index heading" w:semiHidden="1" w:unhideWhenUsed="1"/>
+    <w:lsdException w:name="caption" w:semiHidden="1" w:uiPriority="35" w:unhideWhenUsed="1" w:qFormat="1"/>
+    <w:lsdException w:name="table of figures" w:semiHidden="1" w:unhideWhenUsed="1"/>
+    <w:lsdException w:name="envelope address" w:semiHidden="1" w:unhideWhenUsed="1"/>
+    <w:lsdException w:name="envelope return" w:semiHidden="1" w:unhideWhenUsed="1"/>
+    <w:lsdException w:name="footnote reference" w:semiHidden="1" w:unhideWhenUsed="1"/>
+    <w:lsdException w:name="annotation reference" w:semiHidden="1" w:unhideWhenUsed="1"/>
+    <w:lsdException w:name="line number" w:semiHidden="1" w:unhideWhenUsed="1"/>
+    <w:lsdException w:name="page number" w:semiHidden="1" w:unhideWhenUsed="1"/>
+    <w:lsdException w:name="endnote reference" w:semiHidden="1" w:unhideWhenUsed="1"/>
+    <w:lsdException w:name="endnote text" w:semiHidden="1" w:unhideWhenUsed="1"/>
+    <w:lsdException w:name="table of authorities" w:semiHidden="1" w:unhideWhenUsed="1"/>
+    <w:lsdException w:name="macro" w:semiHidden="1" w:unhideWhenUsed="1"/>
+    <w:lsdException w:name="toa heading" w:semiHidden="1" w:unhideWhenUsed="1"/>
+    <w:lsdException w:name="List" w:semiHidden="1" w:unhideWhenUsed="1"/>
+    <w:lsdException w:name="List Bullet" w:semiHidden="1" w:unhideWhenUsed="1"/>
+    <w:lsdException w:name="List Number" w:semiHidden="1" w:unhideWhenUsed="1"/>
+    <w:lsdException w:name="List 2" w:semiHidden="1" w:unhideWhenUsed="1"/>
+    <w:lsdException w:name="List 3" w:semiHidden="1" w:unhideWhenUsed="1"/>
+    <w:lsdException w:name="List 4" w:semiHidden="1" w:unhideWhenUsed="1"/>
+    <w:lsdException w:name="List 5" w:semiHidden="1" w:unhideWhenUsed="1"/>
+    <w:lsdException w:name="List Bullet 2" w:semiHidden="1" w:unhideWhenUsed="1"/>
+    <w:lsdException w:name="List Bullet 3" w:semiHidden="1" w:unhideWhenUsed="1"/>
+    <w:lsdException w:name="List Bullet 4" w:semiHidden="1" w:unhideWhenUsed="1"/>
+    <w:lsdException w:name="List Bullet 5" w:semiHidden="1" w:unhideWhenUsed="1"/>
+    <w:lsdException w:name="List Number 2" w:semiHidden="1" w:unhideWhenUsed="1"/>
+    <w:lsdException w:name="List Number 3" w:semiHidden="1" w:unhideWhenUsed="1"/>
+    <w:lsdException w:name="List Number 4" w:semiHidden="1" w:unhideWhenUsed="1"/>
+    <w:lsdException w:name="List Number 5" w:semiHidden="1" w:unhideWhenUsed="1"/>
+    <w:lsdException w:name="Title" w:uiPriority="10" w:qFormat="1"/>
+    <w:lsdException w:name="Closing" w:semiHidden="1" w:unhideWhenUsed="1"/>
+    <w:lsdException w:name="Signature" w:semiHidden="1" w:unhideWhenUsed="1"/>
+    <w:lsdException w:name="Default Paragraph Font" w:semiHidden="1" w:uiPriority="1" w:unhideWhenUsed="1"/>
+    <w:lsdException w:name="Body Text" w:semiHidden="1" w:unhideWhenUsed="1"/>
+    <w:lsdException w:name="Body Text Indent" w:semiHidden="1" w:unhideWhenUsed="1"/>
+    <w:lsdException w:name="List Continue" w:semiHidden="1" w:unhideWhenUsed="1"/>
+    <w:lsdException w:name="List Continue 2" w:semiHidden="1" w:unhideWhenUsed="1"/>
+    <w:lsdException w:name="List Continue 3" w:semiHidden="1" w:unhideWhenUsed="1"/>
+    <w:lsdException w:name="List Continue 4" w:semiHidden="1" w:unhideWhenUsed="1"/>
+    <w:lsdException w:name="List Continue 5" w:semiHidden="1" w:unhideWhenUsed="1"/>
+    <w:lsdException w:name="Message Header" w:semiHidden="1" w:unhideWhenUsed="1"/>
+    <w:lsdException w:name="Subtitle" w:uiPriority="11" w:qFormat="1"/>
+    <w:lsdException w:name="Salutation" w:semiHidden="1" w:unhideWhenUsed="1"/>
+    <w:lsdException w:name="Date" w:semiHidden="1" w:unhideWhenUsed="1"/>
+    <w:lsdException w:name="Body Text First Indent" w:semiHidden="1" w:unhideWhenUsed="1"/>
+    <w:lsdException w:name="Body Text First Indent 2" w:semiHidden="1" w:unhideWhenUsed="1"/>
+    <w:lsdException w:name="Note Heading" w:semiHidden="1" w:unhideWhenUsed="1"/>
+    <w:lsdException w:name="Body Text 2" w:semiHidden="1" w:unhideWhenUsed="1"/>
+    <w:lsdException w:name="Body Text 3" w:semiHidden="1" w:unhideWhenUsed="1"/>
+    <w:lsdException w:name="Body Text Indent 2" w:semiHidden="1" w:unhideWhenUsed="1"/>
+    <w:lsdException w:name="Body Text Indent 3" w:semiHidden="1" w:unhideWhenUsed="1"/>
+    <w:lsdException w:name="Block Text" w:semiHidden="1" w:unhideWhenUsed="1"/>
+    <w:lsdException w:name="Hyperlink" w:semiHidden="1" w:unhideWhenUsed="1"/>
+    <w:lsdException w:name="FollowedHyperlink" w:semiHidden="1" w:unhideWhenUsed="1"/>
+    <w:lsdException w:name="Strong" w:uiPriority="22" w:qFormat="1"/>
+    <w:lsdException w:name="Emphasis" w:uiPriority="20" w:qFormat="1"/>
+    <w:lsdException w:name="Document Map" w:semiHidden="1" w:unhideWhenUsed="1"/>
+    <w:lsdException w:name="Plain Text" w:semiHidden="1" w:unhideWhenUsed="1"/>
+    <w:lsdException w:name="E-mail Signature" w:semiHidden="1" w:unhideWhenUsed="1"/>
+    <w:lsdException w:name="HTML Top of Form" w:semiHidden="1" w:unhideWhenUsed="1"/>
+    <w:lsdException w:name="HTML Bottom of Form" w:semiHidden="1" w:unhideWhenUsed="1"/>
+    <w:lsdException w:name="Normal (Web)" w:semiHidden="1" w:unhideWhenUsed="1"/>
+    <w:lsdException w:name="HTML Acronym" w:semiHidden="1" w:unhideWhenUsed="1"/>
+    <w:lsdException w:name="HTML Address" w:semiHidden="1" w:unhideWhenUsed="1"/>
+    <w:lsdException w:name="HTML Cite" w:semiHidden="1" w:unhideWhenUsed="1"/>
+    <w:lsdException w:name="HTML Code" w:semiHidden="1" w:unhideWhenUsed="1"/>
+    <w:lsdException w:name="HTML Definition" w:semiHidden="1" w:unhideWhenUsed="1"/>
+    <w:lsdException w:name="HTML Keyboard" w:semiHidden="1" w:unhideWhenUsed="1"/>
+    <w:lsdException w:name="HTML Preformatted" w:semiHidden="1" w:unhideWhenUsed="1"/>
+    <w:lsdException w:name="HTML Sample" w:semiHidden="1" w:unhideWhenUsed="1"/>
+    <w:lsdException w:name="HTML Typewriter" w:semiHidden="1" w:unhideWhenUsed="1"/>
+    <w:lsdException w:name="HTML Variable" w:semiHidden="1" w:unhideWhenUsed="1"/>
+    <w:lsdException w:name="Normal Table" w:semiHidden="1" w:unhideWhenUsed="1"/>
+    <w:lsdException w:name="annotation subject" w:semiHidden="1" w:unhideWhenUsed="1"/>
+    <w:lsdException w:name="No List" w:semiHidden="1" w:unhideWhenUsed="1"/>
+    <w:lsdException w:name="Outline List 1" w:semiHidden="1" w:unhideWhenUsed="1"/>
+    <w:lsdException w:name="Outline List 2" w:semiHidden="1" w:unhideWhenUsed="1"/>
+    <w:lsdException w:name="Outline List 3" w:semiHidden="1" w:unhideWhenUsed="1"/>
+    <w:lsdException w:name="Table Simple 1" w:semiHidden="1" w:unhideWhenUsed="1"/>
+    <w:lsdException w:name="Table Simple 2" w:semiHidden="1" w:unhideWhenUsed="1"/>
+    <w:lsdException w:name="Table Simple 3" w:semiHidden="1" w:unhideWhenUsed="1"/>
+    <w:lsdException w:name="Table Classic 1" w:semiHidden="1" w:unhideWhenUsed="1"/>
+    <w:lsdException w:name="Table Classic 2" w:semiHidden="1" w:unhideWhenUsed="1"/>
+    <w:lsdException w:name="Table Classic 3" w:semiHidden="1" w:unhideWhenUsed="1"/>
+    <w:lsdException w:name="Table Classic 4" w:semiHidden="1" w:unhideWhenUsed="1"/>
+    <w:lsdException w:name="Table Colorful 1" w:semiHidden="1" w:unhideWhenUsed="1"/>
+    <w:lsdException w:name="Table Colorful 2" w:semiHidden="1" w:unhideWhenUsed="1"/>
+    <w:lsdException w:name="Table Colorful 3" w:semiHidden="1" w:unhideWhenUsed="1"/>
+    <w:lsdException w:name="Table Columns 1" w:semiHidden="1" w:unhideWhenUsed="1"/>
+    <w:lsdException w:name="Table Columns 2" w:semiHidden="1" w:unhideWhenUsed="1"/>
+    <w:lsdException w:name="Table Columns 3" w:semiHidden="1" w:unhideWhenUsed="1"/>
+    <w:lsdException w:name="Table Columns 4" w:semiHidden="1" w:unhideWhenUsed="1"/>
+    <w:lsdException w:name="Table Columns 5" w:semiHidden="1" w:unhideWhenUsed="1"/>
+    <w:lsdException w:name="Table Grid 1" w:semiHidden="1" w:unhideWhenUsed="1"/>
+    <w:lsdException w:name="Table Grid 2" w:semiHidden="1" w:unhideWhenUsed="1"/>
+    <w:lsdException w:name="Table Grid 3" w:semiHidden="1" w:unhideWhenUsed="1"/>
+    <w:lsdException w:name="Table Grid 4" w:semiHidden="1" w:unhideWhenUsed="1"/>
+    <w:lsdException w:name="Table Grid 5" w:semiHidden="1" w:unhideWhenUsed="1"/>
+    <w:lsdException w:name="Table Grid 6" w:semiHidden="1" w:unhideWhenUsed="1"/>
+    <w:lsdException w:name="Table Grid 7" w:semiHidden="1" w:unhideWhenUsed="1"/>
+    <w:lsdException w:name="Table Grid 8" w:semiHidden="1" w:unhideWhenUsed="1"/>
+    <w:lsdException w:name="Table List 1" w:semiHidden="1" w:unhideWhenUsed="1"/>
+    <w:lsdException w:name="Table List 2" w:semiHidden="1" w:unhideWhenUsed="1"/>
+    <w:lsdException w:name="Table List 3" w:semiHidden="1" w:unhideWhenUsed="1"/>
+    <w:lsdException w:name="Table List 4" w:semiHidden="1" w:unhideWhenUsed="1"/>
+    <w:lsdException w:name="Table List 5" w:semiHidden="1" w:unhideWhenUsed="1"/>
+    <w:lsdException w:name="Table List 6" w:semiHidden="1" w:unhideWhenUsed="1"/>
+    <w:lsdException w:name="Table List 7" w:semiHidden="1" w:unhideWhenUsed="1"/>
+    <w:lsdException w:name="Table List 8" w:semiHidden="1" w:unhideWhenUsed="1"/>
+    <w:lsdException w:name="Table 3D effects 1" w:semiHidden="1" w:unhideWhenUsed="1"/>
+    <w:lsdException w:name="Table 3D effects 2" w:semiHidden="1" w:unhideWhenUsed="1"/>
+    <w:lsdException w:name="Table 3D effects 3" w:semiHidden="1" w:unhideWhenUsed="1"/>
+    <w:lsdException w:name="Table Contemporary" w:semiHidden="1" w:unhideWhenUsed="1"/>
+    <w:lsdException w:name="Table Elegant" w:semiHidden="1" w:unhideWhenUsed="1"/>
+    <w:lsdException w:name="Table Professional" w:semiHidden="1" w:unhideWhenUsed="1"/>
+    <w:lsdException w:name="Table Subtle 1" w:semiHidden="1" w:unhideWhenUsed="1"/>
+    <w:lsdException w:name="Table Subtle 2" w:semiHidden="1" w:unhideWhenUsed="1"/>
+    <w:lsdException w:name="Table Web 1" w:semiHidden="1" w:unhideWhenUsed="1"/>
+    <w:lsdException w:name="Table Web 2" w:semiHidden="1" w:unhideWhenUsed="1"/>
+    <w:lsdException w:name="Table Web 3" w:semiHidden="1" w:unhideWhenUsed="1"/>
+    <w:lsdException w:name="Balloon Text" w:semiHidden="1" w:unhideWhenUsed="1"/>
+    <w:lsdException w:name="Table Grid" w:uiPriority="59"/>
+    <w:lsdException w:name="Table Theme" w:semiHidden="1" w:unhideWhenUsed="1"/>
+    <w:lsdException w:name="Note Level 1" w:semiHidden="1" w:unhideWhenUsed="1"/>
+    <w:lsdException w:name="Note Level 2" w:semiHidden="1" w:unhideWhenUsed="1"/>
+    <w:lsdException w:name="Note Level 3" w:semiHidden="1" w:unhideWhenUsed="1"/>
+    <w:lsdException w:name="Note Level 4" w:semiHidden="1" w:unhideWhenUsed="1"/>
+    <w:lsdException w:name="Note Level 5" w:semiHidden="1" w:unhideWhenUsed="1"/>
+    <w:lsdException w:name="Note Level 6" w:semiHidden="1" w:unhideWhenUsed="1"/>
+    <w:lsdException w:name="Note Level 7" w:semiHidden="1" w:unhideWhenUsed="1"/>
+    <w:lsdException w:name="Note Level 8" w:semiHidden="1" w:unhideWhenUsed="1"/>
+    <w:lsdException w:name="Note Level 9" w:semiHidden="1" w:unhideWhenUsed="1"/>
+    <w:lsdException w:name="Placeholder Text" w:semiHidden="1"/>
+    <w:lsdException w:name="No Spacing" w:uiPriority="1" w:qFormat="1"/>
+    <w:lsdException w:name="Light Shading" w:uiPriority="60"/>
+    <w:lsdException w:name="Light List" w:uiPriority="61"/>
+    <w:lsdException w:name="Light Grid" w:uiPriority="62"/>
+    <w:lsdException w:name="Medium Shading 1" w:uiPriority="63"/>
+    <w:lsdException w:name="Medium Shading 2" w:uiPriority="64"/>
+    <w:lsdException w:name="Medium List 1" w:uiPriority="65"/>
+    <w:lsdException w:name="Medium List 2" w:uiPriority="66"/>
+    <w:lsdException w:name="Medium Grid 1" w:uiPriority="67"/>
+    <w:lsdException w:name="Medium Grid 2" w:uiPriority="68"/>
+    <w:lsdException w:name="Medium Grid 3" w:uiPriority="69"/>
+    <w:lsdException w:name="Dark List" w:uiPriority="70"/>
+    <w:lsdException w:name="Colorful Shading" w:uiPriority="71"/>
+    <w:lsdException w:name="Colorful List" w:uiPriority="72"/>
+    <w:lsdException w:name="Colorful Grid" w:uiPriority="73"/>
+    <w:lsdException w:name="Light Shading Accent 1" w:uiPriority="60"/>
+    <w:lsdException w:name="Light List Accent 1" w:uiPriority="61"/>
+    <w:lsdException w:name="Light Grid Accent 1" w:uiPriority="62"/>
+    <w:lsdException w:name="Medium Shading 1 Accent 1" w:uiPriority="63"/>
+    <w:lsdException w:name="Medium Shading 2 Accent 1" w:uiPriority="64"/>
+    <w:lsdException w:name="Medium List 1 Accent 1" w:uiPriority="65"/>
+    <w:lsdException w:name="Revision" w:semiHidden="1"/>
+    <w:lsdException w:name="List Paragraph" w:uiPriority="34" w:qFormat="1"/>
+    <w:lsdException w:name="Quote" w:uiPriority="29" w:qFormat="1"/>
+    <w:lsdException w:name="Intense Quote" w:uiPriority="30" w:qFormat="1"/>
+    <w:lsdException w:name="Medium List 2 Accent 1" w:uiPriority="66"/>
+    <w:lsdException w:name="Medium Grid 1 Accent 1" w:uiPriority="67"/>
+    <w:lsdException w:name="Medium Grid 2 Accent 1" w:uiPriority="68"/>
+    <w:lsdException w:name="Medium Grid 3 Accent 1" w:uiPriority="69"/>
+    <w:lsdException w:name="Dark List Accent 1" w:uiPriority="70"/>
+    <w:lsdException w:name="Colorful Shading Accent 1" w:uiPriority="71"/>
+    <w:lsdException w:name="Colorful List Accent 1" w:uiPriority="72"/>
+    <w:lsdException w:name="Colorful Grid Accent 1" w:uiPriority="73"/>
+    <w:lsdException w:name="Light Shading Accent 2" w:uiPriority="60"/>
+    <w:lsdException w:name="Light List Accent 2" w:uiPriority="61"/>
+    <w:lsdException w:name="Light Grid Accent 2" w:uiPriority="62"/>
+    <w:lsdException w:name="Medium Shading 1 Accent 2" w:uiPriority="63"/>
+    <w:lsdException w:name="Medium Shading 2 Accent 2" w:uiPriority="64"/>
+    <w:lsdException w:name="Medium List 1 Accent 2" w:uiPriority="65"/>
+    <w:lsdException w:name="Medium List 2 Accent 2" w:uiPriority="66"/>
+    <w:lsdException w:name="Medium Grid 1 Accent 2" w:uiPriority="67"/>
+    <w:lsdException w:name="Medium Grid 2 Accent 2" w:uiPriority="68"/>
+    <w:lsdException w:name="Medium Grid 3 Accent 2" w:uiPriority="69"/>
+    <w:lsdException w:name="Dark List Accent 2" w:uiPriority="70"/>
+    <w:lsdException w:name="Colorful Shading Accent 2" w:uiPriority="71"/>
+    <w:lsdException w:name="Colorful List Accent 2" w:uiPriority="72"/>
+    <w:lsdException w:name="Colorful Grid Accent 2" w:uiPriority="73"/>
+    <w:lsdException w:name="Light Shading Accent 3" w:uiPriority="60"/>
+    <w:lsdException w:name="Light List Accent 3" w:uiPriority="61"/>
+    <w:lsdException w:name="Light Grid Accent 3" w:uiPriority="62"/>
+    <w:lsdException w:name="Medium Shading 1 Accent 3" w:uiPriority="63"/>
+    <w:lsdException w:name="Medium Shading 2 Accent 3" w:uiPriority="64"/>
+    <w:lsdException w:name="Medium List 1 Accent 3" w:uiPriority="65"/>
+    <w:lsdException w:name="Medium List 2 Accent 3" w:uiPriority="66"/>
+    <w:lsdException w:name="Medium Grid 1 Accent 3" w:uiPriority="67"/>
+    <w:lsdException w:name="Medium Grid 2 Accent 3" w:uiPriority="68"/>
+    <w:lsdException w:name="Medium Grid 3 Accent 3" w:uiPriority="69"/>
+    <w:lsdException w:name="Dark List Accent 3" w:uiPriority="70"/>
+    <w:lsdException w:name="Colorful Shading Accent 3" w:uiPriority="71"/>
+    <w:lsdException w:name="Colorful List Accent 3" w:uiPriority="72"/>
+    <w:lsdException w:name="Colorful Grid Accent 3" w:uiPriority="73"/>
+    <w:lsdException w:name="Light Shading Accent 4" w:uiPriority="60"/>
+    <w:lsdException w:name="Light List Accent 4" w:uiPriority="61"/>
+    <w:lsdException w:name="Light Grid Accent 4" w:uiPriority="62"/>
+    <w:lsdException w:name="Medium Shading 1 Accent 4" w:uiPriority="63"/>
+    <w:lsdException w:name="Medium Shading 2 Accent 4" w:uiPriority="64"/>
+    <w:lsdException w:name="Medium List 1 Accent 4" w:uiPriority="65"/>
+    <w:lsdException w:name="Medium List 2 Accent 4" w:uiPriority="66"/>
+    <w:lsdException w:name="Medium Grid 1 Accent 4" w:uiPriority="67"/>
+    <w:lsdException w:name="Medium Grid 2 Accent 4" w:uiPriority="68"/>
+    <w:lsdException w:name="Medium Grid 3 Accent 4" w:uiPriority="69"/>
+    <w:lsdException w:name="Dark List Accent 4" w:uiPriority="70"/>
+    <w:lsdException w:name="Colorful Shading Accent 4" w:uiPriority="71"/>
+    <w:lsdException w:name="Colorful List Accent 4" w:uiPriority="72"/>
+    <w:lsdException w:name="Colorful Grid Accent 4" w:uiPriority="73"/>
+    <w:lsdException w:name="Light Shading Accent 5" w:uiPriority="60"/>
+    <w:lsdException w:name="Light List Accent 5" w:uiPriority="61"/>
+    <w:lsdException w:name="Light Grid Accent 5" w:uiPriority="62"/>
+    <w:lsdException w:name="Medium Shading 1 Accent 5" w:uiPriority="63"/>
+    <w:lsdException w:name="Medium Shading 2 Accent 5" w:uiPriority="64"/>
+    <w:lsdException w:name="Medium List 1 Accent 5" w:uiPriority="65"/>
+    <w:lsdException w:name="Medium List 2 Accent 5" w:uiPriority="66"/>
+    <w:lsdException w:name="Medium Grid 1 Accent 5" w:uiPriority="67"/>
+    <w:lsdException w:name="Medium Grid 2 Accent 5" w:uiPriority="68"/>
+    <w:lsdException w:name="Medium Grid 3 Accent 5" w:uiPriority="69"/>
+    <w:lsdException w:name="Dark List Accent 5" w:uiPriority="70"/>
+    <w:lsdException w:name="Colorful Shading Accent 5" w:uiPriority="71"/>
+    <w:lsdException w:name="Colorful List Accent 5" w:uiPriority="72"/>
+    <w:lsdException w:name="Colorful Grid Accent 5" w:uiPriority="73"/>
+    <w:lsdException w:name="Light Shading Accent 6" w:uiPriority="60"/>
+    <w:lsdException w:name="Light List Accent 6" w:uiPriority="61"/>
+    <w:lsdException w:name="Light Grid Accent 6" w:uiPriority="62"/>
+    <w:lsdException w:name="Medium Shading 1 Accent 6" w:uiPriority="63"/>
+    <w:lsdException w:name="Medium Shading 2 Accent 6" w:uiPriority="64"/>
+    <w:lsdException w:name="Medium List 1 Accent 6" w:uiPriority="65"/>
+    <w:lsdException w:name="Medium List 2 Accent 6" w:uiPriority="66"/>
+    <w:lsdException w:name="Medium Grid 1 Accent 6" w:uiPriority="67"/>
+    <w:lsdException w:name="Medium Grid 2 Accent 6" w:uiPriority="68"/>
+    <w:lsdException w:name="Medium Grid 3 Accent 6" w:uiPriority="69"/>
+    <w:lsdException w:name="Dark List Accent 6" w:uiPriority="70"/>
+    <w:lsdException w:name="Colorful Shading Accent 6" w:uiPriority="71"/>
+    <w:lsdException w:name="Colorful List Accent 6" w:uiPriority="72"/>
+    <w:lsdException w:name="Colorful Grid Accent 6" w:uiPriority="73"/>
+    <w:lsdException w:name="Subtle Emphasis" w:uiPriority="19" w:qFormat="1"/>
+    <w:lsdException w:name="Intense Emphasis" w:uiPriority="21" w:qFormat="1"/>
+    <w:lsdException w:name="Subtle Reference" w:uiPriority="31" w:qFormat="1"/>
+    <w:lsdException w:name="Intense Reference" w:uiPriority="32" w:qFormat="1"/>
+    <w:lsdException w:name="Book Title" w:uiPriority="33" w:qFormat="1"/>
+    <w:lsdException w:name="Bibliography" w:semiHidden="1" w:uiPriority="37" w:unhideWhenUsed="1"/>
+    <w:lsdException w:name="TOC Heading" w:semiHidden="1" w:uiPriority="39" w:unhideWhenUsed="1" w:qFormat="1"/>
+    <w:lsdException w:name="Plain Table 1" w:uiPriority="41"/>
+    <w:lsdException w:name="Plain Table 2" w:uiPriority="42"/>
+    <w:lsdException w:name="Plain Table 3" w:uiPriority="43"/>
+    <w:lsdException w:name="Plain Table 4" w:uiPriority="44"/>
+    <w:lsdException w:name="Plain Table 5" w:uiPriority="45"/>
+    <w:lsdException w:name="Grid Table Light" w:uiPriority="40"/>
+    <w:lsdException w:name="Grid Table 1 Light" w:uiPriority="46"/>
+    <w:lsdException w:name="Grid Table 2" w:uiPriority="47"/>
+    <w:lsdException w:name="Grid Table 3" w:uiPriority="48"/>
+    <w:lsdException w:name="Grid Table 4" w:uiPriority="49"/>
+    <w:lsdException w:name="Grid Table 5 Dark" w:uiPriority="50"/>
+    <w:lsdException w:name="Grid Table 6 Colorful" w:uiPriority="51"/>
+    <w:lsdException w:name="Grid Table 7 Colorful" w:uiPriority="52"/>
+    <w:lsdException w:name="Grid Table 1 Light Accent 1" w:uiPriority="46"/>
+    <w:lsdException w:name="Grid Table 2 Accent 1" w:uiPriority="47"/>
+    <w:lsdException w:name="Grid Table 3 Accent 1" w:uiPriority="48"/>
+    <w:lsdException w:name="Grid Table 4 Accent 1" w:uiPriority="49"/>
+    <w:lsdException w:name="Grid Table 5 Dark Accent 1" w:uiPriority="50"/>
+    <w:lsdException w:name="Grid Table 6 Colorful Accent 1" w:uiPriority="51"/>
+    <w:lsdException w:name="Grid Table 7 Colorful Accent 1" w:uiPriority="52"/>
+    <w:lsdException w:name="Grid Table 1 Light Accent 2" w:uiPriority="46"/>
+    <w:lsdException w:name="Grid Table 2 Accent 2" w:uiPriority="47"/>
+    <w:lsdException w:name="Grid Table 3 Accent 2" w:uiPriority="48"/>
+    <w:lsdException w:name="Grid Table 4 Accent 2" w:uiPriority="49"/>
+    <w:lsdException w:name="Grid Table 5 Dark Accent 2" w:uiPriority="50"/>
+    <w:lsdException w:name="Grid Table 6 Colorful Accent 2" w:uiPriority="51"/>
+    <w:lsdException w:name="Grid Table 7 Colorful Accent 2" w:uiPriority="52"/>
+    <w:lsdException w:name="Grid Table 1 Light Accent 3" w:uiPriority="46"/>
+    <w:lsdException w:name="Grid Table 2 Accent 3" w:uiPriority="47"/>
+    <w:lsdException w:name="Grid Table 3 Accent 3" w:uiPriority="48"/>
+    <w:lsdException w:name="Grid Table 4 Accent 3" w:uiPriority="49"/>
+    <w:lsdException w:name="Grid Table 5 Dark Accent 3" w:uiPriority="50"/>
+    <w:lsdException w:name="Grid Table 6 Colorful Accent 3" w:uiPriority="51"/>
+    <w:lsdException w:name="Grid Table 7 Colorful Accent 3" w:uiPriority="52"/>
+    <w:lsdException w:name="Grid Table 1 Light Accent 4" w:uiPriority="46"/>
+    <w:lsdException w:name="Grid Table 2 Accent 4" w:uiPriority="47"/>
+    <w:lsdException w:name="Grid Table 3 Accent 4" w:uiPriority="48"/>
+    <w:lsdException w:name="Grid Table 4 Accent 4" w:uiPriority="49"/>
+    <w:lsdException w:name="Grid Table 5 Dark Accent 4" w:uiPriority="50"/>
+    <w:lsdException w:name="Grid Table 6 Colorful Accent 4" w:uiPriority="51"/>
+    <w:lsdException w:name="Grid Table 7 Colorful Accent 4" w:uiPriority="52"/>
+    <w:lsdException w:name="Grid Table 1 Light Accent 5" w:uiPriority="46"/>
+    <w:lsdException w:name="Grid Table 2 Accent 5" w:uiPriority="47"/>
+    <w:lsdException w:name="Grid Table 3 Accent 5" w:uiPriority="48"/>
+    <w:lsdException w:name="Grid Table 4 Accent 5" w:uiPriority="49"/>
+    <w:lsdException w:name="Grid Table 5 Dark Accent 5" w:uiPriority="50"/>
+    <w:lsdException w:name="Grid Table 6 Colorful Accent 5" w:uiPriority="51"/>
+    <w:lsdException w:name="Grid Table 7 Colorful Accent 5" w:uiPriority="52"/>
+    <w:lsdException w:name="Grid Table 1 Light Accent 6" w:uiPriority="46"/>
+    <w:lsdException w:name="Grid Table 2 Accent 6" w:uiPriority="47"/>
+    <w:lsdException w:name="Grid Table 3 Accent 6" w:uiPriority="48"/>
+    <w:lsdException w:name="Grid Table 4 Accent 6" w:uiPriority="49"/>
+    <w:lsdException w:name="Grid Table 5 Dark Accent 6" w:uiPriority="50"/>
+    <w:lsdException w:name="Grid Table 6 Colorful Accent 6" w:uiPriority="51"/>
+    <w:lsdException w:name="Grid Table 7 Colorful Accent 6" w:uiPriority="52"/>
+    <w:lsdException w:name="List Table 1 Light" w:uiPriority="46"/>
+    <w:lsdException w:name="List Table 2" w:uiPriority="47"/>
+    <w:lsdException w:name="List Table 3" w:uiPriority="48"/>
+    <w:lsdException w:name="List Table 4" w:uiPriority="49"/>
+    <w:lsdException w:name="List Table 5 Dark" w:uiPriority="50"/>
+    <w:lsdException w:name="List Table 6 Colorful" w:uiPriority="51"/>
+    <w:lsdException w:name="List Table 7 Colorful" w:uiPriority="52"/>
+    <w:lsdException w:name="List Table 1 Light Accent 1" w:uiPriority="46"/>
+    <w:lsdException w:name="List Table 2 Accent 1" w:uiPriority="47"/>
+    <w:lsdException w:name="List Table 3 Accent 1" w:uiPriority="48"/>
+    <w:lsdException w:name="List Table 4 Accent 1" w:uiPriority="49"/>
+    <w:lsdException w:name="List Table 5 Dark Accent 1" w:uiPriority="50"/>
+    <w:lsdException w:name="List Table 6 Colorful Accent 1" w:uiPriority="51"/>
+    <w:lsdException w:name="List Table 7 Colorful Accent 1" w:uiPriority="52"/>
+    <w:lsdException w:name="List Table 1 Light Accent 2" w:uiPriority="46"/>
+    <w:lsdException w:name="List Table 2 Accent 2" w:uiPriority="47"/>
+    <w:lsdException w:name="List Table 3 Accent 2" w:uiPriority="48"/>
+    <w:lsdException w:name="List Table 4 Accent 2" w:uiPriority="49"/>
+    <w:lsdException w:name="List Table 5 Dark Accent 2" w:uiPriority="50"/>
+    <w:lsdException w:name="List Table 6 Colorful Accent 2" w:uiPriority="51"/>
+    <w:lsdException w:name="List Table 7 Colorful Accent 2" w:uiPriority="52"/>
+    <w:lsdException w:name="List Table 1 Light Accent 3" w:uiPriority="46"/>
+    <w:lsdException w:name="List Table 2 Accent 3" w:uiPriority="47"/>
+    <w:lsdException w:name="List Table 3 Accent 3" w:uiPriority="48"/>
+    <w:lsdException w:name="List Table 4 Accent 3" w:uiPriority="49"/>
+    <w:lsdException w:name="List Table 5 Dark Accent 3" w:uiPriority="50"/>
+    <w:lsdException w:name="List Table 6 Colorful Accent 3" w:uiPriority="51"/>
+    <w:lsdException w:name="List Table 7 Colorful Accent 3" w:uiPriority="52"/>
+    <w:lsdException w:name="List Table 1 Light Accent 4" w:uiPriority="46"/>
+    <w:lsdException w:name="List Table 2 Accent 4" w:uiPriority="47"/>
+    <w:lsdException w:name="List Table 3 Accent 4" w:uiPriority="48"/>
+    <w:lsdException w:name="List Table 4 Accent 4" w:uiPriority="49"/>
+    <w:lsdException w:name="List Table 5 Dark Accent 4" w:uiPriority="50"/>
+    <w:lsdException w:name="List Table 6 Colorful Accent 4" w:uiPriority="51"/>
+    <w:lsdException w:name="List Table 7 Colorful Accent 4" w:uiPriority="52"/>
+    <w:lsdException w:name="List Table 1 Light Accent 5" w:uiPriority="46"/>
+    <w:lsdException w:name="List Table 2 Accent 5" w:uiPriority="47"/>
+    <w:lsdException w:name="List Table 3 Accent 5" w:uiPriority="48"/>
+    <w:lsdException w:name="List Table 4 Accent 5" w:uiPriority="49"/>
+    <w:lsdException w:name="List Table 5 Dark Accent 5" w:uiPriority="50"/>
+    <w:lsdException w:name="List Table 6 Colorful Accent 5" w:uiPriority="51"/>
+    <w:lsdException w:name="List Table 7 Colorful Accent 5" w:uiPriority="52"/>
+    <w:lsdException w:name="List Table 1 Light Accent 6" w:uiPriority="46"/>
+    <w:lsdException w:name="List Table 2 Accent 6" w:uiPriority="47"/>
+    <w:lsdException w:name="List Table 3 Accent 6" w:uiPriority="48"/>
+    <w:lsdException w:name="List Table 4 Accent 6" w:uiPriority="49"/>
+    <w:lsdException w:name="List Table 5 Dark Accent 6" w:uiPriority="50"/>
+    <w:lsdException w:name="List Table 6 Colorful Accent 6" w:uiPriority="51"/>
+    <w:lsdException w:name="List Table 7 Colorful Accent 6" w:uiPriority="52"/>
+    <w:lsdException w:name="Mention" w:semiHidden="1" w:unhideWhenUsed="1"/>
   </w:latentStyles>
   <w:style w:type="paragraph" w:default="1" w:styleId="a">
     <w:name w:val="Normal"/>
@@ -6260,7 +8803,7 @@
     <w:name w:val="heading 1"/>
     <w:basedOn w:val="a"/>
     <w:next w:val="a"/>
-    <w:link w:val="1Char"/>
+    <w:link w:val="10"/>
     <w:qFormat/>
     <w:rsid w:val="00531071"/>
     <w:pPr>
@@ -6280,7 +8823,7 @@
     <w:name w:val="heading 2"/>
     <w:basedOn w:val="1"/>
     <w:next w:val="a"/>
-    <w:link w:val="2Char"/>
+    <w:link w:val="20"/>
     <w:qFormat/>
     <w:rsid w:val="00531071"/>
     <w:pPr>
@@ -6297,7 +8840,7 @@
     <w:name w:val="heading 3"/>
     <w:basedOn w:val="1"/>
     <w:next w:val="a"/>
-    <w:link w:val="3Char"/>
+    <w:link w:val="30"/>
     <w:qFormat/>
     <w:rsid w:val="00531071"/>
     <w:pPr>
@@ -6316,7 +8859,7 @@
     <w:name w:val="heading 4"/>
     <w:basedOn w:val="1"/>
     <w:next w:val="a"/>
-    <w:link w:val="4Char"/>
+    <w:link w:val="40"/>
     <w:qFormat/>
     <w:rsid w:val="00531071"/>
     <w:pPr>
@@ -6334,7 +8877,7 @@
     <w:name w:val="heading 5"/>
     <w:basedOn w:val="a"/>
     <w:next w:val="a"/>
-    <w:link w:val="5Char"/>
+    <w:link w:val="50"/>
     <w:qFormat/>
     <w:rsid w:val="00531071"/>
     <w:pPr>
@@ -6353,7 +8896,7 @@
     <w:name w:val="heading 6"/>
     <w:basedOn w:val="a"/>
     <w:next w:val="a"/>
-    <w:link w:val="6Char"/>
+    <w:link w:val="60"/>
     <w:qFormat/>
     <w:rsid w:val="00531071"/>
     <w:pPr>
@@ -6373,7 +8916,7 @@
     <w:name w:val="heading 7"/>
     <w:basedOn w:val="a"/>
     <w:next w:val="a"/>
-    <w:link w:val="7Char"/>
+    <w:link w:val="70"/>
     <w:qFormat/>
     <w:rsid w:val="00531071"/>
     <w:pPr>
@@ -6389,7 +8932,7 @@
     <w:name w:val="heading 8"/>
     <w:basedOn w:val="a"/>
     <w:next w:val="a"/>
-    <w:link w:val="8Char"/>
+    <w:link w:val="80"/>
     <w:qFormat/>
     <w:rsid w:val="00531071"/>
     <w:pPr>
@@ -6408,7 +8951,7 @@
     <w:name w:val="heading 9"/>
     <w:basedOn w:val="a"/>
     <w:next w:val="a"/>
-    <w:link w:val="9Char"/>
+    <w:link w:val="90"/>
     <w:qFormat/>
     <w:rsid w:val="00531071"/>
     <w:pPr>
@@ -6452,8 +8995,8 @@
     <w:semiHidden/>
     <w:unhideWhenUsed/>
   </w:style>
-  <w:style w:type="character" w:customStyle="1" w:styleId="1Char">
-    <w:name w:val="标题 1 Char"/>
+  <w:style w:type="character" w:customStyle="1" w:styleId="10">
+    <w:name w:val="标题 1字符"/>
     <w:basedOn w:val="a0"/>
     <w:link w:val="1"/>
     <w:rsid w:val="00531071"/>
@@ -6465,8 +9008,8 @@
       <w:szCs w:val="20"/>
     </w:rPr>
   </w:style>
-  <w:style w:type="character" w:customStyle="1" w:styleId="2Char">
-    <w:name w:val="标题 2 Char"/>
+  <w:style w:type="character" w:customStyle="1" w:styleId="20">
+    <w:name w:val="标题 2字符"/>
     <w:basedOn w:val="a0"/>
     <w:link w:val="2"/>
     <w:rsid w:val="00531071"/>
@@ -6478,8 +9021,8 @@
       <w:szCs w:val="20"/>
     </w:rPr>
   </w:style>
-  <w:style w:type="character" w:customStyle="1" w:styleId="3Char">
-    <w:name w:val="标题 3 Char"/>
+  <w:style w:type="character" w:customStyle="1" w:styleId="30">
+    <w:name w:val="标题 3字符"/>
     <w:basedOn w:val="a0"/>
     <w:link w:val="3"/>
     <w:rsid w:val="00531071"/>
@@ -6491,8 +9034,8 @@
       <w:szCs w:val="20"/>
     </w:rPr>
   </w:style>
-  <w:style w:type="character" w:customStyle="1" w:styleId="4Char">
-    <w:name w:val="标题 4 Char"/>
+  <w:style w:type="character" w:customStyle="1" w:styleId="40">
+    <w:name w:val="标题 4字符"/>
     <w:basedOn w:val="a0"/>
     <w:link w:val="4"/>
     <w:rsid w:val="00531071"/>
@@ -6503,8 +9046,8 @@
       <w:szCs w:val="20"/>
     </w:rPr>
   </w:style>
-  <w:style w:type="character" w:customStyle="1" w:styleId="5Char">
-    <w:name w:val="标题 5 Char"/>
+  <w:style w:type="character" w:customStyle="1" w:styleId="50">
+    <w:name w:val="标题 5字符"/>
     <w:basedOn w:val="a0"/>
     <w:link w:val="5"/>
     <w:rsid w:val="00531071"/>
@@ -6515,8 +9058,8 @@
       <w:szCs w:val="20"/>
     </w:rPr>
   </w:style>
-  <w:style w:type="character" w:customStyle="1" w:styleId="6Char">
-    <w:name w:val="标题 6 Char"/>
+  <w:style w:type="character" w:customStyle="1" w:styleId="60">
+    <w:name w:val="标题 6字符"/>
     <w:basedOn w:val="a0"/>
     <w:link w:val="6"/>
     <w:rsid w:val="00531071"/>
@@ -6528,8 +9071,8 @@
       <w:szCs w:val="20"/>
     </w:rPr>
   </w:style>
-  <w:style w:type="character" w:customStyle="1" w:styleId="7Char">
-    <w:name w:val="标题 7 Char"/>
+  <w:style w:type="character" w:customStyle="1" w:styleId="70">
+    <w:name w:val="标题 7字符"/>
     <w:basedOn w:val="a0"/>
     <w:link w:val="7"/>
     <w:rsid w:val="00531071"/>
@@ -6540,8 +9083,8 @@
       <w:szCs w:val="20"/>
     </w:rPr>
   </w:style>
-  <w:style w:type="character" w:customStyle="1" w:styleId="8Char">
-    <w:name w:val="标题 8 Char"/>
+  <w:style w:type="character" w:customStyle="1" w:styleId="80">
+    <w:name w:val="标题 8字符"/>
     <w:basedOn w:val="a0"/>
     <w:link w:val="8"/>
     <w:rsid w:val="00531071"/>
@@ -6553,8 +9096,8 @@
       <w:szCs w:val="20"/>
     </w:rPr>
   </w:style>
-  <w:style w:type="character" w:customStyle="1" w:styleId="9Char">
-    <w:name w:val="标题 9 Char"/>
+  <w:style w:type="character" w:customStyle="1" w:styleId="90">
+    <w:name w:val="标题 9字符"/>
     <w:basedOn w:val="a0"/>
     <w:link w:val="9"/>
     <w:rsid w:val="00531071"/>
@@ -6567,486 +9110,180 @@
       <w:szCs w:val="20"/>
     </w:rPr>
   </w:style>
-</w:styles>
-</file>
-
-<file path=word/stylesWithEffects.xml><?xml version="1.0" encoding="utf-8"?>
-<w:styles xmlns:wpc="http://schemas.microsoft.com/office/word/2010/wordprocessingCanvas" xmlns:mc="http://schemas.openxmlformats.org/markup-compatibility/2006" xmlns:o="urn:schemas-microsoft-com:office:office" xmlns:r="http://schemas.openxmlformats.org/officeDocument/2006/relationships" xmlns:m="http://schemas.openxmlformats.org/officeDocument/2006/math" xmlns:v="urn:schemas-microsoft-com:vml" xmlns:wp14="http://schemas.microsoft.com/office/word/2010/wordprocessingDrawing" xmlns:wp="http://schemas.openxmlformats.org/drawingml/2006/wordprocessingDrawing" xmlns:w10="urn:schemas-microsoft-com:office:word" xmlns:w="http://schemas.openxmlformats.org/wordprocessingml/2006/main" xmlns:w14="http://schemas.microsoft.com/office/word/2010/wordml" xmlns:wpg="http://schemas.microsoft.com/office/word/2010/wordprocessingGroup" xmlns:wpi="http://schemas.microsoft.com/office/word/2010/wordprocessingInk" xmlns:wne="http://schemas.microsoft.com/office/word/2006/wordml" xmlns:wps="http://schemas.microsoft.com/office/word/2010/wordprocessingShape" mc:Ignorable="w14 wp14">
-  <w:docDefaults>
-    <w:rPrDefault>
-      <w:rPr>
-        <w:rFonts w:asciiTheme="minorHAnsi" w:eastAsiaTheme="minorEastAsia" w:hAnsiTheme="minorHAnsi" w:cstheme="minorBidi"/>
-        <w:kern w:val="2"/>
-        <w:sz w:val="21"/>
-        <w:szCs w:val="22"/>
-        <w:lang w:val="en-US" w:eastAsia="zh-CN" w:bidi="ar-SA"/>
-      </w:rPr>
-    </w:rPrDefault>
-    <w:pPrDefault/>
-  </w:docDefaults>
-  <w:latentStyles w:defLockedState="0" w:defUIPriority="99" w:defSemiHidden="1" w:defUnhideWhenUsed="1" w:defQFormat="0" w:count="267">
-    <w:lsdException w:name="Normal" w:semiHidden="0" w:uiPriority="0" w:unhideWhenUsed="0" w:qFormat="1"/>
-    <w:lsdException w:name="heading 1" w:semiHidden="0" w:uiPriority="0" w:unhideWhenUsed="0" w:qFormat="1"/>
-    <w:lsdException w:name="heading 2" w:uiPriority="0" w:qFormat="1"/>
-    <w:lsdException w:name="heading 3" w:uiPriority="0" w:qFormat="1"/>
-    <w:lsdException w:name="heading 4" w:uiPriority="0" w:qFormat="1"/>
-    <w:lsdException w:name="heading 5" w:uiPriority="0" w:qFormat="1"/>
-    <w:lsdException w:name="heading 6" w:uiPriority="0" w:qFormat="1"/>
-    <w:lsdException w:name="heading 7" w:uiPriority="0" w:qFormat="1"/>
-    <w:lsdException w:name="heading 8" w:uiPriority="0" w:qFormat="1"/>
-    <w:lsdException w:name="heading 9" w:uiPriority="0" w:qFormat="1"/>
-    <w:lsdException w:name="toc 1" w:uiPriority="39"/>
-    <w:lsdException w:name="toc 2" w:uiPriority="39"/>
-    <w:lsdException w:name="toc 3" w:uiPriority="39"/>
-    <w:lsdException w:name="toc 4" w:uiPriority="39"/>
-    <w:lsdException w:name="toc 5" w:uiPriority="39"/>
-    <w:lsdException w:name="toc 6" w:uiPriority="39"/>
-    <w:lsdException w:name="toc 7" w:uiPriority="39"/>
-    <w:lsdException w:name="toc 8" w:uiPriority="39"/>
-    <w:lsdException w:name="toc 9" w:uiPriority="39"/>
-    <w:lsdException w:name="caption" w:uiPriority="35" w:qFormat="1"/>
-    <w:lsdException w:name="Title" w:semiHidden="0" w:uiPriority="10" w:unhideWhenUsed="0" w:qFormat="1"/>
-    <w:lsdException w:name="Default Paragraph Font" w:uiPriority="1"/>
-    <w:lsdException w:name="Subtitle" w:semiHidden="0" w:uiPriority="11" w:unhideWhenUsed="0" w:qFormat="1"/>
-    <w:lsdException w:name="Strong" w:semiHidden="0" w:uiPriority="22" w:unhideWhenUsed="0" w:qFormat="1"/>
-    <w:lsdException w:name="Emphasis" w:semiHidden="0" w:uiPriority="20" w:unhideWhenUsed="0" w:qFormat="1"/>
-    <w:lsdException w:name="Table Grid" w:semiHidden="0" w:uiPriority="59" w:unhideWhenUsed="0"/>
-    <w:lsdException w:name="Placeholder Text" w:unhideWhenUsed="0"/>
-    <w:lsdException w:name="No Spacing" w:semiHidden="0" w:uiPriority="1" w:unhideWhenUsed="0" w:qFormat="1"/>
-    <w:lsdException w:name="Light Shading" w:semiHidden="0" w:uiPriority="60" w:unhideWhenUsed="0"/>
-    <w:lsdException w:name="Light List" w:semiHidden="0" w:uiPriority="61" w:unhideWhenUsed="0"/>
-    <w:lsdException w:name="Light Grid" w:semiHidden="0" w:uiPriority="62" w:unhideWhenUsed="0"/>
-    <w:lsdException w:name="Medium Shading 1" w:semiHidden="0" w:uiPriority="63" w:unhideWhenUsed="0"/>
-    <w:lsdException w:name="Medium Shading 2" w:semiHidden="0" w:uiPriority="64" w:unhideWhenUsed="0"/>
-    <w:lsdException w:name="Medium List 1" w:semiHidden="0" w:uiPriority="65" w:unhideWhenUsed="0"/>
-    <w:lsdException w:name="Medium List 2" w:semiHidden="0" w:uiPriority="66" w:unhideWhenUsed="0"/>
-    <w:lsdException w:name="Medium Grid 1" w:semiHidden="0" w:uiPriority="67" w:unhideWhenUsed="0"/>
-    <w:lsdException w:name="Medium Grid 2" w:semiHidden="0" w:uiPriority="68" w:unhideWhenUsed="0"/>
-    <w:lsdException w:name="Medium Grid 3" w:semiHidden="0" w:uiPriority="69" w:unhideWhenUsed="0"/>
-    <w:lsdException w:name="Dark List" w:semiHidden="0" w:uiPriority="70" w:unhideWhenUsed="0"/>
-    <w:lsdException w:name="Colorful Shading" w:semiHidden="0" w:uiPriority="71" w:unhideWhenUsed="0"/>
-    <w:lsdException w:name="Colorful List" w:semiHidden="0" w:uiPriority="72" w:unhideWhenUsed="0"/>
-    <w:lsdException w:name="Colorful Grid" w:semiHidden="0" w:uiPriority="73" w:unhideWhenUsed="0"/>
-    <w:lsdException w:name="Light Shading Accent 1" w:semiHidden="0" w:uiPriority="60" w:unhideWhenUsed="0"/>
-    <w:lsdException w:name="Light List Accent 1" w:semiHidden="0" w:uiPriority="61" w:unhideWhenUsed="0"/>
-    <w:lsdException w:name="Light Grid Accent 1" w:semiHidden="0" w:uiPriority="62" w:unhideWhenUsed="0"/>
-    <w:lsdException w:name="Medium Shading 1 Accent 1" w:semiHidden="0" w:uiPriority="63" w:unhideWhenUsed="0"/>
-    <w:lsdException w:name="Medium Shading 2 Accent 1" w:semiHidden="0" w:uiPriority="64" w:unhideWhenUsed="0"/>
-    <w:lsdException w:name="Medium List 1 Accent 1" w:semiHidden="0" w:uiPriority="65" w:unhideWhenUsed="0"/>
-    <w:lsdException w:name="Revision" w:unhideWhenUsed="0"/>
-    <w:lsdException w:name="List Paragraph" w:semiHidden="0" w:uiPriority="34" w:unhideWhenUsed="0" w:qFormat="1"/>
-    <w:lsdException w:name="Quote" w:semiHidden="0" w:uiPriority="29" w:unhideWhenUsed="0" w:qFormat="1"/>
-    <w:lsdException w:name="Intense Quote" w:semiHidden="0" w:uiPriority="30" w:unhideWhenUsed="0" w:qFormat="1"/>
-    <w:lsdException w:name="Medium List 2 Accent 1" w:semiHidden="0" w:uiPriority="66" w:unhideWhenUsed="0"/>
-    <w:lsdException w:name="Medium Grid 1 Accent 1" w:semiHidden="0" w:uiPriority="67" w:unhideWhenUsed="0"/>
-    <w:lsdException w:name="Medium Grid 2 Accent 1" w:semiHidden="0" w:uiPriority="68" w:unhideWhenUsed="0"/>
-    <w:lsdException w:name="Medium Grid 3 Accent 1" w:semiHidden="0" w:uiPriority="69" w:unhideWhenUsed="0"/>
-    <w:lsdException w:name="Dark List Accent 1" w:semiHidden="0" w:uiPriority="70" w:unhideWhenUsed="0"/>
-    <w:lsdException w:name="Colorful Shading Accent 1" w:semiHidden="0" w:uiPriority="71" w:unhideWhenUsed="0"/>
-    <w:lsdException w:name="Colorful List Accent 1" w:semiHidden="0" w:uiPriority="72" w:unhideWhenUsed="0"/>
-    <w:lsdException w:name="Colorful Grid Accent 1" w:semiHidden="0" w:uiPriority="73" w:unhideWhenUsed="0"/>
-    <w:lsdException w:name="Light Shading Accent 2" w:semiHidden="0" w:uiPriority="60" w:unhideWhenUsed="0"/>
-    <w:lsdException w:name="Light List Accent 2" w:semiHidden="0" w:uiPriority="61" w:unhideWhenUsed="0"/>
-    <w:lsdException w:name="Light Grid Accent 2" w:semiHidden="0" w:uiPriority="62" w:unhideWhenUsed="0"/>
-    <w:lsdException w:name="Medium Shading 1 Accent 2" w:semiHidden="0" w:uiPriority="63" w:unhideWhenUsed="0"/>
-    <w:lsdException w:name="Medium Shading 2 Accent 2" w:semiHidden="0" w:uiPriority="64" w:unhideWhenUsed="0"/>
-    <w:lsdException w:name="Medium List 1 Accent 2" w:semiHidden="0" w:uiPriority="65" w:unhideWhenUsed="0"/>
-    <w:lsdException w:name="Medium List 2 Accent 2" w:semiHidden="0" w:uiPriority="66" w:unhideWhenUsed="0"/>
-    <w:lsdException w:name="Medium Grid 1 Accent 2" w:semiHidden="0" w:uiPriority="67" w:unhideWhenUsed="0"/>
-    <w:lsdException w:name="Medium Grid 2 Accent 2" w:semiHidden="0" w:uiPriority="68" w:unhideWhenUsed="0"/>
-    <w:lsdException w:name="Medium Grid 3 Accent 2" w:semiHidden="0" w:uiPriority="69" w:unhideWhenUsed="0"/>
-    <w:lsdException w:name="Dark List Accent 2" w:semiHidden="0" w:uiPriority="70" w:unhideWhenUsed="0"/>
-    <w:lsdException w:name="Colorful Shading Accent 2" w:semiHidden="0" w:uiPriority="71" w:unhideWhenUsed="0"/>
-    <w:lsdException w:name="Colorful List Accent 2" w:semiHidden="0" w:uiPriority="72" w:unhideWhenUsed="0"/>
-    <w:lsdException w:name="Colorful Grid Accent 2" w:semiHidden="0" w:uiPriority="73" w:unhideWhenUsed="0"/>
-    <w:lsdException w:name="Light Shading Accent 3" w:semiHidden="0" w:uiPriority="60" w:unhideWhenUsed="0"/>
-    <w:lsdException w:name="Light List Accent 3" w:semiHidden="0" w:uiPriority="61" w:unhideWhenUsed="0"/>
-    <w:lsdException w:name="Light Grid Accent 3" w:semiHidden="0" w:uiPriority="62" w:unhideWhenUsed="0"/>
-    <w:lsdException w:name="Medium Shading 1 Accent 3" w:semiHidden="0" w:uiPriority="63" w:unhideWhenUsed="0"/>
-    <w:lsdException w:name="Medium Shading 2 Accent 3" w:semiHidden="0" w:uiPriority="64" w:unhideWhenUsed="0"/>
-    <w:lsdException w:name="Medium List 1 Accent 3" w:semiHidden="0" w:uiPriority="65" w:unhideWhenUsed="0"/>
-    <w:lsdException w:name="Medium List 2 Accent 3" w:semiHidden="0" w:uiPriority="66" w:unhideWhenUsed="0"/>
-    <w:lsdException w:name="Medium Grid 1 Accent 3" w:semiHidden="0" w:uiPriority="67" w:unhideWhenUsed="0"/>
-    <w:lsdException w:name="Medium Grid 2 Accent 3" w:semiHidden="0" w:uiPriority="68" w:unhideWhenUsed="0"/>
-    <w:lsdException w:name="Medium Grid 3 Accent 3" w:semiHidden="0" w:uiPriority="69" w:unhideWhenUsed="0"/>
-    <w:lsdException w:name="Dark List Accent 3" w:semiHidden="0" w:uiPriority="70" w:unhideWhenUsed="0"/>
-    <w:lsdException w:name="Colorful Shading Accent 3" w:semiHidden="0" w:uiPriority="71" w:unhideWhenUsed="0"/>
-    <w:lsdException w:name="Colorful List Accent 3" w:semiHidden="0" w:uiPriority="72" w:unhideWhenUsed="0"/>
-    <w:lsdException w:name="Colorful Grid Accent 3" w:semiHidden="0" w:uiPriority="73" w:unhideWhenUsed="0"/>
-    <w:lsdException w:name="Light Shading Accent 4" w:semiHidden="0" w:uiPriority="60" w:unhideWhenUsed="0"/>
-    <w:lsdException w:name="Light List Accent 4" w:semiHidden="0" w:uiPriority="61" w:unhideWhenUsed="0"/>
-    <w:lsdException w:name="Light Grid Accent 4" w:semiHidden="0" w:uiPriority="62" w:unhideWhenUsed="0"/>
-    <w:lsdException w:name="Medium Shading 1 Accent 4" w:semiHidden="0" w:uiPriority="63" w:unhideWhenUsed="0"/>
-    <w:lsdException w:name="Medium Shading 2 Accent 4" w:semiHidden="0" w:uiPriority="64" w:unhideWhenUsed="0"/>
-    <w:lsdException w:name="Medium List 1 Accent 4" w:semiHidden="0" w:uiPriority="65" w:unhideWhenUsed="0"/>
-    <w:lsdException w:name="Medium List 2 Accent 4" w:semiHidden="0" w:uiPriority="66" w:unhideWhenUsed="0"/>
-    <w:lsdException w:name="Medium Grid 1 Accent 4" w:semiHidden="0" w:uiPriority="67" w:unhideWhenUsed="0"/>
-    <w:lsdException w:name="Medium Grid 2 Accent 4" w:semiHidden="0" w:uiPriority="68" w:unhideWhenUsed="0"/>
-    <w:lsdException w:name="Medium Grid 3 Accent 4" w:semiHidden="0" w:uiPriority="69" w:unhideWhenUsed="0"/>
-    <w:lsdException w:name="Dark List Accent 4" w:semiHidden="0" w:uiPriority="70" w:unhideWhenUsed="0"/>
-    <w:lsdException w:name="Colorful Shading Accent 4" w:semiHidden="0" w:uiPriority="71" w:unhideWhenUsed="0"/>
-    <w:lsdException w:name="Colorful List Accent 4" w:semiHidden="0" w:uiPriority="72" w:unhideWhenUsed="0"/>
-    <w:lsdException w:name="Colorful Grid Accent 4" w:semiHidden="0" w:uiPriority="73" w:unhideWhenUsed="0"/>
-    <w:lsdException w:name="Light Shading Accent 5" w:semiHidden="0" w:uiPriority="60" w:unhideWhenUsed="0"/>
-    <w:lsdException w:name="Light List Accent 5" w:semiHidden="0" w:uiPriority="61" w:unhideWhenUsed="0"/>
-    <w:lsdException w:name="Light Grid Accent 5" w:semiHidden="0" w:uiPriority="62" w:unhideWhenUsed="0"/>
-    <w:lsdException w:name="Medium Shading 1 Accent 5" w:semiHidden="0" w:uiPriority="63" w:unhideWhenUsed="0"/>
-    <w:lsdException w:name="Medium Shading 2 Accent 5" w:semiHidden="0" w:uiPriority="64" w:unhideWhenUsed="0"/>
-    <w:lsdException w:name="Medium List 1 Accent 5" w:semiHidden="0" w:uiPriority="65" w:unhideWhenUsed="0"/>
-    <w:lsdException w:name="Medium List 2 Accent 5" w:semiHidden="0" w:uiPriority="66" w:unhideWhenUsed="0"/>
-    <w:lsdException w:name="Medium Grid 1 Accent 5" w:semiHidden="0" w:uiPriority="67" w:unhideWhenUsed="0"/>
-    <w:lsdException w:name="Medium Grid 2 Accent 5" w:semiHidden="0" w:uiPriority="68" w:unhideWhenUsed="0"/>
-    <w:lsdException w:name="Medium Grid 3 Accent 5" w:semiHidden="0" w:uiPriority="69" w:unhideWhenUsed="0"/>
-    <w:lsdException w:name="Dark List Accent 5" w:semiHidden="0" w:uiPriority="70" w:unhideWhenUsed="0"/>
-    <w:lsdException w:name="Colorful Shading Accent 5" w:semiHidden="0" w:uiPriority="71" w:unhideWhenUsed="0"/>
-    <w:lsdException w:name="Colorful List Accent 5" w:semiHidden="0" w:uiPriority="72" w:unhideWhenUsed="0"/>
-    <w:lsdException w:name="Colorful Grid Accent 5" w:semiHidden="0" w:uiPriority="73" w:unhideWhenUsed="0"/>
-    <w:lsdException w:name="Light Shading Accent 6" w:semiHidden="0" w:uiPriority="60" w:unhideWhenUsed="0"/>
-    <w:lsdException w:name="Light List Accent 6" w:semiHidden="0" w:uiPriority="61" w:unhideWhenUsed="0"/>
-    <w:lsdException w:name="Light Grid Accent 6" w:semiHidden="0" w:uiPriority="62" w:unhideWhenUsed="0"/>
-    <w:lsdException w:name="Medium Shading 1 Accent 6" w:semiHidden="0" w:uiPriority="63" w:unhideWhenUsed="0"/>
-    <w:lsdException w:name="Medium Shading 2 Accent 6" w:semiHidden="0" w:uiPriority="64" w:unhideWhenUsed="0"/>
-    <w:lsdException w:name="Medium List 1 Accent 6" w:semiHidden="0" w:uiPriority="65" w:unhideWhenUsed="0"/>
-    <w:lsdException w:name="Medium List 2 Accent 6" w:semiHidden="0" w:uiPriority="66" w:unhideWhenUsed="0"/>
-    <w:lsdException w:name="Medium Grid 1 Accent 6" w:semiHidden="0" w:uiPriority="67" w:unhideWhenUsed="0"/>
-    <w:lsdException w:name="Medium Grid 2 Accent 6" w:semiHidden="0" w:uiPriority="68" w:unhideWhenUsed="0"/>
-    <w:lsdException w:name="Medium Grid 3 Accent 6" w:semiHidden="0" w:uiPriority="69" w:unhideWhenUsed="0"/>
-    <w:lsdException w:name="Dark List Accent 6" w:semiHidden="0" w:uiPriority="70" w:unhideWhenUsed="0"/>
-    <w:lsdException w:name="Colorful Shading Accent 6" w:semiHidden="0" w:uiPriority="71" w:unhideWhenUsed="0"/>
-    <w:lsdException w:name="Colorful List Accent 6" w:semiHidden="0" w:uiPriority="72" w:unhideWhenUsed="0"/>
-    <w:lsdException w:name="Colorful Grid Accent 6" w:semiHidden="0" w:uiPriority="73" w:unhideWhenUsed="0"/>
-    <w:lsdException w:name="Subtle Emphasis" w:semiHidden="0" w:uiPriority="19" w:unhideWhenUsed="0" w:qFormat="1"/>
-    <w:lsdException w:name="Intense Emphasis" w:semiHidden="0" w:uiPriority="21" w:unhideWhenUsed="0" w:qFormat="1"/>
-    <w:lsdException w:name="Subtle Reference" w:semiHidden="0" w:uiPriority="31" w:unhideWhenUsed="0" w:qFormat="1"/>
-    <w:lsdException w:name="Intense Reference" w:semiHidden="0" w:uiPriority="32" w:unhideWhenUsed="0" w:qFormat="1"/>
-    <w:lsdException w:name="Book Title" w:semiHidden="0" w:uiPriority="33" w:unhideWhenUsed="0" w:qFormat="1"/>
-    <w:lsdException w:name="Bibliography" w:uiPriority="37"/>
-    <w:lsdException w:name="TOC Heading" w:uiPriority="39" w:qFormat="1"/>
-  </w:latentStyles>
-  <w:style w:type="paragraph" w:default="1" w:styleId="a">
-    <w:name w:val="Normal"/>
+  <w:style w:type="paragraph" w:styleId="a3">
+    <w:name w:val="TOC Heading"/>
+    <w:basedOn w:val="1"/>
+    <w:next w:val="a"/>
+    <w:uiPriority w:val="39"/>
+    <w:unhideWhenUsed/>
     <w:qFormat/>
-    <w:rsid w:val="00531071"/>
+    <w:rsid w:val="00302745"/>
     <w:pPr>
-      <w:widowControl w:val="0"/>
-      <w:spacing w:line="240" w:lineRule="atLeast"/>
+      <w:keepLines/>
+      <w:widowControl/>
+      <w:numPr>
+        <w:numId w:val="0"/>
+      </w:numPr>
+      <w:spacing w:before="480" w:after="0" w:line="276" w:lineRule="auto"/>
+      <w:outlineLvl w:val="9"/>
     </w:pPr>
     <w:rPr>
-      <w:rFonts w:ascii="宋体" w:eastAsia="宋体" w:hAnsi="Times New Roman" w:cs="Times New Roman"/>
-      <w:kern w:val="0"/>
-      <w:sz w:val="20"/>
-      <w:szCs w:val="20"/>
+      <w:rFonts w:asciiTheme="majorHAnsi" w:eastAsiaTheme="majorEastAsia" w:hAnsiTheme="majorHAnsi" w:cstheme="majorBidi"/>
+      <w:bCs/>
+      <w:color w:val="365F91" w:themeColor="accent1" w:themeShade="BF"/>
+      <w:sz w:val="28"/>
+      <w:szCs w:val="28"/>
     </w:rPr>
   </w:style>
-  <w:style w:type="paragraph" w:styleId="1">
-    <w:name w:val="heading 1"/>
+  <w:style w:type="paragraph" w:styleId="21">
+    <w:name w:val="toc 2"/>
     <w:basedOn w:val="a"/>
     <w:next w:val="a"/>
-    <w:link w:val="1Char"/>
-    <w:qFormat/>
-    <w:rsid w:val="00531071"/>
+    <w:autoRedefine/>
+    <w:uiPriority w:val="39"/>
+    <w:unhideWhenUsed/>
+    <w:rsid w:val="00302745"/>
     <w:pPr>
-      <w:keepNext/>
-      <w:numPr>
-        <w:numId w:val="1"/>
-      </w:numPr>
-      <w:spacing w:before="120" w:after="60"/>
-      <w:outlineLvl w:val="0"/>
+      <w:ind w:left="200"/>
     </w:pPr>
     <w:rPr>
+      <w:rFonts w:asciiTheme="minorHAnsi" w:hAnsiTheme="minorHAnsi"/>
       <w:b/>
-      <w:sz w:val="24"/>
+      <w:bCs/>
+      <w:sz w:val="22"/>
+      <w:szCs w:val="22"/>
     </w:rPr>
   </w:style>
-  <w:style w:type="paragraph" w:styleId="2">
-    <w:name w:val="heading 2"/>
-    <w:basedOn w:val="1"/>
+  <w:style w:type="paragraph" w:styleId="11">
+    <w:name w:val="toc 1"/>
+    <w:basedOn w:val="a"/>
     <w:next w:val="a"/>
-    <w:link w:val="2Char"/>
-    <w:qFormat/>
-    <w:rsid w:val="00531071"/>
+    <w:autoRedefine/>
+    <w:uiPriority w:val="39"/>
+    <w:unhideWhenUsed/>
+    <w:rsid w:val="00302745"/>
     <w:pPr>
-      <w:numPr>
-        <w:ilvl w:val="1"/>
-      </w:numPr>
-      <w:outlineLvl w:val="1"/>
+      <w:spacing w:before="120"/>
     </w:pPr>
     <w:rPr>
-      <w:sz w:val="20"/>
+      <w:rFonts w:asciiTheme="minorHAnsi" w:hAnsiTheme="minorHAnsi"/>
+      <w:b/>
+      <w:bCs/>
+      <w:sz w:val="24"/>
+      <w:szCs w:val="24"/>
     </w:rPr>
   </w:style>
-  <w:style w:type="paragraph" w:styleId="3">
-    <w:name w:val="heading 3"/>
-    <w:basedOn w:val="1"/>
+  <w:style w:type="paragraph" w:styleId="31">
+    <w:name w:val="toc 3"/>
+    <w:basedOn w:val="a"/>
     <w:next w:val="a"/>
-    <w:link w:val="3Char"/>
-    <w:qFormat/>
-    <w:rsid w:val="00531071"/>
+    <w:autoRedefine/>
+    <w:uiPriority w:val="39"/>
+    <w:unhideWhenUsed/>
+    <w:rsid w:val="00302745"/>
     <w:pPr>
-      <w:numPr>
-        <w:ilvl w:val="2"/>
-      </w:numPr>
-      <w:outlineLvl w:val="2"/>
+      <w:ind w:left="400"/>
     </w:pPr>
     <w:rPr>
-      <w:b w:val="0"/>
-      <w:i/>
-      <w:sz w:val="20"/>
+      <w:rFonts w:asciiTheme="minorHAnsi" w:hAnsiTheme="minorHAnsi"/>
+      <w:sz w:val="22"/>
+      <w:szCs w:val="22"/>
     </w:rPr>
   </w:style>
-  <w:style w:type="paragraph" w:styleId="4">
-    <w:name w:val="heading 4"/>
-    <w:basedOn w:val="1"/>
+  <w:style w:type="paragraph" w:styleId="41">
+    <w:name w:val="toc 4"/>
+    <w:basedOn w:val="a"/>
     <w:next w:val="a"/>
-    <w:link w:val="4Char"/>
-    <w:qFormat/>
-    <w:rsid w:val="00531071"/>
+    <w:autoRedefine/>
+    <w:uiPriority w:val="39"/>
+    <w:semiHidden/>
+    <w:unhideWhenUsed/>
+    <w:rsid w:val="00302745"/>
     <w:pPr>
-      <w:numPr>
-        <w:ilvl w:val="3"/>
-      </w:numPr>
-      <w:outlineLvl w:val="3"/>
+      <w:ind w:left="600"/>
     </w:pPr>
     <w:rPr>
-      <w:b w:val="0"/>
-      <w:sz w:val="20"/>
+      <w:rFonts w:asciiTheme="minorHAnsi" w:hAnsiTheme="minorHAnsi"/>
     </w:rPr>
   </w:style>
-  <w:style w:type="paragraph" w:styleId="5">
-    <w:name w:val="heading 5"/>
+  <w:style w:type="paragraph" w:styleId="51">
+    <w:name w:val="toc 5"/>
     <w:basedOn w:val="a"/>
     <w:next w:val="a"/>
-    <w:link w:val="5Char"/>
-    <w:qFormat/>
-    <w:rsid w:val="00531071"/>
+    <w:autoRedefine/>
+    <w:uiPriority w:val="39"/>
+    <w:semiHidden/>
+    <w:unhideWhenUsed/>
+    <w:rsid w:val="00302745"/>
     <w:pPr>
-      <w:numPr>
-        <w:ilvl w:val="4"/>
-        <w:numId w:val="1"/>
-      </w:numPr>
-      <w:spacing w:before="240" w:after="60"/>
-      <w:outlineLvl w:val="4"/>
+      <w:ind w:left="800"/>
     </w:pPr>
     <w:rPr>
-      <w:sz w:val="22"/>
+      <w:rFonts w:asciiTheme="minorHAnsi" w:hAnsiTheme="minorHAnsi"/>
     </w:rPr>
   </w:style>
-  <w:style w:type="paragraph" w:styleId="6">
-    <w:name w:val="heading 6"/>
+  <w:style w:type="paragraph" w:styleId="61">
+    <w:name w:val="toc 6"/>
     <w:basedOn w:val="a"/>
     <w:next w:val="a"/>
-    <w:link w:val="6Char"/>
-    <w:qFormat/>
-    <w:rsid w:val="00531071"/>
+    <w:autoRedefine/>
+    <w:uiPriority w:val="39"/>
+    <w:semiHidden/>
+    <w:unhideWhenUsed/>
+    <w:rsid w:val="00302745"/>
     <w:pPr>
-      <w:numPr>
-        <w:ilvl w:val="5"/>
-        <w:numId w:val="1"/>
-      </w:numPr>
-      <w:spacing w:before="240" w:after="60"/>
-      <w:outlineLvl w:val="5"/>
+      <w:ind w:left="1000"/>
     </w:pPr>
     <w:rPr>
-      <w:i/>
-      <w:sz w:val="22"/>
+      <w:rFonts w:asciiTheme="minorHAnsi" w:hAnsiTheme="minorHAnsi"/>
     </w:rPr>
   </w:style>
-  <w:style w:type="paragraph" w:styleId="7">
-    <w:name w:val="heading 7"/>
+  <w:style w:type="paragraph" w:styleId="71">
+    <w:name w:val="toc 7"/>
     <w:basedOn w:val="a"/>
     <w:next w:val="a"/>
-    <w:link w:val="7Char"/>
-    <w:qFormat/>
-    <w:rsid w:val="00531071"/>
+    <w:autoRedefine/>
+    <w:uiPriority w:val="39"/>
+    <w:semiHidden/>
+    <w:unhideWhenUsed/>
+    <w:rsid w:val="00302745"/>
     <w:pPr>
-      <w:numPr>
-        <w:ilvl w:val="6"/>
-        <w:numId w:val="1"/>
-      </w:numPr>
-      <w:spacing w:before="240" w:after="60"/>
-      <w:outlineLvl w:val="6"/>
+      <w:ind w:left="1200"/>
     </w:pPr>
+    <w:rPr>
+      <w:rFonts w:asciiTheme="minorHAnsi" w:hAnsiTheme="minorHAnsi"/>
+    </w:rPr>
   </w:style>
-  <w:style w:type="paragraph" w:styleId="8">
-    <w:name w:val="heading 8"/>
+  <w:style w:type="paragraph" w:styleId="81">
+    <w:name w:val="toc 8"/>
     <w:basedOn w:val="a"/>
     <w:next w:val="a"/>
-    <w:link w:val="8Char"/>
-    <w:qFormat/>
-    <w:rsid w:val="00531071"/>
+    <w:autoRedefine/>
+    <w:uiPriority w:val="39"/>
+    <w:semiHidden/>
+    <w:unhideWhenUsed/>
+    <w:rsid w:val="00302745"/>
     <w:pPr>
-      <w:numPr>
-        <w:ilvl w:val="7"/>
-        <w:numId w:val="1"/>
-      </w:numPr>
-      <w:spacing w:before="240" w:after="60"/>
-      <w:outlineLvl w:val="7"/>
+      <w:ind w:left="1400"/>
     </w:pPr>
     <w:rPr>
-      <w:i/>
+      <w:rFonts w:asciiTheme="minorHAnsi" w:hAnsiTheme="minorHAnsi"/>
     </w:rPr>
   </w:style>
-  <w:style w:type="paragraph" w:styleId="9">
-    <w:name w:val="heading 9"/>
+  <w:style w:type="paragraph" w:styleId="91">
+    <w:name w:val="toc 9"/>
     <w:basedOn w:val="a"/>
     <w:next w:val="a"/>
-    <w:link w:val="9Char"/>
-    <w:qFormat/>
-    <w:rsid w:val="00531071"/>
+    <w:autoRedefine/>
+    <w:uiPriority w:val="39"/>
+    <w:semiHidden/>
+    <w:unhideWhenUsed/>
+    <w:rsid w:val="00302745"/>
     <w:pPr>
-      <w:numPr>
-        <w:ilvl w:val="8"/>
-        <w:numId w:val="1"/>
-      </w:numPr>
-      <w:spacing w:before="240" w:after="60"/>
-      <w:outlineLvl w:val="8"/>
+      <w:ind w:left="1600"/>
     </w:pPr>
     <w:rPr>
-      <w:b/>
-      <w:i/>
-      <w:sz w:val="18"/>
-    </w:rPr>
-  </w:style>
-  <w:style w:type="character" w:default="1" w:styleId="a0">
-    <w:name w:val="Default Paragraph Font"/>
-    <w:uiPriority w:val="1"/>
-    <w:semiHidden/>
-    <w:unhideWhenUsed/>
-  </w:style>
-  <w:style w:type="table" w:default="1" w:styleId="a1">
-    <w:name w:val="Normal Table"/>
-    <w:uiPriority w:val="99"/>
-    <w:semiHidden/>
-    <w:unhideWhenUsed/>
-    <w:tblPr>
-      <w:tblInd w:w="0" w:type="dxa"/>
-      <w:tblCellMar>
-        <w:top w:w="0" w:type="dxa"/>
-        <w:left w:w="108" w:type="dxa"/>
-        <w:bottom w:w="0" w:type="dxa"/>
-        <w:right w:w="108" w:type="dxa"/>
-      </w:tblCellMar>
-    </w:tblPr>
-  </w:style>
-  <w:style w:type="numbering" w:default="1" w:styleId="a2">
-    <w:name w:val="No List"/>
-    <w:uiPriority w:val="99"/>
-    <w:semiHidden/>
-    <w:unhideWhenUsed/>
-  </w:style>
-  <w:style w:type="character" w:customStyle="1" w:styleId="1Char">
-    <w:name w:val="标题 1 Char"/>
-    <w:basedOn w:val="a0"/>
-    <w:link w:val="1"/>
-    <w:rsid w:val="00531071"/>
-    <w:rPr>
-      <w:rFonts w:ascii="宋体" w:eastAsia="宋体" w:hAnsi="Times New Roman" w:cs="Times New Roman"/>
-      <w:b/>
-      <w:kern w:val="0"/>
-      <w:sz w:val="24"/>
-      <w:szCs w:val="20"/>
-    </w:rPr>
-  </w:style>
-  <w:style w:type="character" w:customStyle="1" w:styleId="2Char">
-    <w:name w:val="标题 2 Char"/>
-    <w:basedOn w:val="a0"/>
-    <w:link w:val="2"/>
-    <w:rsid w:val="00531071"/>
-    <w:rPr>
-      <w:rFonts w:ascii="宋体" w:eastAsia="宋体" w:hAnsi="Times New Roman" w:cs="Times New Roman"/>
-      <w:b/>
-      <w:kern w:val="0"/>
-      <w:sz w:val="20"/>
-      <w:szCs w:val="20"/>
-    </w:rPr>
-  </w:style>
-  <w:style w:type="character" w:customStyle="1" w:styleId="3Char">
-    <w:name w:val="标题 3 Char"/>
-    <w:basedOn w:val="a0"/>
-    <w:link w:val="3"/>
-    <w:rsid w:val="00531071"/>
-    <w:rPr>
-      <w:rFonts w:ascii="宋体" w:eastAsia="宋体" w:hAnsi="Times New Roman" w:cs="Times New Roman"/>
-      <w:i/>
-      <w:kern w:val="0"/>
-      <w:sz w:val="20"/>
-      <w:szCs w:val="20"/>
-    </w:rPr>
-  </w:style>
-  <w:style w:type="character" w:customStyle="1" w:styleId="4Char">
-    <w:name w:val="标题 4 Char"/>
-    <w:basedOn w:val="a0"/>
-    <w:link w:val="4"/>
-    <w:rsid w:val="00531071"/>
-    <w:rPr>
-      <w:rFonts w:ascii="宋体" w:eastAsia="宋体" w:hAnsi="Times New Roman" w:cs="Times New Roman"/>
-      <w:kern w:val="0"/>
-      <w:sz w:val="20"/>
-      <w:szCs w:val="20"/>
-    </w:rPr>
-  </w:style>
-  <w:style w:type="character" w:customStyle="1" w:styleId="5Char">
-    <w:name w:val="标题 5 Char"/>
-    <w:basedOn w:val="a0"/>
-    <w:link w:val="5"/>
-    <w:rsid w:val="00531071"/>
-    <w:rPr>
-      <w:rFonts w:ascii="宋体" w:eastAsia="宋体" w:hAnsi="Times New Roman" w:cs="Times New Roman"/>
-      <w:kern w:val="0"/>
-      <w:sz w:val="22"/>
-      <w:szCs w:val="20"/>
-    </w:rPr>
-  </w:style>
-  <w:style w:type="character" w:customStyle="1" w:styleId="6Char">
-    <w:name w:val="标题 6 Char"/>
-    <w:basedOn w:val="a0"/>
-    <w:link w:val="6"/>
-    <w:rsid w:val="00531071"/>
-    <w:rPr>
-      <w:rFonts w:ascii="宋体" w:eastAsia="宋体" w:hAnsi="Times New Roman" w:cs="Times New Roman"/>
-      <w:i/>
-      <w:kern w:val="0"/>
-      <w:sz w:val="22"/>
-      <w:szCs w:val="20"/>
-    </w:rPr>
-  </w:style>
-  <w:style w:type="character" w:customStyle="1" w:styleId="7Char">
-    <w:name w:val="标题 7 Char"/>
-    <w:basedOn w:val="a0"/>
-    <w:link w:val="7"/>
-    <w:rsid w:val="00531071"/>
-    <w:rPr>
-      <w:rFonts w:ascii="宋体" w:eastAsia="宋体" w:hAnsi="Times New Roman" w:cs="Times New Roman"/>
-      <w:kern w:val="0"/>
-      <w:sz w:val="20"/>
-      <w:szCs w:val="20"/>
-    </w:rPr>
-  </w:style>
-  <w:style w:type="character" w:customStyle="1" w:styleId="8Char">
-    <w:name w:val="标题 8 Char"/>
-    <w:basedOn w:val="a0"/>
-    <w:link w:val="8"/>
-    <w:rsid w:val="00531071"/>
-    <w:rPr>
-      <w:rFonts w:ascii="宋体" w:eastAsia="宋体" w:hAnsi="Times New Roman" w:cs="Times New Roman"/>
-      <w:i/>
-      <w:kern w:val="0"/>
-      <w:sz w:val="20"/>
-      <w:szCs w:val="20"/>
-    </w:rPr>
-  </w:style>
-  <w:style w:type="character" w:customStyle="1" w:styleId="9Char">
-    <w:name w:val="标题 9 Char"/>
-    <w:basedOn w:val="a0"/>
-    <w:link w:val="9"/>
-    <w:rsid w:val="00531071"/>
-    <w:rPr>
-      <w:rFonts w:ascii="宋体" w:eastAsia="宋体" w:hAnsi="Times New Roman" w:cs="Times New Roman"/>
-      <w:b/>
-      <w:i/>
-      <w:kern w:val="0"/>
-      <w:sz w:val="18"/>
-      <w:szCs w:val="20"/>
+      <w:rFonts w:asciiTheme="minorHAnsi" w:hAnsiTheme="minorHAnsi"/>
     </w:rPr>
   </w:style>
 </w:styles>
@@ -7335,4 +9572,16 @@
   <a:objectDefaults/>
   <a:extraClrSchemeLst/>
 </a:theme>
+</file>
+
+<file path=customXml/item1.xml><?xml version="1.0" encoding="utf-8"?>
+<b:Sources xmlns:b="http://schemas.openxmlformats.org/officeDocument/2006/bibliography" xmlns="http://schemas.openxmlformats.org/officeDocument/2006/bibliography" SelectedStyle="/APASixthEditionOfficeOnline.xsl" StyleName="APA"/>
+</file>
+
+<file path=customXml/itemProps1.xml><?xml version="1.0" encoding="utf-8"?>
+<ds:datastoreItem xmlns:ds="http://schemas.openxmlformats.org/officeDocument/2006/customXml" ds:itemID="{B680295B-08DB-024F-8124-A76B28EB234A}">
+  <ds:schemaRefs>
+    <ds:schemaRef ds:uri="http://schemas.openxmlformats.org/officeDocument/2006/bibliography"/>
+  </ds:schemaRefs>
+</ds:datastoreItem>
 </file>
--- a/doc/用例列表.docx
+++ b/doc/用例列表.docx
@@ -1,7 +1,178 @@
 
 <file path=word/document.xml><?xml version="1.0" encoding="utf-8"?>
-<w:document xmlns:wpc="http://schemas.microsoft.com/office/word/2010/wordprocessingCanvas" xmlns:mc="http://schemas.openxmlformats.org/markup-compatibility/2006" xmlns:o="urn:schemas-microsoft-com:office:office" xmlns:r="http://schemas.openxmlformats.org/officeDocument/2006/relationships" xmlns:m="http://schemas.openxmlformats.org/officeDocument/2006/math" xmlns:v="urn:schemas-microsoft-com:vml" xmlns:wp14="http://schemas.microsoft.com/office/word/2010/wordprocessingDrawing" xmlns:wp="http://schemas.openxmlformats.org/drawingml/2006/wordprocessingDrawing" xmlns:w10="urn:schemas-microsoft-com:office:word" xmlns:w="http://schemas.openxmlformats.org/wordprocessingml/2006/main" xmlns:w14="http://schemas.microsoft.com/office/word/2010/wordml" xmlns:wpg="http://schemas.microsoft.com/office/word/2010/wordprocessingGroup" xmlns:wpi="http://schemas.microsoft.com/office/word/2010/wordprocessingInk" xmlns:wne="http://schemas.microsoft.com/office/word/2006/wordml" xmlns:wps="http://schemas.microsoft.com/office/word/2010/wordprocessingShape" mc:Ignorable="w14 wp14">
+<w:document xmlns:wpc="http://schemas.microsoft.com/office/word/2010/wordprocessingCanvas" xmlns:mo="http://schemas.microsoft.com/office/mac/office/2008/main" xmlns:mc="http://schemas.openxmlformats.org/markup-compatibility/2006" xmlns:mv="urn:schemas-microsoft-com:mac:vml" xmlns:o="urn:schemas-microsoft-com:office:office" xmlns:r="http://schemas.openxmlformats.org/officeDocument/2006/relationships" xmlns:m="http://schemas.openxmlformats.org/officeDocument/2006/math" xmlns:v="urn:schemas-microsoft-com:vml" xmlns:wp14="http://schemas.microsoft.com/office/word/2010/wordprocessingDrawing" xmlns:wp="http://schemas.openxmlformats.org/drawingml/2006/wordprocessingDrawing" xmlns:w10="urn:schemas-microsoft-com:office:word" xmlns:w="http://schemas.openxmlformats.org/wordprocessingml/2006/main" xmlns:w14="http://schemas.microsoft.com/office/word/2010/wordml" xmlns:w15="http://schemas.microsoft.com/office/word/2012/wordml" xmlns:wpg="http://schemas.microsoft.com/office/word/2010/wordprocessingGroup" xmlns:wpi="http://schemas.microsoft.com/office/word/2010/wordprocessingInk" xmlns:wne="http://schemas.microsoft.com/office/word/2006/wordml" xmlns:wps="http://schemas.microsoft.com/office/word/2010/wordprocessingShape" mc:Ignorable="w14 w15 wp14">
   <w:body>
+    <w:p>
+      <w:pPr>
+        <w:rPr>
+          <w:rFonts w:hint="eastAsia"/>
+          <w:sz w:val="21"/>
+          <w:szCs w:val="21"/>
+        </w:rPr>
+      </w:pPr>
+      <w:r>
+        <w:rPr>
+          <w:rFonts w:hint="eastAsia"/>
+        </w:rPr>
+        <w:t>过程建模作业3:</w:t>
+      </w:r>
+      <w:r>
+        <w:rPr>
+          <w:rFonts w:hint="eastAsia"/>
+          <w:sz w:val="21"/>
+          <w:szCs w:val="21"/>
+        </w:rPr>
+        <w:t xml:space="preserve"> </w:t>
+      </w:r>
+      <w:r>
+        <w:rPr>
+          <w:rFonts w:hint="eastAsia"/>
+          <w:sz w:val="21"/>
+          <w:szCs w:val="21"/>
+        </w:rPr>
+        <w:t>基于</w:t>
+      </w:r>
+      <w:r>
+        <w:rPr>
+          <w:sz w:val="21"/>
+          <w:szCs w:val="21"/>
+        </w:rPr>
+        <w:t>RMP</w:t>
+      </w:r>
+      <w:r>
+        <w:rPr>
+          <w:rFonts w:hint="eastAsia"/>
+          <w:sz w:val="21"/>
+          <w:szCs w:val="21"/>
+        </w:rPr>
+        <w:t>的</w:t>
+      </w:r>
+      <w:r>
+        <w:rPr>
+          <w:sz w:val="21"/>
+          <w:szCs w:val="21"/>
+        </w:rPr>
+        <w:t>Web</w:t>
+      </w:r>
+      <w:r>
+        <w:rPr>
+          <w:rFonts w:hint="eastAsia"/>
+          <w:sz w:val="21"/>
+          <w:szCs w:val="21"/>
+        </w:rPr>
+        <w:t>信息服务</w:t>
+      </w:r>
+      <w:r>
+        <w:rPr>
+          <w:rFonts w:hint="eastAsia"/>
+          <w:sz w:val="21"/>
+          <w:szCs w:val="21"/>
+        </w:rPr>
+        <w:t>构造</w:t>
+      </w:r>
+    </w:p>
+    <w:p>
+      <w:pPr>
+        <w:rPr>
+          <w:rFonts w:hint="eastAsia"/>
+        </w:rPr>
+      </w:pPr>
+      <w:r>
+        <w:rPr>
+          <w:rFonts w:hint="eastAsia"/>
+        </w:rPr>
+        <w:t>参考业务</w:t>
+      </w:r>
+      <w:r>
+        <w:t>3</w:t>
+      </w:r>
+      <w:r>
+        <w:rPr>
+          <w:rFonts w:hint="eastAsia"/>
+        </w:rPr>
+        <w:t>：基于二维码的智能停车场系统</w:t>
+      </w:r>
+    </w:p>
+    <w:p>
+      <w:pPr>
+        <w:rPr>
+          <w:rFonts w:hint="eastAsia"/>
+        </w:rPr>
+      </w:pPr>
+      <w:r>
+        <w:rPr>
+          <w:rFonts w:hint="eastAsia"/>
+        </w:rPr>
+        <w:t>小组成员：  116037910042 孙晏    116037910032 路丽菲</w:t>
+      </w:r>
+    </w:p>
+    <w:p>
+      <w:pPr>
+        <w:rPr>
+          <w:rFonts w:hint="eastAsia"/>
+        </w:rPr>
+      </w:pPr>
+    </w:p>
+    <w:p>
+      <w:pPr>
+        <w:rPr>
+          <w:rFonts w:hint="eastAsia"/>
+          <w:b/>
+          <w:sz w:val="24"/>
+          <w:szCs w:val="24"/>
+        </w:rPr>
+      </w:pPr>
+      <w:r>
+        <w:rPr>
+          <w:rFonts w:hint="eastAsia"/>
+          <w:b/>
+          <w:sz w:val="24"/>
+          <w:szCs w:val="24"/>
+        </w:rPr>
+        <w:t>用例分析</w:t>
+      </w:r>
+      <w:bookmarkStart w:id="0" w:name="_GoBack"/>
+      <w:bookmarkEnd w:id="0"/>
+    </w:p>
+    <w:p>
+      <w:pPr>
+        <w:rPr>
+          <w:rFonts w:hint="eastAsia"/>
+        </w:rPr>
+      </w:pPr>
+      <w:r>
+        <w:rPr>
+          <w:rFonts w:hint="eastAsia"/>
+        </w:rPr>
+        <w:t>用例图如下：</w:t>
+      </w:r>
+    </w:p>
+    <w:p>
+      <w:pPr>
+        <w:rPr>
+          <w:rFonts w:hint="eastAsia"/>
+        </w:rPr>
+      </w:pPr>
+      <w:r>
+        <w:rPr>
+          <w:rFonts w:hint="eastAsia"/>
+        </w:rPr>
+        <w:t>（欠用例图）</w:t>
+      </w:r>
+    </w:p>
+    <w:p>
+      <w:pPr>
+        <w:rPr>
+          <w:rFonts w:hint="eastAsia"/>
+        </w:rPr>
+      </w:pPr>
+      <w:r>
+        <w:rPr>
+          <w:rFonts w:hint="eastAsia"/>
+        </w:rPr>
+        <w:t>用例列表如下</w:t>
+      </w:r>
+    </w:p>
     <w:p>
       <w:pPr>
         <w:pStyle w:val="3"/>
@@ -468,687 +639,6 @@
                 <w:szCs w:val="22"/>
               </w:rPr>
               <w:t>停车场的停车位信息</w:t>
-            </w:r>
-          </w:p>
-        </w:tc>
-      </w:tr>
-      <w:tr>
-        <w:tc>
-          <w:tcPr>
-            <w:tcW w:w="1384" w:type="dxa"/>
-            <w:shd w:val="clear" w:color="auto" w:fill="auto"/>
-          </w:tcPr>
-          <w:p>
-            <w:pPr>
-              <w:rPr>
-                <w:rFonts w:hAnsi="Calibri"/>
-                <w:kern w:val="2"/>
-                <w:sz w:val="21"/>
-                <w:szCs w:val="22"/>
-              </w:rPr>
-            </w:pPr>
-            <w:r>
-              <w:rPr>
-                <w:rFonts w:hAnsi="Calibri" w:hint="eastAsia"/>
-                <w:kern w:val="2"/>
-                <w:sz w:val="21"/>
-                <w:szCs w:val="22"/>
-              </w:rPr>
-              <w:t>备选流</w:t>
-            </w:r>
-          </w:p>
-        </w:tc>
-        <w:tc>
-          <w:tcPr>
-            <w:tcW w:w="8222" w:type="dxa"/>
-            <w:gridSpan w:val="3"/>
-            <w:shd w:val="clear" w:color="auto" w:fill="auto"/>
-          </w:tcPr>
-          <w:p>
-            <w:pPr>
-              <w:rPr>
-                <w:rFonts w:hAnsi="Calibri"/>
-                <w:kern w:val="2"/>
-                <w:sz w:val="21"/>
-                <w:szCs w:val="22"/>
-              </w:rPr>
-            </w:pPr>
-            <w:r>
-              <w:rPr>
-                <w:rFonts w:hAnsi="Calibri" w:hint="eastAsia"/>
-                <w:kern w:val="2"/>
-                <w:sz w:val="21"/>
-                <w:szCs w:val="22"/>
-              </w:rPr>
-              <w:t>无</w:t>
-            </w:r>
-          </w:p>
-        </w:tc>
-      </w:tr>
-      <w:tr>
-        <w:tc>
-          <w:tcPr>
-            <w:tcW w:w="1384" w:type="dxa"/>
-            <w:shd w:val="clear" w:color="auto" w:fill="auto"/>
-          </w:tcPr>
-          <w:p>
-            <w:pPr>
-              <w:rPr>
-                <w:rFonts w:hAnsi="Calibri"/>
-                <w:kern w:val="2"/>
-                <w:sz w:val="21"/>
-                <w:szCs w:val="22"/>
-              </w:rPr>
-            </w:pPr>
-            <w:r>
-              <w:rPr>
-                <w:rFonts w:hAnsi="Calibri" w:hint="eastAsia"/>
-                <w:kern w:val="2"/>
-                <w:sz w:val="21"/>
-                <w:szCs w:val="22"/>
-              </w:rPr>
-              <w:t>非功能需求</w:t>
-            </w:r>
-          </w:p>
-        </w:tc>
-        <w:tc>
-          <w:tcPr>
-            <w:tcW w:w="8222" w:type="dxa"/>
-            <w:gridSpan w:val="3"/>
-            <w:shd w:val="clear" w:color="auto" w:fill="auto"/>
-          </w:tcPr>
-          <w:p>
-            <w:pPr>
-              <w:rPr>
-                <w:rFonts w:hAnsi="Calibri"/>
-                <w:kern w:val="2"/>
-                <w:sz w:val="21"/>
-                <w:szCs w:val="22"/>
-              </w:rPr>
-            </w:pPr>
-            <w:r>
-              <w:rPr>
-                <w:rFonts w:hAnsi="Calibri" w:hint="eastAsia"/>
-                <w:kern w:val="2"/>
-                <w:sz w:val="21"/>
-                <w:szCs w:val="22"/>
-              </w:rPr>
-              <w:t>无</w:t>
-            </w:r>
-          </w:p>
-        </w:tc>
-      </w:tr>
-      <w:tr>
-        <w:tc>
-          <w:tcPr>
-            <w:tcW w:w="1384" w:type="dxa"/>
-            <w:shd w:val="clear" w:color="auto" w:fill="auto"/>
-          </w:tcPr>
-          <w:p>
-            <w:pPr>
-              <w:rPr>
-                <w:rFonts w:hAnsi="Calibri"/>
-                <w:kern w:val="2"/>
-                <w:sz w:val="21"/>
-                <w:szCs w:val="22"/>
-              </w:rPr>
-            </w:pPr>
-            <w:r>
-              <w:rPr>
-                <w:rFonts w:hAnsi="Calibri" w:hint="eastAsia"/>
-                <w:kern w:val="2"/>
-                <w:sz w:val="21"/>
-                <w:szCs w:val="22"/>
-              </w:rPr>
-              <w:t>业务规则</w:t>
-            </w:r>
-          </w:p>
-        </w:tc>
-        <w:tc>
-          <w:tcPr>
-            <w:tcW w:w="8222" w:type="dxa"/>
-            <w:gridSpan w:val="3"/>
-            <w:shd w:val="clear" w:color="auto" w:fill="auto"/>
-          </w:tcPr>
-          <w:p>
-            <w:pPr>
-              <w:rPr>
-                <w:rFonts w:hAnsi="Calibri"/>
-                <w:kern w:val="2"/>
-                <w:sz w:val="21"/>
-                <w:szCs w:val="22"/>
-              </w:rPr>
-            </w:pPr>
-            <w:r>
-              <w:rPr>
-                <w:rFonts w:hAnsi="Calibri" w:hint="eastAsia"/>
-                <w:kern w:val="2"/>
-                <w:sz w:val="21"/>
-                <w:szCs w:val="22"/>
-              </w:rPr>
-              <w:t>无</w:t>
-            </w:r>
-          </w:p>
-        </w:tc>
-      </w:tr>
-    </w:tbl>
-    <w:p>
-      <w:pPr>
-        <w:pStyle w:val="3"/>
-      </w:pPr>
-      <w:r>
-        <w:rPr>
-          <w:rFonts w:hint="eastAsia"/>
-        </w:rPr>
-        <w:t>用户</w:t>
-      </w:r>
-      <w:r>
-        <w:rPr>
-          <w:rFonts w:hint="eastAsia"/>
-        </w:rPr>
-        <w:t>查找停车场</w:t>
-      </w:r>
-    </w:p>
-    <w:tbl>
-      <w:tblPr>
-        <w:tblW w:w="9606" w:type="dxa"/>
-        <w:tblBorders>
-          <w:top w:val="single" w:sz="4" w:space="0" w:color="auto"/>
-          <w:left w:val="single" w:sz="4" w:space="0" w:color="auto"/>
-          <w:bottom w:val="single" w:sz="4" w:space="0" w:color="auto"/>
-          <w:right w:val="single" w:sz="4" w:space="0" w:color="auto"/>
-          <w:insideH w:val="single" w:sz="4" w:space="0" w:color="auto"/>
-          <w:insideV w:val="single" w:sz="4" w:space="0" w:color="auto"/>
-        </w:tblBorders>
-        <w:tblLook w:val="04A0" w:firstRow="1" w:lastRow="0" w:firstColumn="1" w:lastColumn="0" w:noHBand="0" w:noVBand="1"/>
-      </w:tblPr>
-      <w:tblGrid>
-        <w:gridCol w:w="1384"/>
-        <w:gridCol w:w="2876"/>
-        <w:gridCol w:w="2131"/>
-        <w:gridCol w:w="3215"/>
-      </w:tblGrid>
-      <w:tr>
-        <w:tc>
-          <w:tcPr>
-            <w:tcW w:w="1384" w:type="dxa"/>
-            <w:shd w:val="clear" w:color="auto" w:fill="auto"/>
-          </w:tcPr>
-          <w:p>
-            <w:pPr>
-              <w:rPr>
-                <w:rFonts w:hAnsi="Calibri"/>
-                <w:kern w:val="2"/>
-                <w:sz w:val="21"/>
-                <w:szCs w:val="22"/>
-              </w:rPr>
-            </w:pPr>
-            <w:r>
-              <w:rPr>
-                <w:rFonts w:hAnsi="Calibri" w:hint="eastAsia"/>
-                <w:kern w:val="2"/>
-                <w:sz w:val="21"/>
-                <w:szCs w:val="22"/>
-              </w:rPr>
-              <w:t>用例编号</w:t>
-            </w:r>
-          </w:p>
-        </w:tc>
-        <w:tc>
-          <w:tcPr>
-            <w:tcW w:w="2876" w:type="dxa"/>
-            <w:shd w:val="clear" w:color="auto" w:fill="auto"/>
-          </w:tcPr>
-          <w:p>
-            <w:pPr>
-              <w:rPr>
-                <w:rFonts w:hAnsi="Calibri"/>
-                <w:kern w:val="2"/>
-                <w:sz w:val="21"/>
-                <w:szCs w:val="22"/>
-              </w:rPr>
-            </w:pPr>
-            <w:r>
-              <w:rPr>
-                <w:rFonts w:hAnsi="Calibri" w:hint="eastAsia"/>
-                <w:kern w:val="2"/>
-                <w:sz w:val="21"/>
-                <w:szCs w:val="22"/>
-              </w:rPr>
-              <w:t>UC</w:t>
-            </w:r>
-            <w:r>
-              <w:rPr>
-                <w:rFonts w:hAnsi="Calibri" w:hint="eastAsia"/>
-                <w:kern w:val="2"/>
-                <w:sz w:val="21"/>
-                <w:szCs w:val="22"/>
-              </w:rPr>
-              <w:t>10</w:t>
-            </w:r>
-            <w:r>
-              <w:rPr>
-                <w:rFonts w:hAnsi="Calibri" w:hint="eastAsia"/>
-                <w:kern w:val="2"/>
-                <w:sz w:val="21"/>
-                <w:szCs w:val="22"/>
-              </w:rPr>
-              <w:t>2</w:t>
-            </w:r>
-          </w:p>
-        </w:tc>
-        <w:tc>
-          <w:tcPr>
-            <w:tcW w:w="2131" w:type="dxa"/>
-            <w:shd w:val="clear" w:color="auto" w:fill="auto"/>
-          </w:tcPr>
-          <w:p>
-            <w:pPr>
-              <w:rPr>
-                <w:rFonts w:hAnsi="Calibri"/>
-                <w:kern w:val="2"/>
-                <w:sz w:val="21"/>
-                <w:szCs w:val="22"/>
-              </w:rPr>
-            </w:pPr>
-            <w:r>
-              <w:rPr>
-                <w:rFonts w:hAnsi="Calibri" w:hint="eastAsia"/>
-                <w:kern w:val="2"/>
-                <w:sz w:val="21"/>
-                <w:szCs w:val="22"/>
-              </w:rPr>
-              <w:t>用例名称</w:t>
-            </w:r>
-          </w:p>
-        </w:tc>
-        <w:tc>
-          <w:tcPr>
-            <w:tcW w:w="3215" w:type="dxa"/>
-            <w:shd w:val="clear" w:color="auto" w:fill="auto"/>
-          </w:tcPr>
-          <w:p>
-            <w:pPr>
-              <w:rPr>
-                <w:rFonts w:hAnsi="Calibri"/>
-                <w:kern w:val="2"/>
-                <w:sz w:val="21"/>
-                <w:szCs w:val="22"/>
-              </w:rPr>
-            </w:pPr>
-            <w:r>
-              <w:rPr>
-                <w:rFonts w:hAnsi="Calibri" w:hint="eastAsia"/>
-                <w:kern w:val="2"/>
-                <w:sz w:val="21"/>
-                <w:szCs w:val="22"/>
-              </w:rPr>
-              <w:t>用户</w:t>
-            </w:r>
-            <w:r>
-              <w:rPr>
-                <w:rFonts w:hAnsi="Calibri" w:hint="eastAsia"/>
-                <w:kern w:val="2"/>
-                <w:sz w:val="21"/>
-                <w:szCs w:val="22"/>
-              </w:rPr>
-              <w:t>查找</w:t>
-            </w:r>
-            <w:r>
-              <w:rPr>
-                <w:rFonts w:hAnsi="Calibri" w:hint="eastAsia"/>
-                <w:kern w:val="2"/>
-                <w:sz w:val="21"/>
-                <w:szCs w:val="22"/>
-              </w:rPr>
-              <w:t>停车场</w:t>
-            </w:r>
-          </w:p>
-        </w:tc>
-      </w:tr>
-      <w:tr>
-        <w:tc>
-          <w:tcPr>
-            <w:tcW w:w="1384" w:type="dxa"/>
-            <w:shd w:val="clear" w:color="auto" w:fill="auto"/>
-          </w:tcPr>
-          <w:p>
-            <w:pPr>
-              <w:rPr>
-                <w:rFonts w:hAnsi="Calibri"/>
-                <w:kern w:val="2"/>
-                <w:sz w:val="21"/>
-                <w:szCs w:val="22"/>
-              </w:rPr>
-            </w:pPr>
-            <w:r>
-              <w:rPr>
-                <w:rFonts w:hAnsi="Calibri" w:hint="eastAsia"/>
-                <w:kern w:val="2"/>
-                <w:sz w:val="21"/>
-                <w:szCs w:val="22"/>
-              </w:rPr>
-              <w:t>描述</w:t>
-            </w:r>
-          </w:p>
-        </w:tc>
-        <w:tc>
-          <w:tcPr>
-            <w:tcW w:w="8222" w:type="dxa"/>
-            <w:gridSpan w:val="3"/>
-            <w:shd w:val="clear" w:color="auto" w:fill="auto"/>
-          </w:tcPr>
-          <w:p>
-            <w:pPr>
-              <w:rPr>
-                <w:rFonts w:hAnsi="Calibri"/>
-                <w:kern w:val="2"/>
-                <w:sz w:val="21"/>
-                <w:szCs w:val="22"/>
-              </w:rPr>
-            </w:pPr>
-            <w:r>
-              <w:rPr>
-                <w:rFonts w:hAnsi="Calibri" w:hint="eastAsia"/>
-                <w:kern w:val="2"/>
-                <w:sz w:val="21"/>
-                <w:szCs w:val="22"/>
-              </w:rPr>
-              <w:t>用户</w:t>
-            </w:r>
-            <w:r>
-              <w:rPr>
-                <w:rFonts w:hAnsi="Calibri" w:hint="eastAsia"/>
-                <w:kern w:val="2"/>
-                <w:sz w:val="21"/>
-                <w:szCs w:val="22"/>
-              </w:rPr>
-              <w:t>查找</w:t>
-            </w:r>
-            <w:r>
-              <w:rPr>
-                <w:rFonts w:hAnsi="Calibri" w:hint="eastAsia"/>
-                <w:kern w:val="2"/>
-                <w:sz w:val="21"/>
-                <w:szCs w:val="22"/>
-              </w:rPr>
-              <w:t>停车场</w:t>
-            </w:r>
-          </w:p>
-        </w:tc>
-      </w:tr>
-      <w:tr>
-        <w:tc>
-          <w:tcPr>
-            <w:tcW w:w="1384" w:type="dxa"/>
-            <w:shd w:val="clear" w:color="auto" w:fill="auto"/>
-          </w:tcPr>
-          <w:p>
-            <w:pPr>
-              <w:rPr>
-                <w:rFonts w:hAnsi="Calibri"/>
-                <w:kern w:val="2"/>
-                <w:sz w:val="21"/>
-                <w:szCs w:val="22"/>
-              </w:rPr>
-            </w:pPr>
-            <w:r>
-              <w:rPr>
-                <w:rFonts w:hAnsi="Calibri" w:hint="eastAsia"/>
-                <w:kern w:val="2"/>
-                <w:sz w:val="21"/>
-                <w:szCs w:val="22"/>
-              </w:rPr>
-              <w:t>执行者</w:t>
-            </w:r>
-          </w:p>
-        </w:tc>
-        <w:tc>
-          <w:tcPr>
-            <w:tcW w:w="8222" w:type="dxa"/>
-            <w:gridSpan w:val="3"/>
-            <w:shd w:val="clear" w:color="auto" w:fill="auto"/>
-          </w:tcPr>
-          <w:p>
-            <w:pPr>
-              <w:rPr>
-                <w:rFonts w:hAnsi="Calibri"/>
-                <w:kern w:val="2"/>
-                <w:sz w:val="21"/>
-                <w:szCs w:val="22"/>
-              </w:rPr>
-            </w:pPr>
-            <w:r>
-              <w:rPr>
-                <w:rFonts w:hAnsi="Calibri" w:hint="eastAsia"/>
-                <w:kern w:val="2"/>
-                <w:sz w:val="21"/>
-                <w:szCs w:val="22"/>
-              </w:rPr>
-              <w:t>用户</w:t>
-            </w:r>
-          </w:p>
-        </w:tc>
-      </w:tr>
-      <w:tr>
-        <w:tc>
-          <w:tcPr>
-            <w:tcW w:w="1384" w:type="dxa"/>
-            <w:shd w:val="clear" w:color="auto" w:fill="auto"/>
-          </w:tcPr>
-          <w:p>
-            <w:pPr>
-              <w:rPr>
-                <w:rFonts w:hAnsi="Calibri"/>
-                <w:kern w:val="2"/>
-                <w:sz w:val="21"/>
-                <w:szCs w:val="22"/>
-              </w:rPr>
-            </w:pPr>
-            <w:r>
-              <w:rPr>
-                <w:rFonts w:hAnsi="Calibri" w:hint="eastAsia"/>
-                <w:kern w:val="2"/>
-                <w:sz w:val="21"/>
-                <w:szCs w:val="22"/>
-              </w:rPr>
-              <w:t>前置条件</w:t>
-            </w:r>
-          </w:p>
-        </w:tc>
-        <w:tc>
-          <w:tcPr>
-            <w:tcW w:w="8222" w:type="dxa"/>
-            <w:gridSpan w:val="3"/>
-            <w:shd w:val="clear" w:color="auto" w:fill="auto"/>
-          </w:tcPr>
-          <w:p>
-            <w:pPr>
-              <w:rPr>
-                <w:rFonts w:hAnsi="Calibri"/>
-                <w:kern w:val="2"/>
-                <w:sz w:val="21"/>
-                <w:szCs w:val="22"/>
-              </w:rPr>
-            </w:pPr>
-            <w:r>
-              <w:rPr>
-                <w:rFonts w:hAnsi="Calibri" w:hint="eastAsia"/>
-                <w:kern w:val="2"/>
-                <w:sz w:val="21"/>
-                <w:szCs w:val="22"/>
-              </w:rPr>
-              <w:t>用户</w:t>
-            </w:r>
-            <w:r>
-              <w:rPr>
-                <w:rFonts w:hAnsi="Calibri" w:hint="eastAsia"/>
-                <w:kern w:val="2"/>
-                <w:sz w:val="21"/>
-                <w:szCs w:val="22"/>
-              </w:rPr>
-              <w:t>登录系统</w:t>
-            </w:r>
-          </w:p>
-        </w:tc>
-      </w:tr>
-      <w:tr>
-        <w:tc>
-          <w:tcPr>
-            <w:tcW w:w="1384" w:type="dxa"/>
-            <w:shd w:val="clear" w:color="auto" w:fill="auto"/>
-          </w:tcPr>
-          <w:p>
-            <w:pPr>
-              <w:rPr>
-                <w:rFonts w:hAnsi="Calibri"/>
-                <w:kern w:val="2"/>
-                <w:sz w:val="21"/>
-                <w:szCs w:val="22"/>
-              </w:rPr>
-            </w:pPr>
-            <w:r>
-              <w:rPr>
-                <w:rFonts w:hAnsi="Calibri" w:hint="eastAsia"/>
-                <w:kern w:val="2"/>
-                <w:sz w:val="21"/>
-                <w:szCs w:val="22"/>
-              </w:rPr>
-              <w:t>后置条件</w:t>
-            </w:r>
-          </w:p>
-        </w:tc>
-        <w:tc>
-          <w:tcPr>
-            <w:tcW w:w="8222" w:type="dxa"/>
-            <w:gridSpan w:val="3"/>
-            <w:shd w:val="clear" w:color="auto" w:fill="auto"/>
-          </w:tcPr>
-          <w:p>
-            <w:pPr>
-              <w:rPr>
-                <w:rFonts w:hAnsi="Calibri"/>
-                <w:kern w:val="2"/>
-                <w:sz w:val="21"/>
-                <w:szCs w:val="22"/>
-              </w:rPr>
-            </w:pPr>
-            <w:r>
-              <w:rPr>
-                <w:rFonts w:hAnsi="Calibri" w:hint="eastAsia"/>
-                <w:kern w:val="2"/>
-                <w:sz w:val="21"/>
-                <w:szCs w:val="22"/>
-              </w:rPr>
-              <w:t>用户的操作被系统记录</w:t>
-            </w:r>
-          </w:p>
-        </w:tc>
-      </w:tr>
-      <w:tr>
-        <w:tc>
-          <w:tcPr>
-            <w:tcW w:w="1384" w:type="dxa"/>
-            <w:shd w:val="clear" w:color="auto" w:fill="auto"/>
-          </w:tcPr>
-          <w:p>
-            <w:pPr>
-              <w:rPr>
-                <w:rFonts w:hAnsi="Calibri"/>
-                <w:kern w:val="2"/>
-                <w:sz w:val="21"/>
-                <w:szCs w:val="22"/>
-              </w:rPr>
-            </w:pPr>
-            <w:r>
-              <w:rPr>
-                <w:rFonts w:hAnsi="Calibri" w:hint="eastAsia"/>
-                <w:kern w:val="2"/>
-                <w:sz w:val="21"/>
-                <w:szCs w:val="22"/>
-              </w:rPr>
-              <w:t>基本流</w:t>
-            </w:r>
-          </w:p>
-        </w:tc>
-        <w:tc>
-          <w:tcPr>
-            <w:tcW w:w="8222" w:type="dxa"/>
-            <w:gridSpan w:val="3"/>
-            <w:shd w:val="clear" w:color="auto" w:fill="auto"/>
-          </w:tcPr>
-          <w:p>
-            <w:pPr>
-              <w:rPr>
-                <w:rFonts w:hAnsi="Calibri"/>
-                <w:kern w:val="2"/>
-                <w:sz w:val="21"/>
-                <w:szCs w:val="22"/>
-              </w:rPr>
-            </w:pPr>
-            <w:r>
-              <w:rPr>
-                <w:rFonts w:hAnsi="Calibri" w:hint="eastAsia"/>
-                <w:kern w:val="2"/>
-                <w:sz w:val="21"/>
-                <w:szCs w:val="22"/>
-              </w:rPr>
-              <w:t xml:space="preserve">1 </w:t>
-            </w:r>
-            <w:r>
-              <w:rPr>
-                <w:rFonts w:hAnsi="Calibri" w:hint="eastAsia"/>
-                <w:kern w:val="2"/>
-                <w:sz w:val="21"/>
-                <w:szCs w:val="22"/>
-              </w:rPr>
-              <w:t>用户点击</w:t>
-            </w:r>
-            <w:r>
-              <w:rPr>
-                <w:rFonts w:hAnsi="Calibri" w:hint="eastAsia"/>
-                <w:kern w:val="2"/>
-                <w:sz w:val="21"/>
-                <w:szCs w:val="22"/>
-              </w:rPr>
-              <w:t>搜索附近</w:t>
-            </w:r>
-          </w:p>
-          <w:p>
-            <w:pPr>
-              <w:rPr>
-                <w:rFonts w:hAnsi="Calibri"/>
-                <w:kern w:val="2"/>
-                <w:sz w:val="21"/>
-                <w:szCs w:val="22"/>
-              </w:rPr>
-            </w:pPr>
-            <w:r>
-              <w:rPr>
-                <w:rFonts w:hAnsi="Calibri" w:hint="eastAsia"/>
-                <w:kern w:val="2"/>
-                <w:sz w:val="21"/>
-                <w:szCs w:val="22"/>
-              </w:rPr>
-              <w:t xml:space="preserve">2 </w:t>
-            </w:r>
-            <w:r>
-              <w:rPr>
-                <w:rFonts w:hAnsi="Calibri" w:hint="eastAsia"/>
-                <w:kern w:val="2"/>
-                <w:sz w:val="21"/>
-                <w:szCs w:val="22"/>
-              </w:rPr>
-              <w:t>系统</w:t>
-            </w:r>
-            <w:r>
-              <w:rPr>
-                <w:rFonts w:hAnsi="Calibri" w:hint="eastAsia"/>
-                <w:kern w:val="2"/>
-                <w:sz w:val="21"/>
-                <w:szCs w:val="22"/>
-              </w:rPr>
-              <w:t>显示周围停车场的位置以及相关信息</w:t>
             </w:r>
           </w:p>
         </w:tc>
@@ -1408,7 +898,7 @@
                 <w:sz w:val="21"/>
                 <w:szCs w:val="22"/>
               </w:rPr>
-              <w:t>3</w:t>
+              <w:t>2</w:t>
             </w:r>
           </w:p>
         </w:tc>
@@ -2048,7 +1538,7 @@
                 <w:sz w:val="21"/>
                 <w:szCs w:val="22"/>
               </w:rPr>
-              <w:t>4</w:t>
+              <w:t>3</w:t>
             </w:r>
           </w:p>
         </w:tc>
@@ -2409,7 +1899,6 @@
                 <w:sz w:val="21"/>
                 <w:szCs w:val="22"/>
               </w:rPr>
-              <w:lastRenderedPageBreak/>
               <w:t xml:space="preserve">2 </w:t>
             </w:r>
             <w:r>
@@ -2483,7 +1972,6 @@
                 <w:sz w:val="21"/>
                 <w:szCs w:val="22"/>
               </w:rPr>
-              <w:lastRenderedPageBreak/>
               <w:t>备选流</w:t>
             </w:r>
           </w:p>
@@ -2590,6 +2078,7 @@
                 <w:sz w:val="21"/>
                 <w:szCs w:val="22"/>
               </w:rPr>
+              <w:lastRenderedPageBreak/>
               <w:t>业务规则</w:t>
             </w:r>
           </w:p>
@@ -2717,7 +2206,7 @@
                 <w:sz w:val="21"/>
                 <w:szCs w:val="22"/>
               </w:rPr>
-              <w:t>5</w:t>
+              <w:t>4</w:t>
             </w:r>
           </w:p>
         </w:tc>
@@ -3391,7 +2880,7 @@
                 <w:sz w:val="21"/>
                 <w:szCs w:val="22"/>
               </w:rPr>
-              <w:t>106</w:t>
+              <w:t>105</w:t>
             </w:r>
           </w:p>
         </w:tc>
@@ -4074,7 +3563,7 @@
                 <w:sz w:val="21"/>
                 <w:szCs w:val="22"/>
               </w:rPr>
-              <w:t>7</w:t>
+              <w:t>6</w:t>
             </w:r>
           </w:p>
         </w:tc>
@@ -4543,7 +4032,6 @@
                 <w:sz w:val="21"/>
                 <w:szCs w:val="22"/>
               </w:rPr>
-              <w:lastRenderedPageBreak/>
               <w:t>非功能需求</w:t>
             </w:r>
           </w:p>
@@ -4730,10 +4218,8 @@
                 <w:sz w:val="21"/>
                 <w:szCs w:val="22"/>
               </w:rPr>
-              <w:t>8</w:t>
-            </w:r>
-            <w:bookmarkStart w:id="0" w:name="_GoBack"/>
-            <w:bookmarkEnd w:id="0"/>
+              <w:t>7</w:t>
+            </w:r>
           </w:p>
         </w:tc>
         <w:tc>
@@ -4818,6 +4304,7 @@
                 <w:sz w:val="21"/>
                 <w:szCs w:val="22"/>
               </w:rPr>
+              <w:lastRenderedPageBreak/>
               <w:t>描述</w:t>
             </w:r>
           </w:p>
@@ -5755,6 +5242,15 @@
               </w:rPr>
               <w:t>管理员选择新增停车场、删除停车场、修改停车场</w:t>
             </w:r>
+            <w:r>
+              <w:rPr>
+                <w:rFonts w:hAnsi="Calibri" w:hint="eastAsia"/>
+                <w:kern w:val="2"/>
+                <w:sz w:val="21"/>
+                <w:szCs w:val="22"/>
+              </w:rPr>
+              <w:t>、查看停车场信息</w:t>
+            </w:r>
           </w:p>
           <w:p>
             <w:pPr>
@@ -5809,16 +5305,16 @@
                 <w:sz w:val="21"/>
                 <w:szCs w:val="22"/>
               </w:rPr>
-              <w:t>系统提示修改</w:t>
-            </w:r>
-            <w:r>
-              <w:rPr>
-                <w:rFonts w:hAnsi="Calibri" w:hint="eastAsia"/>
-                <w:kern w:val="2"/>
-                <w:sz w:val="21"/>
-                <w:szCs w:val="22"/>
-              </w:rPr>
-              <w:t>成功</w:t>
+              <w:t>系统提示</w:t>
+            </w:r>
+            <w:r>
+              <w:rPr>
+                <w:rFonts w:hAnsi="Calibri" w:hint="eastAsia"/>
+                <w:kern w:val="2"/>
+                <w:sz w:val="21"/>
+                <w:szCs w:val="22"/>
+              </w:rPr>
+              <w:t>相关信息</w:t>
             </w:r>
           </w:p>
         </w:tc>
@@ -6458,7 +5954,25 @@
                 <w:sz w:val="21"/>
                 <w:szCs w:val="22"/>
               </w:rPr>
-              <w:t>管理员选择新增车位、删除车位、修改车位信息</w:t>
+              <w:t>管理员选择新增车位、删除车位、修改车位</w:t>
+            </w:r>
+            <w:r>
+              <w:rPr>
+                <w:rFonts w:hAnsi="Calibri" w:hint="eastAsia"/>
+                <w:kern w:val="2"/>
+                <w:sz w:val="21"/>
+                <w:szCs w:val="22"/>
+              </w:rPr>
+              <w:t>、查看车位</w:t>
+            </w:r>
+            <w:r>
+              <w:rPr>
+                <w:rFonts w:hAnsi="Calibri" w:hint="eastAsia"/>
+                <w:kern w:val="2"/>
+                <w:sz w:val="21"/>
+                <w:szCs w:val="22"/>
+              </w:rPr>
+              <w:t>信息</w:t>
             </w:r>
           </w:p>
           <w:p>
@@ -6496,7 +6010,16 @@
                 <w:sz w:val="21"/>
                 <w:szCs w:val="22"/>
               </w:rPr>
-              <w:t>4 系统提示修改成功</w:t>
+              <w:t>4 系统提示</w:t>
+            </w:r>
+            <w:r>
+              <w:rPr>
+                <w:rFonts w:hAnsi="Calibri" w:hint="eastAsia"/>
+                <w:kern w:val="2"/>
+                <w:sz w:val="21"/>
+                <w:szCs w:val="22"/>
+              </w:rPr>
+              <w:t>相关信息</w:t>
             </w:r>
           </w:p>
         </w:tc>
@@ -6673,14 +6196,7 @@
         <w:rPr>
           <w:rFonts w:hint="eastAsia"/>
         </w:rPr>
-        <w:lastRenderedPageBreak/>
-        <w:t>2.1.</w:t>
-      </w:r>
-      <w:r>
-        <w:rPr>
-          <w:rFonts w:hint="eastAsia"/>
-        </w:rPr>
-        <w:t>3</w:t>
+        <w:t>2.1.3</w:t>
       </w:r>
       <w:r>
         <w:rPr>
@@ -6829,7 +6345,16 @@
                 <w:sz w:val="21"/>
                 <w:szCs w:val="22"/>
               </w:rPr>
-              <w:t>管理员管理用户</w:t>
+              <w:t>管理员管理</w:t>
+            </w:r>
+            <w:r>
+              <w:rPr>
+                <w:rFonts w:hAnsi="Calibri" w:hint="eastAsia"/>
+                <w:kern w:val="2"/>
+                <w:sz w:val="21"/>
+                <w:szCs w:val="22"/>
+              </w:rPr>
+              <w:t>用户</w:t>
             </w:r>
           </w:p>
         </w:tc>
@@ -6882,7 +6407,7 @@
                 <w:sz w:val="21"/>
                 <w:szCs w:val="22"/>
               </w:rPr>
-              <w:t>管理员对</w:t>
+              <w:t>管理员对停车场</w:t>
             </w:r>
             <w:r>
               <w:rPr>
@@ -6900,7 +6425,7 @@
                 <w:sz w:val="21"/>
                 <w:szCs w:val="22"/>
               </w:rPr>
-              <w:t>增删改查</w:t>
+              <w:t>信息进行增删改查</w:t>
             </w:r>
           </w:p>
         </w:tc>
@@ -6980,6 +6505,7 @@
                 <w:sz w:val="21"/>
                 <w:szCs w:val="22"/>
               </w:rPr>
+              <w:lastRenderedPageBreak/>
               <w:t>前置条件</w:t>
             </w:r>
           </w:p>
@@ -7112,91 +6638,100 @@
                 <w:sz w:val="21"/>
                 <w:szCs w:val="22"/>
               </w:rPr>
-              <w:t>1 管理员点击</w:t>
-            </w:r>
-            <w:r>
-              <w:rPr>
-                <w:rFonts w:hAnsi="Calibri" w:hint="eastAsia"/>
-                <w:kern w:val="2"/>
-                <w:sz w:val="21"/>
-                <w:szCs w:val="22"/>
-              </w:rPr>
-              <w:t>用户管理</w:t>
-            </w:r>
-          </w:p>
-          <w:p>
-            <w:pPr>
-              <w:rPr>
-                <w:rFonts w:hAnsi="Calibri"/>
-                <w:kern w:val="2"/>
-                <w:sz w:val="21"/>
-                <w:szCs w:val="22"/>
-              </w:rPr>
-            </w:pPr>
-            <w:r>
-              <w:rPr>
-                <w:rFonts w:hAnsi="Calibri" w:hint="eastAsia"/>
-                <w:kern w:val="2"/>
-                <w:sz w:val="21"/>
-                <w:szCs w:val="22"/>
-              </w:rPr>
-              <w:t xml:space="preserve">2 </w:t>
-            </w:r>
-            <w:r>
-              <w:rPr>
-                <w:rFonts w:hAnsi="Calibri" w:hint="eastAsia"/>
-                <w:kern w:val="2"/>
-                <w:sz w:val="21"/>
-                <w:szCs w:val="22"/>
-              </w:rPr>
-              <w:t>管理员查看用户列表</w:t>
-            </w:r>
-          </w:p>
-          <w:p>
-            <w:pPr>
-              <w:rPr>
-                <w:rFonts w:hAnsi="Calibri"/>
-                <w:kern w:val="2"/>
-                <w:sz w:val="21"/>
-                <w:szCs w:val="22"/>
-              </w:rPr>
-            </w:pPr>
-            <w:r>
-              <w:rPr>
-                <w:rFonts w:hAnsi="Calibri" w:hint="eastAsia"/>
-                <w:kern w:val="2"/>
-                <w:sz w:val="21"/>
-                <w:szCs w:val="22"/>
-              </w:rPr>
-              <w:t>3 管理员点击</w:t>
-            </w:r>
-            <w:r>
-              <w:rPr>
-                <w:rFonts w:hAnsi="Calibri" w:hint="eastAsia"/>
-                <w:kern w:val="2"/>
-                <w:sz w:val="21"/>
-                <w:szCs w:val="22"/>
-              </w:rPr>
-              <w:t>修改或删除</w:t>
-            </w:r>
-          </w:p>
-          <w:p>
-            <w:pPr>
-              <w:rPr>
-                <w:rFonts w:hAnsi="Calibri"/>
-                <w:kern w:val="2"/>
-                <w:sz w:val="21"/>
-                <w:szCs w:val="22"/>
-              </w:rPr>
-            </w:pPr>
-            <w:r>
-              <w:rPr>
-                <w:rFonts w:hAnsi="Calibri" w:hint="eastAsia"/>
-                <w:kern w:val="2"/>
-                <w:sz w:val="21"/>
-                <w:szCs w:val="22"/>
-              </w:rPr>
-              <w:t>4 系统提示修改成功</w:t>
+              <w:t>1 管理员点击某一停车场</w:t>
+            </w:r>
+          </w:p>
+          <w:p>
+            <w:pPr>
+              <w:rPr>
+                <w:rFonts w:hAnsi="Calibri"/>
+                <w:kern w:val="2"/>
+                <w:sz w:val="21"/>
+                <w:szCs w:val="22"/>
+              </w:rPr>
+            </w:pPr>
+            <w:r>
+              <w:rPr>
+                <w:rFonts w:hAnsi="Calibri" w:hint="eastAsia"/>
+                <w:kern w:val="2"/>
+                <w:sz w:val="21"/>
+                <w:szCs w:val="22"/>
+              </w:rPr>
+              <w:t>2 管理员选择</w:t>
+            </w:r>
+            <w:r>
+              <w:rPr>
+                <w:rFonts w:hAnsi="Calibri" w:hint="eastAsia"/>
+                <w:kern w:val="2"/>
+                <w:sz w:val="21"/>
+                <w:szCs w:val="22"/>
+              </w:rPr>
+              <w:t>新建用户，删除用户，修改用户，</w:t>
+            </w:r>
+            <w:r>
+              <w:rPr>
+                <w:rFonts w:hAnsi="Calibri" w:hint="eastAsia"/>
+                <w:kern w:val="2"/>
+                <w:sz w:val="21"/>
+                <w:szCs w:val="22"/>
+              </w:rPr>
+              <w:t>查看</w:t>
+            </w:r>
+            <w:r>
+              <w:rPr>
+                <w:rFonts w:hAnsi="Calibri" w:hint="eastAsia"/>
+                <w:kern w:val="2"/>
+                <w:sz w:val="21"/>
+                <w:szCs w:val="22"/>
+              </w:rPr>
+              <w:t>用户</w:t>
+            </w:r>
+          </w:p>
+          <w:p>
+            <w:pPr>
+              <w:rPr>
+                <w:rFonts w:hAnsi="Calibri"/>
+                <w:kern w:val="2"/>
+                <w:sz w:val="21"/>
+                <w:szCs w:val="22"/>
+              </w:rPr>
+            </w:pPr>
+            <w:r>
+              <w:rPr>
+                <w:rFonts w:hAnsi="Calibri" w:hint="eastAsia"/>
+                <w:kern w:val="2"/>
+                <w:sz w:val="21"/>
+                <w:szCs w:val="22"/>
+              </w:rPr>
+              <w:t>3 管理员点击确定</w:t>
+            </w:r>
+          </w:p>
+          <w:p>
+            <w:pPr>
+              <w:rPr>
+                <w:rFonts w:hAnsi="Calibri"/>
+                <w:kern w:val="2"/>
+                <w:sz w:val="21"/>
+                <w:szCs w:val="22"/>
+              </w:rPr>
+            </w:pPr>
+            <w:r>
+              <w:rPr>
+                <w:rFonts w:hAnsi="Calibri" w:hint="eastAsia"/>
+                <w:kern w:val="2"/>
+                <w:sz w:val="21"/>
+                <w:szCs w:val="22"/>
+              </w:rPr>
+              <w:t>4 系统提示</w:t>
+            </w:r>
+            <w:r>
+              <w:rPr>
+                <w:rFonts w:hAnsi="Calibri" w:hint="eastAsia"/>
+                <w:kern w:val="2"/>
+                <w:sz w:val="21"/>
+                <w:szCs w:val="22"/>
+              </w:rPr>
+              <w:t>相关信息</w:t>
             </w:r>
           </w:p>
         </w:tc>
@@ -7373,19 +6908,19 @@
         <w:rPr>
           <w:rFonts w:hint="eastAsia"/>
         </w:rPr>
-        <w:t>2.1.</w:t>
+        <w:t>2.1.4</w:t>
       </w:r>
       <w:r>
         <w:rPr>
           <w:rFonts w:hint="eastAsia"/>
         </w:rPr>
-        <w:t>4</w:t>
+        <w:t xml:space="preserve"> </w:t>
       </w:r>
       <w:r>
         <w:rPr>
           <w:rFonts w:hint="eastAsia"/>
         </w:rPr>
-        <w:t>管理员查看停车记录</w:t>
+        <w:t>管理员查看订单</w:t>
       </w:r>
     </w:p>
     <w:tbl>
@@ -7463,7 +6998,16 @@
                 <w:sz w:val="21"/>
                 <w:szCs w:val="22"/>
               </w:rPr>
-              <w:t>203</w:t>
+              <w:t>20</w:t>
+            </w:r>
+            <w:r>
+              <w:rPr>
+                <w:rFonts w:hAnsi="Calibri" w:hint="eastAsia"/>
+                <w:kern w:val="2"/>
+                <w:sz w:val="21"/>
+                <w:szCs w:val="22"/>
+              </w:rPr>
+              <w:t>4</w:t>
             </w:r>
           </w:p>
         </w:tc>
@@ -7522,7 +7066,7 @@
                 <w:sz w:val="21"/>
                 <w:szCs w:val="22"/>
               </w:rPr>
-              <w:t>查看停车记录</w:t>
+              <w:t>查看订单</w:t>
             </w:r>
           </w:p>
         </w:tc>
@@ -7575,7 +7119,16 @@
                 <w:sz w:val="21"/>
                 <w:szCs w:val="22"/>
               </w:rPr>
-              <w:t>管理员查看停车记录</w:t>
+              <w:t>管理员对停车场</w:t>
+            </w:r>
+            <w:r>
+              <w:rPr>
+                <w:rFonts w:hAnsi="Calibri" w:hint="eastAsia"/>
+                <w:kern w:val="2"/>
+                <w:sz w:val="21"/>
+                <w:szCs w:val="22"/>
+              </w:rPr>
+              <w:t>订单进行查询</w:t>
             </w:r>
           </w:p>
         </w:tc>
@@ -7787,53 +7340,793 @@
                 <w:sz w:val="21"/>
                 <w:szCs w:val="22"/>
               </w:rPr>
-              <w:t>1 管理员点击</w:t>
-            </w:r>
-            <w:r>
-              <w:rPr>
-                <w:rFonts w:hAnsi="Calibri" w:hint="eastAsia"/>
-                <w:kern w:val="2"/>
-                <w:sz w:val="21"/>
-                <w:szCs w:val="22"/>
-              </w:rPr>
-              <w:t>停车记录管理</w:t>
-            </w:r>
-          </w:p>
-          <w:p>
-            <w:pPr>
-              <w:rPr>
-                <w:rFonts w:hAnsi="Calibri"/>
-                <w:kern w:val="2"/>
-                <w:sz w:val="21"/>
-                <w:szCs w:val="22"/>
-              </w:rPr>
-            </w:pPr>
-            <w:r>
-              <w:rPr>
-                <w:rFonts w:hAnsi="Calibri" w:hint="eastAsia"/>
-                <w:kern w:val="2"/>
-                <w:sz w:val="21"/>
-                <w:szCs w:val="22"/>
-              </w:rPr>
-              <w:t>2 管理员查看</w:t>
-            </w:r>
-            <w:r>
-              <w:rPr>
-                <w:rFonts w:hAnsi="Calibri" w:hint="eastAsia"/>
-                <w:kern w:val="2"/>
-                <w:sz w:val="21"/>
-                <w:szCs w:val="22"/>
-              </w:rPr>
-              <w:t>停车记录</w:t>
-            </w:r>
-            <w:r>
-              <w:rPr>
-                <w:rFonts w:hAnsi="Calibri" w:hint="eastAsia"/>
-                <w:kern w:val="2"/>
-                <w:sz w:val="21"/>
-                <w:szCs w:val="22"/>
-              </w:rPr>
-              <w:t>列表</w:t>
+              <w:t>1 管理员点击某一停车场</w:t>
+            </w:r>
+          </w:p>
+          <w:p>
+            <w:pPr>
+              <w:rPr>
+                <w:rFonts w:hAnsi="Calibri"/>
+                <w:kern w:val="2"/>
+                <w:sz w:val="21"/>
+                <w:szCs w:val="22"/>
+              </w:rPr>
+            </w:pPr>
+            <w:r>
+              <w:rPr>
+                <w:rFonts w:hAnsi="Calibri" w:hint="eastAsia"/>
+                <w:kern w:val="2"/>
+                <w:sz w:val="21"/>
+                <w:szCs w:val="22"/>
+              </w:rPr>
+              <w:t>2 管理员选择</w:t>
+            </w:r>
+            <w:r>
+              <w:rPr>
+                <w:rFonts w:hAnsi="Calibri" w:hint="eastAsia"/>
+                <w:kern w:val="2"/>
+                <w:sz w:val="21"/>
+                <w:szCs w:val="22"/>
+              </w:rPr>
+              <w:t>查看订单</w:t>
+            </w:r>
+          </w:p>
+          <w:p>
+            <w:pPr>
+              <w:rPr>
+                <w:rFonts w:hAnsi="Calibri"/>
+                <w:kern w:val="2"/>
+                <w:sz w:val="21"/>
+                <w:szCs w:val="22"/>
+              </w:rPr>
+            </w:pPr>
+            <w:r>
+              <w:rPr>
+                <w:rFonts w:hAnsi="Calibri" w:hint="eastAsia"/>
+                <w:kern w:val="2"/>
+                <w:sz w:val="21"/>
+                <w:szCs w:val="22"/>
+              </w:rPr>
+              <w:t>3 管理员点击确定</w:t>
+            </w:r>
+          </w:p>
+          <w:p>
+            <w:pPr>
+              <w:rPr>
+                <w:rFonts w:hAnsi="Calibri"/>
+                <w:kern w:val="2"/>
+                <w:sz w:val="21"/>
+                <w:szCs w:val="22"/>
+              </w:rPr>
+            </w:pPr>
+            <w:r>
+              <w:rPr>
+                <w:rFonts w:hAnsi="Calibri" w:hint="eastAsia"/>
+                <w:kern w:val="2"/>
+                <w:sz w:val="21"/>
+                <w:szCs w:val="22"/>
+              </w:rPr>
+              <w:t>4 系统提示</w:t>
+            </w:r>
+            <w:r>
+              <w:rPr>
+                <w:rFonts w:hAnsi="Calibri" w:hint="eastAsia"/>
+                <w:kern w:val="2"/>
+                <w:sz w:val="21"/>
+                <w:szCs w:val="22"/>
+              </w:rPr>
+              <w:t>订单情况</w:t>
+            </w:r>
+          </w:p>
+        </w:tc>
+      </w:tr>
+      <w:tr>
+        <w:tc>
+          <w:tcPr>
+            <w:tcW w:w="1384" w:type="dxa"/>
+            <w:shd w:val="clear" w:color="auto" w:fill="auto"/>
+          </w:tcPr>
+          <w:p>
+            <w:pPr>
+              <w:rPr>
+                <w:rFonts w:hAnsi="Calibri"/>
+                <w:kern w:val="2"/>
+                <w:sz w:val="21"/>
+                <w:szCs w:val="22"/>
+              </w:rPr>
+            </w:pPr>
+            <w:r>
+              <w:rPr>
+                <w:rFonts w:hAnsi="Calibri" w:hint="eastAsia"/>
+                <w:kern w:val="2"/>
+                <w:sz w:val="21"/>
+                <w:szCs w:val="22"/>
+              </w:rPr>
+              <w:t>备选流</w:t>
+            </w:r>
+          </w:p>
+        </w:tc>
+        <w:tc>
+          <w:tcPr>
+            <w:tcW w:w="8222" w:type="dxa"/>
+            <w:gridSpan w:val="3"/>
+            <w:shd w:val="clear" w:color="auto" w:fill="auto"/>
+          </w:tcPr>
+          <w:p>
+            <w:pPr>
+              <w:rPr>
+                <w:rFonts w:hAnsi="Calibri"/>
+                <w:kern w:val="2"/>
+                <w:sz w:val="21"/>
+                <w:szCs w:val="22"/>
+              </w:rPr>
+            </w:pPr>
+            <w:r>
+              <w:rPr>
+                <w:rFonts w:hAnsi="Calibri" w:hint="eastAsia"/>
+                <w:kern w:val="2"/>
+                <w:sz w:val="21"/>
+                <w:szCs w:val="22"/>
+              </w:rPr>
+              <w:t>无</w:t>
+            </w:r>
+          </w:p>
+        </w:tc>
+      </w:tr>
+      <w:tr>
+        <w:tc>
+          <w:tcPr>
+            <w:tcW w:w="1384" w:type="dxa"/>
+            <w:shd w:val="clear" w:color="auto" w:fill="auto"/>
+          </w:tcPr>
+          <w:p>
+            <w:pPr>
+              <w:rPr>
+                <w:rFonts w:hAnsi="Calibri"/>
+                <w:kern w:val="2"/>
+                <w:sz w:val="21"/>
+                <w:szCs w:val="22"/>
+              </w:rPr>
+            </w:pPr>
+            <w:r>
+              <w:rPr>
+                <w:rFonts w:hAnsi="Calibri" w:hint="eastAsia"/>
+                <w:kern w:val="2"/>
+                <w:sz w:val="21"/>
+                <w:szCs w:val="22"/>
+              </w:rPr>
+              <w:t>非功能需求</w:t>
+            </w:r>
+          </w:p>
+        </w:tc>
+        <w:tc>
+          <w:tcPr>
+            <w:tcW w:w="8222" w:type="dxa"/>
+            <w:gridSpan w:val="3"/>
+            <w:shd w:val="clear" w:color="auto" w:fill="auto"/>
+          </w:tcPr>
+          <w:p>
+            <w:pPr>
+              <w:rPr>
+                <w:rFonts w:hAnsi="Calibri"/>
+                <w:kern w:val="2"/>
+                <w:sz w:val="21"/>
+                <w:szCs w:val="22"/>
+              </w:rPr>
+            </w:pPr>
+            <w:r>
+              <w:rPr>
+                <w:rFonts w:hAnsi="Calibri" w:hint="eastAsia"/>
+                <w:kern w:val="2"/>
+                <w:sz w:val="21"/>
+                <w:szCs w:val="22"/>
+              </w:rPr>
+              <w:t>无</w:t>
+            </w:r>
+          </w:p>
+        </w:tc>
+      </w:tr>
+      <w:tr>
+        <w:tc>
+          <w:tcPr>
+            <w:tcW w:w="1384" w:type="dxa"/>
+            <w:shd w:val="clear" w:color="auto" w:fill="auto"/>
+          </w:tcPr>
+          <w:p>
+            <w:pPr>
+              <w:rPr>
+                <w:rFonts w:hAnsi="Calibri"/>
+                <w:kern w:val="2"/>
+                <w:sz w:val="21"/>
+                <w:szCs w:val="22"/>
+              </w:rPr>
+            </w:pPr>
+            <w:r>
+              <w:rPr>
+                <w:rFonts w:hAnsi="Calibri" w:hint="eastAsia"/>
+                <w:kern w:val="2"/>
+                <w:sz w:val="21"/>
+                <w:szCs w:val="22"/>
+              </w:rPr>
+              <w:t>业务规则</w:t>
+            </w:r>
+          </w:p>
+        </w:tc>
+        <w:tc>
+          <w:tcPr>
+            <w:tcW w:w="8222" w:type="dxa"/>
+            <w:gridSpan w:val="3"/>
+            <w:shd w:val="clear" w:color="auto" w:fill="auto"/>
+          </w:tcPr>
+          <w:p>
+            <w:pPr>
+              <w:rPr>
+                <w:rFonts w:hAnsi="Calibri"/>
+                <w:kern w:val="2"/>
+                <w:sz w:val="21"/>
+                <w:szCs w:val="22"/>
+              </w:rPr>
+            </w:pPr>
+            <w:r>
+              <w:rPr>
+                <w:rFonts w:hAnsi="Calibri" w:hint="eastAsia"/>
+                <w:kern w:val="2"/>
+                <w:sz w:val="21"/>
+                <w:szCs w:val="22"/>
+              </w:rPr>
+              <w:t>无</w:t>
+            </w:r>
+          </w:p>
+        </w:tc>
+      </w:tr>
+    </w:tbl>
+    <w:p>
+      <w:pPr>
+        <w:pStyle w:val="3"/>
+        <w:numPr>
+          <w:ilvl w:val="0"/>
+          <w:numId w:val="0"/>
+        </w:numPr>
+      </w:pPr>
+      <w:r>
+        <w:rPr>
+          <w:rFonts w:hint="eastAsia"/>
+        </w:rPr>
+        <w:t>2.1.5</w:t>
+      </w:r>
+      <w:r>
+        <w:rPr>
+          <w:rFonts w:hint="eastAsia"/>
+        </w:rPr>
+        <w:t xml:space="preserve"> 管理员</w:t>
+      </w:r>
+      <w:r>
+        <w:rPr>
+          <w:rFonts w:hint="eastAsia"/>
+        </w:rPr>
+        <w:t>生成二维码</w:t>
+      </w:r>
+    </w:p>
+    <w:tbl>
+      <w:tblPr>
+        <w:tblW w:w="9606" w:type="dxa"/>
+        <w:tblBorders>
+          <w:top w:val="single" w:sz="4" w:space="0" w:color="auto"/>
+          <w:left w:val="single" w:sz="4" w:space="0" w:color="auto"/>
+          <w:bottom w:val="single" w:sz="4" w:space="0" w:color="auto"/>
+          <w:right w:val="single" w:sz="4" w:space="0" w:color="auto"/>
+          <w:insideH w:val="single" w:sz="4" w:space="0" w:color="auto"/>
+          <w:insideV w:val="single" w:sz="4" w:space="0" w:color="auto"/>
+        </w:tblBorders>
+        <w:tblLook w:val="04A0" w:firstRow="1" w:lastRow="0" w:firstColumn="1" w:lastColumn="0" w:noHBand="0" w:noVBand="1"/>
+      </w:tblPr>
+      <w:tblGrid>
+        <w:gridCol w:w="1384"/>
+        <w:gridCol w:w="2876"/>
+        <w:gridCol w:w="2131"/>
+        <w:gridCol w:w="3215"/>
+      </w:tblGrid>
+      <w:tr>
+        <w:tc>
+          <w:tcPr>
+            <w:tcW w:w="1384" w:type="dxa"/>
+            <w:shd w:val="clear" w:color="auto" w:fill="auto"/>
+          </w:tcPr>
+          <w:p>
+            <w:pPr>
+              <w:rPr>
+                <w:rFonts w:hAnsi="Calibri"/>
+                <w:kern w:val="2"/>
+                <w:sz w:val="21"/>
+                <w:szCs w:val="22"/>
+              </w:rPr>
+            </w:pPr>
+            <w:r>
+              <w:rPr>
+                <w:rFonts w:hAnsi="Calibri" w:hint="eastAsia"/>
+                <w:kern w:val="2"/>
+                <w:sz w:val="21"/>
+                <w:szCs w:val="22"/>
+              </w:rPr>
+              <w:t>用例编号</w:t>
+            </w:r>
+          </w:p>
+        </w:tc>
+        <w:tc>
+          <w:tcPr>
+            <w:tcW w:w="2876" w:type="dxa"/>
+            <w:shd w:val="clear" w:color="auto" w:fill="auto"/>
+          </w:tcPr>
+          <w:p>
+            <w:pPr>
+              <w:rPr>
+                <w:rFonts w:hAnsi="Calibri"/>
+                <w:kern w:val="2"/>
+                <w:sz w:val="21"/>
+                <w:szCs w:val="22"/>
+              </w:rPr>
+            </w:pPr>
+            <w:r>
+              <w:rPr>
+                <w:rFonts w:hAnsi="Calibri" w:hint="eastAsia"/>
+                <w:kern w:val="2"/>
+                <w:sz w:val="21"/>
+                <w:szCs w:val="22"/>
+              </w:rPr>
+              <w:t>UC</w:t>
+            </w:r>
+            <w:r>
+              <w:rPr>
+                <w:rFonts w:hAnsi="Calibri" w:hint="eastAsia"/>
+                <w:kern w:val="2"/>
+                <w:sz w:val="21"/>
+                <w:szCs w:val="22"/>
+              </w:rPr>
+              <w:t>20</w:t>
+            </w:r>
+            <w:r>
+              <w:rPr>
+                <w:rFonts w:hAnsi="Calibri" w:hint="eastAsia"/>
+                <w:kern w:val="2"/>
+                <w:sz w:val="21"/>
+                <w:szCs w:val="22"/>
+              </w:rPr>
+              <w:t>5</w:t>
+            </w:r>
+          </w:p>
+        </w:tc>
+        <w:tc>
+          <w:tcPr>
+            <w:tcW w:w="2131" w:type="dxa"/>
+            <w:shd w:val="clear" w:color="auto" w:fill="auto"/>
+          </w:tcPr>
+          <w:p>
+            <w:pPr>
+              <w:rPr>
+                <w:rFonts w:hAnsi="Calibri"/>
+                <w:kern w:val="2"/>
+                <w:sz w:val="21"/>
+                <w:szCs w:val="22"/>
+              </w:rPr>
+            </w:pPr>
+            <w:r>
+              <w:rPr>
+                <w:rFonts w:hAnsi="Calibri" w:hint="eastAsia"/>
+                <w:kern w:val="2"/>
+                <w:sz w:val="21"/>
+                <w:szCs w:val="22"/>
+              </w:rPr>
+              <w:t>用例名称</w:t>
+            </w:r>
+          </w:p>
+        </w:tc>
+        <w:tc>
+          <w:tcPr>
+            <w:tcW w:w="3215" w:type="dxa"/>
+            <w:shd w:val="clear" w:color="auto" w:fill="auto"/>
+          </w:tcPr>
+          <w:p>
+            <w:pPr>
+              <w:rPr>
+                <w:rFonts w:hAnsi="Calibri"/>
+                <w:kern w:val="2"/>
+                <w:sz w:val="21"/>
+                <w:szCs w:val="22"/>
+              </w:rPr>
+            </w:pPr>
+            <w:r>
+              <w:rPr>
+                <w:rFonts w:hAnsi="Calibri" w:hint="eastAsia"/>
+                <w:kern w:val="2"/>
+                <w:sz w:val="21"/>
+                <w:szCs w:val="22"/>
+              </w:rPr>
+              <w:t>管理员</w:t>
+            </w:r>
+            <w:r>
+              <w:rPr>
+                <w:rFonts w:hAnsi="Calibri" w:hint="eastAsia"/>
+                <w:kern w:val="2"/>
+                <w:sz w:val="21"/>
+                <w:szCs w:val="22"/>
+              </w:rPr>
+              <w:t>生成停车场二维码</w:t>
+            </w:r>
+          </w:p>
+        </w:tc>
+      </w:tr>
+      <w:tr>
+        <w:tc>
+          <w:tcPr>
+            <w:tcW w:w="1384" w:type="dxa"/>
+            <w:shd w:val="clear" w:color="auto" w:fill="auto"/>
+          </w:tcPr>
+          <w:p>
+            <w:pPr>
+              <w:rPr>
+                <w:rFonts w:hAnsi="Calibri"/>
+                <w:kern w:val="2"/>
+                <w:sz w:val="21"/>
+                <w:szCs w:val="22"/>
+              </w:rPr>
+            </w:pPr>
+            <w:r>
+              <w:rPr>
+                <w:rFonts w:hAnsi="Calibri" w:hint="eastAsia"/>
+                <w:kern w:val="2"/>
+                <w:sz w:val="21"/>
+                <w:szCs w:val="22"/>
+              </w:rPr>
+              <w:t>描述</w:t>
+            </w:r>
+          </w:p>
+        </w:tc>
+        <w:tc>
+          <w:tcPr>
+            <w:tcW w:w="8222" w:type="dxa"/>
+            <w:gridSpan w:val="3"/>
+            <w:shd w:val="clear" w:color="auto" w:fill="auto"/>
+          </w:tcPr>
+          <w:p>
+            <w:pPr>
+              <w:rPr>
+                <w:rFonts w:hAnsi="Calibri"/>
+                <w:kern w:val="2"/>
+                <w:sz w:val="21"/>
+                <w:szCs w:val="22"/>
+              </w:rPr>
+            </w:pPr>
+            <w:r>
+              <w:rPr>
+                <w:rFonts w:hAnsi="Calibri" w:hint="eastAsia"/>
+                <w:kern w:val="2"/>
+                <w:sz w:val="21"/>
+                <w:szCs w:val="22"/>
+              </w:rPr>
+              <w:t>管理员</w:t>
+            </w:r>
+            <w:r>
+              <w:rPr>
+                <w:rFonts w:hAnsi="Calibri" w:hint="eastAsia"/>
+                <w:kern w:val="2"/>
+                <w:sz w:val="21"/>
+                <w:szCs w:val="22"/>
+              </w:rPr>
+              <w:t>选择相应的停车场生成其二维码</w:t>
+            </w:r>
+          </w:p>
+        </w:tc>
+      </w:tr>
+      <w:tr>
+        <w:tc>
+          <w:tcPr>
+            <w:tcW w:w="1384" w:type="dxa"/>
+            <w:shd w:val="clear" w:color="auto" w:fill="auto"/>
+          </w:tcPr>
+          <w:p>
+            <w:pPr>
+              <w:rPr>
+                <w:rFonts w:hAnsi="Calibri"/>
+                <w:kern w:val="2"/>
+                <w:sz w:val="21"/>
+                <w:szCs w:val="22"/>
+              </w:rPr>
+            </w:pPr>
+            <w:r>
+              <w:rPr>
+                <w:rFonts w:hAnsi="Calibri" w:hint="eastAsia"/>
+                <w:kern w:val="2"/>
+                <w:sz w:val="21"/>
+                <w:szCs w:val="22"/>
+              </w:rPr>
+              <w:t>执行者</w:t>
+            </w:r>
+          </w:p>
+        </w:tc>
+        <w:tc>
+          <w:tcPr>
+            <w:tcW w:w="8222" w:type="dxa"/>
+            <w:gridSpan w:val="3"/>
+            <w:shd w:val="clear" w:color="auto" w:fill="auto"/>
+          </w:tcPr>
+          <w:p>
+            <w:pPr>
+              <w:rPr>
+                <w:rFonts w:hAnsi="Calibri"/>
+                <w:kern w:val="2"/>
+                <w:sz w:val="21"/>
+                <w:szCs w:val="22"/>
+              </w:rPr>
+            </w:pPr>
+            <w:r>
+              <w:rPr>
+                <w:rFonts w:hAnsi="Calibri" w:hint="eastAsia"/>
+                <w:kern w:val="2"/>
+                <w:sz w:val="21"/>
+                <w:szCs w:val="22"/>
+              </w:rPr>
+              <w:t>管理员</w:t>
+            </w:r>
+          </w:p>
+        </w:tc>
+      </w:tr>
+      <w:tr>
+        <w:tc>
+          <w:tcPr>
+            <w:tcW w:w="1384" w:type="dxa"/>
+            <w:shd w:val="clear" w:color="auto" w:fill="auto"/>
+          </w:tcPr>
+          <w:p>
+            <w:pPr>
+              <w:rPr>
+                <w:rFonts w:hAnsi="Calibri"/>
+                <w:kern w:val="2"/>
+                <w:sz w:val="21"/>
+                <w:szCs w:val="22"/>
+              </w:rPr>
+            </w:pPr>
+            <w:r>
+              <w:rPr>
+                <w:rFonts w:hAnsi="Calibri" w:hint="eastAsia"/>
+                <w:kern w:val="2"/>
+                <w:sz w:val="21"/>
+                <w:szCs w:val="22"/>
+              </w:rPr>
+              <w:t>前置条件</w:t>
+            </w:r>
+          </w:p>
+        </w:tc>
+        <w:tc>
+          <w:tcPr>
+            <w:tcW w:w="8222" w:type="dxa"/>
+            <w:gridSpan w:val="3"/>
+            <w:shd w:val="clear" w:color="auto" w:fill="auto"/>
+          </w:tcPr>
+          <w:p>
+            <w:pPr>
+              <w:rPr>
+                <w:rFonts w:hAnsi="Calibri"/>
+                <w:kern w:val="2"/>
+                <w:sz w:val="21"/>
+                <w:szCs w:val="22"/>
+              </w:rPr>
+            </w:pPr>
+            <w:r>
+              <w:rPr>
+                <w:rFonts w:hAnsi="Calibri" w:hint="eastAsia"/>
+                <w:kern w:val="2"/>
+                <w:sz w:val="21"/>
+                <w:szCs w:val="22"/>
+              </w:rPr>
+              <w:t>管理员登录系统</w:t>
+            </w:r>
+          </w:p>
+        </w:tc>
+      </w:tr>
+      <w:tr>
+        <w:tc>
+          <w:tcPr>
+            <w:tcW w:w="1384" w:type="dxa"/>
+            <w:shd w:val="clear" w:color="auto" w:fill="auto"/>
+          </w:tcPr>
+          <w:p>
+            <w:pPr>
+              <w:rPr>
+                <w:rFonts w:hAnsi="Calibri"/>
+                <w:kern w:val="2"/>
+                <w:sz w:val="21"/>
+                <w:szCs w:val="22"/>
+              </w:rPr>
+            </w:pPr>
+            <w:r>
+              <w:rPr>
+                <w:rFonts w:hAnsi="Calibri" w:hint="eastAsia"/>
+                <w:kern w:val="2"/>
+                <w:sz w:val="21"/>
+                <w:szCs w:val="22"/>
+              </w:rPr>
+              <w:t>后置条件</w:t>
+            </w:r>
+          </w:p>
+        </w:tc>
+        <w:tc>
+          <w:tcPr>
+            <w:tcW w:w="8222" w:type="dxa"/>
+            <w:gridSpan w:val="3"/>
+            <w:shd w:val="clear" w:color="auto" w:fill="auto"/>
+          </w:tcPr>
+          <w:p>
+            <w:pPr>
+              <w:rPr>
+                <w:rFonts w:hAnsi="Calibri"/>
+                <w:kern w:val="2"/>
+                <w:sz w:val="21"/>
+                <w:szCs w:val="22"/>
+              </w:rPr>
+            </w:pPr>
+            <w:r>
+              <w:rPr>
+                <w:rFonts w:hAnsi="Calibri" w:hint="eastAsia"/>
+                <w:kern w:val="2"/>
+                <w:sz w:val="21"/>
+                <w:szCs w:val="22"/>
+              </w:rPr>
+              <w:t>管理员的操作被系统记录</w:t>
+            </w:r>
+          </w:p>
+        </w:tc>
+      </w:tr>
+      <w:tr>
+        <w:tc>
+          <w:tcPr>
+            <w:tcW w:w="1384" w:type="dxa"/>
+            <w:shd w:val="clear" w:color="auto" w:fill="auto"/>
+          </w:tcPr>
+          <w:p>
+            <w:pPr>
+              <w:rPr>
+                <w:rFonts w:hAnsi="Calibri"/>
+                <w:kern w:val="2"/>
+                <w:sz w:val="21"/>
+                <w:szCs w:val="22"/>
+              </w:rPr>
+            </w:pPr>
+            <w:r>
+              <w:rPr>
+                <w:rFonts w:hAnsi="Calibri" w:hint="eastAsia"/>
+                <w:kern w:val="2"/>
+                <w:sz w:val="21"/>
+                <w:szCs w:val="22"/>
+              </w:rPr>
+              <w:t>基本流</w:t>
+            </w:r>
+          </w:p>
+        </w:tc>
+        <w:tc>
+          <w:tcPr>
+            <w:tcW w:w="8222" w:type="dxa"/>
+            <w:gridSpan w:val="3"/>
+            <w:shd w:val="clear" w:color="auto" w:fill="auto"/>
+          </w:tcPr>
+          <w:p>
+            <w:pPr>
+              <w:rPr>
+                <w:rFonts w:hAnsi="Calibri"/>
+                <w:kern w:val="2"/>
+                <w:sz w:val="21"/>
+                <w:szCs w:val="22"/>
+              </w:rPr>
+            </w:pPr>
+            <w:r>
+              <w:rPr>
+                <w:rFonts w:hAnsi="Calibri" w:hint="eastAsia"/>
+                <w:kern w:val="2"/>
+                <w:sz w:val="21"/>
+                <w:szCs w:val="22"/>
+              </w:rPr>
+              <w:t>1 管理员</w:t>
+            </w:r>
+            <w:r>
+              <w:rPr>
+                <w:rFonts w:hAnsi="Calibri" w:hint="eastAsia"/>
+                <w:kern w:val="2"/>
+                <w:sz w:val="21"/>
+                <w:szCs w:val="22"/>
+              </w:rPr>
+              <w:t>填写</w:t>
+            </w:r>
+            <w:r>
+              <w:rPr>
+                <w:rFonts w:hAnsi="Calibri" w:hint="eastAsia"/>
+                <w:kern w:val="2"/>
+                <w:sz w:val="21"/>
+                <w:szCs w:val="22"/>
+              </w:rPr>
+              <w:t>某一停车场</w:t>
+            </w:r>
+            <w:r>
+              <w:rPr>
+                <w:rFonts w:hAnsi="Calibri" w:hint="eastAsia"/>
+                <w:kern w:val="2"/>
+                <w:sz w:val="21"/>
+                <w:szCs w:val="22"/>
+              </w:rPr>
+              <w:t>信息</w:t>
+            </w:r>
+          </w:p>
+          <w:p>
+            <w:pPr>
+              <w:rPr>
+                <w:rFonts w:hAnsi="Calibri"/>
+                <w:kern w:val="2"/>
+                <w:sz w:val="21"/>
+                <w:szCs w:val="22"/>
+              </w:rPr>
+            </w:pPr>
+            <w:r>
+              <w:rPr>
+                <w:rFonts w:hAnsi="Calibri" w:hint="eastAsia"/>
+                <w:kern w:val="2"/>
+                <w:sz w:val="21"/>
+                <w:szCs w:val="22"/>
+              </w:rPr>
+              <w:t>2 管理员选择</w:t>
+            </w:r>
+            <w:r>
+              <w:rPr>
+                <w:rFonts w:hAnsi="Calibri" w:hint="eastAsia"/>
+                <w:kern w:val="2"/>
+                <w:sz w:val="21"/>
+                <w:szCs w:val="22"/>
+              </w:rPr>
+              <w:t>生成二维码</w:t>
+            </w:r>
+          </w:p>
+          <w:p>
+            <w:pPr>
+              <w:rPr>
+                <w:rFonts w:hAnsi="Calibri"/>
+                <w:kern w:val="2"/>
+                <w:sz w:val="21"/>
+                <w:szCs w:val="22"/>
+              </w:rPr>
+            </w:pPr>
+            <w:r>
+              <w:rPr>
+                <w:rFonts w:hAnsi="Calibri" w:hint="eastAsia"/>
+                <w:kern w:val="2"/>
+                <w:sz w:val="21"/>
+                <w:szCs w:val="22"/>
+              </w:rPr>
+              <w:t>3 管理员点击确定</w:t>
+            </w:r>
+          </w:p>
+          <w:p>
+            <w:pPr>
+              <w:rPr>
+                <w:rFonts w:hAnsi="Calibri"/>
+                <w:kern w:val="2"/>
+                <w:sz w:val="21"/>
+                <w:szCs w:val="22"/>
+              </w:rPr>
+            </w:pPr>
+            <w:r>
+              <w:rPr>
+                <w:rFonts w:hAnsi="Calibri" w:hint="eastAsia"/>
+                <w:kern w:val="2"/>
+                <w:sz w:val="21"/>
+                <w:szCs w:val="22"/>
+              </w:rPr>
+              <w:t>4 系统</w:t>
+            </w:r>
+            <w:r>
+              <w:rPr>
+                <w:rFonts w:hAnsi="Calibri" w:hint="eastAsia"/>
+                <w:kern w:val="2"/>
+                <w:sz w:val="21"/>
+                <w:szCs w:val="22"/>
+              </w:rPr>
+              <w:t>显示相应的二维码信息</w:t>
             </w:r>
           </w:p>
         </w:tc>
@@ -8010,7 +8303,7 @@
 </file>
 
 <file path=word/numbering.xml><?xml version="1.0" encoding="utf-8"?>
-<w:numbering xmlns:wpc="http://schemas.microsoft.com/office/word/2010/wordprocessingCanvas" xmlns:mc="http://schemas.openxmlformats.org/markup-compatibility/2006" xmlns:o="urn:schemas-microsoft-com:office:office" xmlns:r="http://schemas.openxmlformats.org/officeDocument/2006/relationships" xmlns:m="http://schemas.openxmlformats.org/officeDocument/2006/math" xmlns:v="urn:schemas-microsoft-com:vml" xmlns:wp14="http://schemas.microsoft.com/office/word/2010/wordprocessingDrawing" xmlns:wp="http://schemas.openxmlformats.org/drawingml/2006/wordprocessingDrawing" xmlns:w10="urn:schemas-microsoft-com:office:word" xmlns:w="http://schemas.openxmlformats.org/wordprocessingml/2006/main" xmlns:w14="http://schemas.microsoft.com/office/word/2010/wordml" xmlns:wpg="http://schemas.microsoft.com/office/word/2010/wordprocessingGroup" xmlns:wpi="http://schemas.microsoft.com/office/word/2010/wordprocessingInk" xmlns:wne="http://schemas.microsoft.com/office/word/2006/wordml" xmlns:wps="http://schemas.microsoft.com/office/word/2010/wordprocessingShape" mc:Ignorable="w14 wp14">
+<w:numbering xmlns:wpc="http://schemas.microsoft.com/office/word/2010/wordprocessingCanvas" xmlns:mo="http://schemas.microsoft.com/office/mac/office/2008/main" xmlns:mc="http://schemas.openxmlformats.org/markup-compatibility/2006" xmlns:mv="urn:schemas-microsoft-com:mac:vml" xmlns:o="urn:schemas-microsoft-com:office:office" xmlns:r="http://schemas.openxmlformats.org/officeDocument/2006/relationships" xmlns:m="http://schemas.openxmlformats.org/officeDocument/2006/math" xmlns:v="urn:schemas-microsoft-com:vml" xmlns:wp14="http://schemas.microsoft.com/office/word/2010/wordprocessingDrawing" xmlns:wp="http://schemas.openxmlformats.org/drawingml/2006/wordprocessingDrawing" xmlns:w10="urn:schemas-microsoft-com:office:word" xmlns:w="http://schemas.openxmlformats.org/wordprocessingml/2006/main" xmlns:w14="http://schemas.microsoft.com/office/word/2010/wordml" xmlns:w15="http://schemas.microsoft.com/office/word/2012/wordml" xmlns:wpg="http://schemas.microsoft.com/office/word/2010/wordprocessingGroup" xmlns:wpi="http://schemas.microsoft.com/office/word/2010/wordprocessingInk" xmlns:wne="http://schemas.microsoft.com/office/word/2006/wordml" xmlns:wps="http://schemas.microsoft.com/office/word/2010/wordprocessingShape" mc:Ignorable="w14 w15 wp14">
   <w:abstractNum w:abstractNumId="0">
     <w:nsid w:val="FFFFFFFB"/>
     <w:multiLevelType w:val="multilevel"/>
@@ -8095,7 +8388,7 @@
 </file>
 
 <file path=word/styles.xml><?xml version="1.0" encoding="utf-8"?>
-<w:styles xmlns:mc="http://schemas.openxmlformats.org/markup-compatibility/2006" xmlns:r="http://schemas.openxmlformats.org/officeDocument/2006/relationships" xmlns:w="http://schemas.openxmlformats.org/wordprocessingml/2006/main" xmlns:w14="http://schemas.microsoft.com/office/word/2010/wordml" mc:Ignorable="w14">
+<w:styles xmlns:mc="http://schemas.openxmlformats.org/markup-compatibility/2006" xmlns:r="http://schemas.openxmlformats.org/officeDocument/2006/relationships" xmlns:w="http://schemas.openxmlformats.org/wordprocessingml/2006/main" xmlns:w14="http://schemas.microsoft.com/office/word/2010/wordml" xmlns:w15="http://schemas.microsoft.com/office/word/2012/wordml" mc:Ignorable="w14 w15">
   <w:docDefaults>
     <w:rPrDefault>
       <w:rPr>
@@ -8108,144 +8401,388 @@
     </w:rPrDefault>
     <w:pPrDefault/>
   </w:docDefaults>
-  <w:latentStyles w:defLockedState="0" w:defUIPriority="99" w:defSemiHidden="1" w:defUnhideWhenUsed="1" w:defQFormat="0" w:count="267">
-    <w:lsdException w:name="Normal" w:semiHidden="0" w:uiPriority="0" w:unhideWhenUsed="0" w:qFormat="1"/>
-    <w:lsdException w:name="heading 1" w:semiHidden="0" w:uiPriority="0" w:unhideWhenUsed="0" w:qFormat="1"/>
-    <w:lsdException w:name="heading 2" w:uiPriority="0" w:qFormat="1"/>
-    <w:lsdException w:name="heading 3" w:uiPriority="0" w:qFormat="1"/>
-    <w:lsdException w:name="heading 4" w:uiPriority="0" w:qFormat="1"/>
-    <w:lsdException w:name="heading 5" w:uiPriority="0" w:qFormat="1"/>
-    <w:lsdException w:name="heading 6" w:uiPriority="0" w:qFormat="1"/>
-    <w:lsdException w:name="heading 7" w:uiPriority="0" w:qFormat="1"/>
-    <w:lsdException w:name="heading 8" w:uiPriority="0" w:qFormat="1"/>
-    <w:lsdException w:name="heading 9" w:uiPriority="0" w:qFormat="1"/>
-    <w:lsdException w:name="toc 1" w:uiPriority="39"/>
-    <w:lsdException w:name="toc 2" w:uiPriority="39"/>
-    <w:lsdException w:name="toc 3" w:uiPriority="39"/>
-    <w:lsdException w:name="toc 4" w:uiPriority="39"/>
-    <w:lsdException w:name="toc 5" w:uiPriority="39"/>
-    <w:lsdException w:name="toc 6" w:uiPriority="39"/>
-    <w:lsdException w:name="toc 7" w:uiPriority="39"/>
-    <w:lsdException w:name="toc 8" w:uiPriority="39"/>
-    <w:lsdException w:name="toc 9" w:uiPriority="39"/>
-    <w:lsdException w:name="caption" w:uiPriority="35" w:qFormat="1"/>
-    <w:lsdException w:name="Title" w:semiHidden="0" w:uiPriority="10" w:unhideWhenUsed="0" w:qFormat="1"/>
-    <w:lsdException w:name="Default Paragraph Font" w:uiPriority="1"/>
-    <w:lsdException w:name="Subtitle" w:semiHidden="0" w:uiPriority="11" w:unhideWhenUsed="0" w:qFormat="1"/>
-    <w:lsdException w:name="Strong" w:semiHidden="0" w:uiPriority="22" w:unhideWhenUsed="0" w:qFormat="1"/>
-    <w:lsdException w:name="Emphasis" w:semiHidden="0" w:uiPriority="20" w:unhideWhenUsed="0" w:qFormat="1"/>
-    <w:lsdException w:name="Table Grid" w:semiHidden="0" w:uiPriority="59" w:unhideWhenUsed="0"/>
-    <w:lsdException w:name="Placeholder Text" w:unhideWhenUsed="0"/>
-    <w:lsdException w:name="No Spacing" w:semiHidden="0" w:uiPriority="1" w:unhideWhenUsed="0" w:qFormat="1"/>
-    <w:lsdException w:name="Light Shading" w:semiHidden="0" w:uiPriority="60" w:unhideWhenUsed="0"/>
-    <w:lsdException w:name="Light List" w:semiHidden="0" w:uiPriority="61" w:unhideWhenUsed="0"/>
-    <w:lsdException w:name="Light Grid" w:semiHidden="0" w:uiPriority="62" w:unhideWhenUsed="0"/>
-    <w:lsdException w:name="Medium Shading 1" w:semiHidden="0" w:uiPriority="63" w:unhideWhenUsed="0"/>
-    <w:lsdException w:name="Medium Shading 2" w:semiHidden="0" w:uiPriority="64" w:unhideWhenUsed="0"/>
-    <w:lsdException w:name="Medium List 1" w:semiHidden="0" w:uiPriority="65" w:unhideWhenUsed="0"/>
-    <w:lsdException w:name="Medium List 2" w:semiHidden="0" w:uiPriority="66" w:unhideWhenUsed="0"/>
-    <w:lsdException w:name="Medium Grid 1" w:semiHidden="0" w:uiPriority="67" w:unhideWhenUsed="0"/>
-    <w:lsdException w:name="Medium Grid 2" w:semiHidden="0" w:uiPriority="68" w:unhideWhenUsed="0"/>
-    <w:lsdException w:name="Medium Grid 3" w:semiHidden="0" w:uiPriority="69" w:unhideWhenUsed="0"/>
-    <w:lsdException w:name="Dark List" w:semiHidden="0" w:uiPriority="70" w:unhideWhenUsed="0"/>
-    <w:lsdException w:name="Colorful Shading" w:semiHidden="0" w:uiPriority="71" w:unhideWhenUsed="0"/>
-    <w:lsdException w:name="Colorful List" w:semiHidden="0" w:uiPriority="72" w:unhideWhenUsed="0"/>
-    <w:lsdException w:name="Colorful Grid" w:semiHidden="0" w:uiPriority="73" w:unhideWhenUsed="0"/>
-    <w:lsdException w:name="Light Shading Accent 1" w:semiHidden="0" w:uiPriority="60" w:unhideWhenUsed="0"/>
-    <w:lsdException w:name="Light List Accent 1" w:semiHidden="0" w:uiPriority="61" w:unhideWhenUsed="0"/>
-    <w:lsdException w:name="Light Grid Accent 1" w:semiHidden="0" w:uiPriority="62" w:unhideWhenUsed="0"/>
-    <w:lsdException w:name="Medium Shading 1 Accent 1" w:semiHidden="0" w:uiPriority="63" w:unhideWhenUsed="0"/>
-    <w:lsdException w:name="Medium Shading 2 Accent 1" w:semiHidden="0" w:uiPriority="64" w:unhideWhenUsed="0"/>
-    <w:lsdException w:name="Medium List 1 Accent 1" w:semiHidden="0" w:uiPriority="65" w:unhideWhenUsed="0"/>
-    <w:lsdException w:name="Revision" w:unhideWhenUsed="0"/>
-    <w:lsdException w:name="List Paragraph" w:semiHidden="0" w:uiPriority="34" w:unhideWhenUsed="0" w:qFormat="1"/>
-    <w:lsdException w:name="Quote" w:semiHidden="0" w:uiPriority="29" w:unhideWhenUsed="0" w:qFormat="1"/>
-    <w:lsdException w:name="Intense Quote" w:semiHidden="0" w:uiPriority="30" w:unhideWhenUsed="0" w:qFormat="1"/>
-    <w:lsdException w:name="Medium List 2 Accent 1" w:semiHidden="0" w:uiPriority="66" w:unhideWhenUsed="0"/>
-    <w:lsdException w:name="Medium Grid 1 Accent 1" w:semiHidden="0" w:uiPriority="67" w:unhideWhenUsed="0"/>
-    <w:lsdException w:name="Medium Grid 2 Accent 1" w:semiHidden="0" w:uiPriority="68" w:unhideWhenUsed="0"/>
-    <w:lsdException w:name="Medium Grid 3 Accent 1" w:semiHidden="0" w:uiPriority="69" w:unhideWhenUsed="0"/>
-    <w:lsdException w:name="Dark List Accent 1" w:semiHidden="0" w:uiPriority="70" w:unhideWhenUsed="0"/>
-    <w:lsdException w:name="Colorful Shading Accent 1" w:semiHidden="0" w:uiPriority="71" w:unhideWhenUsed="0"/>
-    <w:lsdException w:name="Colorful List Accent 1" w:semiHidden="0" w:uiPriority="72" w:unhideWhenUsed="0"/>
-    <w:lsdException w:name="Colorful Grid Accent 1" w:semiHidden="0" w:uiPriority="73" w:unhideWhenUsed="0"/>
-    <w:lsdException w:name="Light Shading Accent 2" w:semiHidden="0" w:uiPriority="60" w:unhideWhenUsed="0"/>
-    <w:lsdException w:name="Light List Accent 2" w:semiHidden="0" w:uiPriority="61" w:unhideWhenUsed="0"/>
-    <w:lsdException w:name="Light Grid Accent 2" w:semiHidden="0" w:uiPriority="62" w:unhideWhenUsed="0"/>
-    <w:lsdException w:name="Medium Shading 1 Accent 2" w:semiHidden="0" w:uiPriority="63" w:unhideWhenUsed="0"/>
-    <w:lsdException w:name="Medium Shading 2 Accent 2" w:semiHidden="0" w:uiPriority="64" w:unhideWhenUsed="0"/>
-    <w:lsdException w:name="Medium List 1 Accent 2" w:semiHidden="0" w:uiPriority="65" w:unhideWhenUsed="0"/>
-    <w:lsdException w:name="Medium List 2 Accent 2" w:semiHidden="0" w:uiPriority="66" w:unhideWhenUsed="0"/>
-    <w:lsdException w:name="Medium Grid 1 Accent 2" w:semiHidden="0" w:uiPriority="67" w:unhideWhenUsed="0"/>
-    <w:lsdException w:name="Medium Grid 2 Accent 2" w:semiHidden="0" w:uiPriority="68" w:unhideWhenUsed="0"/>
-    <w:lsdException w:name="Medium Grid 3 Accent 2" w:semiHidden="0" w:uiPriority="69" w:unhideWhenUsed="0"/>
-    <w:lsdException w:name="Dark List Accent 2" w:semiHidden="0" w:uiPriority="70" w:unhideWhenUsed="0"/>
-    <w:lsdException w:name="Colorful Shading Accent 2" w:semiHidden="0" w:uiPriority="71" w:unhideWhenUsed="0"/>
-    <w:lsdException w:name="Colorful List Accent 2" w:semiHidden="0" w:uiPriority="72" w:unhideWhenUsed="0"/>
-    <w:lsdException w:name="Colorful Grid Accent 2" w:semiHidden="0" w:uiPriority="73" w:unhideWhenUsed="0"/>
-    <w:lsdException w:name="Light Shading Accent 3" w:semiHidden="0" w:uiPriority="60" w:unhideWhenUsed="0"/>
-    <w:lsdException w:name="Light List Accent 3" w:semiHidden="0" w:uiPriority="61" w:unhideWhenUsed="0"/>
-    <w:lsdException w:name="Light Grid Accent 3" w:semiHidden="0" w:uiPriority="62" w:unhideWhenUsed="0"/>
-    <w:lsdException w:name="Medium Shading 1 Accent 3" w:semiHidden="0" w:uiPriority="63" w:unhideWhenUsed="0"/>
-    <w:lsdException w:name="Medium Shading 2 Accent 3" w:semiHidden="0" w:uiPriority="64" w:unhideWhenUsed="0"/>
-    <w:lsdException w:name="Medium List 1 Accent 3" w:semiHidden="0" w:uiPriority="65" w:unhideWhenUsed="0"/>
-    <w:lsdException w:name="Medium List 2 Accent 3" w:semiHidden="0" w:uiPriority="66" w:unhideWhenUsed="0"/>
-    <w:lsdException w:name="Medium Grid 1 Accent 3" w:semiHidden="0" w:uiPriority="67" w:unhideWhenUsed="0"/>
-    <w:lsdException w:name="Medium Grid 2 Accent 3" w:semiHidden="0" w:uiPriority="68" w:unhideWhenUsed="0"/>
-    <w:lsdException w:name="Medium Grid 3 Accent 3" w:semiHidden="0" w:uiPriority="69" w:unhideWhenUsed="0"/>
-    <w:lsdException w:name="Dark List Accent 3" w:semiHidden="0" w:uiPriority="70" w:unhideWhenUsed="0"/>
-    <w:lsdException w:name="Colorful Shading Accent 3" w:semiHidden="0" w:uiPriority="71" w:unhideWhenUsed="0"/>
-    <w:lsdException w:name="Colorful List Accent 3" w:semiHidden="0" w:uiPriority="72" w:unhideWhenUsed="0"/>
-    <w:lsdException w:name="Colorful Grid Accent 3" w:semiHidden="0" w:uiPriority="73" w:unhideWhenUsed="0"/>
-    <w:lsdException w:name="Light Shading Accent 4" w:semiHidden="0" w:uiPriority="60" w:unhideWhenUsed="0"/>
-    <w:lsdException w:name="Light List Accent 4" w:semiHidden="0" w:uiPriority="61" w:unhideWhenUsed="0"/>
-    <w:lsdException w:name="Light Grid Accent 4" w:semiHidden="0" w:uiPriority="62" w:unhideWhenUsed="0"/>
-    <w:lsdException w:name="Medium Shading 1 Accent 4" w:semiHidden="0" w:uiPriority="63" w:unhideWhenUsed="0"/>
-    <w:lsdException w:name="Medium Shading 2 Accent 4" w:semiHidden="0" w:uiPriority="64" w:unhideWhenUsed="0"/>
-    <w:lsdException w:name="Medium List 1 Accent 4" w:semiHidden="0" w:uiPriority="65" w:unhideWhenUsed="0"/>
-    <w:lsdException w:name="Medium List 2 Accent 4" w:semiHidden="0" w:uiPriority="66" w:unhideWhenUsed="0"/>
-    <w:lsdException w:name="Medium Grid 1 Accent 4" w:semiHidden="0" w:uiPriority="67" w:unhideWhenUsed="0"/>
-    <w:lsdException w:name="Medium Grid 2 Accent 4" w:semiHidden="0" w:uiPriority="68" w:unhideWhenUsed="0"/>
-    <w:lsdException w:name="Medium Grid 3 Accent 4" w:semiHidden="0" w:uiPriority="69" w:unhideWhenUsed="0"/>
-    <w:lsdException w:name="Dark List Accent 4" w:semiHidden="0" w:uiPriority="70" w:unhideWhenUsed="0"/>
-    <w:lsdException w:name="Colorful Shading Accent 4" w:semiHidden="0" w:uiPriority="71" w:unhideWhenUsed="0"/>
-    <w:lsdException w:name="Colorful List Accent 4" w:semiHidden="0" w:uiPriority="72" w:unhideWhenUsed="0"/>
-    <w:lsdException w:name="Colorful Grid Accent 4" w:semiHidden="0" w:uiPriority="73" w:unhideWhenUsed="0"/>
-    <w:lsdException w:name="Light Shading Accent 5" w:semiHidden="0" w:uiPriority="60" w:unhideWhenUsed="0"/>
-    <w:lsdException w:name="Light List Accent 5" w:semiHidden="0" w:uiPriority="61" w:unhideWhenUsed="0"/>
-    <w:lsdException w:name="Light Grid Accent 5" w:semiHidden="0" w:uiPriority="62" w:unhideWhenUsed="0"/>
-    <w:lsdException w:name="Medium Shading 1 Accent 5" w:semiHidden="0" w:uiPriority="63" w:unhideWhenUsed="0"/>
-    <w:lsdException w:name="Medium Shading 2 Accent 5" w:semiHidden="0" w:uiPriority="64" w:unhideWhenUsed="0"/>
-    <w:lsdException w:name="Medium List 1 Accent 5" w:semiHidden="0" w:uiPriority="65" w:unhideWhenUsed="0"/>
-    <w:lsdException w:name="Medium List 2 Accent 5" w:semiHidden="0" w:uiPriority="66" w:unhideWhenUsed="0"/>
-    <w:lsdException w:name="Medium Grid 1 Accent 5" w:semiHidden="0" w:uiPriority="67" w:unhideWhenUsed="0"/>
-    <w:lsdException w:name="Medium Grid 2 Accent 5" w:semiHidden="0" w:uiPriority="68" w:unhideWhenUsed="0"/>
-    <w:lsdException w:name="Medium Grid 3 Accent 5" w:semiHidden="0" w:uiPriority="69" w:unhideWhenUsed="0"/>
-    <w:lsdException w:name="Dark List Accent 5" w:semiHidden="0" w:uiPriority="70" w:unhideWhenUsed="0"/>
-    <w:lsdException w:name="Colorful Shading Accent 5" w:semiHidden="0" w:uiPriority="71" w:unhideWhenUsed="0"/>
-    <w:lsdException w:name="Colorful List Accent 5" w:semiHidden="0" w:uiPriority="72" w:unhideWhenUsed="0"/>
-    <w:lsdException w:name="Colorful Grid Accent 5" w:semiHidden="0" w:uiPriority="73" w:unhideWhenUsed="0"/>
-    <w:lsdException w:name="Light Shading Accent 6" w:semiHidden="0" w:uiPriority="60" w:unhideWhenUsed="0"/>
-    <w:lsdException w:name="Light List Accent 6" w:semiHidden="0" w:uiPriority="61" w:unhideWhenUsed="0"/>
-    <w:lsdException w:name="Light Grid Accent 6" w:semiHidden="0" w:uiPriority="62" w:unhideWhenUsed="0"/>
-    <w:lsdException w:name="Medium Shading 1 Accent 6" w:semiHidden="0" w:uiPriority="63" w:unhideWhenUsed="0"/>
-    <w:lsdException w:name="Medium Shading 2 Accent 6" w:semiHidden="0" w:uiPriority="64" w:unhideWhenUsed="0"/>
-    <w:lsdException w:name="Medium List 1 Accent 6" w:semiHidden="0" w:uiPriority="65" w:unhideWhenUsed="0"/>
-    <w:lsdException w:name="Medium List 2 Accent 6" w:semiHidden="0" w:uiPriority="66" w:unhideWhenUsed="0"/>
-    <w:lsdException w:name="Medium Grid 1 Accent 6" w:semiHidden="0" w:uiPriority="67" w:unhideWhenUsed="0"/>
-    <w:lsdException w:name="Medium Grid 2 Accent 6" w:semiHidden="0" w:uiPriority="68" w:unhideWhenUsed="0"/>
-    <w:lsdException w:name="Medium Grid 3 Accent 6" w:semiHidden="0" w:uiPriority="69" w:unhideWhenUsed="0"/>
-    <w:lsdException w:name="Dark List Accent 6" w:semiHidden="0" w:uiPriority="70" w:unhideWhenUsed="0"/>
-    <w:lsdException w:name="Colorful Shading Accent 6" w:semiHidden="0" w:uiPriority="71" w:unhideWhenUsed="0"/>
-    <w:lsdException w:name="Colorful List Accent 6" w:semiHidden="0" w:uiPriority="72" w:unhideWhenUsed="0"/>
-    <w:lsdException w:name="Colorful Grid Accent 6" w:semiHidden="0" w:uiPriority="73" w:unhideWhenUsed="0"/>
-    <w:lsdException w:name="Subtle Emphasis" w:semiHidden="0" w:uiPriority="19" w:unhideWhenUsed="0" w:qFormat="1"/>
-    <w:lsdException w:name="Intense Emphasis" w:semiHidden="0" w:uiPriority="21" w:unhideWhenUsed="0" w:qFormat="1"/>
-    <w:lsdException w:name="Subtle Reference" w:semiHidden="0" w:uiPriority="31" w:unhideWhenUsed="0" w:qFormat="1"/>
-    <w:lsdException w:name="Intense Reference" w:semiHidden="0" w:uiPriority="32" w:unhideWhenUsed="0" w:qFormat="1"/>
-    <w:lsdException w:name="Book Title" w:semiHidden="0" w:uiPriority="33" w:unhideWhenUsed="0" w:qFormat="1"/>
-    <w:lsdException w:name="Bibliography" w:uiPriority="37"/>
-    <w:lsdException w:name="TOC Heading" w:uiPriority="39" w:qFormat="1"/>
+  <w:latentStyles w:defLockedState="0" w:defUIPriority="99" w:defSemiHidden="0" w:defUnhideWhenUsed="0" w:defQFormat="0" w:count="381">
+    <w:lsdException w:name="Normal" w:uiPriority="0" w:qFormat="1"/>
+    <w:lsdException w:name="heading 1" w:uiPriority="0" w:qFormat="1"/>
+    <w:lsdException w:name="heading 2" w:semiHidden="1" w:uiPriority="0" w:unhideWhenUsed="1" w:qFormat="1"/>
+    <w:lsdException w:name="heading 3" w:semiHidden="1" w:uiPriority="0" w:unhideWhenUsed="1" w:qFormat="1"/>
+    <w:lsdException w:name="heading 4" w:semiHidden="1" w:uiPriority="0" w:unhideWhenUsed="1" w:qFormat="1"/>
+    <w:lsdException w:name="heading 5" w:semiHidden="1" w:uiPriority="0" w:unhideWhenUsed="1" w:qFormat="1"/>
+    <w:lsdException w:name="heading 6" w:semiHidden="1" w:uiPriority="0" w:unhideWhenUsed="1" w:qFormat="1"/>
+    <w:lsdException w:name="heading 7" w:semiHidden="1" w:uiPriority="0" w:unhideWhenUsed="1" w:qFormat="1"/>
+    <w:lsdException w:name="heading 8" w:semiHidden="1" w:uiPriority="0" w:unhideWhenUsed="1" w:qFormat="1"/>
+    <w:lsdException w:name="heading 9" w:semiHidden="1" w:uiPriority="0" w:unhideWhenUsed="1" w:qFormat="1"/>
+    <w:lsdException w:name="index 1" w:semiHidden="1" w:unhideWhenUsed="1"/>
+    <w:lsdException w:name="index 2" w:semiHidden="1" w:unhideWhenUsed="1"/>
+    <w:lsdException w:name="index 3" w:semiHidden="1" w:unhideWhenUsed="1"/>
+    <w:lsdException w:name="index 4" w:semiHidden="1" w:unhideWhenUsed="1"/>
+    <w:lsdException w:name="index 5" w:semiHidden="1" w:unhideWhenUsed="1"/>
+    <w:lsdException w:name="index 6" w:semiHidden="1" w:unhideWhenUsed="1"/>
+    <w:lsdException w:name="index 7" w:semiHidden="1" w:unhideWhenUsed="1"/>
+    <w:lsdException w:name="index 8" w:semiHidden="1" w:unhideWhenUsed="1"/>
+    <w:lsdException w:name="index 9" w:semiHidden="1" w:unhideWhenUsed="1"/>
+    <w:lsdException w:name="toc 1" w:semiHidden="1" w:uiPriority="39" w:unhideWhenUsed="1"/>
+    <w:lsdException w:name="toc 2" w:semiHidden="1" w:uiPriority="39" w:unhideWhenUsed="1"/>
+    <w:lsdException w:name="toc 3" w:semiHidden="1" w:uiPriority="39" w:unhideWhenUsed="1"/>
+    <w:lsdException w:name="toc 4" w:semiHidden="1" w:uiPriority="39" w:unhideWhenUsed="1"/>
+    <w:lsdException w:name="toc 5" w:semiHidden="1" w:uiPriority="39" w:unhideWhenUsed="1"/>
+    <w:lsdException w:name="toc 6" w:semiHidden="1" w:uiPriority="39" w:unhideWhenUsed="1"/>
+    <w:lsdException w:name="toc 7" w:semiHidden="1" w:uiPriority="39" w:unhideWhenUsed="1"/>
+    <w:lsdException w:name="toc 8" w:semiHidden="1" w:uiPriority="39" w:unhideWhenUsed="1"/>
+    <w:lsdException w:name="toc 9" w:semiHidden="1" w:uiPriority="39" w:unhideWhenUsed="1"/>
+    <w:lsdException w:name="Normal Indent" w:semiHidden="1" w:unhideWhenUsed="1"/>
+    <w:lsdException w:name="footnote text" w:semiHidden="1" w:unhideWhenUsed="1"/>
+    <w:lsdException w:name="annotation text" w:semiHidden="1" w:unhideWhenUsed="1"/>
+    <w:lsdException w:name="header" w:semiHidden="1" w:unhideWhenUsed="1"/>
+    <w:lsdException w:name="footer" w:semiHidden="1" w:unhideWhenUsed="1"/>
+    <w:lsdException w:name="index heading" w:semiHidden="1" w:unhideWhenUsed="1"/>
+    <w:lsdException w:name="caption" w:semiHidden="1" w:uiPriority="35" w:unhideWhenUsed="1" w:qFormat="1"/>
+    <w:lsdException w:name="table of figures" w:semiHidden="1" w:unhideWhenUsed="1"/>
+    <w:lsdException w:name="envelope address" w:semiHidden="1" w:unhideWhenUsed="1"/>
+    <w:lsdException w:name="envelope return" w:semiHidden="1" w:unhideWhenUsed="1"/>
+    <w:lsdException w:name="footnote reference" w:semiHidden="1" w:unhideWhenUsed="1"/>
+    <w:lsdException w:name="annotation reference" w:semiHidden="1" w:unhideWhenUsed="1"/>
+    <w:lsdException w:name="line number" w:semiHidden="1" w:unhideWhenUsed="1"/>
+    <w:lsdException w:name="page number" w:semiHidden="1" w:unhideWhenUsed="1"/>
+    <w:lsdException w:name="endnote reference" w:semiHidden="1" w:unhideWhenUsed="1"/>
+    <w:lsdException w:name="endnote text" w:semiHidden="1" w:unhideWhenUsed="1"/>
+    <w:lsdException w:name="table of authorities" w:semiHidden="1" w:unhideWhenUsed="1"/>
+    <w:lsdException w:name="macro" w:semiHidden="1" w:unhideWhenUsed="1"/>
+    <w:lsdException w:name="toa heading" w:semiHidden="1" w:unhideWhenUsed="1"/>
+    <w:lsdException w:name="List" w:semiHidden="1" w:unhideWhenUsed="1"/>
+    <w:lsdException w:name="List Bullet" w:semiHidden="1" w:unhideWhenUsed="1"/>
+    <w:lsdException w:name="List Number" w:semiHidden="1" w:unhideWhenUsed="1"/>
+    <w:lsdException w:name="List 2" w:semiHidden="1" w:unhideWhenUsed="1"/>
+    <w:lsdException w:name="List 3" w:semiHidden="1" w:unhideWhenUsed="1"/>
+    <w:lsdException w:name="List 4" w:semiHidden="1" w:unhideWhenUsed="1"/>
+    <w:lsdException w:name="List 5" w:semiHidden="1" w:unhideWhenUsed="1"/>
+    <w:lsdException w:name="List Bullet 2" w:semiHidden="1" w:unhideWhenUsed="1"/>
+    <w:lsdException w:name="List Bullet 3" w:semiHidden="1" w:unhideWhenUsed="1"/>
+    <w:lsdException w:name="List Bullet 4" w:semiHidden="1" w:unhideWhenUsed="1"/>
+    <w:lsdException w:name="List Bullet 5" w:semiHidden="1" w:unhideWhenUsed="1"/>
+    <w:lsdException w:name="List Number 2" w:semiHidden="1" w:unhideWhenUsed="1"/>
+    <w:lsdException w:name="List Number 3" w:semiHidden="1" w:unhideWhenUsed="1"/>
+    <w:lsdException w:name="List Number 4" w:semiHidden="1" w:unhideWhenUsed="1"/>
+    <w:lsdException w:name="List Number 5" w:semiHidden="1" w:unhideWhenUsed="1"/>
+    <w:lsdException w:name="Title" w:uiPriority="10" w:qFormat="1"/>
+    <w:lsdException w:name="Closing" w:semiHidden="1" w:unhideWhenUsed="1"/>
+    <w:lsdException w:name="Signature" w:semiHidden="1" w:unhideWhenUsed="1"/>
+    <w:lsdException w:name="Default Paragraph Font" w:semiHidden="1" w:uiPriority="1" w:unhideWhenUsed="1"/>
+    <w:lsdException w:name="Body Text" w:semiHidden="1" w:unhideWhenUsed="1"/>
+    <w:lsdException w:name="Body Text Indent" w:semiHidden="1" w:unhideWhenUsed="1"/>
+    <w:lsdException w:name="List Continue" w:semiHidden="1" w:unhideWhenUsed="1"/>
+    <w:lsdException w:name="List Continue 2" w:semiHidden="1" w:unhideWhenUsed="1"/>
+    <w:lsdException w:name="List Continue 3" w:semiHidden="1" w:unhideWhenUsed="1"/>
+    <w:lsdException w:name="List Continue 4" w:semiHidden="1" w:unhideWhenUsed="1"/>
+    <w:lsdException w:name="List Continue 5" w:semiHidden="1" w:unhideWhenUsed="1"/>
+    <w:lsdException w:name="Message Header" w:semiHidden="1" w:unhideWhenUsed="1"/>
+    <w:lsdException w:name="Subtitle" w:uiPriority="11" w:qFormat="1"/>
+    <w:lsdException w:name="Salutation" w:semiHidden="1" w:unhideWhenUsed="1"/>
+    <w:lsdException w:name="Date" w:semiHidden="1" w:unhideWhenUsed="1"/>
+    <w:lsdException w:name="Body Text First Indent" w:semiHidden="1" w:unhideWhenUsed="1"/>
+    <w:lsdException w:name="Body Text First Indent 2" w:semiHidden="1" w:unhideWhenUsed="1"/>
+    <w:lsdException w:name="Note Heading" w:semiHidden="1" w:unhideWhenUsed="1"/>
+    <w:lsdException w:name="Body Text 2" w:semiHidden="1" w:unhideWhenUsed="1"/>
+    <w:lsdException w:name="Body Text 3" w:semiHidden="1" w:unhideWhenUsed="1"/>
+    <w:lsdException w:name="Body Text Indent 2" w:semiHidden="1" w:unhideWhenUsed="1"/>
+    <w:lsdException w:name="Body Text Indent 3" w:semiHidden="1" w:unhideWhenUsed="1"/>
+    <w:lsdException w:name="Block Text" w:semiHidden="1" w:unhideWhenUsed="1"/>
+    <w:lsdException w:name="Hyperlink" w:semiHidden="1" w:unhideWhenUsed="1"/>
+    <w:lsdException w:name="FollowedHyperlink" w:semiHidden="1" w:unhideWhenUsed="1"/>
+    <w:lsdException w:name="Strong" w:uiPriority="22" w:qFormat="1"/>
+    <w:lsdException w:name="Emphasis" w:uiPriority="20" w:qFormat="1"/>
+    <w:lsdException w:name="Document Map" w:semiHidden="1" w:unhideWhenUsed="1"/>
+    <w:lsdException w:name="Plain Text" w:semiHidden="1" w:unhideWhenUsed="1"/>
+    <w:lsdException w:name="E-mail Signature" w:semiHidden="1" w:unhideWhenUsed="1"/>
+    <w:lsdException w:name="HTML Top of Form" w:semiHidden="1" w:unhideWhenUsed="1"/>
+    <w:lsdException w:name="HTML Bottom of Form" w:semiHidden="1" w:unhideWhenUsed="1"/>
+    <w:lsdException w:name="Normal (Web)" w:semiHidden="1" w:unhideWhenUsed="1"/>
+    <w:lsdException w:name="HTML Acronym" w:semiHidden="1" w:unhideWhenUsed="1"/>
+    <w:lsdException w:name="HTML Address" w:semiHidden="1" w:unhideWhenUsed="1"/>
+    <w:lsdException w:name="HTML Cite" w:semiHidden="1" w:unhideWhenUsed="1"/>
+    <w:lsdException w:name="HTML Code" w:semiHidden="1" w:unhideWhenUsed="1"/>
+    <w:lsdException w:name="HTML Definition" w:semiHidden="1" w:unhideWhenUsed="1"/>
+    <w:lsdException w:name="HTML Keyboard" w:semiHidden="1" w:unhideWhenUsed="1"/>
+    <w:lsdException w:name="HTML Preformatted" w:semiHidden="1" w:unhideWhenUsed="1"/>
+    <w:lsdException w:name="HTML Sample" w:semiHidden="1" w:unhideWhenUsed="1"/>
+    <w:lsdException w:name="HTML Typewriter" w:semiHidden="1" w:unhideWhenUsed="1"/>
+    <w:lsdException w:name="HTML Variable" w:semiHidden="1" w:unhideWhenUsed="1"/>
+    <w:lsdException w:name="Normal Table" w:semiHidden="1" w:unhideWhenUsed="1"/>
+    <w:lsdException w:name="annotation subject" w:semiHidden="1" w:unhideWhenUsed="1"/>
+    <w:lsdException w:name="No List" w:semiHidden="1" w:unhideWhenUsed="1"/>
+    <w:lsdException w:name="Outline List 1" w:semiHidden="1" w:unhideWhenUsed="1"/>
+    <w:lsdException w:name="Outline List 2" w:semiHidden="1" w:unhideWhenUsed="1"/>
+    <w:lsdException w:name="Outline List 3" w:semiHidden="1" w:unhideWhenUsed="1"/>
+    <w:lsdException w:name="Table Simple 1" w:semiHidden="1" w:unhideWhenUsed="1"/>
+    <w:lsdException w:name="Table Simple 2" w:semiHidden="1" w:unhideWhenUsed="1"/>
+    <w:lsdException w:name="Table Simple 3" w:semiHidden="1" w:unhideWhenUsed="1"/>
+    <w:lsdException w:name="Table Classic 1" w:semiHidden="1" w:unhideWhenUsed="1"/>
+    <w:lsdException w:name="Table Classic 2" w:semiHidden="1" w:unhideWhenUsed="1"/>
+    <w:lsdException w:name="Table Classic 3" w:semiHidden="1" w:unhideWhenUsed="1"/>
+    <w:lsdException w:name="Table Classic 4" w:semiHidden="1" w:unhideWhenUsed="1"/>
+    <w:lsdException w:name="Table Colorful 1" w:semiHidden="1" w:unhideWhenUsed="1"/>
+    <w:lsdException w:name="Table Colorful 2" w:semiHidden="1" w:unhideWhenUsed="1"/>
+    <w:lsdException w:name="Table Colorful 3" w:semiHidden="1" w:unhideWhenUsed="1"/>
+    <w:lsdException w:name="Table Columns 1" w:semiHidden="1" w:unhideWhenUsed="1"/>
+    <w:lsdException w:name="Table Columns 2" w:semiHidden="1" w:unhideWhenUsed="1"/>
+    <w:lsdException w:name="Table Columns 3" w:semiHidden="1" w:unhideWhenUsed="1"/>
+    <w:lsdException w:name="Table Columns 4" w:semiHidden="1" w:unhideWhenUsed="1"/>
+    <w:lsdException w:name="Table Columns 5" w:semiHidden="1" w:unhideWhenUsed="1"/>
+    <w:lsdException w:name="Table Grid 1" w:semiHidden="1" w:unhideWhenUsed="1"/>
+    <w:lsdException w:name="Table Grid 2" w:semiHidden="1" w:unhideWhenUsed="1"/>
+    <w:lsdException w:name="Table Grid 3" w:semiHidden="1" w:unhideWhenUsed="1"/>
+    <w:lsdException w:name="Table Grid 4" w:semiHidden="1" w:unhideWhenUsed="1"/>
+    <w:lsdException w:name="Table Grid 5" w:semiHidden="1" w:unhideWhenUsed="1"/>
+    <w:lsdException w:name="Table Grid 6" w:semiHidden="1" w:unhideWhenUsed="1"/>
+    <w:lsdException w:name="Table Grid 7" w:semiHidden="1" w:unhideWhenUsed="1"/>
+    <w:lsdException w:name="Table Grid 8" w:semiHidden="1" w:unhideWhenUsed="1"/>
+    <w:lsdException w:name="Table List 1" w:semiHidden="1" w:unhideWhenUsed="1"/>
+    <w:lsdException w:name="Table List 2" w:semiHidden="1" w:unhideWhenUsed="1"/>
+    <w:lsdException w:name="Table List 3" w:semiHidden="1" w:unhideWhenUsed="1"/>
+    <w:lsdException w:name="Table List 4" w:semiHidden="1" w:unhideWhenUsed="1"/>
+    <w:lsdException w:name="Table List 5" w:semiHidden="1" w:unhideWhenUsed="1"/>
+    <w:lsdException w:name="Table List 6" w:semiHidden="1" w:unhideWhenUsed="1"/>
+    <w:lsdException w:name="Table List 7" w:semiHidden="1" w:unhideWhenUsed="1"/>
+    <w:lsdException w:name="Table List 8" w:semiHidden="1" w:unhideWhenUsed="1"/>
+    <w:lsdException w:name="Table 3D effects 1" w:semiHidden="1" w:unhideWhenUsed="1"/>
+    <w:lsdException w:name="Table 3D effects 2" w:semiHidden="1" w:unhideWhenUsed="1"/>
+    <w:lsdException w:name="Table 3D effects 3" w:semiHidden="1" w:unhideWhenUsed="1"/>
+    <w:lsdException w:name="Table Contemporary" w:semiHidden="1" w:unhideWhenUsed="1"/>
+    <w:lsdException w:name="Table Elegant" w:semiHidden="1" w:unhideWhenUsed="1"/>
+    <w:lsdException w:name="Table Professional" w:semiHidden="1" w:unhideWhenUsed="1"/>
+    <w:lsdException w:name="Table Subtle 1" w:semiHidden="1" w:unhideWhenUsed="1"/>
+    <w:lsdException w:name="Table Subtle 2" w:semiHidden="1" w:unhideWhenUsed="1"/>
+    <w:lsdException w:name="Table Web 1" w:semiHidden="1" w:unhideWhenUsed="1"/>
+    <w:lsdException w:name="Table Web 2" w:semiHidden="1" w:unhideWhenUsed="1"/>
+    <w:lsdException w:name="Table Web 3" w:semiHidden="1" w:unhideWhenUsed="1"/>
+    <w:lsdException w:name="Balloon Text" w:semiHidden="1" w:unhideWhenUsed="1"/>
+    <w:lsdException w:name="Table Grid" w:uiPriority="59"/>
+    <w:lsdException w:name="Table Theme" w:semiHidden="1" w:unhideWhenUsed="1"/>
+    <w:lsdException w:name="Note Level 1" w:semiHidden="1" w:unhideWhenUsed="1"/>
+    <w:lsdException w:name="Note Level 2" w:semiHidden="1" w:unhideWhenUsed="1"/>
+    <w:lsdException w:name="Note Level 3" w:semiHidden="1" w:unhideWhenUsed="1"/>
+    <w:lsdException w:name="Note Level 4" w:semiHidden="1" w:unhideWhenUsed="1"/>
+    <w:lsdException w:name="Note Level 5" w:semiHidden="1" w:unhideWhenUsed="1"/>
+    <w:lsdException w:name="Note Level 6" w:semiHidden="1" w:unhideWhenUsed="1"/>
+    <w:lsdException w:name="Note Level 7" w:semiHidden="1" w:unhideWhenUsed="1"/>
+    <w:lsdException w:name="Note Level 8" w:semiHidden="1" w:unhideWhenUsed="1"/>
+    <w:lsdException w:name="Note Level 9" w:semiHidden="1" w:unhideWhenUsed="1"/>
+    <w:lsdException w:name="Placeholder Text" w:semiHidden="1"/>
+    <w:lsdException w:name="No Spacing" w:uiPriority="1" w:qFormat="1"/>
+    <w:lsdException w:name="Light Shading" w:uiPriority="60"/>
+    <w:lsdException w:name="Light List" w:uiPriority="61"/>
+    <w:lsdException w:name="Light Grid" w:uiPriority="62"/>
+    <w:lsdException w:name="Medium Shading 1" w:uiPriority="63"/>
+    <w:lsdException w:name="Medium Shading 2" w:uiPriority="64"/>
+    <w:lsdException w:name="Medium List 1" w:uiPriority="65"/>
+    <w:lsdException w:name="Medium List 2" w:uiPriority="66"/>
+    <w:lsdException w:name="Medium Grid 1" w:uiPriority="67"/>
+    <w:lsdException w:name="Medium Grid 2" w:uiPriority="68"/>
+    <w:lsdException w:name="Medium Grid 3" w:uiPriority="69"/>
+    <w:lsdException w:name="Dark List" w:uiPriority="70"/>
+    <w:lsdException w:name="Colorful Shading" w:uiPriority="71"/>
+    <w:lsdException w:name="Colorful List" w:uiPriority="72"/>
+    <w:lsdException w:name="Colorful Grid" w:uiPriority="73"/>
+    <w:lsdException w:name="Light Shading Accent 1" w:uiPriority="60"/>
+    <w:lsdException w:name="Light List Accent 1" w:uiPriority="61"/>
+    <w:lsdException w:name="Light Grid Accent 1" w:uiPriority="62"/>
+    <w:lsdException w:name="Medium Shading 1 Accent 1" w:uiPriority="63"/>
+    <w:lsdException w:name="Medium Shading 2 Accent 1" w:uiPriority="64"/>
+    <w:lsdException w:name="Medium List 1 Accent 1" w:uiPriority="65"/>
+    <w:lsdException w:name="Revision" w:semiHidden="1"/>
+    <w:lsdException w:name="List Paragraph" w:uiPriority="34" w:qFormat="1"/>
+    <w:lsdException w:name="Quote" w:uiPriority="29" w:qFormat="1"/>
+    <w:lsdException w:name="Intense Quote" w:uiPriority="30" w:qFormat="1"/>
+    <w:lsdException w:name="Medium List 2 Accent 1" w:uiPriority="66"/>
+    <w:lsdException w:name="Medium Grid 1 Accent 1" w:uiPriority="67"/>
+    <w:lsdException w:name="Medium Grid 2 Accent 1" w:uiPriority="68"/>
+    <w:lsdException w:name="Medium Grid 3 Accent 1" w:uiPriority="69"/>
+    <w:lsdException w:name="Dark List Accent 1" w:uiPriority="70"/>
+    <w:lsdException w:name="Colorful Shading Accent 1" w:uiPriority="71"/>
+    <w:lsdException w:name="Colorful List Accent 1" w:uiPriority="72"/>
+    <w:lsdException w:name="Colorful Grid Accent 1" w:uiPriority="73"/>
+    <w:lsdException w:name="Light Shading Accent 2" w:uiPriority="60"/>
+    <w:lsdException w:name="Light List Accent 2" w:uiPriority="61"/>
+    <w:lsdException w:name="Light Grid Accent 2" w:uiPriority="62"/>
+    <w:lsdException w:name="Medium Shading 1 Accent 2" w:uiPriority="63"/>
+    <w:lsdException w:name="Medium Shading 2 Accent 2" w:uiPriority="64"/>
+    <w:lsdException w:name="Medium List 1 Accent 2" w:uiPriority="65"/>
+    <w:lsdException w:name="Medium List 2 Accent 2" w:uiPriority="66"/>
+    <w:lsdException w:name="Medium Grid 1 Accent 2" w:uiPriority="67"/>
+    <w:lsdException w:name="Medium Grid 2 Accent 2" w:uiPriority="68"/>
+    <w:lsdException w:name="Medium Grid 3 Accent 2" w:uiPriority="69"/>
+    <w:lsdException w:name="Dark List Accent 2" w:uiPriority="70"/>
+    <w:lsdException w:name="Colorful Shading Accent 2" w:uiPriority="71"/>
+    <w:lsdException w:name="Colorful List Accent 2" w:uiPriority="72"/>
+    <w:lsdException w:name="Colorful Grid Accent 2" w:uiPriority="73"/>
+    <w:lsdException w:name="Light Shading Accent 3" w:uiPriority="60"/>
+    <w:lsdException w:name="Light List Accent 3" w:uiPriority="61"/>
+    <w:lsdException w:name="Light Grid Accent 3" w:uiPriority="62"/>
+    <w:lsdException w:name="Medium Shading 1 Accent 3" w:uiPriority="63"/>
+    <w:lsdException w:name="Medium Shading 2 Accent 3" w:uiPriority="64"/>
+    <w:lsdException w:name="Medium List 1 Accent 3" w:uiPriority="65"/>
+    <w:lsdException w:name="Medium List 2 Accent 3" w:uiPriority="66"/>
+    <w:lsdException w:name="Medium Grid 1 Accent 3" w:uiPriority="67"/>
+    <w:lsdException w:name="Medium Grid 2 Accent 3" w:uiPriority="68"/>
+    <w:lsdException w:name="Medium Grid 3 Accent 3" w:uiPriority="69"/>
+    <w:lsdException w:name="Dark List Accent 3" w:uiPriority="70"/>
+    <w:lsdException w:name="Colorful Shading Accent 3" w:uiPriority="71"/>
+    <w:lsdException w:name="Colorful List Accent 3" w:uiPriority="72"/>
+    <w:lsdException w:name="Colorful Grid Accent 3" w:uiPriority="73"/>
+    <w:lsdException w:name="Light Shading Accent 4" w:uiPriority="60"/>
+    <w:lsdException w:name="Light List Accent 4" w:uiPriority="61"/>
+    <w:lsdException w:name="Light Grid Accent 4" w:uiPriority="62"/>
+    <w:lsdException w:name="Medium Shading 1 Accent 4" w:uiPriority="63"/>
+    <w:lsdException w:name="Medium Shading 2 Accent 4" w:uiPriority="64"/>
+    <w:lsdException w:name="Medium List 1 Accent 4" w:uiPriority="65"/>
+    <w:lsdException w:name="Medium List 2 Accent 4" w:uiPriority="66"/>
+    <w:lsdException w:name="Medium Grid 1 Accent 4" w:uiPriority="67"/>
+    <w:lsdException w:name="Medium Grid 2 Accent 4" w:uiPriority="68"/>
+    <w:lsdException w:name="Medium Grid 3 Accent 4" w:uiPriority="69"/>
+    <w:lsdException w:name="Dark List Accent 4" w:uiPriority="70"/>
+    <w:lsdException w:name="Colorful Shading Accent 4" w:uiPriority="71"/>
+    <w:lsdException w:name="Colorful List Accent 4" w:uiPriority="72"/>
+    <w:lsdException w:name="Colorful Grid Accent 4" w:uiPriority="73"/>
+    <w:lsdException w:name="Light Shading Accent 5" w:uiPriority="60"/>
+    <w:lsdException w:name="Light List Accent 5" w:uiPriority="61"/>
+    <w:lsdException w:name="Light Grid Accent 5" w:uiPriority="62"/>
+    <w:lsdException w:name="Medium Shading 1 Accent 5" w:uiPriority="63"/>
+    <w:lsdException w:name="Medium Shading 2 Accent 5" w:uiPriority="64"/>
+    <w:lsdException w:name="Medium List 1 Accent 5" w:uiPriority="65"/>
+    <w:lsdException w:name="Medium List 2 Accent 5" w:uiPriority="66"/>
+    <w:lsdException w:name="Medium Grid 1 Accent 5" w:uiPriority="67"/>
+    <w:lsdException w:name="Medium Grid 2 Accent 5" w:uiPriority="68"/>
+    <w:lsdException w:name="Medium Grid 3 Accent 5" w:uiPriority="69"/>
+    <w:lsdException w:name="Dark List Accent 5" w:uiPriority="70"/>
+    <w:lsdException w:name="Colorful Shading Accent 5" w:uiPriority="71"/>
+    <w:lsdException w:name="Colorful List Accent 5" w:uiPriority="72"/>
+    <w:lsdException w:name="Colorful Grid Accent 5" w:uiPriority="73"/>
+    <w:lsdException w:name="Light Shading Accent 6" w:uiPriority="60"/>
+    <w:lsdException w:name="Light List Accent 6" w:uiPriority="61"/>
+    <w:lsdException w:name="Light Grid Accent 6" w:uiPriority="62"/>
+    <w:lsdException w:name="Medium Shading 1 Accent 6" w:uiPriority="63"/>
+    <w:lsdException w:name="Medium Shading 2 Accent 6" w:uiPriority="64"/>
+    <w:lsdException w:name="Medium List 1 Accent 6" w:uiPriority="65"/>
+    <w:lsdException w:name="Medium List 2 Accent 6" w:uiPriority="66"/>
+    <w:lsdException w:name="Medium Grid 1 Accent 6" w:uiPriority="67"/>
+    <w:lsdException w:name="Medium Grid 2 Accent 6" w:uiPriority="68"/>
+    <w:lsdException w:name="Medium Grid 3 Accent 6" w:uiPriority="69"/>
+    <w:lsdException w:name="Dark List Accent 6" w:uiPriority="70"/>
+    <w:lsdException w:name="Colorful Shading Accent 6" w:uiPriority="71"/>
+    <w:lsdException w:name="Colorful List Accent 6" w:uiPriority="72"/>
+    <w:lsdException w:name="Colorful Grid Accent 6" w:uiPriority="73"/>
+    <w:lsdException w:name="Subtle Emphasis" w:uiPriority="19" w:qFormat="1"/>
+    <w:lsdException w:name="Intense Emphasis" w:uiPriority="21" w:qFormat="1"/>
+    <w:lsdException w:name="Subtle Reference" w:uiPriority="31" w:qFormat="1"/>
+    <w:lsdException w:name="Intense Reference" w:uiPriority="32" w:qFormat="1"/>
+    <w:lsdException w:name="Book Title" w:uiPriority="33" w:qFormat="1"/>
+    <w:lsdException w:name="Bibliography" w:semiHidden="1" w:uiPriority="37" w:unhideWhenUsed="1"/>
+    <w:lsdException w:name="TOC Heading" w:semiHidden="1" w:uiPriority="39" w:unhideWhenUsed="1" w:qFormat="1"/>
+    <w:lsdException w:name="Plain Table 1" w:uiPriority="41"/>
+    <w:lsdException w:name="Plain Table 2" w:uiPriority="42"/>
+    <w:lsdException w:name="Plain Table 3" w:uiPriority="43"/>
+    <w:lsdException w:name="Plain Table 4" w:uiPriority="44"/>
+    <w:lsdException w:name="Plain Table 5" w:uiPriority="45"/>
+    <w:lsdException w:name="Grid Table Light" w:uiPriority="40"/>
+    <w:lsdException w:name="Grid Table 1 Light" w:uiPriority="46"/>
+    <w:lsdException w:name="Grid Table 2" w:uiPriority="47"/>
+    <w:lsdException w:name="Grid Table 3" w:uiPriority="48"/>
+    <w:lsdException w:name="Grid Table 4" w:uiPriority="49"/>
+    <w:lsdException w:name="Grid Table 5 Dark" w:uiPriority="50"/>
+    <w:lsdException w:name="Grid Table 6 Colorful" w:uiPriority="51"/>
+    <w:lsdException w:name="Grid Table 7 Colorful" w:uiPriority="52"/>
+    <w:lsdException w:name="Grid Table 1 Light Accent 1" w:uiPriority="46"/>
+    <w:lsdException w:name="Grid Table 2 Accent 1" w:uiPriority="47"/>
+    <w:lsdException w:name="Grid Table 3 Accent 1" w:uiPriority="48"/>
+    <w:lsdException w:name="Grid Table 4 Accent 1" w:uiPriority="49"/>
+    <w:lsdException w:name="Grid Table 5 Dark Accent 1" w:uiPriority="50"/>
+    <w:lsdException w:name="Grid Table 6 Colorful Accent 1" w:uiPriority="51"/>
+    <w:lsdException w:name="Grid Table 7 Colorful Accent 1" w:uiPriority="52"/>
+    <w:lsdException w:name="Grid Table 1 Light Accent 2" w:uiPriority="46"/>
+    <w:lsdException w:name="Grid Table 2 Accent 2" w:uiPriority="47"/>
+    <w:lsdException w:name="Grid Table 3 Accent 2" w:uiPriority="48"/>
+    <w:lsdException w:name="Grid Table 4 Accent 2" w:uiPriority="49"/>
+    <w:lsdException w:name="Grid Table 5 Dark Accent 2" w:uiPriority="50"/>
+    <w:lsdException w:name="Grid Table 6 Colorful Accent 2" w:uiPriority="51"/>
+    <w:lsdException w:name="Grid Table 7 Colorful Accent 2" w:uiPriority="52"/>
+    <w:lsdException w:name="Grid Table 1 Light Accent 3" w:uiPriority="46"/>
+    <w:lsdException w:name="Grid Table 2 Accent 3" w:uiPriority="47"/>
+    <w:lsdException w:name="Grid Table 3 Accent 3" w:uiPriority="48"/>
+    <w:lsdException w:name="Grid Table 4 Accent 3" w:uiPriority="49"/>
+    <w:lsdException w:name="Grid Table 5 Dark Accent 3" w:uiPriority="50"/>
+    <w:lsdException w:name="Grid Table 6 Colorful Accent 3" w:uiPriority="51"/>
+    <w:lsdException w:name="Grid Table 7 Colorful Accent 3" w:uiPriority="52"/>
+    <w:lsdException w:name="Grid Table 1 Light Accent 4" w:uiPriority="46"/>
+    <w:lsdException w:name="Grid Table 2 Accent 4" w:uiPriority="47"/>
+    <w:lsdException w:name="Grid Table 3 Accent 4" w:uiPriority="48"/>
+    <w:lsdException w:name="Grid Table 4 Accent 4" w:uiPriority="49"/>
+    <w:lsdException w:name="Grid Table 5 Dark Accent 4" w:uiPriority="50"/>
+    <w:lsdException w:name="Grid Table 6 Colorful Accent 4" w:uiPriority="51"/>
+    <w:lsdException w:name="Grid Table 7 Colorful Accent 4" w:uiPriority="52"/>
+    <w:lsdException w:name="Grid Table 1 Light Accent 5" w:uiPriority="46"/>
+    <w:lsdException w:name="Grid Table 2 Accent 5" w:uiPriority="47"/>
+    <w:lsdException w:name="Grid Table 3 Accent 5" w:uiPriority="48"/>
+    <w:lsdException w:name="Grid Table 4 Accent 5" w:uiPriority="49"/>
+    <w:lsdException w:name="Grid Table 5 Dark Accent 5" w:uiPriority="50"/>
+    <w:lsdException w:name="Grid Table 6 Colorful Accent 5" w:uiPriority="51"/>
+    <w:lsdException w:name="Grid Table 7 Colorful Accent 5" w:uiPriority="52"/>
+    <w:lsdException w:name="Grid Table 1 Light Accent 6" w:uiPriority="46"/>
+    <w:lsdException w:name="Grid Table 2 Accent 6" w:uiPriority="47"/>
+    <w:lsdException w:name="Grid Table 3 Accent 6" w:uiPriority="48"/>
+    <w:lsdException w:name="Grid Table 4 Accent 6" w:uiPriority="49"/>
+    <w:lsdException w:name="Grid Table 5 Dark Accent 6" w:uiPriority="50"/>
+    <w:lsdException w:name="Grid Table 6 Colorful Accent 6" w:uiPriority="51"/>
+    <w:lsdException w:name="Grid Table 7 Colorful Accent 6" w:uiPriority="52"/>
+    <w:lsdException w:name="List Table 1 Light" w:uiPriority="46"/>
+    <w:lsdException w:name="List Table 2" w:uiPriority="47"/>
+    <w:lsdException w:name="List Table 3" w:uiPriority="48"/>
+    <w:lsdException w:name="List Table 4" w:uiPriority="49"/>
+    <w:lsdException w:name="List Table 5 Dark" w:uiPriority="50"/>
+    <w:lsdException w:name="List Table 6 Colorful" w:uiPriority="51"/>
+    <w:lsdException w:name="List Table 7 Colorful" w:uiPriority="52"/>
+    <w:lsdException w:name="List Table 1 Light Accent 1" w:uiPriority="46"/>
+    <w:lsdException w:name="List Table 2 Accent 1" w:uiPriority="47"/>
+    <w:lsdException w:name="List Table 3 Accent 1" w:uiPriority="48"/>
+    <w:lsdException w:name="List Table 4 Accent 1" w:uiPriority="49"/>
+    <w:lsdException w:name="List Table 5 Dark Accent 1" w:uiPriority="50"/>
+    <w:lsdException w:name="List Table 6 Colorful Accent 1" w:uiPriority="51"/>
+    <w:lsdException w:name="List Table 7 Colorful Accent 1" w:uiPriority="52"/>
+    <w:lsdException w:name="List Table 1 Light Accent 2" w:uiPriority="46"/>
+    <w:lsdException w:name="List Table 2 Accent 2" w:uiPriority="47"/>
+    <w:lsdException w:name="List Table 3 Accent 2" w:uiPriority="48"/>
+    <w:lsdException w:name="List Table 4 Accent 2" w:uiPriority="49"/>
+    <w:lsdException w:name="List Table 5 Dark Accent 2" w:uiPriority="50"/>
+    <w:lsdException w:name="List Table 6 Colorful Accent 2" w:uiPriority="51"/>
+    <w:lsdException w:name="List Table 7 Colorful Accent 2" w:uiPriority="52"/>
+    <w:lsdException w:name="List Table 1 Light Accent 3" w:uiPriority="46"/>
+    <w:lsdException w:name="List Table 2 Accent 3" w:uiPriority="47"/>
+    <w:lsdException w:name="List Table 3 Accent 3" w:uiPriority="48"/>
+    <w:lsdException w:name="List Table 4 Accent 3" w:uiPriority="49"/>
+    <w:lsdException w:name="List Table 5 Dark Accent 3" w:uiPriority="50"/>
+    <w:lsdException w:name="List Table 6 Colorful Accent 3" w:uiPriority="51"/>
+    <w:lsdException w:name="List Table 7 Colorful Accent 3" w:uiPriority="52"/>
+    <w:lsdException w:name="List Table 1 Light Accent 4" w:uiPriority="46"/>
+    <w:lsdException w:name="List Table 2 Accent 4" w:uiPriority="47"/>
+    <w:lsdException w:name="List Table 3 Accent 4" w:uiPriority="48"/>
+    <w:lsdException w:name="List Table 4 Accent 4" w:uiPriority="49"/>
+    <w:lsdException w:name="List Table 5 Dark Accent 4" w:uiPriority="50"/>
+    <w:lsdException w:name="List Table 6 Colorful Accent 4" w:uiPriority="51"/>
+    <w:lsdException w:name="List Table 7 Colorful Accent 4" w:uiPriority="52"/>
+    <w:lsdException w:name="List Table 1 Light Accent 5" w:uiPriority="46"/>
+    <w:lsdException w:name="List Table 2 Accent 5" w:uiPriority="47"/>
+    <w:lsdException w:name="List Table 3 Accent 5" w:uiPriority="48"/>
+    <w:lsdException w:name="List Table 4 Accent 5" w:uiPriority="49"/>
+    <w:lsdException w:name="List Table 5 Dark Accent 5" w:uiPriority="50"/>
+    <w:lsdException w:name="List Table 6 Colorful Accent 5" w:uiPriority="51"/>
+    <w:lsdException w:name="List Table 7 Colorful Accent 5" w:uiPriority="52"/>
+    <w:lsdException w:name="List Table 1 Light Accent 6" w:uiPriority="46"/>
+    <w:lsdException w:name="List Table 2 Accent 6" w:uiPriority="47"/>
+    <w:lsdException w:name="List Table 3 Accent 6" w:uiPriority="48"/>
+    <w:lsdException w:name="List Table 4 Accent 6" w:uiPriority="49"/>
+    <w:lsdException w:name="List Table 5 Dark Accent 6" w:uiPriority="50"/>
+    <w:lsdException w:name="List Table 6 Colorful Accent 6" w:uiPriority="51"/>
+    <w:lsdException w:name="List Table 7 Colorful Accent 6" w:uiPriority="52"/>
+    <w:lsdException w:name="Mention" w:semiHidden="1" w:unhideWhenUsed="1"/>
   </w:latentStyles>
   <w:style w:type="paragraph" w:default="1" w:styleId="a">
     <w:name w:val="Normal"/>
@@ -8266,7 +8803,7 @@
     <w:name w:val="heading 1"/>
     <w:basedOn w:val="a"/>
     <w:next w:val="a"/>
-    <w:link w:val="1Char"/>
+    <w:link w:val="10"/>
     <w:qFormat/>
     <w:rsid w:val="00531071"/>
     <w:pPr>
@@ -8286,7 +8823,7 @@
     <w:name w:val="heading 2"/>
     <w:basedOn w:val="1"/>
     <w:next w:val="a"/>
-    <w:link w:val="2Char"/>
+    <w:link w:val="20"/>
     <w:qFormat/>
     <w:rsid w:val="00531071"/>
     <w:pPr>
@@ -8303,7 +8840,7 @@
     <w:name w:val="heading 3"/>
     <w:basedOn w:val="1"/>
     <w:next w:val="a"/>
-    <w:link w:val="3Char"/>
+    <w:link w:val="30"/>
     <w:qFormat/>
     <w:rsid w:val="00531071"/>
     <w:pPr>
@@ -8322,7 +8859,7 @@
     <w:name w:val="heading 4"/>
     <w:basedOn w:val="1"/>
     <w:next w:val="a"/>
-    <w:link w:val="4Char"/>
+    <w:link w:val="40"/>
     <w:qFormat/>
     <w:rsid w:val="00531071"/>
     <w:pPr>
@@ -8340,7 +8877,7 @@
     <w:name w:val="heading 5"/>
     <w:basedOn w:val="a"/>
     <w:next w:val="a"/>
-    <w:link w:val="5Char"/>
+    <w:link w:val="50"/>
     <w:qFormat/>
     <w:rsid w:val="00531071"/>
     <w:pPr>
@@ -8359,7 +8896,7 @@
     <w:name w:val="heading 6"/>
     <w:basedOn w:val="a"/>
     <w:next w:val="a"/>
-    <w:link w:val="6Char"/>
+    <w:link w:val="60"/>
     <w:qFormat/>
     <w:rsid w:val="00531071"/>
     <w:pPr>
@@ -8379,7 +8916,7 @@
     <w:name w:val="heading 7"/>
     <w:basedOn w:val="a"/>
     <w:next w:val="a"/>
-    <w:link w:val="7Char"/>
+    <w:link w:val="70"/>
     <w:qFormat/>
     <w:rsid w:val="00531071"/>
     <w:pPr>
@@ -8395,7 +8932,7 @@
     <w:name w:val="heading 8"/>
     <w:basedOn w:val="a"/>
     <w:next w:val="a"/>
-    <w:link w:val="8Char"/>
+    <w:link w:val="80"/>
     <w:qFormat/>
     <w:rsid w:val="00531071"/>
     <w:pPr>
@@ -8414,7 +8951,7 @@
     <w:name w:val="heading 9"/>
     <w:basedOn w:val="a"/>
     <w:next w:val="a"/>
-    <w:link w:val="9Char"/>
+    <w:link w:val="90"/>
     <w:qFormat/>
     <w:rsid w:val="00531071"/>
     <w:pPr>
@@ -8458,8 +8995,8 @@
     <w:semiHidden/>
     <w:unhideWhenUsed/>
   </w:style>
-  <w:style w:type="character" w:customStyle="1" w:styleId="1Char">
-    <w:name w:val="标题 1 Char"/>
+  <w:style w:type="character" w:customStyle="1" w:styleId="10">
+    <w:name w:val="标题 1字符"/>
     <w:basedOn w:val="a0"/>
     <w:link w:val="1"/>
     <w:rsid w:val="00531071"/>
@@ -8471,8 +9008,8 @@
       <w:szCs w:val="20"/>
     </w:rPr>
   </w:style>
-  <w:style w:type="character" w:customStyle="1" w:styleId="2Char">
-    <w:name w:val="标题 2 Char"/>
+  <w:style w:type="character" w:customStyle="1" w:styleId="20">
+    <w:name w:val="标题 2字符"/>
     <w:basedOn w:val="a0"/>
     <w:link w:val="2"/>
     <w:rsid w:val="00531071"/>
@@ -8484,8 +9021,8 @@
       <w:szCs w:val="20"/>
     </w:rPr>
   </w:style>
-  <w:style w:type="character" w:customStyle="1" w:styleId="3Char">
-    <w:name w:val="标题 3 Char"/>
+  <w:style w:type="character" w:customStyle="1" w:styleId="30">
+    <w:name w:val="标题 3字符"/>
     <w:basedOn w:val="a0"/>
     <w:link w:val="3"/>
     <w:rsid w:val="00531071"/>
@@ -8497,8 +9034,8 @@
       <w:szCs w:val="20"/>
     </w:rPr>
   </w:style>
-  <w:style w:type="character" w:customStyle="1" w:styleId="4Char">
-    <w:name w:val="标题 4 Char"/>
+  <w:style w:type="character" w:customStyle="1" w:styleId="40">
+    <w:name w:val="标题 4字符"/>
     <w:basedOn w:val="a0"/>
     <w:link w:val="4"/>
     <w:rsid w:val="00531071"/>
@@ -8509,8 +9046,8 @@
       <w:szCs w:val="20"/>
     </w:rPr>
   </w:style>
-  <w:style w:type="character" w:customStyle="1" w:styleId="5Char">
-    <w:name w:val="标题 5 Char"/>
+  <w:style w:type="character" w:customStyle="1" w:styleId="50">
+    <w:name w:val="标题 5字符"/>
     <w:basedOn w:val="a0"/>
     <w:link w:val="5"/>
     <w:rsid w:val="00531071"/>
@@ -8521,8 +9058,8 @@
       <w:szCs w:val="20"/>
     </w:rPr>
   </w:style>
-  <w:style w:type="character" w:customStyle="1" w:styleId="6Char">
-    <w:name w:val="标题 6 Char"/>
+  <w:style w:type="character" w:customStyle="1" w:styleId="60">
+    <w:name w:val="标题 6字符"/>
     <w:basedOn w:val="a0"/>
     <w:link w:val="6"/>
     <w:rsid w:val="00531071"/>
@@ -8534,8 +9071,8 @@
       <w:szCs w:val="20"/>
     </w:rPr>
   </w:style>
-  <w:style w:type="character" w:customStyle="1" w:styleId="7Char">
-    <w:name w:val="标题 7 Char"/>
+  <w:style w:type="character" w:customStyle="1" w:styleId="70">
+    <w:name w:val="标题 7字符"/>
     <w:basedOn w:val="a0"/>
     <w:link w:val="7"/>
     <w:rsid w:val="00531071"/>
@@ -8546,8 +9083,8 @@
       <w:szCs w:val="20"/>
     </w:rPr>
   </w:style>
-  <w:style w:type="character" w:customStyle="1" w:styleId="8Char">
-    <w:name w:val="标题 8 Char"/>
+  <w:style w:type="character" w:customStyle="1" w:styleId="80">
+    <w:name w:val="标题 8字符"/>
     <w:basedOn w:val="a0"/>
     <w:link w:val="8"/>
     <w:rsid w:val="00531071"/>
@@ -8559,8 +9096,8 @@
       <w:szCs w:val="20"/>
     </w:rPr>
   </w:style>
-  <w:style w:type="character" w:customStyle="1" w:styleId="9Char">
-    <w:name w:val="标题 9 Char"/>
+  <w:style w:type="character" w:customStyle="1" w:styleId="90">
+    <w:name w:val="标题 9字符"/>
     <w:basedOn w:val="a0"/>
     <w:link w:val="9"/>
     <w:rsid w:val="00531071"/>
@@ -8573,486 +9110,180 @@
       <w:szCs w:val="20"/>
     </w:rPr>
   </w:style>
-</w:styles>
-</file>
-
-<file path=word/stylesWithEffects.xml><?xml version="1.0" encoding="utf-8"?>
-<w:styles xmlns:wpc="http://schemas.microsoft.com/office/word/2010/wordprocessingCanvas" xmlns:mc="http://schemas.openxmlformats.org/markup-compatibility/2006" xmlns:o="urn:schemas-microsoft-com:office:office" xmlns:r="http://schemas.openxmlformats.org/officeDocument/2006/relationships" xmlns:m="http://schemas.openxmlformats.org/officeDocument/2006/math" xmlns:v="urn:schemas-microsoft-com:vml" xmlns:wp14="http://schemas.microsoft.com/office/word/2010/wordprocessingDrawing" xmlns:wp="http://schemas.openxmlformats.org/drawingml/2006/wordprocessingDrawing" xmlns:w10="urn:schemas-microsoft-com:office:word" xmlns:w="http://schemas.openxmlformats.org/wordprocessingml/2006/main" xmlns:w14="http://schemas.microsoft.com/office/word/2010/wordml" xmlns:wpg="http://schemas.microsoft.com/office/word/2010/wordprocessingGroup" xmlns:wpi="http://schemas.microsoft.com/office/word/2010/wordprocessingInk" xmlns:wne="http://schemas.microsoft.com/office/word/2006/wordml" xmlns:wps="http://schemas.microsoft.com/office/word/2010/wordprocessingShape" mc:Ignorable="w14 wp14">
-  <w:docDefaults>
-    <w:rPrDefault>
-      <w:rPr>
-        <w:rFonts w:asciiTheme="minorHAnsi" w:eastAsiaTheme="minorEastAsia" w:hAnsiTheme="minorHAnsi" w:cstheme="minorBidi"/>
-        <w:kern w:val="2"/>
-        <w:sz w:val="21"/>
-        <w:szCs w:val="22"/>
-        <w:lang w:val="en-US" w:eastAsia="zh-CN" w:bidi="ar-SA"/>
-      </w:rPr>
-    </w:rPrDefault>
-    <w:pPrDefault/>
-  </w:docDefaults>
-  <w:latentStyles w:defLockedState="0" w:defUIPriority="99" w:defSemiHidden="1" w:defUnhideWhenUsed="1" w:defQFormat="0" w:count="267">
-    <w:lsdException w:name="Normal" w:semiHidden="0" w:uiPriority="0" w:unhideWhenUsed="0" w:qFormat="1"/>
-    <w:lsdException w:name="heading 1" w:semiHidden="0" w:uiPriority="0" w:unhideWhenUsed="0" w:qFormat="1"/>
-    <w:lsdException w:name="heading 2" w:uiPriority="0" w:qFormat="1"/>
-    <w:lsdException w:name="heading 3" w:uiPriority="0" w:qFormat="1"/>
-    <w:lsdException w:name="heading 4" w:uiPriority="0" w:qFormat="1"/>
-    <w:lsdException w:name="heading 5" w:uiPriority="0" w:qFormat="1"/>
-    <w:lsdException w:name="heading 6" w:uiPriority="0" w:qFormat="1"/>
-    <w:lsdException w:name="heading 7" w:uiPriority="0" w:qFormat="1"/>
-    <w:lsdException w:name="heading 8" w:uiPriority="0" w:qFormat="1"/>
-    <w:lsdException w:name="heading 9" w:uiPriority="0" w:qFormat="1"/>
-    <w:lsdException w:name="toc 1" w:uiPriority="39"/>
-    <w:lsdException w:name="toc 2" w:uiPriority="39"/>
-    <w:lsdException w:name="toc 3" w:uiPriority="39"/>
-    <w:lsdException w:name="toc 4" w:uiPriority="39"/>
-    <w:lsdException w:name="toc 5" w:uiPriority="39"/>
-    <w:lsdException w:name="toc 6" w:uiPriority="39"/>
-    <w:lsdException w:name="toc 7" w:uiPriority="39"/>
-    <w:lsdException w:name="toc 8" w:uiPriority="39"/>
-    <w:lsdException w:name="toc 9" w:uiPriority="39"/>
-    <w:lsdException w:name="caption" w:uiPriority="35" w:qFormat="1"/>
-    <w:lsdException w:name="Title" w:semiHidden="0" w:uiPriority="10" w:unhideWhenUsed="0" w:qFormat="1"/>
-    <w:lsdException w:name="Default Paragraph Font" w:uiPriority="1"/>
-    <w:lsdException w:name="Subtitle" w:semiHidden="0" w:uiPriority="11" w:unhideWhenUsed="0" w:qFormat="1"/>
-    <w:lsdException w:name="Strong" w:semiHidden="0" w:uiPriority="22" w:unhideWhenUsed="0" w:qFormat="1"/>
-    <w:lsdException w:name="Emphasis" w:semiHidden="0" w:uiPriority="20" w:unhideWhenUsed="0" w:qFormat="1"/>
-    <w:lsdException w:name="Table Grid" w:semiHidden="0" w:uiPriority="59" w:unhideWhenUsed="0"/>
-    <w:lsdException w:name="Placeholder Text" w:unhideWhenUsed="0"/>
-    <w:lsdException w:name="No Spacing" w:semiHidden="0" w:uiPriority="1" w:unhideWhenUsed="0" w:qFormat="1"/>
-    <w:lsdException w:name="Light Shading" w:semiHidden="0" w:uiPriority="60" w:unhideWhenUsed="0"/>
-    <w:lsdException w:name="Light List" w:semiHidden="0" w:uiPriority="61" w:unhideWhenUsed="0"/>
-    <w:lsdException w:name="Light Grid" w:semiHidden="0" w:uiPriority="62" w:unhideWhenUsed="0"/>
-    <w:lsdException w:name="Medium Shading 1" w:semiHidden="0" w:uiPriority="63" w:unhideWhenUsed="0"/>
-    <w:lsdException w:name="Medium Shading 2" w:semiHidden="0" w:uiPriority="64" w:unhideWhenUsed="0"/>
-    <w:lsdException w:name="Medium List 1" w:semiHidden="0" w:uiPriority="65" w:unhideWhenUsed="0"/>
-    <w:lsdException w:name="Medium List 2" w:semiHidden="0" w:uiPriority="66" w:unhideWhenUsed="0"/>
-    <w:lsdException w:name="Medium Grid 1" w:semiHidden="0" w:uiPriority="67" w:unhideWhenUsed="0"/>
-    <w:lsdException w:name="Medium Grid 2" w:semiHidden="0" w:uiPriority="68" w:unhideWhenUsed="0"/>
-    <w:lsdException w:name="Medium Grid 3" w:semiHidden="0" w:uiPriority="69" w:unhideWhenUsed="0"/>
-    <w:lsdException w:name="Dark List" w:semiHidden="0" w:uiPriority="70" w:unhideWhenUsed="0"/>
-    <w:lsdException w:name="Colorful Shading" w:semiHidden="0" w:uiPriority="71" w:unhideWhenUsed="0"/>
-    <w:lsdException w:name="Colorful List" w:semiHidden="0" w:uiPriority="72" w:unhideWhenUsed="0"/>
-    <w:lsdException w:name="Colorful Grid" w:semiHidden="0" w:uiPriority="73" w:unhideWhenUsed="0"/>
-    <w:lsdException w:name="Light Shading Accent 1" w:semiHidden="0" w:uiPriority="60" w:unhideWhenUsed="0"/>
-    <w:lsdException w:name="Light List Accent 1" w:semiHidden="0" w:uiPriority="61" w:unhideWhenUsed="0"/>
-    <w:lsdException w:name="Light Grid Accent 1" w:semiHidden="0" w:uiPriority="62" w:unhideWhenUsed="0"/>
-    <w:lsdException w:name="Medium Shading 1 Accent 1" w:semiHidden="0" w:uiPriority="63" w:unhideWhenUsed="0"/>
-    <w:lsdException w:name="Medium Shading 2 Accent 1" w:semiHidden="0" w:uiPriority="64" w:unhideWhenUsed="0"/>
-    <w:lsdException w:name="Medium List 1 Accent 1" w:semiHidden="0" w:uiPriority="65" w:unhideWhenUsed="0"/>
-    <w:lsdException w:name="Revision" w:unhideWhenUsed="0"/>
-    <w:lsdException w:name="List Paragraph" w:semiHidden="0" w:uiPriority="34" w:unhideWhenUsed="0" w:qFormat="1"/>
-    <w:lsdException w:name="Quote" w:semiHidden="0" w:uiPriority="29" w:unhideWhenUsed="0" w:qFormat="1"/>
-    <w:lsdException w:name="Intense Quote" w:semiHidden="0" w:uiPriority="30" w:unhideWhenUsed="0" w:qFormat="1"/>
-    <w:lsdException w:name="Medium List 2 Accent 1" w:semiHidden="0" w:uiPriority="66" w:unhideWhenUsed="0"/>
-    <w:lsdException w:name="Medium Grid 1 Accent 1" w:semiHidden="0" w:uiPriority="67" w:unhideWhenUsed="0"/>
-    <w:lsdException w:name="Medium Grid 2 Accent 1" w:semiHidden="0" w:uiPriority="68" w:unhideWhenUsed="0"/>
-    <w:lsdException w:name="Medium Grid 3 Accent 1" w:semiHidden="0" w:uiPriority="69" w:unhideWhenUsed="0"/>
-    <w:lsdException w:name="Dark List Accent 1" w:semiHidden="0" w:uiPriority="70" w:unhideWhenUsed="0"/>
-    <w:lsdException w:name="Colorful Shading Accent 1" w:semiHidden="0" w:uiPriority="71" w:unhideWhenUsed="0"/>
-    <w:lsdException w:name="Colorful List Accent 1" w:semiHidden="0" w:uiPriority="72" w:unhideWhenUsed="0"/>
-    <w:lsdException w:name="Colorful Grid Accent 1" w:semiHidden="0" w:uiPriority="73" w:unhideWhenUsed="0"/>
-    <w:lsdException w:name="Light Shading Accent 2" w:semiHidden="0" w:uiPriority="60" w:unhideWhenUsed="0"/>
-    <w:lsdException w:name="Light List Accent 2" w:semiHidden="0" w:uiPriority="61" w:unhideWhenUsed="0"/>
-    <w:lsdException w:name="Light Grid Accent 2" w:semiHidden="0" w:uiPriority="62" w:unhideWhenUsed="0"/>
-    <w:lsdException w:name="Medium Shading 1 Accent 2" w:semiHidden="0" w:uiPriority="63" w:unhideWhenUsed="0"/>
-    <w:lsdException w:name="Medium Shading 2 Accent 2" w:semiHidden="0" w:uiPriority="64" w:unhideWhenUsed="0"/>
-    <w:lsdException w:name="Medium List 1 Accent 2" w:semiHidden="0" w:uiPriority="65" w:unhideWhenUsed="0"/>
-    <w:lsdException w:name="Medium List 2 Accent 2" w:semiHidden="0" w:uiPriority="66" w:unhideWhenUsed="0"/>
-    <w:lsdException w:name="Medium Grid 1 Accent 2" w:semiHidden="0" w:uiPriority="67" w:unhideWhenUsed="0"/>
-    <w:lsdException w:name="Medium Grid 2 Accent 2" w:semiHidden="0" w:uiPriority="68" w:unhideWhenUsed="0"/>
-    <w:lsdException w:name="Medium Grid 3 Accent 2" w:semiHidden="0" w:uiPriority="69" w:unhideWhenUsed="0"/>
-    <w:lsdException w:name="Dark List Accent 2" w:semiHidden="0" w:uiPriority="70" w:unhideWhenUsed="0"/>
-    <w:lsdException w:name="Colorful Shading Accent 2" w:semiHidden="0" w:uiPriority="71" w:unhideWhenUsed="0"/>
-    <w:lsdException w:name="Colorful List Accent 2" w:semiHidden="0" w:uiPriority="72" w:unhideWhenUsed="0"/>
-    <w:lsdException w:name="Colorful Grid Accent 2" w:semiHidden="0" w:uiPriority="73" w:unhideWhenUsed="0"/>
-    <w:lsdException w:name="Light Shading Accent 3" w:semiHidden="0" w:uiPriority="60" w:unhideWhenUsed="0"/>
-    <w:lsdException w:name="Light List Accent 3" w:semiHidden="0" w:uiPriority="61" w:unhideWhenUsed="0"/>
-    <w:lsdException w:name="Light Grid Accent 3" w:semiHidden="0" w:uiPriority="62" w:unhideWhenUsed="0"/>
-    <w:lsdException w:name="Medium Shading 1 Accent 3" w:semiHidden="0" w:uiPriority="63" w:unhideWhenUsed="0"/>
-    <w:lsdException w:name="Medium Shading 2 Accent 3" w:semiHidden="0" w:uiPriority="64" w:unhideWhenUsed="0"/>
-    <w:lsdException w:name="Medium List 1 Accent 3" w:semiHidden="0" w:uiPriority="65" w:unhideWhenUsed="0"/>
-    <w:lsdException w:name="Medium List 2 Accent 3" w:semiHidden="0" w:uiPriority="66" w:unhideWhenUsed="0"/>
-    <w:lsdException w:name="Medium Grid 1 Accent 3" w:semiHidden="0" w:uiPriority="67" w:unhideWhenUsed="0"/>
-    <w:lsdException w:name="Medium Grid 2 Accent 3" w:semiHidden="0" w:uiPriority="68" w:unhideWhenUsed="0"/>
-    <w:lsdException w:name="Medium Grid 3 Accent 3" w:semiHidden="0" w:uiPriority="69" w:unhideWhenUsed="0"/>
-    <w:lsdException w:name="Dark List Accent 3" w:semiHidden="0" w:uiPriority="70" w:unhideWhenUsed="0"/>
-    <w:lsdException w:name="Colorful Shading Accent 3" w:semiHidden="0" w:uiPriority="71" w:unhideWhenUsed="0"/>
-    <w:lsdException w:name="Colorful List Accent 3" w:semiHidden="0" w:uiPriority="72" w:unhideWhenUsed="0"/>
-    <w:lsdException w:name="Colorful Grid Accent 3" w:semiHidden="0" w:uiPriority="73" w:unhideWhenUsed="0"/>
-    <w:lsdException w:name="Light Shading Accent 4" w:semiHidden="0" w:uiPriority="60" w:unhideWhenUsed="0"/>
-    <w:lsdException w:name="Light List Accent 4" w:semiHidden="0" w:uiPriority="61" w:unhideWhenUsed="0"/>
-    <w:lsdException w:name="Light Grid Accent 4" w:semiHidden="0" w:uiPriority="62" w:unhideWhenUsed="0"/>
-    <w:lsdException w:name="Medium Shading 1 Accent 4" w:semiHidden="0" w:uiPriority="63" w:unhideWhenUsed="0"/>
-    <w:lsdException w:name="Medium Shading 2 Accent 4" w:semiHidden="0" w:uiPriority="64" w:unhideWhenUsed="0"/>
-    <w:lsdException w:name="Medium List 1 Accent 4" w:semiHidden="0" w:uiPriority="65" w:unhideWhenUsed="0"/>
-    <w:lsdException w:name="Medium List 2 Accent 4" w:semiHidden="0" w:uiPriority="66" w:unhideWhenUsed="0"/>
-    <w:lsdException w:name="Medium Grid 1 Accent 4" w:semiHidden="0" w:uiPriority="67" w:unhideWhenUsed="0"/>
-    <w:lsdException w:name="Medium Grid 2 Accent 4" w:semiHidden="0" w:uiPriority="68" w:unhideWhenUsed="0"/>
-    <w:lsdException w:name="Medium Grid 3 Accent 4" w:semiHidden="0" w:uiPriority="69" w:unhideWhenUsed="0"/>
-    <w:lsdException w:name="Dark List Accent 4" w:semiHidden="0" w:uiPriority="70" w:unhideWhenUsed="0"/>
-    <w:lsdException w:name="Colorful Shading Accent 4" w:semiHidden="0" w:uiPriority="71" w:unhideWhenUsed="0"/>
-    <w:lsdException w:name="Colorful List Accent 4" w:semiHidden="0" w:uiPriority="72" w:unhideWhenUsed="0"/>
-    <w:lsdException w:name="Colorful Grid Accent 4" w:semiHidden="0" w:uiPriority="73" w:unhideWhenUsed="0"/>
-    <w:lsdException w:name="Light Shading Accent 5" w:semiHidden="0" w:uiPriority="60" w:unhideWhenUsed="0"/>
-    <w:lsdException w:name="Light List Accent 5" w:semiHidden="0" w:uiPriority="61" w:unhideWhenUsed="0"/>
-    <w:lsdException w:name="Light Grid Accent 5" w:semiHidden="0" w:uiPriority="62" w:unhideWhenUsed="0"/>
-    <w:lsdException w:name="Medium Shading 1 Accent 5" w:semiHidden="0" w:uiPriority="63" w:unhideWhenUsed="0"/>
-    <w:lsdException w:name="Medium Shading 2 Accent 5" w:semiHidden="0" w:uiPriority="64" w:unhideWhenUsed="0"/>
-    <w:lsdException w:name="Medium List 1 Accent 5" w:semiHidden="0" w:uiPriority="65" w:unhideWhenUsed="0"/>
-    <w:lsdException w:name="Medium List 2 Accent 5" w:semiHidden="0" w:uiPriority="66" w:unhideWhenUsed="0"/>
-    <w:lsdException w:name="Medium Grid 1 Accent 5" w:semiHidden="0" w:uiPriority="67" w:unhideWhenUsed="0"/>
-    <w:lsdException w:name="Medium Grid 2 Accent 5" w:semiHidden="0" w:uiPriority="68" w:unhideWhenUsed="0"/>
-    <w:lsdException w:name="Medium Grid 3 Accent 5" w:semiHidden="0" w:uiPriority="69" w:unhideWhenUsed="0"/>
-    <w:lsdException w:name="Dark List Accent 5" w:semiHidden="0" w:uiPriority="70" w:unhideWhenUsed="0"/>
-    <w:lsdException w:name="Colorful Shading Accent 5" w:semiHidden="0" w:uiPriority="71" w:unhideWhenUsed="0"/>
-    <w:lsdException w:name="Colorful List Accent 5" w:semiHidden="0" w:uiPriority="72" w:unhideWhenUsed="0"/>
-    <w:lsdException w:name="Colorful Grid Accent 5" w:semiHidden="0" w:uiPriority="73" w:unhideWhenUsed="0"/>
-    <w:lsdException w:name="Light Shading Accent 6" w:semiHidden="0" w:uiPriority="60" w:unhideWhenUsed="0"/>
-    <w:lsdException w:name="Light List Accent 6" w:semiHidden="0" w:uiPriority="61" w:unhideWhenUsed="0"/>
-    <w:lsdException w:name="Light Grid Accent 6" w:semiHidden="0" w:uiPriority="62" w:unhideWhenUsed="0"/>
-    <w:lsdException w:name="Medium Shading 1 Accent 6" w:semiHidden="0" w:uiPriority="63" w:unhideWhenUsed="0"/>
-    <w:lsdException w:name="Medium Shading 2 Accent 6" w:semiHidden="0" w:uiPriority="64" w:unhideWhenUsed="0"/>
-    <w:lsdException w:name="Medium List 1 Accent 6" w:semiHidden="0" w:uiPriority="65" w:unhideWhenUsed="0"/>
-    <w:lsdException w:name="Medium List 2 Accent 6" w:semiHidden="0" w:uiPriority="66" w:unhideWhenUsed="0"/>
-    <w:lsdException w:name="Medium Grid 1 Accent 6" w:semiHidden="0" w:uiPriority="67" w:unhideWhenUsed="0"/>
-    <w:lsdException w:name="Medium Grid 2 Accent 6" w:semiHidden="0" w:uiPriority="68" w:unhideWhenUsed="0"/>
-    <w:lsdException w:name="Medium Grid 3 Accent 6" w:semiHidden="0" w:uiPriority="69" w:unhideWhenUsed="0"/>
-    <w:lsdException w:name="Dark List Accent 6" w:semiHidden="0" w:uiPriority="70" w:unhideWhenUsed="0"/>
-    <w:lsdException w:name="Colorful Shading Accent 6" w:semiHidden="0" w:uiPriority="71" w:unhideWhenUsed="0"/>
-    <w:lsdException w:name="Colorful List Accent 6" w:semiHidden="0" w:uiPriority="72" w:unhideWhenUsed="0"/>
-    <w:lsdException w:name="Colorful Grid Accent 6" w:semiHidden="0" w:uiPriority="73" w:unhideWhenUsed="0"/>
-    <w:lsdException w:name="Subtle Emphasis" w:semiHidden="0" w:uiPriority="19" w:unhideWhenUsed="0" w:qFormat="1"/>
-    <w:lsdException w:name="Intense Emphasis" w:semiHidden="0" w:uiPriority="21" w:unhideWhenUsed="0" w:qFormat="1"/>
-    <w:lsdException w:name="Subtle Reference" w:semiHidden="0" w:uiPriority="31" w:unhideWhenUsed="0" w:qFormat="1"/>
-    <w:lsdException w:name="Intense Reference" w:semiHidden="0" w:uiPriority="32" w:unhideWhenUsed="0" w:qFormat="1"/>
-    <w:lsdException w:name="Book Title" w:semiHidden="0" w:uiPriority="33" w:unhideWhenUsed="0" w:qFormat="1"/>
-    <w:lsdException w:name="Bibliography" w:uiPriority="37"/>
-    <w:lsdException w:name="TOC Heading" w:uiPriority="39" w:qFormat="1"/>
-  </w:latentStyles>
-  <w:style w:type="paragraph" w:default="1" w:styleId="a">
-    <w:name w:val="Normal"/>
+  <w:style w:type="paragraph" w:styleId="a3">
+    <w:name w:val="TOC Heading"/>
+    <w:basedOn w:val="1"/>
+    <w:next w:val="a"/>
+    <w:uiPriority w:val="39"/>
+    <w:unhideWhenUsed/>
     <w:qFormat/>
-    <w:rsid w:val="00531071"/>
+    <w:rsid w:val="00302745"/>
     <w:pPr>
-      <w:widowControl w:val="0"/>
-      <w:spacing w:line="240" w:lineRule="atLeast"/>
+      <w:keepLines/>
+      <w:widowControl/>
+      <w:numPr>
+        <w:numId w:val="0"/>
+      </w:numPr>
+      <w:spacing w:before="480" w:after="0" w:line="276" w:lineRule="auto"/>
+      <w:outlineLvl w:val="9"/>
     </w:pPr>
     <w:rPr>
-      <w:rFonts w:ascii="宋体" w:eastAsia="宋体" w:hAnsi="Times New Roman" w:cs="Times New Roman"/>
-      <w:kern w:val="0"/>
-      <w:sz w:val="20"/>
-      <w:szCs w:val="20"/>
+      <w:rFonts w:asciiTheme="majorHAnsi" w:eastAsiaTheme="majorEastAsia" w:hAnsiTheme="majorHAnsi" w:cstheme="majorBidi"/>
+      <w:bCs/>
+      <w:color w:val="365F91" w:themeColor="accent1" w:themeShade="BF"/>
+      <w:sz w:val="28"/>
+      <w:szCs w:val="28"/>
     </w:rPr>
   </w:style>
-  <w:style w:type="paragraph" w:styleId="1">
-    <w:name w:val="heading 1"/>
+  <w:style w:type="paragraph" w:styleId="21">
+    <w:name w:val="toc 2"/>
     <w:basedOn w:val="a"/>
     <w:next w:val="a"/>
-    <w:link w:val="1Char"/>
-    <w:qFormat/>
-    <w:rsid w:val="00531071"/>
+    <w:autoRedefine/>
+    <w:uiPriority w:val="39"/>
+    <w:unhideWhenUsed/>
+    <w:rsid w:val="00302745"/>
     <w:pPr>
-      <w:keepNext/>
-      <w:numPr>
-        <w:numId w:val="1"/>
-      </w:numPr>
-      <w:spacing w:before="120" w:after="60"/>
-      <w:outlineLvl w:val="0"/>
+      <w:ind w:left="200"/>
     </w:pPr>
     <w:rPr>
+      <w:rFonts w:asciiTheme="minorHAnsi" w:hAnsiTheme="minorHAnsi"/>
       <w:b/>
-      <w:sz w:val="24"/>
+      <w:bCs/>
+      <w:sz w:val="22"/>
+      <w:szCs w:val="22"/>
     </w:rPr>
   </w:style>
-  <w:style w:type="paragraph" w:styleId="2">
-    <w:name w:val="heading 2"/>
-    <w:basedOn w:val="1"/>
+  <w:style w:type="paragraph" w:styleId="11">
+    <w:name w:val="toc 1"/>
+    <w:basedOn w:val="a"/>
     <w:next w:val="a"/>
-    <w:link w:val="2Char"/>
-    <w:qFormat/>
-    <w:rsid w:val="00531071"/>
+    <w:autoRedefine/>
+    <w:uiPriority w:val="39"/>
+    <w:unhideWhenUsed/>
+    <w:rsid w:val="00302745"/>
     <w:pPr>
-      <w:numPr>
-        <w:ilvl w:val="1"/>
-      </w:numPr>
-      <w:outlineLvl w:val="1"/>
+      <w:spacing w:before="120"/>
     </w:pPr>
     <w:rPr>
-      <w:sz w:val="20"/>
+      <w:rFonts w:asciiTheme="minorHAnsi" w:hAnsiTheme="minorHAnsi"/>
+      <w:b/>
+      <w:bCs/>
+      <w:sz w:val="24"/>
+      <w:szCs w:val="24"/>
     </w:rPr>
   </w:style>
-  <w:style w:type="paragraph" w:styleId="3">
-    <w:name w:val="heading 3"/>
-    <w:basedOn w:val="1"/>
+  <w:style w:type="paragraph" w:styleId="31">
+    <w:name w:val="toc 3"/>
+    <w:basedOn w:val="a"/>
     <w:next w:val="a"/>
-    <w:link w:val="3Char"/>
-    <w:qFormat/>
-    <w:rsid w:val="00531071"/>
+    <w:autoRedefine/>
+    <w:uiPriority w:val="39"/>
+    <w:unhideWhenUsed/>
+    <w:rsid w:val="00302745"/>
     <w:pPr>
-      <w:numPr>
-        <w:ilvl w:val="2"/>
-      </w:numPr>
-      <w:outlineLvl w:val="2"/>
+      <w:ind w:left="400"/>
     </w:pPr>
     <w:rPr>
-      <w:b w:val="0"/>
-      <w:i/>
-      <w:sz w:val="20"/>
+      <w:rFonts w:asciiTheme="minorHAnsi" w:hAnsiTheme="minorHAnsi"/>
+      <w:sz w:val="22"/>
+      <w:szCs w:val="22"/>
     </w:rPr>
   </w:style>
-  <w:style w:type="paragraph" w:styleId="4">
-    <w:name w:val="heading 4"/>
-    <w:basedOn w:val="1"/>
+  <w:style w:type="paragraph" w:styleId="41">
+    <w:name w:val="toc 4"/>
+    <w:basedOn w:val="a"/>
     <w:next w:val="a"/>
-    <w:link w:val="4Char"/>
-    <w:qFormat/>
-    <w:rsid w:val="00531071"/>
+    <w:autoRedefine/>
+    <w:uiPriority w:val="39"/>
+    <w:semiHidden/>
+    <w:unhideWhenUsed/>
+    <w:rsid w:val="00302745"/>
     <w:pPr>
-      <w:numPr>
-        <w:ilvl w:val="3"/>
-      </w:numPr>
-      <w:outlineLvl w:val="3"/>
+      <w:ind w:left="600"/>
     </w:pPr>
     <w:rPr>
-      <w:b w:val="0"/>
-      <w:sz w:val="20"/>
+      <w:rFonts w:asciiTheme="minorHAnsi" w:hAnsiTheme="minorHAnsi"/>
     </w:rPr>
   </w:style>
-  <w:style w:type="paragraph" w:styleId="5">
-    <w:name w:val="heading 5"/>
+  <w:style w:type="paragraph" w:styleId="51">
+    <w:name w:val="toc 5"/>
     <w:basedOn w:val="a"/>
     <w:next w:val="a"/>
-    <w:link w:val="5Char"/>
-    <w:qFormat/>
-    <w:rsid w:val="00531071"/>
+    <w:autoRedefine/>
+    <w:uiPriority w:val="39"/>
+    <w:semiHidden/>
+    <w:unhideWhenUsed/>
+    <w:rsid w:val="00302745"/>
     <w:pPr>
-      <w:numPr>
-        <w:ilvl w:val="4"/>
-        <w:numId w:val="1"/>
-      </w:numPr>
-      <w:spacing w:before="240" w:after="60"/>
-      <w:outlineLvl w:val="4"/>
+      <w:ind w:left="800"/>
     </w:pPr>
     <w:rPr>
-      <w:sz w:val="22"/>
+      <w:rFonts w:asciiTheme="minorHAnsi" w:hAnsiTheme="minorHAnsi"/>
     </w:rPr>
   </w:style>
-  <w:style w:type="paragraph" w:styleId="6">
-    <w:name w:val="heading 6"/>
+  <w:style w:type="paragraph" w:styleId="61">
+    <w:name w:val="toc 6"/>
     <w:basedOn w:val="a"/>
     <w:next w:val="a"/>
-    <w:link w:val="6Char"/>
-    <w:qFormat/>
-    <w:rsid w:val="00531071"/>
+    <w:autoRedefine/>
+    <w:uiPriority w:val="39"/>
+    <w:semiHidden/>
+    <w:unhideWhenUsed/>
+    <w:rsid w:val="00302745"/>
     <w:pPr>
-      <w:numPr>
-        <w:ilvl w:val="5"/>
-        <w:numId w:val="1"/>
-      </w:numPr>
-      <w:spacing w:before="240" w:after="60"/>
-      <w:outlineLvl w:val="5"/>
+      <w:ind w:left="1000"/>
     </w:pPr>
     <w:rPr>
-      <w:i/>
-      <w:sz w:val="22"/>
+      <w:rFonts w:asciiTheme="minorHAnsi" w:hAnsiTheme="minorHAnsi"/>
     </w:rPr>
   </w:style>
-  <w:style w:type="paragraph" w:styleId="7">
-    <w:name w:val="heading 7"/>
+  <w:style w:type="paragraph" w:styleId="71">
+    <w:name w:val="toc 7"/>
     <w:basedOn w:val="a"/>
     <w:next w:val="a"/>
-    <w:link w:val="7Char"/>
-    <w:qFormat/>
-    <w:rsid w:val="00531071"/>
+    <w:autoRedefine/>
+    <w:uiPriority w:val="39"/>
+    <w:semiHidden/>
+    <w:unhideWhenUsed/>
+    <w:rsid w:val="00302745"/>
     <w:pPr>
-      <w:numPr>
-        <w:ilvl w:val="6"/>
-        <w:numId w:val="1"/>
-      </w:numPr>
-      <w:spacing w:before="240" w:after="60"/>
-      <w:outlineLvl w:val="6"/>
+      <w:ind w:left="1200"/>
     </w:pPr>
+    <w:rPr>
+      <w:rFonts w:asciiTheme="minorHAnsi" w:hAnsiTheme="minorHAnsi"/>
+    </w:rPr>
   </w:style>
-  <w:style w:type="paragraph" w:styleId="8">
-    <w:name w:val="heading 8"/>
+  <w:style w:type="paragraph" w:styleId="81">
+    <w:name w:val="toc 8"/>
     <w:basedOn w:val="a"/>
     <w:next w:val="a"/>
-    <w:link w:val="8Char"/>
-    <w:qFormat/>
-    <w:rsid w:val="00531071"/>
+    <w:autoRedefine/>
+    <w:uiPriority w:val="39"/>
+    <w:semiHidden/>
+    <w:unhideWhenUsed/>
+    <w:rsid w:val="00302745"/>
     <w:pPr>
-      <w:numPr>
-        <w:ilvl w:val="7"/>
-        <w:numId w:val="1"/>
-      </w:numPr>
-      <w:spacing w:before="240" w:after="60"/>
-      <w:outlineLvl w:val="7"/>
+      <w:ind w:left="1400"/>
     </w:pPr>
     <w:rPr>
-      <w:i/>
+      <w:rFonts w:asciiTheme="minorHAnsi" w:hAnsiTheme="minorHAnsi"/>
     </w:rPr>
   </w:style>
-  <w:style w:type="paragraph" w:styleId="9">
-    <w:name w:val="heading 9"/>
+  <w:style w:type="paragraph" w:styleId="91">
+    <w:name w:val="toc 9"/>
     <w:basedOn w:val="a"/>
     <w:next w:val="a"/>
-    <w:link w:val="9Char"/>
-    <w:qFormat/>
-    <w:rsid w:val="00531071"/>
+    <w:autoRedefine/>
+    <w:uiPriority w:val="39"/>
+    <w:semiHidden/>
+    <w:unhideWhenUsed/>
+    <w:rsid w:val="00302745"/>
     <w:pPr>
-      <w:numPr>
-        <w:ilvl w:val="8"/>
-        <w:numId w:val="1"/>
-      </w:numPr>
-      <w:spacing w:before="240" w:after="60"/>
-      <w:outlineLvl w:val="8"/>
+      <w:ind w:left="1600"/>
     </w:pPr>
     <w:rPr>
-      <w:b/>
-      <w:i/>
-      <w:sz w:val="18"/>
-    </w:rPr>
-  </w:style>
-  <w:style w:type="character" w:default="1" w:styleId="a0">
-    <w:name w:val="Default Paragraph Font"/>
-    <w:uiPriority w:val="1"/>
-    <w:semiHidden/>
-    <w:unhideWhenUsed/>
-  </w:style>
-  <w:style w:type="table" w:default="1" w:styleId="a1">
-    <w:name w:val="Normal Table"/>
-    <w:uiPriority w:val="99"/>
-    <w:semiHidden/>
-    <w:unhideWhenUsed/>
-    <w:tblPr>
-      <w:tblInd w:w="0" w:type="dxa"/>
-      <w:tblCellMar>
-        <w:top w:w="0" w:type="dxa"/>
-        <w:left w:w="108" w:type="dxa"/>
-        <w:bottom w:w="0" w:type="dxa"/>
-        <w:right w:w="108" w:type="dxa"/>
-      </w:tblCellMar>
-    </w:tblPr>
-  </w:style>
-  <w:style w:type="numbering" w:default="1" w:styleId="a2">
-    <w:name w:val="No List"/>
-    <w:uiPriority w:val="99"/>
-    <w:semiHidden/>
-    <w:unhideWhenUsed/>
-  </w:style>
-  <w:style w:type="character" w:customStyle="1" w:styleId="1Char">
-    <w:name w:val="标题 1 Char"/>
-    <w:basedOn w:val="a0"/>
-    <w:link w:val="1"/>
-    <w:rsid w:val="00531071"/>
-    <w:rPr>
-      <w:rFonts w:ascii="宋体" w:eastAsia="宋体" w:hAnsi="Times New Roman" w:cs="Times New Roman"/>
-      <w:b/>
-      <w:kern w:val="0"/>
-      <w:sz w:val="24"/>
-      <w:szCs w:val="20"/>
-    </w:rPr>
-  </w:style>
-  <w:style w:type="character" w:customStyle="1" w:styleId="2Char">
-    <w:name w:val="标题 2 Char"/>
-    <w:basedOn w:val="a0"/>
-    <w:link w:val="2"/>
-    <w:rsid w:val="00531071"/>
-    <w:rPr>
-      <w:rFonts w:ascii="宋体" w:eastAsia="宋体" w:hAnsi="Times New Roman" w:cs="Times New Roman"/>
-      <w:b/>
-      <w:kern w:val="0"/>
-      <w:sz w:val="20"/>
-      <w:szCs w:val="20"/>
-    </w:rPr>
-  </w:style>
-  <w:style w:type="character" w:customStyle="1" w:styleId="3Char">
-    <w:name w:val="标题 3 Char"/>
-    <w:basedOn w:val="a0"/>
-    <w:link w:val="3"/>
-    <w:rsid w:val="00531071"/>
-    <w:rPr>
-      <w:rFonts w:ascii="宋体" w:eastAsia="宋体" w:hAnsi="Times New Roman" w:cs="Times New Roman"/>
-      <w:i/>
-      <w:kern w:val="0"/>
-      <w:sz w:val="20"/>
-      <w:szCs w:val="20"/>
-    </w:rPr>
-  </w:style>
-  <w:style w:type="character" w:customStyle="1" w:styleId="4Char">
-    <w:name w:val="标题 4 Char"/>
-    <w:basedOn w:val="a0"/>
-    <w:link w:val="4"/>
-    <w:rsid w:val="00531071"/>
-    <w:rPr>
-      <w:rFonts w:ascii="宋体" w:eastAsia="宋体" w:hAnsi="Times New Roman" w:cs="Times New Roman"/>
-      <w:kern w:val="0"/>
-      <w:sz w:val="20"/>
-      <w:szCs w:val="20"/>
-    </w:rPr>
-  </w:style>
-  <w:style w:type="character" w:customStyle="1" w:styleId="5Char">
-    <w:name w:val="标题 5 Char"/>
-    <w:basedOn w:val="a0"/>
-    <w:link w:val="5"/>
-    <w:rsid w:val="00531071"/>
-    <w:rPr>
-      <w:rFonts w:ascii="宋体" w:eastAsia="宋体" w:hAnsi="Times New Roman" w:cs="Times New Roman"/>
-      <w:kern w:val="0"/>
-      <w:sz w:val="22"/>
-      <w:szCs w:val="20"/>
-    </w:rPr>
-  </w:style>
-  <w:style w:type="character" w:customStyle="1" w:styleId="6Char">
-    <w:name w:val="标题 6 Char"/>
-    <w:basedOn w:val="a0"/>
-    <w:link w:val="6"/>
-    <w:rsid w:val="00531071"/>
-    <w:rPr>
-      <w:rFonts w:ascii="宋体" w:eastAsia="宋体" w:hAnsi="Times New Roman" w:cs="Times New Roman"/>
-      <w:i/>
-      <w:kern w:val="0"/>
-      <w:sz w:val="22"/>
-      <w:szCs w:val="20"/>
-    </w:rPr>
-  </w:style>
-  <w:style w:type="character" w:customStyle="1" w:styleId="7Char">
-    <w:name w:val="标题 7 Char"/>
-    <w:basedOn w:val="a0"/>
-    <w:link w:val="7"/>
-    <w:rsid w:val="00531071"/>
-    <w:rPr>
-      <w:rFonts w:ascii="宋体" w:eastAsia="宋体" w:hAnsi="Times New Roman" w:cs="Times New Roman"/>
-      <w:kern w:val="0"/>
-      <w:sz w:val="20"/>
-      <w:szCs w:val="20"/>
-    </w:rPr>
-  </w:style>
-  <w:style w:type="character" w:customStyle="1" w:styleId="8Char">
-    <w:name w:val="标题 8 Char"/>
-    <w:basedOn w:val="a0"/>
-    <w:link w:val="8"/>
-    <w:rsid w:val="00531071"/>
-    <w:rPr>
-      <w:rFonts w:ascii="宋体" w:eastAsia="宋体" w:hAnsi="Times New Roman" w:cs="Times New Roman"/>
-      <w:i/>
-      <w:kern w:val="0"/>
-      <w:sz w:val="20"/>
-      <w:szCs w:val="20"/>
-    </w:rPr>
-  </w:style>
-  <w:style w:type="character" w:customStyle="1" w:styleId="9Char">
-    <w:name w:val="标题 9 Char"/>
-    <w:basedOn w:val="a0"/>
-    <w:link w:val="9"/>
-    <w:rsid w:val="00531071"/>
-    <w:rPr>
-      <w:rFonts w:ascii="宋体" w:eastAsia="宋体" w:hAnsi="Times New Roman" w:cs="Times New Roman"/>
-      <w:b/>
-      <w:i/>
-      <w:kern w:val="0"/>
-      <w:sz w:val="18"/>
-      <w:szCs w:val="20"/>
+      <w:rFonts w:asciiTheme="minorHAnsi" w:hAnsiTheme="minorHAnsi"/>
     </w:rPr>
   </w:style>
 </w:styles>
@@ -9341,4 +9572,16 @@
   <a:objectDefaults/>
   <a:extraClrSchemeLst/>
 </a:theme>
+</file>
+
+<file path=customXml/item1.xml><?xml version="1.0" encoding="utf-8"?>
+<b:Sources xmlns:b="http://schemas.openxmlformats.org/officeDocument/2006/bibliography" xmlns="http://schemas.openxmlformats.org/officeDocument/2006/bibliography" SelectedStyle="/APASixthEditionOfficeOnline.xsl" StyleName="APA"/>
+</file>
+
+<file path=customXml/itemProps1.xml><?xml version="1.0" encoding="utf-8"?>
+<ds:datastoreItem xmlns:ds="http://schemas.openxmlformats.org/officeDocument/2006/customXml" ds:itemID="{B680295B-08DB-024F-8124-A76B28EB234A}">
+  <ds:schemaRefs>
+    <ds:schemaRef ds:uri="http://schemas.openxmlformats.org/officeDocument/2006/bibliography"/>
+  </ds:schemaRefs>
+</ds:datastoreItem>
 </file>
--- a/doc/用例列表.docx
+++ b/doc/用例列表.docx
@@ -1,11 +1,10 @@
 
 <file path=word/document.xml><?xml version="1.0" encoding="utf-8"?>
-<w:document xmlns:wpc="http://schemas.microsoft.com/office/word/2010/wordprocessingCanvas" xmlns:mo="http://schemas.microsoft.com/office/mac/office/2008/main" xmlns:mc="http://schemas.openxmlformats.org/markup-compatibility/2006" xmlns:mv="urn:schemas-microsoft-com:mac:vml" xmlns:o="urn:schemas-microsoft-com:office:office" xmlns:r="http://schemas.openxmlformats.org/officeDocument/2006/relationships" xmlns:m="http://schemas.openxmlformats.org/officeDocument/2006/math" xmlns:v="urn:schemas-microsoft-com:vml" xmlns:wp14="http://schemas.microsoft.com/office/word/2010/wordprocessingDrawing" xmlns:wp="http://schemas.openxmlformats.org/drawingml/2006/wordprocessingDrawing" xmlns:w10="urn:schemas-microsoft-com:office:word" xmlns:w="http://schemas.openxmlformats.org/wordprocessingml/2006/main" xmlns:w14="http://schemas.microsoft.com/office/word/2010/wordml" xmlns:w15="http://schemas.microsoft.com/office/word/2012/wordml" xmlns:wpg="http://schemas.microsoft.com/office/word/2010/wordprocessingGroup" xmlns:wpi="http://schemas.microsoft.com/office/word/2010/wordprocessingInk" xmlns:wne="http://schemas.microsoft.com/office/word/2006/wordml" xmlns:wps="http://schemas.microsoft.com/office/word/2010/wordprocessingShape" mc:Ignorable="w14 w15 wp14">
+<w:document xmlns:wpc="http://schemas.microsoft.com/office/word/2010/wordprocessingCanvas" xmlns:mc="http://schemas.openxmlformats.org/markup-compatibility/2006" xmlns:o="urn:schemas-microsoft-com:office:office" xmlns:r="http://schemas.openxmlformats.org/officeDocument/2006/relationships" xmlns:m="http://schemas.openxmlformats.org/officeDocument/2006/math" xmlns:v="urn:schemas-microsoft-com:vml" xmlns:wp14="http://schemas.microsoft.com/office/word/2010/wordprocessingDrawing" xmlns:wp="http://schemas.openxmlformats.org/drawingml/2006/wordprocessingDrawing" xmlns:w10="urn:schemas-microsoft-com:office:word" xmlns:w="http://schemas.openxmlformats.org/wordprocessingml/2006/main" xmlns:w14="http://schemas.microsoft.com/office/word/2010/wordml" xmlns:wpg="http://schemas.microsoft.com/office/word/2010/wordprocessingGroup" xmlns:wpi="http://schemas.microsoft.com/office/word/2010/wordprocessingInk" xmlns:wne="http://schemas.microsoft.com/office/word/2006/wordml" xmlns:wps="http://schemas.microsoft.com/office/word/2010/wordprocessingShape" mc:Ignorable="w14 wp14">
   <w:body>
     <w:p>
       <w:pPr>
         <w:rPr>
-          <w:rFonts w:hint="eastAsia"/>
           <w:sz w:val="21"/>
           <w:szCs w:val="21"/>
         </w:rPr>
@@ -60,23 +59,10 @@
           <w:sz w:val="21"/>
           <w:szCs w:val="21"/>
         </w:rPr>
-        <w:t>信息服务</w:t>
-      </w:r>
-      <w:r>
-        <w:rPr>
-          <w:rFonts w:hint="eastAsia"/>
-          <w:sz w:val="21"/>
-          <w:szCs w:val="21"/>
-        </w:rPr>
-        <w:t>构造</w:t>
+        <w:t>信息服务构造</w:t>
       </w:r>
     </w:p>
     <w:p>
-      <w:pPr>
-        <w:rPr>
-          <w:rFonts w:hint="eastAsia"/>
-        </w:rPr>
-      </w:pPr>
       <w:r>
         <w:rPr>
           <w:rFonts w:hint="eastAsia"/>
@@ -94,11 +80,6 @@
       </w:r>
     </w:p>
     <w:p>
-      <w:pPr>
-        <w:rPr>
-          <w:rFonts w:hint="eastAsia"/>
-        </w:rPr>
-      </w:pPr>
       <w:r>
         <w:rPr>
           <w:rFonts w:hint="eastAsia"/>
@@ -106,17 +87,10 @@
         <w:t>小组成员：  116037910042 孙晏    116037910032 路丽菲</w:t>
       </w:r>
     </w:p>
+    <w:p/>
     <w:p>
       <w:pPr>
         <w:rPr>
-          <w:rFonts w:hint="eastAsia"/>
-        </w:rPr>
-      </w:pPr>
-    </w:p>
-    <w:p>
-      <w:pPr>
-        <w:rPr>
-          <w:rFonts w:hint="eastAsia"/>
           <w:b/>
           <w:sz w:val="24"/>
           <w:szCs w:val="24"/>
@@ -131,15 +105,8 @@
         </w:rPr>
         <w:t>用例分析</w:t>
       </w:r>
-      <w:bookmarkStart w:id="0" w:name="_GoBack"/>
-      <w:bookmarkEnd w:id="0"/>
     </w:p>
     <w:p>
-      <w:pPr>
-        <w:rPr>
-          <w:rFonts w:hint="eastAsia"/>
-        </w:rPr>
-      </w:pPr>
       <w:r>
         <w:rPr>
           <w:rFonts w:hint="eastAsia"/>
@@ -148,11 +115,6 @@
       </w:r>
     </w:p>
     <w:p>
-      <w:pPr>
-        <w:rPr>
-          <w:rFonts w:hint="eastAsia"/>
-        </w:rPr>
-      </w:pPr>
       <w:r>
         <w:rPr>
           <w:rFonts w:hint="eastAsia"/>
@@ -161,11 +123,6 @@
       </w:r>
     </w:p>
     <w:p>
-      <w:pPr>
-        <w:rPr>
-          <w:rFonts w:hint="eastAsia"/>
-        </w:rPr>
-      </w:pPr>
       <w:r>
         <w:rPr>
           <w:rFonts w:hint="eastAsia"/>
@@ -4751,6 +4708,752 @@
             <w:tcW w:w="8222" w:type="dxa"/>
             <w:gridSpan w:val="3"/>
             <w:shd w:val="clear" w:color="auto" w:fill="auto"/>
+          </w:tcPr>
+          <w:p>
+            <w:pPr>
+              <w:rPr>
+                <w:rFonts w:hAnsi="Calibri"/>
+                <w:kern w:val="2"/>
+                <w:sz w:val="21"/>
+                <w:szCs w:val="22"/>
+              </w:rPr>
+            </w:pPr>
+            <w:r>
+              <w:rPr>
+                <w:rFonts w:hAnsi="Calibri" w:hint="eastAsia"/>
+                <w:kern w:val="2"/>
+                <w:sz w:val="21"/>
+                <w:szCs w:val="22"/>
+              </w:rPr>
+              <w:t>无</w:t>
+            </w:r>
+          </w:p>
+        </w:tc>
+      </w:tr>
+    </w:tbl>
+    <w:p>
+      <w:pPr>
+        <w:pStyle w:val="3"/>
+        <w:numPr>
+          <w:ilvl w:val="0"/>
+          <w:numId w:val="0"/>
+        </w:numPr>
+      </w:pPr>
+      <w:r>
+        <w:rPr>
+          <w:rFonts w:hint="eastAsia"/>
+        </w:rPr>
+        <w:t>1.1.8</w:t>
+      </w:r>
+      <w:r>
+        <w:rPr>
+          <w:rFonts w:hint="eastAsia"/>
+        </w:rPr>
+        <w:t>用户查找停车场</w:t>
+      </w:r>
+    </w:p>
+    <w:tbl>
+      <w:tblPr>
+        <w:tblW w:w="9606" w:type="dxa"/>
+        <w:tblBorders>
+          <w:top w:val="single" w:sz="4" w:space="0" w:color="auto"/>
+          <w:left w:val="single" w:sz="4" w:space="0" w:color="auto"/>
+          <w:bottom w:val="single" w:sz="4" w:space="0" w:color="auto"/>
+          <w:right w:val="single" w:sz="4" w:space="0" w:color="auto"/>
+          <w:insideH w:val="single" w:sz="4" w:space="0" w:color="auto"/>
+          <w:insideV w:val="single" w:sz="4" w:space="0" w:color="auto"/>
+        </w:tblBorders>
+        <w:tblLook w:val="04A0" w:firstRow="1" w:lastRow="0" w:firstColumn="1" w:lastColumn="0" w:noHBand="0" w:noVBand="1"/>
+      </w:tblPr>
+      <w:tblGrid>
+        <w:gridCol w:w="1384"/>
+        <w:gridCol w:w="2876"/>
+        <w:gridCol w:w="2131"/>
+        <w:gridCol w:w="3215"/>
+      </w:tblGrid>
+      <w:tr>
+        <w:tc>
+          <w:tcPr>
+            <w:tcW w:w="1384" w:type="dxa"/>
+            <w:tcBorders>
+              <w:top w:val="single" w:sz="4" w:space="0" w:color="auto"/>
+              <w:left w:val="single" w:sz="4" w:space="0" w:color="auto"/>
+              <w:bottom w:val="single" w:sz="4" w:space="0" w:color="auto"/>
+              <w:right w:val="single" w:sz="4" w:space="0" w:color="auto"/>
+            </w:tcBorders>
+            <w:hideMark/>
+          </w:tcPr>
+          <w:p>
+            <w:pPr>
+              <w:rPr>
+                <w:rFonts w:hAnsi="Calibri"/>
+                <w:kern w:val="2"/>
+                <w:sz w:val="21"/>
+                <w:szCs w:val="22"/>
+              </w:rPr>
+            </w:pPr>
+            <w:r>
+              <w:rPr>
+                <w:rFonts w:hAnsi="Calibri" w:hint="eastAsia"/>
+                <w:kern w:val="2"/>
+                <w:sz w:val="21"/>
+                <w:szCs w:val="22"/>
+              </w:rPr>
+              <w:t>用例编号</w:t>
+            </w:r>
+          </w:p>
+        </w:tc>
+        <w:tc>
+          <w:tcPr>
+            <w:tcW w:w="2876" w:type="dxa"/>
+            <w:tcBorders>
+              <w:top w:val="single" w:sz="4" w:space="0" w:color="auto"/>
+              <w:left w:val="single" w:sz="4" w:space="0" w:color="auto"/>
+              <w:bottom w:val="single" w:sz="4" w:space="0" w:color="auto"/>
+              <w:right w:val="single" w:sz="4" w:space="0" w:color="auto"/>
+            </w:tcBorders>
+            <w:hideMark/>
+          </w:tcPr>
+          <w:p>
+            <w:pPr>
+              <w:rPr>
+                <w:rFonts w:hAnsi="Calibri"/>
+                <w:kern w:val="2"/>
+                <w:sz w:val="21"/>
+                <w:szCs w:val="22"/>
+              </w:rPr>
+            </w:pPr>
+            <w:r>
+              <w:rPr>
+                <w:rFonts w:hAnsi="Calibri" w:hint="eastAsia"/>
+                <w:kern w:val="2"/>
+                <w:sz w:val="21"/>
+                <w:szCs w:val="22"/>
+              </w:rPr>
+              <w:t>UC108</w:t>
+            </w:r>
+          </w:p>
+        </w:tc>
+        <w:tc>
+          <w:tcPr>
+            <w:tcW w:w="2131" w:type="dxa"/>
+            <w:tcBorders>
+              <w:top w:val="single" w:sz="4" w:space="0" w:color="auto"/>
+              <w:left w:val="single" w:sz="4" w:space="0" w:color="auto"/>
+              <w:bottom w:val="single" w:sz="4" w:space="0" w:color="auto"/>
+              <w:right w:val="single" w:sz="4" w:space="0" w:color="auto"/>
+            </w:tcBorders>
+            <w:hideMark/>
+          </w:tcPr>
+          <w:p>
+            <w:pPr>
+              <w:rPr>
+                <w:rFonts w:hAnsi="Calibri"/>
+                <w:kern w:val="2"/>
+                <w:sz w:val="21"/>
+                <w:szCs w:val="22"/>
+              </w:rPr>
+            </w:pPr>
+            <w:r>
+              <w:rPr>
+                <w:rFonts w:hAnsi="Calibri" w:hint="eastAsia"/>
+                <w:kern w:val="2"/>
+                <w:sz w:val="21"/>
+                <w:szCs w:val="22"/>
+              </w:rPr>
+              <w:t>用例名称</w:t>
+            </w:r>
+          </w:p>
+        </w:tc>
+        <w:tc>
+          <w:tcPr>
+            <w:tcW w:w="3215" w:type="dxa"/>
+            <w:tcBorders>
+              <w:top w:val="single" w:sz="4" w:space="0" w:color="auto"/>
+              <w:left w:val="single" w:sz="4" w:space="0" w:color="auto"/>
+              <w:bottom w:val="single" w:sz="4" w:space="0" w:color="auto"/>
+              <w:right w:val="single" w:sz="4" w:space="0" w:color="auto"/>
+            </w:tcBorders>
+            <w:hideMark/>
+          </w:tcPr>
+          <w:p>
+            <w:pPr>
+              <w:rPr>
+                <w:rFonts w:hAnsi="Calibri"/>
+                <w:kern w:val="2"/>
+                <w:sz w:val="21"/>
+                <w:szCs w:val="22"/>
+              </w:rPr>
+            </w:pPr>
+            <w:r>
+              <w:rPr>
+                <w:rFonts w:hAnsi="Calibri" w:hint="eastAsia"/>
+                <w:kern w:val="2"/>
+                <w:sz w:val="21"/>
+                <w:szCs w:val="22"/>
+              </w:rPr>
+              <w:t>用户查找停车场</w:t>
+            </w:r>
+          </w:p>
+        </w:tc>
+      </w:tr>
+      <w:tr>
+        <w:tc>
+          <w:tcPr>
+            <w:tcW w:w="1384" w:type="dxa"/>
+            <w:tcBorders>
+              <w:top w:val="single" w:sz="4" w:space="0" w:color="auto"/>
+              <w:left w:val="single" w:sz="4" w:space="0" w:color="auto"/>
+              <w:bottom w:val="single" w:sz="4" w:space="0" w:color="auto"/>
+              <w:right w:val="single" w:sz="4" w:space="0" w:color="auto"/>
+            </w:tcBorders>
+            <w:hideMark/>
+          </w:tcPr>
+          <w:p>
+            <w:pPr>
+              <w:rPr>
+                <w:rFonts w:hAnsi="Calibri"/>
+                <w:kern w:val="2"/>
+                <w:sz w:val="21"/>
+                <w:szCs w:val="22"/>
+              </w:rPr>
+            </w:pPr>
+            <w:r>
+              <w:rPr>
+                <w:rFonts w:hAnsi="Calibri" w:hint="eastAsia"/>
+                <w:kern w:val="2"/>
+                <w:sz w:val="21"/>
+                <w:szCs w:val="22"/>
+              </w:rPr>
+              <w:t>描述</w:t>
+            </w:r>
+          </w:p>
+        </w:tc>
+        <w:tc>
+          <w:tcPr>
+            <w:tcW w:w="8222" w:type="dxa"/>
+            <w:gridSpan w:val="3"/>
+            <w:tcBorders>
+              <w:top w:val="single" w:sz="4" w:space="0" w:color="auto"/>
+              <w:left w:val="single" w:sz="4" w:space="0" w:color="auto"/>
+              <w:bottom w:val="single" w:sz="4" w:space="0" w:color="auto"/>
+              <w:right w:val="single" w:sz="4" w:space="0" w:color="auto"/>
+            </w:tcBorders>
+            <w:hideMark/>
+          </w:tcPr>
+          <w:p>
+            <w:pPr>
+              <w:rPr>
+                <w:rFonts w:hAnsi="Calibri"/>
+                <w:kern w:val="2"/>
+                <w:sz w:val="21"/>
+                <w:szCs w:val="22"/>
+              </w:rPr>
+            </w:pPr>
+            <w:r>
+              <w:rPr>
+                <w:rFonts w:hAnsi="Calibri" w:hint="eastAsia"/>
+                <w:kern w:val="2"/>
+                <w:sz w:val="21"/>
+                <w:szCs w:val="22"/>
+              </w:rPr>
+              <w:t>用户查找停车场</w:t>
+            </w:r>
+          </w:p>
+        </w:tc>
+      </w:tr>
+      <w:tr>
+        <w:tc>
+          <w:tcPr>
+            <w:tcW w:w="1384" w:type="dxa"/>
+            <w:tcBorders>
+              <w:top w:val="single" w:sz="4" w:space="0" w:color="auto"/>
+              <w:left w:val="single" w:sz="4" w:space="0" w:color="auto"/>
+              <w:bottom w:val="single" w:sz="4" w:space="0" w:color="auto"/>
+              <w:right w:val="single" w:sz="4" w:space="0" w:color="auto"/>
+            </w:tcBorders>
+            <w:hideMark/>
+          </w:tcPr>
+          <w:p>
+            <w:pPr>
+              <w:rPr>
+                <w:rFonts w:hAnsi="Calibri"/>
+                <w:kern w:val="2"/>
+                <w:sz w:val="21"/>
+                <w:szCs w:val="22"/>
+              </w:rPr>
+            </w:pPr>
+            <w:r>
+              <w:rPr>
+                <w:rFonts w:hAnsi="Calibri" w:hint="eastAsia"/>
+                <w:kern w:val="2"/>
+                <w:sz w:val="21"/>
+                <w:szCs w:val="22"/>
+              </w:rPr>
+              <w:t>执行者</w:t>
+            </w:r>
+          </w:p>
+        </w:tc>
+        <w:tc>
+          <w:tcPr>
+            <w:tcW w:w="8222" w:type="dxa"/>
+            <w:gridSpan w:val="3"/>
+            <w:tcBorders>
+              <w:top w:val="single" w:sz="4" w:space="0" w:color="auto"/>
+              <w:left w:val="single" w:sz="4" w:space="0" w:color="auto"/>
+              <w:bottom w:val="single" w:sz="4" w:space="0" w:color="auto"/>
+              <w:right w:val="single" w:sz="4" w:space="0" w:color="auto"/>
+            </w:tcBorders>
+            <w:hideMark/>
+          </w:tcPr>
+          <w:p>
+            <w:pPr>
+              <w:rPr>
+                <w:rFonts w:hAnsi="Calibri"/>
+                <w:kern w:val="2"/>
+                <w:sz w:val="21"/>
+                <w:szCs w:val="22"/>
+              </w:rPr>
+            </w:pPr>
+            <w:r>
+              <w:rPr>
+                <w:rFonts w:hAnsi="Calibri" w:hint="eastAsia"/>
+                <w:kern w:val="2"/>
+                <w:sz w:val="21"/>
+                <w:szCs w:val="22"/>
+              </w:rPr>
+              <w:t>用户</w:t>
+            </w:r>
+          </w:p>
+        </w:tc>
+      </w:tr>
+      <w:tr>
+        <w:tc>
+          <w:tcPr>
+            <w:tcW w:w="1384" w:type="dxa"/>
+            <w:tcBorders>
+              <w:top w:val="single" w:sz="4" w:space="0" w:color="auto"/>
+              <w:left w:val="single" w:sz="4" w:space="0" w:color="auto"/>
+              <w:bottom w:val="single" w:sz="4" w:space="0" w:color="auto"/>
+              <w:right w:val="single" w:sz="4" w:space="0" w:color="auto"/>
+            </w:tcBorders>
+            <w:hideMark/>
+          </w:tcPr>
+          <w:p>
+            <w:pPr>
+              <w:rPr>
+                <w:rFonts w:hAnsi="Calibri"/>
+                <w:kern w:val="2"/>
+                <w:sz w:val="21"/>
+                <w:szCs w:val="22"/>
+              </w:rPr>
+            </w:pPr>
+            <w:r>
+              <w:rPr>
+                <w:rFonts w:hAnsi="Calibri" w:hint="eastAsia"/>
+                <w:kern w:val="2"/>
+                <w:sz w:val="21"/>
+                <w:szCs w:val="22"/>
+              </w:rPr>
+              <w:t>前置条件</w:t>
+            </w:r>
+          </w:p>
+        </w:tc>
+        <w:tc>
+          <w:tcPr>
+            <w:tcW w:w="8222" w:type="dxa"/>
+            <w:gridSpan w:val="3"/>
+            <w:tcBorders>
+              <w:top w:val="single" w:sz="4" w:space="0" w:color="auto"/>
+              <w:left w:val="single" w:sz="4" w:space="0" w:color="auto"/>
+              <w:bottom w:val="single" w:sz="4" w:space="0" w:color="auto"/>
+              <w:right w:val="single" w:sz="4" w:space="0" w:color="auto"/>
+            </w:tcBorders>
+            <w:hideMark/>
+          </w:tcPr>
+          <w:p>
+            <w:pPr>
+              <w:rPr>
+                <w:rFonts w:hAnsi="Calibri"/>
+                <w:kern w:val="2"/>
+                <w:sz w:val="21"/>
+                <w:szCs w:val="22"/>
+              </w:rPr>
+            </w:pPr>
+            <w:r>
+              <w:rPr>
+                <w:rFonts w:hAnsi="Calibri" w:hint="eastAsia"/>
+                <w:kern w:val="2"/>
+                <w:sz w:val="21"/>
+                <w:szCs w:val="22"/>
+              </w:rPr>
+              <w:t>用户登录系统</w:t>
+            </w:r>
+          </w:p>
+        </w:tc>
+      </w:tr>
+      <w:tr>
+        <w:tc>
+          <w:tcPr>
+            <w:tcW w:w="1384" w:type="dxa"/>
+            <w:tcBorders>
+              <w:top w:val="single" w:sz="4" w:space="0" w:color="auto"/>
+              <w:left w:val="single" w:sz="4" w:space="0" w:color="auto"/>
+              <w:bottom w:val="single" w:sz="4" w:space="0" w:color="auto"/>
+              <w:right w:val="single" w:sz="4" w:space="0" w:color="auto"/>
+            </w:tcBorders>
+            <w:hideMark/>
+          </w:tcPr>
+          <w:p>
+            <w:pPr>
+              <w:rPr>
+                <w:rFonts w:hAnsi="Calibri"/>
+                <w:kern w:val="2"/>
+                <w:sz w:val="21"/>
+                <w:szCs w:val="22"/>
+              </w:rPr>
+            </w:pPr>
+            <w:r>
+              <w:rPr>
+                <w:rFonts w:hAnsi="Calibri" w:hint="eastAsia"/>
+                <w:kern w:val="2"/>
+                <w:sz w:val="21"/>
+                <w:szCs w:val="22"/>
+              </w:rPr>
+              <w:t>后置条件</w:t>
+            </w:r>
+          </w:p>
+        </w:tc>
+        <w:tc>
+          <w:tcPr>
+            <w:tcW w:w="8222" w:type="dxa"/>
+            <w:gridSpan w:val="3"/>
+            <w:tcBorders>
+              <w:top w:val="single" w:sz="4" w:space="0" w:color="auto"/>
+              <w:left w:val="single" w:sz="4" w:space="0" w:color="auto"/>
+              <w:bottom w:val="single" w:sz="4" w:space="0" w:color="auto"/>
+              <w:right w:val="single" w:sz="4" w:space="0" w:color="auto"/>
+            </w:tcBorders>
+            <w:hideMark/>
+          </w:tcPr>
+          <w:p>
+            <w:pPr>
+              <w:rPr>
+                <w:rFonts w:hAnsi="Calibri"/>
+                <w:kern w:val="2"/>
+                <w:sz w:val="21"/>
+                <w:szCs w:val="22"/>
+              </w:rPr>
+            </w:pPr>
+            <w:r>
+              <w:rPr>
+                <w:rFonts w:hAnsi="Calibri" w:hint="eastAsia"/>
+                <w:kern w:val="2"/>
+                <w:sz w:val="21"/>
+                <w:szCs w:val="22"/>
+              </w:rPr>
+              <w:t>用户的操作被系统记录</w:t>
+            </w:r>
+          </w:p>
+        </w:tc>
+      </w:tr>
+      <w:tr>
+        <w:tc>
+          <w:tcPr>
+            <w:tcW w:w="1384" w:type="dxa"/>
+            <w:tcBorders>
+              <w:top w:val="single" w:sz="4" w:space="0" w:color="auto"/>
+              <w:left w:val="single" w:sz="4" w:space="0" w:color="auto"/>
+              <w:bottom w:val="single" w:sz="4" w:space="0" w:color="auto"/>
+              <w:right w:val="single" w:sz="4" w:space="0" w:color="auto"/>
+            </w:tcBorders>
+            <w:hideMark/>
+          </w:tcPr>
+          <w:p>
+            <w:pPr>
+              <w:rPr>
+                <w:rFonts w:hAnsi="Calibri"/>
+                <w:kern w:val="2"/>
+                <w:sz w:val="21"/>
+                <w:szCs w:val="22"/>
+              </w:rPr>
+            </w:pPr>
+            <w:r>
+              <w:rPr>
+                <w:rFonts w:hAnsi="Calibri" w:hint="eastAsia"/>
+                <w:kern w:val="2"/>
+                <w:sz w:val="21"/>
+                <w:szCs w:val="22"/>
+              </w:rPr>
+              <w:t>基本流</w:t>
+            </w:r>
+          </w:p>
+        </w:tc>
+        <w:tc>
+          <w:tcPr>
+            <w:tcW w:w="8222" w:type="dxa"/>
+            <w:gridSpan w:val="3"/>
+            <w:tcBorders>
+              <w:top w:val="single" w:sz="4" w:space="0" w:color="auto"/>
+              <w:left w:val="single" w:sz="4" w:space="0" w:color="auto"/>
+              <w:bottom w:val="single" w:sz="4" w:space="0" w:color="auto"/>
+              <w:right w:val="single" w:sz="4" w:space="0" w:color="auto"/>
+            </w:tcBorders>
+            <w:hideMark/>
+          </w:tcPr>
+          <w:p>
+            <w:pPr>
+              <w:rPr>
+                <w:rFonts w:hAnsi="Calibri"/>
+                <w:kern w:val="2"/>
+                <w:sz w:val="21"/>
+                <w:szCs w:val="22"/>
+              </w:rPr>
+            </w:pPr>
+            <w:r>
+              <w:rPr>
+                <w:rFonts w:hAnsi="Calibri" w:hint="eastAsia"/>
+                <w:kern w:val="2"/>
+                <w:sz w:val="21"/>
+                <w:szCs w:val="22"/>
+              </w:rPr>
+              <w:t>1 用户点击搜索附近</w:t>
+            </w:r>
+          </w:p>
+          <w:p>
+            <w:pPr>
+              <w:rPr>
+                <w:rFonts w:hAnsi="Calibri" w:hint="eastAsia"/>
+                <w:kern w:val="2"/>
+                <w:sz w:val="21"/>
+                <w:szCs w:val="22"/>
+              </w:rPr>
+            </w:pPr>
+            <w:r>
+              <w:rPr>
+                <w:rFonts w:hAnsi="Calibri" w:hint="eastAsia"/>
+                <w:kern w:val="2"/>
+                <w:sz w:val="21"/>
+                <w:szCs w:val="22"/>
+              </w:rPr>
+              <w:t>2 系统显示周围停车场的位置以及相关信息</w:t>
+            </w:r>
+          </w:p>
+          <w:p>
+            <w:pPr>
+              <w:rPr>
+                <w:rFonts w:hAnsi="Calibri" w:hint="eastAsia"/>
+                <w:kern w:val="2"/>
+                <w:sz w:val="21"/>
+                <w:szCs w:val="22"/>
+              </w:rPr>
+            </w:pPr>
+            <w:r>
+              <w:rPr>
+                <w:rFonts w:hAnsi="Calibri" w:hint="eastAsia"/>
+                <w:kern w:val="2"/>
+                <w:sz w:val="21"/>
+                <w:szCs w:val="22"/>
+              </w:rPr>
+              <w:t>3 用户点击某一停车场</w:t>
+            </w:r>
+          </w:p>
+          <w:p>
+            <w:pPr>
+              <w:rPr>
+                <w:rFonts w:hAnsi="Calibri"/>
+                <w:kern w:val="2"/>
+                <w:sz w:val="21"/>
+                <w:szCs w:val="22"/>
+              </w:rPr>
+            </w:pPr>
+            <w:r>
+              <w:rPr>
+                <w:rFonts w:hAnsi="Calibri" w:hint="eastAsia"/>
+                <w:kern w:val="2"/>
+                <w:sz w:val="21"/>
+                <w:szCs w:val="22"/>
+              </w:rPr>
+              <w:t>4 系统显示驾车前往该停车场的路线</w:t>
+            </w:r>
+            <w:bookmarkStart w:id="0" w:name="_GoBack"/>
+            <w:bookmarkEnd w:id="0"/>
+          </w:p>
+        </w:tc>
+      </w:tr>
+      <w:tr>
+        <w:tc>
+          <w:tcPr>
+            <w:tcW w:w="1384" w:type="dxa"/>
+            <w:tcBorders>
+              <w:top w:val="single" w:sz="4" w:space="0" w:color="auto"/>
+              <w:left w:val="single" w:sz="4" w:space="0" w:color="auto"/>
+              <w:bottom w:val="single" w:sz="4" w:space="0" w:color="auto"/>
+              <w:right w:val="single" w:sz="4" w:space="0" w:color="auto"/>
+            </w:tcBorders>
+            <w:hideMark/>
+          </w:tcPr>
+          <w:p>
+            <w:pPr>
+              <w:rPr>
+                <w:rFonts w:hAnsi="Calibri"/>
+                <w:kern w:val="2"/>
+                <w:sz w:val="21"/>
+                <w:szCs w:val="22"/>
+              </w:rPr>
+            </w:pPr>
+            <w:r>
+              <w:rPr>
+                <w:rFonts w:hAnsi="Calibri" w:hint="eastAsia"/>
+                <w:kern w:val="2"/>
+                <w:sz w:val="21"/>
+                <w:szCs w:val="22"/>
+              </w:rPr>
+              <w:t>备选流</w:t>
+            </w:r>
+          </w:p>
+        </w:tc>
+        <w:tc>
+          <w:tcPr>
+            <w:tcW w:w="8222" w:type="dxa"/>
+            <w:gridSpan w:val="3"/>
+            <w:tcBorders>
+              <w:top w:val="single" w:sz="4" w:space="0" w:color="auto"/>
+              <w:left w:val="single" w:sz="4" w:space="0" w:color="auto"/>
+              <w:bottom w:val="single" w:sz="4" w:space="0" w:color="auto"/>
+              <w:right w:val="single" w:sz="4" w:space="0" w:color="auto"/>
+            </w:tcBorders>
+            <w:hideMark/>
+          </w:tcPr>
+          <w:p>
+            <w:pPr>
+              <w:rPr>
+                <w:rFonts w:hAnsi="Calibri"/>
+                <w:kern w:val="2"/>
+                <w:sz w:val="21"/>
+                <w:szCs w:val="22"/>
+              </w:rPr>
+            </w:pPr>
+            <w:r>
+              <w:rPr>
+                <w:rFonts w:hAnsi="Calibri" w:hint="eastAsia"/>
+                <w:kern w:val="2"/>
+                <w:sz w:val="21"/>
+                <w:szCs w:val="22"/>
+              </w:rPr>
+              <w:t>无</w:t>
+            </w:r>
+          </w:p>
+        </w:tc>
+      </w:tr>
+      <w:tr>
+        <w:tc>
+          <w:tcPr>
+            <w:tcW w:w="1384" w:type="dxa"/>
+            <w:tcBorders>
+              <w:top w:val="single" w:sz="4" w:space="0" w:color="auto"/>
+              <w:left w:val="single" w:sz="4" w:space="0" w:color="auto"/>
+              <w:bottom w:val="single" w:sz="4" w:space="0" w:color="auto"/>
+              <w:right w:val="single" w:sz="4" w:space="0" w:color="auto"/>
+            </w:tcBorders>
+            <w:hideMark/>
+          </w:tcPr>
+          <w:p>
+            <w:pPr>
+              <w:rPr>
+                <w:rFonts w:hAnsi="Calibri"/>
+                <w:kern w:val="2"/>
+                <w:sz w:val="21"/>
+                <w:szCs w:val="22"/>
+              </w:rPr>
+            </w:pPr>
+            <w:r>
+              <w:rPr>
+                <w:rFonts w:hAnsi="Calibri" w:hint="eastAsia"/>
+                <w:kern w:val="2"/>
+                <w:sz w:val="21"/>
+                <w:szCs w:val="22"/>
+              </w:rPr>
+              <w:t>非功能需求</w:t>
+            </w:r>
+          </w:p>
+        </w:tc>
+        <w:tc>
+          <w:tcPr>
+            <w:tcW w:w="8222" w:type="dxa"/>
+            <w:gridSpan w:val="3"/>
+            <w:tcBorders>
+              <w:top w:val="single" w:sz="4" w:space="0" w:color="auto"/>
+              <w:left w:val="single" w:sz="4" w:space="0" w:color="auto"/>
+              <w:bottom w:val="single" w:sz="4" w:space="0" w:color="auto"/>
+              <w:right w:val="single" w:sz="4" w:space="0" w:color="auto"/>
+            </w:tcBorders>
+            <w:hideMark/>
+          </w:tcPr>
+          <w:p>
+            <w:pPr>
+              <w:rPr>
+                <w:rFonts w:hAnsi="Calibri"/>
+                <w:kern w:val="2"/>
+                <w:sz w:val="21"/>
+                <w:szCs w:val="22"/>
+              </w:rPr>
+            </w:pPr>
+            <w:r>
+              <w:rPr>
+                <w:rFonts w:hAnsi="Calibri" w:hint="eastAsia"/>
+                <w:kern w:val="2"/>
+                <w:sz w:val="21"/>
+                <w:szCs w:val="22"/>
+              </w:rPr>
+              <w:t>无</w:t>
+            </w:r>
+          </w:p>
+        </w:tc>
+      </w:tr>
+      <w:tr>
+        <w:tc>
+          <w:tcPr>
+            <w:tcW w:w="1384" w:type="dxa"/>
+            <w:tcBorders>
+              <w:top w:val="single" w:sz="4" w:space="0" w:color="auto"/>
+              <w:left w:val="single" w:sz="4" w:space="0" w:color="auto"/>
+              <w:bottom w:val="single" w:sz="4" w:space="0" w:color="auto"/>
+              <w:right w:val="single" w:sz="4" w:space="0" w:color="auto"/>
+            </w:tcBorders>
+            <w:hideMark/>
+          </w:tcPr>
+          <w:p>
+            <w:pPr>
+              <w:rPr>
+                <w:rFonts w:hAnsi="Calibri"/>
+                <w:kern w:val="2"/>
+                <w:sz w:val="21"/>
+                <w:szCs w:val="22"/>
+              </w:rPr>
+            </w:pPr>
+            <w:r>
+              <w:rPr>
+                <w:rFonts w:hAnsi="Calibri" w:hint="eastAsia"/>
+                <w:kern w:val="2"/>
+                <w:sz w:val="21"/>
+                <w:szCs w:val="22"/>
+              </w:rPr>
+              <w:t>业务规则</w:t>
+            </w:r>
+          </w:p>
+        </w:tc>
+        <w:tc>
+          <w:tcPr>
+            <w:tcW w:w="8222" w:type="dxa"/>
+            <w:gridSpan w:val="3"/>
+            <w:tcBorders>
+              <w:top w:val="single" w:sz="4" w:space="0" w:color="auto"/>
+              <w:left w:val="single" w:sz="4" w:space="0" w:color="auto"/>
+              <w:bottom w:val="single" w:sz="4" w:space="0" w:color="auto"/>
+              <w:right w:val="single" w:sz="4" w:space="0" w:color="auto"/>
+            </w:tcBorders>
+            <w:hideMark/>
           </w:tcPr>
           <w:p>
             <w:pPr>
@@ -5785,6 +6488,7 @@
                 <w:sz w:val="21"/>
                 <w:szCs w:val="22"/>
               </w:rPr>
+              <w:lastRenderedPageBreak/>
               <w:t>前置条件</w:t>
             </w:r>
           </w:p>
@@ -6196,19 +6900,7 @@
         <w:rPr>
           <w:rFonts w:hint="eastAsia"/>
         </w:rPr>
-        <w:t>2.1.3</w:t>
-      </w:r>
-      <w:r>
-        <w:rPr>
-          <w:rFonts w:hint="eastAsia"/>
-        </w:rPr>
-        <w:t xml:space="preserve"> 管理员管理</w:t>
-      </w:r>
-      <w:r>
-        <w:rPr>
-          <w:rFonts w:hint="eastAsia"/>
-        </w:rPr>
-        <w:t>用户</w:t>
+        <w:t>2.1.3 管理员管理用户</w:t>
       </w:r>
     </w:p>
     <w:tbl>
@@ -6286,16 +6978,7 @@
                 <w:sz w:val="21"/>
                 <w:szCs w:val="22"/>
               </w:rPr>
-              <w:t>20</w:t>
-            </w:r>
-            <w:r>
-              <w:rPr>
-                <w:rFonts w:hAnsi="Calibri" w:hint="eastAsia"/>
-                <w:kern w:val="2"/>
-                <w:sz w:val="21"/>
-                <w:szCs w:val="22"/>
-              </w:rPr>
-              <w:t>3</w:t>
+              <w:t>203</w:t>
             </w:r>
           </w:p>
         </w:tc>
@@ -6345,16 +7028,7 @@
                 <w:sz w:val="21"/>
                 <w:szCs w:val="22"/>
               </w:rPr>
-              <w:t>管理员管理</w:t>
-            </w:r>
-            <w:r>
-              <w:rPr>
-                <w:rFonts w:hAnsi="Calibri" w:hint="eastAsia"/>
-                <w:kern w:val="2"/>
-                <w:sz w:val="21"/>
-                <w:szCs w:val="22"/>
-              </w:rPr>
-              <w:t>用户</w:t>
+              <w:t>管理员管理用户</w:t>
             </w:r>
           </w:p>
         </w:tc>
@@ -6505,7 +7179,6 @@
                 <w:sz w:val="21"/>
                 <w:szCs w:val="22"/>
               </w:rPr>
-              <w:lastRenderedPageBreak/>
               <w:t>前置条件</w:t>
             </w:r>
           </w:p>
@@ -6908,19 +7581,7 @@
         <w:rPr>
           <w:rFonts w:hint="eastAsia"/>
         </w:rPr>
-        <w:t>2.1.4</w:t>
-      </w:r>
-      <w:r>
-        <w:rPr>
-          <w:rFonts w:hint="eastAsia"/>
-        </w:rPr>
-        <w:t xml:space="preserve"> </w:t>
-      </w:r>
-      <w:r>
-        <w:rPr>
-          <w:rFonts w:hint="eastAsia"/>
-        </w:rPr>
-        <w:t>管理员查看订单</w:t>
+        <w:t>2.1.4 管理员查看订单</w:t>
       </w:r>
     </w:p>
     <w:tbl>
@@ -6998,16 +7659,7 @@
                 <w:sz w:val="21"/>
                 <w:szCs w:val="22"/>
               </w:rPr>
-              <w:t>20</w:t>
-            </w:r>
-            <w:r>
-              <w:rPr>
-                <w:rFonts w:hAnsi="Calibri" w:hint="eastAsia"/>
-                <w:kern w:val="2"/>
-                <w:sz w:val="21"/>
-                <w:szCs w:val="22"/>
-              </w:rPr>
-              <w:t>4</w:t>
+              <w:t>204</w:t>
             </w:r>
           </w:p>
         </w:tc>
@@ -7057,16 +7709,7 @@
                 <w:sz w:val="21"/>
                 <w:szCs w:val="22"/>
               </w:rPr>
-              <w:t>管理员</w:t>
-            </w:r>
-            <w:r>
-              <w:rPr>
-                <w:rFonts w:hAnsi="Calibri" w:hint="eastAsia"/>
-                <w:kern w:val="2"/>
-                <w:sz w:val="21"/>
-                <w:szCs w:val="22"/>
-              </w:rPr>
-              <w:t>查看订单</w:t>
+              <w:t>管理员查看订单</w:t>
             </w:r>
           </w:p>
         </w:tc>
@@ -7119,16 +7762,7 @@
                 <w:sz w:val="21"/>
                 <w:szCs w:val="22"/>
               </w:rPr>
-              <w:t>管理员对停车场</w:t>
-            </w:r>
-            <w:r>
-              <w:rPr>
-                <w:rFonts w:hAnsi="Calibri" w:hint="eastAsia"/>
-                <w:kern w:val="2"/>
-                <w:sz w:val="21"/>
-                <w:szCs w:val="22"/>
-              </w:rPr>
-              <w:t>订单进行查询</w:t>
+              <w:t>管理员对停车场订单进行查询</w:t>
             </w:r>
           </w:p>
         </w:tc>
@@ -7359,16 +7993,7 @@
                 <w:sz w:val="21"/>
                 <w:szCs w:val="22"/>
               </w:rPr>
-              <w:t>2 管理员选择</w:t>
-            </w:r>
-            <w:r>
-              <w:rPr>
-                <w:rFonts w:hAnsi="Calibri" w:hint="eastAsia"/>
-                <w:kern w:val="2"/>
-                <w:sz w:val="21"/>
-                <w:szCs w:val="22"/>
-              </w:rPr>
-              <w:t>查看订单</w:t>
+              <w:t>2 管理员选择查看订单</w:t>
             </w:r>
           </w:p>
           <w:p>
@@ -7406,16 +8031,7 @@
                 <w:sz w:val="21"/>
                 <w:szCs w:val="22"/>
               </w:rPr>
-              <w:t>4 系统提示</w:t>
-            </w:r>
-            <w:r>
-              <w:rPr>
-                <w:rFonts w:hAnsi="Calibri" w:hint="eastAsia"/>
-                <w:kern w:val="2"/>
-                <w:sz w:val="21"/>
-                <w:szCs w:val="22"/>
-              </w:rPr>
-              <w:t>订单情况</w:t>
+              <w:t>4 系统提示订单情况</w:t>
             </w:r>
           </w:p>
         </w:tc>
@@ -7592,19 +8208,7 @@
         <w:rPr>
           <w:rFonts w:hint="eastAsia"/>
         </w:rPr>
-        <w:t>2.1.5</w:t>
-      </w:r>
-      <w:r>
-        <w:rPr>
-          <w:rFonts w:hint="eastAsia"/>
-        </w:rPr>
-        <w:t xml:space="preserve"> 管理员</w:t>
-      </w:r>
-      <w:r>
-        <w:rPr>
-          <w:rFonts w:hint="eastAsia"/>
-        </w:rPr>
-        <w:t>生成二维码</w:t>
+        <w:t>2.1.5 管理员生成二维码</w:t>
       </w:r>
     </w:p>
     <w:tbl>
@@ -7682,16 +8286,7 @@
                 <w:sz w:val="21"/>
                 <w:szCs w:val="22"/>
               </w:rPr>
-              <w:t>20</w:t>
-            </w:r>
-            <w:r>
-              <w:rPr>
-                <w:rFonts w:hAnsi="Calibri" w:hint="eastAsia"/>
-                <w:kern w:val="2"/>
-                <w:sz w:val="21"/>
-                <w:szCs w:val="22"/>
-              </w:rPr>
-              <w:t>5</w:t>
+              <w:t>205</w:t>
             </w:r>
           </w:p>
         </w:tc>
@@ -7741,16 +8336,7 @@
                 <w:sz w:val="21"/>
                 <w:szCs w:val="22"/>
               </w:rPr>
-              <w:t>管理员</w:t>
-            </w:r>
-            <w:r>
-              <w:rPr>
-                <w:rFonts w:hAnsi="Calibri" w:hint="eastAsia"/>
-                <w:kern w:val="2"/>
-                <w:sz w:val="21"/>
-                <w:szCs w:val="22"/>
-              </w:rPr>
-              <w:t>生成停车场二维码</w:t>
+              <w:t>管理员生成停车场二维码</w:t>
             </w:r>
           </w:p>
         </w:tc>
@@ -7803,16 +8389,7 @@
                 <w:sz w:val="21"/>
                 <w:szCs w:val="22"/>
               </w:rPr>
-              <w:t>管理员</w:t>
-            </w:r>
-            <w:r>
-              <w:rPr>
-                <w:rFonts w:hAnsi="Calibri" w:hint="eastAsia"/>
-                <w:kern w:val="2"/>
-                <w:sz w:val="21"/>
-                <w:szCs w:val="22"/>
-              </w:rPr>
-              <w:t>选择相应的停车场生成其二维码</w:t>
+              <w:t>管理员选择相应的停车场生成其二维码</w:t>
             </w:r>
           </w:p>
         </w:tc>
@@ -7998,6 +8575,7 @@
                 <w:sz w:val="21"/>
                 <w:szCs w:val="22"/>
               </w:rPr>
+              <w:lastRenderedPageBreak/>
               <w:t>基本流</w:t>
             </w:r>
           </w:p>
@@ -8024,62 +8602,26 @@
                 <w:sz w:val="21"/>
                 <w:szCs w:val="22"/>
               </w:rPr>
-              <w:t>1 管理员</w:t>
-            </w:r>
-            <w:r>
-              <w:rPr>
-                <w:rFonts w:hAnsi="Calibri" w:hint="eastAsia"/>
-                <w:kern w:val="2"/>
-                <w:sz w:val="21"/>
-                <w:szCs w:val="22"/>
-              </w:rPr>
-              <w:t>填写</w:t>
-            </w:r>
-            <w:r>
-              <w:rPr>
-                <w:rFonts w:hAnsi="Calibri" w:hint="eastAsia"/>
-                <w:kern w:val="2"/>
-                <w:sz w:val="21"/>
-                <w:szCs w:val="22"/>
-              </w:rPr>
-              <w:t>某一停车场</w:t>
-            </w:r>
-            <w:r>
-              <w:rPr>
-                <w:rFonts w:hAnsi="Calibri" w:hint="eastAsia"/>
-                <w:kern w:val="2"/>
-                <w:sz w:val="21"/>
-                <w:szCs w:val="22"/>
-              </w:rPr>
-              <w:t>信息</w:t>
-            </w:r>
-          </w:p>
-          <w:p>
-            <w:pPr>
-              <w:rPr>
-                <w:rFonts w:hAnsi="Calibri"/>
-                <w:kern w:val="2"/>
-                <w:sz w:val="21"/>
-                <w:szCs w:val="22"/>
-              </w:rPr>
-            </w:pPr>
-            <w:r>
-              <w:rPr>
-                <w:rFonts w:hAnsi="Calibri" w:hint="eastAsia"/>
-                <w:kern w:val="2"/>
-                <w:sz w:val="21"/>
-                <w:szCs w:val="22"/>
-              </w:rPr>
-              <w:t>2 管理员选择</w:t>
-            </w:r>
-            <w:r>
-              <w:rPr>
-                <w:rFonts w:hAnsi="Calibri" w:hint="eastAsia"/>
-                <w:kern w:val="2"/>
-                <w:sz w:val="21"/>
-                <w:szCs w:val="22"/>
-              </w:rPr>
-              <w:t>生成二维码</w:t>
+              <w:t>1 管理员填写某一停车场信息</w:t>
+            </w:r>
+          </w:p>
+          <w:p>
+            <w:pPr>
+              <w:rPr>
+                <w:rFonts w:hAnsi="Calibri"/>
+                <w:kern w:val="2"/>
+                <w:sz w:val="21"/>
+                <w:szCs w:val="22"/>
+              </w:rPr>
+            </w:pPr>
+            <w:r>
+              <w:rPr>
+                <w:rFonts w:hAnsi="Calibri" w:hint="eastAsia"/>
+                <w:kern w:val="2"/>
+                <w:sz w:val="21"/>
+                <w:szCs w:val="22"/>
+              </w:rPr>
+              <w:t>2 管理员选择生成二维码</w:t>
             </w:r>
           </w:p>
           <w:p>
@@ -8117,16 +8659,7 @@
                 <w:sz w:val="21"/>
                 <w:szCs w:val="22"/>
               </w:rPr>
-              <w:t>4 系统</w:t>
-            </w:r>
-            <w:r>
-              <w:rPr>
-                <w:rFonts w:hAnsi="Calibri" w:hint="eastAsia"/>
-                <w:kern w:val="2"/>
-                <w:sz w:val="21"/>
-                <w:szCs w:val="22"/>
-              </w:rPr>
-              <w:t>显示相应的二维码信息</w:t>
+              <w:t>4 系统显示相应的二维码信息</w:t>
             </w:r>
           </w:p>
         </w:tc>
@@ -8303,7 +8836,7 @@
 </file>
 
 <file path=word/numbering.xml><?xml version="1.0" encoding="utf-8"?>
-<w:numbering xmlns:wpc="http://schemas.microsoft.com/office/word/2010/wordprocessingCanvas" xmlns:mo="http://schemas.microsoft.com/office/mac/office/2008/main" xmlns:mc="http://schemas.openxmlformats.org/markup-compatibility/2006" xmlns:mv="urn:schemas-microsoft-com:mac:vml" xmlns:o="urn:schemas-microsoft-com:office:office" xmlns:r="http://schemas.openxmlformats.org/officeDocument/2006/relationships" xmlns:m="http://schemas.openxmlformats.org/officeDocument/2006/math" xmlns:v="urn:schemas-microsoft-com:vml" xmlns:wp14="http://schemas.microsoft.com/office/word/2010/wordprocessingDrawing" xmlns:wp="http://schemas.openxmlformats.org/drawingml/2006/wordprocessingDrawing" xmlns:w10="urn:schemas-microsoft-com:office:word" xmlns:w="http://schemas.openxmlformats.org/wordprocessingml/2006/main" xmlns:w14="http://schemas.microsoft.com/office/word/2010/wordml" xmlns:w15="http://schemas.microsoft.com/office/word/2012/wordml" xmlns:wpg="http://schemas.microsoft.com/office/word/2010/wordprocessingGroup" xmlns:wpi="http://schemas.microsoft.com/office/word/2010/wordprocessingInk" xmlns:wne="http://schemas.microsoft.com/office/word/2006/wordml" xmlns:wps="http://schemas.microsoft.com/office/word/2010/wordprocessingShape" mc:Ignorable="w14 w15 wp14">
+<w:numbering xmlns:wpc="http://schemas.microsoft.com/office/word/2010/wordprocessingCanvas" xmlns:mc="http://schemas.openxmlformats.org/markup-compatibility/2006" xmlns:o="urn:schemas-microsoft-com:office:office" xmlns:r="http://schemas.openxmlformats.org/officeDocument/2006/relationships" xmlns:m="http://schemas.openxmlformats.org/officeDocument/2006/math" xmlns:v="urn:schemas-microsoft-com:vml" xmlns:wp14="http://schemas.microsoft.com/office/word/2010/wordprocessingDrawing" xmlns:wp="http://schemas.openxmlformats.org/drawingml/2006/wordprocessingDrawing" xmlns:w10="urn:schemas-microsoft-com:office:word" xmlns:w="http://schemas.openxmlformats.org/wordprocessingml/2006/main" xmlns:w14="http://schemas.microsoft.com/office/word/2010/wordml" xmlns:wpg="http://schemas.microsoft.com/office/word/2010/wordprocessingGroup" xmlns:wpi="http://schemas.microsoft.com/office/word/2010/wordprocessingInk" xmlns:wne="http://schemas.microsoft.com/office/word/2006/wordml" xmlns:wps="http://schemas.microsoft.com/office/word/2010/wordprocessingShape" mc:Ignorable="w14 wp14">
   <w:abstractNum w:abstractNumId="0">
     <w:nsid w:val="FFFFFFFB"/>
     <w:multiLevelType w:val="multilevel"/>
@@ -8384,11 +8917,41 @@
   <w:num w:numId="1">
     <w:abstractNumId w:val="0"/>
   </w:num>
+  <w:num w:numId="2">
+    <w:abstractNumId w:val="0"/>
+    <w:lvlOverride w:ilvl="0">
+      <w:startOverride w:val="1"/>
+    </w:lvlOverride>
+    <w:lvlOverride w:ilvl="1">
+      <w:startOverride w:val="1"/>
+    </w:lvlOverride>
+    <w:lvlOverride w:ilvl="2">
+      <w:startOverride w:val="1"/>
+    </w:lvlOverride>
+    <w:lvlOverride w:ilvl="3">
+      <w:startOverride w:val="1"/>
+    </w:lvlOverride>
+    <w:lvlOverride w:ilvl="4">
+      <w:startOverride w:val="1"/>
+    </w:lvlOverride>
+    <w:lvlOverride w:ilvl="5">
+      <w:startOverride w:val="1"/>
+    </w:lvlOverride>
+    <w:lvlOverride w:ilvl="6">
+      <w:startOverride w:val="1"/>
+    </w:lvlOverride>
+    <w:lvlOverride w:ilvl="7">
+      <w:startOverride w:val="1"/>
+    </w:lvlOverride>
+    <w:lvlOverride w:ilvl="8">
+      <w:startOverride w:val="1"/>
+    </w:lvlOverride>
+  </w:num>
 </w:numbering>
 </file>
 
 <file path=word/styles.xml><?xml version="1.0" encoding="utf-8"?>
-<w:styles xmlns:mc="http://schemas.openxmlformats.org/markup-compatibility/2006" xmlns:r="http://schemas.openxmlformats.org/officeDocument/2006/relationships" xmlns:w="http://schemas.openxmlformats.org/wordprocessingml/2006/main" xmlns:w14="http://schemas.microsoft.com/office/word/2010/wordml" xmlns:w15="http://schemas.microsoft.com/office/word/2012/wordml" mc:Ignorable="w14 w15">
+<w:styles xmlns:mc="http://schemas.openxmlformats.org/markup-compatibility/2006" xmlns:r="http://schemas.openxmlformats.org/officeDocument/2006/relationships" xmlns:w="http://schemas.openxmlformats.org/wordprocessingml/2006/main" xmlns:w14="http://schemas.microsoft.com/office/word/2010/wordml" mc:Ignorable="w14">
   <w:docDefaults>
     <w:rPrDefault>
       <w:rPr>
@@ -8401,388 +8964,144 @@
     </w:rPrDefault>
     <w:pPrDefault/>
   </w:docDefaults>
-  <w:latentStyles w:defLockedState="0" w:defUIPriority="99" w:defSemiHidden="0" w:defUnhideWhenUsed="0" w:defQFormat="0" w:count="381">
-    <w:lsdException w:name="Normal" w:uiPriority="0" w:qFormat="1"/>
-    <w:lsdException w:name="heading 1" w:uiPriority="0" w:qFormat="1"/>
-    <w:lsdException w:name="heading 2" w:semiHidden="1" w:uiPriority="0" w:unhideWhenUsed="1" w:qFormat="1"/>
-    <w:lsdException w:name="heading 3" w:semiHidden="1" w:uiPriority="0" w:unhideWhenUsed="1" w:qFormat="1"/>
-    <w:lsdException w:name="heading 4" w:semiHidden="1" w:uiPriority="0" w:unhideWhenUsed="1" w:qFormat="1"/>
-    <w:lsdException w:name="heading 5" w:semiHidden="1" w:uiPriority="0" w:unhideWhenUsed="1" w:qFormat="1"/>
-    <w:lsdException w:name="heading 6" w:semiHidden="1" w:uiPriority="0" w:unhideWhenUsed="1" w:qFormat="1"/>
-    <w:lsdException w:name="heading 7" w:semiHidden="1" w:uiPriority="0" w:unhideWhenUsed="1" w:qFormat="1"/>
-    <w:lsdException w:name="heading 8" w:semiHidden="1" w:uiPriority="0" w:unhideWhenUsed="1" w:qFormat="1"/>
-    <w:lsdException w:name="heading 9" w:semiHidden="1" w:uiPriority="0" w:unhideWhenUsed="1" w:qFormat="1"/>
-    <w:lsdException w:name="index 1" w:semiHidden="1" w:unhideWhenUsed="1"/>
-    <w:lsdException w:name="index 2" w:semiHidden="1" w:unhideWhenUsed="1"/>
-    <w:lsdException w:name="index 3" w:semiHidden="1" w:unhideWhenUsed="1"/>
-    <w:lsdException w:name="index 4" w:semiHidden="1" w:unhideWhenUsed="1"/>
-    <w:lsdException w:name="index 5" w:semiHidden="1" w:unhideWhenUsed="1"/>
-    <w:lsdException w:name="index 6" w:semiHidden="1" w:unhideWhenUsed="1"/>
-    <w:lsdException w:name="index 7" w:semiHidden="1" w:unhideWhenUsed="1"/>
-    <w:lsdException w:name="index 8" w:semiHidden="1" w:unhideWhenUsed="1"/>
-    <w:lsdException w:name="index 9" w:semiHidden="1" w:unhideWhenUsed="1"/>
-    <w:lsdException w:name="toc 1" w:semiHidden="1" w:uiPriority="39" w:unhideWhenUsed="1"/>
-    <w:lsdException w:name="toc 2" w:semiHidden="1" w:uiPriority="39" w:unhideWhenUsed="1"/>
-    <w:lsdException w:name="toc 3" w:semiHidden="1" w:uiPriority="39" w:unhideWhenUsed="1"/>
-    <w:lsdException w:name="toc 4" w:semiHidden="1" w:uiPriority="39" w:unhideWhenUsed="1"/>
-    <w:lsdException w:name="toc 5" w:semiHidden="1" w:uiPriority="39" w:unhideWhenUsed="1"/>
-    <w:lsdException w:name="toc 6" w:semiHidden="1" w:uiPriority="39" w:unhideWhenUsed="1"/>
-    <w:lsdException w:name="toc 7" w:semiHidden="1" w:uiPriority="39" w:unhideWhenUsed="1"/>
-    <w:lsdException w:name="toc 8" w:semiHidden="1" w:uiPriority="39" w:unhideWhenUsed="1"/>
-    <w:lsdException w:name="toc 9" w:semiHidden="1" w:uiPriority="39" w:unhideWhenUsed="1"/>
-    <w:lsdException w:name="Normal Indent" w:semiHidden="1" w:unhideWhenUsed="1"/>
-    <w:lsdException w:name="footnote text" w:semiHidden="1" w:unhideWhenUsed="1"/>
-    <w:lsdException w:name="annotation text" w:semiHidden="1" w:unhideWhenUsed="1"/>
-    <w:lsdException w:name="header" w:semiHidden="1" w:unhideWhenUsed="1"/>
-    <w:lsdException w:name="footer" w:semiHidden="1" w:unhideWhenUsed="1"/>
-    <w:lsdException w:name="index heading" w:semiHidden="1" w:unhideWhenUsed="1"/>
-    <w:lsdException w:name="caption" w:semiHidden="1" w:uiPriority="35" w:unhideWhenUsed="1" w:qFormat="1"/>
-    <w:lsdException w:name="table of figures" w:semiHidden="1" w:unhideWhenUsed="1"/>
-    <w:lsdException w:name="envelope address" w:semiHidden="1" w:unhideWhenUsed="1"/>
-    <w:lsdException w:name="envelope return" w:semiHidden="1" w:unhideWhenUsed="1"/>
-    <w:lsdException w:name="footnote reference" w:semiHidden="1" w:unhideWhenUsed="1"/>
-    <w:lsdException w:name="annotation reference" w:semiHidden="1" w:unhideWhenUsed="1"/>
-    <w:lsdException w:name="line number" w:semiHidden="1" w:unhideWhenUsed="1"/>
-    <w:lsdException w:name="page number" w:semiHidden="1" w:unhideWhenUsed="1"/>
-    <w:lsdException w:name="endnote reference" w:semiHidden="1" w:unhideWhenUsed="1"/>
-    <w:lsdException w:name="endnote text" w:semiHidden="1" w:unhideWhenUsed="1"/>
-    <w:lsdException w:name="table of authorities" w:semiHidden="1" w:unhideWhenUsed="1"/>
-    <w:lsdException w:name="macro" w:semiHidden="1" w:unhideWhenUsed="1"/>
-    <w:lsdException w:name="toa heading" w:semiHidden="1" w:unhideWhenUsed="1"/>
-    <w:lsdException w:name="List" w:semiHidden="1" w:unhideWhenUsed="1"/>
-    <w:lsdException w:name="List Bullet" w:semiHidden="1" w:unhideWhenUsed="1"/>
-    <w:lsdException w:name="List Number" w:semiHidden="1" w:unhideWhenUsed="1"/>
-    <w:lsdException w:name="List 2" w:semiHidden="1" w:unhideWhenUsed="1"/>
-    <w:lsdException w:name="List 3" w:semiHidden="1" w:unhideWhenUsed="1"/>
-    <w:lsdException w:name="List 4" w:semiHidden="1" w:unhideWhenUsed="1"/>
-    <w:lsdException w:name="List 5" w:semiHidden="1" w:unhideWhenUsed="1"/>
-    <w:lsdException w:name="List Bullet 2" w:semiHidden="1" w:unhideWhenUsed="1"/>
-    <w:lsdException w:name="List Bullet 3" w:semiHidden="1" w:unhideWhenUsed="1"/>
-    <w:lsdException w:name="List Bullet 4" w:semiHidden="1" w:unhideWhenUsed="1"/>
-    <w:lsdException w:name="List Bullet 5" w:semiHidden="1" w:unhideWhenUsed="1"/>
-    <w:lsdException w:name="List Number 2" w:semiHidden="1" w:unhideWhenUsed="1"/>
-    <w:lsdException w:name="List Number 3" w:semiHidden="1" w:unhideWhenUsed="1"/>
-    <w:lsdException w:name="List Number 4" w:semiHidden="1" w:unhideWhenUsed="1"/>
-    <w:lsdException w:name="List Number 5" w:semiHidden="1" w:unhideWhenUsed="1"/>
-    <w:lsdException w:name="Title" w:uiPriority="10" w:qFormat="1"/>
-    <w:lsdException w:name="Closing" w:semiHidden="1" w:unhideWhenUsed="1"/>
-    <w:lsdException w:name="Signature" w:semiHidden="1" w:unhideWhenUsed="1"/>
-    <w:lsdException w:name="Default Paragraph Font" w:semiHidden="1" w:uiPriority="1" w:unhideWhenUsed="1"/>
-    <w:lsdException w:name="Body Text" w:semiHidden="1" w:unhideWhenUsed="1"/>
-    <w:lsdException w:name="Body Text Indent" w:semiHidden="1" w:unhideWhenUsed="1"/>
-    <w:lsdException w:name="List Continue" w:semiHidden="1" w:unhideWhenUsed="1"/>
-    <w:lsdException w:name="List Continue 2" w:semiHidden="1" w:unhideWhenUsed="1"/>
-    <w:lsdException w:name="List Continue 3" w:semiHidden="1" w:unhideWhenUsed="1"/>
-    <w:lsdException w:name="List Continue 4" w:semiHidden="1" w:unhideWhenUsed="1"/>
-    <w:lsdException w:name="List Continue 5" w:semiHidden="1" w:unhideWhenUsed="1"/>
-    <w:lsdException w:name="Message Header" w:semiHidden="1" w:unhideWhenUsed="1"/>
-    <w:lsdException w:name="Subtitle" w:uiPriority="11" w:qFormat="1"/>
-    <w:lsdException w:name="Salutation" w:semiHidden="1" w:unhideWhenUsed="1"/>
-    <w:lsdException w:name="Date" w:semiHidden="1" w:unhideWhenUsed="1"/>
-    <w:lsdException w:name="Body Text First Indent" w:semiHidden="1" w:unhideWhenUsed="1"/>
-    <w:lsdException w:name="Body Text First Indent 2" w:semiHidden="1" w:unhideWhenUsed="1"/>
-    <w:lsdException w:name="Note Heading" w:semiHidden="1" w:unhideWhenUsed="1"/>
-    <w:lsdException w:name="Body Text 2" w:semiHidden="1" w:unhideWhenUsed="1"/>
-    <w:lsdException w:name="Body Text 3" w:semiHidden="1" w:unhideWhenUsed="1"/>
-    <w:lsdException w:name="Body Text Indent 2" w:semiHidden="1" w:unhideWhenUsed="1"/>
-    <w:lsdException w:name="Body Text Indent 3" w:semiHidden="1" w:unhideWhenUsed="1"/>
-    <w:lsdException w:name="Block Text" w:semiHidden="1" w:unhideWhenUsed="1"/>
-    <w:lsdException w:name="Hyperlink" w:semiHidden="1" w:unhideWhenUsed="1"/>
-    <w:lsdException w:name="FollowedHyperlink" w:semiHidden="1" w:unhideWhenUsed="1"/>
-    <w:lsdException w:name="Strong" w:uiPriority="22" w:qFormat="1"/>
-    <w:lsdException w:name="Emphasis" w:uiPriority="20" w:qFormat="1"/>
-    <w:lsdException w:name="Document Map" w:semiHidden="1" w:unhideWhenUsed="1"/>
-    <w:lsdException w:name="Plain Text" w:semiHidden="1" w:unhideWhenUsed="1"/>
-    <w:lsdException w:name="E-mail Signature" w:semiHidden="1" w:unhideWhenUsed="1"/>
-    <w:lsdException w:name="HTML Top of Form" w:semiHidden="1" w:unhideWhenUsed="1"/>
-    <w:lsdException w:name="HTML Bottom of Form" w:semiHidden="1" w:unhideWhenUsed="1"/>
-    <w:lsdException w:name="Normal (Web)" w:semiHidden="1" w:unhideWhenUsed="1"/>
-    <w:lsdException w:name="HTML Acronym" w:semiHidden="1" w:unhideWhenUsed="1"/>
-    <w:lsdException w:name="HTML Address" w:semiHidden="1" w:unhideWhenUsed="1"/>
-    <w:lsdException w:name="HTML Cite" w:semiHidden="1" w:unhideWhenUsed="1"/>
-    <w:lsdException w:name="HTML Code" w:semiHidden="1" w:unhideWhenUsed="1"/>
-    <w:lsdException w:name="HTML Definition" w:semiHidden="1" w:unhideWhenUsed="1"/>
-    <w:lsdException w:name="HTML Keyboard" w:semiHidden="1" w:unhideWhenUsed="1"/>
-    <w:lsdException w:name="HTML Preformatted" w:semiHidden="1" w:unhideWhenUsed="1"/>
-    <w:lsdException w:name="HTML Sample" w:semiHidden="1" w:unhideWhenUsed="1"/>
-    <w:lsdException w:name="HTML Typewriter" w:semiHidden="1" w:unhideWhenUsed="1"/>
-    <w:lsdException w:name="HTML Variable" w:semiHidden="1" w:unhideWhenUsed="1"/>
-    <w:lsdException w:name="Normal Table" w:semiHidden="1" w:unhideWhenUsed="1"/>
-    <w:lsdException w:name="annotation subject" w:semiHidden="1" w:unhideWhenUsed="1"/>
-    <w:lsdException w:name="No List" w:semiHidden="1" w:unhideWhenUsed="1"/>
-    <w:lsdException w:name="Outline List 1" w:semiHidden="1" w:unhideWhenUsed="1"/>
-    <w:lsdException w:name="Outline List 2" w:semiHidden="1" w:unhideWhenUsed="1"/>
-    <w:lsdException w:name="Outline List 3" w:semiHidden="1" w:unhideWhenUsed="1"/>
-    <w:lsdException w:name="Table Simple 1" w:semiHidden="1" w:unhideWhenUsed="1"/>
-    <w:lsdException w:name="Table Simple 2" w:semiHidden="1" w:unhideWhenUsed="1"/>
-    <w:lsdException w:name="Table Simple 3" w:semiHidden="1" w:unhideWhenUsed="1"/>
-    <w:lsdException w:name="Table Classic 1" w:semiHidden="1" w:unhideWhenUsed="1"/>
-    <w:lsdException w:name="Table Classic 2" w:semiHidden="1" w:unhideWhenUsed="1"/>
-    <w:lsdException w:name="Table Classic 3" w:semiHidden="1" w:unhideWhenUsed="1"/>
-    <w:lsdException w:name="Table Classic 4" w:semiHidden="1" w:unhideWhenUsed="1"/>
-    <w:lsdException w:name="Table Colorful 1" w:semiHidden="1" w:unhideWhenUsed="1"/>
-    <w:lsdException w:name="Table Colorful 2" w:semiHidden="1" w:unhideWhenUsed="1"/>
-    <w:lsdException w:name="Table Colorful 3" w:semiHidden="1" w:unhideWhenUsed="1"/>
-    <w:lsdException w:name="Table Columns 1" w:semiHidden="1" w:unhideWhenUsed="1"/>
-    <w:lsdException w:name="Table Columns 2" w:semiHidden="1" w:unhideWhenUsed="1"/>
-    <w:lsdException w:name="Table Columns 3" w:semiHidden="1" w:unhideWhenUsed="1"/>
-    <w:lsdException w:name="Table Columns 4" w:semiHidden="1" w:unhideWhenUsed="1"/>
-    <w:lsdException w:name="Table Columns 5" w:semiHidden="1" w:unhideWhenUsed="1"/>
-    <w:lsdException w:name="Table Grid 1" w:semiHidden="1" w:unhideWhenUsed="1"/>
-    <w:lsdException w:name="Table Grid 2" w:semiHidden="1" w:unhideWhenUsed="1"/>
-    <w:lsdException w:name="Table Grid 3" w:semiHidden="1" w:unhideWhenUsed="1"/>
-    <w:lsdException w:name="Table Grid 4" w:semiHidden="1" w:unhideWhenUsed="1"/>
-    <w:lsdException w:name="Table Grid 5" w:semiHidden="1" w:unhideWhenUsed="1"/>
-    <w:lsdException w:name="Table Grid 6" w:semiHidden="1" w:unhideWhenUsed="1"/>
-    <w:lsdException w:name="Table Grid 7" w:semiHidden="1" w:unhideWhenUsed="1"/>
-    <w:lsdException w:name="Table Grid 8" w:semiHidden="1" w:unhideWhenUsed="1"/>
-    <w:lsdException w:name="Table List 1" w:semiHidden="1" w:unhideWhenUsed="1"/>
-    <w:lsdException w:name="Table List 2" w:semiHidden="1" w:unhideWhenUsed="1"/>
-    <w:lsdException w:name="Table List 3" w:semiHidden="1" w:unhideWhenUsed="1"/>
-    <w:lsdException w:name="Table List 4" w:semiHidden="1" w:unhideWhenUsed="1"/>
-    <w:lsdException w:name="Table List 5" w:semiHidden="1" w:unhideWhenUsed="1"/>
-    <w:lsdException w:name="Table List 6" w:semiHidden="1" w:unhideWhenUsed="1"/>
-    <w:lsdException w:name="Table List 7" w:semiHidden="1" w:unhideWhenUsed="1"/>
-    <w:lsdException w:name="Table List 8" w:semiHidden="1" w:unhideWhenUsed="1"/>
-    <w:lsdException w:name="Table 3D effects 1" w:semiHidden="1" w:unhideWhenUsed="1"/>
-    <w:lsdException w:name="Table 3D effects 2" w:semiHidden="1" w:unhideWhenUsed="1"/>
-    <w:lsdException w:name="Table 3D effects 3" w:semiHidden="1" w:unhideWhenUsed="1"/>
-    <w:lsdException w:name="Table Contemporary" w:semiHidden="1" w:unhideWhenUsed="1"/>
-    <w:lsdException w:name="Table Elegant" w:semiHidden="1" w:unhideWhenUsed="1"/>
-    <w:lsdException w:name="Table Professional" w:semiHidden="1" w:unhideWhenUsed="1"/>
-    <w:lsdException w:name="Table Subtle 1" w:semiHidden="1" w:unhideWhenUsed="1"/>
-    <w:lsdException w:name="Table Subtle 2" w:semiHidden="1" w:unhideWhenUsed="1"/>
-    <w:lsdException w:name="Table Web 1" w:semiHidden="1" w:unhideWhenUsed="1"/>
-    <w:lsdException w:name="Table Web 2" w:semiHidden="1" w:unhideWhenUsed="1"/>
-    <w:lsdException w:name="Table Web 3" w:semiHidden="1" w:unhideWhenUsed="1"/>
-    <w:lsdException w:name="Balloon Text" w:semiHidden="1" w:unhideWhenUsed="1"/>
-    <w:lsdException w:name="Table Grid" w:uiPriority="59"/>
-    <w:lsdException w:name="Table Theme" w:semiHidden="1" w:unhideWhenUsed="1"/>
-    <w:lsdException w:name="Note Level 1" w:semiHidden="1" w:unhideWhenUsed="1"/>
-    <w:lsdException w:name="Note Level 2" w:semiHidden="1" w:unhideWhenUsed="1"/>
-    <w:lsdException w:name="Note Level 3" w:semiHidden="1" w:unhideWhenUsed="1"/>
-    <w:lsdException w:name="Note Level 4" w:semiHidden="1" w:unhideWhenUsed="1"/>
-    <w:lsdException w:name="Note Level 5" w:semiHidden="1" w:unhideWhenUsed="1"/>
-    <w:lsdException w:name="Note Level 6" w:semiHidden="1" w:unhideWhenUsed="1"/>
-    <w:lsdException w:name="Note Level 7" w:semiHidden="1" w:unhideWhenUsed="1"/>
-    <w:lsdException w:name="Note Level 8" w:semiHidden="1" w:unhideWhenUsed="1"/>
-    <w:lsdException w:name="Note Level 9" w:semiHidden="1" w:unhideWhenUsed="1"/>
-    <w:lsdException w:name="Placeholder Text" w:semiHidden="1"/>
-    <w:lsdException w:name="No Spacing" w:uiPriority="1" w:qFormat="1"/>
-    <w:lsdException w:name="Light Shading" w:uiPriority="60"/>
-    <w:lsdException w:name="Light List" w:uiPriority="61"/>
-    <w:lsdException w:name="Light Grid" w:uiPriority="62"/>
-    <w:lsdException w:name="Medium Shading 1" w:uiPriority="63"/>
-    <w:lsdException w:name="Medium Shading 2" w:uiPriority="64"/>
-    <w:lsdException w:name="Medium List 1" w:uiPriority="65"/>
-    <w:lsdException w:name="Medium List 2" w:uiPriority="66"/>
-    <w:lsdException w:name="Medium Grid 1" w:uiPriority="67"/>
-    <w:lsdException w:name="Medium Grid 2" w:uiPriority="68"/>
-    <w:lsdException w:name="Medium Grid 3" w:uiPriority="69"/>
-    <w:lsdException w:name="Dark List" w:uiPriority="70"/>
-    <w:lsdException w:name="Colorful Shading" w:uiPriority="71"/>
-    <w:lsdException w:name="Colorful List" w:uiPriority="72"/>
-    <w:lsdException w:name="Colorful Grid" w:uiPriority="73"/>
-    <w:lsdException w:name="Light Shading Accent 1" w:uiPriority="60"/>
-    <w:lsdException w:name="Light List Accent 1" w:uiPriority="61"/>
-    <w:lsdException w:name="Light Grid Accent 1" w:uiPriority="62"/>
-    <w:lsdException w:name="Medium Shading 1 Accent 1" w:uiPriority="63"/>
-    <w:lsdException w:name="Medium Shading 2 Accent 1" w:uiPriority="64"/>
-    <w:lsdException w:name="Medium List 1 Accent 1" w:uiPriority="65"/>
-    <w:lsdException w:name="Revision" w:semiHidden="1"/>
-    <w:lsdException w:name="List Paragraph" w:uiPriority="34" w:qFormat="1"/>
-    <w:lsdException w:name="Quote" w:uiPriority="29" w:qFormat="1"/>
-    <w:lsdException w:name="Intense Quote" w:uiPriority="30" w:qFormat="1"/>
-    <w:lsdException w:name="Medium List 2 Accent 1" w:uiPriority="66"/>
-    <w:lsdException w:name="Medium Grid 1 Accent 1" w:uiPriority="67"/>
-    <w:lsdException w:name="Medium Grid 2 Accent 1" w:uiPriority="68"/>
-    <w:lsdException w:name="Medium Grid 3 Accent 1" w:uiPriority="69"/>
-    <w:lsdException w:name="Dark List Accent 1" w:uiPriority="70"/>
-    <w:lsdException w:name="Colorful Shading Accent 1" w:uiPriority="71"/>
-    <w:lsdException w:name="Colorful List Accent 1" w:uiPriority="72"/>
-    <w:lsdException w:name="Colorful Grid Accent 1" w:uiPriority="73"/>
-    <w:lsdException w:name="Light Shading Accent 2" w:uiPriority="60"/>
-    <w:lsdException w:name="Light List Accent 2" w:uiPriority="61"/>
-    <w:lsdException w:name="Light Grid Accent 2" w:uiPriority="62"/>
-    <w:lsdException w:name="Medium Shading 1 Accent 2" w:uiPriority="63"/>
-    <w:lsdException w:name="Medium Shading 2 Accent 2" w:uiPriority="64"/>
-    <w:lsdException w:name="Medium List 1 Accent 2" w:uiPriority="65"/>
-    <w:lsdException w:name="Medium List 2 Accent 2" w:uiPriority="66"/>
-    <w:lsdException w:name="Medium Grid 1 Accent 2" w:uiPriority="67"/>
-    <w:lsdException w:name="Medium Grid 2 Accent 2" w:uiPriority="68"/>
-    <w:lsdException w:name="Medium Grid 3 Accent 2" w:uiPriority="69"/>
-    <w:lsdException w:name="Dark List Accent 2" w:uiPriority="70"/>
-    <w:lsdException w:name="Colorful Shading Accent 2" w:uiPriority="71"/>
-    <w:lsdException w:name="Colorful List Accent 2" w:uiPriority="72"/>
-    <w:lsdException w:name="Colorful Grid Accent 2" w:uiPriority="73"/>
-    <w:lsdException w:name="Light Shading Accent 3" w:uiPriority="60"/>
-    <w:lsdException w:name="Light List Accent 3" w:uiPriority="61"/>
-    <w:lsdException w:name="Light Grid Accent 3" w:uiPriority="62"/>
-    <w:lsdException w:name="Medium Shading 1 Accent 3" w:uiPriority="63"/>
-    <w:lsdException w:name="Medium Shading 2 Accent 3" w:uiPriority="64"/>
-    <w:lsdException w:name="Medium List 1 Accent 3" w:uiPriority="65"/>
-    <w:lsdException w:name="Medium List 2 Accent 3" w:uiPriority="66"/>
-    <w:lsdException w:name="Medium Grid 1 Accent 3" w:uiPriority="67"/>
-    <w:lsdException w:name="Medium Grid 2 Accent 3" w:uiPriority="68"/>
-    <w:lsdException w:name="Medium Grid 3 Accent 3" w:uiPriority="69"/>
-    <w:lsdException w:name="Dark List Accent 3" w:uiPriority="70"/>
-    <w:lsdException w:name="Colorful Shading Accent 3" w:uiPriority="71"/>
-    <w:lsdException w:name="Colorful List Accent 3" w:uiPriority="72"/>
-    <w:lsdException w:name="Colorful Grid Accent 3" w:uiPriority="73"/>
-    <w:lsdException w:name="Light Shading Accent 4" w:uiPriority="60"/>
-    <w:lsdException w:name="Light List Accent 4" w:uiPriority="61"/>
-    <w:lsdException w:name="Light Grid Accent 4" w:uiPriority="62"/>
-    <w:lsdException w:name="Medium Shading 1 Accent 4" w:uiPriority="63"/>
-    <w:lsdException w:name="Medium Shading 2 Accent 4" w:uiPriority="64"/>
-    <w:lsdException w:name="Medium List 1 Accent 4" w:uiPriority="65"/>
-    <w:lsdException w:name="Medium List 2 Accent 4" w:uiPriority="66"/>
-    <w:lsdException w:name="Medium Grid 1 Accent 4" w:uiPriority="67"/>
-    <w:lsdException w:name="Medium Grid 2 Accent 4" w:uiPriority="68"/>
-    <w:lsdException w:name="Medium Grid 3 Accent 4" w:uiPriority="69"/>
-    <w:lsdException w:name="Dark List Accent 4" w:uiPriority="70"/>
-    <w:lsdException w:name="Colorful Shading Accent 4" w:uiPriority="71"/>
-    <w:lsdException w:name="Colorful List Accent 4" w:uiPriority="72"/>
-    <w:lsdException w:name="Colorful Grid Accent 4" w:uiPriority="73"/>
-    <w:lsdException w:name="Light Shading Accent 5" w:uiPriority="60"/>
-    <w:lsdException w:name="Light List Accent 5" w:uiPriority="61"/>
-    <w:lsdException w:name="Light Grid Accent 5" w:uiPriority="62"/>
-    <w:lsdException w:name="Medium Shading 1 Accent 5" w:uiPriority="63"/>
-    <w:lsdException w:name="Medium Shading 2 Accent 5" w:uiPriority="64"/>
-    <w:lsdException w:name="Medium List 1 Accent 5" w:uiPriority="65"/>
-    <w:lsdException w:name="Medium List 2 Accent 5" w:uiPriority="66"/>
-    <w:lsdException w:name="Medium Grid 1 Accent 5" w:uiPriority="67"/>
-    <w:lsdException w:name="Medium Grid 2 Accent 5" w:uiPriority="68"/>
-    <w:lsdException w:name="Medium Grid 3 Accent 5" w:uiPriority="69"/>
-    <w:lsdException w:name="Dark List Accent 5" w:uiPriority="70"/>
-    <w:lsdException w:name="Colorful Shading Accent 5" w:uiPriority="71"/>
-    <w:lsdException w:name="Colorful List Accent 5" w:uiPriority="72"/>
-    <w:lsdException w:name="Colorful Grid Accent 5" w:uiPriority="73"/>
-    <w:lsdException w:name="Light Shading Accent 6" w:uiPriority="60"/>
-    <w:lsdException w:name="Light List Accent 6" w:uiPriority="61"/>
-    <w:lsdException w:name="Light Grid Accent 6" w:uiPriority="62"/>
-    <w:lsdException w:name="Medium Shading 1 Accent 6" w:uiPriority="63"/>
-    <w:lsdException w:name="Medium Shading 2 Accent 6" w:uiPriority="64"/>
-    <w:lsdException w:name="Medium List 1 Accent 6" w:uiPriority="65"/>
-    <w:lsdException w:name="Medium List 2 Accent 6" w:uiPriority="66"/>
-    <w:lsdException w:name="Medium Grid 1 Accent 6" w:uiPriority="67"/>
-    <w:lsdException w:name="Medium Grid 2 Accent 6" w:uiPriority="68"/>
-    <w:lsdException w:name="Medium Grid 3 Accent 6" w:uiPriority="69"/>
-    <w:lsdException w:name="Dark List Accent 6" w:uiPriority="70"/>
-    <w:lsdException w:name="Colorful Shading Accent 6" w:uiPriority="71"/>
-    <w:lsdException w:name="Colorful List Accent 6" w:uiPriority="72"/>
-    <w:lsdException w:name="Colorful Grid Accent 6" w:uiPriority="73"/>
-    <w:lsdException w:name="Subtle Emphasis" w:uiPriority="19" w:qFormat="1"/>
-    <w:lsdException w:name="Intense Emphasis" w:uiPriority="21" w:qFormat="1"/>
-    <w:lsdException w:name="Subtle Reference" w:uiPriority="31" w:qFormat="1"/>
-    <w:lsdException w:name="Intense Reference" w:uiPriority="32" w:qFormat="1"/>
-    <w:lsdException w:name="Book Title" w:uiPriority="33" w:qFormat="1"/>
-    <w:lsdException w:name="Bibliography" w:semiHidden="1" w:uiPriority="37" w:unhideWhenUsed="1"/>
-    <w:lsdException w:name="TOC Heading" w:semiHidden="1" w:uiPriority="39" w:unhideWhenUsed="1" w:qFormat="1"/>
-    <w:lsdException w:name="Plain Table 1" w:uiPriority="41"/>
-    <w:lsdException w:name="Plain Table 2" w:uiPriority="42"/>
-    <w:lsdException w:name="Plain Table 3" w:uiPriority="43"/>
-    <w:lsdException w:name="Plain Table 4" w:uiPriority="44"/>
-    <w:lsdException w:name="Plain Table 5" w:uiPriority="45"/>
-    <w:lsdException w:name="Grid Table Light" w:uiPriority="40"/>
-    <w:lsdException w:name="Grid Table 1 Light" w:uiPriority="46"/>
-    <w:lsdException w:name="Grid Table 2" w:uiPriority="47"/>
-    <w:lsdException w:name="Grid Table 3" w:uiPriority="48"/>
-    <w:lsdException w:name="Grid Table 4" w:uiPriority="49"/>
-    <w:lsdException w:name="Grid Table 5 Dark" w:uiPriority="50"/>
-    <w:lsdException w:name="Grid Table 6 Colorful" w:uiPriority="51"/>
-    <w:lsdException w:name="Grid Table 7 Colorful" w:uiPriority="52"/>
-    <w:lsdException w:name="Grid Table 1 Light Accent 1" w:uiPriority="46"/>
-    <w:lsdException w:name="Grid Table 2 Accent 1" w:uiPriority="47"/>
-    <w:lsdException w:name="Grid Table 3 Accent 1" w:uiPriority="48"/>
-    <w:lsdException w:name="Grid Table 4 Accent 1" w:uiPriority="49"/>
-    <w:lsdException w:name="Grid Table 5 Dark Accent 1" w:uiPriority="50"/>
-    <w:lsdException w:name="Grid Table 6 Colorful Accent 1" w:uiPriority="51"/>
-    <w:lsdException w:name="Grid Table 7 Colorful Accent 1" w:uiPriority="52"/>
-    <w:lsdException w:name="Grid Table 1 Light Accent 2" w:uiPriority="46"/>
-    <w:lsdException w:name="Grid Table 2 Accent 2" w:uiPriority="47"/>
-    <w:lsdException w:name="Grid Table 3 Accent 2" w:uiPriority="48"/>
-    <w:lsdException w:name="Grid Table 4 Accent 2" w:uiPriority="49"/>
-    <w:lsdException w:name="Grid Table 5 Dark Accent 2" w:uiPriority="50"/>
-    <w:lsdException w:name="Grid Table 6 Colorful Accent 2" w:uiPriority="51"/>
-    <w:lsdException w:name="Grid Table 7 Colorful Accent 2" w:uiPriority="52"/>
-    <w:lsdException w:name="Grid Table 1 Light Accent 3" w:uiPriority="46"/>
-    <w:lsdException w:name="Grid Table 2 Accent 3" w:uiPriority="47"/>
-    <w:lsdException w:name="Grid Table 3 Accent 3" w:uiPriority="48"/>
-    <w:lsdException w:name="Grid Table 4 Accent 3" w:uiPriority="49"/>
-    <w:lsdException w:name="Grid Table 5 Dark Accent 3" w:uiPriority="50"/>
-    <w:lsdException w:name="Grid Table 6 Colorful Accent 3" w:uiPriority="51"/>
-    <w:lsdException w:name="Grid Table 7 Colorful Accent 3" w:uiPriority="52"/>
-    <w:lsdException w:name="Grid Table 1 Light Accent 4" w:uiPriority="46"/>
-    <w:lsdException w:name="Grid Table 2 Accent 4" w:uiPriority="47"/>
-    <w:lsdException w:name="Grid Table 3 Accent 4" w:uiPriority="48"/>
-    <w:lsdException w:name="Grid Table 4 Accent 4" w:uiPriority="49"/>
-    <w:lsdException w:name="Grid Table 5 Dark Accent 4" w:uiPriority="50"/>
-    <w:lsdException w:name="Grid Table 6 Colorful Accent 4" w:uiPriority="51"/>
-    <w:lsdException w:name="Grid Table 7 Colorful Accent 4" w:uiPriority="52"/>
-    <w:lsdException w:name="Grid Table 1 Light Accent 5" w:uiPriority="46"/>
-    <w:lsdException w:name="Grid Table 2 Accent 5" w:uiPriority="47"/>
-    <w:lsdException w:name="Grid Table 3 Accent 5" w:uiPriority="48"/>
-    <w:lsdException w:name="Grid Table 4 Accent 5" w:uiPriority="49"/>
-    <w:lsdException w:name="Grid Table 5 Dark Accent 5" w:uiPriority="50"/>
-    <w:lsdException w:name="Grid Table 6 Colorful Accent 5" w:uiPriority="51"/>
-    <w:lsdException w:name="Grid Table 7 Colorful Accent 5" w:uiPriority="52"/>
-    <w:lsdException w:name="Grid Table 1 Light Accent 6" w:uiPriority="46"/>
-    <w:lsdException w:name="Grid Table 2 Accent 6" w:uiPriority="47"/>
-    <w:lsdException w:name="Grid Table 3 Accent 6" w:uiPriority="48"/>
-    <w:lsdException w:name="Grid Table 4 Accent 6" w:uiPriority="49"/>
-    <w:lsdException w:name="Grid Table 5 Dark Accent 6" w:uiPriority="50"/>
-    <w:lsdException w:name="Grid Table 6 Colorful Accent 6" w:uiPriority="51"/>
-    <w:lsdException w:name="Grid Table 7 Colorful Accent 6" w:uiPriority="52"/>
-    <w:lsdException w:name="List Table 1 Light" w:uiPriority="46"/>
-    <w:lsdException w:name="List Table 2" w:uiPriority="47"/>
-    <w:lsdException w:name="List Table 3" w:uiPriority="48"/>
-    <w:lsdException w:name="List Table 4" w:uiPriority="49"/>
-    <w:lsdException w:name="List Table 5 Dark" w:uiPriority="50"/>
-    <w:lsdException w:name="List Table 6 Colorful" w:uiPriority="51"/>
-    <w:lsdException w:name="List Table 7 Colorful" w:uiPriority="52"/>
-    <w:lsdException w:name="List Table 1 Light Accent 1" w:uiPriority="46"/>
-    <w:lsdException w:name="List Table 2 Accent 1" w:uiPriority="47"/>
-    <w:lsdException w:name="List Table 3 Accent 1" w:uiPriority="48"/>
-    <w:lsdException w:name="List Table 4 Accent 1" w:uiPriority="49"/>
-    <w:lsdException w:name="List Table 5 Dark Accent 1" w:uiPriority="50"/>
-    <w:lsdException w:name="List Table 6 Colorful Accent 1" w:uiPriority="51"/>
-    <w:lsdException w:name="List Table 7 Colorful Accent 1" w:uiPriority="52"/>
-    <w:lsdException w:name="List Table 1 Light Accent 2" w:uiPriority="46"/>
-    <w:lsdException w:name="List Table 2 Accent 2" w:uiPriority="47"/>
-    <w:lsdException w:name="List Table 3 Accent 2" w:uiPriority="48"/>
-    <w:lsdException w:name="List Table 4 Accent 2" w:uiPriority="49"/>
-    <w:lsdException w:name="List Table 5 Dark Accent 2" w:uiPriority="50"/>
-    <w:lsdException w:name="List Table 6 Colorful Accent 2" w:uiPriority="51"/>
-    <w:lsdException w:name="List Table 7 Colorful Accent 2" w:uiPriority="52"/>
-    <w:lsdException w:name="List Table 1 Light Accent 3" w:uiPriority="46"/>
-    <w:lsdException w:name="List Table 2 Accent 3" w:uiPriority="47"/>
-    <w:lsdException w:name="List Table 3 Accent 3" w:uiPriority="48"/>
-    <w:lsdException w:name="List Table 4 Accent 3" w:uiPriority="49"/>
-    <w:lsdException w:name="List Table 5 Dark Accent 3" w:uiPriority="50"/>
-    <w:lsdException w:name="List Table 6 Colorful Accent 3" w:uiPriority="51"/>
-    <w:lsdException w:name="List Table 7 Colorful Accent 3" w:uiPriority="52"/>
-    <w:lsdException w:name="List Table 1 Light Accent 4" w:uiPriority="46"/>
-    <w:lsdException w:name="List Table 2 Accent 4" w:uiPriority="47"/>
-    <w:lsdException w:name="List Table 3 Accent 4" w:uiPriority="48"/>
-    <w:lsdException w:name="List Table 4 Accent 4" w:uiPriority="49"/>
-    <w:lsdException w:name="List Table 5 Dark Accent 4" w:uiPriority="50"/>
-    <w:lsdException w:name="List Table 6 Colorful Accent 4" w:uiPriority="51"/>
-    <w:lsdException w:name="List Table 7 Colorful Accent 4" w:uiPriority="52"/>
-    <w:lsdException w:name="List Table 1 Light Accent 5" w:uiPriority="46"/>
-    <w:lsdException w:name="List Table 2 Accent 5" w:uiPriority="47"/>
-    <w:lsdException w:name="List Table 3 Accent 5" w:uiPriority="48"/>
-    <w:lsdException w:name="List Table 4 Accent 5" w:uiPriority="49"/>
-    <w:lsdException w:name="List Table 5 Dark Accent 5" w:uiPriority="50"/>
-    <w:lsdException w:name="List Table 6 Colorful Accent 5" w:uiPriority="51"/>
-    <w:lsdException w:name="List Table 7 Colorful Accent 5" w:uiPriority="52"/>
-    <w:lsdException w:name="List Table 1 Light Accent 6" w:uiPriority="46"/>
-    <w:lsdException w:name="List Table 2 Accent 6" w:uiPriority="47"/>
-    <w:lsdException w:name="List Table 3 Accent 6" w:uiPriority="48"/>
-    <w:lsdException w:name="List Table 4 Accent 6" w:uiPriority="49"/>
-    <w:lsdException w:name="List Table 5 Dark Accent 6" w:uiPriority="50"/>
-    <w:lsdException w:name="List Table 6 Colorful Accent 6" w:uiPriority="51"/>
-    <w:lsdException w:name="List Table 7 Colorful Accent 6" w:uiPriority="52"/>
-    <w:lsdException w:name="Mention" w:semiHidden="1" w:unhideWhenUsed="1"/>
+  <w:latentStyles w:defLockedState="0" w:defUIPriority="99" w:defSemiHidden="1" w:defUnhideWhenUsed="1" w:defQFormat="0" w:count="267">
+    <w:lsdException w:name="Normal" w:semiHidden="0" w:uiPriority="0" w:unhideWhenUsed="0" w:qFormat="1"/>
+    <w:lsdException w:name="heading 1" w:semiHidden="0" w:uiPriority="0" w:unhideWhenUsed="0" w:qFormat="1"/>
+    <w:lsdException w:name="heading 2" w:uiPriority="0" w:qFormat="1"/>
+    <w:lsdException w:name="heading 3" w:uiPriority="0" w:qFormat="1"/>
+    <w:lsdException w:name="heading 4" w:uiPriority="0" w:qFormat="1"/>
+    <w:lsdException w:name="heading 5" w:uiPriority="0" w:qFormat="1"/>
+    <w:lsdException w:name="heading 6" w:uiPriority="0" w:qFormat="1"/>
+    <w:lsdException w:name="heading 7" w:uiPriority="0" w:qFormat="1"/>
+    <w:lsdException w:name="heading 8" w:uiPriority="0" w:qFormat="1"/>
+    <w:lsdException w:name="heading 9" w:uiPriority="0" w:qFormat="1"/>
+    <w:lsdException w:name="toc 1" w:uiPriority="39"/>
+    <w:lsdException w:name="toc 2" w:uiPriority="39"/>
+    <w:lsdException w:name="toc 3" w:uiPriority="39"/>
+    <w:lsdException w:name="toc 4" w:uiPriority="39"/>
+    <w:lsdException w:name="toc 5" w:uiPriority="39"/>
+    <w:lsdException w:name="toc 6" w:uiPriority="39"/>
+    <w:lsdException w:name="toc 7" w:uiPriority="39"/>
+    <w:lsdException w:name="toc 8" w:uiPriority="39"/>
+    <w:lsdException w:name="toc 9" w:uiPriority="39"/>
+    <w:lsdException w:name="caption" w:uiPriority="35" w:qFormat="1"/>
+    <w:lsdException w:name="Title" w:semiHidden="0" w:uiPriority="10" w:unhideWhenUsed="0" w:qFormat="1"/>
+    <w:lsdException w:name="Default Paragraph Font" w:uiPriority="1"/>
+    <w:lsdException w:name="Subtitle" w:semiHidden="0" w:uiPriority="11" w:unhideWhenUsed="0" w:qFormat="1"/>
+    <w:lsdException w:name="Strong" w:semiHidden="0" w:uiPriority="22" w:unhideWhenUsed="0" w:qFormat="1"/>
+    <w:lsdException w:name="Emphasis" w:semiHidden="0" w:uiPriority="20" w:unhideWhenUsed="0" w:qFormat="1"/>
+    <w:lsdException w:name="Table Grid" w:semiHidden="0" w:uiPriority="59" w:unhideWhenUsed="0"/>
+    <w:lsdException w:name="Placeholder Text" w:unhideWhenUsed="0"/>
+    <w:lsdException w:name="No Spacing" w:semiHidden="0" w:uiPriority="1" w:unhideWhenUsed="0" w:qFormat="1"/>
+    <w:lsdException w:name="Light Shading" w:semiHidden="0" w:uiPriority="60" w:unhideWhenUsed="0"/>
+    <w:lsdException w:name="Light List" w:semiHidden="0" w:uiPriority="61" w:unhideWhenUsed="0"/>
+    <w:lsdException w:name="Light Grid" w:semiHidden="0" w:uiPriority="62" w:unhideWhenUsed="0"/>
+    <w:lsdException w:name="Medium Shading 1" w:semiHidden="0" w:uiPriority="63" w:unhideWhenUsed="0"/>
+    <w:lsdException w:name="Medium Shading 2" w:semiHidden="0" w:uiPriority="64" w:unhideWhenUsed="0"/>
+    <w:lsdException w:name="Medium List 1" w:semiHidden="0" w:uiPriority="65" w:unhideWhenUsed="0"/>
+    <w:lsdException w:name="Medium List 2" w:semiHidden="0" w:uiPriority="66" w:unhideWhenUsed="0"/>
+    <w:lsdException w:name="Medium Grid 1" w:semiHidden="0" w:uiPriority="67" w:unhideWhenUsed="0"/>
+    <w:lsdException w:name="Medium Grid 2" w:semiHidden="0" w:uiPriority="68" w:unhideWhenUsed="0"/>
+    <w:lsdException w:name="Medium Grid 3" w:semiHidden="0" w:uiPriority="69" w:unhideWhenUsed="0"/>
+    <w:lsdException w:name="Dark List" w:semiHidden="0" w:uiPriority="70" w:unhideWhenUsed="0"/>
+    <w:lsdException w:name="Colorful Shading" w:semiHidden="0" w:uiPriority="71" w:unhideWhenUsed="0"/>
+    <w:lsdException w:name="Colorful List" w:semiHidden="0" w:uiPriority="72" w:unhideWhenUsed="0"/>
+    <w:lsdException w:name="Colorful Grid" w:semiHidden="0" w:uiPriority="73" w:unhideWhenUsed="0"/>
+    <w:lsdException w:name="Light Shading Accent 1" w:semiHidden="0" w:uiPriority="60" w:unhideWhenUsed="0"/>
+    <w:lsdException w:name="Light List Accent 1" w:semiHidden="0" w:uiPriority="61" w:unhideWhenUsed="0"/>
+    <w:lsdException w:name="Light Grid Accent 1" w:semiHidden="0" w:uiPriority="62" w:unhideWhenUsed="0"/>
+    <w:lsdException w:name="Medium Shading 1 Accent 1" w:semiHidden="0" w:uiPriority="63" w:unhideWhenUsed="0"/>
+    <w:lsdException w:name="Medium Shading 2 Accent 1" w:semiHidden="0" w:uiPriority="64" w:unhideWhenUsed="0"/>
+    <w:lsdException w:name="Medium List 1 Accent 1" w:semiHidden="0" w:uiPriority="65" w:unhideWhenUsed="0"/>
+    <w:lsdException w:name="Revision" w:unhideWhenUsed="0"/>
+    <w:lsdException w:name="List Paragraph" w:semiHidden="0" w:uiPriority="34" w:unhideWhenUsed="0" w:qFormat="1"/>
+    <w:lsdException w:name="Quote" w:semiHidden="0" w:uiPriority="29" w:unhideWhenUsed="0" w:qFormat="1"/>
+    <w:lsdException w:name="Intense Quote" w:semiHidden="0" w:uiPriority="30" w:unhideWhenUsed="0" w:qFormat="1"/>
+    <w:lsdException w:name="Medium List 2 Accent 1" w:semiHidden="0" w:uiPriority="66" w:unhideWhenUsed="0"/>
+    <w:lsdException w:name="Medium Grid 1 Accent 1" w:semiHidden="0" w:uiPriority="67" w:unhideWhenUsed="0"/>
+    <w:lsdException w:name="Medium Grid 2 Accent 1" w:semiHidden="0" w:uiPriority="68" w:unhideWhenUsed="0"/>
+    <w:lsdException w:name="Medium Grid 3 Accent 1" w:semiHidden="0" w:uiPriority="69" w:unhideWhenUsed="0"/>
+    <w:lsdException w:name="Dark List Accent 1" w:semiHidden="0" w:uiPriority="70" w:unhideWhenUsed="0"/>
+    <w:lsdException w:name="Colorful Shading Accent 1" w:semiHidden="0" w:uiPriority="71" w:unhideWhenUsed="0"/>
+    <w:lsdException w:name="Colorful List Accent 1" w:semiHidden="0" w:uiPriority="72" w:unhideWhenUsed="0"/>
+    <w:lsdException w:name="Colorful Grid Accent 1" w:semiHidden="0" w:uiPriority="73" w:unhideWhenUsed="0"/>
+    <w:lsdException w:name="Light Shading Accent 2" w:semiHidden="0" w:uiPriority="60" w:unhideWhenUsed="0"/>
+    <w:lsdException w:name="Light List Accent 2" w:semiHidden="0" w:uiPriority="61" w:unhideWhenUsed="0"/>
+    <w:lsdException w:name="Light Grid Accent 2" w:semiHidden="0" w:uiPriority="62" w:unhideWhenUsed="0"/>
+    <w:lsdException w:name="Medium Shading 1 Accent 2" w:semiHidden="0" w:uiPriority="63" w:unhideWhenUsed="0"/>
+    <w:lsdException w:name="Medium Shading 2 Accent 2" w:semiHidden="0" w:uiPriority="64" w:unhideWhenUsed="0"/>
+    <w:lsdException w:name="Medium List 1 Accent 2" w:semiHidden="0" w:uiPriority="65" w:unhideWhenUsed="0"/>
+    <w:lsdException w:name="Medium List 2 Accent 2" w:semiHidden="0" w:uiPriority="66" w:unhideWhenUsed="0"/>
+    <w:lsdException w:name="Medium Grid 1 Accent 2" w:semiHidden="0" w:uiPriority="67" w:unhideWhenUsed="0"/>
+    <w:lsdException w:name="Medium Grid 2 Accent 2" w:semiHidden="0" w:uiPriority="68" w:unhideWhenUsed="0"/>
+    <w:lsdException w:name="Medium Grid 3 Accent 2" w:semiHidden="0" w:uiPriority="69" w:unhideWhenUsed="0"/>
+    <w:lsdException w:name="Dark List Accent 2" w:semiHidden="0" w:uiPriority="70" w:unhideWhenUsed="0"/>
+    <w:lsdException w:name="Colorful Shading Accent 2" w:semiHidden="0" w:uiPriority="71" w:unhideWhenUsed="0"/>
+    <w:lsdException w:name="Colorful List Accent 2" w:semiHidden="0" w:uiPriority="72" w:unhideWhenUsed="0"/>
+    <w:lsdException w:name="Colorful Grid Accent 2" w:semiHidden="0" w:uiPriority="73" w:unhideWhenUsed="0"/>
+    <w:lsdException w:name="Light Shading Accent 3" w:semiHidden="0" w:uiPriority="60" w:unhideWhenUsed="0"/>
+    <w:lsdException w:name="Light List Accent 3" w:semiHidden="0" w:uiPriority="61" w:unhideWhenUsed="0"/>
+    <w:lsdException w:name="Light Grid Accent 3" w:semiHidden="0" w:uiPriority="62" w:unhideWhenUsed="0"/>
+    <w:lsdException w:name="Medium Shading 1 Accent 3" w:semiHidden="0" w:uiPriority="63" w:unhideWhenUsed="0"/>
+    <w:lsdException w:name="Medium Shading 2 Accent 3" w:semiHidden="0" w:uiPriority="64" w:unhideWhenUsed="0"/>
+    <w:lsdException w:name="Medium List 1 Accent 3" w:semiHidden="0" w:uiPriority="65" w:unhideWhenUsed="0"/>
+    <w:lsdException w:name="Medium List 2 Accent 3" w:semiHidden="0" w:uiPriority="66" w:unhideWhenUsed="0"/>
+    <w:lsdException w:name="Medium Grid 1 Accent 3" w:semiHidden="0" w:uiPriority="67" w:unhideWhenUsed="0"/>
+    <w:lsdException w:name="Medium Grid 2 Accent 3" w:semiHidden="0" w:uiPriority="68" w:unhideWhenUsed="0"/>
+    <w:lsdException w:name="Medium Grid 3 Accent 3" w:semiHidden="0" w:uiPriority="69" w:unhideWhenUsed="0"/>
+    <w:lsdException w:name="Dark List Accent 3" w:semiHidden="0" w:uiPriority="70" w:unhideWhenUsed="0"/>
+    <w:lsdException w:name="Colorful Shading Accent 3" w:semiHidden="0" w:uiPriority="71" w:unhideWhenUsed="0"/>
+    <w:lsdException w:name="Colorful List Accent 3" w:semiHidden="0" w:uiPriority="72" w:unhideWhenUsed="0"/>
+    <w:lsdException w:name="Colorful Grid Accent 3" w:semiHidden="0" w:uiPriority="73" w:unhideWhenUsed="0"/>
+    <w:lsdException w:name="Light Shading Accent 4" w:semiHidden="0" w:uiPriority="60" w:unhideWhenUsed="0"/>
+    <w:lsdException w:name="Light List Accent 4" w:semiHidden="0" w:uiPriority="61" w:unhideWhenUsed="0"/>
+    <w:lsdException w:name="Light Grid Accent 4" w:semiHidden="0" w:uiPriority="62" w:unhideWhenUsed="0"/>
+    <w:lsdException w:name="Medium Shading 1 Accent 4" w:semiHidden="0" w:uiPriority="63" w:unhideWhenUsed="0"/>
+    <w:lsdException w:name="Medium Shading 2 Accent 4" w:semiHidden="0" w:uiPriority="64" w:unhideWhenUsed="0"/>
+    <w:lsdException w:name="Medium List 1 Accent 4" w:semiHidden="0" w:uiPriority="65" w:unhideWhenUsed="0"/>
+    <w:lsdException w:name="Medium List 2 Accent 4" w:semiHidden="0" w:uiPriority="66" w:unhideWhenUsed="0"/>
+    <w:lsdException w:name="Medium Grid 1 Accent 4" w:semiHidden="0" w:uiPriority="67" w:unhideWhenUsed="0"/>
+    <w:lsdException w:name="Medium Grid 2 Accent 4" w:semiHidden="0" w:uiPriority="68" w:unhideWhenUsed="0"/>
+    <w:lsdException w:name="Medium Grid 3 Accent 4" w:semiHidden="0" w:uiPriority="69" w:unhideWhenUsed="0"/>
+    <w:lsdException w:name="Dark List Accent 4" w:semiHidden="0" w:uiPriority="70" w:unhideWhenUsed="0"/>
+    <w:lsdException w:name="Colorful Shading Accent 4" w:semiHidden="0" w:uiPriority="71" w:unhideWhenUsed="0"/>
+    <w:lsdException w:name="Colorful List Accent 4" w:semiHidden="0" w:uiPriority="72" w:unhideWhenUsed="0"/>
+    <w:lsdException w:name="Colorful Grid Accent 4" w:semiHidden="0" w:uiPriority="73" w:unhideWhenUsed="0"/>
+    <w:lsdException w:name="Light Shading Accent 5" w:semiHidden="0" w:uiPriority="60" w:unhideWhenUsed="0"/>
+    <w:lsdException w:name="Light List Accent 5" w:semiHidden="0" w:uiPriority="61" w:unhideWhenUsed="0"/>
+    <w:lsdException w:name="Light Grid Accent 5" w:semiHidden="0" w:uiPriority="62" w:unhideWhenUsed="0"/>
+    <w:lsdException w:name="Medium Shading 1 Accent 5" w:semiHidden="0" w:uiPriority="63" w:unhideWhenUsed="0"/>
+    <w:lsdException w:name="Medium Shading 2 Accent 5" w:semiHidden="0" w:uiPriority="64" w:unhideWhenUsed="0"/>
+    <w:lsdException w:name="Medium List 1 Accent 5" w:semiHidden="0" w:uiPriority="65" w:unhideWhenUsed="0"/>
+    <w:lsdException w:name="Medium List 2 Accent 5" w:semiHidden="0" w:uiPriority="66" w:unhideWhenUsed="0"/>
+    <w:lsdException w:name="Medium Grid 1 Accent 5" w:semiHidden="0" w:uiPriority="67" w:unhideWhenUsed="0"/>
+    <w:lsdException w:name="Medium Grid 2 Accent 5" w:semiHidden="0" w:uiPriority="68" w:unhideWhenUsed="0"/>
+    <w:lsdException w:name="Medium Grid 3 Accent 5" w:semiHidden="0" w:uiPriority="69" w:unhideWhenUsed="0"/>
+    <w:lsdException w:name="Dark List Accent 5" w:semiHidden="0" w:uiPriority="70" w:unhideWhenUsed="0"/>
+    <w:lsdException w:name="Colorful Shading Accent 5" w:semiHidden="0" w:uiPriority="71" w:unhideWhenUsed="0"/>
+    <w:lsdException w:name="Colorful List Accent 5" w:semiHidden="0" w:uiPriority="72" w:unhideWhenUsed="0"/>
+    <w:lsdException w:name="Colorful Grid Accent 5" w:semiHidden="0" w:uiPriority="73" w:unhideWhenUsed="0"/>
+    <w:lsdException w:name="Light Shading Accent 6" w:semiHidden="0" w:uiPriority="60" w:unhideWhenUsed="0"/>
+    <w:lsdException w:name="Light List Accent 6" w:semiHidden="0" w:uiPriority="61" w:unhideWhenUsed="0"/>
+    <w:lsdException w:name="Light Grid Accent 6" w:semiHidden="0" w:uiPriority="62" w:unhideWhenUsed="0"/>
+    <w:lsdException w:name="Medium Shading 1 Accent 6" w:semiHidden="0" w:uiPriority="63" w:unhideWhenUsed="0"/>
+    <w:lsdException w:name="Medium Shading 2 Accent 6" w:semiHidden="0" w:uiPriority="64" w:unhideWhenUsed="0"/>
+    <w:lsdException w:name="Medium List 1 Accent 6" w:semiHidden="0" w:uiPriority="65" w:unhideWhenUsed="0"/>
+    <w:lsdException w:name="Medium List 2 Accent 6" w:semiHidden="0" w:uiPriority="66" w:unhideWhenUsed="0"/>
+    <w:lsdException w:name="Medium Grid 1 Accent 6" w:semiHidden="0" w:uiPriority="67" w:unhideWhenUsed="0"/>
+    <w:lsdException w:name="Medium Grid 2 Accent 6" w:semiHidden="0" w:uiPriority="68" w:unhideWhenUsed="0"/>
+    <w:lsdException w:name="Medium Grid 3 Accent 6" w:semiHidden="0" w:uiPriority="69" w:unhideWhenUsed="0"/>
+    <w:lsdException w:name="Dark List Accent 6" w:semiHidden="0" w:uiPriority="70" w:unhideWhenUsed="0"/>
+    <w:lsdException w:name="Colorful Shading Accent 6" w:semiHidden="0" w:uiPriority="71" w:unhideWhenUsed="0"/>
+    <w:lsdException w:name="Colorful List Accent 6" w:semiHidden="0" w:uiPriority="72" w:unhideWhenUsed="0"/>
+    <w:lsdException w:name="Colorful Grid Accent 6" w:semiHidden="0" w:uiPriority="73" w:unhideWhenUsed="0"/>
+    <w:lsdException w:name="Subtle Emphasis" w:semiHidden="0" w:uiPriority="19" w:unhideWhenUsed="0" w:qFormat="1"/>
+    <w:lsdException w:name="Intense Emphasis" w:semiHidden="0" w:uiPriority="21" w:unhideWhenUsed="0" w:qFormat="1"/>
+    <w:lsdException w:name="Subtle Reference" w:semiHidden="0" w:uiPriority="31" w:unhideWhenUsed="0" w:qFormat="1"/>
+    <w:lsdException w:name="Intense Reference" w:semiHidden="0" w:uiPriority="32" w:unhideWhenUsed="0" w:qFormat="1"/>
+    <w:lsdException w:name="Book Title" w:semiHidden="0" w:uiPriority="33" w:unhideWhenUsed="0" w:qFormat="1"/>
+    <w:lsdException w:name="Bibliography" w:uiPriority="37"/>
+    <w:lsdException w:name="TOC Heading" w:uiPriority="39" w:qFormat="1"/>
   </w:latentStyles>
   <w:style w:type="paragraph" w:default="1" w:styleId="a">
     <w:name w:val="Normal"/>
@@ -8803,7 +9122,7 @@
     <w:name w:val="heading 1"/>
     <w:basedOn w:val="a"/>
     <w:next w:val="a"/>
-    <w:link w:val="10"/>
+    <w:link w:val="1Char"/>
     <w:qFormat/>
     <w:rsid w:val="00531071"/>
     <w:pPr>
@@ -8823,7 +9142,7 @@
     <w:name w:val="heading 2"/>
     <w:basedOn w:val="1"/>
     <w:next w:val="a"/>
-    <w:link w:val="20"/>
+    <w:link w:val="2Char"/>
     <w:qFormat/>
     <w:rsid w:val="00531071"/>
     <w:pPr>
@@ -8840,7 +9159,7 @@
     <w:name w:val="heading 3"/>
     <w:basedOn w:val="1"/>
     <w:next w:val="a"/>
-    <w:link w:val="30"/>
+    <w:link w:val="3Char"/>
     <w:qFormat/>
     <w:rsid w:val="00531071"/>
     <w:pPr>
@@ -8859,7 +9178,7 @@
     <w:name w:val="heading 4"/>
     <w:basedOn w:val="1"/>
     <w:next w:val="a"/>
-    <w:link w:val="40"/>
+    <w:link w:val="4Char"/>
     <w:qFormat/>
     <w:rsid w:val="00531071"/>
     <w:pPr>
@@ -8877,7 +9196,7 @@
     <w:name w:val="heading 5"/>
     <w:basedOn w:val="a"/>
     <w:next w:val="a"/>
-    <w:link w:val="50"/>
+    <w:link w:val="5Char"/>
     <w:qFormat/>
     <w:rsid w:val="00531071"/>
     <w:pPr>
@@ -8896,7 +9215,7 @@
     <w:name w:val="heading 6"/>
     <w:basedOn w:val="a"/>
     <w:next w:val="a"/>
-    <w:link w:val="60"/>
+    <w:link w:val="6Char"/>
     <w:qFormat/>
     <w:rsid w:val="00531071"/>
     <w:pPr>
@@ -8916,7 +9235,7 @@
     <w:name w:val="heading 7"/>
     <w:basedOn w:val="a"/>
     <w:next w:val="a"/>
-    <w:link w:val="70"/>
+    <w:link w:val="7Char"/>
     <w:qFormat/>
     <w:rsid w:val="00531071"/>
     <w:pPr>
@@ -8932,7 +9251,7 @@
     <w:name w:val="heading 8"/>
     <w:basedOn w:val="a"/>
     <w:next w:val="a"/>
-    <w:link w:val="80"/>
+    <w:link w:val="8Char"/>
     <w:qFormat/>
     <w:rsid w:val="00531071"/>
     <w:pPr>
@@ -8951,7 +9270,7 @@
     <w:name w:val="heading 9"/>
     <w:basedOn w:val="a"/>
     <w:next w:val="a"/>
-    <w:link w:val="90"/>
+    <w:link w:val="9Char"/>
     <w:qFormat/>
     <w:rsid w:val="00531071"/>
     <w:pPr>
@@ -8995,8 +9314,8 @@
     <w:semiHidden/>
     <w:unhideWhenUsed/>
   </w:style>
-  <w:style w:type="character" w:customStyle="1" w:styleId="10">
-    <w:name w:val="标题 1字符"/>
+  <w:style w:type="character" w:customStyle="1" w:styleId="1Char">
+    <w:name w:val="标题 1 Char"/>
     <w:basedOn w:val="a0"/>
     <w:link w:val="1"/>
     <w:rsid w:val="00531071"/>
@@ -9008,8 +9327,8 @@
       <w:szCs w:val="20"/>
     </w:rPr>
   </w:style>
-  <w:style w:type="character" w:customStyle="1" w:styleId="20">
-    <w:name w:val="标题 2字符"/>
+  <w:style w:type="character" w:customStyle="1" w:styleId="2Char">
+    <w:name w:val="标题 2 Char"/>
     <w:basedOn w:val="a0"/>
     <w:link w:val="2"/>
     <w:rsid w:val="00531071"/>
@@ -9021,8 +9340,8 @@
       <w:szCs w:val="20"/>
     </w:rPr>
   </w:style>
-  <w:style w:type="character" w:customStyle="1" w:styleId="30">
-    <w:name w:val="标题 3字符"/>
+  <w:style w:type="character" w:customStyle="1" w:styleId="3Char">
+    <w:name w:val="标题 3 Char"/>
     <w:basedOn w:val="a0"/>
     <w:link w:val="3"/>
     <w:rsid w:val="00531071"/>
@@ -9034,8 +9353,8 @@
       <w:szCs w:val="20"/>
     </w:rPr>
   </w:style>
-  <w:style w:type="character" w:customStyle="1" w:styleId="40">
-    <w:name w:val="标题 4字符"/>
+  <w:style w:type="character" w:customStyle="1" w:styleId="4Char">
+    <w:name w:val="标题 4 Char"/>
     <w:basedOn w:val="a0"/>
     <w:link w:val="4"/>
     <w:rsid w:val="00531071"/>
@@ -9046,8 +9365,8 @@
       <w:szCs w:val="20"/>
     </w:rPr>
   </w:style>
-  <w:style w:type="character" w:customStyle="1" w:styleId="50">
-    <w:name w:val="标题 5字符"/>
+  <w:style w:type="character" w:customStyle="1" w:styleId="5Char">
+    <w:name w:val="标题 5 Char"/>
     <w:basedOn w:val="a0"/>
     <w:link w:val="5"/>
     <w:rsid w:val="00531071"/>
@@ -9058,8 +9377,8 @@
       <w:szCs w:val="20"/>
     </w:rPr>
   </w:style>
-  <w:style w:type="character" w:customStyle="1" w:styleId="60">
-    <w:name w:val="标题 6字符"/>
+  <w:style w:type="character" w:customStyle="1" w:styleId="6Char">
+    <w:name w:val="标题 6 Char"/>
     <w:basedOn w:val="a0"/>
     <w:link w:val="6"/>
     <w:rsid w:val="00531071"/>
@@ -9071,8 +9390,8 @@
       <w:szCs w:val="20"/>
     </w:rPr>
   </w:style>
-  <w:style w:type="character" w:customStyle="1" w:styleId="70">
-    <w:name w:val="标题 7字符"/>
+  <w:style w:type="character" w:customStyle="1" w:styleId="7Char">
+    <w:name w:val="标题 7 Char"/>
     <w:basedOn w:val="a0"/>
     <w:link w:val="7"/>
     <w:rsid w:val="00531071"/>
@@ -9083,8 +9402,8 @@
       <w:szCs w:val="20"/>
     </w:rPr>
   </w:style>
-  <w:style w:type="character" w:customStyle="1" w:styleId="80">
-    <w:name w:val="标题 8字符"/>
+  <w:style w:type="character" w:customStyle="1" w:styleId="8Char">
+    <w:name w:val="标题 8 Char"/>
     <w:basedOn w:val="a0"/>
     <w:link w:val="8"/>
     <w:rsid w:val="00531071"/>
@@ -9096,8 +9415,8 @@
       <w:szCs w:val="20"/>
     </w:rPr>
   </w:style>
-  <w:style w:type="character" w:customStyle="1" w:styleId="90">
-    <w:name w:val="标题 9字符"/>
+  <w:style w:type="character" w:customStyle="1" w:styleId="9Char">
+    <w:name w:val="标题 9 Char"/>
     <w:basedOn w:val="a0"/>
     <w:link w:val="9"/>
     <w:rsid w:val="00531071"/>
@@ -9110,7 +9429,7 @@
       <w:szCs w:val="20"/>
     </w:rPr>
   </w:style>
-  <w:style w:type="paragraph" w:styleId="a3">
+  <w:style w:type="paragraph" w:styleId="TOC">
     <w:name w:val="TOC Heading"/>
     <w:basedOn w:val="1"/>
     <w:next w:val="a"/>
@@ -9135,7 +9454,7 @@
       <w:szCs w:val="28"/>
     </w:rPr>
   </w:style>
-  <w:style w:type="paragraph" w:styleId="21">
+  <w:style w:type="paragraph" w:styleId="20">
     <w:name w:val="toc 2"/>
     <w:basedOn w:val="a"/>
     <w:next w:val="a"/>
@@ -9154,7 +9473,7 @@
       <w:szCs w:val="22"/>
     </w:rPr>
   </w:style>
-  <w:style w:type="paragraph" w:styleId="11">
+  <w:style w:type="paragraph" w:styleId="10">
     <w:name w:val="toc 1"/>
     <w:basedOn w:val="a"/>
     <w:next w:val="a"/>
@@ -9173,7 +9492,7 @@
       <w:szCs w:val="24"/>
     </w:rPr>
   </w:style>
-  <w:style w:type="paragraph" w:styleId="31">
+  <w:style w:type="paragraph" w:styleId="30">
     <w:name w:val="toc 3"/>
     <w:basedOn w:val="a"/>
     <w:next w:val="a"/>
@@ -9190,7 +9509,7 @@
       <w:szCs w:val="22"/>
     </w:rPr>
   </w:style>
-  <w:style w:type="paragraph" w:styleId="41">
+  <w:style w:type="paragraph" w:styleId="40">
     <w:name w:val="toc 4"/>
     <w:basedOn w:val="a"/>
     <w:next w:val="a"/>
@@ -9206,7 +9525,7 @@
       <w:rFonts w:asciiTheme="minorHAnsi" w:hAnsiTheme="minorHAnsi"/>
     </w:rPr>
   </w:style>
-  <w:style w:type="paragraph" w:styleId="51">
+  <w:style w:type="paragraph" w:styleId="50">
     <w:name w:val="toc 5"/>
     <w:basedOn w:val="a"/>
     <w:next w:val="a"/>
@@ -9222,7 +9541,7 @@
       <w:rFonts w:asciiTheme="minorHAnsi" w:hAnsiTheme="minorHAnsi"/>
     </w:rPr>
   </w:style>
-  <w:style w:type="paragraph" w:styleId="61">
+  <w:style w:type="paragraph" w:styleId="60">
     <w:name w:val="toc 6"/>
     <w:basedOn w:val="a"/>
     <w:next w:val="a"/>
@@ -9238,7 +9557,7 @@
       <w:rFonts w:asciiTheme="minorHAnsi" w:hAnsiTheme="minorHAnsi"/>
     </w:rPr>
   </w:style>
-  <w:style w:type="paragraph" w:styleId="71">
+  <w:style w:type="paragraph" w:styleId="70">
     <w:name w:val="toc 7"/>
     <w:basedOn w:val="a"/>
     <w:next w:val="a"/>
@@ -9254,7 +9573,7 @@
       <w:rFonts w:asciiTheme="minorHAnsi" w:hAnsiTheme="minorHAnsi"/>
     </w:rPr>
   </w:style>
-  <w:style w:type="paragraph" w:styleId="81">
+  <w:style w:type="paragraph" w:styleId="80">
     <w:name w:val="toc 8"/>
     <w:basedOn w:val="a"/>
     <w:next w:val="a"/>
@@ -9270,7 +9589,665 @@
       <w:rFonts w:asciiTheme="minorHAnsi" w:hAnsiTheme="minorHAnsi"/>
     </w:rPr>
   </w:style>
-  <w:style w:type="paragraph" w:styleId="91">
+  <w:style w:type="paragraph" w:styleId="90">
+    <w:name w:val="toc 9"/>
+    <w:basedOn w:val="a"/>
+    <w:next w:val="a"/>
+    <w:autoRedefine/>
+    <w:uiPriority w:val="39"/>
+    <w:semiHidden/>
+    <w:unhideWhenUsed/>
+    <w:rsid w:val="00302745"/>
+    <w:pPr>
+      <w:ind w:left="1600"/>
+    </w:pPr>
+    <w:rPr>
+      <w:rFonts w:asciiTheme="minorHAnsi" w:hAnsiTheme="minorHAnsi"/>
+    </w:rPr>
+  </w:style>
+</w:styles>
+</file>
+
+<file path=word/stylesWithEffects.xml><?xml version="1.0" encoding="utf-8"?>
+<w:styles xmlns:wpc="http://schemas.microsoft.com/office/word/2010/wordprocessingCanvas" xmlns:mc="http://schemas.openxmlformats.org/markup-compatibility/2006" xmlns:o="urn:schemas-microsoft-com:office:office" xmlns:r="http://schemas.openxmlformats.org/officeDocument/2006/relationships" xmlns:m="http://schemas.openxmlformats.org/officeDocument/2006/math" xmlns:v="urn:schemas-microsoft-com:vml" xmlns:wp14="http://schemas.microsoft.com/office/word/2010/wordprocessingDrawing" xmlns:wp="http://schemas.openxmlformats.org/drawingml/2006/wordprocessingDrawing" xmlns:w10="urn:schemas-microsoft-com:office:word" xmlns:w="http://schemas.openxmlformats.org/wordprocessingml/2006/main" xmlns:w14="http://schemas.microsoft.com/office/word/2010/wordml" xmlns:wpg="http://schemas.microsoft.com/office/word/2010/wordprocessingGroup" xmlns:wpi="http://schemas.microsoft.com/office/word/2010/wordprocessingInk" xmlns:wne="http://schemas.microsoft.com/office/word/2006/wordml" xmlns:wps="http://schemas.microsoft.com/office/word/2010/wordprocessingShape" mc:Ignorable="w14 wp14">
+  <w:docDefaults>
+    <w:rPrDefault>
+      <w:rPr>
+        <w:rFonts w:asciiTheme="minorHAnsi" w:eastAsiaTheme="minorEastAsia" w:hAnsiTheme="minorHAnsi" w:cstheme="minorBidi"/>
+        <w:kern w:val="2"/>
+        <w:sz w:val="21"/>
+        <w:szCs w:val="22"/>
+        <w:lang w:val="en-US" w:eastAsia="zh-CN" w:bidi="ar-SA"/>
+      </w:rPr>
+    </w:rPrDefault>
+    <w:pPrDefault/>
+  </w:docDefaults>
+  <w:latentStyles w:defLockedState="0" w:defUIPriority="99" w:defSemiHidden="1" w:defUnhideWhenUsed="1" w:defQFormat="0" w:count="267">
+    <w:lsdException w:name="Normal" w:semiHidden="0" w:uiPriority="0" w:unhideWhenUsed="0" w:qFormat="1"/>
+    <w:lsdException w:name="heading 1" w:semiHidden="0" w:uiPriority="0" w:unhideWhenUsed="0" w:qFormat="1"/>
+    <w:lsdException w:name="heading 2" w:uiPriority="0" w:qFormat="1"/>
+    <w:lsdException w:name="heading 3" w:uiPriority="0" w:qFormat="1"/>
+    <w:lsdException w:name="heading 4" w:uiPriority="0" w:qFormat="1"/>
+    <w:lsdException w:name="heading 5" w:uiPriority="0" w:qFormat="1"/>
+    <w:lsdException w:name="heading 6" w:uiPriority="0" w:qFormat="1"/>
+    <w:lsdException w:name="heading 7" w:uiPriority="0" w:qFormat="1"/>
+    <w:lsdException w:name="heading 8" w:uiPriority="0" w:qFormat="1"/>
+    <w:lsdException w:name="heading 9" w:uiPriority="0" w:qFormat="1"/>
+    <w:lsdException w:name="toc 1" w:uiPriority="39"/>
+    <w:lsdException w:name="toc 2" w:uiPriority="39"/>
+    <w:lsdException w:name="toc 3" w:uiPriority="39"/>
+    <w:lsdException w:name="toc 4" w:uiPriority="39"/>
+    <w:lsdException w:name="toc 5" w:uiPriority="39"/>
+    <w:lsdException w:name="toc 6" w:uiPriority="39"/>
+    <w:lsdException w:name="toc 7" w:uiPriority="39"/>
+    <w:lsdException w:name="toc 8" w:uiPriority="39"/>
+    <w:lsdException w:name="toc 9" w:uiPriority="39"/>
+    <w:lsdException w:name="caption" w:uiPriority="35" w:qFormat="1"/>
+    <w:lsdException w:name="Title" w:semiHidden="0" w:uiPriority="10" w:unhideWhenUsed="0" w:qFormat="1"/>
+    <w:lsdException w:name="Default Paragraph Font" w:uiPriority="1"/>
+    <w:lsdException w:name="Subtitle" w:semiHidden="0" w:uiPriority="11" w:unhideWhenUsed="0" w:qFormat="1"/>
+    <w:lsdException w:name="Strong" w:semiHidden="0" w:uiPriority="22" w:unhideWhenUsed="0" w:qFormat="1"/>
+    <w:lsdException w:name="Emphasis" w:semiHidden="0" w:uiPriority="20" w:unhideWhenUsed="0" w:qFormat="1"/>
+    <w:lsdException w:name="Table Grid" w:semiHidden="0" w:uiPriority="59" w:unhideWhenUsed="0"/>
+    <w:lsdException w:name="Placeholder Text" w:unhideWhenUsed="0"/>
+    <w:lsdException w:name="No Spacing" w:semiHidden="0" w:uiPriority="1" w:unhideWhenUsed="0" w:qFormat="1"/>
+    <w:lsdException w:name="Light Shading" w:semiHidden="0" w:uiPriority="60" w:unhideWhenUsed="0"/>
+    <w:lsdException w:name="Light List" w:semiHidden="0" w:uiPriority="61" w:unhideWhenUsed="0"/>
+    <w:lsdException w:name="Light Grid" w:semiHidden="0" w:uiPriority="62" w:unhideWhenUsed="0"/>
+    <w:lsdException w:name="Medium Shading 1" w:semiHidden="0" w:uiPriority="63" w:unhideWhenUsed="0"/>
+    <w:lsdException w:name="Medium Shading 2" w:semiHidden="0" w:uiPriority="64" w:unhideWhenUsed="0"/>
+    <w:lsdException w:name="Medium List 1" w:semiHidden="0" w:uiPriority="65" w:unhideWhenUsed="0"/>
+    <w:lsdException w:name="Medium List 2" w:semiHidden="0" w:uiPriority="66" w:unhideWhenUsed="0"/>
+    <w:lsdException w:name="Medium Grid 1" w:semiHidden="0" w:uiPriority="67" w:unhideWhenUsed="0"/>
+    <w:lsdException w:name="Medium Grid 2" w:semiHidden="0" w:uiPriority="68" w:unhideWhenUsed="0"/>
+    <w:lsdException w:name="Medium Grid 3" w:semiHidden="0" w:uiPriority="69" w:unhideWhenUsed="0"/>
+    <w:lsdException w:name="Dark List" w:semiHidden="0" w:uiPriority="70" w:unhideWhenUsed="0"/>
+    <w:lsdException w:name="Colorful Shading" w:semiHidden="0" w:uiPriority="71" w:unhideWhenUsed="0"/>
+    <w:lsdException w:name="Colorful List" w:semiHidden="0" w:uiPriority="72" w:unhideWhenUsed="0"/>
+    <w:lsdException w:name="Colorful Grid" w:semiHidden="0" w:uiPriority="73" w:unhideWhenUsed="0"/>
+    <w:lsdException w:name="Light Shading Accent 1" w:semiHidden="0" w:uiPriority="60" w:unhideWhenUsed="0"/>
+    <w:lsdException w:name="Light List Accent 1" w:semiHidden="0" w:uiPriority="61" w:unhideWhenUsed="0"/>
+    <w:lsdException w:name="Light Grid Accent 1" w:semiHidden="0" w:uiPriority="62" w:unhideWhenUsed="0"/>
+    <w:lsdException w:name="Medium Shading 1 Accent 1" w:semiHidden="0" w:uiPriority="63" w:unhideWhenUsed="0"/>
+    <w:lsdException w:name="Medium Shading 2 Accent 1" w:semiHidden="0" w:uiPriority="64" w:unhideWhenUsed="0"/>
+    <w:lsdException w:name="Medium List 1 Accent 1" w:semiHidden="0" w:uiPriority="65" w:unhideWhenUsed="0"/>
+    <w:lsdException w:name="Revision" w:unhideWhenUsed="0"/>
+    <w:lsdException w:name="List Paragraph" w:semiHidden="0" w:uiPriority="34" w:unhideWhenUsed="0" w:qFormat="1"/>
+    <w:lsdException w:name="Quote" w:semiHidden="0" w:uiPriority="29" w:unhideWhenUsed="0" w:qFormat="1"/>
+    <w:lsdException w:name="Intense Quote" w:semiHidden="0" w:uiPriority="30" w:unhideWhenUsed="0" w:qFormat="1"/>
+    <w:lsdException w:name="Medium List 2 Accent 1" w:semiHidden="0" w:uiPriority="66" w:unhideWhenUsed="0"/>
+    <w:lsdException w:name="Medium Grid 1 Accent 1" w:semiHidden="0" w:uiPriority="67" w:unhideWhenUsed="0"/>
+    <w:lsdException w:name="Medium Grid 2 Accent 1" w:semiHidden="0" w:uiPriority="68" w:unhideWhenUsed="0"/>
+    <w:lsdException w:name="Medium Grid 3 Accent 1" w:semiHidden="0" w:uiPriority="69" w:unhideWhenUsed="0"/>
+    <w:lsdException w:name="Dark List Accent 1" w:semiHidden="0" w:uiPriority="70" w:unhideWhenUsed="0"/>
+    <w:lsdException w:name="Colorful Shading Accent 1" w:semiHidden="0" w:uiPriority="71" w:unhideWhenUsed="0"/>
+    <w:lsdException w:name="Colorful List Accent 1" w:semiHidden="0" w:uiPriority="72" w:unhideWhenUsed="0"/>
+    <w:lsdException w:name="Colorful Grid Accent 1" w:semiHidden="0" w:uiPriority="73" w:unhideWhenUsed="0"/>
+    <w:lsdException w:name="Light Shading Accent 2" w:semiHidden="0" w:uiPriority="60" w:unhideWhenUsed="0"/>
+    <w:lsdException w:name="Light List Accent 2" w:semiHidden="0" w:uiPriority="61" w:unhideWhenUsed="0"/>
+    <w:lsdException w:name="Light Grid Accent 2" w:semiHidden="0" w:uiPriority="62" w:unhideWhenUsed="0"/>
+    <w:lsdException w:name="Medium Shading 1 Accent 2" w:semiHidden="0" w:uiPriority="63" w:unhideWhenUsed="0"/>
+    <w:lsdException w:name="Medium Shading 2 Accent 2" w:semiHidden="0" w:uiPriority="64" w:unhideWhenUsed="0"/>
+    <w:lsdException w:name="Medium List 1 Accent 2" w:semiHidden="0" w:uiPriority="65" w:unhideWhenUsed="0"/>
+    <w:lsdException w:name="Medium List 2 Accent 2" w:semiHidden="0" w:uiPriority="66" w:unhideWhenUsed="0"/>
+    <w:lsdException w:name="Medium Grid 1 Accent 2" w:semiHidden="0" w:uiPriority="67" w:unhideWhenUsed="0"/>
+    <w:lsdException w:name="Medium Grid 2 Accent 2" w:semiHidden="0" w:uiPriority="68" w:unhideWhenUsed="0"/>
+    <w:lsdException w:name="Medium Grid 3 Accent 2" w:semiHidden="0" w:uiPriority="69" w:unhideWhenUsed="0"/>
+    <w:lsdException w:name="Dark List Accent 2" w:semiHidden="0" w:uiPriority="70" w:unhideWhenUsed="0"/>
+    <w:lsdException w:name="Colorful Shading Accent 2" w:semiHidden="0" w:uiPriority="71" w:unhideWhenUsed="0"/>
+    <w:lsdException w:name="Colorful List Accent 2" w:semiHidden="0" w:uiPriority="72" w:unhideWhenUsed="0"/>
+    <w:lsdException w:name="Colorful Grid Accent 2" w:semiHidden="0" w:uiPriority="73" w:unhideWhenUsed="0"/>
+    <w:lsdException w:name="Light Shading Accent 3" w:semiHidden="0" w:uiPriority="60" w:unhideWhenUsed="0"/>
+    <w:lsdException w:name="Light List Accent 3" w:semiHidden="0" w:uiPriority="61" w:unhideWhenUsed="0"/>
+    <w:lsdException w:name="Light Grid Accent 3" w:semiHidden="0" w:uiPriority="62" w:unhideWhenUsed="0"/>
+    <w:lsdException w:name="Medium Shading 1 Accent 3" w:semiHidden="0" w:uiPriority="63" w:unhideWhenUsed="0"/>
+    <w:lsdException w:name="Medium Shading 2 Accent 3" w:semiHidden="0" w:uiPriority="64" w:unhideWhenUsed="0"/>
+    <w:lsdException w:name="Medium List 1 Accent 3" w:semiHidden="0" w:uiPriority="65" w:unhideWhenUsed="0"/>
+    <w:lsdException w:name="Medium List 2 Accent 3" w:semiHidden="0" w:uiPriority="66" w:unhideWhenUsed="0"/>
+    <w:lsdException w:name="Medium Grid 1 Accent 3" w:semiHidden="0" w:uiPriority="67" w:unhideWhenUsed="0"/>
+    <w:lsdException w:name="Medium Grid 2 Accent 3" w:semiHidden="0" w:uiPriority="68" w:unhideWhenUsed="0"/>
+    <w:lsdException w:name="Medium Grid 3 Accent 3" w:semiHidden="0" w:uiPriority="69" w:unhideWhenUsed="0"/>
+    <w:lsdException w:name="Dark List Accent 3" w:semiHidden="0" w:uiPriority="70" w:unhideWhenUsed="0"/>
+    <w:lsdException w:name="Colorful Shading Accent 3" w:semiHidden="0" w:uiPriority="71" w:unhideWhenUsed="0"/>
+    <w:lsdException w:name="Colorful List Accent 3" w:semiHidden="0" w:uiPriority="72" w:unhideWhenUsed="0"/>
+    <w:lsdException w:name="Colorful Grid Accent 3" w:semiHidden="0" w:uiPriority="73" w:unhideWhenUsed="0"/>
+    <w:lsdException w:name="Light Shading Accent 4" w:semiHidden="0" w:uiPriority="60" w:unhideWhenUsed="0"/>
+    <w:lsdException w:name="Light List Accent 4" w:semiHidden="0" w:uiPriority="61" w:unhideWhenUsed="0"/>
+    <w:lsdException w:name="Light Grid Accent 4" w:semiHidden="0" w:uiPriority="62" w:unhideWhenUsed="0"/>
+    <w:lsdException w:name="Medium Shading 1 Accent 4" w:semiHidden="0" w:uiPriority="63" w:unhideWhenUsed="0"/>
+    <w:lsdException w:name="Medium Shading 2 Accent 4" w:semiHidden="0" w:uiPriority="64" w:unhideWhenUsed="0"/>
+    <w:lsdException w:name="Medium List 1 Accent 4" w:semiHidden="0" w:uiPriority="65" w:unhideWhenUsed="0"/>
+    <w:lsdException w:name="Medium List 2 Accent 4" w:semiHidden="0" w:uiPriority="66" w:unhideWhenUsed="0"/>
+    <w:lsdException w:name="Medium Grid 1 Accent 4" w:semiHidden="0" w:uiPriority="67" w:unhideWhenUsed="0"/>
+    <w:lsdException w:name="Medium Grid 2 Accent 4" w:semiHidden="0" w:uiPriority="68" w:unhideWhenUsed="0"/>
+    <w:lsdException w:name="Medium Grid 3 Accent 4" w:semiHidden="0" w:uiPriority="69" w:unhideWhenUsed="0"/>
+    <w:lsdException w:name="Dark List Accent 4" w:semiHidden="0" w:uiPriority="70" w:unhideWhenUsed="0"/>
+    <w:lsdException w:name="Colorful Shading Accent 4" w:semiHidden="0" w:uiPriority="71" w:unhideWhenUsed="0"/>
+    <w:lsdException w:name="Colorful List Accent 4" w:semiHidden="0" w:uiPriority="72" w:unhideWhenUsed="0"/>
+    <w:lsdException w:name="Colorful Grid Accent 4" w:semiHidden="0" w:uiPriority="73" w:unhideWhenUsed="0"/>
+    <w:lsdException w:name="Light Shading Accent 5" w:semiHidden="0" w:uiPriority="60" w:unhideWhenUsed="0"/>
+    <w:lsdException w:name="Light List Accent 5" w:semiHidden="0" w:uiPriority="61" w:unhideWhenUsed="0"/>
+    <w:lsdException w:name="Light Grid Accent 5" w:semiHidden="0" w:uiPriority="62" w:unhideWhenUsed="0"/>
+    <w:lsdException w:name="Medium Shading 1 Accent 5" w:semiHidden="0" w:uiPriority="63" w:unhideWhenUsed="0"/>
+    <w:lsdException w:name="Medium Shading 2 Accent 5" w:semiHidden="0" w:uiPriority="64" w:unhideWhenUsed="0"/>
+    <w:lsdException w:name="Medium List 1 Accent 5" w:semiHidden="0" w:uiPriority="65" w:unhideWhenUsed="0"/>
+    <w:lsdException w:name="Medium List 2 Accent 5" w:semiHidden="0" w:uiPriority="66" w:unhideWhenUsed="0"/>
+    <w:lsdException w:name="Medium Grid 1 Accent 5" w:semiHidden="0" w:uiPriority="67" w:unhideWhenUsed="0"/>
+    <w:lsdException w:name="Medium Grid 2 Accent 5" w:semiHidden="0" w:uiPriority="68" w:unhideWhenUsed="0"/>
+    <w:lsdException w:name="Medium Grid 3 Accent 5" w:semiHidden="0" w:uiPriority="69" w:unhideWhenUsed="0"/>
+    <w:lsdException w:name="Dark List Accent 5" w:semiHidden="0" w:uiPriority="70" w:unhideWhenUsed="0"/>
+    <w:lsdException w:name="Colorful Shading Accent 5" w:semiHidden="0" w:uiPriority="71" w:unhideWhenUsed="0"/>
+    <w:lsdException w:name="Colorful List Accent 5" w:semiHidden="0" w:uiPriority="72" w:unhideWhenUsed="0"/>
+    <w:lsdException w:name="Colorful Grid Accent 5" w:semiHidden="0" w:uiPriority="73" w:unhideWhenUsed="0"/>
+    <w:lsdException w:name="Light Shading Accent 6" w:semiHidden="0" w:uiPriority="60" w:unhideWhenUsed="0"/>
+    <w:lsdException w:name="Light List Accent 6" w:semiHidden="0" w:uiPriority="61" w:unhideWhenUsed="0"/>
+    <w:lsdException w:name="Light Grid Accent 6" w:semiHidden="0" w:uiPriority="62" w:unhideWhenUsed="0"/>
+    <w:lsdException w:name="Medium Shading 1 Accent 6" w:semiHidden="0" w:uiPriority="63" w:unhideWhenUsed="0"/>
+    <w:lsdException w:name="Medium Shading 2 Accent 6" w:semiHidden="0" w:uiPriority="64" w:unhideWhenUsed="0"/>
+    <w:lsdException w:name="Medium List 1 Accent 6" w:semiHidden="0" w:uiPriority="65" w:unhideWhenUsed="0"/>
+    <w:lsdException w:name="Medium List 2 Accent 6" w:semiHidden="0" w:uiPriority="66" w:unhideWhenUsed="0"/>
+    <w:lsdException w:name="Medium Grid 1 Accent 6" w:semiHidden="0" w:uiPriority="67" w:unhideWhenUsed="0"/>
+    <w:lsdException w:name="Medium Grid 2 Accent 6" w:semiHidden="0" w:uiPriority="68" w:unhideWhenUsed="0"/>
+    <w:lsdException w:name="Medium Grid 3 Accent 6" w:semiHidden="0" w:uiPriority="69" w:unhideWhenUsed="0"/>
+    <w:lsdException w:name="Dark List Accent 6" w:semiHidden="0" w:uiPriority="70" w:unhideWhenUsed="0"/>
+    <w:lsdException w:name="Colorful Shading Accent 6" w:semiHidden="0" w:uiPriority="71" w:unhideWhenUsed="0"/>
+    <w:lsdException w:name="Colorful List Accent 6" w:semiHidden="0" w:uiPriority="72" w:unhideWhenUsed="0"/>
+    <w:lsdException w:name="Colorful Grid Accent 6" w:semiHidden="0" w:uiPriority="73" w:unhideWhenUsed="0"/>
+    <w:lsdException w:name="Subtle Emphasis" w:semiHidden="0" w:uiPriority="19" w:unhideWhenUsed="0" w:qFormat="1"/>
+    <w:lsdException w:name="Intense Emphasis" w:semiHidden="0" w:uiPriority="21" w:unhideWhenUsed="0" w:qFormat="1"/>
+    <w:lsdException w:name="Subtle Reference" w:semiHidden="0" w:uiPriority="31" w:unhideWhenUsed="0" w:qFormat="1"/>
+    <w:lsdException w:name="Intense Reference" w:semiHidden="0" w:uiPriority="32" w:unhideWhenUsed="0" w:qFormat="1"/>
+    <w:lsdException w:name="Book Title" w:semiHidden="0" w:uiPriority="33" w:unhideWhenUsed="0" w:qFormat="1"/>
+    <w:lsdException w:name="Bibliography" w:uiPriority="37"/>
+    <w:lsdException w:name="TOC Heading" w:uiPriority="39" w:qFormat="1"/>
+  </w:latentStyles>
+  <w:style w:type="paragraph" w:default="1" w:styleId="a">
+    <w:name w:val="Normal"/>
+    <w:qFormat/>
+    <w:rsid w:val="00531071"/>
+    <w:pPr>
+      <w:widowControl w:val="0"/>
+      <w:spacing w:line="240" w:lineRule="atLeast"/>
+    </w:pPr>
+    <w:rPr>
+      <w:rFonts w:ascii="宋体" w:eastAsia="宋体" w:hAnsi="Times New Roman" w:cs="Times New Roman"/>
+      <w:kern w:val="0"/>
+      <w:sz w:val="20"/>
+      <w:szCs w:val="20"/>
+    </w:rPr>
+  </w:style>
+  <w:style w:type="paragraph" w:styleId="1">
+    <w:name w:val="heading 1"/>
+    <w:basedOn w:val="a"/>
+    <w:next w:val="a"/>
+    <w:link w:val="1Char"/>
+    <w:qFormat/>
+    <w:rsid w:val="00531071"/>
+    <w:pPr>
+      <w:keepNext/>
+      <w:numPr>
+        <w:numId w:val="1"/>
+      </w:numPr>
+      <w:spacing w:before="120" w:after="60"/>
+      <w:outlineLvl w:val="0"/>
+    </w:pPr>
+    <w:rPr>
+      <w:b/>
+      <w:sz w:val="24"/>
+    </w:rPr>
+  </w:style>
+  <w:style w:type="paragraph" w:styleId="2">
+    <w:name w:val="heading 2"/>
+    <w:basedOn w:val="1"/>
+    <w:next w:val="a"/>
+    <w:link w:val="2Char"/>
+    <w:qFormat/>
+    <w:rsid w:val="00531071"/>
+    <w:pPr>
+      <w:numPr>
+        <w:ilvl w:val="1"/>
+      </w:numPr>
+      <w:outlineLvl w:val="1"/>
+    </w:pPr>
+    <w:rPr>
+      <w:sz w:val="20"/>
+    </w:rPr>
+  </w:style>
+  <w:style w:type="paragraph" w:styleId="3">
+    <w:name w:val="heading 3"/>
+    <w:basedOn w:val="1"/>
+    <w:next w:val="a"/>
+    <w:link w:val="3Char"/>
+    <w:qFormat/>
+    <w:rsid w:val="00531071"/>
+    <w:pPr>
+      <w:numPr>
+        <w:ilvl w:val="2"/>
+      </w:numPr>
+      <w:outlineLvl w:val="2"/>
+    </w:pPr>
+    <w:rPr>
+      <w:b w:val="0"/>
+      <w:i/>
+      <w:sz w:val="20"/>
+    </w:rPr>
+  </w:style>
+  <w:style w:type="paragraph" w:styleId="4">
+    <w:name w:val="heading 4"/>
+    <w:basedOn w:val="1"/>
+    <w:next w:val="a"/>
+    <w:link w:val="4Char"/>
+    <w:qFormat/>
+    <w:rsid w:val="00531071"/>
+    <w:pPr>
+      <w:numPr>
+        <w:ilvl w:val="3"/>
+      </w:numPr>
+      <w:outlineLvl w:val="3"/>
+    </w:pPr>
+    <w:rPr>
+      <w:b w:val="0"/>
+      <w:sz w:val="20"/>
+    </w:rPr>
+  </w:style>
+  <w:style w:type="paragraph" w:styleId="5">
+    <w:name w:val="heading 5"/>
+    <w:basedOn w:val="a"/>
+    <w:next w:val="a"/>
+    <w:link w:val="5Char"/>
+    <w:qFormat/>
+    <w:rsid w:val="00531071"/>
+    <w:pPr>
+      <w:numPr>
+        <w:ilvl w:val="4"/>
+        <w:numId w:val="1"/>
+      </w:numPr>
+      <w:spacing w:before="240" w:after="60"/>
+      <w:outlineLvl w:val="4"/>
+    </w:pPr>
+    <w:rPr>
+      <w:sz w:val="22"/>
+    </w:rPr>
+  </w:style>
+  <w:style w:type="paragraph" w:styleId="6">
+    <w:name w:val="heading 6"/>
+    <w:basedOn w:val="a"/>
+    <w:next w:val="a"/>
+    <w:link w:val="6Char"/>
+    <w:qFormat/>
+    <w:rsid w:val="00531071"/>
+    <w:pPr>
+      <w:numPr>
+        <w:ilvl w:val="5"/>
+        <w:numId w:val="1"/>
+      </w:numPr>
+      <w:spacing w:before="240" w:after="60"/>
+      <w:outlineLvl w:val="5"/>
+    </w:pPr>
+    <w:rPr>
+      <w:i/>
+      <w:sz w:val="22"/>
+    </w:rPr>
+  </w:style>
+  <w:style w:type="paragraph" w:styleId="7">
+    <w:name w:val="heading 7"/>
+    <w:basedOn w:val="a"/>
+    <w:next w:val="a"/>
+    <w:link w:val="7Char"/>
+    <w:qFormat/>
+    <w:rsid w:val="00531071"/>
+    <w:pPr>
+      <w:numPr>
+        <w:ilvl w:val="6"/>
+        <w:numId w:val="1"/>
+      </w:numPr>
+      <w:spacing w:before="240" w:after="60"/>
+      <w:outlineLvl w:val="6"/>
+    </w:pPr>
+  </w:style>
+  <w:style w:type="paragraph" w:styleId="8">
+    <w:name w:val="heading 8"/>
+    <w:basedOn w:val="a"/>
+    <w:next w:val="a"/>
+    <w:link w:val="8Char"/>
+    <w:qFormat/>
+    <w:rsid w:val="00531071"/>
+    <w:pPr>
+      <w:numPr>
+        <w:ilvl w:val="7"/>
+        <w:numId w:val="1"/>
+      </w:numPr>
+      <w:spacing w:before="240" w:after="60"/>
+      <w:outlineLvl w:val="7"/>
+    </w:pPr>
+    <w:rPr>
+      <w:i/>
+    </w:rPr>
+  </w:style>
+  <w:style w:type="paragraph" w:styleId="9">
+    <w:name w:val="heading 9"/>
+    <w:basedOn w:val="a"/>
+    <w:next w:val="a"/>
+    <w:link w:val="9Char"/>
+    <w:qFormat/>
+    <w:rsid w:val="00531071"/>
+    <w:pPr>
+      <w:numPr>
+        <w:ilvl w:val="8"/>
+        <w:numId w:val="1"/>
+      </w:numPr>
+      <w:spacing w:before="240" w:after="60"/>
+      <w:outlineLvl w:val="8"/>
+    </w:pPr>
+    <w:rPr>
+      <w:b/>
+      <w:i/>
+      <w:sz w:val="18"/>
+    </w:rPr>
+  </w:style>
+  <w:style w:type="character" w:default="1" w:styleId="a0">
+    <w:name w:val="Default Paragraph Font"/>
+    <w:uiPriority w:val="1"/>
+    <w:semiHidden/>
+    <w:unhideWhenUsed/>
+  </w:style>
+  <w:style w:type="table" w:default="1" w:styleId="a1">
+    <w:name w:val="Normal Table"/>
+    <w:uiPriority w:val="99"/>
+    <w:semiHidden/>
+    <w:unhideWhenUsed/>
+    <w:tblPr>
+      <w:tblInd w:w="0" w:type="dxa"/>
+      <w:tblCellMar>
+        <w:top w:w="0" w:type="dxa"/>
+        <w:left w:w="108" w:type="dxa"/>
+        <w:bottom w:w="0" w:type="dxa"/>
+        <w:right w:w="108" w:type="dxa"/>
+      </w:tblCellMar>
+    </w:tblPr>
+  </w:style>
+  <w:style w:type="numbering" w:default="1" w:styleId="a2">
+    <w:name w:val="No List"/>
+    <w:uiPriority w:val="99"/>
+    <w:semiHidden/>
+    <w:unhideWhenUsed/>
+  </w:style>
+  <w:style w:type="character" w:customStyle="1" w:styleId="1Char">
+    <w:name w:val="标题 1 Char"/>
+    <w:basedOn w:val="a0"/>
+    <w:link w:val="1"/>
+    <w:rsid w:val="00531071"/>
+    <w:rPr>
+      <w:rFonts w:ascii="宋体" w:eastAsia="宋体" w:hAnsi="Times New Roman" w:cs="Times New Roman"/>
+      <w:b/>
+      <w:kern w:val="0"/>
+      <w:sz w:val="24"/>
+      <w:szCs w:val="20"/>
+    </w:rPr>
+  </w:style>
+  <w:style w:type="character" w:customStyle="1" w:styleId="2Char">
+    <w:name w:val="标题 2 Char"/>
+    <w:basedOn w:val="a0"/>
+    <w:link w:val="2"/>
+    <w:rsid w:val="00531071"/>
+    <w:rPr>
+      <w:rFonts w:ascii="宋体" w:eastAsia="宋体" w:hAnsi="Times New Roman" w:cs="Times New Roman"/>
+      <w:b/>
+      <w:kern w:val="0"/>
+      <w:sz w:val="20"/>
+      <w:szCs w:val="20"/>
+    </w:rPr>
+  </w:style>
+  <w:style w:type="character" w:customStyle="1" w:styleId="3Char">
+    <w:name w:val="标题 3 Char"/>
+    <w:basedOn w:val="a0"/>
+    <w:link w:val="3"/>
+    <w:rsid w:val="00531071"/>
+    <w:rPr>
+      <w:rFonts w:ascii="宋体" w:eastAsia="宋体" w:hAnsi="Times New Roman" w:cs="Times New Roman"/>
+      <w:i/>
+      <w:kern w:val="0"/>
+      <w:sz w:val="20"/>
+      <w:szCs w:val="20"/>
+    </w:rPr>
+  </w:style>
+  <w:style w:type="character" w:customStyle="1" w:styleId="4Char">
+    <w:name w:val="标题 4 Char"/>
+    <w:basedOn w:val="a0"/>
+    <w:link w:val="4"/>
+    <w:rsid w:val="00531071"/>
+    <w:rPr>
+      <w:rFonts w:ascii="宋体" w:eastAsia="宋体" w:hAnsi="Times New Roman" w:cs="Times New Roman"/>
+      <w:kern w:val="0"/>
+      <w:sz w:val="20"/>
+      <w:szCs w:val="20"/>
+    </w:rPr>
+  </w:style>
+  <w:style w:type="character" w:customStyle="1" w:styleId="5Char">
+    <w:name w:val="标题 5 Char"/>
+    <w:basedOn w:val="a0"/>
+    <w:link w:val="5"/>
+    <w:rsid w:val="00531071"/>
+    <w:rPr>
+      <w:rFonts w:ascii="宋体" w:eastAsia="宋体" w:hAnsi="Times New Roman" w:cs="Times New Roman"/>
+      <w:kern w:val="0"/>
+      <w:sz w:val="22"/>
+      <w:szCs w:val="20"/>
+    </w:rPr>
+  </w:style>
+  <w:style w:type="character" w:customStyle="1" w:styleId="6Char">
+    <w:name w:val="标题 6 Char"/>
+    <w:basedOn w:val="a0"/>
+    <w:link w:val="6"/>
+    <w:rsid w:val="00531071"/>
+    <w:rPr>
+      <w:rFonts w:ascii="宋体" w:eastAsia="宋体" w:hAnsi="Times New Roman" w:cs="Times New Roman"/>
+      <w:i/>
+      <w:kern w:val="0"/>
+      <w:sz w:val="22"/>
+      <w:szCs w:val="20"/>
+    </w:rPr>
+  </w:style>
+  <w:style w:type="character" w:customStyle="1" w:styleId="7Char">
+    <w:name w:val="标题 7 Char"/>
+    <w:basedOn w:val="a0"/>
+    <w:link w:val="7"/>
+    <w:rsid w:val="00531071"/>
+    <w:rPr>
+      <w:rFonts w:ascii="宋体" w:eastAsia="宋体" w:hAnsi="Times New Roman" w:cs="Times New Roman"/>
+      <w:kern w:val="0"/>
+      <w:sz w:val="20"/>
+      <w:szCs w:val="20"/>
+    </w:rPr>
+  </w:style>
+  <w:style w:type="character" w:customStyle="1" w:styleId="8Char">
+    <w:name w:val="标题 8 Char"/>
+    <w:basedOn w:val="a0"/>
+    <w:link w:val="8"/>
+    <w:rsid w:val="00531071"/>
+    <w:rPr>
+      <w:rFonts w:ascii="宋体" w:eastAsia="宋体" w:hAnsi="Times New Roman" w:cs="Times New Roman"/>
+      <w:i/>
+      <w:kern w:val="0"/>
+      <w:sz w:val="20"/>
+      <w:szCs w:val="20"/>
+    </w:rPr>
+  </w:style>
+  <w:style w:type="character" w:customStyle="1" w:styleId="9Char">
+    <w:name w:val="标题 9 Char"/>
+    <w:basedOn w:val="a0"/>
+    <w:link w:val="9"/>
+    <w:rsid w:val="00531071"/>
+    <w:rPr>
+      <w:rFonts w:ascii="宋体" w:eastAsia="宋体" w:hAnsi="Times New Roman" w:cs="Times New Roman"/>
+      <w:b/>
+      <w:i/>
+      <w:kern w:val="0"/>
+      <w:sz w:val="18"/>
+      <w:szCs w:val="20"/>
+    </w:rPr>
+  </w:style>
+  <w:style w:type="paragraph" w:styleId="TOC">
+    <w:name w:val="TOC Heading"/>
+    <w:basedOn w:val="1"/>
+    <w:next w:val="a"/>
+    <w:uiPriority w:val="39"/>
+    <w:unhideWhenUsed/>
+    <w:qFormat/>
+    <w:rsid w:val="00302745"/>
+    <w:pPr>
+      <w:keepLines/>
+      <w:widowControl/>
+      <w:numPr>
+        <w:numId w:val="0"/>
+      </w:numPr>
+      <w:spacing w:before="480" w:after="0" w:line="276" w:lineRule="auto"/>
+      <w:outlineLvl w:val="9"/>
+    </w:pPr>
+    <w:rPr>
+      <w:rFonts w:asciiTheme="majorHAnsi" w:eastAsiaTheme="majorEastAsia" w:hAnsiTheme="majorHAnsi" w:cstheme="majorBidi"/>
+      <w:bCs/>
+      <w:color w:val="365F91" w:themeColor="accent1" w:themeShade="BF"/>
+      <w:sz w:val="28"/>
+      <w:szCs w:val="28"/>
+    </w:rPr>
+  </w:style>
+  <w:style w:type="paragraph" w:styleId="20">
+    <w:name w:val="toc 2"/>
+    <w:basedOn w:val="a"/>
+    <w:next w:val="a"/>
+    <w:autoRedefine/>
+    <w:uiPriority w:val="39"/>
+    <w:unhideWhenUsed/>
+    <w:rsid w:val="00302745"/>
+    <w:pPr>
+      <w:ind w:left="200"/>
+    </w:pPr>
+    <w:rPr>
+      <w:rFonts w:asciiTheme="minorHAnsi" w:hAnsiTheme="minorHAnsi"/>
+      <w:b/>
+      <w:bCs/>
+      <w:sz w:val="22"/>
+      <w:szCs w:val="22"/>
+    </w:rPr>
+  </w:style>
+  <w:style w:type="paragraph" w:styleId="10">
+    <w:name w:val="toc 1"/>
+    <w:basedOn w:val="a"/>
+    <w:next w:val="a"/>
+    <w:autoRedefine/>
+    <w:uiPriority w:val="39"/>
+    <w:unhideWhenUsed/>
+    <w:rsid w:val="00302745"/>
+    <w:pPr>
+      <w:spacing w:before="120"/>
+    </w:pPr>
+    <w:rPr>
+      <w:rFonts w:asciiTheme="minorHAnsi" w:hAnsiTheme="minorHAnsi"/>
+      <w:b/>
+      <w:bCs/>
+      <w:sz w:val="24"/>
+      <w:szCs w:val="24"/>
+    </w:rPr>
+  </w:style>
+  <w:style w:type="paragraph" w:styleId="30">
+    <w:name w:val="toc 3"/>
+    <w:basedOn w:val="a"/>
+    <w:next w:val="a"/>
+    <w:autoRedefine/>
+    <w:uiPriority w:val="39"/>
+    <w:unhideWhenUsed/>
+    <w:rsid w:val="00302745"/>
+    <w:pPr>
+      <w:ind w:left="400"/>
+    </w:pPr>
+    <w:rPr>
+      <w:rFonts w:asciiTheme="minorHAnsi" w:hAnsiTheme="minorHAnsi"/>
+      <w:sz w:val="22"/>
+      <w:szCs w:val="22"/>
+    </w:rPr>
+  </w:style>
+  <w:style w:type="paragraph" w:styleId="40">
+    <w:name w:val="toc 4"/>
+    <w:basedOn w:val="a"/>
+    <w:next w:val="a"/>
+    <w:autoRedefine/>
+    <w:uiPriority w:val="39"/>
+    <w:semiHidden/>
+    <w:unhideWhenUsed/>
+    <w:rsid w:val="00302745"/>
+    <w:pPr>
+      <w:ind w:left="600"/>
+    </w:pPr>
+    <w:rPr>
+      <w:rFonts w:asciiTheme="minorHAnsi" w:hAnsiTheme="minorHAnsi"/>
+    </w:rPr>
+  </w:style>
+  <w:style w:type="paragraph" w:styleId="50">
+    <w:name w:val="toc 5"/>
+    <w:basedOn w:val="a"/>
+    <w:next w:val="a"/>
+    <w:autoRedefine/>
+    <w:uiPriority w:val="39"/>
+    <w:semiHidden/>
+    <w:unhideWhenUsed/>
+    <w:rsid w:val="00302745"/>
+    <w:pPr>
+      <w:ind w:left="800"/>
+    </w:pPr>
+    <w:rPr>
+      <w:rFonts w:asciiTheme="minorHAnsi" w:hAnsiTheme="minorHAnsi"/>
+    </w:rPr>
+  </w:style>
+  <w:style w:type="paragraph" w:styleId="60">
+    <w:name w:val="toc 6"/>
+    <w:basedOn w:val="a"/>
+    <w:next w:val="a"/>
+    <w:autoRedefine/>
+    <w:uiPriority w:val="39"/>
+    <w:semiHidden/>
+    <w:unhideWhenUsed/>
+    <w:rsid w:val="00302745"/>
+    <w:pPr>
+      <w:ind w:left="1000"/>
+    </w:pPr>
+    <w:rPr>
+      <w:rFonts w:asciiTheme="minorHAnsi" w:hAnsiTheme="minorHAnsi"/>
+    </w:rPr>
+  </w:style>
+  <w:style w:type="paragraph" w:styleId="70">
+    <w:name w:val="toc 7"/>
+    <w:basedOn w:val="a"/>
+    <w:next w:val="a"/>
+    <w:autoRedefine/>
+    <w:uiPriority w:val="39"/>
+    <w:semiHidden/>
+    <w:unhideWhenUsed/>
+    <w:rsid w:val="00302745"/>
+    <w:pPr>
+      <w:ind w:left="1200"/>
+    </w:pPr>
+    <w:rPr>
+      <w:rFonts w:asciiTheme="minorHAnsi" w:hAnsiTheme="minorHAnsi"/>
+    </w:rPr>
+  </w:style>
+  <w:style w:type="paragraph" w:styleId="80">
+    <w:name w:val="toc 8"/>
+    <w:basedOn w:val="a"/>
+    <w:next w:val="a"/>
+    <w:autoRedefine/>
+    <w:uiPriority w:val="39"/>
+    <w:semiHidden/>
+    <w:unhideWhenUsed/>
+    <w:rsid w:val="00302745"/>
+    <w:pPr>
+      <w:ind w:left="1400"/>
+    </w:pPr>
+    <w:rPr>
+      <w:rFonts w:asciiTheme="minorHAnsi" w:hAnsiTheme="minorHAnsi"/>
+    </w:rPr>
+  </w:style>
+  <w:style w:type="paragraph" w:styleId="90">
     <w:name w:val="toc 9"/>
     <w:basedOn w:val="a"/>
     <w:next w:val="a"/>
@@ -9579,7 +10556,7 @@
 </file>
 
 <file path=customXml/itemProps1.xml><?xml version="1.0" encoding="utf-8"?>
-<ds:datastoreItem xmlns:ds="http://schemas.openxmlformats.org/officeDocument/2006/customXml" ds:itemID="{B680295B-08DB-024F-8124-A76B28EB234A}">
+<ds:datastoreItem xmlns:ds="http://schemas.openxmlformats.org/officeDocument/2006/customXml" ds:itemID="{C8FD6455-030B-4EB6-9091-F40DB690204D}">
   <ds:schemaRefs>
     <ds:schemaRef ds:uri="http://schemas.openxmlformats.org/officeDocument/2006/bibliography"/>
   </ds:schemaRefs>

--- a/doc/用例列表.docx
+++ b/doc/用例列表.docx
@@ -76,7 +76,21 @@
         <w:rPr>
           <w:rFonts w:hint="eastAsia"/>
         </w:rPr>
-        <w:t>：基于二维码的智能停车场系统</w:t>
+        <w:t>：基于</w:t>
+      </w:r>
+      <w:proofErr w:type="gramStart"/>
+      <w:r>
+        <w:rPr>
+          <w:rFonts w:hint="eastAsia"/>
+        </w:rPr>
+        <w:t>二维码的</w:t>
+      </w:r>
+      <w:proofErr w:type="gramEnd"/>
+      <w:r>
+        <w:rPr>
+          <w:rFonts w:hint="eastAsia"/>
+        </w:rPr>
+        <w:t>智能停车场系统</w:t>
       </w:r>
     </w:p>
     <w:p>
@@ -119,7 +133,21 @@
         <w:rPr>
           <w:rFonts w:hint="eastAsia"/>
         </w:rPr>
-        <w:t>（欠用例图）</w:t>
+        <w:t>（</w:t>
+      </w:r>
+      <w:proofErr w:type="gramStart"/>
+      <w:r>
+        <w:rPr>
+          <w:rFonts w:hint="eastAsia"/>
+        </w:rPr>
+        <w:t>欠用例图</w:t>
+      </w:r>
+      <w:proofErr w:type="gramEnd"/>
+      <w:r>
+        <w:rPr>
+          <w:rFonts w:hint="eastAsia"/>
+        </w:rPr>
+        <w:t>）</w:t>
       </w:r>
     </w:p>
     <w:p>
@@ -1064,8 +1092,19 @@
                 <w:sz w:val="21"/>
                 <w:szCs w:val="22"/>
               </w:rPr>
-              <w:t>用户进入停车场入口后扫描二维码</w:t>
-            </w:r>
+              <w:t>用户进入停车场入口后扫描</w:t>
+            </w:r>
+            <w:proofErr w:type="gramStart"/>
+            <w:r>
+              <w:rPr>
+                <w:rFonts w:hAnsi="Calibri" w:hint="eastAsia"/>
+                <w:kern w:val="2"/>
+                <w:sz w:val="21"/>
+                <w:szCs w:val="22"/>
+              </w:rPr>
+              <w:t>二维码</w:t>
+            </w:r>
+            <w:proofErr w:type="gramEnd"/>
           </w:p>
         </w:tc>
       </w:tr>
@@ -1235,7 +1274,27 @@
                 <w:sz w:val="21"/>
                 <w:szCs w:val="22"/>
               </w:rPr>
-              <w:t>入口控制器根据解析的控制命令产生控制信号给闸机系统，开启闸机，让车辆进入</w:t>
+              <w:t>入口控制器根据解析的控制命令产生</w:t>
+            </w:r>
+            <w:proofErr w:type="gramStart"/>
+            <w:r>
+              <w:rPr>
+                <w:rFonts w:hAnsi="Calibri" w:hint="eastAsia"/>
+                <w:kern w:val="2"/>
+                <w:sz w:val="21"/>
+                <w:szCs w:val="22"/>
+              </w:rPr>
+              <w:t>控制信号给闸机</w:t>
+            </w:r>
+            <w:proofErr w:type="gramEnd"/>
+            <w:r>
+              <w:rPr>
+                <w:rFonts w:hAnsi="Calibri" w:hint="eastAsia"/>
+                <w:kern w:val="2"/>
+                <w:sz w:val="21"/>
+                <w:szCs w:val="22"/>
+              </w:rPr>
+              <w:t>系统，开启闸机，让车辆进入</w:t>
             </w:r>
           </w:p>
         </w:tc>
@@ -1828,6 +1887,17 @@
                 <w:sz w:val="21"/>
                 <w:szCs w:val="22"/>
               </w:rPr>
+              <w:t>根据用户的入口信息</w:t>
+            </w:r>
+            <w:bookmarkStart w:id="0" w:name="_GoBack"/>
+            <w:bookmarkEnd w:id="0"/>
+            <w:r>
+              <w:rPr>
+                <w:rFonts w:hAnsi="Calibri" w:hint="eastAsia"/>
+                <w:kern w:val="2"/>
+                <w:sz w:val="21"/>
+                <w:szCs w:val="22"/>
+              </w:rPr>
               <w:t>查找最佳的停车</w:t>
             </w:r>
             <w:r>
@@ -2524,7 +2594,27 @@
                 <w:sz w:val="21"/>
                 <w:szCs w:val="22"/>
               </w:rPr>
-              <w:t>系统显示用户停车的时间以及扣费的信息</w:t>
+              <w:t>系统显示用户停车的时间</w:t>
+            </w:r>
+            <w:proofErr w:type="gramStart"/>
+            <w:r>
+              <w:rPr>
+                <w:rFonts w:hAnsi="Calibri" w:hint="eastAsia"/>
+                <w:kern w:val="2"/>
+                <w:sz w:val="21"/>
+                <w:szCs w:val="22"/>
+              </w:rPr>
+              <w:t>以及扣费的</w:t>
+            </w:r>
+            <w:proofErr w:type="gramEnd"/>
+            <w:r>
+              <w:rPr>
+                <w:rFonts w:hAnsi="Calibri" w:hint="eastAsia"/>
+                <w:kern w:val="2"/>
+                <w:sz w:val="21"/>
+                <w:szCs w:val="22"/>
+              </w:rPr>
+              <w:t>信息</w:t>
             </w:r>
           </w:p>
           <w:p>
@@ -2580,7 +2670,27 @@
                 <w:sz w:val="21"/>
                 <w:szCs w:val="22"/>
               </w:rPr>
-              <w:t>出口控制器产生控制信号给闸机系统，开启闸机，让车辆驶离停车场。</w:t>
+              <w:t>出口控制器产生</w:t>
+            </w:r>
+            <w:proofErr w:type="gramStart"/>
+            <w:r>
+              <w:rPr>
+                <w:rFonts w:hAnsi="Calibri" w:hint="eastAsia"/>
+                <w:kern w:val="2"/>
+                <w:sz w:val="21"/>
+                <w:szCs w:val="22"/>
+              </w:rPr>
+              <w:t>控制信号给闸机</w:t>
+            </w:r>
+            <w:proofErr w:type="gramEnd"/>
+            <w:r>
+              <w:rPr>
+                <w:rFonts w:hAnsi="Calibri" w:hint="eastAsia"/>
+                <w:kern w:val="2"/>
+                <w:sz w:val="21"/>
+                <w:szCs w:val="22"/>
+              </w:rPr>
+              <w:t>系统，开启闸机，让车辆驶离停车场。</w:t>
             </w:r>
           </w:p>
         </w:tc>
@@ -4566,8 +4676,19 @@
                 <w:sz w:val="21"/>
                 <w:szCs w:val="22"/>
               </w:rPr>
-              <w:t>4 系统提示充值成功</w:t>
-            </w:r>
+              <w:t>4 系统提示充</w:t>
+            </w:r>
+            <w:proofErr w:type="gramStart"/>
+            <w:r>
+              <w:rPr>
+                <w:rFonts w:hAnsi="Calibri" w:hint="eastAsia"/>
+                <w:kern w:val="2"/>
+                <w:sz w:val="21"/>
+                <w:szCs w:val="22"/>
+              </w:rPr>
+              <w:t>值成功</w:t>
+            </w:r>
+            <w:proofErr w:type="gramEnd"/>
           </w:p>
         </w:tc>
       </w:tr>
@@ -4743,13 +4864,7 @@
         <w:rPr>
           <w:rFonts w:hint="eastAsia"/>
         </w:rPr>
-        <w:t>1.1.8</w:t>
-      </w:r>
-      <w:r>
-        <w:rPr>
-          <w:rFonts w:hint="eastAsia"/>
-        </w:rPr>
-        <w:t>用户查找停车场</w:t>
+        <w:t>1.1.8用户查找停车场</w:t>
       </w:r>
     </w:p>
     <w:tbl>
@@ -5223,7 +5338,7 @@
           <w:p>
             <w:pPr>
               <w:rPr>
-                <w:rFonts w:hAnsi="Calibri" w:hint="eastAsia"/>
+                <w:rFonts w:hAnsi="Calibri"/>
                 <w:kern w:val="2"/>
                 <w:sz w:val="21"/>
                 <w:szCs w:val="22"/>
@@ -5242,20 +5357,40 @@
           <w:p>
             <w:pPr>
               <w:rPr>
-                <w:rFonts w:hAnsi="Calibri" w:hint="eastAsia"/>
-                <w:kern w:val="2"/>
-                <w:sz w:val="21"/>
-                <w:szCs w:val="22"/>
-              </w:rPr>
-            </w:pPr>
-            <w:r>
-              <w:rPr>
-                <w:rFonts w:hAnsi="Calibri" w:hint="eastAsia"/>
-                <w:kern w:val="2"/>
-                <w:sz w:val="21"/>
-                <w:szCs w:val="22"/>
-              </w:rPr>
-              <w:t>3 用户点击某一停车场</w:t>
+                <w:rFonts w:hAnsi="Calibri"/>
+                <w:kern w:val="2"/>
+                <w:sz w:val="21"/>
+                <w:szCs w:val="22"/>
+              </w:rPr>
+            </w:pPr>
+            <w:r>
+              <w:rPr>
+                <w:rFonts w:hAnsi="Calibri" w:hint="eastAsia"/>
+                <w:kern w:val="2"/>
+                <w:sz w:val="21"/>
+                <w:szCs w:val="22"/>
+              </w:rPr>
+              <w:t>3 用户</w:t>
+            </w:r>
+            <w:proofErr w:type="gramStart"/>
+            <w:r>
+              <w:rPr>
+                <w:rFonts w:hAnsi="Calibri" w:hint="eastAsia"/>
+                <w:kern w:val="2"/>
+                <w:sz w:val="21"/>
+                <w:szCs w:val="22"/>
+              </w:rPr>
+              <w:t>点击某</w:t>
+            </w:r>
+            <w:proofErr w:type="gramEnd"/>
+            <w:r>
+              <w:rPr>
+                <w:rFonts w:hAnsi="Calibri" w:hint="eastAsia"/>
+                <w:kern w:val="2"/>
+                <w:sz w:val="21"/>
+                <w:szCs w:val="22"/>
+              </w:rPr>
+              <w:t>一停车场</w:t>
             </w:r>
           </w:p>
           <w:p>
@@ -5276,8 +5411,6 @@
               </w:rPr>
               <w:t>4 系统显示驾车前往该停车场的路线</w:t>
             </w:r>
-            <w:bookmarkStart w:id="0" w:name="_GoBack"/>
-            <w:bookmarkEnd w:id="0"/>
           </w:p>
         </w:tc>
       </w:tr>
@@ -5676,8 +5809,19 @@
                 <w:sz w:val="21"/>
                 <w:szCs w:val="22"/>
               </w:rPr>
-              <w:t>管理员对停车场信息进行增删改查</w:t>
-            </w:r>
+              <w:t>管理员对停车场信息进行</w:t>
+            </w:r>
+            <w:proofErr w:type="gramStart"/>
+            <w:r>
+              <w:rPr>
+                <w:rFonts w:hAnsi="Calibri" w:hint="eastAsia"/>
+                <w:kern w:val="2"/>
+                <w:sz w:val="21"/>
+                <w:szCs w:val="22"/>
+              </w:rPr>
+              <w:t>增删改查</w:t>
+            </w:r>
+            <w:proofErr w:type="gramEnd"/>
           </w:p>
         </w:tc>
       </w:tr>
@@ -6408,8 +6552,19 @@
                 <w:sz w:val="21"/>
                 <w:szCs w:val="22"/>
               </w:rPr>
-              <w:t>信息进行增删改查</w:t>
-            </w:r>
+              <w:t>信息进行</w:t>
+            </w:r>
+            <w:proofErr w:type="gramStart"/>
+            <w:r>
+              <w:rPr>
+                <w:rFonts w:hAnsi="Calibri" w:hint="eastAsia"/>
+                <w:kern w:val="2"/>
+                <w:sz w:val="21"/>
+                <w:szCs w:val="22"/>
+              </w:rPr>
+              <w:t>增删改查</w:t>
+            </w:r>
+            <w:proofErr w:type="gramEnd"/>
           </w:p>
         </w:tc>
       </w:tr>
@@ -6630,7 +6785,27 @@
                 <w:sz w:val="21"/>
                 <w:szCs w:val="22"/>
               </w:rPr>
-              <w:t>管理员点击某一停车场</w:t>
+              <w:t>管理员</w:t>
+            </w:r>
+            <w:proofErr w:type="gramStart"/>
+            <w:r>
+              <w:rPr>
+                <w:rFonts w:hAnsi="Calibri" w:hint="eastAsia"/>
+                <w:kern w:val="2"/>
+                <w:sz w:val="21"/>
+                <w:szCs w:val="22"/>
+              </w:rPr>
+              <w:t>点击某</w:t>
+            </w:r>
+            <w:proofErr w:type="gramEnd"/>
+            <w:r>
+              <w:rPr>
+                <w:rFonts w:hAnsi="Calibri" w:hint="eastAsia"/>
+                <w:kern w:val="2"/>
+                <w:sz w:val="21"/>
+                <w:szCs w:val="22"/>
+              </w:rPr>
+              <w:t>一停车场</w:t>
             </w:r>
           </w:p>
           <w:p>
@@ -7099,8 +7274,19 @@
                 <w:sz w:val="21"/>
                 <w:szCs w:val="22"/>
               </w:rPr>
-              <w:t>信息进行增删改查</w:t>
-            </w:r>
+              <w:t>信息进行</w:t>
+            </w:r>
+            <w:proofErr w:type="gramStart"/>
+            <w:r>
+              <w:rPr>
+                <w:rFonts w:hAnsi="Calibri" w:hint="eastAsia"/>
+                <w:kern w:val="2"/>
+                <w:sz w:val="21"/>
+                <w:szCs w:val="22"/>
+              </w:rPr>
+              <w:t>增删改查</w:t>
+            </w:r>
+            <w:proofErr w:type="gramEnd"/>
           </w:p>
         </w:tc>
       </w:tr>
@@ -7311,7 +7497,27 @@
                 <w:sz w:val="21"/>
                 <w:szCs w:val="22"/>
               </w:rPr>
-              <w:t>1 管理员点击某一停车场</w:t>
+              <w:t>1 管理员</w:t>
+            </w:r>
+            <w:proofErr w:type="gramStart"/>
+            <w:r>
+              <w:rPr>
+                <w:rFonts w:hAnsi="Calibri" w:hint="eastAsia"/>
+                <w:kern w:val="2"/>
+                <w:sz w:val="21"/>
+                <w:szCs w:val="22"/>
+              </w:rPr>
+              <w:t>点击某</w:t>
+            </w:r>
+            <w:proofErr w:type="gramEnd"/>
+            <w:r>
+              <w:rPr>
+                <w:rFonts w:hAnsi="Calibri" w:hint="eastAsia"/>
+                <w:kern w:val="2"/>
+                <w:sz w:val="21"/>
+                <w:szCs w:val="22"/>
+              </w:rPr>
+              <w:t>一停车场</w:t>
             </w:r>
           </w:p>
           <w:p>
@@ -7974,7 +8180,27 @@
                 <w:sz w:val="21"/>
                 <w:szCs w:val="22"/>
               </w:rPr>
-              <w:t>1 管理员点击某一停车场</w:t>
+              <w:t>1 管理员</w:t>
+            </w:r>
+            <w:proofErr w:type="gramStart"/>
+            <w:r>
+              <w:rPr>
+                <w:rFonts w:hAnsi="Calibri" w:hint="eastAsia"/>
+                <w:kern w:val="2"/>
+                <w:sz w:val="21"/>
+                <w:szCs w:val="22"/>
+              </w:rPr>
+              <w:t>点击某</w:t>
+            </w:r>
+            <w:proofErr w:type="gramEnd"/>
+            <w:r>
+              <w:rPr>
+                <w:rFonts w:hAnsi="Calibri" w:hint="eastAsia"/>
+                <w:kern w:val="2"/>
+                <w:sz w:val="21"/>
+                <w:szCs w:val="22"/>
+              </w:rPr>
+              <w:t>一停车场</w:t>
             </w:r>
           </w:p>
           <w:p>
@@ -8336,8 +8562,19 @@
                 <w:sz w:val="21"/>
                 <w:szCs w:val="22"/>
               </w:rPr>
-              <w:t>管理员生成停车场二维码</w:t>
-            </w:r>
+              <w:t>管理员生成停车场</w:t>
+            </w:r>
+            <w:proofErr w:type="gramStart"/>
+            <w:r>
+              <w:rPr>
+                <w:rFonts w:hAnsi="Calibri" w:hint="eastAsia"/>
+                <w:kern w:val="2"/>
+                <w:sz w:val="21"/>
+                <w:szCs w:val="22"/>
+              </w:rPr>
+              <w:t>二维码</w:t>
+            </w:r>
+            <w:proofErr w:type="gramEnd"/>
           </w:p>
         </w:tc>
       </w:tr>
@@ -8389,8 +8626,19 @@
                 <w:sz w:val="21"/>
                 <w:szCs w:val="22"/>
               </w:rPr>
-              <w:t>管理员选择相应的停车场生成其二维码</w:t>
-            </w:r>
+              <w:t>管理员选择相应的停车场生成</w:t>
+            </w:r>
+            <w:proofErr w:type="gramStart"/>
+            <w:r>
+              <w:rPr>
+                <w:rFonts w:hAnsi="Calibri" w:hint="eastAsia"/>
+                <w:kern w:val="2"/>
+                <w:sz w:val="21"/>
+                <w:szCs w:val="22"/>
+              </w:rPr>
+              <w:t>其二维码</w:t>
+            </w:r>
+            <w:proofErr w:type="gramEnd"/>
           </w:p>
         </w:tc>
       </w:tr>
@@ -8659,8 +8907,19 @@
                 <w:sz w:val="21"/>
                 <w:szCs w:val="22"/>
               </w:rPr>
-              <w:t>4 系统显示相应的二维码信息</w:t>
-            </w:r>
+              <w:t>4 系统显示相应的二</w:t>
+            </w:r>
+            <w:proofErr w:type="gramStart"/>
+            <w:r>
+              <w:rPr>
+                <w:rFonts w:hAnsi="Calibri" w:hint="eastAsia"/>
+                <w:kern w:val="2"/>
+                <w:sz w:val="21"/>
+                <w:szCs w:val="22"/>
+              </w:rPr>
+              <w:t>维码信息</w:t>
+            </w:r>
+            <w:proofErr w:type="gramEnd"/>
           </w:p>
         </w:tc>
       </w:tr>
@@ -8833,6 +9092,56 @@
     </w:sectPr>
   </w:body>
 </w:document>
+</file>
+
+<file path=word/endnotes.xml><?xml version="1.0" encoding="utf-8"?>
+<w:endnotes xmlns:wpc="http://schemas.microsoft.com/office/word/2010/wordprocessingCanvas" xmlns:mc="http://schemas.openxmlformats.org/markup-compatibility/2006" xmlns:o="urn:schemas-microsoft-com:office:office" xmlns:r="http://schemas.openxmlformats.org/officeDocument/2006/relationships" xmlns:m="http://schemas.openxmlformats.org/officeDocument/2006/math" xmlns:v="urn:schemas-microsoft-com:vml" xmlns:wp14="http://schemas.microsoft.com/office/word/2010/wordprocessingDrawing" xmlns:wp="http://schemas.openxmlformats.org/drawingml/2006/wordprocessingDrawing" xmlns:w10="urn:schemas-microsoft-com:office:word" xmlns:w="http://schemas.openxmlformats.org/wordprocessingml/2006/main" xmlns:w14="http://schemas.microsoft.com/office/word/2010/wordml" xmlns:wpg="http://schemas.microsoft.com/office/word/2010/wordprocessingGroup" xmlns:wpi="http://schemas.microsoft.com/office/word/2010/wordprocessingInk" xmlns:wne="http://schemas.microsoft.com/office/word/2006/wordml" xmlns:wps="http://schemas.microsoft.com/office/word/2010/wordprocessingShape" mc:Ignorable="w14 wp14">
+  <w:endnote w:type="separator" w:id="-1">
+    <w:p>
+      <w:pPr>
+        <w:spacing w:line="240" w:lineRule="auto"/>
+      </w:pPr>
+      <w:r>
+        <w:separator/>
+      </w:r>
+    </w:p>
+  </w:endnote>
+  <w:endnote w:type="continuationSeparator" w:id="0">
+    <w:p>
+      <w:pPr>
+        <w:spacing w:line="240" w:lineRule="auto"/>
+      </w:pPr>
+      <w:r>
+        <w:continuationSeparator/>
+      </w:r>
+    </w:p>
+  </w:endnote>
+</w:endnotes>
+</file>
+
+<file path=word/footnotes.xml><?xml version="1.0" encoding="utf-8"?>
+<w:footnotes xmlns:wpc="http://schemas.microsoft.com/office/word/2010/wordprocessingCanvas" xmlns:mc="http://schemas.openxmlformats.org/markup-compatibility/2006" xmlns:o="urn:schemas-microsoft-com:office:office" xmlns:r="http://schemas.openxmlformats.org/officeDocument/2006/relationships" xmlns:m="http://schemas.openxmlformats.org/officeDocument/2006/math" xmlns:v="urn:schemas-microsoft-com:vml" xmlns:wp14="http://schemas.microsoft.com/office/word/2010/wordprocessingDrawing" xmlns:wp="http://schemas.openxmlformats.org/drawingml/2006/wordprocessingDrawing" xmlns:w10="urn:schemas-microsoft-com:office:word" xmlns:w="http://schemas.openxmlformats.org/wordprocessingml/2006/main" xmlns:w14="http://schemas.microsoft.com/office/word/2010/wordml" xmlns:wpg="http://schemas.microsoft.com/office/word/2010/wordprocessingGroup" xmlns:wpi="http://schemas.microsoft.com/office/word/2010/wordprocessingInk" xmlns:wne="http://schemas.microsoft.com/office/word/2006/wordml" xmlns:wps="http://schemas.microsoft.com/office/word/2010/wordprocessingShape" mc:Ignorable="w14 wp14">
+  <w:footnote w:type="separator" w:id="-1">
+    <w:p>
+      <w:pPr>
+        <w:spacing w:line="240" w:lineRule="auto"/>
+      </w:pPr>
+      <w:r>
+        <w:separator/>
+      </w:r>
+    </w:p>
+  </w:footnote>
+  <w:footnote w:type="continuationSeparator" w:id="0">
+    <w:p>
+      <w:pPr>
+        <w:spacing w:line="240" w:lineRule="auto"/>
+      </w:pPr>
+      <w:r>
+        <w:continuationSeparator/>
+      </w:r>
+    </w:p>
+  </w:footnote>
+</w:footnotes>
 </file>
 
 <file path=word/numbering.xml><?xml version="1.0" encoding="utf-8"?>
@@ -9605,6 +9914,74 @@
       <w:rFonts w:asciiTheme="minorHAnsi" w:hAnsiTheme="minorHAnsi"/>
     </w:rPr>
   </w:style>
+  <w:style w:type="paragraph" w:styleId="a3">
+    <w:name w:val="header"/>
+    <w:basedOn w:val="a"/>
+    <w:link w:val="Char"/>
+    <w:uiPriority w:val="99"/>
+    <w:unhideWhenUsed/>
+    <w:rsid w:val="00B01A5C"/>
+    <w:pPr>
+      <w:pBdr>
+        <w:bottom w:val="single" w:sz="6" w:space="1" w:color="auto"/>
+      </w:pBdr>
+      <w:tabs>
+        <w:tab w:val="center" w:pos="4153"/>
+        <w:tab w:val="right" w:pos="8306"/>
+      </w:tabs>
+      <w:snapToGrid w:val="0"/>
+      <w:jc w:val="center"/>
+    </w:pPr>
+    <w:rPr>
+      <w:sz w:val="18"/>
+      <w:szCs w:val="18"/>
+    </w:rPr>
+  </w:style>
+  <w:style w:type="character" w:customStyle="1" w:styleId="Char">
+    <w:name w:val="页眉 Char"/>
+    <w:basedOn w:val="a0"/>
+    <w:link w:val="a3"/>
+    <w:uiPriority w:val="99"/>
+    <w:rsid w:val="00B01A5C"/>
+    <w:rPr>
+      <w:rFonts w:ascii="宋体" w:eastAsia="宋体" w:hAnsi="Times New Roman" w:cs="Times New Roman"/>
+      <w:kern w:val="0"/>
+      <w:sz w:val="18"/>
+      <w:szCs w:val="18"/>
+    </w:rPr>
+  </w:style>
+  <w:style w:type="paragraph" w:styleId="a4">
+    <w:name w:val="footer"/>
+    <w:basedOn w:val="a"/>
+    <w:link w:val="Char0"/>
+    <w:uiPriority w:val="99"/>
+    <w:unhideWhenUsed/>
+    <w:rsid w:val="00B01A5C"/>
+    <w:pPr>
+      <w:tabs>
+        <w:tab w:val="center" w:pos="4153"/>
+        <w:tab w:val="right" w:pos="8306"/>
+      </w:tabs>
+      <w:snapToGrid w:val="0"/>
+    </w:pPr>
+    <w:rPr>
+      <w:sz w:val="18"/>
+      <w:szCs w:val="18"/>
+    </w:rPr>
+  </w:style>
+  <w:style w:type="character" w:customStyle="1" w:styleId="Char0">
+    <w:name w:val="页脚 Char"/>
+    <w:basedOn w:val="a0"/>
+    <w:link w:val="a4"/>
+    <w:uiPriority w:val="99"/>
+    <w:rsid w:val="00B01A5C"/>
+    <w:rPr>
+      <w:rFonts w:ascii="宋体" w:eastAsia="宋体" w:hAnsi="Times New Roman" w:cs="Times New Roman"/>
+      <w:kern w:val="0"/>
+      <w:sz w:val="18"/>
+      <w:szCs w:val="18"/>
+    </w:rPr>
+  </w:style>
 </w:styles>
 </file>
 
@@ -10263,6 +10640,74 @@
       <w:rFonts w:asciiTheme="minorHAnsi" w:hAnsiTheme="minorHAnsi"/>
     </w:rPr>
   </w:style>
+  <w:style w:type="paragraph" w:styleId="a3">
+    <w:name w:val="header"/>
+    <w:basedOn w:val="a"/>
+    <w:link w:val="Char"/>
+    <w:uiPriority w:val="99"/>
+    <w:unhideWhenUsed/>
+    <w:rsid w:val="00B01A5C"/>
+    <w:pPr>
+      <w:pBdr>
+        <w:bottom w:val="single" w:sz="6" w:space="1" w:color="auto"/>
+      </w:pBdr>
+      <w:tabs>
+        <w:tab w:val="center" w:pos="4153"/>
+        <w:tab w:val="right" w:pos="8306"/>
+      </w:tabs>
+      <w:snapToGrid w:val="0"/>
+      <w:jc w:val="center"/>
+    </w:pPr>
+    <w:rPr>
+      <w:sz w:val="18"/>
+      <w:szCs w:val="18"/>
+    </w:rPr>
+  </w:style>
+  <w:style w:type="character" w:customStyle="1" w:styleId="Char">
+    <w:name w:val="页眉 Char"/>
+    <w:basedOn w:val="a0"/>
+    <w:link w:val="a3"/>
+    <w:uiPriority w:val="99"/>
+    <w:rsid w:val="00B01A5C"/>
+    <w:rPr>
+      <w:rFonts w:ascii="宋体" w:eastAsia="宋体" w:hAnsi="Times New Roman" w:cs="Times New Roman"/>
+      <w:kern w:val="0"/>
+      <w:sz w:val="18"/>
+      <w:szCs w:val="18"/>
+    </w:rPr>
+  </w:style>
+  <w:style w:type="paragraph" w:styleId="a4">
+    <w:name w:val="footer"/>
+    <w:basedOn w:val="a"/>
+    <w:link w:val="Char0"/>
+    <w:uiPriority w:val="99"/>
+    <w:unhideWhenUsed/>
+    <w:rsid w:val="00B01A5C"/>
+    <w:pPr>
+      <w:tabs>
+        <w:tab w:val="center" w:pos="4153"/>
+        <w:tab w:val="right" w:pos="8306"/>
+      </w:tabs>
+      <w:snapToGrid w:val="0"/>
+    </w:pPr>
+    <w:rPr>
+      <w:sz w:val="18"/>
+      <w:szCs w:val="18"/>
+    </w:rPr>
+  </w:style>
+  <w:style w:type="character" w:customStyle="1" w:styleId="Char0">
+    <w:name w:val="页脚 Char"/>
+    <w:basedOn w:val="a0"/>
+    <w:link w:val="a4"/>
+    <w:uiPriority w:val="99"/>
+    <w:rsid w:val="00B01A5C"/>
+    <w:rPr>
+      <w:rFonts w:ascii="宋体" w:eastAsia="宋体" w:hAnsi="Times New Roman" w:cs="Times New Roman"/>
+      <w:kern w:val="0"/>
+      <w:sz w:val="18"/>
+      <w:szCs w:val="18"/>
+    </w:rPr>
+  </w:style>
 </w:styles>
 </file>
 
@@ -10556,7 +11001,7 @@
 </file>
 
 <file path=customXml/itemProps1.xml><?xml version="1.0" encoding="utf-8"?>
-<ds:datastoreItem xmlns:ds="http://schemas.openxmlformats.org/officeDocument/2006/customXml" ds:itemID="{C8FD6455-030B-4EB6-9091-F40DB690204D}">
+<ds:datastoreItem xmlns:ds="http://schemas.openxmlformats.org/officeDocument/2006/customXml" ds:itemID="{5BE64D8C-3A6C-4ABC-947B-B7B089AAE375}">
   <ds:schemaRefs>
     <ds:schemaRef ds:uri="http://schemas.openxmlformats.org/officeDocument/2006/bibliography"/>
   </ds:schemaRefs>

--- a/doc/用例列表.docx
+++ b/doc/用例列表.docx
@@ -1889,117 +1889,281 @@
               </w:rPr>
               <w:t>根据用户的入口信息</w:t>
             </w:r>
+            <w:r>
+              <w:rPr>
+                <w:rFonts w:hAnsi="Calibri" w:hint="eastAsia"/>
+                <w:kern w:val="2"/>
+                <w:sz w:val="21"/>
+                <w:szCs w:val="22"/>
+              </w:rPr>
+              <w:t>查找最佳的停车</w:t>
+            </w:r>
+            <w:r>
+              <w:rPr>
+                <w:rFonts w:hAnsi="Calibri" w:hint="eastAsia"/>
+                <w:kern w:val="2"/>
+                <w:sz w:val="21"/>
+                <w:szCs w:val="22"/>
+              </w:rPr>
+              <w:t>位置</w:t>
+            </w:r>
+          </w:p>
+          <w:p>
+            <w:pPr>
+              <w:rPr>
+                <w:rFonts w:hAnsi="Calibri"/>
+                <w:kern w:val="2"/>
+                <w:sz w:val="21"/>
+                <w:szCs w:val="22"/>
+              </w:rPr>
+            </w:pPr>
+            <w:r>
+              <w:rPr>
+                <w:rFonts w:hAnsi="Calibri" w:hint="eastAsia"/>
+                <w:kern w:val="2"/>
+                <w:sz w:val="21"/>
+                <w:szCs w:val="22"/>
+              </w:rPr>
+              <w:t xml:space="preserve">2 </w:t>
+            </w:r>
+            <w:r>
+              <w:rPr>
+                <w:rFonts w:hAnsi="Calibri" w:hint="eastAsia"/>
+                <w:kern w:val="2"/>
+                <w:sz w:val="21"/>
+                <w:szCs w:val="22"/>
+              </w:rPr>
+              <w:t xml:space="preserve">系统显示停车位置 </w:t>
+            </w:r>
+            <w:r>
+              <w:rPr>
+                <w:rFonts w:hAnsi="Calibri" w:hint="eastAsia"/>
+                <w:kern w:val="2"/>
+                <w:sz w:val="21"/>
+                <w:szCs w:val="22"/>
+              </w:rPr>
+              <w:t>并且提示用户停车路径</w:t>
+            </w:r>
+          </w:p>
+          <w:p>
+            <w:pPr>
+              <w:rPr>
+                <w:rFonts w:hAnsi="Calibri" w:hint="eastAsia"/>
+                <w:kern w:val="2"/>
+                <w:sz w:val="21"/>
+                <w:szCs w:val="22"/>
+              </w:rPr>
+            </w:pPr>
+            <w:r>
+              <w:rPr>
+                <w:rFonts w:hAnsi="Calibri" w:hint="eastAsia"/>
+                <w:kern w:val="2"/>
+                <w:sz w:val="21"/>
+                <w:szCs w:val="22"/>
+              </w:rPr>
+              <w:t>3 用户到达停车位</w:t>
+            </w:r>
+            <w:r>
+              <w:rPr>
+                <w:rFonts w:hAnsi="Calibri"/>
+                <w:kern w:val="2"/>
+                <w:sz w:val="21"/>
+                <w:szCs w:val="22"/>
+              </w:rPr>
+              <w:t xml:space="preserve"> </w:t>
+            </w:r>
+          </w:p>
+          <w:p>
+            <w:pPr>
+              <w:rPr>
+                <w:rFonts w:hAnsi="Calibri" w:hint="eastAsia"/>
+                <w:kern w:val="2"/>
+                <w:sz w:val="21"/>
+                <w:szCs w:val="22"/>
+              </w:rPr>
+            </w:pPr>
+            <w:r>
+              <w:rPr>
+                <w:rFonts w:hAnsi="Calibri" w:hint="eastAsia"/>
+                <w:kern w:val="2"/>
+                <w:sz w:val="21"/>
+                <w:szCs w:val="22"/>
+              </w:rPr>
+              <w:t>4 用户扫描停车位二维码</w:t>
+            </w:r>
+          </w:p>
+          <w:p>
+            <w:pPr>
+              <w:rPr>
+                <w:rFonts w:hAnsi="Calibri"/>
+                <w:kern w:val="2"/>
+                <w:sz w:val="21"/>
+                <w:szCs w:val="22"/>
+              </w:rPr>
+            </w:pPr>
+            <w:r>
+              <w:rPr>
+                <w:rFonts w:hAnsi="Calibri" w:hint="eastAsia"/>
+                <w:kern w:val="2"/>
+                <w:sz w:val="21"/>
+                <w:szCs w:val="22"/>
+              </w:rPr>
+              <w:t>5</w:t>
+            </w:r>
+            <w:r>
+              <w:rPr>
+                <w:rFonts w:hAnsi="Calibri" w:hint="eastAsia"/>
+                <w:kern w:val="2"/>
+                <w:sz w:val="21"/>
+                <w:szCs w:val="22"/>
+              </w:rPr>
+              <w:t xml:space="preserve"> </w:t>
+            </w:r>
+            <w:r>
+              <w:rPr>
+                <w:rFonts w:hAnsi="Calibri" w:hint="eastAsia"/>
+                <w:kern w:val="2"/>
+                <w:sz w:val="21"/>
+                <w:szCs w:val="22"/>
+              </w:rPr>
+              <w:t>用户进入</w:t>
+            </w:r>
+            <w:r>
+              <w:rPr>
+                <w:rFonts w:hAnsi="Calibri" w:hint="eastAsia"/>
+                <w:kern w:val="2"/>
+                <w:sz w:val="21"/>
+                <w:szCs w:val="22"/>
+              </w:rPr>
+              <w:t>停车位</w:t>
+            </w:r>
+          </w:p>
+        </w:tc>
+      </w:tr>
+      <w:tr>
+        <w:tc>
+          <w:tcPr>
+            <w:tcW w:w="1384" w:type="dxa"/>
+            <w:shd w:val="clear" w:color="auto" w:fill="auto"/>
+          </w:tcPr>
+          <w:p>
+            <w:pPr>
+              <w:rPr>
+                <w:rFonts w:hAnsi="Calibri"/>
+                <w:kern w:val="2"/>
+                <w:sz w:val="21"/>
+                <w:szCs w:val="22"/>
+              </w:rPr>
+            </w:pPr>
+            <w:r>
+              <w:rPr>
+                <w:rFonts w:hAnsi="Calibri" w:hint="eastAsia"/>
+                <w:kern w:val="2"/>
+                <w:sz w:val="21"/>
+                <w:szCs w:val="22"/>
+              </w:rPr>
+              <w:lastRenderedPageBreak/>
+              <w:t>备选流</w:t>
+            </w:r>
+          </w:p>
+        </w:tc>
+        <w:tc>
+          <w:tcPr>
+            <w:tcW w:w="8222" w:type="dxa"/>
+            <w:gridSpan w:val="3"/>
+            <w:shd w:val="clear" w:color="auto" w:fill="auto"/>
+          </w:tcPr>
+          <w:p>
+            <w:pPr>
+              <w:rPr>
+                <w:rFonts w:hAnsi="Calibri"/>
+                <w:kern w:val="2"/>
+                <w:sz w:val="21"/>
+                <w:szCs w:val="22"/>
+              </w:rPr>
+            </w:pPr>
+            <w:r>
+              <w:rPr>
+                <w:rFonts w:hAnsi="Calibri" w:hint="eastAsia"/>
+                <w:kern w:val="2"/>
+                <w:sz w:val="21"/>
+                <w:szCs w:val="22"/>
+              </w:rPr>
+              <w:t>4a 用户扫描非指定停车位的二维码</w:t>
+            </w:r>
+            <w:r>
+              <w:rPr>
+                <w:rFonts w:hAnsi="Calibri" w:hint="eastAsia"/>
+                <w:kern w:val="2"/>
+                <w:sz w:val="21"/>
+                <w:szCs w:val="22"/>
+              </w:rPr>
+              <w:t>，</w:t>
+            </w:r>
+            <w:r>
+              <w:rPr>
+                <w:rFonts w:hAnsi="Calibri" w:hint="eastAsia"/>
+                <w:kern w:val="2"/>
+                <w:sz w:val="21"/>
+                <w:szCs w:val="22"/>
+              </w:rPr>
+              <w:t>提示车位错误</w:t>
+            </w:r>
+            <w:r>
+              <w:rPr>
+                <w:rFonts w:hAnsi="Calibri" w:hint="eastAsia"/>
+                <w:kern w:val="2"/>
+                <w:sz w:val="21"/>
+                <w:szCs w:val="22"/>
+              </w:rPr>
+              <w:t>，</w:t>
+            </w:r>
+            <w:r>
+              <w:rPr>
+                <w:rFonts w:hAnsi="Calibri" w:hint="eastAsia"/>
+                <w:kern w:val="2"/>
+                <w:sz w:val="21"/>
+                <w:szCs w:val="22"/>
+              </w:rPr>
+              <w:t>拒绝用户停车</w:t>
+            </w:r>
+            <w:r>
+              <w:rPr>
+                <w:rFonts w:hAnsi="Calibri" w:hint="eastAsia"/>
+                <w:kern w:val="2"/>
+                <w:sz w:val="21"/>
+                <w:szCs w:val="22"/>
+              </w:rPr>
+              <w:t>。</w:t>
+            </w:r>
             <w:bookmarkStart w:id="0" w:name="_GoBack"/>
             <w:bookmarkEnd w:id="0"/>
-            <w:r>
-              <w:rPr>
-                <w:rFonts w:hAnsi="Calibri" w:hint="eastAsia"/>
-                <w:kern w:val="2"/>
-                <w:sz w:val="21"/>
-                <w:szCs w:val="22"/>
-              </w:rPr>
-              <w:t>查找最佳的停车</w:t>
-            </w:r>
-            <w:r>
-              <w:rPr>
-                <w:rFonts w:hAnsi="Calibri" w:hint="eastAsia"/>
-                <w:kern w:val="2"/>
-                <w:sz w:val="21"/>
-                <w:szCs w:val="22"/>
-              </w:rPr>
-              <w:t>位置</w:t>
-            </w:r>
-          </w:p>
-          <w:p>
-            <w:pPr>
-              <w:rPr>
-                <w:rFonts w:hAnsi="Calibri"/>
-                <w:kern w:val="2"/>
-                <w:sz w:val="21"/>
-                <w:szCs w:val="22"/>
-              </w:rPr>
-            </w:pPr>
-            <w:r>
-              <w:rPr>
-                <w:rFonts w:hAnsi="Calibri" w:hint="eastAsia"/>
-                <w:kern w:val="2"/>
-                <w:sz w:val="21"/>
-                <w:szCs w:val="22"/>
-              </w:rPr>
-              <w:t xml:space="preserve">2 </w:t>
-            </w:r>
-            <w:r>
-              <w:rPr>
-                <w:rFonts w:hAnsi="Calibri" w:hint="eastAsia"/>
-                <w:kern w:val="2"/>
-                <w:sz w:val="21"/>
-                <w:szCs w:val="22"/>
-              </w:rPr>
-              <w:t xml:space="preserve">系统显示停车位置 </w:t>
-            </w:r>
-            <w:r>
-              <w:rPr>
-                <w:rFonts w:hAnsi="Calibri" w:hint="eastAsia"/>
-                <w:kern w:val="2"/>
-                <w:sz w:val="21"/>
-                <w:szCs w:val="22"/>
-              </w:rPr>
-              <w:t>并且提示用户停车路径</w:t>
-            </w:r>
-          </w:p>
-          <w:p>
-            <w:pPr>
-              <w:rPr>
-                <w:rFonts w:hAnsi="Calibri"/>
-                <w:kern w:val="2"/>
-                <w:sz w:val="21"/>
-                <w:szCs w:val="22"/>
-              </w:rPr>
-            </w:pPr>
-            <w:r>
-              <w:rPr>
-                <w:rFonts w:hAnsi="Calibri" w:hint="eastAsia"/>
-                <w:kern w:val="2"/>
-                <w:sz w:val="21"/>
-                <w:szCs w:val="22"/>
-              </w:rPr>
-              <w:t>3 用户到达停车位</w:t>
-            </w:r>
-            <w:r>
-              <w:rPr>
-                <w:rFonts w:hAnsi="Calibri"/>
-                <w:kern w:val="2"/>
-                <w:sz w:val="21"/>
-                <w:szCs w:val="22"/>
-              </w:rPr>
-              <w:t xml:space="preserve"> </w:t>
-            </w:r>
-          </w:p>
-        </w:tc>
-      </w:tr>
-      <w:tr>
-        <w:tc>
-          <w:tcPr>
-            <w:tcW w:w="1384" w:type="dxa"/>
-            <w:shd w:val="clear" w:color="auto" w:fill="auto"/>
-          </w:tcPr>
-          <w:p>
-            <w:pPr>
-              <w:rPr>
-                <w:rFonts w:hAnsi="Calibri"/>
-                <w:kern w:val="2"/>
-                <w:sz w:val="21"/>
-                <w:szCs w:val="22"/>
-              </w:rPr>
-            </w:pPr>
-            <w:r>
-              <w:rPr>
-                <w:rFonts w:hAnsi="Calibri" w:hint="eastAsia"/>
-                <w:kern w:val="2"/>
-                <w:sz w:val="21"/>
-                <w:szCs w:val="22"/>
-              </w:rPr>
-              <w:t>备选流</w:t>
+          </w:p>
+        </w:tc>
+      </w:tr>
+      <w:tr>
+        <w:tc>
+          <w:tcPr>
+            <w:tcW w:w="1384" w:type="dxa"/>
+            <w:shd w:val="clear" w:color="auto" w:fill="auto"/>
+          </w:tcPr>
+          <w:p>
+            <w:pPr>
+              <w:rPr>
+                <w:rFonts w:hAnsi="Calibri"/>
+                <w:kern w:val="2"/>
+                <w:sz w:val="21"/>
+                <w:szCs w:val="22"/>
+              </w:rPr>
+            </w:pPr>
+            <w:r>
+              <w:rPr>
+                <w:rFonts w:hAnsi="Calibri" w:hint="eastAsia"/>
+                <w:kern w:val="2"/>
+                <w:sz w:val="21"/>
+                <w:szCs w:val="22"/>
+              </w:rPr>
+              <w:t>非功能需求</w:t>
             </w:r>
           </w:p>
         </w:tc>
@@ -2052,60 +2216,6 @@
                 <w:sz w:val="21"/>
                 <w:szCs w:val="22"/>
               </w:rPr>
-              <w:t>非功能需求</w:t>
-            </w:r>
-          </w:p>
-        </w:tc>
-        <w:tc>
-          <w:tcPr>
-            <w:tcW w:w="8222" w:type="dxa"/>
-            <w:gridSpan w:val="3"/>
-            <w:shd w:val="clear" w:color="auto" w:fill="auto"/>
-          </w:tcPr>
-          <w:p>
-            <w:pPr>
-              <w:rPr>
-                <w:rFonts w:hAnsi="Calibri"/>
-                <w:kern w:val="2"/>
-                <w:sz w:val="21"/>
-                <w:szCs w:val="22"/>
-              </w:rPr>
-            </w:pPr>
-            <w:r>
-              <w:rPr>
-                <w:rFonts w:hAnsi="Calibri" w:hint="eastAsia"/>
-                <w:kern w:val="2"/>
-                <w:sz w:val="21"/>
-                <w:szCs w:val="22"/>
-              </w:rPr>
-              <w:t>无</w:t>
-            </w:r>
-          </w:p>
-        </w:tc>
-      </w:tr>
-      <w:tr>
-        <w:tc>
-          <w:tcPr>
-            <w:tcW w:w="1384" w:type="dxa"/>
-            <w:shd w:val="clear" w:color="auto" w:fill="auto"/>
-          </w:tcPr>
-          <w:p>
-            <w:pPr>
-              <w:rPr>
-                <w:rFonts w:hAnsi="Calibri"/>
-                <w:kern w:val="2"/>
-                <w:sz w:val="21"/>
-                <w:szCs w:val="22"/>
-              </w:rPr>
-            </w:pPr>
-            <w:r>
-              <w:rPr>
-                <w:rFonts w:hAnsi="Calibri" w:hint="eastAsia"/>
-                <w:kern w:val="2"/>
-                <w:sz w:val="21"/>
-                <w:szCs w:val="22"/>
-              </w:rPr>
-              <w:lastRenderedPageBreak/>
               <w:t>业务规则</w:t>
             </w:r>
           </w:p>
@@ -4192,6 +4302,7 @@
         <w:rPr>
           <w:rFonts w:hint="eastAsia"/>
         </w:rPr>
+        <w:lastRenderedPageBreak/>
         <w:t>用户</w:t>
       </w:r>
       <w:r>
@@ -4371,7 +4482,6 @@
                 <w:sz w:val="21"/>
                 <w:szCs w:val="22"/>
               </w:rPr>
-              <w:lastRenderedPageBreak/>
               <w:t>描述</w:t>
             </w:r>
           </w:p>
@@ -5357,7 +5467,7 @@
           <w:p>
             <w:pPr>
               <w:rPr>
-                <w:rFonts w:hAnsi="Calibri"/>
+                <w:rFonts w:hAnsi="Calibri" w:hint="eastAsia"/>
                 <w:kern w:val="2"/>
                 <w:sz w:val="21"/>
                 <w:szCs w:val="22"/>
@@ -5396,20 +5506,67 @@
           <w:p>
             <w:pPr>
               <w:rPr>
-                <w:rFonts w:hAnsi="Calibri"/>
-                <w:kern w:val="2"/>
-                <w:sz w:val="21"/>
-                <w:szCs w:val="22"/>
-              </w:rPr>
-            </w:pPr>
-            <w:r>
-              <w:rPr>
-                <w:rFonts w:hAnsi="Calibri" w:hint="eastAsia"/>
-                <w:kern w:val="2"/>
-                <w:sz w:val="21"/>
-                <w:szCs w:val="22"/>
-              </w:rPr>
-              <w:t>4 系统显示驾车前往该停车场的路线</w:t>
+                <w:rFonts w:hAnsi="Calibri" w:hint="eastAsia"/>
+                <w:kern w:val="2"/>
+                <w:sz w:val="21"/>
+                <w:szCs w:val="22"/>
+              </w:rPr>
+            </w:pPr>
+            <w:r>
+              <w:rPr>
+                <w:rFonts w:hAnsi="Calibri" w:hint="eastAsia"/>
+                <w:kern w:val="2"/>
+                <w:sz w:val="21"/>
+                <w:szCs w:val="22"/>
+              </w:rPr>
+              <w:t>4 系统显示该停车场的详细信息</w:t>
+            </w:r>
+          </w:p>
+          <w:p>
+            <w:pPr>
+              <w:rPr>
+                <w:rFonts w:hAnsi="Calibri"/>
+                <w:kern w:val="2"/>
+                <w:sz w:val="21"/>
+                <w:szCs w:val="22"/>
+              </w:rPr>
+            </w:pPr>
+            <w:r>
+              <w:rPr>
+                <w:rFonts w:hAnsi="Calibri" w:hint="eastAsia"/>
+                <w:kern w:val="2"/>
+                <w:sz w:val="21"/>
+                <w:szCs w:val="22"/>
+              </w:rPr>
+              <w:t>5 用户点击开始导航</w:t>
+            </w:r>
+          </w:p>
+          <w:p>
+            <w:pPr>
+              <w:rPr>
+                <w:rFonts w:hAnsi="Calibri"/>
+                <w:kern w:val="2"/>
+                <w:sz w:val="21"/>
+                <w:szCs w:val="22"/>
+              </w:rPr>
+            </w:pPr>
+            <w:r>
+              <w:rPr>
+                <w:rFonts w:hAnsi="Calibri" w:hint="eastAsia"/>
+                <w:kern w:val="2"/>
+                <w:sz w:val="21"/>
+                <w:szCs w:val="22"/>
+              </w:rPr>
+              <w:t>6</w:t>
+            </w:r>
+            <w:r>
+              <w:rPr>
+                <w:rFonts w:hAnsi="Calibri" w:hint="eastAsia"/>
+                <w:kern w:val="2"/>
+                <w:sz w:val="21"/>
+                <w:szCs w:val="22"/>
+              </w:rPr>
+              <w:t xml:space="preserve"> 系统显示驾车前往该停车场的路线</w:t>
             </w:r>
           </w:p>
         </w:tc>
@@ -6338,6 +6495,7 @@
         <w:rPr>
           <w:rFonts w:hint="eastAsia"/>
         </w:rPr>
+        <w:lastRenderedPageBreak/>
         <w:t>2.1.2 管理员管理停车场</w:t>
       </w:r>
       <w:r>
@@ -6643,7 +6801,6 @@
                 <w:sz w:val="21"/>
                 <w:szCs w:val="22"/>
               </w:rPr>
-              <w:lastRenderedPageBreak/>
               <w:t>前置条件</w:t>
             </w:r>
           </w:p>
@@ -8600,6 +8757,7 @@
                 <w:sz w:val="21"/>
                 <w:szCs w:val="22"/>
               </w:rPr>
+              <w:lastRenderedPageBreak/>
               <w:t>描述</w:t>
             </w:r>
           </w:p>
@@ -8823,7 +8981,6 @@
                 <w:sz w:val="21"/>
                 <w:szCs w:val="22"/>
               </w:rPr>
-              <w:lastRenderedPageBreak/>
               <w:t>基本流</w:t>
             </w:r>
           </w:p>
@@ -11001,7 +11158,7 @@
 </file>
 
 <file path=customXml/itemProps1.xml><?xml version="1.0" encoding="utf-8"?>
-<ds:datastoreItem xmlns:ds="http://schemas.openxmlformats.org/officeDocument/2006/customXml" ds:itemID="{5BE64D8C-3A6C-4ABC-947B-B7B089AAE375}">
+<ds:datastoreItem xmlns:ds="http://schemas.openxmlformats.org/officeDocument/2006/customXml" ds:itemID="{81608C61-CF67-426B-9364-684757D4D847}">
   <ds:schemaRefs>
     <ds:schemaRef ds:uri="http://schemas.openxmlformats.org/officeDocument/2006/bibliography"/>
   </ds:schemaRefs>

--- a/doc/用例列表.docx
+++ b/doc/用例列表.docx
@@ -1,6 +1,6 @@
 
 <file path=word/document.xml><?xml version="1.0" encoding="utf-8"?>
-<w:document xmlns:wpc="http://schemas.microsoft.com/office/word/2010/wordprocessingCanvas" xmlns:mc="http://schemas.openxmlformats.org/markup-compatibility/2006" xmlns:o="urn:schemas-microsoft-com:office:office" xmlns:r="http://schemas.openxmlformats.org/officeDocument/2006/relationships" xmlns:m="http://schemas.openxmlformats.org/officeDocument/2006/math" xmlns:v="urn:schemas-microsoft-com:vml" xmlns:wp14="http://schemas.microsoft.com/office/word/2010/wordprocessingDrawing" xmlns:wp="http://schemas.openxmlformats.org/drawingml/2006/wordprocessingDrawing" xmlns:w10="urn:schemas-microsoft-com:office:word" xmlns:w="http://schemas.openxmlformats.org/wordprocessingml/2006/main" xmlns:w14="http://schemas.microsoft.com/office/word/2010/wordml" xmlns:wpg="http://schemas.microsoft.com/office/word/2010/wordprocessingGroup" xmlns:wpi="http://schemas.microsoft.com/office/word/2010/wordprocessingInk" xmlns:wne="http://schemas.microsoft.com/office/word/2006/wordml" xmlns:wps="http://schemas.microsoft.com/office/word/2010/wordprocessingShape" mc:Ignorable="w14 wp14">
+<w:document xmlns:wpc="http://schemas.microsoft.com/office/word/2010/wordprocessingCanvas" xmlns:mo="http://schemas.microsoft.com/office/mac/office/2008/main" xmlns:mc="http://schemas.openxmlformats.org/markup-compatibility/2006" xmlns:mv="urn:schemas-microsoft-com:mac:vml" xmlns:o="urn:schemas-microsoft-com:office:office" xmlns:r="http://schemas.openxmlformats.org/officeDocument/2006/relationships" xmlns:m="http://schemas.openxmlformats.org/officeDocument/2006/math" xmlns:v="urn:schemas-microsoft-com:vml" xmlns:wp14="http://schemas.microsoft.com/office/word/2010/wordprocessingDrawing" xmlns:wp="http://schemas.openxmlformats.org/drawingml/2006/wordprocessingDrawing" xmlns:w10="urn:schemas-microsoft-com:office:word" xmlns:w="http://schemas.openxmlformats.org/wordprocessingml/2006/main" xmlns:w14="http://schemas.microsoft.com/office/word/2010/wordml" xmlns:w15="http://schemas.microsoft.com/office/word/2012/wordml" xmlns:wpg="http://schemas.microsoft.com/office/word/2010/wordprocessingGroup" xmlns:wpi="http://schemas.microsoft.com/office/word/2010/wordprocessingInk" xmlns:wne="http://schemas.microsoft.com/office/word/2006/wordml" xmlns:wps="http://schemas.microsoft.com/office/word/2010/wordprocessingShape" mc:Ignorable="w14 w15 wp14">
   <w:body>
     <w:p>
       <w:pPr>
@@ -76,21 +76,7 @@
         <w:rPr>
           <w:rFonts w:hint="eastAsia"/>
         </w:rPr>
-        <w:t>：基于</w:t>
-      </w:r>
-      <w:proofErr w:type="gramStart"/>
-      <w:r>
-        <w:rPr>
-          <w:rFonts w:hint="eastAsia"/>
-        </w:rPr>
-        <w:t>二维码的</w:t>
-      </w:r>
-      <w:proofErr w:type="gramEnd"/>
-      <w:r>
-        <w:rPr>
-          <w:rFonts w:hint="eastAsia"/>
-        </w:rPr>
-        <w:t>智能停车场系统</w:t>
+        <w:t>：基于二维码的智能停车场系统</w:t>
       </w:r>
     </w:p>
     <w:p>
@@ -121,36 +107,8 @@
       </w:r>
     </w:p>
     <w:p>
-      <w:r>
-        <w:rPr>
-          <w:rFonts w:hint="eastAsia"/>
-        </w:rPr>
-        <w:t>用例图如下：</w:t>
-      </w:r>
-    </w:p>
-    <w:p>
-      <w:r>
-        <w:rPr>
-          <w:rFonts w:hint="eastAsia"/>
-        </w:rPr>
-        <w:t>（</w:t>
-      </w:r>
-      <w:proofErr w:type="gramStart"/>
-      <w:r>
-        <w:rPr>
-          <w:rFonts w:hint="eastAsia"/>
-        </w:rPr>
-        <w:t>欠用例图</w:t>
-      </w:r>
-      <w:proofErr w:type="gramEnd"/>
-      <w:r>
-        <w:rPr>
-          <w:rFonts w:hint="eastAsia"/>
-        </w:rPr>
-        <w:t>）</w:t>
-      </w:r>
-    </w:p>
-    <w:p>
+      <w:bookmarkStart w:id="0" w:name="_GoBack"/>
+      <w:bookmarkEnd w:id="0"/>
       <w:r>
         <w:rPr>
           <w:rFonts w:hint="eastAsia"/>
@@ -1092,19 +1050,8 @@
                 <w:sz w:val="21"/>
                 <w:szCs w:val="22"/>
               </w:rPr>
-              <w:t>用户进入停车场入口后扫描</w:t>
-            </w:r>
-            <w:proofErr w:type="gramStart"/>
-            <w:r>
-              <w:rPr>
-                <w:rFonts w:hAnsi="Calibri" w:hint="eastAsia"/>
-                <w:kern w:val="2"/>
-                <w:sz w:val="21"/>
-                <w:szCs w:val="22"/>
-              </w:rPr>
-              <w:t>二维码</w:t>
-            </w:r>
-            <w:proofErr w:type="gramEnd"/>
+              <w:t>用户进入停车场入口后扫描二维码</w:t>
+            </w:r>
           </w:p>
         </w:tc>
       </w:tr>
@@ -1274,27 +1221,7 @@
                 <w:sz w:val="21"/>
                 <w:szCs w:val="22"/>
               </w:rPr>
-              <w:t>入口控制器根据解析的控制命令产生</w:t>
-            </w:r>
-            <w:proofErr w:type="gramStart"/>
-            <w:r>
-              <w:rPr>
-                <w:rFonts w:hAnsi="Calibri" w:hint="eastAsia"/>
-                <w:kern w:val="2"/>
-                <w:sz w:val="21"/>
-                <w:szCs w:val="22"/>
-              </w:rPr>
-              <w:t>控制信号给闸机</w:t>
-            </w:r>
-            <w:proofErr w:type="gramEnd"/>
-            <w:r>
-              <w:rPr>
-                <w:rFonts w:hAnsi="Calibri" w:hint="eastAsia"/>
-                <w:kern w:val="2"/>
-                <w:sz w:val="21"/>
-                <w:szCs w:val="22"/>
-              </w:rPr>
-              <w:t>系统，开启闸机，让车辆进入</w:t>
+              <w:t>入口控制器根据解析的控制命令产生控制信号给闸机系统，开启闸机，让车辆进入</w:t>
             </w:r>
           </w:p>
         </w:tc>
@@ -1948,7 +1875,7 @@
           <w:p>
             <w:pPr>
               <w:rPr>
-                <w:rFonts w:hAnsi="Calibri" w:hint="eastAsia"/>
+                <w:rFonts w:hAnsi="Calibri"/>
                 <w:kern w:val="2"/>
                 <w:sz w:val="21"/>
                 <w:szCs w:val="22"/>
@@ -1976,7 +1903,7 @@
           <w:p>
             <w:pPr>
               <w:rPr>
-                <w:rFonts w:hAnsi="Calibri" w:hint="eastAsia"/>
+                <w:rFonts w:hAnsi="Calibri"/>
                 <w:kern w:val="2"/>
                 <w:sz w:val="21"/>
                 <w:szCs w:val="22"/>
@@ -2062,7 +1989,6 @@
                 <w:sz w:val="21"/>
                 <w:szCs w:val="22"/>
               </w:rPr>
-              <w:lastRenderedPageBreak/>
               <w:t>备选流</w:t>
             </w:r>
           </w:p>
@@ -2136,8 +2062,6 @@
               </w:rPr>
               <w:t>。</w:t>
             </w:r>
-            <w:bookmarkStart w:id="0" w:name="_GoBack"/>
-            <w:bookmarkEnd w:id="0"/>
           </w:p>
         </w:tc>
       </w:tr>
@@ -2216,6 +2140,7 @@
                 <w:sz w:val="21"/>
                 <w:szCs w:val="22"/>
               </w:rPr>
+              <w:lastRenderedPageBreak/>
               <w:t>业务规则</w:t>
             </w:r>
           </w:p>
@@ -2704,27 +2629,7 @@
                 <w:sz w:val="21"/>
                 <w:szCs w:val="22"/>
               </w:rPr>
-              <w:t>系统显示用户停车的时间</w:t>
-            </w:r>
-            <w:proofErr w:type="gramStart"/>
-            <w:r>
-              <w:rPr>
-                <w:rFonts w:hAnsi="Calibri" w:hint="eastAsia"/>
-                <w:kern w:val="2"/>
-                <w:sz w:val="21"/>
-                <w:szCs w:val="22"/>
-              </w:rPr>
-              <w:t>以及扣费的</w:t>
-            </w:r>
-            <w:proofErr w:type="gramEnd"/>
-            <w:r>
-              <w:rPr>
-                <w:rFonts w:hAnsi="Calibri" w:hint="eastAsia"/>
-                <w:kern w:val="2"/>
-                <w:sz w:val="21"/>
-                <w:szCs w:val="22"/>
-              </w:rPr>
-              <w:t>信息</w:t>
+              <w:t>系统显示用户停车的时间以及扣费的信息</w:t>
             </w:r>
           </w:p>
           <w:p>
@@ -2780,27 +2685,7 @@
                 <w:sz w:val="21"/>
                 <w:szCs w:val="22"/>
               </w:rPr>
-              <w:t>出口控制器产生</w:t>
-            </w:r>
-            <w:proofErr w:type="gramStart"/>
-            <w:r>
-              <w:rPr>
-                <w:rFonts w:hAnsi="Calibri" w:hint="eastAsia"/>
-                <w:kern w:val="2"/>
-                <w:sz w:val="21"/>
-                <w:szCs w:val="22"/>
-              </w:rPr>
-              <w:t>控制信号给闸机</w:t>
-            </w:r>
-            <w:proofErr w:type="gramEnd"/>
-            <w:r>
-              <w:rPr>
-                <w:rFonts w:hAnsi="Calibri" w:hint="eastAsia"/>
-                <w:kern w:val="2"/>
-                <w:sz w:val="21"/>
-                <w:szCs w:val="22"/>
-              </w:rPr>
-              <w:t>系统，开启闸机，让车辆驶离停车场。</w:t>
+              <w:t>出口控制器产生控制信号给闸机系统，开启闸机，让车辆驶离停车场。</w:t>
             </w:r>
           </w:p>
         </w:tc>
@@ -4302,7 +4187,6 @@
         <w:rPr>
           <w:rFonts w:hint="eastAsia"/>
         </w:rPr>
-        <w:lastRenderedPageBreak/>
         <w:t>用户</w:t>
       </w:r>
       <w:r>
@@ -4482,6 +4366,7 @@
                 <w:sz w:val="21"/>
                 <w:szCs w:val="22"/>
               </w:rPr>
+              <w:lastRenderedPageBreak/>
               <w:t>描述</w:t>
             </w:r>
           </w:p>
@@ -4786,19 +4671,8 @@
                 <w:sz w:val="21"/>
                 <w:szCs w:val="22"/>
               </w:rPr>
-              <w:t>4 系统提示充</w:t>
-            </w:r>
-            <w:proofErr w:type="gramStart"/>
-            <w:r>
-              <w:rPr>
-                <w:rFonts w:hAnsi="Calibri" w:hint="eastAsia"/>
-                <w:kern w:val="2"/>
-                <w:sz w:val="21"/>
-                <w:szCs w:val="22"/>
-              </w:rPr>
-              <w:t>值成功</w:t>
-            </w:r>
-            <w:proofErr w:type="gramEnd"/>
+              <w:t>4 系统提示充值成功</w:t>
+            </w:r>
           </w:p>
         </w:tc>
       </w:tr>
@@ -5467,46 +5341,26 @@
           <w:p>
             <w:pPr>
               <w:rPr>
-                <w:rFonts w:hAnsi="Calibri" w:hint="eastAsia"/>
-                <w:kern w:val="2"/>
-                <w:sz w:val="21"/>
-                <w:szCs w:val="22"/>
-              </w:rPr>
-            </w:pPr>
-            <w:r>
-              <w:rPr>
-                <w:rFonts w:hAnsi="Calibri" w:hint="eastAsia"/>
-                <w:kern w:val="2"/>
-                <w:sz w:val="21"/>
-                <w:szCs w:val="22"/>
-              </w:rPr>
-              <w:t>3 用户</w:t>
-            </w:r>
-            <w:proofErr w:type="gramStart"/>
-            <w:r>
-              <w:rPr>
-                <w:rFonts w:hAnsi="Calibri" w:hint="eastAsia"/>
-                <w:kern w:val="2"/>
-                <w:sz w:val="21"/>
-                <w:szCs w:val="22"/>
-              </w:rPr>
-              <w:t>点击某</w:t>
-            </w:r>
-            <w:proofErr w:type="gramEnd"/>
-            <w:r>
-              <w:rPr>
-                <w:rFonts w:hAnsi="Calibri" w:hint="eastAsia"/>
-                <w:kern w:val="2"/>
-                <w:sz w:val="21"/>
-                <w:szCs w:val="22"/>
-              </w:rPr>
-              <w:t>一停车场</w:t>
-            </w:r>
-          </w:p>
-          <w:p>
-            <w:pPr>
-              <w:rPr>
-                <w:rFonts w:hAnsi="Calibri" w:hint="eastAsia"/>
+                <w:rFonts w:hAnsi="Calibri"/>
+                <w:kern w:val="2"/>
+                <w:sz w:val="21"/>
+                <w:szCs w:val="22"/>
+              </w:rPr>
+            </w:pPr>
+            <w:r>
+              <w:rPr>
+                <w:rFonts w:hAnsi="Calibri" w:hint="eastAsia"/>
+                <w:kern w:val="2"/>
+                <w:sz w:val="21"/>
+                <w:szCs w:val="22"/>
+              </w:rPr>
+              <w:t>3 用户点击某一停车场</w:t>
+            </w:r>
+          </w:p>
+          <w:p>
+            <w:pPr>
+              <w:rPr>
+                <w:rFonts w:hAnsi="Calibri"/>
                 <w:kern w:val="2"/>
                 <w:sz w:val="21"/>
                 <w:szCs w:val="22"/>
@@ -5966,19 +5820,8 @@
                 <w:sz w:val="21"/>
                 <w:szCs w:val="22"/>
               </w:rPr>
-              <w:t>管理员对停车场信息进行</w:t>
-            </w:r>
-            <w:proofErr w:type="gramStart"/>
-            <w:r>
-              <w:rPr>
-                <w:rFonts w:hAnsi="Calibri" w:hint="eastAsia"/>
-                <w:kern w:val="2"/>
-                <w:sz w:val="21"/>
-                <w:szCs w:val="22"/>
-              </w:rPr>
-              <w:t>增删改查</w:t>
-            </w:r>
-            <w:proofErr w:type="gramEnd"/>
+              <w:t>管理员对停车场信息进行增删改查</w:t>
+            </w:r>
           </w:p>
         </w:tc>
       </w:tr>
@@ -6495,7 +6338,6 @@
         <w:rPr>
           <w:rFonts w:hint="eastAsia"/>
         </w:rPr>
-        <w:lastRenderedPageBreak/>
         <w:t>2.1.2 管理员管理停车场</w:t>
       </w:r>
       <w:r>
@@ -6666,6 +6508,7 @@
                 <w:sz w:val="21"/>
                 <w:szCs w:val="22"/>
               </w:rPr>
+              <w:lastRenderedPageBreak/>
               <w:t>描述</w:t>
             </w:r>
           </w:p>
@@ -6710,19 +6553,8 @@
                 <w:sz w:val="21"/>
                 <w:szCs w:val="22"/>
               </w:rPr>
-              <w:t>信息进行</w:t>
-            </w:r>
-            <w:proofErr w:type="gramStart"/>
-            <w:r>
-              <w:rPr>
-                <w:rFonts w:hAnsi="Calibri" w:hint="eastAsia"/>
-                <w:kern w:val="2"/>
-                <w:sz w:val="21"/>
-                <w:szCs w:val="22"/>
-              </w:rPr>
-              <w:t>增删改查</w:t>
-            </w:r>
-            <w:proofErr w:type="gramEnd"/>
+              <w:t>信息进行增删改查</w:t>
+            </w:r>
           </w:p>
         </w:tc>
       </w:tr>
@@ -6942,27 +6774,7 @@
                 <w:sz w:val="21"/>
                 <w:szCs w:val="22"/>
               </w:rPr>
-              <w:t>管理员</w:t>
-            </w:r>
-            <w:proofErr w:type="gramStart"/>
-            <w:r>
-              <w:rPr>
-                <w:rFonts w:hAnsi="Calibri" w:hint="eastAsia"/>
-                <w:kern w:val="2"/>
-                <w:sz w:val="21"/>
-                <w:szCs w:val="22"/>
-              </w:rPr>
-              <w:t>点击某</w:t>
-            </w:r>
-            <w:proofErr w:type="gramEnd"/>
-            <w:r>
-              <w:rPr>
-                <w:rFonts w:hAnsi="Calibri" w:hint="eastAsia"/>
-                <w:kern w:val="2"/>
-                <w:sz w:val="21"/>
-                <w:szCs w:val="22"/>
-              </w:rPr>
-              <w:t>一停车场</w:t>
+              <w:t>管理员点击某一停车场</w:t>
             </w:r>
           </w:p>
           <w:p>
@@ -7431,19 +7243,8 @@
                 <w:sz w:val="21"/>
                 <w:szCs w:val="22"/>
               </w:rPr>
-              <w:t>信息进行</w:t>
-            </w:r>
-            <w:proofErr w:type="gramStart"/>
-            <w:r>
-              <w:rPr>
-                <w:rFonts w:hAnsi="Calibri" w:hint="eastAsia"/>
-                <w:kern w:val="2"/>
-                <w:sz w:val="21"/>
-                <w:szCs w:val="22"/>
-              </w:rPr>
-              <w:t>增删改查</w:t>
-            </w:r>
-            <w:proofErr w:type="gramEnd"/>
+              <w:t>信息进行增删改查</w:t>
+            </w:r>
           </w:p>
         </w:tc>
       </w:tr>
@@ -7654,27 +7455,7 @@
                 <w:sz w:val="21"/>
                 <w:szCs w:val="22"/>
               </w:rPr>
-              <w:t>1 管理员</w:t>
-            </w:r>
-            <w:proofErr w:type="gramStart"/>
-            <w:r>
-              <w:rPr>
-                <w:rFonts w:hAnsi="Calibri" w:hint="eastAsia"/>
-                <w:kern w:val="2"/>
-                <w:sz w:val="21"/>
-                <w:szCs w:val="22"/>
-              </w:rPr>
-              <w:t>点击某</w:t>
-            </w:r>
-            <w:proofErr w:type="gramEnd"/>
-            <w:r>
-              <w:rPr>
-                <w:rFonts w:hAnsi="Calibri" w:hint="eastAsia"/>
-                <w:kern w:val="2"/>
-                <w:sz w:val="21"/>
-                <w:szCs w:val="22"/>
-              </w:rPr>
-              <w:t>一停车场</w:t>
+              <w:t>1 管理员点击某一停车场</w:t>
             </w:r>
           </w:p>
           <w:p>
@@ -8337,27 +8118,7 @@
                 <w:sz w:val="21"/>
                 <w:szCs w:val="22"/>
               </w:rPr>
-              <w:t>1 管理员</w:t>
-            </w:r>
-            <w:proofErr w:type="gramStart"/>
-            <w:r>
-              <w:rPr>
-                <w:rFonts w:hAnsi="Calibri" w:hint="eastAsia"/>
-                <w:kern w:val="2"/>
-                <w:sz w:val="21"/>
-                <w:szCs w:val="22"/>
-              </w:rPr>
-              <w:t>点击某</w:t>
-            </w:r>
-            <w:proofErr w:type="gramEnd"/>
-            <w:r>
-              <w:rPr>
-                <w:rFonts w:hAnsi="Calibri" w:hint="eastAsia"/>
-                <w:kern w:val="2"/>
-                <w:sz w:val="21"/>
-                <w:szCs w:val="22"/>
-              </w:rPr>
-              <w:t>一停车场</w:t>
+              <w:t>1 管理员点击某一停车场</w:t>
             </w:r>
           </w:p>
           <w:p>
@@ -8719,45 +8480,33 @@
                 <w:sz w:val="21"/>
                 <w:szCs w:val="22"/>
               </w:rPr>
-              <w:t>管理员生成停车场</w:t>
-            </w:r>
-            <w:proofErr w:type="gramStart"/>
-            <w:r>
-              <w:rPr>
-                <w:rFonts w:hAnsi="Calibri" w:hint="eastAsia"/>
-                <w:kern w:val="2"/>
-                <w:sz w:val="21"/>
-                <w:szCs w:val="22"/>
-              </w:rPr>
-              <w:t>二维码</w:t>
-            </w:r>
-            <w:proofErr w:type="gramEnd"/>
-          </w:p>
-        </w:tc>
-      </w:tr>
-      <w:tr>
-        <w:tc>
-          <w:tcPr>
-            <w:tcW w:w="1384" w:type="dxa"/>
-            <w:shd w:val="clear" w:color="auto" w:fill="auto"/>
-          </w:tcPr>
-          <w:p>
-            <w:pPr>
-              <w:rPr>
-                <w:rFonts w:hAnsi="Calibri"/>
-                <w:kern w:val="2"/>
-                <w:sz w:val="21"/>
-                <w:szCs w:val="22"/>
-              </w:rPr>
-            </w:pPr>
-            <w:r>
-              <w:rPr>
-                <w:rFonts w:hAnsi="Calibri" w:hint="eastAsia"/>
-                <w:kern w:val="2"/>
-                <w:sz w:val="21"/>
-                <w:szCs w:val="22"/>
-              </w:rPr>
-              <w:lastRenderedPageBreak/>
+              <w:t>管理员生成停车场二维码</w:t>
+            </w:r>
+          </w:p>
+        </w:tc>
+      </w:tr>
+      <w:tr>
+        <w:tc>
+          <w:tcPr>
+            <w:tcW w:w="1384" w:type="dxa"/>
+            <w:shd w:val="clear" w:color="auto" w:fill="auto"/>
+          </w:tcPr>
+          <w:p>
+            <w:pPr>
+              <w:rPr>
+                <w:rFonts w:hAnsi="Calibri"/>
+                <w:kern w:val="2"/>
+                <w:sz w:val="21"/>
+                <w:szCs w:val="22"/>
+              </w:rPr>
+            </w:pPr>
+            <w:r>
+              <w:rPr>
+                <w:rFonts w:hAnsi="Calibri" w:hint="eastAsia"/>
+                <w:kern w:val="2"/>
+                <w:sz w:val="21"/>
+                <w:szCs w:val="22"/>
+              </w:rPr>
               <w:t>描述</w:t>
             </w:r>
           </w:p>
@@ -8784,19 +8533,8 @@
                 <w:sz w:val="21"/>
                 <w:szCs w:val="22"/>
               </w:rPr>
-              <w:t>管理员选择相应的停车场生成</w:t>
-            </w:r>
-            <w:proofErr w:type="gramStart"/>
-            <w:r>
-              <w:rPr>
-                <w:rFonts w:hAnsi="Calibri" w:hint="eastAsia"/>
-                <w:kern w:val="2"/>
-                <w:sz w:val="21"/>
-                <w:szCs w:val="22"/>
-              </w:rPr>
-              <w:t>其二维码</w:t>
-            </w:r>
-            <w:proofErr w:type="gramEnd"/>
+              <w:t>管理员选择相应的停车场生成其二维码</w:t>
+            </w:r>
           </w:p>
         </w:tc>
       </w:tr>
@@ -8875,6 +8613,7 @@
                 <w:sz w:val="21"/>
                 <w:szCs w:val="22"/>
               </w:rPr>
+              <w:lastRenderedPageBreak/>
               <w:t>前置条件</w:t>
             </w:r>
           </w:p>
@@ -9064,19 +8803,8 @@
                 <w:sz w:val="21"/>
                 <w:szCs w:val="22"/>
               </w:rPr>
-              <w:t>4 系统显示相应的二</w:t>
-            </w:r>
-            <w:proofErr w:type="gramStart"/>
-            <w:r>
-              <w:rPr>
-                <w:rFonts w:hAnsi="Calibri" w:hint="eastAsia"/>
-                <w:kern w:val="2"/>
-                <w:sz w:val="21"/>
-                <w:szCs w:val="22"/>
-              </w:rPr>
-              <w:t>维码信息</w:t>
-            </w:r>
-            <w:proofErr w:type="gramEnd"/>
+              <w:t>4 系统显示相应的二维码信息</w:t>
+            </w:r>
           </w:p>
         </w:tc>
       </w:tr>
@@ -9252,7 +8980,7 @@
 </file>
 
 <file path=word/endnotes.xml><?xml version="1.0" encoding="utf-8"?>
-<w:endnotes xmlns:wpc="http://schemas.microsoft.com/office/word/2010/wordprocessingCanvas" xmlns:mc="http://schemas.openxmlformats.org/markup-compatibility/2006" xmlns:o="urn:schemas-microsoft-com:office:office" xmlns:r="http://schemas.openxmlformats.org/officeDocument/2006/relationships" xmlns:m="http://schemas.openxmlformats.org/officeDocument/2006/math" xmlns:v="urn:schemas-microsoft-com:vml" xmlns:wp14="http://schemas.microsoft.com/office/word/2010/wordprocessingDrawing" xmlns:wp="http://schemas.openxmlformats.org/drawingml/2006/wordprocessingDrawing" xmlns:w10="urn:schemas-microsoft-com:office:word" xmlns:w="http://schemas.openxmlformats.org/wordprocessingml/2006/main" xmlns:w14="http://schemas.microsoft.com/office/word/2010/wordml" xmlns:wpg="http://schemas.microsoft.com/office/word/2010/wordprocessingGroup" xmlns:wpi="http://schemas.microsoft.com/office/word/2010/wordprocessingInk" xmlns:wne="http://schemas.microsoft.com/office/word/2006/wordml" xmlns:wps="http://schemas.microsoft.com/office/word/2010/wordprocessingShape" mc:Ignorable="w14 wp14">
+<w:endnotes xmlns:wpc="http://schemas.microsoft.com/office/word/2010/wordprocessingCanvas" xmlns:mo="http://schemas.microsoft.com/office/mac/office/2008/main" xmlns:mc="http://schemas.openxmlformats.org/markup-compatibility/2006" xmlns:mv="urn:schemas-microsoft-com:mac:vml" xmlns:o="urn:schemas-microsoft-com:office:office" xmlns:r="http://schemas.openxmlformats.org/officeDocument/2006/relationships" xmlns:m="http://schemas.openxmlformats.org/officeDocument/2006/math" xmlns:v="urn:schemas-microsoft-com:vml" xmlns:wp14="http://schemas.microsoft.com/office/word/2010/wordprocessingDrawing" xmlns:wp="http://schemas.openxmlformats.org/drawingml/2006/wordprocessingDrawing" xmlns:w10="urn:schemas-microsoft-com:office:word" xmlns:w="http://schemas.openxmlformats.org/wordprocessingml/2006/main" xmlns:w14="http://schemas.microsoft.com/office/word/2010/wordml" xmlns:w15="http://schemas.microsoft.com/office/word/2012/wordml" xmlns:wpg="http://schemas.microsoft.com/office/word/2010/wordprocessingGroup" xmlns:wpi="http://schemas.microsoft.com/office/word/2010/wordprocessingInk" xmlns:wne="http://schemas.microsoft.com/office/word/2006/wordml" xmlns:wps="http://schemas.microsoft.com/office/word/2010/wordprocessingShape" mc:Ignorable="w14 w15 wp14">
   <w:endnote w:type="separator" w:id="-1">
     <w:p>
       <w:pPr>
@@ -9277,7 +9005,7 @@
 </file>
 
 <file path=word/footnotes.xml><?xml version="1.0" encoding="utf-8"?>
-<w:footnotes xmlns:wpc="http://schemas.microsoft.com/office/word/2010/wordprocessingCanvas" xmlns:mc="http://schemas.openxmlformats.org/markup-compatibility/2006" xmlns:o="urn:schemas-microsoft-com:office:office" xmlns:r="http://schemas.openxmlformats.org/officeDocument/2006/relationships" xmlns:m="http://schemas.openxmlformats.org/officeDocument/2006/math" xmlns:v="urn:schemas-microsoft-com:vml" xmlns:wp14="http://schemas.microsoft.com/office/word/2010/wordprocessingDrawing" xmlns:wp="http://schemas.openxmlformats.org/drawingml/2006/wordprocessingDrawing" xmlns:w10="urn:schemas-microsoft-com:office:word" xmlns:w="http://schemas.openxmlformats.org/wordprocessingml/2006/main" xmlns:w14="http://schemas.microsoft.com/office/word/2010/wordml" xmlns:wpg="http://schemas.microsoft.com/office/word/2010/wordprocessingGroup" xmlns:wpi="http://schemas.microsoft.com/office/word/2010/wordprocessingInk" xmlns:wne="http://schemas.microsoft.com/office/word/2006/wordml" xmlns:wps="http://schemas.microsoft.com/office/word/2010/wordprocessingShape" mc:Ignorable="w14 wp14">
+<w:footnotes xmlns:wpc="http://schemas.microsoft.com/office/word/2010/wordprocessingCanvas" xmlns:mo="http://schemas.microsoft.com/office/mac/office/2008/main" xmlns:mc="http://schemas.openxmlformats.org/markup-compatibility/2006" xmlns:mv="urn:schemas-microsoft-com:mac:vml" xmlns:o="urn:schemas-microsoft-com:office:office" xmlns:r="http://schemas.openxmlformats.org/officeDocument/2006/relationships" xmlns:m="http://schemas.openxmlformats.org/officeDocument/2006/math" xmlns:v="urn:schemas-microsoft-com:vml" xmlns:wp14="http://schemas.microsoft.com/office/word/2010/wordprocessingDrawing" xmlns:wp="http://schemas.openxmlformats.org/drawingml/2006/wordprocessingDrawing" xmlns:w10="urn:schemas-microsoft-com:office:word" xmlns:w="http://schemas.openxmlformats.org/wordprocessingml/2006/main" xmlns:w14="http://schemas.microsoft.com/office/word/2010/wordml" xmlns:w15="http://schemas.microsoft.com/office/word/2012/wordml" xmlns:wpg="http://schemas.microsoft.com/office/word/2010/wordprocessingGroup" xmlns:wpi="http://schemas.microsoft.com/office/word/2010/wordprocessingInk" xmlns:wne="http://schemas.microsoft.com/office/word/2006/wordml" xmlns:wps="http://schemas.microsoft.com/office/word/2010/wordprocessingShape" mc:Ignorable="w14 w15 wp14">
   <w:footnote w:type="separator" w:id="-1">
     <w:p>
       <w:pPr>
@@ -9302,7 +9030,7 @@
 </file>
 
 <file path=word/numbering.xml><?xml version="1.0" encoding="utf-8"?>
-<w:numbering xmlns:wpc="http://schemas.microsoft.com/office/word/2010/wordprocessingCanvas" xmlns:mc="http://schemas.openxmlformats.org/markup-compatibility/2006" xmlns:o="urn:schemas-microsoft-com:office:office" xmlns:r="http://schemas.openxmlformats.org/officeDocument/2006/relationships" xmlns:m="http://schemas.openxmlformats.org/officeDocument/2006/math" xmlns:v="urn:schemas-microsoft-com:vml" xmlns:wp14="http://schemas.microsoft.com/office/word/2010/wordprocessingDrawing" xmlns:wp="http://schemas.openxmlformats.org/drawingml/2006/wordprocessingDrawing" xmlns:w10="urn:schemas-microsoft-com:office:word" xmlns:w="http://schemas.openxmlformats.org/wordprocessingml/2006/main" xmlns:w14="http://schemas.microsoft.com/office/word/2010/wordml" xmlns:wpg="http://schemas.microsoft.com/office/word/2010/wordprocessingGroup" xmlns:wpi="http://schemas.microsoft.com/office/word/2010/wordprocessingInk" xmlns:wne="http://schemas.microsoft.com/office/word/2006/wordml" xmlns:wps="http://schemas.microsoft.com/office/word/2010/wordprocessingShape" mc:Ignorable="w14 wp14">
+<w:numbering xmlns:wpc="http://schemas.microsoft.com/office/word/2010/wordprocessingCanvas" xmlns:mo="http://schemas.microsoft.com/office/mac/office/2008/main" xmlns:mc="http://schemas.openxmlformats.org/markup-compatibility/2006" xmlns:mv="urn:schemas-microsoft-com:mac:vml" xmlns:o="urn:schemas-microsoft-com:office:office" xmlns:r="http://schemas.openxmlformats.org/officeDocument/2006/relationships" xmlns:m="http://schemas.openxmlformats.org/officeDocument/2006/math" xmlns:v="urn:schemas-microsoft-com:vml" xmlns:wp14="http://schemas.microsoft.com/office/word/2010/wordprocessingDrawing" xmlns:wp="http://schemas.openxmlformats.org/drawingml/2006/wordprocessingDrawing" xmlns:w10="urn:schemas-microsoft-com:office:word" xmlns:w="http://schemas.openxmlformats.org/wordprocessingml/2006/main" xmlns:w14="http://schemas.microsoft.com/office/word/2010/wordml" xmlns:w15="http://schemas.microsoft.com/office/word/2012/wordml" xmlns:wpg="http://schemas.microsoft.com/office/word/2010/wordprocessingGroup" xmlns:wpi="http://schemas.microsoft.com/office/word/2010/wordprocessingInk" xmlns:wne="http://schemas.microsoft.com/office/word/2006/wordml" xmlns:wps="http://schemas.microsoft.com/office/word/2010/wordprocessingShape" mc:Ignorable="w14 w15 wp14">
   <w:abstractNum w:abstractNumId="0">
     <w:nsid w:val="FFFFFFFB"/>
     <w:multiLevelType w:val="multilevel"/>
@@ -9417,7 +9145,7 @@
 </file>
 
 <file path=word/styles.xml><?xml version="1.0" encoding="utf-8"?>
-<w:styles xmlns:mc="http://schemas.openxmlformats.org/markup-compatibility/2006" xmlns:r="http://schemas.openxmlformats.org/officeDocument/2006/relationships" xmlns:w="http://schemas.openxmlformats.org/wordprocessingml/2006/main" xmlns:w14="http://schemas.microsoft.com/office/word/2010/wordml" mc:Ignorable="w14">
+<w:styles xmlns:mc="http://schemas.openxmlformats.org/markup-compatibility/2006" xmlns:r="http://schemas.openxmlformats.org/officeDocument/2006/relationships" xmlns:w="http://schemas.openxmlformats.org/wordprocessingml/2006/main" xmlns:w14="http://schemas.microsoft.com/office/word/2010/wordml" xmlns:w15="http://schemas.microsoft.com/office/word/2012/wordml" mc:Ignorable="w14 w15">
   <w:docDefaults>
     <w:rPrDefault>
       <w:rPr>
@@ -9430,144 +9158,388 @@
     </w:rPrDefault>
     <w:pPrDefault/>
   </w:docDefaults>
-  <w:latentStyles w:defLockedState="0" w:defUIPriority="99" w:defSemiHidden="1" w:defUnhideWhenUsed="1" w:defQFormat="0" w:count="267">
-    <w:lsdException w:name="Normal" w:semiHidden="0" w:uiPriority="0" w:unhideWhenUsed="0" w:qFormat="1"/>
-    <w:lsdException w:name="heading 1" w:semiHidden="0" w:uiPriority="0" w:unhideWhenUsed="0" w:qFormat="1"/>
-    <w:lsdException w:name="heading 2" w:uiPriority="0" w:qFormat="1"/>
-    <w:lsdException w:name="heading 3" w:uiPriority="0" w:qFormat="1"/>
-    <w:lsdException w:name="heading 4" w:uiPriority="0" w:qFormat="1"/>
-    <w:lsdException w:name="heading 5" w:uiPriority="0" w:qFormat="1"/>
-    <w:lsdException w:name="heading 6" w:uiPriority="0" w:qFormat="1"/>
-    <w:lsdException w:name="heading 7" w:uiPriority="0" w:qFormat="1"/>
-    <w:lsdException w:name="heading 8" w:uiPriority="0" w:qFormat="1"/>
-    <w:lsdException w:name="heading 9" w:uiPriority="0" w:qFormat="1"/>
-    <w:lsdException w:name="toc 1" w:uiPriority="39"/>
-    <w:lsdException w:name="toc 2" w:uiPriority="39"/>
-    <w:lsdException w:name="toc 3" w:uiPriority="39"/>
-    <w:lsdException w:name="toc 4" w:uiPriority="39"/>
-    <w:lsdException w:name="toc 5" w:uiPriority="39"/>
-    <w:lsdException w:name="toc 6" w:uiPriority="39"/>
-    <w:lsdException w:name="toc 7" w:uiPriority="39"/>
-    <w:lsdException w:name="toc 8" w:uiPriority="39"/>
-    <w:lsdException w:name="toc 9" w:uiPriority="39"/>
-    <w:lsdException w:name="caption" w:uiPriority="35" w:qFormat="1"/>
-    <w:lsdException w:name="Title" w:semiHidden="0" w:uiPriority="10" w:unhideWhenUsed="0" w:qFormat="1"/>
-    <w:lsdException w:name="Default Paragraph Font" w:uiPriority="1"/>
-    <w:lsdException w:name="Subtitle" w:semiHidden="0" w:uiPriority="11" w:unhideWhenUsed="0" w:qFormat="1"/>
-    <w:lsdException w:name="Strong" w:semiHidden="0" w:uiPriority="22" w:unhideWhenUsed="0" w:qFormat="1"/>
-    <w:lsdException w:name="Emphasis" w:semiHidden="0" w:uiPriority="20" w:unhideWhenUsed="0" w:qFormat="1"/>
-    <w:lsdException w:name="Table Grid" w:semiHidden="0" w:uiPriority="59" w:unhideWhenUsed="0"/>
-    <w:lsdException w:name="Placeholder Text" w:unhideWhenUsed="0"/>
-    <w:lsdException w:name="No Spacing" w:semiHidden="0" w:uiPriority="1" w:unhideWhenUsed="0" w:qFormat="1"/>
-    <w:lsdException w:name="Light Shading" w:semiHidden="0" w:uiPriority="60" w:unhideWhenUsed="0"/>
-    <w:lsdException w:name="Light List" w:semiHidden="0" w:uiPriority="61" w:unhideWhenUsed="0"/>
-    <w:lsdException w:name="Light Grid" w:semiHidden="0" w:uiPriority="62" w:unhideWhenUsed="0"/>
-    <w:lsdException w:name="Medium Shading 1" w:semiHidden="0" w:uiPriority="63" w:unhideWhenUsed="0"/>
-    <w:lsdException w:name="Medium Shading 2" w:semiHidden="0" w:uiPriority="64" w:unhideWhenUsed="0"/>
-    <w:lsdException w:name="Medium List 1" w:semiHidden="0" w:uiPriority="65" w:unhideWhenUsed="0"/>
-    <w:lsdException w:name="Medium List 2" w:semiHidden="0" w:uiPriority="66" w:unhideWhenUsed="0"/>
-    <w:lsdException w:name="Medium Grid 1" w:semiHidden="0" w:uiPriority="67" w:unhideWhenUsed="0"/>
-    <w:lsdException w:name="Medium Grid 2" w:semiHidden="0" w:uiPriority="68" w:unhideWhenUsed="0"/>
-    <w:lsdException w:name="Medium Grid 3" w:semiHidden="0" w:uiPriority="69" w:unhideWhenUsed="0"/>
-    <w:lsdException w:name="Dark List" w:semiHidden="0" w:uiPriority="70" w:unhideWhenUsed="0"/>
-    <w:lsdException w:name="Colorful Shading" w:semiHidden="0" w:uiPriority="71" w:unhideWhenUsed="0"/>
-    <w:lsdException w:name="Colorful List" w:semiHidden="0" w:uiPriority="72" w:unhideWhenUsed="0"/>
-    <w:lsdException w:name="Colorful Grid" w:semiHidden="0" w:uiPriority="73" w:unhideWhenUsed="0"/>
-    <w:lsdException w:name="Light Shading Accent 1" w:semiHidden="0" w:uiPriority="60" w:unhideWhenUsed="0"/>
-    <w:lsdException w:name="Light List Accent 1" w:semiHidden="0" w:uiPriority="61" w:unhideWhenUsed="0"/>
-    <w:lsdException w:name="Light Grid Accent 1" w:semiHidden="0" w:uiPriority="62" w:unhideWhenUsed="0"/>
-    <w:lsdException w:name="Medium Shading 1 Accent 1" w:semiHidden="0" w:uiPriority="63" w:unhideWhenUsed="0"/>
-    <w:lsdException w:name="Medium Shading 2 Accent 1" w:semiHidden="0" w:uiPriority="64" w:unhideWhenUsed="0"/>
-    <w:lsdException w:name="Medium List 1 Accent 1" w:semiHidden="0" w:uiPriority="65" w:unhideWhenUsed="0"/>
-    <w:lsdException w:name="Revision" w:unhideWhenUsed="0"/>
-    <w:lsdException w:name="List Paragraph" w:semiHidden="0" w:uiPriority="34" w:unhideWhenUsed="0" w:qFormat="1"/>
-    <w:lsdException w:name="Quote" w:semiHidden="0" w:uiPriority="29" w:unhideWhenUsed="0" w:qFormat="1"/>
-    <w:lsdException w:name="Intense Quote" w:semiHidden="0" w:uiPriority="30" w:unhideWhenUsed="0" w:qFormat="1"/>
-    <w:lsdException w:name="Medium List 2 Accent 1" w:semiHidden="0" w:uiPriority="66" w:unhideWhenUsed="0"/>
-    <w:lsdException w:name="Medium Grid 1 Accent 1" w:semiHidden="0" w:uiPriority="67" w:unhideWhenUsed="0"/>
-    <w:lsdException w:name="Medium Grid 2 Accent 1" w:semiHidden="0" w:uiPriority="68" w:unhideWhenUsed="0"/>
-    <w:lsdException w:name="Medium Grid 3 Accent 1" w:semiHidden="0" w:uiPriority="69" w:unhideWhenUsed="0"/>
-    <w:lsdException w:name="Dark List Accent 1" w:semiHidden="0" w:uiPriority="70" w:unhideWhenUsed="0"/>
-    <w:lsdException w:name="Colorful Shading Accent 1" w:semiHidden="0" w:uiPriority="71" w:unhideWhenUsed="0"/>
-    <w:lsdException w:name="Colorful List Accent 1" w:semiHidden="0" w:uiPriority="72" w:unhideWhenUsed="0"/>
-    <w:lsdException w:name="Colorful Grid Accent 1" w:semiHidden="0" w:uiPriority="73" w:unhideWhenUsed="0"/>
-    <w:lsdException w:name="Light Shading Accent 2" w:semiHidden="0" w:uiPriority="60" w:unhideWhenUsed="0"/>
-    <w:lsdException w:name="Light List Accent 2" w:semiHidden="0" w:uiPriority="61" w:unhideWhenUsed="0"/>
-    <w:lsdException w:name="Light Grid Accent 2" w:semiHidden="0" w:uiPriority="62" w:unhideWhenUsed="0"/>
-    <w:lsdException w:name="Medium Shading 1 Accent 2" w:semiHidden="0" w:uiPriority="63" w:unhideWhenUsed="0"/>
-    <w:lsdException w:name="Medium Shading 2 Accent 2" w:semiHidden="0" w:uiPriority="64" w:unhideWhenUsed="0"/>
-    <w:lsdException w:name="Medium List 1 Accent 2" w:semiHidden="0" w:uiPriority="65" w:unhideWhenUsed="0"/>
-    <w:lsdException w:name="Medium List 2 Accent 2" w:semiHidden="0" w:uiPriority="66" w:unhideWhenUsed="0"/>
-    <w:lsdException w:name="Medium Grid 1 Accent 2" w:semiHidden="0" w:uiPriority="67" w:unhideWhenUsed="0"/>
-    <w:lsdException w:name="Medium Grid 2 Accent 2" w:semiHidden="0" w:uiPriority="68" w:unhideWhenUsed="0"/>
-    <w:lsdException w:name="Medium Grid 3 Accent 2" w:semiHidden="0" w:uiPriority="69" w:unhideWhenUsed="0"/>
-    <w:lsdException w:name="Dark List Accent 2" w:semiHidden="0" w:uiPriority="70" w:unhideWhenUsed="0"/>
-    <w:lsdException w:name="Colorful Shading Accent 2" w:semiHidden="0" w:uiPriority="71" w:unhideWhenUsed="0"/>
-    <w:lsdException w:name="Colorful List Accent 2" w:semiHidden="0" w:uiPriority="72" w:unhideWhenUsed="0"/>
-    <w:lsdException w:name="Colorful Grid Accent 2" w:semiHidden="0" w:uiPriority="73" w:unhideWhenUsed="0"/>
-    <w:lsdException w:name="Light Shading Accent 3" w:semiHidden="0" w:uiPriority="60" w:unhideWhenUsed="0"/>
-    <w:lsdException w:name="Light List Accent 3" w:semiHidden="0" w:uiPriority="61" w:unhideWhenUsed="0"/>
-    <w:lsdException w:name="Light Grid Accent 3" w:semiHidden="0" w:uiPriority="62" w:unhideWhenUsed="0"/>
-    <w:lsdException w:name="Medium Shading 1 Accent 3" w:semiHidden="0" w:uiPriority="63" w:unhideWhenUsed="0"/>
-    <w:lsdException w:name="Medium Shading 2 Accent 3" w:semiHidden="0" w:uiPriority="64" w:unhideWhenUsed="0"/>
-    <w:lsdException w:name="Medium List 1 Accent 3" w:semiHidden="0" w:uiPriority="65" w:unhideWhenUsed="0"/>
-    <w:lsdException w:name="Medium List 2 Accent 3" w:semiHidden="0" w:uiPriority="66" w:unhideWhenUsed="0"/>
-    <w:lsdException w:name="Medium Grid 1 Accent 3" w:semiHidden="0" w:uiPriority="67" w:unhideWhenUsed="0"/>
-    <w:lsdException w:name="Medium Grid 2 Accent 3" w:semiHidden="0" w:uiPriority="68" w:unhideWhenUsed="0"/>
-    <w:lsdException w:name="Medium Grid 3 Accent 3" w:semiHidden="0" w:uiPriority="69" w:unhideWhenUsed="0"/>
-    <w:lsdException w:name="Dark List Accent 3" w:semiHidden="0" w:uiPriority="70" w:unhideWhenUsed="0"/>
-    <w:lsdException w:name="Colorful Shading Accent 3" w:semiHidden="0" w:uiPriority="71" w:unhideWhenUsed="0"/>
-    <w:lsdException w:name="Colorful List Accent 3" w:semiHidden="0" w:uiPriority="72" w:unhideWhenUsed="0"/>
-    <w:lsdException w:name="Colorful Grid Accent 3" w:semiHidden="0" w:uiPriority="73" w:unhideWhenUsed="0"/>
-    <w:lsdException w:name="Light Shading Accent 4" w:semiHidden="0" w:uiPriority="60" w:unhideWhenUsed="0"/>
-    <w:lsdException w:name="Light List Accent 4" w:semiHidden="0" w:uiPriority="61" w:unhideWhenUsed="0"/>
-    <w:lsdException w:name="Light Grid Accent 4" w:semiHidden="0" w:uiPriority="62" w:unhideWhenUsed="0"/>
-    <w:lsdException w:name="Medium Shading 1 Accent 4" w:semiHidden="0" w:uiPriority="63" w:unhideWhenUsed="0"/>
-    <w:lsdException w:name="Medium Shading 2 Accent 4" w:semiHidden="0" w:uiPriority="64" w:unhideWhenUsed="0"/>
-    <w:lsdException w:name="Medium List 1 Accent 4" w:semiHidden="0" w:uiPriority="65" w:unhideWhenUsed="0"/>
-    <w:lsdException w:name="Medium List 2 Accent 4" w:semiHidden="0" w:uiPriority="66" w:unhideWhenUsed="0"/>
-    <w:lsdException w:name="Medium Grid 1 Accent 4" w:semiHidden="0" w:uiPriority="67" w:unhideWhenUsed="0"/>
-    <w:lsdException w:name="Medium Grid 2 Accent 4" w:semiHidden="0" w:uiPriority="68" w:unhideWhenUsed="0"/>
-    <w:lsdException w:name="Medium Grid 3 Accent 4" w:semiHidden="0" w:uiPriority="69" w:unhideWhenUsed="0"/>
-    <w:lsdException w:name="Dark List Accent 4" w:semiHidden="0" w:uiPriority="70" w:unhideWhenUsed="0"/>
-    <w:lsdException w:name="Colorful Shading Accent 4" w:semiHidden="0" w:uiPriority="71" w:unhideWhenUsed="0"/>
-    <w:lsdException w:name="Colorful List Accent 4" w:semiHidden="0" w:uiPriority="72" w:unhideWhenUsed="0"/>
-    <w:lsdException w:name="Colorful Grid Accent 4" w:semiHidden="0" w:uiPriority="73" w:unhideWhenUsed="0"/>
-    <w:lsdException w:name="Light Shading Accent 5" w:semiHidden="0" w:uiPriority="60" w:unhideWhenUsed="0"/>
-    <w:lsdException w:name="Light List Accent 5" w:semiHidden="0" w:uiPriority="61" w:unhideWhenUsed="0"/>
-    <w:lsdException w:name="Light Grid Accent 5" w:semiHidden="0" w:uiPriority="62" w:unhideWhenUsed="0"/>
-    <w:lsdException w:name="Medium Shading 1 Accent 5" w:semiHidden="0" w:uiPriority="63" w:unhideWhenUsed="0"/>
-    <w:lsdException w:name="Medium Shading 2 Accent 5" w:semiHidden="0" w:uiPriority="64" w:unhideWhenUsed="0"/>
-    <w:lsdException w:name="Medium List 1 Accent 5" w:semiHidden="0" w:uiPriority="65" w:unhideWhenUsed="0"/>
-    <w:lsdException w:name="Medium List 2 Accent 5" w:semiHidden="0" w:uiPriority="66" w:unhideWhenUsed="0"/>
-    <w:lsdException w:name="Medium Grid 1 Accent 5" w:semiHidden="0" w:uiPriority="67" w:unhideWhenUsed="0"/>
-    <w:lsdException w:name="Medium Grid 2 Accent 5" w:semiHidden="0" w:uiPriority="68" w:unhideWhenUsed="0"/>
-    <w:lsdException w:name="Medium Grid 3 Accent 5" w:semiHidden="0" w:uiPriority="69" w:unhideWhenUsed="0"/>
-    <w:lsdException w:name="Dark List Accent 5" w:semiHidden="0" w:uiPriority="70" w:unhideWhenUsed="0"/>
-    <w:lsdException w:name="Colorful Shading Accent 5" w:semiHidden="0" w:uiPriority="71" w:unhideWhenUsed="0"/>
-    <w:lsdException w:name="Colorful List Accent 5" w:semiHidden="0" w:uiPriority="72" w:unhideWhenUsed="0"/>
-    <w:lsdException w:name="Colorful Grid Accent 5" w:semiHidden="0" w:uiPriority="73" w:unhideWhenUsed="0"/>
-    <w:lsdException w:name="Light Shading Accent 6" w:semiHidden="0" w:uiPriority="60" w:unhideWhenUsed="0"/>
-    <w:lsdException w:name="Light List Accent 6" w:semiHidden="0" w:uiPriority="61" w:unhideWhenUsed="0"/>
-    <w:lsdException w:name="Light Grid Accent 6" w:semiHidden="0" w:uiPriority="62" w:unhideWhenUsed="0"/>
-    <w:lsdException w:name="Medium Shading 1 Accent 6" w:semiHidden="0" w:uiPriority="63" w:unhideWhenUsed="0"/>
-    <w:lsdException w:name="Medium Shading 2 Accent 6" w:semiHidden="0" w:uiPriority="64" w:unhideWhenUsed="0"/>
-    <w:lsdException w:name="Medium List 1 Accent 6" w:semiHidden="0" w:uiPriority="65" w:unhideWhenUsed="0"/>
-    <w:lsdException w:name="Medium List 2 Accent 6" w:semiHidden="0" w:uiPriority="66" w:unhideWhenUsed="0"/>
-    <w:lsdException w:name="Medium Grid 1 Accent 6" w:semiHidden="0" w:uiPriority="67" w:unhideWhenUsed="0"/>
-    <w:lsdException w:name="Medium Grid 2 Accent 6" w:semiHidden="0" w:uiPriority="68" w:unhideWhenUsed="0"/>
-    <w:lsdException w:name="Medium Grid 3 Accent 6" w:semiHidden="0" w:uiPriority="69" w:unhideWhenUsed="0"/>
-    <w:lsdException w:name="Dark List Accent 6" w:semiHidden="0" w:uiPriority="70" w:unhideWhenUsed="0"/>
-    <w:lsdException w:name="Colorful Shading Accent 6" w:semiHidden="0" w:uiPriority="71" w:unhideWhenUsed="0"/>
-    <w:lsdException w:name="Colorful List Accent 6" w:semiHidden="0" w:uiPriority="72" w:unhideWhenUsed="0"/>
-    <w:lsdException w:name="Colorful Grid Accent 6" w:semiHidden="0" w:uiPriority="73" w:unhideWhenUsed="0"/>
-    <w:lsdException w:name="Subtle Emphasis" w:semiHidden="0" w:uiPriority="19" w:unhideWhenUsed="0" w:qFormat="1"/>
-    <w:lsdException w:name="Intense Emphasis" w:semiHidden="0" w:uiPriority="21" w:unhideWhenUsed="0" w:qFormat="1"/>
-    <w:lsdException w:name="Subtle Reference" w:semiHidden="0" w:uiPriority="31" w:unhideWhenUsed="0" w:qFormat="1"/>
-    <w:lsdException w:name="Intense Reference" w:semiHidden="0" w:uiPriority="32" w:unhideWhenUsed="0" w:qFormat="1"/>
-    <w:lsdException w:name="Book Title" w:semiHidden="0" w:uiPriority="33" w:unhideWhenUsed="0" w:qFormat="1"/>
-    <w:lsdException w:name="Bibliography" w:uiPriority="37"/>
-    <w:lsdException w:name="TOC Heading" w:uiPriority="39" w:qFormat="1"/>
+  <w:latentStyles w:defLockedState="0" w:defUIPriority="99" w:defSemiHidden="0" w:defUnhideWhenUsed="0" w:defQFormat="0" w:count="381">
+    <w:lsdException w:name="Normal" w:uiPriority="0" w:qFormat="1"/>
+    <w:lsdException w:name="heading 1" w:uiPriority="0" w:qFormat="1"/>
+    <w:lsdException w:name="heading 2" w:semiHidden="1" w:uiPriority="0" w:unhideWhenUsed="1" w:qFormat="1"/>
+    <w:lsdException w:name="heading 3" w:semiHidden="1" w:uiPriority="0" w:unhideWhenUsed="1" w:qFormat="1"/>
+    <w:lsdException w:name="heading 4" w:semiHidden="1" w:uiPriority="0" w:unhideWhenUsed="1" w:qFormat="1"/>
+    <w:lsdException w:name="heading 5" w:semiHidden="1" w:uiPriority="0" w:unhideWhenUsed="1" w:qFormat="1"/>
+    <w:lsdException w:name="heading 6" w:semiHidden="1" w:uiPriority="0" w:unhideWhenUsed="1" w:qFormat="1"/>
+    <w:lsdException w:name="heading 7" w:semiHidden="1" w:uiPriority="0" w:unhideWhenUsed="1" w:qFormat="1"/>
+    <w:lsdException w:name="heading 8" w:semiHidden="1" w:uiPriority="0" w:unhideWhenUsed="1" w:qFormat="1"/>
+    <w:lsdException w:name="heading 9" w:semiHidden="1" w:uiPriority="0" w:unhideWhenUsed="1" w:qFormat="1"/>
+    <w:lsdException w:name="index 1" w:semiHidden="1" w:unhideWhenUsed="1"/>
+    <w:lsdException w:name="index 2" w:semiHidden="1" w:unhideWhenUsed="1"/>
+    <w:lsdException w:name="index 3" w:semiHidden="1" w:unhideWhenUsed="1"/>
+    <w:lsdException w:name="index 4" w:semiHidden="1" w:unhideWhenUsed="1"/>
+    <w:lsdException w:name="index 5" w:semiHidden="1" w:unhideWhenUsed="1"/>
+    <w:lsdException w:name="index 6" w:semiHidden="1" w:unhideWhenUsed="1"/>
+    <w:lsdException w:name="index 7" w:semiHidden="1" w:unhideWhenUsed="1"/>
+    <w:lsdException w:name="index 8" w:semiHidden="1" w:unhideWhenUsed="1"/>
+    <w:lsdException w:name="index 9" w:semiHidden="1" w:unhideWhenUsed="1"/>
+    <w:lsdException w:name="toc 1" w:semiHidden="1" w:uiPriority="39" w:unhideWhenUsed="1"/>
+    <w:lsdException w:name="toc 2" w:semiHidden="1" w:uiPriority="39" w:unhideWhenUsed="1"/>
+    <w:lsdException w:name="toc 3" w:semiHidden="1" w:uiPriority="39" w:unhideWhenUsed="1"/>
+    <w:lsdException w:name="toc 4" w:semiHidden="1" w:uiPriority="39" w:unhideWhenUsed="1"/>
+    <w:lsdException w:name="toc 5" w:semiHidden="1" w:uiPriority="39" w:unhideWhenUsed="1"/>
+    <w:lsdException w:name="toc 6" w:semiHidden="1" w:uiPriority="39" w:unhideWhenUsed="1"/>
+    <w:lsdException w:name="toc 7" w:semiHidden="1" w:uiPriority="39" w:unhideWhenUsed="1"/>
+    <w:lsdException w:name="toc 8" w:semiHidden="1" w:uiPriority="39" w:unhideWhenUsed="1"/>
+    <w:lsdException w:name="toc 9" w:semiHidden="1" w:uiPriority="39" w:unhideWhenUsed="1"/>
+    <w:lsdException w:name="Normal Indent" w:semiHidden="1" w:unhideWhenUsed="1"/>
+    <w:lsdException w:name="footnote text" w:semiHidden="1" w:unhideWhenUsed="1"/>
+    <w:lsdException w:name="annotation text" w:semiHidden="1" w:unhideWhenUsed="1"/>
+    <w:lsdException w:name="header" w:semiHidden="1" w:unhideWhenUsed="1"/>
+    <w:lsdException w:name="footer" w:semiHidden="1" w:unhideWhenUsed="1"/>
+    <w:lsdException w:name="index heading" w:semiHidden="1" w:unhideWhenUsed="1"/>
+    <w:lsdException w:name="caption" w:semiHidden="1" w:uiPriority="35" w:unhideWhenUsed="1" w:qFormat="1"/>
+    <w:lsdException w:name="table of figures" w:semiHidden="1" w:unhideWhenUsed="1"/>
+    <w:lsdException w:name="envelope address" w:semiHidden="1" w:unhideWhenUsed="1"/>
+    <w:lsdException w:name="envelope return" w:semiHidden="1" w:unhideWhenUsed="1"/>
+    <w:lsdException w:name="footnote reference" w:semiHidden="1" w:unhideWhenUsed="1"/>
+    <w:lsdException w:name="annotation reference" w:semiHidden="1" w:unhideWhenUsed="1"/>
+    <w:lsdException w:name="line number" w:semiHidden="1" w:unhideWhenUsed="1"/>
+    <w:lsdException w:name="page number" w:semiHidden="1" w:unhideWhenUsed="1"/>
+    <w:lsdException w:name="endnote reference" w:semiHidden="1" w:unhideWhenUsed="1"/>
+    <w:lsdException w:name="endnote text" w:semiHidden="1" w:unhideWhenUsed="1"/>
+    <w:lsdException w:name="table of authorities" w:semiHidden="1" w:unhideWhenUsed="1"/>
+    <w:lsdException w:name="macro" w:semiHidden="1" w:unhideWhenUsed="1"/>
+    <w:lsdException w:name="toa heading" w:semiHidden="1" w:unhideWhenUsed="1"/>
+    <w:lsdException w:name="List" w:semiHidden="1" w:unhideWhenUsed="1"/>
+    <w:lsdException w:name="List Bullet" w:semiHidden="1" w:unhideWhenUsed="1"/>
+    <w:lsdException w:name="List Number" w:semiHidden="1" w:unhideWhenUsed="1"/>
+    <w:lsdException w:name="List 2" w:semiHidden="1" w:unhideWhenUsed="1"/>
+    <w:lsdException w:name="List 3" w:semiHidden="1" w:unhideWhenUsed="1"/>
+    <w:lsdException w:name="List 4" w:semiHidden="1" w:unhideWhenUsed="1"/>
+    <w:lsdException w:name="List 5" w:semiHidden="1" w:unhideWhenUsed="1"/>
+    <w:lsdException w:name="List Bullet 2" w:semiHidden="1" w:unhideWhenUsed="1"/>
+    <w:lsdException w:name="List Bullet 3" w:semiHidden="1" w:unhideWhenUsed="1"/>
+    <w:lsdException w:name="List Bullet 4" w:semiHidden="1" w:unhideWhenUsed="1"/>
+    <w:lsdException w:name="List Bullet 5" w:semiHidden="1" w:unhideWhenUsed="1"/>
+    <w:lsdException w:name="List Number 2" w:semiHidden="1" w:unhideWhenUsed="1"/>
+    <w:lsdException w:name="List Number 3" w:semiHidden="1" w:unhideWhenUsed="1"/>
+    <w:lsdException w:name="List Number 4" w:semiHidden="1" w:unhideWhenUsed="1"/>
+    <w:lsdException w:name="List Number 5" w:semiHidden="1" w:unhideWhenUsed="1"/>
+    <w:lsdException w:name="Title" w:uiPriority="10" w:qFormat="1"/>
+    <w:lsdException w:name="Closing" w:semiHidden="1" w:unhideWhenUsed="1"/>
+    <w:lsdException w:name="Signature" w:semiHidden="1" w:unhideWhenUsed="1"/>
+    <w:lsdException w:name="Default Paragraph Font" w:semiHidden="1" w:uiPriority="1" w:unhideWhenUsed="1"/>
+    <w:lsdException w:name="Body Text" w:semiHidden="1" w:unhideWhenUsed="1"/>
+    <w:lsdException w:name="Body Text Indent" w:semiHidden="1" w:unhideWhenUsed="1"/>
+    <w:lsdException w:name="List Continue" w:semiHidden="1" w:unhideWhenUsed="1"/>
+    <w:lsdException w:name="List Continue 2" w:semiHidden="1" w:unhideWhenUsed="1"/>
+    <w:lsdException w:name="List Continue 3" w:semiHidden="1" w:unhideWhenUsed="1"/>
+    <w:lsdException w:name="List Continue 4" w:semiHidden="1" w:unhideWhenUsed="1"/>
+    <w:lsdException w:name="List Continue 5" w:semiHidden="1" w:unhideWhenUsed="1"/>
+    <w:lsdException w:name="Message Header" w:semiHidden="1" w:unhideWhenUsed="1"/>
+    <w:lsdException w:name="Subtitle" w:uiPriority="11" w:qFormat="1"/>
+    <w:lsdException w:name="Salutation" w:semiHidden="1" w:unhideWhenUsed="1"/>
+    <w:lsdException w:name="Date" w:semiHidden="1" w:unhideWhenUsed="1"/>
+    <w:lsdException w:name="Body Text First Indent" w:semiHidden="1" w:unhideWhenUsed="1"/>
+    <w:lsdException w:name="Body Text First Indent 2" w:semiHidden="1" w:unhideWhenUsed="1"/>
+    <w:lsdException w:name="Note Heading" w:semiHidden="1" w:unhideWhenUsed="1"/>
+    <w:lsdException w:name="Body Text 2" w:semiHidden="1" w:unhideWhenUsed="1"/>
+    <w:lsdException w:name="Body Text 3" w:semiHidden="1" w:unhideWhenUsed="1"/>
+    <w:lsdException w:name="Body Text Indent 2" w:semiHidden="1" w:unhideWhenUsed="1"/>
+    <w:lsdException w:name="Body Text Indent 3" w:semiHidden="1" w:unhideWhenUsed="1"/>
+    <w:lsdException w:name="Block Text" w:semiHidden="1" w:unhideWhenUsed="1"/>
+    <w:lsdException w:name="Hyperlink" w:semiHidden="1" w:unhideWhenUsed="1"/>
+    <w:lsdException w:name="FollowedHyperlink" w:semiHidden="1" w:unhideWhenUsed="1"/>
+    <w:lsdException w:name="Strong" w:uiPriority="22" w:qFormat="1"/>
+    <w:lsdException w:name="Emphasis" w:uiPriority="20" w:qFormat="1"/>
+    <w:lsdException w:name="Document Map" w:semiHidden="1" w:unhideWhenUsed="1"/>
+    <w:lsdException w:name="Plain Text" w:semiHidden="1" w:unhideWhenUsed="1"/>
+    <w:lsdException w:name="E-mail Signature" w:semiHidden="1" w:unhideWhenUsed="1"/>
+    <w:lsdException w:name="HTML Top of Form" w:semiHidden="1" w:unhideWhenUsed="1"/>
+    <w:lsdException w:name="HTML Bottom of Form" w:semiHidden="1" w:unhideWhenUsed="1"/>
+    <w:lsdException w:name="Normal (Web)" w:semiHidden="1" w:unhideWhenUsed="1"/>
+    <w:lsdException w:name="HTML Acronym" w:semiHidden="1" w:unhideWhenUsed="1"/>
+    <w:lsdException w:name="HTML Address" w:semiHidden="1" w:unhideWhenUsed="1"/>
+    <w:lsdException w:name="HTML Cite" w:semiHidden="1" w:unhideWhenUsed="1"/>
+    <w:lsdException w:name="HTML Code" w:semiHidden="1" w:unhideWhenUsed="1"/>
+    <w:lsdException w:name="HTML Definition" w:semiHidden="1" w:unhideWhenUsed="1"/>
+    <w:lsdException w:name="HTML Keyboard" w:semiHidden="1" w:unhideWhenUsed="1"/>
+    <w:lsdException w:name="HTML Preformatted" w:semiHidden="1" w:unhideWhenUsed="1"/>
+    <w:lsdException w:name="HTML Sample" w:semiHidden="1" w:unhideWhenUsed="1"/>
+    <w:lsdException w:name="HTML Typewriter" w:semiHidden="1" w:unhideWhenUsed="1"/>
+    <w:lsdException w:name="HTML Variable" w:semiHidden="1" w:unhideWhenUsed="1"/>
+    <w:lsdException w:name="Normal Table" w:semiHidden="1" w:unhideWhenUsed="1"/>
+    <w:lsdException w:name="annotation subject" w:semiHidden="1" w:unhideWhenUsed="1"/>
+    <w:lsdException w:name="No List" w:semiHidden="1" w:unhideWhenUsed="1"/>
+    <w:lsdException w:name="Outline List 1" w:semiHidden="1" w:unhideWhenUsed="1"/>
+    <w:lsdException w:name="Outline List 2" w:semiHidden="1" w:unhideWhenUsed="1"/>
+    <w:lsdException w:name="Outline List 3" w:semiHidden="1" w:unhideWhenUsed="1"/>
+    <w:lsdException w:name="Table Simple 1" w:semiHidden="1" w:unhideWhenUsed="1"/>
+    <w:lsdException w:name="Table Simple 2" w:semiHidden="1" w:unhideWhenUsed="1"/>
+    <w:lsdException w:name="Table Simple 3" w:semiHidden="1" w:unhideWhenUsed="1"/>
+    <w:lsdException w:name="Table Classic 1" w:semiHidden="1" w:unhideWhenUsed="1"/>
+    <w:lsdException w:name="Table Classic 2" w:semiHidden="1" w:unhideWhenUsed="1"/>
+    <w:lsdException w:name="Table Classic 3" w:semiHidden="1" w:unhideWhenUsed="1"/>
+    <w:lsdException w:name="Table Classic 4" w:semiHidden="1" w:unhideWhenUsed="1"/>
+    <w:lsdException w:name="Table Colorful 1" w:semiHidden="1" w:unhideWhenUsed="1"/>
+    <w:lsdException w:name="Table Colorful 2" w:semiHidden="1" w:unhideWhenUsed="1"/>
+    <w:lsdException w:name="Table Colorful 3" w:semiHidden="1" w:unhideWhenUsed="1"/>
+    <w:lsdException w:name="Table Columns 1" w:semiHidden="1" w:unhideWhenUsed="1"/>
+    <w:lsdException w:name="Table Columns 2" w:semiHidden="1" w:unhideWhenUsed="1"/>
+    <w:lsdException w:name="Table Columns 3" w:semiHidden="1" w:unhideWhenUsed="1"/>
+    <w:lsdException w:name="Table Columns 4" w:semiHidden="1" w:unhideWhenUsed="1"/>
+    <w:lsdException w:name="Table Columns 5" w:semiHidden="1" w:unhideWhenUsed="1"/>
+    <w:lsdException w:name="Table Grid 1" w:semiHidden="1" w:unhideWhenUsed="1"/>
+    <w:lsdException w:name="Table Grid 2" w:semiHidden="1" w:unhideWhenUsed="1"/>
+    <w:lsdException w:name="Table Grid 3" w:semiHidden="1" w:unhideWhenUsed="1"/>
+    <w:lsdException w:name="Table Grid 4" w:semiHidden="1" w:unhideWhenUsed="1"/>
+    <w:lsdException w:name="Table Grid 5" w:semiHidden="1" w:unhideWhenUsed="1"/>
+    <w:lsdException w:name="Table Grid 6" w:semiHidden="1" w:unhideWhenUsed="1"/>
+    <w:lsdException w:name="Table Grid 7" w:semiHidden="1" w:unhideWhenUsed="1"/>
+    <w:lsdException w:name="Table Grid 8" w:semiHidden="1" w:unhideWhenUsed="1"/>
+    <w:lsdException w:name="Table List 1" w:semiHidden="1" w:unhideWhenUsed="1"/>
+    <w:lsdException w:name="Table List 2" w:semiHidden="1" w:unhideWhenUsed="1"/>
+    <w:lsdException w:name="Table List 3" w:semiHidden="1" w:unhideWhenUsed="1"/>
+    <w:lsdException w:name="Table List 4" w:semiHidden="1" w:unhideWhenUsed="1"/>
+    <w:lsdException w:name="Table List 5" w:semiHidden="1" w:unhideWhenUsed="1"/>
+    <w:lsdException w:name="Table List 6" w:semiHidden="1" w:unhideWhenUsed="1"/>
+    <w:lsdException w:name="Table List 7" w:semiHidden="1" w:unhideWhenUsed="1"/>
+    <w:lsdException w:name="Table List 8" w:semiHidden="1" w:unhideWhenUsed="1"/>
+    <w:lsdException w:name="Table 3D effects 1" w:semiHidden="1" w:unhideWhenUsed="1"/>
+    <w:lsdException w:name="Table 3D effects 2" w:semiHidden="1" w:unhideWhenUsed="1"/>
+    <w:lsdException w:name="Table 3D effects 3" w:semiHidden="1" w:unhideWhenUsed="1"/>
+    <w:lsdException w:name="Table Contemporary" w:semiHidden="1" w:unhideWhenUsed="1"/>
+    <w:lsdException w:name="Table Elegant" w:semiHidden="1" w:unhideWhenUsed="1"/>
+    <w:lsdException w:name="Table Professional" w:semiHidden="1" w:unhideWhenUsed="1"/>
+    <w:lsdException w:name="Table Subtle 1" w:semiHidden="1" w:unhideWhenUsed="1"/>
+    <w:lsdException w:name="Table Subtle 2" w:semiHidden="1" w:unhideWhenUsed="1"/>
+    <w:lsdException w:name="Table Web 1" w:semiHidden="1" w:unhideWhenUsed="1"/>
+    <w:lsdException w:name="Table Web 2" w:semiHidden="1" w:unhideWhenUsed="1"/>
+    <w:lsdException w:name="Table Web 3" w:semiHidden="1" w:unhideWhenUsed="1"/>
+    <w:lsdException w:name="Balloon Text" w:semiHidden="1" w:unhideWhenUsed="1"/>
+    <w:lsdException w:name="Table Grid" w:uiPriority="59"/>
+    <w:lsdException w:name="Table Theme" w:semiHidden="1" w:unhideWhenUsed="1"/>
+    <w:lsdException w:name="Note Level 1" w:semiHidden="1" w:unhideWhenUsed="1"/>
+    <w:lsdException w:name="Note Level 2" w:semiHidden="1" w:unhideWhenUsed="1"/>
+    <w:lsdException w:name="Note Level 3" w:semiHidden="1" w:unhideWhenUsed="1"/>
+    <w:lsdException w:name="Note Level 4" w:semiHidden="1" w:unhideWhenUsed="1"/>
+    <w:lsdException w:name="Note Level 5" w:semiHidden="1" w:unhideWhenUsed="1"/>
+    <w:lsdException w:name="Note Level 6" w:semiHidden="1" w:unhideWhenUsed="1"/>
+    <w:lsdException w:name="Note Level 7" w:semiHidden="1" w:unhideWhenUsed="1"/>
+    <w:lsdException w:name="Note Level 8" w:semiHidden="1" w:unhideWhenUsed="1"/>
+    <w:lsdException w:name="Note Level 9" w:semiHidden="1" w:unhideWhenUsed="1"/>
+    <w:lsdException w:name="Placeholder Text" w:semiHidden="1"/>
+    <w:lsdException w:name="No Spacing" w:uiPriority="1" w:qFormat="1"/>
+    <w:lsdException w:name="Light Shading" w:uiPriority="60"/>
+    <w:lsdException w:name="Light List" w:uiPriority="61"/>
+    <w:lsdException w:name="Light Grid" w:uiPriority="62"/>
+    <w:lsdException w:name="Medium Shading 1" w:uiPriority="63"/>
+    <w:lsdException w:name="Medium Shading 2" w:uiPriority="64"/>
+    <w:lsdException w:name="Medium List 1" w:uiPriority="65"/>
+    <w:lsdException w:name="Medium List 2" w:uiPriority="66"/>
+    <w:lsdException w:name="Medium Grid 1" w:uiPriority="67"/>
+    <w:lsdException w:name="Medium Grid 2" w:uiPriority="68"/>
+    <w:lsdException w:name="Medium Grid 3" w:uiPriority="69"/>
+    <w:lsdException w:name="Dark List" w:uiPriority="70"/>
+    <w:lsdException w:name="Colorful Shading" w:uiPriority="71"/>
+    <w:lsdException w:name="Colorful List" w:uiPriority="72"/>
+    <w:lsdException w:name="Colorful Grid" w:uiPriority="73"/>
+    <w:lsdException w:name="Light Shading Accent 1" w:uiPriority="60"/>
+    <w:lsdException w:name="Light List Accent 1" w:uiPriority="61"/>
+    <w:lsdException w:name="Light Grid Accent 1" w:uiPriority="62"/>
+    <w:lsdException w:name="Medium Shading 1 Accent 1" w:uiPriority="63"/>
+    <w:lsdException w:name="Medium Shading 2 Accent 1" w:uiPriority="64"/>
+    <w:lsdException w:name="Medium List 1 Accent 1" w:uiPriority="65"/>
+    <w:lsdException w:name="Revision" w:semiHidden="1"/>
+    <w:lsdException w:name="List Paragraph" w:uiPriority="34" w:qFormat="1"/>
+    <w:lsdException w:name="Quote" w:uiPriority="29" w:qFormat="1"/>
+    <w:lsdException w:name="Intense Quote" w:uiPriority="30" w:qFormat="1"/>
+    <w:lsdException w:name="Medium List 2 Accent 1" w:uiPriority="66"/>
+    <w:lsdException w:name="Medium Grid 1 Accent 1" w:uiPriority="67"/>
+    <w:lsdException w:name="Medium Grid 2 Accent 1" w:uiPriority="68"/>
+    <w:lsdException w:name="Medium Grid 3 Accent 1" w:uiPriority="69"/>
+    <w:lsdException w:name="Dark List Accent 1" w:uiPriority="70"/>
+    <w:lsdException w:name="Colorful Shading Accent 1" w:uiPriority="71"/>
+    <w:lsdException w:name="Colorful List Accent 1" w:uiPriority="72"/>
+    <w:lsdException w:name="Colorful Grid Accent 1" w:uiPriority="73"/>
+    <w:lsdException w:name="Light Shading Accent 2" w:uiPriority="60"/>
+    <w:lsdException w:name="Light List Accent 2" w:uiPriority="61"/>
+    <w:lsdException w:name="Light Grid Accent 2" w:uiPriority="62"/>
+    <w:lsdException w:name="Medium Shading 1 Accent 2" w:uiPriority="63"/>
+    <w:lsdException w:name="Medium Shading 2 Accent 2" w:uiPriority="64"/>
+    <w:lsdException w:name="Medium List 1 Accent 2" w:uiPriority="65"/>
+    <w:lsdException w:name="Medium List 2 Accent 2" w:uiPriority="66"/>
+    <w:lsdException w:name="Medium Grid 1 Accent 2" w:uiPriority="67"/>
+    <w:lsdException w:name="Medium Grid 2 Accent 2" w:uiPriority="68"/>
+    <w:lsdException w:name="Medium Grid 3 Accent 2" w:uiPriority="69"/>
+    <w:lsdException w:name="Dark List Accent 2" w:uiPriority="70"/>
+    <w:lsdException w:name="Colorful Shading Accent 2" w:uiPriority="71"/>
+    <w:lsdException w:name="Colorful List Accent 2" w:uiPriority="72"/>
+    <w:lsdException w:name="Colorful Grid Accent 2" w:uiPriority="73"/>
+    <w:lsdException w:name="Light Shading Accent 3" w:uiPriority="60"/>
+    <w:lsdException w:name="Light List Accent 3" w:uiPriority="61"/>
+    <w:lsdException w:name="Light Grid Accent 3" w:uiPriority="62"/>
+    <w:lsdException w:name="Medium Shading 1 Accent 3" w:uiPriority="63"/>
+    <w:lsdException w:name="Medium Shading 2 Accent 3" w:uiPriority="64"/>
+    <w:lsdException w:name="Medium List 1 Accent 3" w:uiPriority="65"/>
+    <w:lsdException w:name="Medium List 2 Accent 3" w:uiPriority="66"/>
+    <w:lsdException w:name="Medium Grid 1 Accent 3" w:uiPriority="67"/>
+    <w:lsdException w:name="Medium Grid 2 Accent 3" w:uiPriority="68"/>
+    <w:lsdException w:name="Medium Grid 3 Accent 3" w:uiPriority="69"/>
+    <w:lsdException w:name="Dark List Accent 3" w:uiPriority="70"/>
+    <w:lsdException w:name="Colorful Shading Accent 3" w:uiPriority="71"/>
+    <w:lsdException w:name="Colorful List Accent 3" w:uiPriority="72"/>
+    <w:lsdException w:name="Colorful Grid Accent 3" w:uiPriority="73"/>
+    <w:lsdException w:name="Light Shading Accent 4" w:uiPriority="60"/>
+    <w:lsdException w:name="Light List Accent 4" w:uiPriority="61"/>
+    <w:lsdException w:name="Light Grid Accent 4" w:uiPriority="62"/>
+    <w:lsdException w:name="Medium Shading 1 Accent 4" w:uiPriority="63"/>
+    <w:lsdException w:name="Medium Shading 2 Accent 4" w:uiPriority="64"/>
+    <w:lsdException w:name="Medium List 1 Accent 4" w:uiPriority="65"/>
+    <w:lsdException w:name="Medium List 2 Accent 4" w:uiPriority="66"/>
+    <w:lsdException w:name="Medium Grid 1 Accent 4" w:uiPriority="67"/>
+    <w:lsdException w:name="Medium Grid 2 Accent 4" w:uiPriority="68"/>
+    <w:lsdException w:name="Medium Grid 3 Accent 4" w:uiPriority="69"/>
+    <w:lsdException w:name="Dark List Accent 4" w:uiPriority="70"/>
+    <w:lsdException w:name="Colorful Shading Accent 4" w:uiPriority="71"/>
+    <w:lsdException w:name="Colorful List Accent 4" w:uiPriority="72"/>
+    <w:lsdException w:name="Colorful Grid Accent 4" w:uiPriority="73"/>
+    <w:lsdException w:name="Light Shading Accent 5" w:uiPriority="60"/>
+    <w:lsdException w:name="Light List Accent 5" w:uiPriority="61"/>
+    <w:lsdException w:name="Light Grid Accent 5" w:uiPriority="62"/>
+    <w:lsdException w:name="Medium Shading 1 Accent 5" w:uiPriority="63"/>
+    <w:lsdException w:name="Medium Shading 2 Accent 5" w:uiPriority="64"/>
+    <w:lsdException w:name="Medium List 1 Accent 5" w:uiPriority="65"/>
+    <w:lsdException w:name="Medium List 2 Accent 5" w:uiPriority="66"/>
+    <w:lsdException w:name="Medium Grid 1 Accent 5" w:uiPriority="67"/>
+    <w:lsdException w:name="Medium Grid 2 Accent 5" w:uiPriority="68"/>
+    <w:lsdException w:name="Medium Grid 3 Accent 5" w:uiPriority="69"/>
+    <w:lsdException w:name="Dark List Accent 5" w:uiPriority="70"/>
+    <w:lsdException w:name="Colorful Shading Accent 5" w:uiPriority="71"/>
+    <w:lsdException w:name="Colorful List Accent 5" w:uiPriority="72"/>
+    <w:lsdException w:name="Colorful Grid Accent 5" w:uiPriority="73"/>
+    <w:lsdException w:name="Light Shading Accent 6" w:uiPriority="60"/>
+    <w:lsdException w:name="Light List Accent 6" w:uiPriority="61"/>
+    <w:lsdException w:name="Light Grid Accent 6" w:uiPriority="62"/>
+    <w:lsdException w:name="Medium Shading 1 Accent 6" w:uiPriority="63"/>
+    <w:lsdException w:name="Medium Shading 2 Accent 6" w:uiPriority="64"/>
+    <w:lsdException w:name="Medium List 1 Accent 6" w:uiPriority="65"/>
+    <w:lsdException w:name="Medium List 2 Accent 6" w:uiPriority="66"/>
+    <w:lsdException w:name="Medium Grid 1 Accent 6" w:uiPriority="67"/>
+    <w:lsdException w:name="Medium Grid 2 Accent 6" w:uiPriority="68"/>
+    <w:lsdException w:name="Medium Grid 3 Accent 6" w:uiPriority="69"/>
+    <w:lsdException w:name="Dark List Accent 6" w:uiPriority="70"/>
+    <w:lsdException w:name="Colorful Shading Accent 6" w:uiPriority="71"/>
+    <w:lsdException w:name="Colorful List Accent 6" w:uiPriority="72"/>
+    <w:lsdException w:name="Colorful Grid Accent 6" w:uiPriority="73"/>
+    <w:lsdException w:name="Subtle Emphasis" w:uiPriority="19" w:qFormat="1"/>
+    <w:lsdException w:name="Intense Emphasis" w:uiPriority="21" w:qFormat="1"/>
+    <w:lsdException w:name="Subtle Reference" w:uiPriority="31" w:qFormat="1"/>
+    <w:lsdException w:name="Intense Reference" w:uiPriority="32" w:qFormat="1"/>
+    <w:lsdException w:name="Book Title" w:uiPriority="33" w:qFormat="1"/>
+    <w:lsdException w:name="Bibliography" w:semiHidden="1" w:uiPriority="37" w:unhideWhenUsed="1"/>
+    <w:lsdException w:name="TOC Heading" w:semiHidden="1" w:uiPriority="39" w:unhideWhenUsed="1" w:qFormat="1"/>
+    <w:lsdException w:name="Plain Table 1" w:uiPriority="41"/>
+    <w:lsdException w:name="Plain Table 2" w:uiPriority="42"/>
+    <w:lsdException w:name="Plain Table 3" w:uiPriority="43"/>
+    <w:lsdException w:name="Plain Table 4" w:uiPriority="44"/>
+    <w:lsdException w:name="Plain Table 5" w:uiPriority="45"/>
+    <w:lsdException w:name="Grid Table Light" w:uiPriority="40"/>
+    <w:lsdException w:name="Grid Table 1 Light" w:uiPriority="46"/>
+    <w:lsdException w:name="Grid Table 2" w:uiPriority="47"/>
+    <w:lsdException w:name="Grid Table 3" w:uiPriority="48"/>
+    <w:lsdException w:name="Grid Table 4" w:uiPriority="49"/>
+    <w:lsdException w:name="Grid Table 5 Dark" w:uiPriority="50"/>
+    <w:lsdException w:name="Grid Table 6 Colorful" w:uiPriority="51"/>
+    <w:lsdException w:name="Grid Table 7 Colorful" w:uiPriority="52"/>
+    <w:lsdException w:name="Grid Table 1 Light Accent 1" w:uiPriority="46"/>
+    <w:lsdException w:name="Grid Table 2 Accent 1" w:uiPriority="47"/>
+    <w:lsdException w:name="Grid Table 3 Accent 1" w:uiPriority="48"/>
+    <w:lsdException w:name="Grid Table 4 Accent 1" w:uiPriority="49"/>
+    <w:lsdException w:name="Grid Table 5 Dark Accent 1" w:uiPriority="50"/>
+    <w:lsdException w:name="Grid Table 6 Colorful Accent 1" w:uiPriority="51"/>
+    <w:lsdException w:name="Grid Table 7 Colorful Accent 1" w:uiPriority="52"/>
+    <w:lsdException w:name="Grid Table 1 Light Accent 2" w:uiPriority="46"/>
+    <w:lsdException w:name="Grid Table 2 Accent 2" w:uiPriority="47"/>
+    <w:lsdException w:name="Grid Table 3 Accent 2" w:uiPriority="48"/>
+    <w:lsdException w:name="Grid Table 4 Accent 2" w:uiPriority="49"/>
+    <w:lsdException w:name="Grid Table 5 Dark Accent 2" w:uiPriority="50"/>
+    <w:lsdException w:name="Grid Table 6 Colorful Accent 2" w:uiPriority="51"/>
+    <w:lsdException w:name="Grid Table 7 Colorful Accent 2" w:uiPriority="52"/>
+    <w:lsdException w:name="Grid Table 1 Light Accent 3" w:uiPriority="46"/>
+    <w:lsdException w:name="Grid Table 2 Accent 3" w:uiPriority="47"/>
+    <w:lsdException w:name="Grid Table 3 Accent 3" w:uiPriority="48"/>
+    <w:lsdException w:name="Grid Table 4 Accent 3" w:uiPriority="49"/>
+    <w:lsdException w:name="Grid Table 5 Dark Accent 3" w:uiPriority="50"/>
+    <w:lsdException w:name="Grid Table 6 Colorful Accent 3" w:uiPriority="51"/>
+    <w:lsdException w:name="Grid Table 7 Colorful Accent 3" w:uiPriority="52"/>
+    <w:lsdException w:name="Grid Table 1 Light Accent 4" w:uiPriority="46"/>
+    <w:lsdException w:name="Grid Table 2 Accent 4" w:uiPriority="47"/>
+    <w:lsdException w:name="Grid Table 3 Accent 4" w:uiPriority="48"/>
+    <w:lsdException w:name="Grid Table 4 Accent 4" w:uiPriority="49"/>
+    <w:lsdException w:name="Grid Table 5 Dark Accent 4" w:uiPriority="50"/>
+    <w:lsdException w:name="Grid Table 6 Colorful Accent 4" w:uiPriority="51"/>
+    <w:lsdException w:name="Grid Table 7 Colorful Accent 4" w:uiPriority="52"/>
+    <w:lsdException w:name="Grid Table 1 Light Accent 5" w:uiPriority="46"/>
+    <w:lsdException w:name="Grid Table 2 Accent 5" w:uiPriority="47"/>
+    <w:lsdException w:name="Grid Table 3 Accent 5" w:uiPriority="48"/>
+    <w:lsdException w:name="Grid Table 4 Accent 5" w:uiPriority="49"/>
+    <w:lsdException w:name="Grid Table 5 Dark Accent 5" w:uiPriority="50"/>
+    <w:lsdException w:name="Grid Table 6 Colorful Accent 5" w:uiPriority="51"/>
+    <w:lsdException w:name="Grid Table 7 Colorful Accent 5" w:uiPriority="52"/>
+    <w:lsdException w:name="Grid Table 1 Light Accent 6" w:uiPriority="46"/>
+    <w:lsdException w:name="Grid Table 2 Accent 6" w:uiPriority="47"/>
+    <w:lsdException w:name="Grid Table 3 Accent 6" w:uiPriority="48"/>
+    <w:lsdException w:name="Grid Table 4 Accent 6" w:uiPriority="49"/>
+    <w:lsdException w:name="Grid Table 5 Dark Accent 6" w:uiPriority="50"/>
+    <w:lsdException w:name="Grid Table 6 Colorful Accent 6" w:uiPriority="51"/>
+    <w:lsdException w:name="Grid Table 7 Colorful Accent 6" w:uiPriority="52"/>
+    <w:lsdException w:name="List Table 1 Light" w:uiPriority="46"/>
+    <w:lsdException w:name="List Table 2" w:uiPriority="47"/>
+    <w:lsdException w:name="List Table 3" w:uiPriority="48"/>
+    <w:lsdException w:name="List Table 4" w:uiPriority="49"/>
+    <w:lsdException w:name="List Table 5 Dark" w:uiPriority="50"/>
+    <w:lsdException w:name="List Table 6 Colorful" w:uiPriority="51"/>
+    <w:lsdException w:name="List Table 7 Colorful" w:uiPriority="52"/>
+    <w:lsdException w:name="List Table 1 Light Accent 1" w:uiPriority="46"/>
+    <w:lsdException w:name="List Table 2 Accent 1" w:uiPriority="47"/>
+    <w:lsdException w:name="List Table 3 Accent 1" w:uiPriority="48"/>
+    <w:lsdException w:name="List Table 4 Accent 1" w:uiPriority="49"/>
+    <w:lsdException w:name="List Table 5 Dark Accent 1" w:uiPriority="50"/>
+    <w:lsdException w:name="List Table 6 Colorful Accent 1" w:uiPriority="51"/>
+    <w:lsdException w:name="List Table 7 Colorful Accent 1" w:uiPriority="52"/>
+    <w:lsdException w:name="List Table 1 Light Accent 2" w:uiPriority="46"/>
+    <w:lsdException w:name="List Table 2 Accent 2" w:uiPriority="47"/>
+    <w:lsdException w:name="List Table 3 Accent 2" w:uiPriority="48"/>
+    <w:lsdException w:name="List Table 4 Accent 2" w:uiPriority="49"/>
+    <w:lsdException w:name="List Table 5 Dark Accent 2" w:uiPriority="50"/>
+    <w:lsdException w:name="List Table 6 Colorful Accent 2" w:uiPriority="51"/>
+    <w:lsdException w:name="List Table 7 Colorful Accent 2" w:uiPriority="52"/>
+    <w:lsdException w:name="List Table 1 Light Accent 3" w:uiPriority="46"/>
+    <w:lsdException w:name="List Table 2 Accent 3" w:uiPriority="47"/>
+    <w:lsdException w:name="List Table 3 Accent 3" w:uiPriority="48"/>
+    <w:lsdException w:name="List Table 4 Accent 3" w:uiPriority="49"/>
+    <w:lsdException w:name="List Table 5 Dark Accent 3" w:uiPriority="50"/>
+    <w:lsdException w:name="List Table 6 Colorful Accent 3" w:uiPriority="51"/>
+    <w:lsdException w:name="List Table 7 Colorful Accent 3" w:uiPriority="52"/>
+    <w:lsdException w:name="List Table 1 Light Accent 4" w:uiPriority="46"/>
+    <w:lsdException w:name="List Table 2 Accent 4" w:uiPriority="47"/>
+    <w:lsdException w:name="List Table 3 Accent 4" w:uiPriority="48"/>
+    <w:lsdException w:name="List Table 4 Accent 4" w:uiPriority="49"/>
+    <w:lsdException w:name="List Table 5 Dark Accent 4" w:uiPriority="50"/>
+    <w:lsdException w:name="List Table 6 Colorful Accent 4" w:uiPriority="51"/>
+    <w:lsdException w:name="List Table 7 Colorful Accent 4" w:uiPriority="52"/>
+    <w:lsdException w:name="List Table 1 Light Accent 5" w:uiPriority="46"/>
+    <w:lsdException w:name="List Table 2 Accent 5" w:uiPriority="47"/>
+    <w:lsdException w:name="List Table 3 Accent 5" w:uiPriority="48"/>
+    <w:lsdException w:name="List Table 4 Accent 5" w:uiPriority="49"/>
+    <w:lsdException w:name="List Table 5 Dark Accent 5" w:uiPriority="50"/>
+    <w:lsdException w:name="List Table 6 Colorful Accent 5" w:uiPriority="51"/>
+    <w:lsdException w:name="List Table 7 Colorful Accent 5" w:uiPriority="52"/>
+    <w:lsdException w:name="List Table 1 Light Accent 6" w:uiPriority="46"/>
+    <w:lsdException w:name="List Table 2 Accent 6" w:uiPriority="47"/>
+    <w:lsdException w:name="List Table 3 Accent 6" w:uiPriority="48"/>
+    <w:lsdException w:name="List Table 4 Accent 6" w:uiPriority="49"/>
+    <w:lsdException w:name="List Table 5 Dark Accent 6" w:uiPriority="50"/>
+    <w:lsdException w:name="List Table 6 Colorful Accent 6" w:uiPriority="51"/>
+    <w:lsdException w:name="List Table 7 Colorful Accent 6" w:uiPriority="52"/>
+    <w:lsdException w:name="Mention" w:semiHidden="1" w:unhideWhenUsed="1"/>
   </w:latentStyles>
   <w:style w:type="paragraph" w:default="1" w:styleId="a">
     <w:name w:val="Normal"/>
@@ -9588,7 +9560,7 @@
     <w:name w:val="heading 1"/>
     <w:basedOn w:val="a"/>
     <w:next w:val="a"/>
-    <w:link w:val="1Char"/>
+    <w:link w:val="10"/>
     <w:qFormat/>
     <w:rsid w:val="00531071"/>
     <w:pPr>
@@ -9608,7 +9580,7 @@
     <w:name w:val="heading 2"/>
     <w:basedOn w:val="1"/>
     <w:next w:val="a"/>
-    <w:link w:val="2Char"/>
+    <w:link w:val="20"/>
     <w:qFormat/>
     <w:rsid w:val="00531071"/>
     <w:pPr>
@@ -9625,7 +9597,7 @@
     <w:name w:val="heading 3"/>
     <w:basedOn w:val="1"/>
     <w:next w:val="a"/>
-    <w:link w:val="3Char"/>
+    <w:link w:val="30"/>
     <w:qFormat/>
     <w:rsid w:val="00531071"/>
     <w:pPr>
@@ -9644,7 +9616,7 @@
     <w:name w:val="heading 4"/>
     <w:basedOn w:val="1"/>
     <w:next w:val="a"/>
-    <w:link w:val="4Char"/>
+    <w:link w:val="40"/>
     <w:qFormat/>
     <w:rsid w:val="00531071"/>
     <w:pPr>
@@ -9662,7 +9634,7 @@
     <w:name w:val="heading 5"/>
     <w:basedOn w:val="a"/>
     <w:next w:val="a"/>
-    <w:link w:val="5Char"/>
+    <w:link w:val="50"/>
     <w:qFormat/>
     <w:rsid w:val="00531071"/>
     <w:pPr>
@@ -9681,7 +9653,7 @@
     <w:name w:val="heading 6"/>
     <w:basedOn w:val="a"/>
     <w:next w:val="a"/>
-    <w:link w:val="6Char"/>
+    <w:link w:val="60"/>
     <w:qFormat/>
     <w:rsid w:val="00531071"/>
     <w:pPr>
@@ -9701,7 +9673,7 @@
     <w:name w:val="heading 7"/>
     <w:basedOn w:val="a"/>
     <w:next w:val="a"/>
-    <w:link w:val="7Char"/>
+    <w:link w:val="70"/>
     <w:qFormat/>
     <w:rsid w:val="00531071"/>
     <w:pPr>
@@ -9717,7 +9689,7 @@
     <w:name w:val="heading 8"/>
     <w:basedOn w:val="a"/>
     <w:next w:val="a"/>
-    <w:link w:val="8Char"/>
+    <w:link w:val="80"/>
     <w:qFormat/>
     <w:rsid w:val="00531071"/>
     <w:pPr>
@@ -9736,7 +9708,7 @@
     <w:name w:val="heading 9"/>
     <w:basedOn w:val="a"/>
     <w:next w:val="a"/>
-    <w:link w:val="9Char"/>
+    <w:link w:val="90"/>
     <w:qFormat/>
     <w:rsid w:val="00531071"/>
     <w:pPr>
@@ -9780,8 +9752,8 @@
     <w:semiHidden/>
     <w:unhideWhenUsed/>
   </w:style>
-  <w:style w:type="character" w:customStyle="1" w:styleId="1Char">
-    <w:name w:val="标题 1 Char"/>
+  <w:style w:type="character" w:customStyle="1" w:styleId="10">
+    <w:name w:val="标题 1字符"/>
     <w:basedOn w:val="a0"/>
     <w:link w:val="1"/>
     <w:rsid w:val="00531071"/>
@@ -9793,8 +9765,8 @@
       <w:szCs w:val="20"/>
     </w:rPr>
   </w:style>
-  <w:style w:type="character" w:customStyle="1" w:styleId="2Char">
-    <w:name w:val="标题 2 Char"/>
+  <w:style w:type="character" w:customStyle="1" w:styleId="20">
+    <w:name w:val="标题 2字符"/>
     <w:basedOn w:val="a0"/>
     <w:link w:val="2"/>
     <w:rsid w:val="00531071"/>
@@ -9806,8 +9778,8 @@
       <w:szCs w:val="20"/>
     </w:rPr>
   </w:style>
-  <w:style w:type="character" w:customStyle="1" w:styleId="3Char">
-    <w:name w:val="标题 3 Char"/>
+  <w:style w:type="character" w:customStyle="1" w:styleId="30">
+    <w:name w:val="标题 3字符"/>
     <w:basedOn w:val="a0"/>
     <w:link w:val="3"/>
     <w:rsid w:val="00531071"/>
@@ -9819,8 +9791,8 @@
       <w:szCs w:val="20"/>
     </w:rPr>
   </w:style>
-  <w:style w:type="character" w:customStyle="1" w:styleId="4Char">
-    <w:name w:val="标题 4 Char"/>
+  <w:style w:type="character" w:customStyle="1" w:styleId="40">
+    <w:name w:val="标题 4字符"/>
     <w:basedOn w:val="a0"/>
     <w:link w:val="4"/>
     <w:rsid w:val="00531071"/>
@@ -9831,8 +9803,8 @@
       <w:szCs w:val="20"/>
     </w:rPr>
   </w:style>
-  <w:style w:type="character" w:customStyle="1" w:styleId="5Char">
-    <w:name w:val="标题 5 Char"/>
+  <w:style w:type="character" w:customStyle="1" w:styleId="50">
+    <w:name w:val="标题 5字符"/>
     <w:basedOn w:val="a0"/>
     <w:link w:val="5"/>
     <w:rsid w:val="00531071"/>
@@ -9843,8 +9815,8 @@
       <w:szCs w:val="20"/>
     </w:rPr>
   </w:style>
-  <w:style w:type="character" w:customStyle="1" w:styleId="6Char">
-    <w:name w:val="标题 6 Char"/>
+  <w:style w:type="character" w:customStyle="1" w:styleId="60">
+    <w:name w:val="标题 6字符"/>
     <w:basedOn w:val="a0"/>
     <w:link w:val="6"/>
     <w:rsid w:val="00531071"/>
@@ -9856,8 +9828,8 @@
       <w:szCs w:val="20"/>
     </w:rPr>
   </w:style>
-  <w:style w:type="character" w:customStyle="1" w:styleId="7Char">
-    <w:name w:val="标题 7 Char"/>
+  <w:style w:type="character" w:customStyle="1" w:styleId="70">
+    <w:name w:val="标题 7字符"/>
     <w:basedOn w:val="a0"/>
     <w:link w:val="7"/>
     <w:rsid w:val="00531071"/>
@@ -9868,8 +9840,8 @@
       <w:szCs w:val="20"/>
     </w:rPr>
   </w:style>
-  <w:style w:type="character" w:customStyle="1" w:styleId="8Char">
-    <w:name w:val="标题 8 Char"/>
+  <w:style w:type="character" w:customStyle="1" w:styleId="80">
+    <w:name w:val="标题 8字符"/>
     <w:basedOn w:val="a0"/>
     <w:link w:val="8"/>
     <w:rsid w:val="00531071"/>
@@ -9881,8 +9853,8 @@
       <w:szCs w:val="20"/>
     </w:rPr>
   </w:style>
-  <w:style w:type="character" w:customStyle="1" w:styleId="9Char">
-    <w:name w:val="标题 9 Char"/>
+  <w:style w:type="character" w:customStyle="1" w:styleId="90">
+    <w:name w:val="标题 9字符"/>
     <w:basedOn w:val="a0"/>
     <w:link w:val="9"/>
     <w:rsid w:val="00531071"/>
@@ -9895,7 +9867,7 @@
       <w:szCs w:val="20"/>
     </w:rPr>
   </w:style>
-  <w:style w:type="paragraph" w:styleId="TOC">
+  <w:style w:type="paragraph" w:styleId="a3">
     <w:name w:val="TOC Heading"/>
     <w:basedOn w:val="1"/>
     <w:next w:val="a"/>
@@ -9920,7 +9892,7 @@
       <w:szCs w:val="28"/>
     </w:rPr>
   </w:style>
-  <w:style w:type="paragraph" w:styleId="20">
+  <w:style w:type="paragraph" w:styleId="21">
     <w:name w:val="toc 2"/>
     <w:basedOn w:val="a"/>
     <w:next w:val="a"/>
@@ -9939,7 +9911,7 @@
       <w:szCs w:val="22"/>
     </w:rPr>
   </w:style>
-  <w:style w:type="paragraph" w:styleId="10">
+  <w:style w:type="paragraph" w:styleId="11">
     <w:name w:val="toc 1"/>
     <w:basedOn w:val="a"/>
     <w:next w:val="a"/>
@@ -9958,7 +9930,7 @@
       <w:szCs w:val="24"/>
     </w:rPr>
   </w:style>
-  <w:style w:type="paragraph" w:styleId="30">
+  <w:style w:type="paragraph" w:styleId="31">
     <w:name w:val="toc 3"/>
     <w:basedOn w:val="a"/>
     <w:next w:val="a"/>
@@ -9975,7 +9947,7 @@
       <w:szCs w:val="22"/>
     </w:rPr>
   </w:style>
-  <w:style w:type="paragraph" w:styleId="40">
+  <w:style w:type="paragraph" w:styleId="41">
     <w:name w:val="toc 4"/>
     <w:basedOn w:val="a"/>
     <w:next w:val="a"/>
@@ -9991,7 +9963,7 @@
       <w:rFonts w:asciiTheme="minorHAnsi" w:hAnsiTheme="minorHAnsi"/>
     </w:rPr>
   </w:style>
-  <w:style w:type="paragraph" w:styleId="50">
+  <w:style w:type="paragraph" w:styleId="51">
     <w:name w:val="toc 5"/>
     <w:basedOn w:val="a"/>
     <w:next w:val="a"/>
@@ -10007,7 +9979,7 @@
       <w:rFonts w:asciiTheme="minorHAnsi" w:hAnsiTheme="minorHAnsi"/>
     </w:rPr>
   </w:style>
-  <w:style w:type="paragraph" w:styleId="60">
+  <w:style w:type="paragraph" w:styleId="61">
     <w:name w:val="toc 6"/>
     <w:basedOn w:val="a"/>
     <w:next w:val="a"/>
@@ -10023,7 +9995,7 @@
       <w:rFonts w:asciiTheme="minorHAnsi" w:hAnsiTheme="minorHAnsi"/>
     </w:rPr>
   </w:style>
-  <w:style w:type="paragraph" w:styleId="70">
+  <w:style w:type="paragraph" w:styleId="71">
     <w:name w:val="toc 7"/>
     <w:basedOn w:val="a"/>
     <w:next w:val="a"/>
@@ -10039,7 +10011,7 @@
       <w:rFonts w:asciiTheme="minorHAnsi" w:hAnsiTheme="minorHAnsi"/>
     </w:rPr>
   </w:style>
-  <w:style w:type="paragraph" w:styleId="80">
+  <w:style w:type="paragraph" w:styleId="81">
     <w:name w:val="toc 8"/>
     <w:basedOn w:val="a"/>
     <w:next w:val="a"/>
@@ -10055,7 +10027,7 @@
       <w:rFonts w:asciiTheme="minorHAnsi" w:hAnsiTheme="minorHAnsi"/>
     </w:rPr>
   </w:style>
-  <w:style w:type="paragraph" w:styleId="90">
+  <w:style w:type="paragraph" w:styleId="91">
     <w:name w:val="toc 9"/>
     <w:basedOn w:val="a"/>
     <w:next w:val="a"/>
@@ -10071,10 +10043,10 @@
       <w:rFonts w:asciiTheme="minorHAnsi" w:hAnsiTheme="minorHAnsi"/>
     </w:rPr>
   </w:style>
-  <w:style w:type="paragraph" w:styleId="a3">
+  <w:style w:type="paragraph" w:styleId="a4">
     <w:name w:val="header"/>
     <w:basedOn w:val="a"/>
-    <w:link w:val="Char"/>
+    <w:link w:val="a5"/>
     <w:uiPriority w:val="99"/>
     <w:unhideWhenUsed/>
     <w:rsid w:val="00B01A5C"/>
@@ -10094,10 +10066,10 @@
       <w:szCs w:val="18"/>
     </w:rPr>
   </w:style>
-  <w:style w:type="character" w:customStyle="1" w:styleId="Char">
-    <w:name w:val="页眉 Char"/>
+  <w:style w:type="character" w:customStyle="1" w:styleId="a5">
+    <w:name w:val="页眉字符"/>
     <w:basedOn w:val="a0"/>
-    <w:link w:val="a3"/>
+    <w:link w:val="a4"/>
     <w:uiPriority w:val="99"/>
     <w:rsid w:val="00B01A5C"/>
     <w:rPr>
@@ -10107,10 +10079,10 @@
       <w:szCs w:val="18"/>
     </w:rPr>
   </w:style>
-  <w:style w:type="paragraph" w:styleId="a4">
+  <w:style w:type="paragraph" w:styleId="a6">
     <w:name w:val="footer"/>
     <w:basedOn w:val="a"/>
-    <w:link w:val="Char0"/>
+    <w:link w:val="a7"/>
     <w:uiPriority w:val="99"/>
     <w:unhideWhenUsed/>
     <w:rsid w:val="00B01A5C"/>
@@ -10126,736 +10098,10 @@
       <w:szCs w:val="18"/>
     </w:rPr>
   </w:style>
-  <w:style w:type="character" w:customStyle="1" w:styleId="Char0">
-    <w:name w:val="页脚 Char"/>
+  <w:style w:type="character" w:customStyle="1" w:styleId="a7">
+    <w:name w:val="页脚字符"/>
     <w:basedOn w:val="a0"/>
-    <w:link w:val="a4"/>
-    <w:uiPriority w:val="99"/>
-    <w:rsid w:val="00B01A5C"/>
-    <w:rPr>
-      <w:rFonts w:ascii="宋体" w:eastAsia="宋体" w:hAnsi="Times New Roman" w:cs="Times New Roman"/>
-      <w:kern w:val="0"/>
-      <w:sz w:val="18"/>
-      <w:szCs w:val="18"/>
-    </w:rPr>
-  </w:style>
-</w:styles>
-</file>
-
-<file path=word/stylesWithEffects.xml><?xml version="1.0" encoding="utf-8"?>
-<w:styles xmlns:wpc="http://schemas.microsoft.com/office/word/2010/wordprocessingCanvas" xmlns:mc="http://schemas.openxmlformats.org/markup-compatibility/2006" xmlns:o="urn:schemas-microsoft-com:office:office" xmlns:r="http://schemas.openxmlformats.org/officeDocument/2006/relationships" xmlns:m="http://schemas.openxmlformats.org/officeDocument/2006/math" xmlns:v="urn:schemas-microsoft-com:vml" xmlns:wp14="http://schemas.microsoft.com/office/word/2010/wordprocessingDrawing" xmlns:wp="http://schemas.openxmlformats.org/drawingml/2006/wordprocessingDrawing" xmlns:w10="urn:schemas-microsoft-com:office:word" xmlns:w="http://schemas.openxmlformats.org/wordprocessingml/2006/main" xmlns:w14="http://schemas.microsoft.com/office/word/2010/wordml" xmlns:wpg="http://schemas.microsoft.com/office/word/2010/wordprocessingGroup" xmlns:wpi="http://schemas.microsoft.com/office/word/2010/wordprocessingInk" xmlns:wne="http://schemas.microsoft.com/office/word/2006/wordml" xmlns:wps="http://schemas.microsoft.com/office/word/2010/wordprocessingShape" mc:Ignorable="w14 wp14">
-  <w:docDefaults>
-    <w:rPrDefault>
-      <w:rPr>
-        <w:rFonts w:asciiTheme="minorHAnsi" w:eastAsiaTheme="minorEastAsia" w:hAnsiTheme="minorHAnsi" w:cstheme="minorBidi"/>
-        <w:kern w:val="2"/>
-        <w:sz w:val="21"/>
-        <w:szCs w:val="22"/>
-        <w:lang w:val="en-US" w:eastAsia="zh-CN" w:bidi="ar-SA"/>
-      </w:rPr>
-    </w:rPrDefault>
-    <w:pPrDefault/>
-  </w:docDefaults>
-  <w:latentStyles w:defLockedState="0" w:defUIPriority="99" w:defSemiHidden="1" w:defUnhideWhenUsed="1" w:defQFormat="0" w:count="267">
-    <w:lsdException w:name="Normal" w:semiHidden="0" w:uiPriority="0" w:unhideWhenUsed="0" w:qFormat="1"/>
-    <w:lsdException w:name="heading 1" w:semiHidden="0" w:uiPriority="0" w:unhideWhenUsed="0" w:qFormat="1"/>
-    <w:lsdException w:name="heading 2" w:uiPriority="0" w:qFormat="1"/>
-    <w:lsdException w:name="heading 3" w:uiPriority="0" w:qFormat="1"/>
-    <w:lsdException w:name="heading 4" w:uiPriority="0" w:qFormat="1"/>
-    <w:lsdException w:name="heading 5" w:uiPriority="0" w:qFormat="1"/>
-    <w:lsdException w:name="heading 6" w:uiPriority="0" w:qFormat="1"/>
-    <w:lsdException w:name="heading 7" w:uiPriority="0" w:qFormat="1"/>
-    <w:lsdException w:name="heading 8" w:uiPriority="0" w:qFormat="1"/>
-    <w:lsdException w:name="heading 9" w:uiPriority="0" w:qFormat="1"/>
-    <w:lsdException w:name="toc 1" w:uiPriority="39"/>
-    <w:lsdException w:name="toc 2" w:uiPriority="39"/>
-    <w:lsdException w:name="toc 3" w:uiPriority="39"/>
-    <w:lsdException w:name="toc 4" w:uiPriority="39"/>
-    <w:lsdException w:name="toc 5" w:uiPriority="39"/>
-    <w:lsdException w:name="toc 6" w:uiPriority="39"/>
-    <w:lsdException w:name="toc 7" w:uiPriority="39"/>
-    <w:lsdException w:name="toc 8" w:uiPriority="39"/>
-    <w:lsdException w:name="toc 9" w:uiPriority="39"/>
-    <w:lsdException w:name="caption" w:uiPriority="35" w:qFormat="1"/>
-    <w:lsdException w:name="Title" w:semiHidden="0" w:uiPriority="10" w:unhideWhenUsed="0" w:qFormat="1"/>
-    <w:lsdException w:name="Default Paragraph Font" w:uiPriority="1"/>
-    <w:lsdException w:name="Subtitle" w:semiHidden="0" w:uiPriority="11" w:unhideWhenUsed="0" w:qFormat="1"/>
-    <w:lsdException w:name="Strong" w:semiHidden="0" w:uiPriority="22" w:unhideWhenUsed="0" w:qFormat="1"/>
-    <w:lsdException w:name="Emphasis" w:semiHidden="0" w:uiPriority="20" w:unhideWhenUsed="0" w:qFormat="1"/>
-    <w:lsdException w:name="Table Grid" w:semiHidden="0" w:uiPriority="59" w:unhideWhenUsed="0"/>
-    <w:lsdException w:name="Placeholder Text" w:unhideWhenUsed="0"/>
-    <w:lsdException w:name="No Spacing" w:semiHidden="0" w:uiPriority="1" w:unhideWhenUsed="0" w:qFormat="1"/>
-    <w:lsdException w:name="Light Shading" w:semiHidden="0" w:uiPriority="60" w:unhideWhenUsed="0"/>
-    <w:lsdException w:name="Light List" w:semiHidden="0" w:uiPriority="61" w:unhideWhenUsed="0"/>
-    <w:lsdException w:name="Light Grid" w:semiHidden="0" w:uiPriority="62" w:unhideWhenUsed="0"/>
-    <w:lsdException w:name="Medium Shading 1" w:semiHidden="0" w:uiPriority="63" w:unhideWhenUsed="0"/>
-    <w:lsdException w:name="Medium Shading 2" w:semiHidden="0" w:uiPriority="64" w:unhideWhenUsed="0"/>
-    <w:lsdException w:name="Medium List 1" w:semiHidden="0" w:uiPriority="65" w:unhideWhenUsed="0"/>
-    <w:lsdException w:name="Medium List 2" w:semiHidden="0" w:uiPriority="66" w:unhideWhenUsed="0"/>
-    <w:lsdException w:name="Medium Grid 1" w:semiHidden="0" w:uiPriority="67" w:unhideWhenUsed="0"/>
-    <w:lsdException w:name="Medium Grid 2" w:semiHidden="0" w:uiPriority="68" w:unhideWhenUsed="0"/>
-    <w:lsdException w:name="Medium Grid 3" w:semiHidden="0" w:uiPriority="69" w:unhideWhenUsed="0"/>
-    <w:lsdException w:name="Dark List" w:semiHidden="0" w:uiPriority="70" w:unhideWhenUsed="0"/>
-    <w:lsdException w:name="Colorful Shading" w:semiHidden="0" w:uiPriority="71" w:unhideWhenUsed="0"/>
-    <w:lsdException w:name="Colorful List" w:semiHidden="0" w:uiPriority="72" w:unhideWhenUsed="0"/>
-    <w:lsdException w:name="Colorful Grid" w:semiHidden="0" w:uiPriority="73" w:unhideWhenUsed="0"/>
-    <w:lsdException w:name="Light Shading Accent 1" w:semiHidden="0" w:uiPriority="60" w:unhideWhenUsed="0"/>
-    <w:lsdException w:name="Light List Accent 1" w:semiHidden="0" w:uiPriority="61" w:unhideWhenUsed="0"/>
-    <w:lsdException w:name="Light Grid Accent 1" w:semiHidden="0" w:uiPriority="62" w:unhideWhenUsed="0"/>
-    <w:lsdException w:name="Medium Shading 1 Accent 1" w:semiHidden="0" w:uiPriority="63" w:unhideWhenUsed="0"/>
-    <w:lsdException w:name="Medium Shading 2 Accent 1" w:semiHidden="0" w:uiPriority="64" w:unhideWhenUsed="0"/>
-    <w:lsdException w:name="Medium List 1 Accent 1" w:semiHidden="0" w:uiPriority="65" w:unhideWhenUsed="0"/>
-    <w:lsdException w:name="Revision" w:unhideWhenUsed="0"/>
-    <w:lsdException w:name="List Paragraph" w:semiHidden="0" w:uiPriority="34" w:unhideWhenUsed="0" w:qFormat="1"/>
-    <w:lsdException w:name="Quote" w:semiHidden="0" w:uiPriority="29" w:unhideWhenUsed="0" w:qFormat="1"/>
-    <w:lsdException w:name="Intense Quote" w:semiHidden="0" w:uiPriority="30" w:unhideWhenUsed="0" w:qFormat="1"/>
-    <w:lsdException w:name="Medium List 2 Accent 1" w:semiHidden="0" w:uiPriority="66" w:unhideWhenUsed="0"/>
-    <w:lsdException w:name="Medium Grid 1 Accent 1" w:semiHidden="0" w:uiPriority="67" w:unhideWhenUsed="0"/>
-    <w:lsdException w:name="Medium Grid 2 Accent 1" w:semiHidden="0" w:uiPriority="68" w:unhideWhenUsed="0"/>
-    <w:lsdException w:name="Medium Grid 3 Accent 1" w:semiHidden="0" w:uiPriority="69" w:unhideWhenUsed="0"/>
-    <w:lsdException w:name="Dark List Accent 1" w:semiHidden="0" w:uiPriority="70" w:unhideWhenUsed="0"/>
-    <w:lsdException w:name="Colorful Shading Accent 1" w:semiHidden="0" w:uiPriority="71" w:unhideWhenUsed="0"/>
-    <w:lsdException w:name="Colorful List Accent 1" w:semiHidden="0" w:uiPriority="72" w:unhideWhenUsed="0"/>
-    <w:lsdException w:name="Colorful Grid Accent 1" w:semiHidden="0" w:uiPriority="73" w:unhideWhenUsed="0"/>
-    <w:lsdException w:name="Light Shading Accent 2" w:semiHidden="0" w:uiPriority="60" w:unhideWhenUsed="0"/>
-    <w:lsdException w:name="Light List Accent 2" w:semiHidden="0" w:uiPriority="61" w:unhideWhenUsed="0"/>
-    <w:lsdException w:name="Light Grid Accent 2" w:semiHidden="0" w:uiPriority="62" w:unhideWhenUsed="0"/>
-    <w:lsdException w:name="Medium Shading 1 Accent 2" w:semiHidden="0" w:uiPriority="63" w:unhideWhenUsed="0"/>
-    <w:lsdException w:name="Medium Shading 2 Accent 2" w:semiHidden="0" w:uiPriority="64" w:unhideWhenUsed="0"/>
-    <w:lsdException w:name="Medium List 1 Accent 2" w:semiHidden="0" w:uiPriority="65" w:unhideWhenUsed="0"/>
-    <w:lsdException w:name="Medium List 2 Accent 2" w:semiHidden="0" w:uiPriority="66" w:unhideWhenUsed="0"/>
-    <w:lsdException w:name="Medium Grid 1 Accent 2" w:semiHidden="0" w:uiPriority="67" w:unhideWhenUsed="0"/>
-    <w:lsdException w:name="Medium Grid 2 Accent 2" w:semiHidden="0" w:uiPriority="68" w:unhideWhenUsed="0"/>
-    <w:lsdException w:name="Medium Grid 3 Accent 2" w:semiHidden="0" w:uiPriority="69" w:unhideWhenUsed="0"/>
-    <w:lsdException w:name="Dark List Accent 2" w:semiHidden="0" w:uiPriority="70" w:unhideWhenUsed="0"/>
-    <w:lsdException w:name="Colorful Shading Accent 2" w:semiHidden="0" w:uiPriority="71" w:unhideWhenUsed="0"/>
-    <w:lsdException w:name="Colorful List Accent 2" w:semiHidden="0" w:uiPriority="72" w:unhideWhenUsed="0"/>
-    <w:lsdException w:name="Colorful Grid Accent 2" w:semiHidden="0" w:uiPriority="73" w:unhideWhenUsed="0"/>
-    <w:lsdException w:name="Light Shading Accent 3" w:semiHidden="0" w:uiPriority="60" w:unhideWhenUsed="0"/>
-    <w:lsdException w:name="Light List Accent 3" w:semiHidden="0" w:uiPriority="61" w:unhideWhenUsed="0"/>
-    <w:lsdException w:name="Light Grid Accent 3" w:semiHidden="0" w:uiPriority="62" w:unhideWhenUsed="0"/>
-    <w:lsdException w:name="Medium Shading 1 Accent 3" w:semiHidden="0" w:uiPriority="63" w:unhideWhenUsed="0"/>
-    <w:lsdException w:name="Medium Shading 2 Accent 3" w:semiHidden="0" w:uiPriority="64" w:unhideWhenUsed="0"/>
-    <w:lsdException w:name="Medium List 1 Accent 3" w:semiHidden="0" w:uiPriority="65" w:unhideWhenUsed="0"/>
-    <w:lsdException w:name="Medium List 2 Accent 3" w:semiHidden="0" w:uiPriority="66" w:unhideWhenUsed="0"/>
-    <w:lsdException w:name="Medium Grid 1 Accent 3" w:semiHidden="0" w:uiPriority="67" w:unhideWhenUsed="0"/>
-    <w:lsdException w:name="Medium Grid 2 Accent 3" w:semiHidden="0" w:uiPriority="68" w:unhideWhenUsed="0"/>
-    <w:lsdException w:name="Medium Grid 3 Accent 3" w:semiHidden="0" w:uiPriority="69" w:unhideWhenUsed="0"/>
-    <w:lsdException w:name="Dark List Accent 3" w:semiHidden="0" w:uiPriority="70" w:unhideWhenUsed="0"/>
-    <w:lsdException w:name="Colorful Shading Accent 3" w:semiHidden="0" w:uiPriority="71" w:unhideWhenUsed="0"/>
-    <w:lsdException w:name="Colorful List Accent 3" w:semiHidden="0" w:uiPriority="72" w:unhideWhenUsed="0"/>
-    <w:lsdException w:name="Colorful Grid Accent 3" w:semiHidden="0" w:uiPriority="73" w:unhideWhenUsed="0"/>
-    <w:lsdException w:name="Light Shading Accent 4" w:semiHidden="0" w:uiPriority="60" w:unhideWhenUsed="0"/>
-    <w:lsdException w:name="Light List Accent 4" w:semiHidden="0" w:uiPriority="61" w:unhideWhenUsed="0"/>
-    <w:lsdException w:name="Light Grid Accent 4" w:semiHidden="0" w:uiPriority="62" w:unhideWhenUsed="0"/>
-    <w:lsdException w:name="Medium Shading 1 Accent 4" w:semiHidden="0" w:uiPriority="63" w:unhideWhenUsed="0"/>
-    <w:lsdException w:name="Medium Shading 2 Accent 4" w:semiHidden="0" w:uiPriority="64" w:unhideWhenUsed="0"/>
-    <w:lsdException w:name="Medium List 1 Accent 4" w:semiHidden="0" w:uiPriority="65" w:unhideWhenUsed="0"/>
-    <w:lsdException w:name="Medium List 2 Accent 4" w:semiHidden="0" w:uiPriority="66" w:unhideWhenUsed="0"/>
-    <w:lsdException w:name="Medium Grid 1 Accent 4" w:semiHidden="0" w:uiPriority="67" w:unhideWhenUsed="0"/>
-    <w:lsdException w:name="Medium Grid 2 Accent 4" w:semiHidden="0" w:uiPriority="68" w:unhideWhenUsed="0"/>
-    <w:lsdException w:name="Medium Grid 3 Accent 4" w:semiHidden="0" w:uiPriority="69" w:unhideWhenUsed="0"/>
-    <w:lsdException w:name="Dark List Accent 4" w:semiHidden="0" w:uiPriority="70" w:unhideWhenUsed="0"/>
-    <w:lsdException w:name="Colorful Shading Accent 4" w:semiHidden="0" w:uiPriority="71" w:unhideWhenUsed="0"/>
-    <w:lsdException w:name="Colorful List Accent 4" w:semiHidden="0" w:uiPriority="72" w:unhideWhenUsed="0"/>
-    <w:lsdException w:name="Colorful Grid Accent 4" w:semiHidden="0" w:uiPriority="73" w:unhideWhenUsed="0"/>
-    <w:lsdException w:name="Light Shading Accent 5" w:semiHidden="0" w:uiPriority="60" w:unhideWhenUsed="0"/>
-    <w:lsdException w:name="Light List Accent 5" w:semiHidden="0" w:uiPriority="61" w:unhideWhenUsed="0"/>
-    <w:lsdException w:name="Light Grid Accent 5" w:semiHidden="0" w:uiPriority="62" w:unhideWhenUsed="0"/>
-    <w:lsdException w:name="Medium Shading 1 Accent 5" w:semiHidden="0" w:uiPriority="63" w:unhideWhenUsed="0"/>
-    <w:lsdException w:name="Medium Shading 2 Accent 5" w:semiHidden="0" w:uiPriority="64" w:unhideWhenUsed="0"/>
-    <w:lsdException w:name="Medium List 1 Accent 5" w:semiHidden="0" w:uiPriority="65" w:unhideWhenUsed="0"/>
-    <w:lsdException w:name="Medium List 2 Accent 5" w:semiHidden="0" w:uiPriority="66" w:unhideWhenUsed="0"/>
-    <w:lsdException w:name="Medium Grid 1 Accent 5" w:semiHidden="0" w:uiPriority="67" w:unhideWhenUsed="0"/>
-    <w:lsdException w:name="Medium Grid 2 Accent 5" w:semiHidden="0" w:uiPriority="68" w:unhideWhenUsed="0"/>
-    <w:lsdException w:name="Medium Grid 3 Accent 5" w:semiHidden="0" w:uiPriority="69" w:unhideWhenUsed="0"/>
-    <w:lsdException w:name="Dark List Accent 5" w:semiHidden="0" w:uiPriority="70" w:unhideWhenUsed="0"/>
-    <w:lsdException w:name="Colorful Shading Accent 5" w:semiHidden="0" w:uiPriority="71" w:unhideWhenUsed="0"/>
-    <w:lsdException w:name="Colorful List Accent 5" w:semiHidden="0" w:uiPriority="72" w:unhideWhenUsed="0"/>
-    <w:lsdException w:name="Colorful Grid Accent 5" w:semiHidden="0" w:uiPriority="73" w:unhideWhenUsed="0"/>
-    <w:lsdException w:name="Light Shading Accent 6" w:semiHidden="0" w:uiPriority="60" w:unhideWhenUsed="0"/>
-    <w:lsdException w:name="Light List Accent 6" w:semiHidden="0" w:uiPriority="61" w:unhideWhenUsed="0"/>
-    <w:lsdException w:name="Light Grid Accent 6" w:semiHidden="0" w:uiPriority="62" w:unhideWhenUsed="0"/>
-    <w:lsdException w:name="Medium Shading 1 Accent 6" w:semiHidden="0" w:uiPriority="63" w:unhideWhenUsed="0"/>
-    <w:lsdException w:name="Medium Shading 2 Accent 6" w:semiHidden="0" w:uiPriority="64" w:unhideWhenUsed="0"/>
-    <w:lsdException w:name="Medium List 1 Accent 6" w:semiHidden="0" w:uiPriority="65" w:unhideWhenUsed="0"/>
-    <w:lsdException w:name="Medium List 2 Accent 6" w:semiHidden="0" w:uiPriority="66" w:unhideWhenUsed="0"/>
-    <w:lsdException w:name="Medium Grid 1 Accent 6" w:semiHidden="0" w:uiPriority="67" w:unhideWhenUsed="0"/>
-    <w:lsdException w:name="Medium Grid 2 Accent 6" w:semiHidden="0" w:uiPriority="68" w:unhideWhenUsed="0"/>
-    <w:lsdException w:name="Medium Grid 3 Accent 6" w:semiHidden="0" w:uiPriority="69" w:unhideWhenUsed="0"/>
-    <w:lsdException w:name="Dark List Accent 6" w:semiHidden="0" w:uiPriority="70" w:unhideWhenUsed="0"/>
-    <w:lsdException w:name="Colorful Shading Accent 6" w:semiHidden="0" w:uiPriority="71" w:unhideWhenUsed="0"/>
-    <w:lsdException w:name="Colorful List Accent 6" w:semiHidden="0" w:uiPriority="72" w:unhideWhenUsed="0"/>
-    <w:lsdException w:name="Colorful Grid Accent 6" w:semiHidden="0" w:uiPriority="73" w:unhideWhenUsed="0"/>
-    <w:lsdException w:name="Subtle Emphasis" w:semiHidden="0" w:uiPriority="19" w:unhideWhenUsed="0" w:qFormat="1"/>
-    <w:lsdException w:name="Intense Emphasis" w:semiHidden="0" w:uiPriority="21" w:unhideWhenUsed="0" w:qFormat="1"/>
-    <w:lsdException w:name="Subtle Reference" w:semiHidden="0" w:uiPriority="31" w:unhideWhenUsed="0" w:qFormat="1"/>
-    <w:lsdException w:name="Intense Reference" w:semiHidden="0" w:uiPriority="32" w:unhideWhenUsed="0" w:qFormat="1"/>
-    <w:lsdException w:name="Book Title" w:semiHidden="0" w:uiPriority="33" w:unhideWhenUsed="0" w:qFormat="1"/>
-    <w:lsdException w:name="Bibliography" w:uiPriority="37"/>
-    <w:lsdException w:name="TOC Heading" w:uiPriority="39" w:qFormat="1"/>
-  </w:latentStyles>
-  <w:style w:type="paragraph" w:default="1" w:styleId="a">
-    <w:name w:val="Normal"/>
-    <w:qFormat/>
-    <w:rsid w:val="00531071"/>
-    <w:pPr>
-      <w:widowControl w:val="0"/>
-      <w:spacing w:line="240" w:lineRule="atLeast"/>
-    </w:pPr>
-    <w:rPr>
-      <w:rFonts w:ascii="宋体" w:eastAsia="宋体" w:hAnsi="Times New Roman" w:cs="Times New Roman"/>
-      <w:kern w:val="0"/>
-      <w:sz w:val="20"/>
-      <w:szCs w:val="20"/>
-    </w:rPr>
-  </w:style>
-  <w:style w:type="paragraph" w:styleId="1">
-    <w:name w:val="heading 1"/>
-    <w:basedOn w:val="a"/>
-    <w:next w:val="a"/>
-    <w:link w:val="1Char"/>
-    <w:qFormat/>
-    <w:rsid w:val="00531071"/>
-    <w:pPr>
-      <w:keepNext/>
-      <w:numPr>
-        <w:numId w:val="1"/>
-      </w:numPr>
-      <w:spacing w:before="120" w:after="60"/>
-      <w:outlineLvl w:val="0"/>
-    </w:pPr>
-    <w:rPr>
-      <w:b/>
-      <w:sz w:val="24"/>
-    </w:rPr>
-  </w:style>
-  <w:style w:type="paragraph" w:styleId="2">
-    <w:name w:val="heading 2"/>
-    <w:basedOn w:val="1"/>
-    <w:next w:val="a"/>
-    <w:link w:val="2Char"/>
-    <w:qFormat/>
-    <w:rsid w:val="00531071"/>
-    <w:pPr>
-      <w:numPr>
-        <w:ilvl w:val="1"/>
-      </w:numPr>
-      <w:outlineLvl w:val="1"/>
-    </w:pPr>
-    <w:rPr>
-      <w:sz w:val="20"/>
-    </w:rPr>
-  </w:style>
-  <w:style w:type="paragraph" w:styleId="3">
-    <w:name w:val="heading 3"/>
-    <w:basedOn w:val="1"/>
-    <w:next w:val="a"/>
-    <w:link w:val="3Char"/>
-    <w:qFormat/>
-    <w:rsid w:val="00531071"/>
-    <w:pPr>
-      <w:numPr>
-        <w:ilvl w:val="2"/>
-      </w:numPr>
-      <w:outlineLvl w:val="2"/>
-    </w:pPr>
-    <w:rPr>
-      <w:b w:val="0"/>
-      <w:i/>
-      <w:sz w:val="20"/>
-    </w:rPr>
-  </w:style>
-  <w:style w:type="paragraph" w:styleId="4">
-    <w:name w:val="heading 4"/>
-    <w:basedOn w:val="1"/>
-    <w:next w:val="a"/>
-    <w:link w:val="4Char"/>
-    <w:qFormat/>
-    <w:rsid w:val="00531071"/>
-    <w:pPr>
-      <w:numPr>
-        <w:ilvl w:val="3"/>
-      </w:numPr>
-      <w:outlineLvl w:val="3"/>
-    </w:pPr>
-    <w:rPr>
-      <w:b w:val="0"/>
-      <w:sz w:val="20"/>
-    </w:rPr>
-  </w:style>
-  <w:style w:type="paragraph" w:styleId="5">
-    <w:name w:val="heading 5"/>
-    <w:basedOn w:val="a"/>
-    <w:next w:val="a"/>
-    <w:link w:val="5Char"/>
-    <w:qFormat/>
-    <w:rsid w:val="00531071"/>
-    <w:pPr>
-      <w:numPr>
-        <w:ilvl w:val="4"/>
-        <w:numId w:val="1"/>
-      </w:numPr>
-      <w:spacing w:before="240" w:after="60"/>
-      <w:outlineLvl w:val="4"/>
-    </w:pPr>
-    <w:rPr>
-      <w:sz w:val="22"/>
-    </w:rPr>
-  </w:style>
-  <w:style w:type="paragraph" w:styleId="6">
-    <w:name w:val="heading 6"/>
-    <w:basedOn w:val="a"/>
-    <w:next w:val="a"/>
-    <w:link w:val="6Char"/>
-    <w:qFormat/>
-    <w:rsid w:val="00531071"/>
-    <w:pPr>
-      <w:numPr>
-        <w:ilvl w:val="5"/>
-        <w:numId w:val="1"/>
-      </w:numPr>
-      <w:spacing w:before="240" w:after="60"/>
-      <w:outlineLvl w:val="5"/>
-    </w:pPr>
-    <w:rPr>
-      <w:i/>
-      <w:sz w:val="22"/>
-    </w:rPr>
-  </w:style>
-  <w:style w:type="paragraph" w:styleId="7">
-    <w:name w:val="heading 7"/>
-    <w:basedOn w:val="a"/>
-    <w:next w:val="a"/>
-    <w:link w:val="7Char"/>
-    <w:qFormat/>
-    <w:rsid w:val="00531071"/>
-    <w:pPr>
-      <w:numPr>
-        <w:ilvl w:val="6"/>
-        <w:numId w:val="1"/>
-      </w:numPr>
-      <w:spacing w:before="240" w:after="60"/>
-      <w:outlineLvl w:val="6"/>
-    </w:pPr>
-  </w:style>
-  <w:style w:type="paragraph" w:styleId="8">
-    <w:name w:val="heading 8"/>
-    <w:basedOn w:val="a"/>
-    <w:next w:val="a"/>
-    <w:link w:val="8Char"/>
-    <w:qFormat/>
-    <w:rsid w:val="00531071"/>
-    <w:pPr>
-      <w:numPr>
-        <w:ilvl w:val="7"/>
-        <w:numId w:val="1"/>
-      </w:numPr>
-      <w:spacing w:before="240" w:after="60"/>
-      <w:outlineLvl w:val="7"/>
-    </w:pPr>
-    <w:rPr>
-      <w:i/>
-    </w:rPr>
-  </w:style>
-  <w:style w:type="paragraph" w:styleId="9">
-    <w:name w:val="heading 9"/>
-    <w:basedOn w:val="a"/>
-    <w:next w:val="a"/>
-    <w:link w:val="9Char"/>
-    <w:qFormat/>
-    <w:rsid w:val="00531071"/>
-    <w:pPr>
-      <w:numPr>
-        <w:ilvl w:val="8"/>
-        <w:numId w:val="1"/>
-      </w:numPr>
-      <w:spacing w:before="240" w:after="60"/>
-      <w:outlineLvl w:val="8"/>
-    </w:pPr>
-    <w:rPr>
-      <w:b/>
-      <w:i/>
-      <w:sz w:val="18"/>
-    </w:rPr>
-  </w:style>
-  <w:style w:type="character" w:default="1" w:styleId="a0">
-    <w:name w:val="Default Paragraph Font"/>
-    <w:uiPriority w:val="1"/>
-    <w:semiHidden/>
-    <w:unhideWhenUsed/>
-  </w:style>
-  <w:style w:type="table" w:default="1" w:styleId="a1">
-    <w:name w:val="Normal Table"/>
-    <w:uiPriority w:val="99"/>
-    <w:semiHidden/>
-    <w:unhideWhenUsed/>
-    <w:tblPr>
-      <w:tblInd w:w="0" w:type="dxa"/>
-      <w:tblCellMar>
-        <w:top w:w="0" w:type="dxa"/>
-        <w:left w:w="108" w:type="dxa"/>
-        <w:bottom w:w="0" w:type="dxa"/>
-        <w:right w:w="108" w:type="dxa"/>
-      </w:tblCellMar>
-    </w:tblPr>
-  </w:style>
-  <w:style w:type="numbering" w:default="1" w:styleId="a2">
-    <w:name w:val="No List"/>
-    <w:uiPriority w:val="99"/>
-    <w:semiHidden/>
-    <w:unhideWhenUsed/>
-  </w:style>
-  <w:style w:type="character" w:customStyle="1" w:styleId="1Char">
-    <w:name w:val="标题 1 Char"/>
-    <w:basedOn w:val="a0"/>
-    <w:link w:val="1"/>
-    <w:rsid w:val="00531071"/>
-    <w:rPr>
-      <w:rFonts w:ascii="宋体" w:eastAsia="宋体" w:hAnsi="Times New Roman" w:cs="Times New Roman"/>
-      <w:b/>
-      <w:kern w:val="0"/>
-      <w:sz w:val="24"/>
-      <w:szCs w:val="20"/>
-    </w:rPr>
-  </w:style>
-  <w:style w:type="character" w:customStyle="1" w:styleId="2Char">
-    <w:name w:val="标题 2 Char"/>
-    <w:basedOn w:val="a0"/>
-    <w:link w:val="2"/>
-    <w:rsid w:val="00531071"/>
-    <w:rPr>
-      <w:rFonts w:ascii="宋体" w:eastAsia="宋体" w:hAnsi="Times New Roman" w:cs="Times New Roman"/>
-      <w:b/>
-      <w:kern w:val="0"/>
-      <w:sz w:val="20"/>
-      <w:szCs w:val="20"/>
-    </w:rPr>
-  </w:style>
-  <w:style w:type="character" w:customStyle="1" w:styleId="3Char">
-    <w:name w:val="标题 3 Char"/>
-    <w:basedOn w:val="a0"/>
-    <w:link w:val="3"/>
-    <w:rsid w:val="00531071"/>
-    <w:rPr>
-      <w:rFonts w:ascii="宋体" w:eastAsia="宋体" w:hAnsi="Times New Roman" w:cs="Times New Roman"/>
-      <w:i/>
-      <w:kern w:val="0"/>
-      <w:sz w:val="20"/>
-      <w:szCs w:val="20"/>
-    </w:rPr>
-  </w:style>
-  <w:style w:type="character" w:customStyle="1" w:styleId="4Char">
-    <w:name w:val="标题 4 Char"/>
-    <w:basedOn w:val="a0"/>
-    <w:link w:val="4"/>
-    <w:rsid w:val="00531071"/>
-    <w:rPr>
-      <w:rFonts w:ascii="宋体" w:eastAsia="宋体" w:hAnsi="Times New Roman" w:cs="Times New Roman"/>
-      <w:kern w:val="0"/>
-      <w:sz w:val="20"/>
-      <w:szCs w:val="20"/>
-    </w:rPr>
-  </w:style>
-  <w:style w:type="character" w:customStyle="1" w:styleId="5Char">
-    <w:name w:val="标题 5 Char"/>
-    <w:basedOn w:val="a0"/>
-    <w:link w:val="5"/>
-    <w:rsid w:val="00531071"/>
-    <w:rPr>
-      <w:rFonts w:ascii="宋体" w:eastAsia="宋体" w:hAnsi="Times New Roman" w:cs="Times New Roman"/>
-      <w:kern w:val="0"/>
-      <w:sz w:val="22"/>
-      <w:szCs w:val="20"/>
-    </w:rPr>
-  </w:style>
-  <w:style w:type="character" w:customStyle="1" w:styleId="6Char">
-    <w:name w:val="标题 6 Char"/>
-    <w:basedOn w:val="a0"/>
-    <w:link w:val="6"/>
-    <w:rsid w:val="00531071"/>
-    <w:rPr>
-      <w:rFonts w:ascii="宋体" w:eastAsia="宋体" w:hAnsi="Times New Roman" w:cs="Times New Roman"/>
-      <w:i/>
-      <w:kern w:val="0"/>
-      <w:sz w:val="22"/>
-      <w:szCs w:val="20"/>
-    </w:rPr>
-  </w:style>
-  <w:style w:type="character" w:customStyle="1" w:styleId="7Char">
-    <w:name w:val="标题 7 Char"/>
-    <w:basedOn w:val="a0"/>
-    <w:link w:val="7"/>
-    <w:rsid w:val="00531071"/>
-    <w:rPr>
-      <w:rFonts w:ascii="宋体" w:eastAsia="宋体" w:hAnsi="Times New Roman" w:cs="Times New Roman"/>
-      <w:kern w:val="0"/>
-      <w:sz w:val="20"/>
-      <w:szCs w:val="20"/>
-    </w:rPr>
-  </w:style>
-  <w:style w:type="character" w:customStyle="1" w:styleId="8Char">
-    <w:name w:val="标题 8 Char"/>
-    <w:basedOn w:val="a0"/>
-    <w:link w:val="8"/>
-    <w:rsid w:val="00531071"/>
-    <w:rPr>
-      <w:rFonts w:ascii="宋体" w:eastAsia="宋体" w:hAnsi="Times New Roman" w:cs="Times New Roman"/>
-      <w:i/>
-      <w:kern w:val="0"/>
-      <w:sz w:val="20"/>
-      <w:szCs w:val="20"/>
-    </w:rPr>
-  </w:style>
-  <w:style w:type="character" w:customStyle="1" w:styleId="9Char">
-    <w:name w:val="标题 9 Char"/>
-    <w:basedOn w:val="a0"/>
-    <w:link w:val="9"/>
-    <w:rsid w:val="00531071"/>
-    <w:rPr>
-      <w:rFonts w:ascii="宋体" w:eastAsia="宋体" w:hAnsi="Times New Roman" w:cs="Times New Roman"/>
-      <w:b/>
-      <w:i/>
-      <w:kern w:val="0"/>
-      <w:sz w:val="18"/>
-      <w:szCs w:val="20"/>
-    </w:rPr>
-  </w:style>
-  <w:style w:type="paragraph" w:styleId="TOC">
-    <w:name w:val="TOC Heading"/>
-    <w:basedOn w:val="1"/>
-    <w:next w:val="a"/>
-    <w:uiPriority w:val="39"/>
-    <w:unhideWhenUsed/>
-    <w:qFormat/>
-    <w:rsid w:val="00302745"/>
-    <w:pPr>
-      <w:keepLines/>
-      <w:widowControl/>
-      <w:numPr>
-        <w:numId w:val="0"/>
-      </w:numPr>
-      <w:spacing w:before="480" w:after="0" w:line="276" w:lineRule="auto"/>
-      <w:outlineLvl w:val="9"/>
-    </w:pPr>
-    <w:rPr>
-      <w:rFonts w:asciiTheme="majorHAnsi" w:eastAsiaTheme="majorEastAsia" w:hAnsiTheme="majorHAnsi" w:cstheme="majorBidi"/>
-      <w:bCs/>
-      <w:color w:val="365F91" w:themeColor="accent1" w:themeShade="BF"/>
-      <w:sz w:val="28"/>
-      <w:szCs w:val="28"/>
-    </w:rPr>
-  </w:style>
-  <w:style w:type="paragraph" w:styleId="20">
-    <w:name w:val="toc 2"/>
-    <w:basedOn w:val="a"/>
-    <w:next w:val="a"/>
-    <w:autoRedefine/>
-    <w:uiPriority w:val="39"/>
-    <w:unhideWhenUsed/>
-    <w:rsid w:val="00302745"/>
-    <w:pPr>
-      <w:ind w:left="200"/>
-    </w:pPr>
-    <w:rPr>
-      <w:rFonts w:asciiTheme="minorHAnsi" w:hAnsiTheme="minorHAnsi"/>
-      <w:b/>
-      <w:bCs/>
-      <w:sz w:val="22"/>
-      <w:szCs w:val="22"/>
-    </w:rPr>
-  </w:style>
-  <w:style w:type="paragraph" w:styleId="10">
-    <w:name w:val="toc 1"/>
-    <w:basedOn w:val="a"/>
-    <w:next w:val="a"/>
-    <w:autoRedefine/>
-    <w:uiPriority w:val="39"/>
-    <w:unhideWhenUsed/>
-    <w:rsid w:val="00302745"/>
-    <w:pPr>
-      <w:spacing w:before="120"/>
-    </w:pPr>
-    <w:rPr>
-      <w:rFonts w:asciiTheme="minorHAnsi" w:hAnsiTheme="minorHAnsi"/>
-      <w:b/>
-      <w:bCs/>
-      <w:sz w:val="24"/>
-      <w:szCs w:val="24"/>
-    </w:rPr>
-  </w:style>
-  <w:style w:type="paragraph" w:styleId="30">
-    <w:name w:val="toc 3"/>
-    <w:basedOn w:val="a"/>
-    <w:next w:val="a"/>
-    <w:autoRedefine/>
-    <w:uiPriority w:val="39"/>
-    <w:unhideWhenUsed/>
-    <w:rsid w:val="00302745"/>
-    <w:pPr>
-      <w:ind w:left="400"/>
-    </w:pPr>
-    <w:rPr>
-      <w:rFonts w:asciiTheme="minorHAnsi" w:hAnsiTheme="minorHAnsi"/>
-      <w:sz w:val="22"/>
-      <w:szCs w:val="22"/>
-    </w:rPr>
-  </w:style>
-  <w:style w:type="paragraph" w:styleId="40">
-    <w:name w:val="toc 4"/>
-    <w:basedOn w:val="a"/>
-    <w:next w:val="a"/>
-    <w:autoRedefine/>
-    <w:uiPriority w:val="39"/>
-    <w:semiHidden/>
-    <w:unhideWhenUsed/>
-    <w:rsid w:val="00302745"/>
-    <w:pPr>
-      <w:ind w:left="600"/>
-    </w:pPr>
-    <w:rPr>
-      <w:rFonts w:asciiTheme="minorHAnsi" w:hAnsiTheme="minorHAnsi"/>
-    </w:rPr>
-  </w:style>
-  <w:style w:type="paragraph" w:styleId="50">
-    <w:name w:val="toc 5"/>
-    <w:basedOn w:val="a"/>
-    <w:next w:val="a"/>
-    <w:autoRedefine/>
-    <w:uiPriority w:val="39"/>
-    <w:semiHidden/>
-    <w:unhideWhenUsed/>
-    <w:rsid w:val="00302745"/>
-    <w:pPr>
-      <w:ind w:left="800"/>
-    </w:pPr>
-    <w:rPr>
-      <w:rFonts w:asciiTheme="minorHAnsi" w:hAnsiTheme="minorHAnsi"/>
-    </w:rPr>
-  </w:style>
-  <w:style w:type="paragraph" w:styleId="60">
-    <w:name w:val="toc 6"/>
-    <w:basedOn w:val="a"/>
-    <w:next w:val="a"/>
-    <w:autoRedefine/>
-    <w:uiPriority w:val="39"/>
-    <w:semiHidden/>
-    <w:unhideWhenUsed/>
-    <w:rsid w:val="00302745"/>
-    <w:pPr>
-      <w:ind w:left="1000"/>
-    </w:pPr>
-    <w:rPr>
-      <w:rFonts w:asciiTheme="minorHAnsi" w:hAnsiTheme="minorHAnsi"/>
-    </w:rPr>
-  </w:style>
-  <w:style w:type="paragraph" w:styleId="70">
-    <w:name w:val="toc 7"/>
-    <w:basedOn w:val="a"/>
-    <w:next w:val="a"/>
-    <w:autoRedefine/>
-    <w:uiPriority w:val="39"/>
-    <w:semiHidden/>
-    <w:unhideWhenUsed/>
-    <w:rsid w:val="00302745"/>
-    <w:pPr>
-      <w:ind w:left="1200"/>
-    </w:pPr>
-    <w:rPr>
-      <w:rFonts w:asciiTheme="minorHAnsi" w:hAnsiTheme="minorHAnsi"/>
-    </w:rPr>
-  </w:style>
-  <w:style w:type="paragraph" w:styleId="80">
-    <w:name w:val="toc 8"/>
-    <w:basedOn w:val="a"/>
-    <w:next w:val="a"/>
-    <w:autoRedefine/>
-    <w:uiPriority w:val="39"/>
-    <w:semiHidden/>
-    <w:unhideWhenUsed/>
-    <w:rsid w:val="00302745"/>
-    <w:pPr>
-      <w:ind w:left="1400"/>
-    </w:pPr>
-    <w:rPr>
-      <w:rFonts w:asciiTheme="minorHAnsi" w:hAnsiTheme="minorHAnsi"/>
-    </w:rPr>
-  </w:style>
-  <w:style w:type="paragraph" w:styleId="90">
-    <w:name w:val="toc 9"/>
-    <w:basedOn w:val="a"/>
-    <w:next w:val="a"/>
-    <w:autoRedefine/>
-    <w:uiPriority w:val="39"/>
-    <w:semiHidden/>
-    <w:unhideWhenUsed/>
-    <w:rsid w:val="00302745"/>
-    <w:pPr>
-      <w:ind w:left="1600"/>
-    </w:pPr>
-    <w:rPr>
-      <w:rFonts w:asciiTheme="minorHAnsi" w:hAnsiTheme="minorHAnsi"/>
-    </w:rPr>
-  </w:style>
-  <w:style w:type="paragraph" w:styleId="a3">
-    <w:name w:val="header"/>
-    <w:basedOn w:val="a"/>
-    <w:link w:val="Char"/>
-    <w:uiPriority w:val="99"/>
-    <w:unhideWhenUsed/>
-    <w:rsid w:val="00B01A5C"/>
-    <w:pPr>
-      <w:pBdr>
-        <w:bottom w:val="single" w:sz="6" w:space="1" w:color="auto"/>
-      </w:pBdr>
-      <w:tabs>
-        <w:tab w:val="center" w:pos="4153"/>
-        <w:tab w:val="right" w:pos="8306"/>
-      </w:tabs>
-      <w:snapToGrid w:val="0"/>
-      <w:jc w:val="center"/>
-    </w:pPr>
-    <w:rPr>
-      <w:sz w:val="18"/>
-      <w:szCs w:val="18"/>
-    </w:rPr>
-  </w:style>
-  <w:style w:type="character" w:customStyle="1" w:styleId="Char">
-    <w:name w:val="页眉 Char"/>
-    <w:basedOn w:val="a0"/>
-    <w:link w:val="a3"/>
-    <w:uiPriority w:val="99"/>
-    <w:rsid w:val="00B01A5C"/>
-    <w:rPr>
-      <w:rFonts w:ascii="宋体" w:eastAsia="宋体" w:hAnsi="Times New Roman" w:cs="Times New Roman"/>
-      <w:kern w:val="0"/>
-      <w:sz w:val="18"/>
-      <w:szCs w:val="18"/>
-    </w:rPr>
-  </w:style>
-  <w:style w:type="paragraph" w:styleId="a4">
-    <w:name w:val="footer"/>
-    <w:basedOn w:val="a"/>
-    <w:link w:val="Char0"/>
-    <w:uiPriority w:val="99"/>
-    <w:unhideWhenUsed/>
-    <w:rsid w:val="00B01A5C"/>
-    <w:pPr>
-      <w:tabs>
-        <w:tab w:val="center" w:pos="4153"/>
-        <w:tab w:val="right" w:pos="8306"/>
-      </w:tabs>
-      <w:snapToGrid w:val="0"/>
-    </w:pPr>
-    <w:rPr>
-      <w:sz w:val="18"/>
-      <w:szCs w:val="18"/>
-    </w:rPr>
-  </w:style>
-  <w:style w:type="character" w:customStyle="1" w:styleId="Char0">
-    <w:name w:val="页脚 Char"/>
-    <w:basedOn w:val="a0"/>
-    <w:link w:val="a4"/>
+    <w:link w:val="a6"/>
     <w:uiPriority w:val="99"/>
     <w:rsid w:val="00B01A5C"/>
     <w:rPr>
@@ -11158,7 +10404,7 @@
 </file>
 
 <file path=customXml/itemProps1.xml><?xml version="1.0" encoding="utf-8"?>
-<ds:datastoreItem xmlns:ds="http://schemas.openxmlformats.org/officeDocument/2006/customXml" ds:itemID="{81608C61-CF67-426B-9364-684757D4D847}">
+<ds:datastoreItem xmlns:ds="http://schemas.openxmlformats.org/officeDocument/2006/customXml" ds:itemID="{CFBAC870-0112-CE45-8F6C-11E7AF9482B7}">
   <ds:schemaRefs>
     <ds:schemaRef ds:uri="http://schemas.openxmlformats.org/officeDocument/2006/bibliography"/>
   </ds:schemaRefs>
